--- a/docs/TREC.docx
+++ b/docs/TREC.docx
@@ -170,19 +170,11 @@
           <w:b/>
         </w:rPr>
       </w:pPr>
-      <w:proofErr w:type="spellStart"/>
       <w:r>
         <w:rPr>
           <w:b/>
         </w:rPr>
-        <w:t>Ins</w:t>
-      </w:r>
-      <w:proofErr w:type="spellEnd"/>
-      <w:r>
-        <w:rPr>
-          <w:b/>
-        </w:rPr>
-        <w:t>. Camí de Mar</w:t>
+        <w:t>Ins. Camí de Mar</w:t>
       </w:r>
     </w:p>
     <w:p>
@@ -194,16 +186,308 @@
           <w:szCs w:val="48"/>
         </w:rPr>
       </w:pPr>
-      <w:bookmarkStart w:id="0" w:name="_Toc90218009"/>
+      <w:bookmarkStart w:id="0" w:name="_Toc90311353"/>
       <w:r>
         <w:rPr>
           <w:sz w:val="48"/>
           <w:szCs w:val="48"/>
         </w:rPr>
         <w:lastRenderedPageBreak/>
+        <w:t>Abstrac</w:t>
+      </w:r>
+      <w:bookmarkEnd w:id="0"/>
+    </w:p>
+    <w:p>
+      <w:pPr>
+        <w:rPr>
+          <w:bCs/>
+          <w:sz w:val="32"/>
+          <w:szCs w:val="32"/>
+        </w:rPr>
+      </w:pPr>
+      <w:r>
+        <w:rPr>
+          <w:bCs/>
+          <w:sz w:val="32"/>
+          <w:szCs w:val="32"/>
+        </w:rPr>
+        <w:t>Castellano</w:t>
+      </w:r>
+    </w:p>
+    <w:p>
+      <w:pPr>
+        <w:spacing w:line="360" w:lineRule="auto"/>
+        <w:rPr>
+          <w:bCs/>
+          <w:sz w:val="24"/>
+          <w:szCs w:val="24"/>
+          <w:lang w:val="es-ES"/>
+        </w:rPr>
+      </w:pPr>
+      <w:r>
+        <w:rPr>
+          <w:bCs/>
+          <w:sz w:val="24"/>
+          <w:szCs w:val="24"/>
+          <w:lang w:val="es-ES"/>
+        </w:rPr>
+        <w:t>La domótica es un campo que pretende solucionar los problemas domésticos a través de soluciones tecnológicas. Estas soluciones pasan por gestionar el sistema de vigilancia y seguridad, gestionar las luces, medir la temperatura i la luz o subir y bajar las persianas en función de la hora y de la luz exterior.</w:t>
+      </w:r>
+    </w:p>
+    <w:p>
+      <w:pPr>
+        <w:spacing w:line="360" w:lineRule="auto"/>
+        <w:rPr>
+          <w:bCs/>
+          <w:sz w:val="24"/>
+          <w:szCs w:val="24"/>
+          <w:lang w:val="es-ES"/>
+        </w:rPr>
+      </w:pPr>
+    </w:p>
+    <w:p>
+      <w:pPr>
+        <w:spacing w:line="360" w:lineRule="auto"/>
+        <w:rPr>
+          <w:bCs/>
+          <w:sz w:val="24"/>
+          <w:szCs w:val="24"/>
+          <w:lang w:val="es-ES"/>
+        </w:rPr>
+      </w:pPr>
+      <w:r>
+        <w:rPr>
+          <w:bCs/>
+          <w:sz w:val="24"/>
+          <w:szCs w:val="24"/>
+          <w:lang w:val="es-ES"/>
+        </w:rPr>
+        <w:t>Estos cambios ya están siendo instalados en cada año más hogares, pero es una transición lenta y que aún necesitará bastantes años para convertirse en algo adoptado por la mayoría de la población. La mayoría de esta transición está empezando por el uso creciente de asistentes virtuales que pueden desempeñar simples tareas tales como apagar las luces o cambiar de canción, estos parten con ventaja ya que son simples de usar y baratos.</w:t>
+      </w:r>
+    </w:p>
+    <w:p>
+      <w:pPr>
+        <w:spacing w:line="360" w:lineRule="auto"/>
+        <w:rPr>
+          <w:bCs/>
+          <w:sz w:val="24"/>
+          <w:szCs w:val="24"/>
+          <w:lang w:val="es-ES"/>
+        </w:rPr>
+      </w:pPr>
+    </w:p>
+    <w:p>
+      <w:pPr>
+        <w:spacing w:line="360" w:lineRule="auto"/>
+        <w:rPr>
+          <w:bCs/>
+          <w:sz w:val="24"/>
+          <w:szCs w:val="24"/>
+          <w:lang w:val="es-ES"/>
+        </w:rPr>
+      </w:pPr>
+      <w:r>
+        <w:rPr>
+          <w:bCs/>
+          <w:sz w:val="24"/>
+          <w:szCs w:val="24"/>
+          <w:lang w:val="es-ES"/>
+        </w:rPr>
+        <w:t>Al intentar construir y programar una solución domótica por nuestra cuenta nos encontramos con que es un trabajo muy complicado y que requiere conocimientos en varias áreas. Necesitaríamos desde conocimientos de soldadura hasta programación de servidores. Esto nos demuestra que, aunque la domótica es un campo prometedor i con mucho futuro, es una mucha mejor idea recurrir a una de las muchas empresas privadas que se dedican a la instalación de sistemas domóticos antes que intentar montarlo uno mismo.</w:t>
+      </w:r>
+    </w:p>
+    <w:p>
+      <w:pPr>
+        <w:spacing w:line="360" w:lineRule="auto"/>
+        <w:rPr>
+          <w:bCs/>
+          <w:sz w:val="24"/>
+          <w:szCs w:val="24"/>
+          <w:lang w:val="es-ES"/>
+        </w:rPr>
+      </w:pPr>
+    </w:p>
+    <w:p>
+      <w:pPr>
+        <w:spacing w:line="360" w:lineRule="auto"/>
+        <w:rPr>
+          <w:bCs/>
+          <w:sz w:val="24"/>
+          <w:szCs w:val="24"/>
+          <w:lang w:val="es-ES"/>
+        </w:rPr>
+      </w:pPr>
+      <w:r>
+        <w:rPr>
+          <w:bCs/>
+          <w:sz w:val="24"/>
+          <w:szCs w:val="24"/>
+          <w:lang w:val="es-ES"/>
+        </w:rPr>
+        <w:t>Estas empresas se encargan de que quede un sistema más seguro y profesional. Esto es primordial ya que exponer al sistema domótico a una brecha de seguridad puede ser devastador debido al gran daño que puede hacer un atacante a través de, por ejemplo, abrir la puerta del garaje o almacenar datos de cámaras o micrófonos.</w:t>
+      </w:r>
+    </w:p>
+    <w:p>
+      <w:pPr>
+        <w:rPr>
+          <w:bCs/>
+          <w:sz w:val="32"/>
+          <w:szCs w:val="32"/>
+        </w:rPr>
+      </w:pPr>
+    </w:p>
+    <w:p>
+      <w:pPr>
+        <w:rPr>
+          <w:bCs/>
+          <w:sz w:val="32"/>
+          <w:szCs w:val="32"/>
+        </w:rPr>
+      </w:pPr>
+      <w:r>
+        <w:rPr>
+          <w:bCs/>
+          <w:sz w:val="32"/>
+          <w:szCs w:val="32"/>
+        </w:rPr>
+        <w:t>Inglés</w:t>
+      </w:r>
+    </w:p>
+    <w:p>
+      <w:pPr>
+        <w:spacing w:line="360" w:lineRule="auto"/>
+        <w:rPr>
+          <w:bCs/>
+          <w:sz w:val="24"/>
+          <w:szCs w:val="24"/>
+          <w:lang w:val="en-GB"/>
+        </w:rPr>
+      </w:pPr>
+      <w:r>
+        <w:rPr>
+          <w:bCs/>
+          <w:sz w:val="24"/>
+          <w:szCs w:val="24"/>
+          <w:lang w:val="en-GB"/>
+        </w:rPr>
+        <w:t>Domotics is a field that aims to solve domestic problems through technological solutions. These solutions involve managing the surveillance and security system, managing the lights, measuring the temperature and the light or raising and lowering the blinds depending on the time and the external light.</w:t>
+      </w:r>
+    </w:p>
+    <w:p>
+      <w:pPr>
+        <w:spacing w:line="360" w:lineRule="auto"/>
+        <w:rPr>
+          <w:bCs/>
+          <w:sz w:val="24"/>
+          <w:szCs w:val="24"/>
+          <w:lang w:val="en-GB"/>
+        </w:rPr>
+      </w:pPr>
+      <w:r>
+        <w:rPr>
+          <w:bCs/>
+          <w:sz w:val="24"/>
+          <w:szCs w:val="24"/>
+          <w:lang w:val="en-GB"/>
+        </w:rPr>
+        <w:lastRenderedPageBreak/>
+        <w:t>These changes are already being installed in more homes each year, but it is a slow transition and it will still take many years to become something adopted by the majority of the population. Most of this transition is beginning with the increasing use of virtual assistants that can perform simple tasks such as turning off the lights or changing songs, these start with an advantage since they are simple to use and cheap.</w:t>
+      </w:r>
+    </w:p>
+    <w:p>
+      <w:pPr>
+        <w:spacing w:line="360" w:lineRule="auto"/>
+        <w:rPr>
+          <w:bCs/>
+          <w:sz w:val="24"/>
+          <w:szCs w:val="24"/>
+          <w:lang w:val="en-GB"/>
+        </w:rPr>
+      </w:pPr>
+    </w:p>
+    <w:p>
+      <w:pPr>
+        <w:spacing w:line="360" w:lineRule="auto"/>
+        <w:rPr>
+          <w:bCs/>
+          <w:sz w:val="24"/>
+          <w:szCs w:val="24"/>
+          <w:lang w:val="en-GB"/>
+        </w:rPr>
+      </w:pPr>
+      <w:r>
+        <w:rPr>
+          <w:bCs/>
+          <w:sz w:val="24"/>
+          <w:szCs w:val="24"/>
+          <w:lang w:val="en-GB"/>
+        </w:rPr>
+        <w:t>When trying to build and program a home automation solution on our own, we find that it is a very complicated job and that it requires knowledge in several areas. We would need everything from welding knowledge to server programming. This shows us that, although home automation is a promising field with a great future, it is a much better idea to turn to one of the many private companies that are dedicated to the installation of home automation systems rather than trying to assemble it yourself.</w:t>
+      </w:r>
+    </w:p>
+    <w:p>
+      <w:pPr>
+        <w:spacing w:line="360" w:lineRule="auto"/>
+        <w:rPr>
+          <w:bCs/>
+          <w:sz w:val="24"/>
+          <w:szCs w:val="24"/>
+          <w:lang w:val="en-GB"/>
+        </w:rPr>
+      </w:pPr>
+    </w:p>
+    <w:p>
+      <w:pPr>
+        <w:spacing w:line="360" w:lineRule="auto"/>
+        <w:rPr>
+          <w:b/>
+          <w:sz w:val="32"/>
+          <w:szCs w:val="32"/>
+        </w:rPr>
+      </w:pPr>
+      <w:r>
+        <w:rPr>
+          <w:bCs/>
+          <w:sz w:val="24"/>
+          <w:szCs w:val="24"/>
+          <w:lang w:val="en-GB"/>
+        </w:rPr>
+        <w:t>These companies ensure that a more secure and professional system remains. This is essential since exposing the home automation system to a security breach can be devastating due to the great damage that an attacker can do through, for example, opening the garage door or storing data from cameras or microphones.</w:t>
+      </w:r>
+      <w:r>
+        <w:rPr>
+          <w:b/>
+        </w:rPr>
+        <w:br w:type="page"/>
+      </w:r>
+    </w:p>
+    <w:p>
+      <w:pPr>
+        <w:spacing w:line="360" w:lineRule="auto"/>
+        <w:jc w:val="right"/>
+        <w:rPr>
+          <w:b/>
+        </w:rPr>
+      </w:pPr>
+    </w:p>
+    <w:p>
+      <w:pPr>
+        <w:pStyle w:val="Ttulo1"/>
+        <w:spacing w:line="360" w:lineRule="auto"/>
+        <w:rPr>
+          <w:sz w:val="48"/>
+          <w:szCs w:val="48"/>
+        </w:rPr>
+      </w:pPr>
+      <w:bookmarkStart w:id="1" w:name="_Toc90311354"/>
+      <w:r>
+        <w:rPr>
+          <w:sz w:val="48"/>
+          <w:szCs w:val="48"/>
+        </w:rPr>
         <w:t>Índex</w:t>
       </w:r>
-      <w:bookmarkEnd w:id="0"/>
+      <w:bookmarkEnd w:id="1"/>
     </w:p>
     <w:sdt>
       <w:sdtPr>
@@ -254,13 +538,13 @@
           <w:r>
             <w:fldChar w:fldCharType="separate"/>
           </w:r>
-          <w:hyperlink w:anchor="_Toc90218009" w:history="1">
+          <w:hyperlink w:anchor="_Toc90311353" w:history="1">
             <w:r>
               <w:rPr>
                 <w:rStyle w:val="Hipervnculo"/>
                 <w:noProof/>
               </w:rPr>
-              <w:t>Índex</w:t>
+              <w:t>Abstrac</w:t>
             </w:r>
             <w:r>
               <w:rPr>
@@ -281,7 +565,7 @@
                 <w:noProof/>
                 <w:webHidden/>
               </w:rPr>
-              <w:instrText xml:space="preserve"> PAGEREF _Toc90218009 \h </w:instrText>
+              <w:instrText xml:space="preserve"> PAGEREF _Toc90311353 \h </w:instrText>
             </w:r>
             <w:r>
               <w:rPr>
@@ -324,7 +608,77 @@
               <w:lang w:val="es-ES"/>
             </w:rPr>
           </w:pPr>
-          <w:hyperlink w:anchor="_Toc90218010" w:history="1">
+          <w:hyperlink w:anchor="_Toc90311354" w:history="1">
+            <w:r>
+              <w:rPr>
+                <w:rStyle w:val="Hipervnculo"/>
+                <w:noProof/>
+              </w:rPr>
+              <w:t>Índex</w:t>
+            </w:r>
+            <w:r>
+              <w:rPr>
+                <w:noProof/>
+                <w:webHidden/>
+              </w:rPr>
+              <w:tab/>
+            </w:r>
+            <w:r>
+              <w:rPr>
+                <w:noProof/>
+                <w:webHidden/>
+              </w:rPr>
+              <w:fldChar w:fldCharType="begin"/>
+            </w:r>
+            <w:r>
+              <w:rPr>
+                <w:noProof/>
+                <w:webHidden/>
+              </w:rPr>
+              <w:instrText xml:space="preserve"> PAGEREF _Toc90311354 \h </w:instrText>
+            </w:r>
+            <w:r>
+              <w:rPr>
+                <w:noProof/>
+                <w:webHidden/>
+              </w:rPr>
+            </w:r>
+            <w:r>
+              <w:rPr>
+                <w:noProof/>
+                <w:webHidden/>
+              </w:rPr>
+              <w:fldChar w:fldCharType="separate"/>
+            </w:r>
+            <w:r>
+              <w:rPr>
+                <w:noProof/>
+                <w:webHidden/>
+              </w:rPr>
+              <w:t>3</w:t>
+            </w:r>
+            <w:r>
+              <w:rPr>
+                <w:noProof/>
+                <w:webHidden/>
+              </w:rPr>
+              <w:fldChar w:fldCharType="end"/>
+            </w:r>
+          </w:hyperlink>
+        </w:p>
+        <w:p>
+          <w:pPr>
+            <w:pStyle w:val="TDC1"/>
+            <w:tabs>
+              <w:tab w:val="right" w:leader="dot" w:pos="9019"/>
+            </w:tabs>
+            <w:rPr>
+              <w:rFonts w:asciiTheme="minorHAnsi" w:eastAsiaTheme="minorEastAsia" w:hAnsiTheme="minorHAnsi" w:cstheme="minorBidi"/>
+              <w:noProof/>
+              <w:lang w:val="es-ES"/>
+            </w:rPr>
+          </w:pPr>
+          <w:hyperlink w:anchor="_Toc90311355" w:history="1">
             <w:r>
               <w:rPr>
                 <w:rStyle w:val="Hipervnculo"/>
@@ -352,7 +706,7 @@
                 <w:noProof/>
                 <w:webHidden/>
               </w:rPr>
-              <w:instrText xml:space="preserve"> PAGEREF _Toc90218010 \h </w:instrText>
+              <w:instrText xml:space="preserve"> PAGEREF _Toc90311355 \h </w:instrText>
             </w:r>
             <w:r>
               <w:rPr>
@@ -372,7 +726,7 @@
                 <w:noProof/>
                 <w:webHidden/>
               </w:rPr>
-              <w:t>3</w:t>
+              <w:t>4</w:t>
             </w:r>
             <w:r>
               <w:rPr>
@@ -395,7 +749,7 @@
               <w:lang w:val="es-ES"/>
             </w:rPr>
           </w:pPr>
-          <w:hyperlink w:anchor="_Toc90218011" w:history="1">
+          <w:hyperlink w:anchor="_Toc90311356" w:history="1">
             <w:r>
               <w:rPr>
                 <w:rStyle w:val="Hipervnculo"/>
@@ -423,7 +777,7 @@
                 <w:noProof/>
                 <w:webHidden/>
               </w:rPr>
-              <w:instrText xml:space="preserve"> PAGEREF _Toc90218011 \h </w:instrText>
+              <w:instrText xml:space="preserve"> PAGEREF _Toc90311356 \h </w:instrText>
             </w:r>
             <w:r>
               <w:rPr>
@@ -443,7 +797,7 @@
                 <w:noProof/>
                 <w:webHidden/>
               </w:rPr>
-              <w:t>3</w:t>
+              <w:t>4</w:t>
             </w:r>
             <w:r>
               <w:rPr>
@@ -466,7 +820,7 @@
               <w:lang w:val="es-ES"/>
             </w:rPr>
           </w:pPr>
-          <w:hyperlink w:anchor="_Toc90218012" w:history="1">
+          <w:hyperlink w:anchor="_Toc90311357" w:history="1">
             <w:r>
               <w:rPr>
                 <w:rStyle w:val="Hipervnculo"/>
@@ -494,7 +848,7 @@
                 <w:noProof/>
                 <w:webHidden/>
               </w:rPr>
-              <w:instrText xml:space="preserve"> PAGEREF _Toc90218012 \h </w:instrText>
+              <w:instrText xml:space="preserve"> PAGEREF _Toc90311357 \h </w:instrText>
             </w:r>
             <w:r>
               <w:rPr>
@@ -514,7 +868,7 @@
                 <w:noProof/>
                 <w:webHidden/>
               </w:rPr>
-              <w:t>3</w:t>
+              <w:t>4</w:t>
             </w:r>
             <w:r>
               <w:rPr>
@@ -537,7 +891,7 @@
               <w:lang w:val="es-ES"/>
             </w:rPr>
           </w:pPr>
-          <w:hyperlink w:anchor="_Toc90218013" w:history="1">
+          <w:hyperlink w:anchor="_Toc90311358" w:history="1">
             <w:r>
               <w:rPr>
                 <w:rStyle w:val="Hipervnculo"/>
@@ -565,7 +919,7 @@
                 <w:noProof/>
                 <w:webHidden/>
               </w:rPr>
-              <w:instrText xml:space="preserve"> PAGEREF _Toc90218013 \h </w:instrText>
+              <w:instrText xml:space="preserve"> PAGEREF _Toc90311358 \h </w:instrText>
             </w:r>
             <w:r>
               <w:rPr>
@@ -585,7 +939,7 @@
                 <w:noProof/>
                 <w:webHidden/>
               </w:rPr>
-              <w:t>4</w:t>
+              <w:t>5</w:t>
             </w:r>
             <w:r>
               <w:rPr>
@@ -608,7 +962,7 @@
               <w:lang w:val="es-ES"/>
             </w:rPr>
           </w:pPr>
-          <w:hyperlink w:anchor="_Toc90218014" w:history="1">
+          <w:hyperlink w:anchor="_Toc90311359" w:history="1">
             <w:r>
               <w:rPr>
                 <w:rStyle w:val="Hipervnculo"/>
@@ -636,7 +990,7 @@
                 <w:noProof/>
                 <w:webHidden/>
               </w:rPr>
-              <w:instrText xml:space="preserve"> PAGEREF _Toc90218014 \h </w:instrText>
+              <w:instrText xml:space="preserve"> PAGEREF _Toc90311359 \h </w:instrText>
             </w:r>
             <w:r>
               <w:rPr>
@@ -656,7 +1010,7 @@
                 <w:noProof/>
                 <w:webHidden/>
               </w:rPr>
-              <w:t>4</w:t>
+              <w:t>5</w:t>
             </w:r>
             <w:r>
               <w:rPr>
@@ -679,7 +1033,7 @@
               <w:lang w:val="es-ES"/>
             </w:rPr>
           </w:pPr>
-          <w:hyperlink w:anchor="_Toc90218015" w:history="1">
+          <w:hyperlink w:anchor="_Toc90311360" w:history="1">
             <w:r>
               <w:rPr>
                 <w:rStyle w:val="Hipervnculo"/>
@@ -706,7 +1060,7 @@
                 <w:noProof/>
                 <w:webHidden/>
               </w:rPr>
-              <w:instrText xml:space="preserve"> PAGEREF _Toc90218015 \h </w:instrText>
+              <w:instrText xml:space="preserve"> PAGEREF _Toc90311360 \h </w:instrText>
             </w:r>
             <w:r>
               <w:rPr>
@@ -726,7 +1080,7 @@
                 <w:noProof/>
                 <w:webHidden/>
               </w:rPr>
-              <w:t>5</w:t>
+              <w:t>6</w:t>
             </w:r>
             <w:r>
               <w:rPr>
@@ -749,7 +1103,7 @@
               <w:lang w:val="es-ES"/>
             </w:rPr>
           </w:pPr>
-          <w:hyperlink w:anchor="_Toc90218016" w:history="1">
+          <w:hyperlink w:anchor="_Toc90311361" w:history="1">
             <w:r>
               <w:rPr>
                 <w:rStyle w:val="Hipervnculo"/>
@@ -776,7 +1130,7 @@
                 <w:noProof/>
                 <w:webHidden/>
               </w:rPr>
-              <w:instrText xml:space="preserve"> PAGEREF _Toc90218016 \h </w:instrText>
+              <w:instrText xml:space="preserve"> PAGEREF _Toc90311361 \h </w:instrText>
             </w:r>
             <w:r>
               <w:rPr>
@@ -796,7 +1150,7 @@
                 <w:noProof/>
                 <w:webHidden/>
               </w:rPr>
-              <w:t>5</w:t>
+              <w:t>6</w:t>
             </w:r>
             <w:r>
               <w:rPr>
@@ -819,7 +1173,7 @@
               <w:lang w:val="es-ES"/>
             </w:rPr>
           </w:pPr>
-          <w:hyperlink w:anchor="_Toc90218017" w:history="1">
+          <w:hyperlink w:anchor="_Toc90311362" w:history="1">
             <w:r>
               <w:rPr>
                 <w:rStyle w:val="Hipervnculo"/>
@@ -846,7 +1200,7 @@
                 <w:noProof/>
                 <w:webHidden/>
               </w:rPr>
-              <w:instrText xml:space="preserve"> PAGEREF _Toc90218017 \h </w:instrText>
+              <w:instrText xml:space="preserve"> PAGEREF _Toc90311362 \h </w:instrText>
             </w:r>
             <w:r>
               <w:rPr>
@@ -866,7 +1220,7 @@
                 <w:noProof/>
                 <w:webHidden/>
               </w:rPr>
-              <w:t>6</w:t>
+              <w:t>7</w:t>
             </w:r>
             <w:r>
               <w:rPr>
@@ -889,7 +1243,7 @@
               <w:lang w:val="es-ES"/>
             </w:rPr>
           </w:pPr>
-          <w:hyperlink w:anchor="_Toc90218018" w:history="1">
+          <w:hyperlink w:anchor="_Toc90311363" w:history="1">
             <w:r>
               <w:rPr>
                 <w:rStyle w:val="Hipervnculo"/>
@@ -916,7 +1270,7 @@
                 <w:noProof/>
                 <w:webHidden/>
               </w:rPr>
-              <w:instrText xml:space="preserve"> PAGEREF _Toc90218018 \h </w:instrText>
+              <w:instrText xml:space="preserve"> PAGEREF _Toc90311363 \h </w:instrText>
             </w:r>
             <w:r>
               <w:rPr>
@@ -936,7 +1290,7 @@
                 <w:noProof/>
                 <w:webHidden/>
               </w:rPr>
-              <w:t>6</w:t>
+              <w:t>7</w:t>
             </w:r>
             <w:r>
               <w:rPr>
@@ -959,7 +1313,7 @@
               <w:lang w:val="es-ES"/>
             </w:rPr>
           </w:pPr>
-          <w:hyperlink w:anchor="_Toc90218019" w:history="1">
+          <w:hyperlink w:anchor="_Toc90311364" w:history="1">
             <w:r>
               <w:rPr>
                 <w:rStyle w:val="Hipervnculo"/>
@@ -986,7 +1340,7 @@
                 <w:noProof/>
                 <w:webHidden/>
               </w:rPr>
-              <w:instrText xml:space="preserve"> PAGEREF _Toc90218019 \h </w:instrText>
+              <w:instrText xml:space="preserve"> PAGEREF _Toc90311364 \h </w:instrText>
             </w:r>
             <w:r>
               <w:rPr>
@@ -1006,7 +1360,7 @@
                 <w:noProof/>
                 <w:webHidden/>
               </w:rPr>
-              <w:t>7</w:t>
+              <w:t>8</w:t>
             </w:r>
             <w:r>
               <w:rPr>
@@ -1029,7 +1383,7 @@
               <w:lang w:val="es-ES"/>
             </w:rPr>
           </w:pPr>
-          <w:hyperlink w:anchor="_Toc90218020" w:history="1">
+          <w:hyperlink w:anchor="_Toc90311365" w:history="1">
             <w:r>
               <w:rPr>
                 <w:rStyle w:val="Hipervnculo"/>
@@ -1056,7 +1410,7 @@
                 <w:noProof/>
                 <w:webHidden/>
               </w:rPr>
-              <w:instrText xml:space="preserve"> PAGEREF _Toc90218020 \h </w:instrText>
+              <w:instrText xml:space="preserve"> PAGEREF _Toc90311365 \h </w:instrText>
             </w:r>
             <w:r>
               <w:rPr>
@@ -1076,7 +1430,7 @@
                 <w:noProof/>
                 <w:webHidden/>
               </w:rPr>
-              <w:t>8</w:t>
+              <w:t>9</w:t>
             </w:r>
             <w:r>
               <w:rPr>
@@ -1099,7 +1453,7 @@
               <w:lang w:val="es-ES"/>
             </w:rPr>
           </w:pPr>
-          <w:hyperlink w:anchor="_Toc90218021" w:history="1">
+          <w:hyperlink w:anchor="_Toc90311366" w:history="1">
             <w:r>
               <w:rPr>
                 <w:rStyle w:val="Hipervnculo"/>
@@ -1126,7 +1480,7 @@
                 <w:noProof/>
                 <w:webHidden/>
               </w:rPr>
-              <w:instrText xml:space="preserve"> PAGEREF _Toc90218021 \h </w:instrText>
+              <w:instrText xml:space="preserve"> PAGEREF _Toc90311366 \h </w:instrText>
             </w:r>
             <w:r>
               <w:rPr>
@@ -1169,7 +1523,7 @@
               <w:lang w:val="es-ES"/>
             </w:rPr>
           </w:pPr>
-          <w:hyperlink w:anchor="_Toc90218022" w:history="1">
+          <w:hyperlink w:anchor="_Toc90311367" w:history="1">
             <w:r>
               <w:rPr>
                 <w:rStyle w:val="Hipervnculo"/>
@@ -1196,7 +1550,7 @@
                 <w:noProof/>
                 <w:webHidden/>
               </w:rPr>
-              <w:instrText xml:space="preserve"> PAGEREF _Toc90218022 \h </w:instrText>
+              <w:instrText xml:space="preserve"> PAGEREF _Toc90311367 \h </w:instrText>
             </w:r>
             <w:r>
               <w:rPr>
@@ -1239,7 +1593,7 @@
               <w:lang w:val="es-ES"/>
             </w:rPr>
           </w:pPr>
-          <w:hyperlink w:anchor="_Toc90218023" w:history="1">
+          <w:hyperlink w:anchor="_Toc90311368" w:history="1">
             <w:r>
               <w:rPr>
                 <w:rStyle w:val="Hipervnculo"/>
@@ -1266,7 +1620,7 @@
                 <w:noProof/>
                 <w:webHidden/>
               </w:rPr>
-              <w:instrText xml:space="preserve"> PAGEREF _Toc90218023 \h </w:instrText>
+              <w:instrText xml:space="preserve"> PAGEREF _Toc90311368 \h </w:instrText>
             </w:r>
             <w:r>
               <w:rPr>
@@ -1309,7 +1663,7 @@
               <w:lang w:val="es-ES"/>
             </w:rPr>
           </w:pPr>
-          <w:hyperlink w:anchor="_Toc90218024" w:history="1">
+          <w:hyperlink w:anchor="_Toc90311369" w:history="1">
             <w:r>
               <w:rPr>
                 <w:rStyle w:val="Hipervnculo"/>
@@ -1336,7 +1690,7 @@
                 <w:noProof/>
                 <w:webHidden/>
               </w:rPr>
-              <w:instrText xml:space="preserve"> PAGEREF _Toc90218024 \h </w:instrText>
+              <w:instrText xml:space="preserve"> PAGEREF _Toc90311369 \h </w:instrText>
             </w:r>
             <w:r>
               <w:rPr>
@@ -1379,7 +1733,7 @@
               <w:lang w:val="es-ES"/>
             </w:rPr>
           </w:pPr>
-          <w:hyperlink w:anchor="_Toc90218025" w:history="1">
+          <w:hyperlink w:anchor="_Toc90311370" w:history="1">
             <w:r>
               <w:rPr>
                 <w:rStyle w:val="Hipervnculo"/>
@@ -1406,7 +1760,7 @@
                 <w:noProof/>
                 <w:webHidden/>
               </w:rPr>
-              <w:instrText xml:space="preserve"> PAGEREF _Toc90218025 \h </w:instrText>
+              <w:instrText xml:space="preserve"> PAGEREF _Toc90311370 \h </w:instrText>
             </w:r>
             <w:r>
               <w:rPr>
@@ -1449,7 +1803,7 @@
               <w:lang w:val="es-ES"/>
             </w:rPr>
           </w:pPr>
-          <w:hyperlink w:anchor="_Toc90218026" w:history="1">
+          <w:hyperlink w:anchor="_Toc90311371" w:history="1">
             <w:r>
               <w:rPr>
                 <w:rStyle w:val="Hipervnculo"/>
@@ -1476,7 +1830,7 @@
                 <w:noProof/>
                 <w:webHidden/>
               </w:rPr>
-              <w:instrText xml:space="preserve"> PAGEREF _Toc90218026 \h </w:instrText>
+              <w:instrText xml:space="preserve"> PAGEREF _Toc90311371 \h </w:instrText>
             </w:r>
             <w:r>
               <w:rPr>
@@ -1519,7 +1873,7 @@
               <w:lang w:val="es-ES"/>
             </w:rPr>
           </w:pPr>
-          <w:hyperlink w:anchor="_Toc90218027" w:history="1">
+          <w:hyperlink w:anchor="_Toc90311372" w:history="1">
             <w:r>
               <w:rPr>
                 <w:rStyle w:val="Hipervnculo"/>
@@ -1546,7 +1900,7 @@
                 <w:noProof/>
                 <w:webHidden/>
               </w:rPr>
-              <w:instrText xml:space="preserve"> PAGEREF _Toc90218027 \h </w:instrText>
+              <w:instrText xml:space="preserve"> PAGEREF _Toc90311372 \h </w:instrText>
             </w:r>
             <w:r>
               <w:rPr>
@@ -1589,7 +1943,7 @@
               <w:lang w:val="es-ES"/>
             </w:rPr>
           </w:pPr>
-          <w:hyperlink w:anchor="_Toc90218028" w:history="1">
+          <w:hyperlink w:anchor="_Toc90311373" w:history="1">
             <w:r>
               <w:rPr>
                 <w:rStyle w:val="Hipervnculo"/>
@@ -1616,7 +1970,7 @@
                 <w:noProof/>
                 <w:webHidden/>
               </w:rPr>
-              <w:instrText xml:space="preserve"> PAGEREF _Toc90218028 \h </w:instrText>
+              <w:instrText xml:space="preserve"> PAGEREF _Toc90311373 \h </w:instrText>
             </w:r>
             <w:r>
               <w:rPr>
@@ -1659,7 +2013,7 @@
               <w:lang w:val="es-ES"/>
             </w:rPr>
           </w:pPr>
-          <w:hyperlink w:anchor="_Toc90218029" w:history="1">
+          <w:hyperlink w:anchor="_Toc90311374" w:history="1">
             <w:r>
               <w:rPr>
                 <w:rStyle w:val="Hipervnculo"/>
@@ -1686,7 +2040,7 @@
                 <w:noProof/>
                 <w:webHidden/>
               </w:rPr>
-              <w:instrText xml:space="preserve"> PAGEREF _Toc90218029 \h </w:instrText>
+              <w:instrText xml:space="preserve"> PAGEREF _Toc90311374 \h </w:instrText>
             </w:r>
             <w:r>
               <w:rPr>
@@ -1759,7 +2113,7 @@
           <w:bCs/>
         </w:rPr>
       </w:pPr>
-      <w:bookmarkStart w:id="1" w:name="_Toc90218010"/>
+      <w:bookmarkStart w:id="2" w:name="_Toc90311355"/>
       <w:r>
         <w:rPr>
           <w:bCs/>
@@ -1768,7 +2122,7 @@
         </w:rPr>
         <w:t>Introducció</w:t>
       </w:r>
-      <w:bookmarkEnd w:id="1"/>
+      <w:bookmarkEnd w:id="2"/>
     </w:p>
     <w:p>
       <w:pPr>
@@ -1780,7 +2134,7 @@
           <w:szCs w:val="36"/>
         </w:rPr>
       </w:pPr>
-      <w:bookmarkStart w:id="2" w:name="_Toc90218011"/>
+      <w:bookmarkStart w:id="3" w:name="_Toc90311356"/>
       <w:r>
         <w:rPr>
           <w:bCs/>
@@ -1789,7 +2143,7 @@
         </w:rPr>
         <w:t>Motivació</w:t>
       </w:r>
-      <w:bookmarkEnd w:id="2"/>
+      <w:bookmarkEnd w:id="3"/>
     </w:p>
     <w:p>
       <w:pPr>
@@ -1835,7 +2189,7 @@
           <w:szCs w:val="36"/>
         </w:rPr>
       </w:pPr>
-      <w:bookmarkStart w:id="3" w:name="_Toc90218012"/>
+      <w:bookmarkStart w:id="4" w:name="_Toc90311357"/>
       <w:r>
         <w:rPr>
           <w:bCs/>
@@ -1844,7 +2198,7 @@
         </w:rPr>
         <w:t>Objectius</w:t>
       </w:r>
-      <w:bookmarkEnd w:id="3"/>
+      <w:bookmarkEnd w:id="4"/>
     </w:p>
     <w:p>
       <w:pPr>
@@ -1915,7 +2269,7 @@
           <w:szCs w:val="36"/>
         </w:rPr>
       </w:pPr>
-      <w:bookmarkStart w:id="4" w:name="_Toc90218013"/>
+      <w:bookmarkStart w:id="5" w:name="_Toc90311358"/>
       <w:r>
         <w:rPr>
           <w:bCs/>
@@ -1924,7 +2278,7 @@
         </w:rPr>
         <w:t>Metodologia</w:t>
       </w:r>
-      <w:bookmarkEnd w:id="4"/>
+      <w:bookmarkEnd w:id="5"/>
     </w:p>
     <w:p>
       <w:pPr>
@@ -1979,7 +2333,7 @@
           <w:szCs w:val="36"/>
         </w:rPr>
       </w:pPr>
-      <w:bookmarkStart w:id="5" w:name="_Toc90218014"/>
+      <w:bookmarkStart w:id="6" w:name="_Toc90311359"/>
       <w:r>
         <w:rPr>
           <w:bCs/>
@@ -1988,7 +2342,7 @@
         </w:rPr>
         <w:t>Estructura</w:t>
       </w:r>
-      <w:bookmarkEnd w:id="5"/>
+      <w:bookmarkEnd w:id="6"/>
     </w:p>
     <w:p>
       <w:pPr>
@@ -2005,25 +2359,7 @@
           <w:sz w:val="24"/>
           <w:szCs w:val="24"/>
         </w:rPr>
-        <w:t xml:space="preserve">El meu treball de recerca es dividirà en dues grans seccions. La primera serà el treball teòric on explicaré les bases de la domòtica i de </w:t>
-      </w:r>
-      <w:proofErr w:type="spellStart"/>
-      <w:r>
-        <w:rPr>
-          <w:color w:val="000000"/>
-          <w:sz w:val="24"/>
-          <w:szCs w:val="24"/>
-        </w:rPr>
-        <w:t>l'internet</w:t>
-      </w:r>
-      <w:proofErr w:type="spellEnd"/>
-      <w:r>
-        <w:rPr>
-          <w:color w:val="000000"/>
-          <w:sz w:val="24"/>
-          <w:szCs w:val="24"/>
-        </w:rPr>
-        <w:t xml:space="preserve"> de les coses. Més endavant sobre les bases que hauré explicat explicaré tot el procés i el resultat final d'intentar construir i desenvolupar un sistema de domòtica i el procés de construir la maqueta des de zero. També adjuntaré tot el codi que hauré programat i intentaré comentar-ho per parts per tal d'aclarir com funciona.</w:t>
+        <w:t>El meu treball de recerca es dividirà en dues grans seccions. La primera serà el treball teòric on explicaré les bases de la domòtica i de l'internet de les coses. Més endavant sobre les bases que hauré explicat explicaré tot el procés i el resultat final d'intentar construir i desenvolupar un sistema de domòtica i el procés de construir la maqueta des de zero. També adjuntaré tot el codi que hauré programat i intentaré comentar-ho per parts per tal d'aclarir com funciona.</w:t>
       </w:r>
       <w:r>
         <w:rPr>
@@ -2042,7 +2378,7 @@
           <w:szCs w:val="24"/>
         </w:rPr>
       </w:pPr>
-      <w:bookmarkStart w:id="6" w:name="_Toc90218015"/>
+      <w:bookmarkStart w:id="7" w:name="_Toc90311360"/>
       <w:r>
         <w:rPr>
           <w:sz w:val="48"/>
@@ -2051,7 +2387,7 @@
         <w:lastRenderedPageBreak/>
         <w:t>La Domòtica</w:t>
       </w:r>
-      <w:bookmarkEnd w:id="6"/>
+      <w:bookmarkEnd w:id="7"/>
     </w:p>
     <w:p>
       <w:pPr>
@@ -2062,7 +2398,7 @@
           <w:szCs w:val="36"/>
         </w:rPr>
       </w:pPr>
-      <w:bookmarkStart w:id="7" w:name="_Toc90218016"/>
+      <w:bookmarkStart w:id="8" w:name="_Toc90311361"/>
       <w:r>
         <w:rPr>
           <w:sz w:val="36"/>
@@ -2070,7 +2406,7 @@
         </w:rPr>
         <w:t>Què és la domòtica?</w:t>
       </w:r>
-      <w:bookmarkEnd w:id="7"/>
+      <w:bookmarkEnd w:id="8"/>
     </w:p>
     <w:p>
       <w:pPr>
@@ -2182,7 +2518,7 @@
           <w:szCs w:val="36"/>
         </w:rPr>
       </w:pPr>
-      <w:bookmarkStart w:id="8" w:name="_Toc90218017"/>
+      <w:bookmarkStart w:id="9" w:name="_Toc90311362"/>
       <w:r>
         <w:rPr>
           <w:sz w:val="36"/>
@@ -2191,39 +2527,23 @@
         <w:lastRenderedPageBreak/>
         <w:t>Historia de la domòtica</w:t>
       </w:r>
-      <w:bookmarkEnd w:id="8"/>
-    </w:p>
-    <w:p>
-      <w:pPr>
-        <w:spacing w:line="360" w:lineRule="auto"/>
-        <w:jc w:val="both"/>
-        <w:rPr>
-          <w:sz w:val="24"/>
-          <w:szCs w:val="24"/>
-        </w:rPr>
-      </w:pPr>
-      <w:r>
-        <w:rPr>
-          <w:sz w:val="24"/>
-          <w:szCs w:val="24"/>
-        </w:rPr>
-        <w:t xml:space="preserve">La domòtica és una disciplina de la informàtica relativament jove i, per tant, no té una història molt clara, així i tot, és interessant conèixer els seus orígens per tal de descobrir cap a on va. El primer gran exemple de domòtica al món va córrer al càrrec de </w:t>
-      </w:r>
-      <w:proofErr w:type="spellStart"/>
-      <w:r>
-        <w:rPr>
-          <w:sz w:val="24"/>
-          <w:szCs w:val="24"/>
-        </w:rPr>
-        <w:t>Nikola</w:t>
-      </w:r>
-      <w:proofErr w:type="spellEnd"/>
-      <w:r>
-        <w:rPr>
-          <w:sz w:val="24"/>
-          <w:szCs w:val="24"/>
-        </w:rPr>
-        <w:t xml:space="preserve"> Tesla que l'any 1898 va crear el primer comandament a distància. Ell va utilitzar aquest comandament per dirigir un vaixell, això va suposar un gran canvi com que va ser la primera innovació dirigida a facilitar la vida domèstica. Avui en dia ja no consideraríem un comandament a distància com a un invent domòtic, però en aquella època sí que es considerava domòtic, perquè no hi havia hagut cap intent així per facilitar una tasca domestica.</w:t>
+      <w:bookmarkEnd w:id="9"/>
+    </w:p>
+    <w:p>
+      <w:pPr>
+        <w:spacing w:line="360" w:lineRule="auto"/>
+        <w:jc w:val="both"/>
+        <w:rPr>
+          <w:sz w:val="24"/>
+          <w:szCs w:val="24"/>
+        </w:rPr>
+      </w:pPr>
+      <w:r>
+        <w:rPr>
+          <w:sz w:val="24"/>
+          <w:szCs w:val="24"/>
+        </w:rPr>
+        <w:t>La domòtica és una disciplina de la informàtica relativament jove i, per tant, no té una història molt clara, així i tot, és interessant conèixer els seus orígens per tal de descobrir cap a on va. El primer gran exemple de domòtica al món va córrer al càrrec de Nikola Tesla que l'any 1898 va crear el primer comandament a distància. Ell va utilitzar aquest comandament per dirigir un vaixell, això va suposar un gran canvi com que va ser la primera innovació dirigida a facilitar la vida domèstica. Avui en dia ja no consideraríem un comandament a distància com a un invent domòtic, però en aquella època sí que es considerava domòtic, perquè no hi havia hagut cap intent així per facilitar una tasca domestica.</w:t>
       </w:r>
     </w:p>
     <w:p>
@@ -2277,39 +2597,7 @@
           <w:sz w:val="24"/>
           <w:szCs w:val="24"/>
         </w:rPr>
-        <w:t xml:space="preserve">No obstant això, no va ser fins al 1966 que una empresa va intentar portar a un entorn comercial d'un producte domòtic. Va ser </w:t>
-      </w:r>
-      <w:proofErr w:type="spellStart"/>
-      <w:r>
-        <w:rPr>
-          <w:sz w:val="24"/>
-          <w:szCs w:val="24"/>
-        </w:rPr>
-        <w:t>Westinghouse</w:t>
-      </w:r>
-      <w:proofErr w:type="spellEnd"/>
-      <w:r>
-        <w:rPr>
-          <w:sz w:val="24"/>
-          <w:szCs w:val="24"/>
-        </w:rPr>
-        <w:t xml:space="preserve"> Electric amb el seu </w:t>
-      </w:r>
-      <w:proofErr w:type="spellStart"/>
-      <w:r>
-        <w:rPr>
-          <w:sz w:val="24"/>
-          <w:szCs w:val="24"/>
-        </w:rPr>
-        <w:t>Echo</w:t>
-      </w:r>
-      <w:proofErr w:type="spellEnd"/>
-      <w:r>
-        <w:rPr>
-          <w:sz w:val="24"/>
-          <w:szCs w:val="24"/>
-        </w:rPr>
-        <w:t xml:space="preserve"> IV. Aquest aparell pretenia emmagatzemar receptes, reenviar missatges, controlar la temperatura d'una casa, fer una llista de la compra i fins i tot apagar i encendre electrodomèstics. Potser el fet de ser tan avançat per a la seva època és el que va portar al desastre financer d'aquest producte, a causa del fet que era molt difícil i molt lent d'utilitzar.</w:t>
+        <w:t>No obstant això, no va ser fins al 1966 que una empresa va intentar portar a un entorn comercial d'un producte domòtic. Va ser Westinghouse Electric amb el seu Echo IV. Aquest aparell pretenia emmagatzemar receptes, reenviar missatges, controlar la temperatura d'una casa, fer una llista de la compra i fins i tot apagar i encendre electrodomèstics. Potser el fet de ser tan avançat per a la seva època és el que va portar al desastre financer d'aquest producte, a causa del fet que era molt difícil i molt lent d'utilitzar.</w:t>
       </w:r>
     </w:p>
     <w:p>
@@ -2348,7 +2636,7 @@
           <w:szCs w:val="36"/>
         </w:rPr>
       </w:pPr>
-      <w:bookmarkStart w:id="9" w:name="_Toc90218018"/>
+      <w:bookmarkStart w:id="10" w:name="_Toc90311363"/>
       <w:r>
         <w:rPr>
           <w:sz w:val="36"/>
@@ -2356,7 +2644,7 @@
         </w:rPr>
         <w:t>El present de la domòtica</w:t>
       </w:r>
-      <w:bookmarkEnd w:id="9"/>
+      <w:bookmarkEnd w:id="10"/>
     </w:p>
     <w:p>
       <w:pPr>
@@ -2474,7 +2762,7 @@
           <w:szCs w:val="36"/>
         </w:rPr>
       </w:pPr>
-      <w:bookmarkStart w:id="10" w:name="_Toc90218019"/>
+      <w:bookmarkStart w:id="11" w:name="_Toc90311364"/>
       <w:r>
         <w:rPr>
           <w:sz w:val="36"/>
@@ -2482,7 +2770,7 @@
         </w:rPr>
         <w:t>Quin és el futur de la domòtica?</w:t>
       </w:r>
-      <w:bookmarkEnd w:id="10"/>
+      <w:bookmarkEnd w:id="11"/>
     </w:p>
     <w:p>
       <w:pPr>
@@ -2584,603 +2872,311 @@
       </w:pPr>
       <w:r>
         <w:rPr>
+          <w:sz w:val="24"/>
+          <w:szCs w:val="24"/>
+        </w:rPr>
+        <w:t>Potser un</w:t>
+      </w:r>
+      <w:r>
+        <w:rPr>
+          <w:sz w:val="24"/>
+          <w:szCs w:val="24"/>
+        </w:rPr>
+        <w:t xml:space="preserve">a de les aplicacions més futuristes que s’han presentat de la domòtica i </w:t>
+      </w:r>
+      <w:r>
+        <w:rPr>
+          <w:sz w:val="24"/>
+          <w:szCs w:val="24"/>
+        </w:rPr>
+        <w:t>la Internet</w:t>
+      </w:r>
+      <w:r>
+        <w:rPr>
+          <w:sz w:val="24"/>
+          <w:szCs w:val="24"/>
+        </w:rPr>
+        <w:t xml:space="preserve"> de les Coses es el </w:t>
+      </w:r>
+      <w:r>
+        <w:rPr>
+          <w:i/>
+          <w:iCs/>
+          <w:sz w:val="24"/>
+          <w:szCs w:val="24"/>
+        </w:rPr>
+        <w:t xml:space="preserve">metaverse </w:t>
+      </w:r>
+      <w:r>
+        <w:rPr>
+          <w:sz w:val="24"/>
+          <w:szCs w:val="24"/>
+        </w:rPr>
+        <w:t xml:space="preserve">de Facebook. El passat 21 d’Octubre el CEO de Facebook va anunciar les seves </w:t>
+      </w:r>
+      <w:r>
+        <w:rPr>
+          <w:sz w:val="24"/>
+          <w:szCs w:val="24"/>
+        </w:rPr>
+        <w:t>intencions</w:t>
+      </w:r>
+      <w:r>
+        <w:rPr>
+          <w:sz w:val="24"/>
+          <w:szCs w:val="24"/>
+        </w:rPr>
+        <w:t xml:space="preserve"> de crear un metavers en el qual es pugues interactuar amb diversos elements del mon real a la vegada que això tenia </w:t>
+      </w:r>
+      <w:r>
+        <w:rPr>
+          <w:sz w:val="24"/>
+          <w:szCs w:val="24"/>
+        </w:rPr>
+        <w:t>repercussions</w:t>
+      </w:r>
+      <w:r>
+        <w:rPr>
+          <w:sz w:val="24"/>
+          <w:szCs w:val="24"/>
+        </w:rPr>
+        <w:t xml:space="preserve"> al món virtual.</w:t>
+      </w:r>
+      <w:r>
+        <w:rPr>
+          <w:sz w:val="24"/>
+          <w:szCs w:val="24"/>
+        </w:rPr>
+        <w:t xml:space="preserve"> A la imatge de l’esquerra podem veure a Mark Zuckerberg (CEO de Facebook) interactuant amb el seu avatar virtual a través d’un mirall intel·ligent.</w:t>
+      </w:r>
+      <w:r>
+        <w:rPr>
+          <w:sz w:val="24"/>
+          <w:szCs w:val="24"/>
+        </w:rPr>
+        <w:t xml:space="preserve"> Moltes empreses ja s’han sumat a aquesta iniciativa. Altres </w:t>
+      </w:r>
+      <w:r>
+        <w:rPr>
+          <w:sz w:val="24"/>
+          <w:szCs w:val="24"/>
+        </w:rPr>
+        <w:t>escèptics</w:t>
+      </w:r>
+      <w:r>
+        <w:rPr>
+          <w:sz w:val="24"/>
+          <w:szCs w:val="24"/>
+        </w:rPr>
+        <w:t xml:space="preserve">, i amb arguments bastant sòlids, defensen que no s’hauria de </w:t>
+      </w:r>
+      <w:r>
+        <w:rPr>
+          <w:sz w:val="24"/>
+          <w:szCs w:val="24"/>
+        </w:rPr>
+        <w:t xml:space="preserve">donar tot aquest poder a Facebook, el mateix Facebook que ha tingut diversos sonats escàndols d’emmagatzematge massiu de dades de part dels usuaris. Facebook ha destinat una gran part dels seus recursos a desenvolupar tecnologies envers aquest futur metavers. Deixant de banda </w:t>
+      </w:r>
+      <w:r>
+        <w:rPr>
+          <w:sz w:val="24"/>
+          <w:szCs w:val="24"/>
+        </w:rPr>
+        <w:t>els pros i contres que pugui tenir, es sens dubte emocionant tecnològicament parlant, ja que integrar el món virtual al nivell en el que han ensenyat es difícil tècnicament parlant.</w:t>
+      </w:r>
+      <w:r>
+        <w:rPr>
           <w:noProof/>
           <w:sz w:val="24"/>
           <w:szCs w:val="24"/>
         </w:rPr>
+        <w:t xml:space="preserve"> </w:t>
+      </w:r>
+    </w:p>
+    <w:p>
+      <w:pPr>
+        <w:pStyle w:val="Ttulo2"/>
+        <w:spacing w:line="360" w:lineRule="auto"/>
+        <w:rPr>
+          <w:sz w:val="36"/>
+          <w:szCs w:val="36"/>
+        </w:rPr>
+      </w:pPr>
+      <w:bookmarkStart w:id="12" w:name="_Toc90311365"/>
+      <w:r>
+        <w:rPr>
+          <w:sz w:val="36"/>
+          <w:szCs w:val="36"/>
+        </w:rPr>
+        <w:t>La seguretat en el camp de la domòtica</w:t>
+      </w:r>
+      <w:bookmarkEnd w:id="12"/>
+    </w:p>
+    <w:p>
+      <w:pPr>
+        <w:spacing w:line="360" w:lineRule="auto"/>
+        <w:jc w:val="both"/>
+        <w:rPr>
+          <w:sz w:val="24"/>
+          <w:szCs w:val="24"/>
+        </w:rPr>
+      </w:pPr>
+      <w:r>
+        <w:rPr>
+          <w:sz w:val="24"/>
+          <w:szCs w:val="24"/>
+        </w:rPr>
+        <w:t>Quan més es desenvolupa el camp de la domòtica més preocupacions aixeca la seguretat que la envolta. Ja que, si posem el nostre compte bancari, els nostres hàbits i diversos micròfons a casa nostra, tenir una escletxa de seguretat podria ser devastador.</w:t>
+      </w:r>
+      <w:r>
+        <w:rPr>
+          <w:sz w:val="24"/>
+          <w:szCs w:val="24"/>
+        </w:rPr>
+        <w:t xml:space="preserve"> De fet, en els darrers anys la consciencia </w:t>
+      </w:r>
+      <w:r>
+        <w:rPr>
+          <w:sz w:val="24"/>
+          <w:szCs w:val="24"/>
+        </w:rPr>
+        <w:t>col·lectiva</w:t>
+      </w:r>
+      <w:r>
+        <w:rPr>
+          <w:sz w:val="24"/>
+          <w:szCs w:val="24"/>
+        </w:rPr>
+        <w:t xml:space="preserve"> sobre la seguretat informàtica ha crescut molt. Ja és una opinió</w:t>
+      </w:r>
+    </w:p>
+    <w:p>
+      <w:pPr>
+        <w:spacing w:line="360" w:lineRule="auto"/>
+        <w:jc w:val="both"/>
+        <w:rPr>
+          <w:sz w:val="24"/>
+          <w:szCs w:val="24"/>
+        </w:rPr>
+      </w:pPr>
+    </w:p>
+    <w:p>
+      <w:pPr>
+        <w:spacing w:line="360" w:lineRule="auto"/>
+        <w:jc w:val="both"/>
+        <w:rPr>
+          <w:sz w:val="24"/>
+          <w:szCs w:val="24"/>
+        </w:rPr>
+      </w:pPr>
+      <w:r>
+        <w:rPr>
+          <w:sz w:val="24"/>
+          <w:szCs w:val="24"/>
+        </w:rPr>
+        <w:t>Aquestes preocupacions no son</w:t>
+      </w:r>
+      <w:r>
+        <w:rPr>
+          <w:sz w:val="24"/>
+          <w:szCs w:val="24"/>
+        </w:rPr>
+        <w:t xml:space="preserve"> infundades ja que</w:t>
+      </w:r>
+      <w:r>
+        <w:rPr>
+          <w:sz w:val="24"/>
+          <w:szCs w:val="24"/>
+        </w:rPr>
+        <w:t xml:space="preserve"> </w:t>
+      </w:r>
+      <w:r>
+        <w:rPr>
+          <w:sz w:val="24"/>
+          <w:szCs w:val="24"/>
+        </w:rPr>
+        <w:t>a</w:t>
+      </w:r>
+      <w:r>
+        <w:rPr>
+          <w:sz w:val="24"/>
+          <w:szCs w:val="24"/>
+        </w:rPr>
+        <w:t xml:space="preserve"> l’Abril de 2017, conjuntament amb el llançament del Home Mini (un dels assistents més populars de Google) el periodista tècnic Artem </w:t>
+      </w:r>
+      <w:r>
+        <w:rPr>
+          <w:sz w:val="24"/>
+          <w:szCs w:val="24"/>
+        </w:rPr>
+        <w:t xml:space="preserve">Russakovskii va descobrir que l’assistent estava enregistrant i pujant tot el que es parlava a la seva casa, independentment de que el periodista </w:t>
+      </w:r>
+      <w:r>
+        <w:rPr>
+          <w:sz w:val="24"/>
+          <w:szCs w:val="24"/>
+        </w:rPr>
+        <w:lastRenderedPageBreak/>
+        <w:t xml:space="preserve">estigués o no parlant amb </w:t>
+      </w:r>
+      <w:r>
+        <w:rPr>
+          <w:sz w:val="24"/>
+          <w:szCs w:val="24"/>
+        </w:rPr>
+        <w:t>l’assistent</w:t>
+      </w:r>
+      <w:r>
+        <w:rPr>
+          <w:sz w:val="24"/>
+          <w:szCs w:val="24"/>
+        </w:rPr>
+        <w:t>.</w:t>
+      </w:r>
+      <w:r>
+        <w:rPr>
+          <w:sz w:val="24"/>
+          <w:szCs w:val="24"/>
+        </w:rPr>
+        <w:t xml:space="preserve"> Russakovskii va reportar que en dos dies que havia tingut a l’assistent endollat aquest havia enregistrat una gran quantitat de dades molt gran sense que el periodista hagués activat l’assistent. Va reportar el problema a Google però només van dir que havia estat una errada de funcionament sense més, sense donar-li el pes que realment tenia.</w:t>
+      </w:r>
+    </w:p>
+    <w:p>
+      <w:pPr>
+        <w:spacing w:line="360" w:lineRule="auto"/>
+        <w:jc w:val="both"/>
+        <w:rPr>
+          <w:sz w:val="24"/>
+          <w:szCs w:val="24"/>
+        </w:rPr>
+      </w:pPr>
+    </w:p>
+    <w:p>
+      <w:pPr>
+        <w:spacing w:line="360" w:lineRule="auto"/>
+        <w:jc w:val="both"/>
+        <w:rPr>
+          <w:sz w:val="24"/>
+          <w:szCs w:val="24"/>
+        </w:rPr>
+      </w:pPr>
+      <w:r>
+        <w:rPr>
+          <w:noProof/>
+          <w:sz w:val="24"/>
+          <w:szCs w:val="24"/>
+        </w:rPr>
         <w:drawing>
-          <wp:anchor distT="0" distB="0" distL="114300" distR="114300" simplePos="0" relativeHeight="251655168" behindDoc="1" locked="0" layoutInCell="1" allowOverlap="1" wp14:anchorId="45B5A6CA" wp14:editId="29756674">
+          <wp:anchor distT="0" distB="0" distL="114300" distR="114300" simplePos="0" relativeHeight="251653120" behindDoc="1" locked="0" layoutInCell="1" allowOverlap="1" wp14:anchorId="28147095" wp14:editId="269CB1FB">
             <wp:simplePos x="0" y="0"/>
-            <wp:positionH relativeFrom="column">
-              <wp:posOffset>3284220</wp:posOffset>
+            <wp:positionH relativeFrom="margin">
+              <wp:align>right</wp:align>
             </wp:positionH>
             <wp:positionV relativeFrom="paragraph">
-              <wp:posOffset>1597025</wp:posOffset>
-            </wp:positionV>
-            <wp:extent cx="2446020" cy="1383665"/>
-            <wp:effectExtent l="0" t="0" r="0" b="0"/>
-            <wp:wrapTight wrapText="bothSides">
-              <wp:wrapPolygon edited="0">
-                <wp:start x="0" y="0"/>
-                <wp:lineTo x="0" y="21412"/>
-                <wp:lineTo x="21364" y="21412"/>
-                <wp:lineTo x="21364" y="0"/>
-                <wp:lineTo x="0" y="0"/>
-              </wp:wrapPolygon>
-            </wp:wrapTight>
-            <wp:docPr id="5" name="Imagen 5"/>
-            <wp:cNvGraphicFramePr>
-              <a:graphicFrameLocks xmlns:a="http://schemas.openxmlformats.org/drawingml/2006/main" noChangeAspect="1"/>
-            </wp:cNvGraphicFramePr>
-            <a:graphic xmlns:a="http://schemas.openxmlformats.org/drawingml/2006/main">
-              <a:graphicData uri="http://schemas.openxmlformats.org/drawingml/2006/picture">
-                <pic:pic xmlns:pic="http://schemas.openxmlformats.org/drawingml/2006/picture">
-                  <pic:nvPicPr>
-                    <pic:cNvPr id="0" name="Picture 13"/>
-                    <pic:cNvPicPr>
-                      <a:picLocks noChangeAspect="1" noChangeArrowheads="1"/>
-                    </pic:cNvPicPr>
-                  </pic:nvPicPr>
-                  <pic:blipFill>
-                    <a:blip r:embed="rId8" cstate="print">
-                      <a:extLst>
-                        <a:ext uri="{28A0092B-C50C-407E-A947-70E740481C1C}">
-                          <a14:useLocalDpi xmlns:a14="http://schemas.microsoft.com/office/drawing/2010/main" val="0"/>
-                        </a:ext>
-                      </a:extLst>
-                    </a:blip>
-                    <a:srcRect/>
-                    <a:stretch>
-                      <a:fillRect/>
-                    </a:stretch>
-                  </pic:blipFill>
-                  <pic:spPr bwMode="auto">
-                    <a:xfrm>
-                      <a:off x="0" y="0"/>
-                      <a:ext cx="2446020" cy="1383665"/>
-                    </a:xfrm>
-                    <a:prstGeom prst="rect">
-                      <a:avLst/>
-                    </a:prstGeom>
-                    <a:noFill/>
-                    <a:ln>
-                      <a:noFill/>
-                    </a:ln>
-                  </pic:spPr>
-                </pic:pic>
-              </a:graphicData>
-            </a:graphic>
-          </wp:anchor>
-        </w:drawing>
-      </w:r>
-      <w:r>
-        <w:rPr>
-          <w:sz w:val="24"/>
-          <w:szCs w:val="24"/>
-        </w:rPr>
-        <w:t>Potser un</w:t>
-      </w:r>
-      <w:r>
-        <w:rPr>
-          <w:sz w:val="24"/>
-          <w:szCs w:val="24"/>
-        </w:rPr>
-        <w:t xml:space="preserve">a de les aplicacions més futuristes que s’han presentat de la domòtica i </w:t>
-      </w:r>
-      <w:r>
-        <w:rPr>
-          <w:sz w:val="24"/>
-          <w:szCs w:val="24"/>
-        </w:rPr>
-        <w:t>la Internet</w:t>
-      </w:r>
-      <w:r>
-        <w:rPr>
-          <w:sz w:val="24"/>
-          <w:szCs w:val="24"/>
-        </w:rPr>
-        <w:t xml:space="preserve"> de les Coses es el </w:t>
-      </w:r>
-      <w:proofErr w:type="spellStart"/>
-      <w:r>
-        <w:rPr>
-          <w:i/>
-          <w:iCs/>
-          <w:sz w:val="24"/>
-          <w:szCs w:val="24"/>
-        </w:rPr>
-        <w:t>metaverse</w:t>
-      </w:r>
-      <w:proofErr w:type="spellEnd"/>
-      <w:r>
-        <w:rPr>
-          <w:i/>
-          <w:iCs/>
-          <w:sz w:val="24"/>
-          <w:szCs w:val="24"/>
-        </w:rPr>
-        <w:t xml:space="preserve"> </w:t>
-      </w:r>
-      <w:r>
-        <w:rPr>
-          <w:sz w:val="24"/>
-          <w:szCs w:val="24"/>
-        </w:rPr>
-        <w:t xml:space="preserve">de </w:t>
-      </w:r>
-      <w:proofErr w:type="spellStart"/>
-      <w:r>
-        <w:rPr>
-          <w:sz w:val="24"/>
-          <w:szCs w:val="24"/>
-        </w:rPr>
-        <w:t>Facebook</w:t>
-      </w:r>
-      <w:proofErr w:type="spellEnd"/>
-      <w:r>
-        <w:rPr>
-          <w:sz w:val="24"/>
-          <w:szCs w:val="24"/>
-        </w:rPr>
-        <w:t xml:space="preserve">. El passat 21 d’Octubre el CEO de </w:t>
-      </w:r>
-      <w:proofErr w:type="spellStart"/>
-      <w:r>
-        <w:rPr>
-          <w:sz w:val="24"/>
-          <w:szCs w:val="24"/>
-        </w:rPr>
-        <w:t>Facebook</w:t>
-      </w:r>
-      <w:proofErr w:type="spellEnd"/>
-      <w:r>
-        <w:rPr>
-          <w:sz w:val="24"/>
-          <w:szCs w:val="24"/>
-        </w:rPr>
-        <w:t xml:space="preserve"> va anunciar les seves </w:t>
-      </w:r>
-      <w:r>
-        <w:rPr>
-          <w:sz w:val="24"/>
-          <w:szCs w:val="24"/>
-        </w:rPr>
-        <w:t>intencions</w:t>
-      </w:r>
-      <w:r>
-        <w:rPr>
-          <w:sz w:val="24"/>
-          <w:szCs w:val="24"/>
-        </w:rPr>
-        <w:t xml:space="preserve"> de crear un </w:t>
-      </w:r>
-      <w:proofErr w:type="spellStart"/>
-      <w:r>
-        <w:rPr>
-          <w:sz w:val="24"/>
-          <w:szCs w:val="24"/>
-        </w:rPr>
-        <w:t>metavers</w:t>
-      </w:r>
-      <w:proofErr w:type="spellEnd"/>
-      <w:r>
-        <w:rPr>
-          <w:sz w:val="24"/>
-          <w:szCs w:val="24"/>
-        </w:rPr>
-        <w:t xml:space="preserve"> en el qual es pugues interactuar amb diversos elements del mon real a la vegada que això tenia </w:t>
-      </w:r>
-      <w:r>
-        <w:rPr>
-          <w:sz w:val="24"/>
-          <w:szCs w:val="24"/>
-        </w:rPr>
-        <w:t>repercussions</w:t>
-      </w:r>
-      <w:r>
-        <w:rPr>
-          <w:sz w:val="24"/>
-          <w:szCs w:val="24"/>
-        </w:rPr>
-        <w:t xml:space="preserve"> al món virtual.</w:t>
-      </w:r>
-      <w:r>
-        <w:rPr>
-          <w:sz w:val="24"/>
-          <w:szCs w:val="24"/>
-        </w:rPr>
-        <w:t xml:space="preserve"> A la imatge de l’esquerra podem veure a Mark </w:t>
-      </w:r>
-      <w:proofErr w:type="spellStart"/>
-      <w:r>
-        <w:rPr>
-          <w:sz w:val="24"/>
-          <w:szCs w:val="24"/>
-        </w:rPr>
-        <w:t>Zuckerberg</w:t>
-      </w:r>
-      <w:proofErr w:type="spellEnd"/>
-      <w:r>
-        <w:rPr>
-          <w:sz w:val="24"/>
-          <w:szCs w:val="24"/>
-        </w:rPr>
-        <w:t xml:space="preserve"> (CEO de </w:t>
-      </w:r>
-      <w:proofErr w:type="spellStart"/>
-      <w:r>
-        <w:rPr>
-          <w:sz w:val="24"/>
-          <w:szCs w:val="24"/>
-        </w:rPr>
-        <w:t>Facebook</w:t>
-      </w:r>
-      <w:proofErr w:type="spellEnd"/>
-      <w:r>
-        <w:rPr>
-          <w:sz w:val="24"/>
-          <w:szCs w:val="24"/>
-        </w:rPr>
-        <w:t>) interactuant amb el seu avatar virtual a través d’un mirall intel·ligent.</w:t>
-      </w:r>
-      <w:r>
-        <w:rPr>
-          <w:sz w:val="24"/>
-          <w:szCs w:val="24"/>
-        </w:rPr>
-        <w:t xml:space="preserve"> Moltes empreses ja s’han sumat a aquesta iniciativa. Altres </w:t>
-      </w:r>
-      <w:r>
-        <w:rPr>
-          <w:sz w:val="24"/>
-          <w:szCs w:val="24"/>
-        </w:rPr>
-        <w:t>escèptics</w:t>
-      </w:r>
-      <w:r>
-        <w:rPr>
-          <w:sz w:val="24"/>
-          <w:szCs w:val="24"/>
-        </w:rPr>
-        <w:t xml:space="preserve">, i amb arguments bastant sòlids, defensen que no s’hauria de </w:t>
-      </w:r>
-      <w:r>
-        <w:rPr>
-          <w:sz w:val="24"/>
-          <w:szCs w:val="24"/>
-        </w:rPr>
-        <w:t xml:space="preserve">donar tot aquest poder a </w:t>
-      </w:r>
-      <w:proofErr w:type="spellStart"/>
-      <w:r>
-        <w:rPr>
-          <w:sz w:val="24"/>
-          <w:szCs w:val="24"/>
-        </w:rPr>
-        <w:t>Facebook</w:t>
-      </w:r>
-      <w:proofErr w:type="spellEnd"/>
-      <w:r>
-        <w:rPr>
-          <w:sz w:val="24"/>
-          <w:szCs w:val="24"/>
-        </w:rPr>
-        <w:t xml:space="preserve">, el mateix </w:t>
-      </w:r>
-      <w:proofErr w:type="spellStart"/>
-      <w:r>
-        <w:rPr>
-          <w:sz w:val="24"/>
-          <w:szCs w:val="24"/>
-        </w:rPr>
-        <w:t>Facebook</w:t>
-      </w:r>
-      <w:proofErr w:type="spellEnd"/>
-      <w:r>
-        <w:rPr>
-          <w:sz w:val="24"/>
-          <w:szCs w:val="24"/>
-        </w:rPr>
-        <w:t xml:space="preserve"> que ha tingut diversos sonats escàndols d’emmagatzematge massiu de dades de part dels usuaris. </w:t>
-      </w:r>
-      <w:proofErr w:type="spellStart"/>
-      <w:r>
-        <w:rPr>
-          <w:sz w:val="24"/>
-          <w:szCs w:val="24"/>
-        </w:rPr>
-        <w:t>Facebook</w:t>
-      </w:r>
-      <w:proofErr w:type="spellEnd"/>
-      <w:r>
-        <w:rPr>
-          <w:sz w:val="24"/>
-          <w:szCs w:val="24"/>
-        </w:rPr>
-        <w:t xml:space="preserve"> ha destinat una gran part dels seus recursos a desenvolupar tecnologies envers aquest futur </w:t>
-      </w:r>
-      <w:proofErr w:type="spellStart"/>
-      <w:r>
-        <w:rPr>
-          <w:sz w:val="24"/>
-          <w:szCs w:val="24"/>
-        </w:rPr>
-        <w:t>metavers</w:t>
-      </w:r>
-      <w:proofErr w:type="spellEnd"/>
-      <w:r>
-        <w:rPr>
-          <w:sz w:val="24"/>
-          <w:szCs w:val="24"/>
-        </w:rPr>
-        <w:t xml:space="preserve">. Deixant de banda </w:t>
-      </w:r>
-      <w:r>
-        <w:rPr>
-          <w:sz w:val="24"/>
-          <w:szCs w:val="24"/>
-        </w:rPr>
-        <w:t>els pros i contres que pugui tenir, es sens dubte emocionant tecnològicament parlant, ja que integrar el món virtual al nivell en el que han ensenyat es difícil tècnicament parlant.</w:t>
-      </w:r>
-      <w:r>
-        <w:rPr>
-          <w:noProof/>
-          <w:sz w:val="24"/>
-          <w:szCs w:val="24"/>
-        </w:rPr>
-        <w:t xml:space="preserve"> </w:t>
-      </w:r>
-    </w:p>
-    <w:p>
-      <w:pPr>
-        <w:pStyle w:val="Ttulo2"/>
-        <w:spacing w:line="360" w:lineRule="auto"/>
-        <w:rPr>
-          <w:sz w:val="36"/>
-          <w:szCs w:val="36"/>
-        </w:rPr>
-      </w:pPr>
-      <w:bookmarkStart w:id="11" w:name="_Toc90218020"/>
-      <w:r>
-        <w:rPr>
-          <w:sz w:val="36"/>
-          <w:szCs w:val="36"/>
-        </w:rPr>
-        <w:t>La seguretat en el camp de la domòtica</w:t>
-      </w:r>
-      <w:bookmarkEnd w:id="11"/>
-    </w:p>
-    <w:p>
-      <w:pPr>
-        <w:spacing w:line="360" w:lineRule="auto"/>
-        <w:jc w:val="both"/>
-        <w:rPr>
-          <w:sz w:val="24"/>
-          <w:szCs w:val="24"/>
-        </w:rPr>
-      </w:pPr>
-      <w:r>
-        <w:rPr>
-          <w:sz w:val="24"/>
-          <w:szCs w:val="24"/>
-        </w:rPr>
-        <w:t>Quan més es desenvolupa el camp de la domòtica més preocupacions aixeca la seguretat que la envolta. Ja que, si posem el nostre compte bancari, els nostres hàbits i diversos micròfons a casa nostra, tenir una escletxa de seguretat podria ser devastador.</w:t>
-      </w:r>
-      <w:r>
-        <w:rPr>
-          <w:sz w:val="24"/>
-          <w:szCs w:val="24"/>
-        </w:rPr>
-        <w:t xml:space="preserve"> De fet, en els darrers anys la consciencia </w:t>
-      </w:r>
-      <w:r>
-        <w:rPr>
-          <w:sz w:val="24"/>
-          <w:szCs w:val="24"/>
-        </w:rPr>
-        <w:t>col·lectiva</w:t>
-      </w:r>
-      <w:r>
-        <w:rPr>
-          <w:sz w:val="24"/>
-          <w:szCs w:val="24"/>
-        </w:rPr>
-        <w:t xml:space="preserve"> sobre la seguretat informàtica ha crescut molt. Ja és una opinió</w:t>
-      </w:r>
-    </w:p>
-    <w:p>
-      <w:pPr>
-        <w:spacing w:line="360" w:lineRule="auto"/>
-        <w:jc w:val="both"/>
-        <w:rPr>
-          <w:sz w:val="24"/>
-          <w:szCs w:val="24"/>
-        </w:rPr>
-      </w:pPr>
-    </w:p>
-    <w:p>
-      <w:pPr>
-        <w:spacing w:line="360" w:lineRule="auto"/>
-        <w:jc w:val="both"/>
-        <w:rPr>
-          <w:sz w:val="24"/>
-          <w:szCs w:val="24"/>
-        </w:rPr>
-      </w:pPr>
-      <w:r>
-        <w:rPr>
-          <w:sz w:val="24"/>
-          <w:szCs w:val="24"/>
-        </w:rPr>
-        <w:lastRenderedPageBreak/>
-        <w:t>Aquestes preocupacions no son</w:t>
-      </w:r>
-      <w:r>
-        <w:rPr>
-          <w:sz w:val="24"/>
-          <w:szCs w:val="24"/>
-        </w:rPr>
-        <w:t xml:space="preserve"> infundades ja que</w:t>
-      </w:r>
-      <w:r>
-        <w:rPr>
-          <w:sz w:val="24"/>
-          <w:szCs w:val="24"/>
-        </w:rPr>
-        <w:t xml:space="preserve"> </w:t>
-      </w:r>
-      <w:r>
-        <w:rPr>
-          <w:sz w:val="24"/>
-          <w:szCs w:val="24"/>
-        </w:rPr>
-        <w:t>a</w:t>
-      </w:r>
-      <w:r>
-        <w:rPr>
-          <w:sz w:val="24"/>
-          <w:szCs w:val="24"/>
-        </w:rPr>
-        <w:t xml:space="preserve"> l’Abril de 2017, conjuntament amb el llançament del Home Mini (un dels assistents més populars de </w:t>
-      </w:r>
-      <w:proofErr w:type="spellStart"/>
-      <w:r>
-        <w:rPr>
-          <w:sz w:val="24"/>
-          <w:szCs w:val="24"/>
-        </w:rPr>
-        <w:t>Google</w:t>
-      </w:r>
-      <w:proofErr w:type="spellEnd"/>
-      <w:r>
-        <w:rPr>
-          <w:sz w:val="24"/>
-          <w:szCs w:val="24"/>
-        </w:rPr>
-        <w:t xml:space="preserve">) el periodista tècnic </w:t>
-      </w:r>
-      <w:proofErr w:type="spellStart"/>
-      <w:r>
-        <w:rPr>
-          <w:sz w:val="24"/>
-          <w:szCs w:val="24"/>
-        </w:rPr>
-        <w:t>Artem</w:t>
-      </w:r>
-      <w:proofErr w:type="spellEnd"/>
-      <w:r>
-        <w:rPr>
-          <w:sz w:val="24"/>
-          <w:szCs w:val="24"/>
-        </w:rPr>
-        <w:t xml:space="preserve"> </w:t>
-      </w:r>
-      <w:proofErr w:type="spellStart"/>
-      <w:r>
-        <w:rPr>
-          <w:sz w:val="24"/>
-          <w:szCs w:val="24"/>
-        </w:rPr>
-        <w:t>Russakovskii</w:t>
-      </w:r>
-      <w:proofErr w:type="spellEnd"/>
-      <w:r>
-        <w:rPr>
-          <w:sz w:val="24"/>
-          <w:szCs w:val="24"/>
-        </w:rPr>
-        <w:t xml:space="preserve"> va descobrir que l’assistent estava enregistrant i pujant tot el que es parlava a la seva casa, independentment de que el periodista estigués o no parlant amb </w:t>
-      </w:r>
-      <w:r>
-        <w:rPr>
-          <w:sz w:val="24"/>
-          <w:szCs w:val="24"/>
-        </w:rPr>
-        <w:t>l’assistent</w:t>
-      </w:r>
-      <w:r>
-        <w:rPr>
-          <w:sz w:val="24"/>
-          <w:szCs w:val="24"/>
-        </w:rPr>
-        <w:t>.</w:t>
-      </w:r>
-      <w:r>
-        <w:rPr>
-          <w:sz w:val="24"/>
-          <w:szCs w:val="24"/>
-        </w:rPr>
-        <w:t xml:space="preserve"> </w:t>
-      </w:r>
-      <w:proofErr w:type="spellStart"/>
-      <w:r>
-        <w:rPr>
-          <w:sz w:val="24"/>
-          <w:szCs w:val="24"/>
-        </w:rPr>
-        <w:t>Russakovskii</w:t>
-      </w:r>
-      <w:proofErr w:type="spellEnd"/>
-      <w:r>
-        <w:rPr>
-          <w:sz w:val="24"/>
-          <w:szCs w:val="24"/>
-        </w:rPr>
-        <w:t xml:space="preserve"> va reportar que en dos dies que havia tingut a l’assistent endollat aquest havia enregistrat una gran quantitat de dades molt gran sense que el periodista hagués activat l’assistent. Va reportar el problema a </w:t>
-      </w:r>
-      <w:proofErr w:type="spellStart"/>
-      <w:r>
-        <w:rPr>
-          <w:sz w:val="24"/>
-          <w:szCs w:val="24"/>
-        </w:rPr>
-        <w:t>Google</w:t>
-      </w:r>
-      <w:proofErr w:type="spellEnd"/>
-      <w:r>
-        <w:rPr>
-          <w:sz w:val="24"/>
-          <w:szCs w:val="24"/>
-        </w:rPr>
-        <w:t xml:space="preserve"> però només van dir que havia estat una errada de funcionament sense més, sense donar-li el pes que realment tenia.</w:t>
-      </w:r>
-    </w:p>
-    <w:p>
-      <w:pPr>
-        <w:spacing w:line="360" w:lineRule="auto"/>
-        <w:jc w:val="both"/>
-        <w:rPr>
-          <w:sz w:val="24"/>
-          <w:szCs w:val="24"/>
-        </w:rPr>
-      </w:pPr>
-    </w:p>
-    <w:p>
-      <w:pPr>
-        <w:spacing w:line="360" w:lineRule="auto"/>
-        <w:jc w:val="both"/>
-        <w:rPr>
-          <w:sz w:val="24"/>
-          <w:szCs w:val="24"/>
-        </w:rPr>
-      </w:pPr>
-      <w:r>
-        <w:rPr>
-          <w:noProof/>
-          <w:sz w:val="24"/>
-          <w:szCs w:val="24"/>
-        </w:rPr>
-        <w:drawing>
-          <wp:anchor distT="0" distB="0" distL="114300" distR="114300" simplePos="0" relativeHeight="251653120" behindDoc="1" locked="0" layoutInCell="1" allowOverlap="1" wp14:anchorId="28147095" wp14:editId="08DCBB12">
-            <wp:simplePos x="0" y="0"/>
-            <wp:positionH relativeFrom="column">
-              <wp:posOffset>3962400</wp:posOffset>
-            </wp:positionH>
-            <wp:positionV relativeFrom="paragraph">
-              <wp:posOffset>1104900</wp:posOffset>
+              <wp:posOffset>1375621</wp:posOffset>
             </wp:positionV>
             <wp:extent cx="1691005" cy="1294765"/>
-            <wp:effectExtent l="152400" t="114300" r="118745" b="153035"/>
+            <wp:effectExtent l="152400" t="114300" r="137795" b="172085"/>
             <wp:wrapTight wrapText="bothSides">
               <wp:wrapPolygon edited="0">
                 <wp:start x="-1460" y="-1907"/>
@@ -3208,7 +3204,7 @@
                     </pic:cNvPicPr>
                   </pic:nvPicPr>
                   <pic:blipFill rotWithShape="1">
-                    <a:blip r:embed="rId9" cstate="print">
+                    <a:blip r:embed="rId8" cstate="print">
                       <a:extLst>
                         <a:ext uri="{28A0092B-C50C-407E-A947-70E740481C1C}">
                           <a14:useLocalDpi xmlns:a14="http://schemas.microsoft.com/office/drawing/2010/main" val="0"/>
@@ -3273,64 +3269,15 @@
           <w:sz w:val="24"/>
           <w:szCs w:val="24"/>
         </w:rPr>
-        <w:t xml:space="preserve">Que les empreses enregistrin dades sense el nostre consentiment es un problema greu, </w:t>
-      </w:r>
-      <w:proofErr w:type="spellStart"/>
-      <w:r>
-        <w:rPr>
-          <w:sz w:val="24"/>
-          <w:szCs w:val="24"/>
-        </w:rPr>
-        <w:t>pero</w:t>
-      </w:r>
-      <w:proofErr w:type="spellEnd"/>
-      <w:r>
-        <w:rPr>
-          <w:sz w:val="24"/>
-          <w:szCs w:val="24"/>
-        </w:rPr>
-        <w:t xml:space="preserve"> encara pot ser pitjor que alguna persona aliena a la nostra casa aconsegueixi intervenir el nostre sistema domòtic. </w:t>
-      </w:r>
-      <w:r>
-        <w:rPr>
-          <w:sz w:val="24"/>
-          <w:szCs w:val="24"/>
-        </w:rPr>
-        <w:t xml:space="preserve">Al 2019 va ser molt sonat el cas de Ken </w:t>
-      </w:r>
-      <w:proofErr w:type="spellStart"/>
-      <w:r>
-        <w:rPr>
-          <w:sz w:val="24"/>
-          <w:szCs w:val="24"/>
-        </w:rPr>
-        <w:t>Munro</w:t>
-      </w:r>
-      <w:proofErr w:type="spellEnd"/>
-      <w:r>
-        <w:rPr>
-          <w:sz w:val="24"/>
-          <w:szCs w:val="24"/>
-        </w:rPr>
-        <w:t xml:space="preserve"> i Andre </w:t>
-      </w:r>
-      <w:proofErr w:type="spellStart"/>
-      <w:r>
-        <w:rPr>
-          <w:sz w:val="24"/>
-          <w:szCs w:val="24"/>
-        </w:rPr>
-        <w:t>Tirney</w:t>
-      </w:r>
-      <w:proofErr w:type="spellEnd"/>
-      <w:r>
-        <w:rPr>
-          <w:sz w:val="24"/>
-          <w:szCs w:val="24"/>
-        </w:rPr>
-        <w:t xml:space="preserve">, dos investigadors de seguretat que a la DEFCON de les Vegas d’aquell mateix any van mostrar un </w:t>
-      </w:r>
-      <w:proofErr w:type="spellStart"/>
+        <w:t xml:space="preserve">Que les empreses enregistrin dades sense el nostre consentiment es un problema greu, pero encara pot ser pitjor que alguna persona aliena a la nostra casa aconsegueixi intervenir el nostre sistema domòtic. </w:t>
+      </w:r>
+      <w:r>
+        <w:rPr>
+          <w:sz w:val="24"/>
+          <w:szCs w:val="24"/>
+        </w:rPr>
+        <w:t xml:space="preserve">Al 2019 va ser molt sonat el cas de Ken Munro i Andre Tirney, dos investigadors de seguretat que a la DEFCON de les Vegas d’aquell mateix any van mostrar un </w:t>
+      </w:r>
       <w:r>
         <w:rPr>
           <w:i/>
@@ -3340,7 +3287,6 @@
         </w:rPr>
         <w:t>ransomware</w:t>
       </w:r>
-      <w:proofErr w:type="spellEnd"/>
       <w:r>
         <w:rPr>
           <w:rStyle w:val="Refdenotaalpie"/>
@@ -3382,30 +3328,21 @@
           <w:sz w:val="24"/>
           <w:szCs w:val="24"/>
         </w:rPr>
-        <w:t xml:space="preserve"> i les llums fins que es pagava el “rescat” demanat, que tal com es veu a la fotografia, es un </w:t>
-      </w:r>
-      <w:proofErr w:type="spellStart"/>
-      <w:r>
-        <w:rPr>
-          <w:sz w:val="24"/>
-          <w:szCs w:val="24"/>
-        </w:rPr>
-        <w:t>Bitcoin</w:t>
-      </w:r>
-      <w:proofErr w:type="spellEnd"/>
-      <w:r>
-        <w:rPr>
-          <w:sz w:val="24"/>
-          <w:szCs w:val="24"/>
-        </w:rPr>
-        <w:t xml:space="preserve"> (56.920€ al canvi actual). Això es especialment preocupant perquè un virus d’ordinador es relativament fàcil de </w:t>
-      </w:r>
-      <w:r>
-        <w:rPr>
-          <w:sz w:val="24"/>
-          <w:szCs w:val="24"/>
-        </w:rPr>
-        <w:t xml:space="preserve">esmenar </w:t>
+        <w:t xml:space="preserve"> i les llums fins que es pagava el “rescat” demanat, que tal com es veu a la fotografia, es un Bitcoin (56.920€ al canvi actual). Això es especialment preocupant perquè un virus d’ordinador es relativament fàcil de</w:t>
+      </w:r>
+      <w:r>
+        <w:rPr>
+          <w:sz w:val="24"/>
+          <w:szCs w:val="24"/>
+        </w:rPr>
+        <w:t xml:space="preserve"> eliminar</w:t>
+      </w:r>
+      <w:r>
+        <w:rPr>
+          <w:sz w:val="24"/>
+          <w:szCs w:val="24"/>
+        </w:rPr>
+        <w:t xml:space="preserve"> </w:t>
       </w:r>
       <w:r>
         <w:rPr>
@@ -3414,7 +3351,6 @@
         </w:rPr>
         <w:t xml:space="preserve">però un </w:t>
       </w:r>
-      <w:proofErr w:type="spellStart"/>
       <w:r>
         <w:rPr>
           <w:i/>
@@ -3424,7 +3360,6 @@
         </w:rPr>
         <w:t>ransomware</w:t>
       </w:r>
-      <w:proofErr w:type="spellEnd"/>
       <w:r>
         <w:rPr>
           <w:sz w:val="24"/>
@@ -3520,73 +3455,41 @@
           <w:sz w:val="24"/>
           <w:szCs w:val="24"/>
         </w:rPr>
-        <w:t xml:space="preserve"> són les estafes a Internet, la domòtica pot suposar un augment d’aquestes ja que es molt més fàcil fer compres per Internet si </w:t>
-      </w:r>
-      <w:r>
-        <w:rPr>
-          <w:sz w:val="24"/>
-          <w:szCs w:val="24"/>
-        </w:rPr>
-        <w:lastRenderedPageBreak/>
-        <w:t>l’únic que hem de fer es dir-ho en veu alta i l’assistent que està connectat amb el nostre compte bancari pot comprar-ho directament en lloc d’haver de comprar-ho nosaltres manualment.</w:t>
-      </w:r>
-    </w:p>
-    <w:p>
-      <w:pPr>
-        <w:spacing w:line="360" w:lineRule="auto"/>
-        <w:jc w:val="both"/>
-      </w:pPr>
-    </w:p>
-    <w:p>
-      <w:pPr>
-        <w:pStyle w:val="Ttulo1"/>
-        <w:spacing w:line="360" w:lineRule="auto"/>
+        <w:t xml:space="preserve"> són les estafes a Internet, la domòtica pot suposar un augment d’aquestes ja que es molt més fàcil fer compres per Internet si l’únic que hem de fer es dir-ho en veu alta i l’assistent que està connectat amb el nostre compte bancari pot comprar-ho directament en lloc d’haver de comprar-ho nosaltres manualment.</w:t>
+      </w:r>
+      <w:r>
         <w:rPr>
           <w:sz w:val="48"/>
           <w:szCs w:val="48"/>
         </w:rPr>
-      </w:pPr>
-    </w:p>
-    <w:p>
-      <w:pPr>
+        <w:br w:type="page"/>
+      </w:r>
+    </w:p>
+    <w:p>
+      <w:pPr>
+        <w:pStyle w:val="Ttulo1"/>
+        <w:spacing w:line="360" w:lineRule="auto"/>
         <w:rPr>
           <w:sz w:val="48"/>
           <w:szCs w:val="48"/>
         </w:rPr>
       </w:pPr>
+      <w:bookmarkStart w:id="13" w:name="_Toc90311366"/>
       <w:r>
         <w:rPr>
           <w:sz w:val="48"/>
           <w:szCs w:val="48"/>
         </w:rPr>
-        <w:br w:type="page"/>
-      </w:r>
-    </w:p>
-    <w:p>
-      <w:pPr>
-        <w:pStyle w:val="Ttulo1"/>
-        <w:spacing w:line="360" w:lineRule="auto"/>
-        <w:rPr>
-          <w:sz w:val="48"/>
-          <w:szCs w:val="48"/>
-        </w:rPr>
-      </w:pPr>
-      <w:bookmarkStart w:id="12" w:name="_Toc90218021"/>
-      <w:r>
-        <w:rPr>
-          <w:sz w:val="48"/>
-          <w:szCs w:val="48"/>
-        </w:rPr>
         <w:lastRenderedPageBreak/>
         <w:t>La maqueta</w:t>
       </w:r>
-      <w:bookmarkEnd w:id="12"/>
+      <w:bookmarkEnd w:id="13"/>
     </w:p>
     <w:p>
       <w:pPr>
         <w:pStyle w:val="Ttulo2"/>
       </w:pPr>
-      <w:bookmarkStart w:id="13" w:name="_Toc90218022"/>
+      <w:bookmarkStart w:id="14" w:name="_Toc90311367"/>
       <w:r>
         <w:t xml:space="preserve">El Cervell del sistema: </w:t>
       </w:r>
@@ -3596,7 +3499,7 @@
       <w:r>
         <w:t>ordinador</w:t>
       </w:r>
-      <w:bookmarkEnd w:id="13"/>
+      <w:bookmarkEnd w:id="14"/>
     </w:p>
     <w:p>
       <w:pPr>
@@ -3719,7 +3622,6 @@
         </w:rPr>
         <w:t xml:space="preserve">, </w:t>
       </w:r>
-      <w:proofErr w:type="spellStart"/>
       <w:r>
         <w:rPr>
           <w:i/>
@@ -3729,7 +3631,6 @@
         </w:rPr>
         <w:t>encendreAlarma</w:t>
       </w:r>
-      <w:proofErr w:type="spellEnd"/>
       <w:r>
         <w:rPr>
           <w:sz w:val="24"/>
@@ -3737,7 +3638,6 @@
         </w:rPr>
         <w:t xml:space="preserve">, </w:t>
       </w:r>
-      <w:proofErr w:type="spellStart"/>
       <w:r>
         <w:rPr>
           <w:i/>
@@ -3747,7 +3647,6 @@
         </w:rPr>
         <w:t>encendreAutoMode</w:t>
       </w:r>
-      <w:proofErr w:type="spellEnd"/>
       <w:r>
         <w:rPr>
           <w:sz w:val="24"/>
@@ -3762,7 +3661,6 @@
         </w:rPr>
         <w:t xml:space="preserve">o </w:t>
       </w:r>
-      <w:proofErr w:type="spellStart"/>
       <w:r>
         <w:rPr>
           <w:i/>
@@ -3772,7 +3670,6 @@
         </w:rPr>
         <w:t>apagarFogo</w:t>
       </w:r>
-      <w:proofErr w:type="spellEnd"/>
       <w:r>
         <w:rPr>
           <w:sz w:val="24"/>
@@ -3792,23 +3689,7 @@
           <w:sz w:val="24"/>
           <w:szCs w:val="24"/>
         </w:rPr>
-        <w:t xml:space="preserve">Després de rebre aquestes cadenes de caràcters el programa busca en una llista les accions </w:t>
-      </w:r>
-      <w:proofErr w:type="spellStart"/>
-      <w:r>
-        <w:rPr>
-          <w:sz w:val="24"/>
-          <w:szCs w:val="24"/>
-        </w:rPr>
-        <w:t>preprogramades</w:t>
-      </w:r>
-      <w:proofErr w:type="spellEnd"/>
-      <w:r>
-        <w:rPr>
-          <w:sz w:val="24"/>
-          <w:szCs w:val="24"/>
-        </w:rPr>
-        <w:t xml:space="preserve">. És a dir, si rep </w:t>
+        <w:t xml:space="preserve">Després de rebre aquestes cadenes de caràcters el programa busca en una llista les accions preprogramades. És a dir, si rep </w:t>
       </w:r>
       <w:r>
         <w:rPr>
@@ -3858,114 +3739,34 @@
           <w:sz w:val="24"/>
           <w:szCs w:val="24"/>
         </w:rPr>
-        <w:t xml:space="preserve">el ordinador registra totes les temperatures i humitats per després poder </w:t>
-      </w:r>
-      <w:proofErr w:type="spellStart"/>
-      <w:r>
-        <w:rPr>
-          <w:sz w:val="24"/>
-          <w:szCs w:val="24"/>
-        </w:rPr>
-        <w:t>graficar-les</w:t>
-      </w:r>
-      <w:proofErr w:type="spellEnd"/>
-      <w:r>
-        <w:rPr>
-          <w:sz w:val="24"/>
-          <w:szCs w:val="24"/>
-        </w:rPr>
-        <w:t>.</w:t>
-      </w:r>
-    </w:p>
-    <w:p>
-      <w:pPr>
-        <w:spacing w:line="360" w:lineRule="auto"/>
-        <w:jc w:val="both"/>
-        <w:rPr>
-          <w:sz w:val="24"/>
-          <w:szCs w:val="24"/>
-        </w:rPr>
-      </w:pPr>
-    </w:p>
-    <w:p>
-      <w:pPr>
-        <w:spacing w:line="360" w:lineRule="auto"/>
-        <w:jc w:val="both"/>
-        <w:rPr>
-          <w:sz w:val="24"/>
-          <w:szCs w:val="24"/>
-        </w:rPr>
-      </w:pPr>
-      <w:r>
-        <w:rPr>
-          <w:sz w:val="24"/>
-          <w:szCs w:val="24"/>
-        </w:rPr>
-        <w:t xml:space="preserve">Aquesta arquitectura pot semblar un tant </w:t>
-      </w:r>
-      <w:proofErr w:type="spellStart"/>
-      <w:r>
-        <w:rPr>
-          <w:sz w:val="24"/>
-          <w:szCs w:val="24"/>
-        </w:rPr>
-        <w:t>enrebesada</w:t>
-      </w:r>
-      <w:proofErr w:type="spellEnd"/>
-      <w:r>
-        <w:rPr>
-          <w:sz w:val="24"/>
-          <w:szCs w:val="24"/>
-        </w:rPr>
-        <w:t xml:space="preserve">, perquè ho es, </w:t>
-      </w:r>
-      <w:proofErr w:type="spellStart"/>
-      <w:r>
-        <w:rPr>
-          <w:sz w:val="24"/>
-          <w:szCs w:val="24"/>
-        </w:rPr>
-        <w:t>pero</w:t>
-      </w:r>
-      <w:proofErr w:type="spellEnd"/>
-      <w:r>
-        <w:rPr>
-          <w:sz w:val="24"/>
-          <w:szCs w:val="24"/>
-        </w:rPr>
-        <w:t xml:space="preserve"> després de </w:t>
-      </w:r>
-      <w:proofErr w:type="spellStart"/>
-      <w:r>
-        <w:rPr>
-          <w:sz w:val="24"/>
-          <w:szCs w:val="24"/>
-        </w:rPr>
-        <w:t>probar</w:t>
-      </w:r>
-      <w:proofErr w:type="spellEnd"/>
-      <w:r>
-        <w:rPr>
-          <w:sz w:val="24"/>
-          <w:szCs w:val="24"/>
-        </w:rPr>
-        <w:t xml:space="preserve"> altres mètodes com per exemple posar-li una placa </w:t>
-      </w:r>
-      <w:proofErr w:type="spellStart"/>
-      <w:r>
-        <w:rPr>
-          <w:sz w:val="24"/>
-          <w:szCs w:val="24"/>
-        </w:rPr>
-        <w:t>inalambrica</w:t>
-      </w:r>
-      <w:proofErr w:type="spellEnd"/>
-      <w:r>
-        <w:rPr>
-          <w:sz w:val="24"/>
-          <w:szCs w:val="24"/>
-        </w:rPr>
-        <w:t xml:space="preserve"> directament a la placa Arduino he optat per aquesta solució ja que es la més robusta. Amb les altres </w:t>
+        <w:t>el ordinador registra totes les temperatures i humitats per després poder graficar-les.</w:t>
+      </w:r>
+    </w:p>
+    <w:p>
+      <w:pPr>
+        <w:spacing w:line="360" w:lineRule="auto"/>
+        <w:jc w:val="both"/>
+        <w:rPr>
+          <w:sz w:val="24"/>
+          <w:szCs w:val="24"/>
+        </w:rPr>
+      </w:pPr>
+    </w:p>
+    <w:p>
+      <w:pPr>
+        <w:spacing w:line="360" w:lineRule="auto"/>
+        <w:jc w:val="both"/>
+        <w:rPr>
+          <w:sz w:val="24"/>
+          <w:szCs w:val="24"/>
+        </w:rPr>
+      </w:pPr>
+      <w:r>
+        <w:rPr>
+          <w:sz w:val="24"/>
+          <w:szCs w:val="24"/>
+        </w:rPr>
+        <w:t xml:space="preserve">Aquesta arquitectura pot semblar un tant enrebesada, perquè ho es, pero després de probar altres mètodes com per exemple posar-li una placa inalambrica directament a la placa Arduino he optat per aquesta solució ja que es la més robusta. Amb les altres </w:t>
       </w:r>
       <w:r>
         <w:rPr>
@@ -3978,46 +3779,37 @@
     </w:p>
     <w:p>
       <w:pPr>
-        <w:spacing w:line="360" w:lineRule="auto"/>
-        <w:jc w:val="both"/>
-      </w:pPr>
-      <w:r>
+        <w:pStyle w:val="Ttulo2"/>
+      </w:pPr>
+      <w:bookmarkStart w:id="15" w:name="_Toc90311368"/>
+      <w:r>
+        <w:t>La interfície d’usuari: la aplicació</w:t>
+      </w:r>
+      <w:bookmarkEnd w:id="15"/>
+    </w:p>
+    <w:p>
+      <w:pPr>
+        <w:spacing w:line="360" w:lineRule="auto"/>
+        <w:jc w:val="both"/>
+        <w:rPr>
+          <w:sz w:val="24"/>
+          <w:szCs w:val="24"/>
+        </w:rPr>
+      </w:pPr>
+      <w:r>
+        <w:rPr>
+          <w:sz w:val="24"/>
+          <w:szCs w:val="24"/>
+        </w:rPr>
+        <w:t>La manera que tenen els usuaris d’interactuar amb la maqueta es a través d’una aplicació també desenvolupada des</w:t>
+      </w:r>
+      <w:r>
+        <w:rPr>
+          <w:sz w:val="24"/>
+          <w:szCs w:val="24"/>
+        </w:rPr>
         <w:t xml:space="preserve"> </w:t>
       </w:r>
-    </w:p>
-    <w:p>
-      <w:pPr>
-        <w:pStyle w:val="Ttulo2"/>
-      </w:pPr>
-      <w:bookmarkStart w:id="14" w:name="_Toc90218023"/>
-      <w:r>
-        <w:t>La interfície d’usuari: la aplicació</w:t>
-      </w:r>
-      <w:bookmarkEnd w:id="14"/>
-    </w:p>
-    <w:p>
-      <w:pPr>
-        <w:spacing w:line="360" w:lineRule="auto"/>
-        <w:jc w:val="both"/>
-        <w:rPr>
-          <w:sz w:val="24"/>
-          <w:szCs w:val="24"/>
-        </w:rPr>
-      </w:pPr>
-      <w:r>
-        <w:rPr>
-          <w:sz w:val="24"/>
-          <w:szCs w:val="24"/>
-        </w:rPr>
-        <w:t>La manera que tenen els usuaris d’interactuar amb la maqueta es a través d’una aplicació també desenvolupada des</w:t>
-      </w:r>
-      <w:r>
-        <w:rPr>
-          <w:sz w:val="24"/>
-          <w:szCs w:val="24"/>
-        </w:rPr>
-        <w:t xml:space="preserve"> </w:t>
-      </w:r>
       <w:r>
         <w:rPr>
           <w:sz w:val="24"/>
@@ -4032,7 +3824,6 @@
         </w:rPr>
         <w:t xml:space="preserve">aplicació està desenvolupada en Android Studio, que es la manera més estandarditzada de la industria de desenvolupament d’aplicacions. Aquest </w:t>
       </w:r>
-      <w:proofErr w:type="spellStart"/>
       <w:r>
         <w:rPr>
           <w:i/>
@@ -4042,7 +3833,6 @@
         </w:rPr>
         <w:t>framework</w:t>
       </w:r>
-      <w:proofErr w:type="spellEnd"/>
       <w:r>
         <w:rPr>
           <w:rStyle w:val="Refdenotaalpie"/>
@@ -4118,11 +3908,10 @@
           <w:sz w:val="24"/>
           <w:szCs w:val="24"/>
         </w:rPr>
-        <w:lastRenderedPageBreak/>
         <w:drawing>
-          <wp:inline distT="0" distB="0" distL="0" distR="0" wp14:anchorId="4183AD4C" wp14:editId="02FA41C7">
-            <wp:extent cx="6203950" cy="3297459"/>
-            <wp:effectExtent l="0" t="0" r="6350" b="0"/>
+          <wp:inline distT="0" distB="0" distL="0" distR="0" wp14:anchorId="4183AD4C" wp14:editId="3BF1F7AA">
+            <wp:extent cx="6096000" cy="3240083"/>
+            <wp:effectExtent l="0" t="0" r="0" b="0"/>
             <wp:docPr id="1" name="Imagen 1"/>
             <wp:cNvGraphicFramePr>
               <a:graphicFrameLocks xmlns:a="http://schemas.openxmlformats.org/drawingml/2006/main" noChangeAspect="1"/>
@@ -4135,7 +3924,7 @@
                     <pic:cNvPicPr/>
                   </pic:nvPicPr>
                   <pic:blipFill>
-                    <a:blip r:embed="rId10"/>
+                    <a:blip r:embed="rId9"/>
                     <a:stretch>
                       <a:fillRect/>
                     </a:stretch>
@@ -4143,7 +3932,7 @@
                   <pic:spPr>
                     <a:xfrm>
                       <a:off x="0" y="0"/>
-                      <a:ext cx="6215368" cy="3303528"/>
+                      <a:ext cx="6110551" cy="3247817"/>
                     </a:xfrm>
                     <a:prstGeom prst="rect">
                       <a:avLst/>
@@ -4315,15 +4104,7 @@
           <w:sz w:val="24"/>
           <w:szCs w:val="24"/>
         </w:rPr>
-        <w:t xml:space="preserve">Aquesta es la part on es programa tota la lògica de l’aplicació. El llenguatge que utilitza Android Studio es Java. És un llenguatge realment tosc quan el </w:t>
-      </w:r>
-      <w:r>
-        <w:rPr>
-          <w:sz w:val="24"/>
-          <w:szCs w:val="24"/>
-        </w:rPr>
-        <w:lastRenderedPageBreak/>
-        <w:t>comparem amb Python per exemple. Te una quantitat desmesurada de claus (</w:t>
+        <w:t>Aquesta es la part on es programa tota la lògica de l’aplicació. El llenguatge que utilitza Android Studio es Java. És un llenguatge realment tosc quan el comparem amb Python per exemple. Te una quantitat desmesurada de claus (</w:t>
       </w:r>
       <w:r>
         <w:rPr>
@@ -4380,23 +4161,7 @@
           <w:sz w:val="24"/>
           <w:szCs w:val="24"/>
         </w:rPr>
-        <w:t xml:space="preserve"> he encriptat totes les ordres manades a través de la connexió </w:t>
-      </w:r>
-      <w:proofErr w:type="spellStart"/>
-      <w:r>
-        <w:rPr>
-          <w:sz w:val="24"/>
-          <w:szCs w:val="24"/>
-        </w:rPr>
-        <w:t>inalambrica</w:t>
-      </w:r>
-      <w:proofErr w:type="spellEnd"/>
-      <w:r>
-        <w:rPr>
-          <w:sz w:val="24"/>
-          <w:szCs w:val="24"/>
-        </w:rPr>
-        <w:t xml:space="preserve"> mitjançant una sistema anomenat </w:t>
+        <w:t xml:space="preserve"> he encriptat totes les ordres manades a través de la connexió inalambrica mitjançant una sistema anomenat </w:t>
       </w:r>
       <w:r>
         <w:rPr>
@@ -4446,7 +4211,15 @@
           <w:sz w:val="24"/>
           <w:szCs w:val="24"/>
         </w:rPr>
-        <w:t>de clau pública i clau privada es un mètode molt útil i molt utilitzat al llarg i ample de la informàtica. Es especialment útil quan enviem recursos a través de connexions que poden ser inter</w:t>
+        <w:t xml:space="preserve">de clau pública i clau privada es un mètode molt útil i molt utilitzat al llarg i ample de la informàtica. Es especialment útil quan enviem recursos a través de </w:t>
+      </w:r>
+      <w:r>
+        <w:rPr>
+          <w:sz w:val="24"/>
+          <w:szCs w:val="24"/>
+        </w:rPr>
+        <w:lastRenderedPageBreak/>
+        <w:t>connexions que poden ser inter</w:t>
       </w:r>
       <w:r>
         <w:rPr>
@@ -4479,11 +4252,37 @@
     </w:p>
     <w:p>
       <w:pPr>
+        <w:spacing w:line="360" w:lineRule="auto"/>
+        <w:jc w:val="both"/>
+        <w:rPr>
+          <w:sz w:val="24"/>
+          <w:szCs w:val="24"/>
+        </w:rPr>
+      </w:pPr>
+    </w:p>
+    <w:p>
+      <w:pPr>
+        <w:spacing w:line="360" w:lineRule="auto"/>
+        <w:jc w:val="both"/>
+        <w:rPr>
+          <w:sz w:val="24"/>
+          <w:szCs w:val="24"/>
+        </w:rPr>
+      </w:pPr>
+      <w:r>
+        <w:rPr>
+          <w:sz w:val="24"/>
+          <w:szCs w:val="24"/>
+        </w:rPr>
+        <w:t xml:space="preserve">La aplicació és probablement la una de les parts més senzilles del projecte ja que realment no fa cap tasca complicada. Si ho mirem des de la base son només botons que transmeten un missatge a un servidor web (que es la part realment complicada). Tot i ser una part senzilla tècnicament ha de funcionar bé ja que serà la part amb la que l’usuari interactuarà per controlar la maqueta. Un mal funcionament d’aquesta aplicació significarà una mala experiència amb la maqueta. </w:t>
+      </w:r>
+    </w:p>
+    <w:p>
+      <w:pPr>
         <w:pStyle w:val="Ttulo2"/>
       </w:pPr>
-      <w:bookmarkStart w:id="15" w:name="_Toc90218024"/>
-      <w:r>
-        <w:lastRenderedPageBreak/>
+      <w:bookmarkStart w:id="16" w:name="_Toc90311369"/>
+      <w:r>
         <w:t>El</w:t>
       </w:r>
       <w:r>
@@ -4492,7 +4291,7 @@
       <w:r>
         <w:t>: la placa Arduino</w:t>
       </w:r>
-      <w:bookmarkEnd w:id="15"/>
+      <w:bookmarkEnd w:id="16"/>
     </w:p>
     <w:p>
       <w:pPr>
@@ -4533,7 +4332,7 @@
                     </pic:cNvPicPr>
                   </pic:nvPicPr>
                   <pic:blipFill rotWithShape="1">
-                    <a:blip r:embed="rId11">
+                    <a:blip r:embed="rId10">
                       <a:extLst>
                         <a:ext uri="{28A0092B-C50C-407E-A947-70E740481C1C}">
                           <a14:useLocalDpi xmlns:a14="http://schemas.microsoft.com/office/drawing/2010/main" val="0"/>
@@ -4632,56 +4431,25 @@
           <w:sz w:val="24"/>
           <w:szCs w:val="24"/>
         </w:rPr>
-        <w:t xml:space="preserve">ques Arduino, tot i la més comú ser l’Arduino </w:t>
-      </w:r>
-      <w:proofErr w:type="spellStart"/>
-      <w:r>
-        <w:rPr>
-          <w:sz w:val="24"/>
-          <w:szCs w:val="24"/>
-        </w:rPr>
-        <w:t>Uno</w:t>
-      </w:r>
-      <w:proofErr w:type="spellEnd"/>
-      <w:r>
-        <w:rPr>
-          <w:sz w:val="24"/>
-          <w:szCs w:val="24"/>
-        </w:rPr>
-        <w:t xml:space="preserve"> (veure a l’annex $$) he decidit utilitzar l’Arduino Mega 2560 ja que es superior en potencia i capacitat. </w:t>
-      </w:r>
-    </w:p>
-    <w:p>
-      <w:pPr>
-        <w:spacing w:line="360" w:lineRule="auto"/>
-        <w:jc w:val="both"/>
-        <w:rPr>
-          <w:sz w:val="24"/>
-          <w:szCs w:val="24"/>
-        </w:rPr>
-      </w:pPr>
-      <w:r>
-        <w:rPr>
-          <w:sz w:val="24"/>
-          <w:szCs w:val="24"/>
-        </w:rPr>
-        <w:t xml:space="preserve">La placa Arduino rep </w:t>
-      </w:r>
-      <w:proofErr w:type="spellStart"/>
-      <w:r>
-        <w:rPr>
-          <w:sz w:val="24"/>
-          <w:szCs w:val="24"/>
-        </w:rPr>
-        <w:t>desde</w:t>
-      </w:r>
-      <w:proofErr w:type="spellEnd"/>
-      <w:r>
-        <w:rPr>
-          <w:sz w:val="24"/>
-          <w:szCs w:val="24"/>
-        </w:rPr>
-        <w:t xml:space="preserve"> l’ordinador a través de Python ordres senzilles, sense més context. Aquestes ordres poden ser: </w:t>
+        <w:t xml:space="preserve">ques Arduino, tot i la més comú ser l’Arduino Uno (veure a l’annex $$) he decidit utilitzar l’Arduino Mega 2560 ja que es superior en potencia i capacitat. </w:t>
+      </w:r>
+    </w:p>
+    <w:p>
+      <w:pPr>
+        <w:spacing w:line="360" w:lineRule="auto"/>
+        <w:jc w:val="both"/>
+        <w:rPr>
+          <w:sz w:val="24"/>
+          <w:szCs w:val="24"/>
+        </w:rPr>
+      </w:pPr>
+      <w:r>
+        <w:rPr>
+          <w:sz w:val="24"/>
+          <w:szCs w:val="24"/>
+        </w:rPr>
+        <w:lastRenderedPageBreak/>
+        <w:t xml:space="preserve">La placa Arduino rep desde l’ordinador a través de Python ordres senzilles, sense més context. Aquestes ordres poden ser: </w:t>
       </w:r>
       <w:r>
         <w:rPr>
@@ -4942,7 +4710,6 @@
         <w:rPr>
           <w:noProof/>
         </w:rPr>
-        <w:lastRenderedPageBreak/>
         <w:drawing>
           <wp:anchor distT="0" distB="0" distL="114300" distR="114300" simplePos="0" relativeHeight="251662336" behindDoc="1" locked="0" layoutInCell="1" allowOverlap="1" wp14:anchorId="2AEE8381" wp14:editId="477EBBA5">
             <wp:simplePos x="0" y="0"/>
@@ -4977,7 +4744,7 @@
                     </pic:cNvPicPr>
                   </pic:nvPicPr>
                   <pic:blipFill rotWithShape="1">
-                    <a:blip r:embed="rId12" cstate="print">
+                    <a:blip r:embed="rId11" cstate="print">
                       <a:extLst>
                         <a:ext uri="{28A0092B-C50C-407E-A947-70E740481C1C}">
                           <a14:useLocalDpi xmlns:a14="http://schemas.microsoft.com/office/drawing/2010/main" val="0"/>
@@ -5226,7 +4993,7 @@
                     </pic:cNvPicPr>
                   </pic:nvPicPr>
                   <pic:blipFill>
-                    <a:blip r:embed="rId13" cstate="print">
+                    <a:blip r:embed="rId12" cstate="print">
                       <a:extLst>
                         <a:ext uri="{28A0092B-C50C-407E-A947-70E740481C1C}">
                           <a14:useLocalDpi xmlns:a14="http://schemas.microsoft.com/office/drawing/2010/main" val="0"/>
@@ -5336,45 +5103,25 @@
         <w:spacing w:line="360" w:lineRule="auto"/>
         <w:jc w:val="both"/>
         <w:rPr>
+          <w:sz w:val="24"/>
+          <w:szCs w:val="24"/>
+        </w:rPr>
+      </w:pPr>
+    </w:p>
+    <w:p>
+      <w:pPr>
+        <w:spacing w:line="360" w:lineRule="auto"/>
+        <w:jc w:val="both"/>
+        <w:rPr>
           <w:sz w:val="30"/>
           <w:szCs w:val="30"/>
         </w:rPr>
       </w:pPr>
-    </w:p>
-    <w:p>
-      <w:pPr>
-        <w:spacing w:line="360" w:lineRule="auto"/>
-        <w:jc w:val="both"/>
+      <w:r>
         <w:rPr>
           <w:sz w:val="30"/>
           <w:szCs w:val="30"/>
         </w:rPr>
-      </w:pPr>
-    </w:p>
-    <w:p>
-      <w:pPr>
-        <w:spacing w:line="360" w:lineRule="auto"/>
-        <w:jc w:val="both"/>
-        <w:rPr>
-          <w:sz w:val="30"/>
-          <w:szCs w:val="30"/>
-        </w:rPr>
-      </w:pPr>
-    </w:p>
-    <w:p>
-      <w:pPr>
-        <w:spacing w:line="360" w:lineRule="auto"/>
-        <w:jc w:val="both"/>
-        <w:rPr>
-          <w:sz w:val="30"/>
-          <w:szCs w:val="30"/>
-        </w:rPr>
-      </w:pPr>
-      <w:r>
-        <w:rPr>
-          <w:sz w:val="30"/>
-          <w:szCs w:val="30"/>
-        </w:rPr>
         <w:t>Sensor de temperatura</w:t>
       </w:r>
     </w:p>
@@ -5397,7 +5144,6 @@
           <w:szCs w:val="24"/>
           <w:shd w:val="clear" w:color="auto" w:fill="FFFFFF"/>
         </w:rPr>
-        <w:lastRenderedPageBreak/>
         <w:drawing>
           <wp:anchor distT="0" distB="0" distL="114300" distR="114300" simplePos="0" relativeHeight="251670528" behindDoc="1" locked="0" layoutInCell="1" allowOverlap="1" wp14:anchorId="39C3CA1B" wp14:editId="1D484C08">
             <wp:simplePos x="0" y="0"/>
@@ -5436,7 +5182,7 @@
                     </pic:cNvPicPr>
                   </pic:nvPicPr>
                   <pic:blipFill>
-                    <a:blip r:embed="rId14">
+                    <a:blip r:embed="rId13">
                       <a:extLst>
                         <a:ext uri="{28A0092B-C50C-407E-A947-70E740481C1C}">
                           <a14:useLocalDpi xmlns:a14="http://schemas.microsoft.com/office/drawing/2010/main" val="0"/>
@@ -5635,6 +5381,56 @@
           <w:szCs w:val="30"/>
         </w:rPr>
       </w:pPr>
+    </w:p>
+    <w:p>
+      <w:pPr>
+        <w:spacing w:line="360" w:lineRule="auto"/>
+        <w:jc w:val="both"/>
+        <w:rPr>
+          <w:sz w:val="30"/>
+          <w:szCs w:val="30"/>
+        </w:rPr>
+      </w:pPr>
+    </w:p>
+    <w:p>
+      <w:pPr>
+        <w:spacing w:line="360" w:lineRule="auto"/>
+        <w:jc w:val="both"/>
+        <w:rPr>
+          <w:sz w:val="30"/>
+          <w:szCs w:val="30"/>
+        </w:rPr>
+      </w:pPr>
+    </w:p>
+    <w:p>
+      <w:pPr>
+        <w:spacing w:line="360" w:lineRule="auto"/>
+        <w:jc w:val="both"/>
+        <w:rPr>
+          <w:sz w:val="30"/>
+          <w:szCs w:val="30"/>
+        </w:rPr>
+      </w:pPr>
+    </w:p>
+    <w:p>
+      <w:pPr>
+        <w:spacing w:line="360" w:lineRule="auto"/>
+        <w:jc w:val="both"/>
+        <w:rPr>
+          <w:sz w:val="30"/>
+          <w:szCs w:val="30"/>
+        </w:rPr>
+      </w:pPr>
+    </w:p>
+    <w:p>
+      <w:pPr>
+        <w:spacing w:line="360" w:lineRule="auto"/>
+        <w:jc w:val="both"/>
+        <w:rPr>
+          <w:sz w:val="30"/>
+          <w:szCs w:val="30"/>
+        </w:rPr>
+      </w:pPr>
       <w:r>
         <w:rPr>
           <w:sz w:val="30"/>
@@ -5695,7 +5491,7 @@
                     </pic:cNvPicPr>
                   </pic:nvPicPr>
                   <pic:blipFill rotWithShape="1">
-                    <a:blip r:embed="rId15" cstate="print">
+                    <a:blip r:embed="rId14" cstate="print">
                       <a:extLst>
                         <a:ext uri="{28A0092B-C50C-407E-A947-70E740481C1C}">
                           <a14:useLocalDpi xmlns:a14="http://schemas.microsoft.com/office/drawing/2010/main" val="0"/>
@@ -5815,13 +5611,13 @@
           <w:szCs w:val="24"/>
         </w:rPr>
         <w:drawing>
-          <wp:anchor distT="0" distB="0" distL="114300" distR="114300" simplePos="0" relativeHeight="251678720" behindDoc="1" locked="0" layoutInCell="1" allowOverlap="1" wp14:anchorId="25246C8A" wp14:editId="5AAEE059">
+          <wp:anchor distT="0" distB="0" distL="114300" distR="114300" simplePos="0" relativeHeight="251678720" behindDoc="1" locked="0" layoutInCell="1" allowOverlap="1" wp14:anchorId="25246C8A" wp14:editId="5EAC86C1">
             <wp:simplePos x="0" y="0"/>
             <wp:positionH relativeFrom="margin">
               <wp:align>right</wp:align>
             </wp:positionH>
             <wp:positionV relativeFrom="paragraph">
-              <wp:posOffset>52615</wp:posOffset>
+              <wp:posOffset>1110403</wp:posOffset>
             </wp:positionV>
             <wp:extent cx="2286635" cy="1292860"/>
             <wp:effectExtent l="133350" t="114300" r="132715" b="173990"/>
@@ -5850,7 +5646,7 @@
                     </pic:cNvPicPr>
                   </pic:nvPicPr>
                   <pic:blipFill rotWithShape="1">
-                    <a:blip r:embed="rId16" cstate="print">
+                    <a:blip r:embed="rId15" cstate="print">
                       <a:extLst>
                         <a:ext uri="{28A0092B-C50C-407E-A947-70E740481C1C}">
                           <a14:useLocalDpi xmlns:a14="http://schemas.microsoft.com/office/drawing/2010/main" val="0"/>
@@ -5921,15 +5717,7 @@
           <w:sz w:val="24"/>
           <w:szCs w:val="24"/>
         </w:rPr>
-        <w:t xml:space="preserve">La pantalla es el component més complex electrònicament que té la maqueta. Té un total de 13 connexions. 4 estan dedicades a alimentació i preses de terra, 8 estan dedicades a la transmesa d’informació i l’últim està dedicat a la regulació del contrast de la pantalla mitjançant un potenciòmetre. La pantalla funciona bàsicament projectant llum </w:t>
-      </w:r>
-      <w:r>
-        <w:rPr>
-          <w:sz w:val="24"/>
-          <w:szCs w:val="24"/>
-        </w:rPr>
-        <w:lastRenderedPageBreak/>
-        <w:t xml:space="preserve">blanca des de darrere de la pantalla i aplicant corrent elèctrica a cada una de les cel·les de la pantalla aconseguim que s’encengui o no. Mitjançant els 8 pins digitals </w:t>
+        <w:t xml:space="preserve">La pantalla es el component més complex electrònicament que té la maqueta. Té un total de 13 connexions. 4 estan dedicades a alimentació i preses de terra, 8 estan dedicades a la transmesa d’informació i l’últim està dedicat a la regulació del contrast de la pantalla mitjançant un potenciòmetre. La pantalla funciona bàsicament projectant llum blanca des de darrere de la pantalla i aplicant corrent elèctrica a cada una de les cel·les de la pantalla aconseguim que s’encengui o no. Mitjançant els 8 pins digitals </w:t>
       </w:r>
       <w:r>
         <w:rPr>
@@ -5945,59 +5733,8 @@
           <w:sz w:val="24"/>
           <w:szCs w:val="24"/>
         </w:rPr>
-        <w:t xml:space="preserve">American Standard </w:t>
-      </w:r>
-      <w:proofErr w:type="spellStart"/>
-      <w:r>
-        <w:rPr>
-          <w:i/>
-          <w:iCs/>
-          <w:sz w:val="24"/>
-          <w:szCs w:val="24"/>
-        </w:rPr>
-        <w:t>Code</w:t>
-      </w:r>
-      <w:proofErr w:type="spellEnd"/>
-      <w:r>
-        <w:rPr>
-          <w:i/>
-          <w:iCs/>
-          <w:sz w:val="24"/>
-          <w:szCs w:val="24"/>
-        </w:rPr>
-        <w:t xml:space="preserve"> For </w:t>
-      </w:r>
-      <w:proofErr w:type="spellStart"/>
-      <w:r>
-        <w:rPr>
-          <w:i/>
-          <w:iCs/>
-          <w:sz w:val="24"/>
-          <w:szCs w:val="24"/>
-        </w:rPr>
-        <w:t>Information</w:t>
-      </w:r>
-      <w:proofErr w:type="spellEnd"/>
-      <w:r>
-        <w:rPr>
-          <w:i/>
-          <w:iCs/>
-          <w:sz w:val="24"/>
-          <w:szCs w:val="24"/>
-        </w:rPr>
-        <w:t xml:space="preserve"> </w:t>
-      </w:r>
-      <w:proofErr w:type="spellStart"/>
-      <w:r>
-        <w:rPr>
-          <w:i/>
-          <w:iCs/>
-          <w:sz w:val="24"/>
-          <w:szCs w:val="24"/>
-        </w:rPr>
-        <w:t>Interchange</w:t>
-      </w:r>
-      <w:proofErr w:type="spellEnd"/>
+        <w:t>American Standard Code For Information Interchange</w:t>
+      </w:r>
       <w:r>
         <w:rPr>
           <w:sz w:val="24"/>
@@ -6012,16 +5749,6 @@
         </w:rPr>
         <w:t xml:space="preserve">  </w:t>
       </w:r>
-    </w:p>
-    <w:p>
-      <w:pPr>
-        <w:spacing w:line="360" w:lineRule="auto"/>
-        <w:jc w:val="both"/>
-        <w:rPr>
-          <w:sz w:val="30"/>
-          <w:szCs w:val="30"/>
-        </w:rPr>
-      </w:pPr>
     </w:p>
     <w:p>
       <w:pPr>
@@ -6038,6 +5765,7 @@
           <w:sz w:val="30"/>
           <w:szCs w:val="30"/>
         </w:rPr>
+        <w:lastRenderedPageBreak/>
         <w:drawing>
           <wp:anchor distT="0" distB="0" distL="114300" distR="114300" simplePos="0" relativeHeight="251681792" behindDoc="0" locked="0" layoutInCell="1" allowOverlap="1" wp14:anchorId="2FA94101" wp14:editId="5CBF6CD6">
             <wp:simplePos x="0" y="0"/>
@@ -6064,7 +5792,7 @@
                     </pic:cNvPicPr>
                   </pic:nvPicPr>
                   <pic:blipFill rotWithShape="1">
-                    <a:blip r:embed="rId17" cstate="print">
+                    <a:blip r:embed="rId16" cstate="print">
                       <a:extLst>
                         <a:ext uri="{28A0092B-C50C-407E-A947-70E740481C1C}">
                           <a14:useLocalDpi xmlns:a14="http://schemas.microsoft.com/office/drawing/2010/main" val="0"/>
@@ -6257,7 +5985,7 @@
                     </pic:cNvPicPr>
                   </pic:nvPicPr>
                   <pic:blipFill rotWithShape="1">
-                    <a:blip r:embed="rId18" cstate="print">
+                    <a:blip r:embed="rId17" cstate="print">
                       <a:extLst>
                         <a:ext uri="{28A0092B-C50C-407E-A947-70E740481C1C}">
                           <a14:useLocalDpi xmlns:a14="http://schemas.microsoft.com/office/drawing/2010/main" val="0"/>
@@ -6654,7 +6382,6 @@
               <w:jc w:val="center"/>
             </w:pPr>
             <w:r>
-              <w:lastRenderedPageBreak/>
               <w:t>Potenciòmetre</w:t>
             </w:r>
           </w:p>
@@ -6875,11 +6602,20 @@
           <w:szCs w:val="30"/>
         </w:rPr>
       </w:pPr>
-      <w:r>
+    </w:p>
+    <w:p>
+      <w:pPr>
         <w:rPr>
           <w:sz w:val="30"/>
           <w:szCs w:val="30"/>
         </w:rPr>
+      </w:pPr>
+      <w:r>
+        <w:rPr>
+          <w:sz w:val="30"/>
+          <w:szCs w:val="30"/>
+        </w:rPr>
+        <w:lastRenderedPageBreak/>
         <w:t>La maqueta</w:t>
       </w:r>
     </w:p>
@@ -6892,16 +6628,6 @@
           <w:szCs w:val="24"/>
         </w:rPr>
       </w:pPr>
-    </w:p>
-    <w:p>
-      <w:pPr>
-        <w:spacing w:line="360" w:lineRule="auto"/>
-        <w:jc w:val="both"/>
-        <w:rPr>
-          <w:sz w:val="24"/>
-          <w:szCs w:val="24"/>
-        </w:rPr>
-      </w:pPr>
       <w:r>
         <w:rPr>
           <w:sz w:val="24"/>
@@ -6935,11 +6661,11 @@
       <w:pPr>
         <w:pStyle w:val="Ttulo2"/>
       </w:pPr>
-      <w:bookmarkStart w:id="16" w:name="_Toc90218025"/>
+      <w:bookmarkStart w:id="17" w:name="_Toc90311370"/>
       <w:r>
         <w:t>Els problemes que m’he trobat</w:t>
       </w:r>
-      <w:bookmarkEnd w:id="16"/>
+      <w:bookmarkEnd w:id="17"/>
     </w:p>
     <w:p>
       <w:pPr>
@@ -7040,40 +6766,40 @@
           <w:sz w:val="24"/>
           <w:szCs w:val="24"/>
         </w:rPr>
+        <w:t xml:space="preserve">i ja no rep suport ni actualitzacions. </w:t>
+      </w:r>
+      <w:r>
+        <w:rPr>
+          <w:sz w:val="24"/>
+          <w:szCs w:val="24"/>
+        </w:rPr>
+        <w:t xml:space="preserve">Tot funcionava correctament, tot i que amb els seus problemes fins que vaig arribar a programar el sensor d’Ultrasons i la pantalla. La llibreria no tenia suport per cap d’aquests dos components. Tot i que vaig intentar fer les modificacions que calien a la llibreria per que acceptés aquests dos components no hi va haver manera. Al final vaig optar per reprogramar, seguint la mateixa estructura, el programa des de zero. Ha sigut definitivament </w:t>
+      </w:r>
+      <w:r>
+        <w:rPr>
+          <w:sz w:val="24"/>
+          <w:szCs w:val="24"/>
+        </w:rPr>
+        <w:t>difícil</w:t>
+      </w:r>
+      <w:r>
+        <w:rPr>
+          <w:sz w:val="24"/>
+          <w:szCs w:val="24"/>
+        </w:rPr>
+        <w:t xml:space="preserve"> però el fet d’haver-ho reprogramat em permet no haver de dependre de la llibreria escrita per algú altre per haver de programar la maqueta.</w:t>
+      </w:r>
+    </w:p>
+    <w:p>
+      <w:pPr>
+        <w:pStyle w:val="Ttulo2"/>
+      </w:pPr>
+      <w:bookmarkStart w:id="18" w:name="_Toc90311371"/>
+      <w:r>
         <w:lastRenderedPageBreak/>
-        <w:t xml:space="preserve">i ja no rep suport ni actualitzacions. </w:t>
-      </w:r>
-      <w:r>
-        <w:rPr>
-          <w:sz w:val="24"/>
-          <w:szCs w:val="24"/>
-        </w:rPr>
-        <w:t xml:space="preserve">Tot funcionava correctament, tot i que amb els seus problemes fins que vaig arribar a programar el sensor d’Ultrasons i la pantalla. La llibreria no tenia suport per cap d’aquests dos components. Tot i que vaig intentar fer les modificacions que calien a la llibreria per que acceptés aquests dos components no hi va haver manera. Al final vaig optar per reprogramar, seguint la mateixa estructura, el programa des de zero. Ha sigut definitivament </w:t>
-      </w:r>
-      <w:r>
-        <w:rPr>
-          <w:sz w:val="24"/>
-          <w:szCs w:val="24"/>
-        </w:rPr>
-        <w:t>difícil</w:t>
-      </w:r>
-      <w:r>
-        <w:rPr>
-          <w:sz w:val="24"/>
-          <w:szCs w:val="24"/>
-        </w:rPr>
-        <w:t xml:space="preserve"> però el fet d’haver-ho reprogramat em permet no haver de dependre de la llibreria escrita per algú altre per haver de programar la maqueta.</w:t>
-      </w:r>
-    </w:p>
-    <w:p>
-      <w:pPr>
-        <w:pStyle w:val="Ttulo2"/>
-      </w:pPr>
-      <w:bookmarkStart w:id="17" w:name="_Toc90218026"/>
-      <w:r>
         <w:t>Que fa la maqueta?</w:t>
       </w:r>
-      <w:bookmarkEnd w:id="17"/>
+      <w:bookmarkEnd w:id="18"/>
     </w:p>
     <w:p>
       <w:pPr>
@@ -7182,15 +6908,7 @@
           <w:sz w:val="24"/>
           <w:szCs w:val="24"/>
         </w:rPr>
-        <w:t xml:space="preserve">Un altre sistema del que disposa la casa és l’enregistrament i gràfics de temperatura. A sota de la maqueta hi ha un sensor de temperatura que cada 1 segon enregistra un nou valor de temperatura i l’afegeix a una llista, cada 30 segons l’ordinador guarda aquesta llista en un fitxer d’Excel per tal de que sigui molt senzill fer un gràfic de la </w:t>
-      </w:r>
-      <w:r>
-        <w:rPr>
-          <w:sz w:val="24"/>
-          <w:szCs w:val="24"/>
-        </w:rPr>
-        <w:lastRenderedPageBreak/>
-        <w:t xml:space="preserve">temperatura respecte al temps. Guarda el fitxer cada 30 segons perquè no es necessari actualitzar el fitxer cada segon, no ens aporta cap benefici i l’únic que provoca es que el programa de la maqueta tingui un funcionament molt més lent i tosc.  </w:t>
+        <w:t xml:space="preserve">Un altre sistema del que disposa la casa és l’enregistrament i gràfics de temperatura. A sota de la maqueta hi ha un sensor de temperatura que cada 1 segon enregistra un nou valor de temperatura i l’afegeix a una llista, cada 30 segons l’ordinador guarda aquesta llista en un fitxer d’Excel per tal de que sigui molt senzill fer un gràfic de la temperatura respecte al temps. Guarda el fitxer cada 30 segons perquè no es necessari actualitzar el fitxer cada segon, no ens aporta cap benefici i l’únic que provoca es que el programa de la maqueta tingui un funcionament molt més lent i tosc.  </w:t>
       </w:r>
       <w:r>
         <w:rPr>
@@ -7224,23 +6942,7 @@
           <w:sz w:val="24"/>
           <w:szCs w:val="24"/>
         </w:rPr>
-        <w:t xml:space="preserve">Els mateixos enregistraments de llum que pren la maqueta per decidir si encendre o no les llums quan té el mode automàtic encès també les guarda en una llista per poder </w:t>
-      </w:r>
-      <w:proofErr w:type="spellStart"/>
-      <w:r>
-        <w:rPr>
-          <w:sz w:val="24"/>
-          <w:szCs w:val="24"/>
-        </w:rPr>
-        <w:t>graficar-les</w:t>
-      </w:r>
-      <w:proofErr w:type="spellEnd"/>
-      <w:r>
-        <w:rPr>
-          <w:sz w:val="24"/>
-          <w:szCs w:val="24"/>
-        </w:rPr>
-        <w:t xml:space="preserve"> juntament amb les mesures de temperatura. </w:t>
+        <w:t xml:space="preserve">Els mateixos enregistraments de llum que pren la maqueta per decidir si encendre o no les llums quan té el mode automàtic encès també les guarda en una llista per poder graficar-les juntament amb les mesures de temperatura. </w:t>
       </w:r>
       <w:r>
         <w:rPr>
@@ -7391,9 +7093,9 @@
         </w:rPr>
         <w:lastRenderedPageBreak/>
         <w:drawing>
-          <wp:inline distT="0" distB="0" distL="0" distR="0" wp14:anchorId="48E5BC44" wp14:editId="6AC436D1">
-            <wp:extent cx="5778417" cy="6849110"/>
-            <wp:effectExtent l="76200" t="76200" r="127635" b="123190"/>
+          <wp:inline distT="0" distB="0" distL="0" distR="0" wp14:anchorId="48E5BC44" wp14:editId="169C0F89">
+            <wp:extent cx="5761630" cy="6829213"/>
+            <wp:effectExtent l="76200" t="76200" r="125095" b="124460"/>
             <wp:docPr id="2" name="Imagen 2"/>
             <wp:cNvGraphicFramePr>
               <a:graphicFrameLocks xmlns:a="http://schemas.openxmlformats.org/drawingml/2006/main" noChangeAspect="1"/>
@@ -7408,7 +7110,7 @@
                     </pic:cNvPicPr>
                   </pic:nvPicPr>
                   <pic:blipFill>
-                    <a:blip r:embed="rId19" cstate="print">
+                    <a:blip r:embed="rId18" cstate="print">
                       <a:extLst>
                         <a:ext uri="{28A0092B-C50C-407E-A947-70E740481C1C}">
                           <a14:useLocalDpi xmlns:a14="http://schemas.microsoft.com/office/drawing/2010/main" val="0"/>
@@ -7423,7 +7125,7 @@
                   <pic:spPr bwMode="auto">
                     <a:xfrm>
                       <a:off x="0" y="0"/>
-                      <a:ext cx="5791888" cy="6865077"/>
+                      <a:ext cx="5786232" cy="6858374"/>
                     </a:xfrm>
                     <a:prstGeom prst="rect">
                       <a:avLst/>
@@ -7472,9 +7174,9 @@
         </w:rPr>
         <w:lastRenderedPageBreak/>
         <w:drawing>
-          <wp:inline distT="0" distB="0" distL="0" distR="0" wp14:anchorId="58CD60B1" wp14:editId="4AA55C2E">
-            <wp:extent cx="5733213" cy="7674429"/>
-            <wp:effectExtent l="76200" t="76200" r="134620" b="136525"/>
+          <wp:inline distT="0" distB="0" distL="0" distR="0" wp14:anchorId="58CD60B1" wp14:editId="6A368CD2">
+            <wp:extent cx="5808681" cy="7775450"/>
+            <wp:effectExtent l="76200" t="76200" r="135255" b="130810"/>
             <wp:docPr id="13" name="Imagen 13"/>
             <wp:cNvGraphicFramePr>
               <a:graphicFrameLocks xmlns:a="http://schemas.openxmlformats.org/drawingml/2006/main" noChangeAspect="1"/>
@@ -7489,7 +7191,7 @@
                     </pic:cNvPicPr>
                   </pic:nvPicPr>
                   <pic:blipFill>
-                    <a:blip r:embed="rId20" cstate="print">
+                    <a:blip r:embed="rId19" cstate="print">
                       <a:extLst>
                         <a:ext uri="{28A0092B-C50C-407E-A947-70E740481C1C}">
                           <a14:useLocalDpi xmlns:a14="http://schemas.microsoft.com/office/drawing/2010/main" val="0"/>
@@ -7504,7 +7206,7 @@
                   <pic:spPr bwMode="auto">
                     <a:xfrm>
                       <a:off x="0" y="0"/>
-                      <a:ext cx="5738132" cy="7681014"/>
+                      <a:ext cx="5816043" cy="7785305"/>
                     </a:xfrm>
                     <a:prstGeom prst="rect">
                       <a:avLst/>
@@ -7546,12 +7248,12 @@
       <w:pPr>
         <w:pStyle w:val="Ttulo1"/>
       </w:pPr>
-      <w:bookmarkStart w:id="18" w:name="_Toc90218027"/>
+      <w:bookmarkStart w:id="19" w:name="_Toc90311372"/>
       <w:r>
         <w:lastRenderedPageBreak/>
         <w:t>Conclusió</w:t>
       </w:r>
-      <w:bookmarkEnd w:id="18"/>
+      <w:bookmarkEnd w:id="19"/>
     </w:p>
     <w:p/>
     <w:p>
@@ -7624,7 +7326,6 @@
         </w:rPr>
         <w:t xml:space="preserve">Tot i que la domòtica es un camp en creixement i promet moltes coses, no tot es tan fàcil com sembla. Si els habitants d’una casa volen, des de zero, i sense tenir cap tipus de coneixement muntar ells mateixos una solució domòtica per a la seva casa, i si opten per muntar-ho ells tot des de zero, com es el que es pretenia demostrar amb la maqueta, es completament </w:t>
       </w:r>
-      <w:proofErr w:type="spellStart"/>
       <w:r>
         <w:rPr>
           <w:sz w:val="24"/>
@@ -7653,7 +7354,6 @@
         </w:rPr>
         <w:t>ic</w:t>
       </w:r>
-      <w:proofErr w:type="spellEnd"/>
       <w:r>
         <w:rPr>
           <w:sz w:val="24"/>
@@ -7801,14 +7501,458 @@
       <w:pPr>
         <w:pStyle w:val="Ttulo1"/>
       </w:pPr>
-      <w:bookmarkStart w:id="19" w:name="_Toc90218028"/>
       <w:r>
         <w:lastRenderedPageBreak/>
-        <w:t>Bibliografia</w:t>
-      </w:r>
-      <w:bookmarkEnd w:id="19"/>
+        <w:t>Webgrafia</w:t>
+      </w:r>
     </w:p>
     <w:p/>
+    <w:p>
+      <w:pPr>
+        <w:pStyle w:val="NormalWeb"/>
+        <w:ind w:left="567" w:hanging="567"/>
+      </w:pPr>
+      <w:r>
+        <w:rPr>
+          <w:lang w:val="ca"/>
+        </w:rPr>
+        <w:t xml:space="preserve">consultor@ramonmillan.com, R. M.--. </w:t>
+      </w:r>
+      <w:r>
+        <w:t xml:space="preserve">(n.d.). </w:t>
+      </w:r>
+      <w:r>
+        <w:rPr>
+          <w:i/>
+          <w:iCs/>
+        </w:rPr>
+        <w:t>Domótica. Edificios Inteligentes</w:t>
+      </w:r>
+      <w:r>
+        <w:t xml:space="preserve">. Domotica. Edificios inteligentes. Retrieved December 13, 2021, from </w:t>
+      </w:r>
+      <w:hyperlink r:id="rId20" w:history="1">
+        <w:r>
+          <w:rPr>
+            <w:rStyle w:val="Hipervnculo"/>
+          </w:rPr>
+          <w:t>http://www.ramonmillan.com/libros/libroDomoticaEdificiosInteligentes.php</w:t>
+        </w:r>
+      </w:hyperlink>
+      <w:r>
+        <w:t xml:space="preserve"> </w:t>
+      </w:r>
+    </w:p>
+    <w:p>
+      <w:pPr>
+        <w:pStyle w:val="NormalWeb"/>
+        <w:ind w:left="567" w:hanging="567"/>
+        <w:rPr>
+          <w:lang w:val="en-GB"/>
+        </w:rPr>
+      </w:pPr>
+      <w:r>
+        <w:rPr>
+          <w:i/>
+          <w:iCs/>
+        </w:rPr>
+        <w:t>Domótica: Un Enfoque Sociotécnico - dit.upm.es</w:t>
+      </w:r>
+      <w:r>
+        <w:t xml:space="preserve">. (n.d.). </w:t>
+      </w:r>
+      <w:r>
+        <w:rPr>
+          <w:lang w:val="en-GB"/>
+        </w:rPr>
+        <w:t xml:space="preserve">Retrieved December 13, 2021, from </w:t>
+      </w:r>
+      <w:hyperlink r:id="rId21" w:history="1">
+        <w:r>
+          <w:rPr>
+            <w:rStyle w:val="Hipervnculo"/>
+            <w:lang w:val="en-GB"/>
+          </w:rPr>
+          <w:t>https://www.dit.upm.es/~fsaez/intl/libro_domotica.pdf</w:t>
+        </w:r>
+      </w:hyperlink>
+      <w:r>
+        <w:rPr>
+          <w:lang w:val="en-GB"/>
+        </w:rPr>
+        <w:t xml:space="preserve"> </w:t>
+      </w:r>
+    </w:p>
+    <w:p>
+      <w:pPr>
+        <w:pStyle w:val="NormalWeb"/>
+        <w:ind w:left="567" w:hanging="567"/>
+        <w:rPr>
+          <w:lang w:val="en-GB"/>
+        </w:rPr>
+      </w:pPr>
+      <w:r>
+        <w:t xml:space="preserve">FRANCISCO MOYA and JUAN CARLOS LÓPEZ, Moya, F., Mancha, U. of C.-L., &amp; López, J. C. (n.d.). </w:t>
+      </w:r>
+      <w:r>
+        <w:rPr>
+          <w:i/>
+          <w:iCs/>
+          <w:lang w:val="en-GB"/>
+        </w:rPr>
+        <w:t>Senda: An alternative to OSGI for large scale domotics</w:t>
+      </w:r>
+      <w:r>
+        <w:rPr>
+          <w:lang w:val="en-GB"/>
+        </w:rPr>
+        <w:t xml:space="preserve">. World Scientific. Retrieved December 13, 2021, from </w:t>
+      </w:r>
+      <w:hyperlink r:id="rId22" w:history="1">
+        <w:r>
+          <w:rPr>
+            <w:rStyle w:val="Hipervnculo"/>
+            <w:lang w:val="en-GB"/>
+          </w:rPr>
+          <w:t>https://www.worldscientific.com/doi/abs/10.1142/9789812776730_0014</w:t>
+        </w:r>
+      </w:hyperlink>
+      <w:r>
+        <w:rPr>
+          <w:lang w:val="en-GB"/>
+        </w:rPr>
+        <w:t xml:space="preserve"> </w:t>
+      </w:r>
+    </w:p>
+    <w:p>
+      <w:pPr>
+        <w:pStyle w:val="NormalWeb"/>
+        <w:ind w:left="567" w:hanging="567"/>
+        <w:rPr>
+          <w:lang w:val="en-GB"/>
+        </w:rPr>
+      </w:pPr>
+      <w:r>
+        <w:rPr>
+          <w:lang w:val="en-GB"/>
+        </w:rPr>
+        <w:t xml:space="preserve">Google. (n.d.). </w:t>
+      </w:r>
+      <w:r>
+        <w:rPr>
+          <w:i/>
+          <w:iCs/>
+          <w:lang w:val="en-GB"/>
+        </w:rPr>
+        <w:t>Dom</w:t>
+      </w:r>
+      <w:r>
+        <w:rPr>
+          <w:lang w:val="en-GB"/>
+        </w:rPr>
+        <w:t xml:space="preserve">. Google Libros. Retrieved December 13, 2021, from </w:t>
+      </w:r>
+      <w:hyperlink r:id="rId23" w:history="1">
+        <w:r>
+          <w:rPr>
+            <w:rStyle w:val="Hipervnculo"/>
+            <w:lang w:val="en-GB"/>
+          </w:rPr>
+          <w:t>https://books.google.es/books?hl=es&amp;lr=&amp;id=8ERFqWcdHAEC&amp;oi=fnd&amp;pg=PR3&amp;dq=domotica&amp;ots=WRPXwWxMQQ&amp;sig=HwDlrRHF4PDGWf9FAf1fqw7osJM#v=onepage&amp;q=domotica&amp;f=false</w:t>
+        </w:r>
+      </w:hyperlink>
+      <w:r>
+        <w:rPr>
+          <w:lang w:val="en-GB"/>
+        </w:rPr>
+        <w:t xml:space="preserve"> </w:t>
+      </w:r>
+    </w:p>
+    <w:p>
+      <w:pPr>
+        <w:pStyle w:val="NormalWeb"/>
+        <w:ind w:left="567" w:hanging="567"/>
+        <w:rPr>
+          <w:lang w:val="en-GB"/>
+        </w:rPr>
+      </w:pPr>
+      <w:r>
+        <w:rPr>
+          <w:lang w:val="en-GB"/>
+        </w:rPr>
+        <w:t xml:space="preserve">Group, I. T. D. M. (2019, April 17). </w:t>
+      </w:r>
+      <w:r>
+        <w:rPr>
+          <w:i/>
+          <w:iCs/>
+        </w:rPr>
+        <w:t>El 10,7% de la población española utiliza asistentes virtuales de voz</w:t>
+      </w:r>
+      <w:r>
+        <w:t xml:space="preserve">. </w:t>
+      </w:r>
+      <w:r>
+        <w:rPr>
+          <w:lang w:val="en-GB"/>
+        </w:rPr>
+        <w:t xml:space="preserve">Al día | IT Reseller. Retrieved December 13, 2021, from </w:t>
+      </w:r>
+      <w:hyperlink r:id="rId24" w:history="1">
+        <w:r>
+          <w:rPr>
+            <w:rStyle w:val="Hipervnculo"/>
+            <w:lang w:val="en-GB"/>
+          </w:rPr>
+          <w:t>https://www.itreseller.es/al-dia/2019/04/el-107-de-la-poblacion-espanola-utiliza-asistentes-virtuales-de-voz</w:t>
+        </w:r>
+      </w:hyperlink>
+      <w:r>
+        <w:rPr>
+          <w:lang w:val="en-GB"/>
+        </w:rPr>
+        <w:t xml:space="preserve"> </w:t>
+      </w:r>
+    </w:p>
+    <w:p>
+      <w:pPr>
+        <w:pStyle w:val="NormalWeb"/>
+        <w:ind w:left="567" w:hanging="567"/>
+        <w:rPr>
+          <w:lang w:val="en-GB"/>
+        </w:rPr>
+      </w:pPr>
+      <w:r>
+        <w:rPr>
+          <w:lang w:val="en-GB"/>
+        </w:rPr>
+        <w:t xml:space="preserve">Simonet, C., &amp; Noyce, A. J. (2021). </w:t>
+      </w:r>
+      <w:r>
+        <w:rPr>
+          <w:i/>
+          <w:iCs/>
+          <w:lang w:val="en-GB"/>
+        </w:rPr>
+        <w:t>Domotics, smart homes, and parkinson's disease</w:t>
+      </w:r>
+      <w:r>
+        <w:rPr>
+          <w:lang w:val="en-GB"/>
+        </w:rPr>
+        <w:t xml:space="preserve">. Journal of Parkinson's disease. Retrieved December 13, 2021, from </w:t>
+      </w:r>
+      <w:hyperlink r:id="rId25" w:history="1">
+        <w:r>
+          <w:rPr>
+            <w:rStyle w:val="Hipervnculo"/>
+            <w:lang w:val="en-GB"/>
+          </w:rPr>
+          <w:t>https://www.ncbi.nlm.nih.gov/pmc/articles/PMC8385512/</w:t>
+        </w:r>
+      </w:hyperlink>
+      <w:r>
+        <w:rPr>
+          <w:lang w:val="en-GB"/>
+        </w:rPr>
+        <w:t xml:space="preserve"> </w:t>
+      </w:r>
+    </w:p>
+    <w:p>
+      <w:pPr>
+        <w:pStyle w:val="NormalWeb"/>
+        <w:ind w:left="567" w:hanging="567"/>
+        <w:rPr>
+          <w:lang w:val="en-GB"/>
+        </w:rPr>
+      </w:pPr>
+      <w:r>
+        <w:rPr>
+          <w:i/>
+          <w:iCs/>
+          <w:lang w:val="en-GB"/>
+        </w:rPr>
+        <w:t>Welcome to ESP8266 Arduino Core's documentation!¶</w:t>
+      </w:r>
+      <w:r>
+        <w:rPr>
+          <w:lang w:val="en-GB"/>
+        </w:rPr>
+        <w:t xml:space="preserve">. Welcome to ESP8266 Arduino Core's documentation! - Tài liệu ESP8266 Arduino Core 2.4.0. (n.d.). Retrieved December 13, 2021, from </w:t>
+      </w:r>
+      <w:hyperlink r:id="rId26" w:history="1">
+        <w:r>
+          <w:rPr>
+            <w:rStyle w:val="Hipervnculo"/>
+            <w:lang w:val="en-GB"/>
+          </w:rPr>
+          <w:t>https://arduino.readthedocs.io/vi/stable/</w:t>
+        </w:r>
+      </w:hyperlink>
+      <w:r>
+        <w:rPr>
+          <w:lang w:val="en-GB"/>
+        </w:rPr>
+        <w:t xml:space="preserve"> </w:t>
+      </w:r>
+    </w:p>
+    <w:p>
+      <w:pPr>
+        <w:pStyle w:val="NormalWeb"/>
+        <w:ind w:left="567" w:hanging="567"/>
+        <w:rPr>
+          <w:lang w:val="en-GB"/>
+        </w:rPr>
+      </w:pPr>
+      <w:r>
+        <w:rPr>
+          <w:i/>
+          <w:iCs/>
+          <w:lang w:val="en-GB"/>
+        </w:rPr>
+        <w:t>Welcome to pySerial's documentation¶</w:t>
+      </w:r>
+      <w:r>
+        <w:rPr>
+          <w:lang w:val="en-GB"/>
+        </w:rPr>
+        <w:t xml:space="preserve">. Welcome to pySerial's documentation - pySerial 3.4 documentation. (n.d.). Retrieved December 13, 2021, from </w:t>
+      </w:r>
+      <w:hyperlink r:id="rId27" w:history="1">
+        <w:r>
+          <w:rPr>
+            <w:rStyle w:val="Hipervnculo"/>
+            <w:lang w:val="en-GB"/>
+          </w:rPr>
+          <w:t>https://pyserial.readthedocs.io/en/latest/</w:t>
+        </w:r>
+      </w:hyperlink>
+      <w:r>
+        <w:rPr>
+          <w:lang w:val="en-GB"/>
+        </w:rPr>
+        <w:t xml:space="preserve"> </w:t>
+      </w:r>
+    </w:p>
+    <w:p>
+      <w:pPr>
+        <w:pStyle w:val="NormalWeb"/>
+        <w:ind w:left="567" w:hanging="567"/>
+        <w:rPr>
+          <w:lang w:val="en-GB"/>
+        </w:rPr>
+      </w:pPr>
+      <w:r>
+        <w:rPr>
+          <w:rFonts w:ascii="Segoe UI Symbol" w:hAnsi="Segoe UI Symbol" w:cs="Segoe UI Symbol"/>
+          <w:i/>
+          <w:iCs/>
+        </w:rPr>
+        <w:t>➞</w:t>
+      </w:r>
+      <w:r>
+        <w:rPr>
+          <w:i/>
+          <w:iCs/>
+        </w:rPr>
+        <w:t xml:space="preserve"> tipos de Sistemas domóticos para viviendas – pentadom.</w:t>
+      </w:r>
+      <w:r>
+        <w:t xml:space="preserve"> </w:t>
+      </w:r>
+      <w:r>
+        <w:rPr>
+          <w:lang w:val="en-GB"/>
+        </w:rPr>
+        <w:t xml:space="preserve">PENTADOM Edificios Inteligentes. (2021, October 11). Retrieved December 13, 2021, from </w:t>
+      </w:r>
+      <w:hyperlink r:id="rId28" w:history="1">
+        <w:r>
+          <w:rPr>
+            <w:rStyle w:val="Hipervnculo"/>
+            <w:lang w:val="en-GB"/>
+          </w:rPr>
+          <w:t>https://pentadom.com/sistemas-domoticos-para-viviendas/</w:t>
+        </w:r>
+      </w:hyperlink>
+      <w:r>
+        <w:rPr>
+          <w:lang w:val="en-GB"/>
+        </w:rPr>
+        <w:t xml:space="preserve">. </w:t>
+      </w:r>
+    </w:p>
+    <w:p>
+      <w:pPr>
+        <w:spacing w:before="100" w:beforeAutospacing="1" w:after="100" w:afterAutospacing="1" w:line="240" w:lineRule="auto"/>
+        <w:ind w:left="567" w:hanging="567"/>
+        <w:rPr>
+          <w:rFonts w:ascii="Times New Roman" w:eastAsia="Times New Roman" w:hAnsi="Times New Roman" w:cs="Times New Roman"/>
+          <w:sz w:val="24"/>
+          <w:szCs w:val="24"/>
+          <w:lang w:val="en-GB"/>
+        </w:rPr>
+      </w:pPr>
+      <w:r>
+        <w:rPr>
+          <w:rFonts w:ascii="Times New Roman" w:eastAsia="Times New Roman" w:hAnsi="Times New Roman" w:cs="Times New Roman"/>
+          <w:sz w:val="24"/>
+          <w:szCs w:val="24"/>
+          <w:lang w:val="en-GB"/>
+        </w:rPr>
+        <w:t xml:space="preserve">Russakovskii, A., &amp; Artem Russakovskii (1396 Articles Published) . (2017, October 10). </w:t>
+      </w:r>
+      <w:r>
+        <w:rPr>
+          <w:rFonts w:ascii="Times New Roman" w:eastAsia="Times New Roman" w:hAnsi="Times New Roman" w:cs="Times New Roman"/>
+          <w:i/>
+          <w:iCs/>
+          <w:sz w:val="24"/>
+          <w:szCs w:val="24"/>
+          <w:lang w:val="en-GB"/>
+        </w:rPr>
+        <w:t>Google is permanently nerfing all home minis because mine spied on everything I said 24/7 [update x2]</w:t>
+      </w:r>
+      <w:r>
+        <w:rPr>
+          <w:rFonts w:ascii="Times New Roman" w:eastAsia="Times New Roman" w:hAnsi="Times New Roman" w:cs="Times New Roman"/>
+          <w:sz w:val="24"/>
+          <w:szCs w:val="24"/>
+          <w:lang w:val="en-GB"/>
+        </w:rPr>
+        <w:t xml:space="preserve">. Android Police. Retrieved December 14, 2021, from </w:t>
+      </w:r>
+      <w:hyperlink r:id="rId29" w:history="1">
+        <w:r>
+          <w:rPr>
+            <w:rStyle w:val="Hipervnculo"/>
+            <w:rFonts w:ascii="Times New Roman" w:eastAsia="Times New Roman" w:hAnsi="Times New Roman" w:cs="Times New Roman"/>
+            <w:sz w:val="24"/>
+            <w:szCs w:val="24"/>
+            <w:lang w:val="en-GB"/>
+          </w:rPr>
+          <w:t>https://www.androidpolice.com/2017/10/10/google-nerfing-home-minis-mine-spied-everything-said-247/</w:t>
+        </w:r>
+      </w:hyperlink>
+      <w:r>
+        <w:rPr>
+          <w:rFonts w:ascii="Times New Roman" w:eastAsia="Times New Roman" w:hAnsi="Times New Roman" w:cs="Times New Roman"/>
+          <w:sz w:val="24"/>
+          <w:szCs w:val="24"/>
+          <w:lang w:val="en-GB"/>
+        </w:rPr>
+        <w:t xml:space="preserve"> </w:t>
+      </w:r>
+    </w:p>
+    <w:p>
+      <w:pPr>
+        <w:pStyle w:val="NormalWeb"/>
+        <w:ind w:left="567" w:hanging="567"/>
+        <w:rPr>
+          <w:lang w:val="en-GB"/>
+        </w:rPr>
+      </w:pPr>
+    </w:p>
     <w:p>
       <w:pPr>
         <w:rPr>
@@ -7821,6 +7965,7 @@
           <w:sz w:val="44"/>
           <w:szCs w:val="44"/>
         </w:rPr>
+        <w:lastRenderedPageBreak/>
         <w:br w:type="page"/>
       </w:r>
     </w:p>
@@ -7828,7 +7973,7 @@
       <w:pPr>
         <w:pStyle w:val="Ttulo1"/>
       </w:pPr>
-      <w:bookmarkStart w:id="20" w:name="_Toc90218029"/>
+      <w:bookmarkStart w:id="20" w:name="_Toc90311374"/>
       <w:r>
         <w:lastRenderedPageBreak/>
         <w:t>Annex</w:t>
@@ -7847,23 +7992,14 @@
           <w:sz w:val="32"/>
           <w:szCs w:val="32"/>
         </w:rPr>
-        <w:t xml:space="preserve">1.1 Programa </w:t>
-      </w:r>
-      <w:proofErr w:type="spellStart"/>
-      <w:r>
-        <w:rPr>
-          <w:sz w:val="32"/>
-          <w:szCs w:val="32"/>
-        </w:rPr>
-        <w:t>d’Arduino</w:t>
-      </w:r>
-      <w:proofErr w:type="spellEnd"/>
+        <w:t>1.1 Programa d’Arduino</w:t>
+      </w:r>
     </w:p>
     <w:bookmarkStart w:id="21" w:name="_MON_1700823751"/>
     <w:bookmarkEnd w:id="21"/>
     <w:p>
       <w:r>
-        <w:object w:dxaOrig="9746" w:dyaOrig="13836" w14:anchorId="3A0D119A">
+        <w:object w:dxaOrig="9746" w:dyaOrig="13680" w14:anchorId="3A0D119A">
           <v:shapetype id="_x0000_t75" coordsize="21600,21600" o:spt="75" o:preferrelative="t" path="m@4@5l@4@11@9@11@9@5xe" filled="f" stroked="f">
             <v:stroke joinstyle="miter"/>
             <v:formulas>
@@ -7883,10 +8019,10 @@
             <v:path o:extrusionok="f" gradientshapeok="t" o:connecttype="rect"/>
             <o:lock v:ext="edit" aspectratio="t"/>
           </v:shapetype>
-          <v:shape id="_x0000_i1025" type="#_x0000_t75" style="width:443.35pt;height:629.35pt" o:ole="">
-            <v:imagedata r:id="rId21" o:title=""/>
+          <v:shape id="_x0000_i1025" type="#_x0000_t75" style="width:443.4pt;height:622.2pt" o:ole="">
+            <v:imagedata r:id="rId30" o:title=""/>
           </v:shape>
-          <o:OLEObject Type="Embed" ProgID="Word.OpenDocumentText.12" ShapeID="_x0000_i1025" DrawAspect="Content" ObjectID="_1700897140" r:id="rId22"/>
+          <o:OLEObject Type="Embed" ProgID="Word.OpenDocumentText.12" ShapeID="_x0000_i1025" DrawAspect="Content" ObjectID="_1701003672" r:id="rId31"/>
         </w:object>
       </w:r>
     </w:p>
@@ -7907,10 +8043,10 @@
           <w:szCs w:val="44"/>
         </w:rPr>
         <w:object w:dxaOrig="8504" w:dyaOrig="13965" w14:anchorId="2D77C995">
-          <v:shape id="_x0000_i1026" type="#_x0000_t75" style="width:417.35pt;height:686pt" o:ole="">
-            <v:imagedata r:id="rId23" o:title=""/>
+          <v:shape id="_x0000_i1026" type="#_x0000_t75" style="width:417.6pt;height:685.8pt" o:ole="">
+            <v:imagedata r:id="rId32" o:title=""/>
           </v:shape>
-          <o:OLEObject Type="Embed" ProgID="Word.OpenDocumentText.12" ShapeID="_x0000_i1026" DrawAspect="Content" ObjectID="_1700897141" r:id="rId24"/>
+          <o:OLEObject Type="Embed" ProgID="Word.OpenDocumentText.12" ShapeID="_x0000_i1026" DrawAspect="Content" ObjectID="_1701003673" r:id="rId33"/>
         </w:object>
       </w:r>
     </w:p>
@@ -7931,10 +8067,10 @@
           <w:szCs w:val="44"/>
         </w:rPr>
         <w:object w:dxaOrig="8504" w:dyaOrig="13965" w14:anchorId="10F2F19E">
-          <v:shape id="_x0000_i1027" type="#_x0000_t75" style="width:425.35pt;height:698pt" o:ole="">
-            <v:imagedata r:id="rId25" o:title=""/>
+          <v:shape id="_x0000_i1027" type="#_x0000_t75" style="width:425.4pt;height:698.4pt" o:ole="">
+            <v:imagedata r:id="rId34" o:title=""/>
           </v:shape>
-          <o:OLEObject Type="Embed" ProgID="Word.OpenDocumentText.12" ShapeID="_x0000_i1027" DrawAspect="Content" ObjectID="_1700897142" r:id="rId26"/>
+          <o:OLEObject Type="Embed" ProgID="Word.OpenDocumentText.12" ShapeID="_x0000_i1027" DrawAspect="Content" ObjectID="_1701003674" r:id="rId35"/>
         </w:object>
       </w:r>
     </w:p>
@@ -7955,10 +8091,10 @@
           <w:szCs w:val="44"/>
         </w:rPr>
         <w:object w:dxaOrig="8504" w:dyaOrig="13965" w14:anchorId="754AFDCF">
-          <v:shape id="_x0000_i1028" type="#_x0000_t75" style="width:425.35pt;height:698pt" o:ole="">
-            <v:imagedata r:id="rId27" o:title=""/>
+          <v:shape id="_x0000_i1028" type="#_x0000_t75" style="width:425.4pt;height:698.4pt" o:ole="">
+            <v:imagedata r:id="rId36" o:title=""/>
           </v:shape>
-          <o:OLEObject Type="Embed" ProgID="Word.OpenDocumentText.12" ShapeID="_x0000_i1028" DrawAspect="Content" ObjectID="_1700897143" r:id="rId28"/>
+          <o:OLEObject Type="Embed" ProgID="Word.OpenDocumentText.12" ShapeID="_x0000_i1028" DrawAspect="Content" ObjectID="_1701003675" r:id="rId37"/>
         </w:object>
       </w:r>
     </w:p>
@@ -7979,10 +8115,10 @@
           <w:szCs w:val="44"/>
         </w:rPr>
         <w:object w:dxaOrig="8504" w:dyaOrig="13920" w14:anchorId="527EDA27">
-          <v:shape id="_x0000_i1029" type="#_x0000_t75" style="width:394.65pt;height:702pt" o:ole="">
-            <v:imagedata r:id="rId29" o:title="" cropbottom="-5830f"/>
+          <v:shape id="_x0000_i1029" type="#_x0000_t75" style="width:394.8pt;height:702pt" o:ole="">
+            <v:imagedata r:id="rId38" o:title="" cropbottom="-5830f"/>
           </v:shape>
-          <o:OLEObject Type="Embed" ProgID="Word.OpenDocumentText.12" ShapeID="_x0000_i1029" DrawAspect="Content" ObjectID="_1700897144" r:id="rId30"/>
+          <o:OLEObject Type="Embed" ProgID="Word.OpenDocumentText.12" ShapeID="_x0000_i1029" DrawAspect="Content" ObjectID="_1701003676" r:id="rId39"/>
         </w:object>
       </w:r>
     </w:p>
@@ -8003,10 +8139,10 @@
           <w:szCs w:val="44"/>
         </w:rPr>
         <w:object w:dxaOrig="8504" w:dyaOrig="3861" w14:anchorId="6CC2A1F6">
-          <v:shape id="_x0000_i1030" type="#_x0000_t75" style="width:425.35pt;height:192.65pt" o:ole="">
-            <v:imagedata r:id="rId31" o:title=""/>
+          <v:shape id="_x0000_i1030" type="#_x0000_t75" style="width:425.4pt;height:192.6pt" o:ole="">
+            <v:imagedata r:id="rId40" o:title=""/>
           </v:shape>
-          <o:OLEObject Type="Embed" ProgID="Word.OpenDocumentText.12" ShapeID="_x0000_i1030" DrawAspect="Content" ObjectID="_1700897145" r:id="rId32"/>
+          <o:OLEObject Type="Embed" ProgID="Word.OpenDocumentText.12" ShapeID="_x0000_i1030" DrawAspect="Content" ObjectID="_1701003677" r:id="rId41"/>
         </w:object>
       </w:r>
       <w:r>
@@ -8049,10 +8185,10 @@
           <w:szCs w:val="28"/>
         </w:rPr>
         <w:object w:dxaOrig="8504" w:dyaOrig="8139" w14:anchorId="1EF0240E">
-          <v:shape id="_x0000_i1031" type="#_x0000_t75" style="width:461.35pt;height:442pt" o:ole="">
-            <v:imagedata r:id="rId33" o:title=""/>
+          <v:shape id="_x0000_i1031" type="#_x0000_t75" style="width:461.4pt;height:442.2pt" o:ole="">
+            <v:imagedata r:id="rId42" o:title=""/>
           </v:shape>
-          <o:OLEObject Type="Embed" ProgID="Word.OpenDocumentText.12" ShapeID="_x0000_i1031" DrawAspect="Content" ObjectID="_1700897146" r:id="rId34"/>
+          <o:OLEObject Type="Embed" ProgID="Word.OpenDocumentText.12" ShapeID="_x0000_i1031" DrawAspect="Content" ObjectID="_1701003678" r:id="rId43"/>
         </w:object>
       </w:r>
     </w:p>
@@ -8079,10 +8215,10 @@
           <w:szCs w:val="28"/>
         </w:rPr>
         <w:object w:dxaOrig="8504" w:dyaOrig="14130" w14:anchorId="5E172919">
-          <v:shape id="_x0000_i1032" type="#_x0000_t75" style="width:418.65pt;height:696pt" o:ole="">
-            <v:imagedata r:id="rId35" o:title=""/>
+          <v:shape id="_x0000_i1032" type="#_x0000_t75" style="width:418.8pt;height:696pt" o:ole="">
+            <v:imagedata r:id="rId44" o:title=""/>
           </v:shape>
-          <o:OLEObject Type="Embed" ProgID="Word.OpenDocumentText.12" ShapeID="_x0000_i1032" DrawAspect="Content" ObjectID="_1700897147" r:id="rId36"/>
+          <o:OLEObject Type="Embed" ProgID="Word.OpenDocumentText.12" ShapeID="_x0000_i1032" DrawAspect="Content" ObjectID="_1701003679" r:id="rId45"/>
         </w:object>
       </w:r>
     </w:p>
@@ -8101,10 +8237,10 @@
           <w:szCs w:val="28"/>
         </w:rPr>
         <w:object w:dxaOrig="8504" w:dyaOrig="13395" w14:anchorId="07B4A73F">
-          <v:shape id="_x0000_i1033" type="#_x0000_t75" style="width:425.35pt;height:670pt" o:ole="">
-            <v:imagedata r:id="rId37" o:title=""/>
+          <v:shape id="_x0000_i1033" type="#_x0000_t75" style="width:425.4pt;height:669.6pt" o:ole="">
+            <v:imagedata r:id="rId46" o:title=""/>
           </v:shape>
-          <o:OLEObject Type="Embed" ProgID="Word.OpenDocumentText.12" ShapeID="_x0000_i1033" DrawAspect="Content" ObjectID="_1700897148" r:id="rId38"/>
+          <o:OLEObject Type="Embed" ProgID="Word.OpenDocumentText.12" ShapeID="_x0000_i1033" DrawAspect="Content" ObjectID="_1701003680" r:id="rId47"/>
         </w:object>
       </w:r>
       <w:bookmarkStart w:id="30" w:name="_MON_1700825056"/>
@@ -8115,10 +8251,10 @@
           <w:szCs w:val="28"/>
         </w:rPr>
         <w:object w:dxaOrig="8504" w:dyaOrig="9240" w14:anchorId="308E649C">
-          <v:shape id="_x0000_i1034" type="#_x0000_t75" style="width:425.35pt;height:462pt" o:ole="">
-            <v:imagedata r:id="rId39" o:title=""/>
+          <v:shape id="_x0000_i1034" type="#_x0000_t75" style="width:425.4pt;height:462pt" o:ole="">
+            <v:imagedata r:id="rId48" o:title=""/>
           </v:shape>
-          <o:OLEObject Type="Embed" ProgID="Word.OpenDocumentText.12" ShapeID="_x0000_i1034" DrawAspect="Content" ObjectID="_1700897149" r:id="rId40"/>
+          <o:OLEObject Type="Embed" ProgID="Word.OpenDocumentText.12" ShapeID="_x0000_i1034" DrawAspect="Content" ObjectID="_1701003681" r:id="rId49"/>
         </w:object>
       </w:r>
     </w:p>
@@ -8195,10 +8331,10 @@
           <w:szCs w:val="28"/>
         </w:rPr>
         <w:object w:dxaOrig="8504" w:dyaOrig="2730" w14:anchorId="0C88D973">
-          <v:shape id="_x0000_i1035" type="#_x0000_t75" style="width:425.35pt;height:136.65pt" o:ole="">
-            <v:imagedata r:id="rId41" o:title=""/>
+          <v:shape id="_x0000_i1035" type="#_x0000_t75" style="width:425.4pt;height:136.8pt" o:ole="">
+            <v:imagedata r:id="rId50" o:title=""/>
           </v:shape>
-          <o:OLEObject Type="Embed" ProgID="Word.OpenDocumentText.12" ShapeID="_x0000_i1035" DrawAspect="Content" ObjectID="_1700897150" r:id="rId42"/>
+          <o:OLEObject Type="Embed" ProgID="Word.OpenDocumentText.12" ShapeID="_x0000_i1035" DrawAspect="Content" ObjectID="_1701003682" r:id="rId51"/>
         </w:object>
       </w:r>
     </w:p>
@@ -8219,10 +8355,10 @@
           <w:szCs w:val="48"/>
         </w:rPr>
         <w:object w:dxaOrig="8504" w:dyaOrig="8100" w14:anchorId="2BC63314">
-          <v:shape id="_x0000_i1036" type="#_x0000_t75" style="width:425.35pt;height:405.35pt" o:ole="">
-            <v:imagedata r:id="rId43" o:title=""/>
+          <v:shape id="_x0000_i1036" type="#_x0000_t75" style="width:425.4pt;height:405.6pt" o:ole="">
+            <v:imagedata r:id="rId52" o:title=""/>
           </v:shape>
-          <o:OLEObject Type="Embed" ProgID="Word.OpenDocumentText.12" ShapeID="_x0000_i1036" DrawAspect="Content" ObjectID="_1700897151" r:id="rId44"/>
+          <o:OLEObject Type="Embed" ProgID="Word.OpenDocumentText.12" ShapeID="_x0000_i1036" DrawAspect="Content" ObjectID="_1701003683" r:id="rId53"/>
         </w:object>
       </w:r>
     </w:p>
@@ -8282,10 +8418,10 @@
           <w:szCs w:val="28"/>
         </w:rPr>
         <w:object w:dxaOrig="8504" w:dyaOrig="4725" w14:anchorId="16E8154D">
-          <v:shape id="_x0000_i1037" type="#_x0000_t75" style="width:425.35pt;height:236pt" o:ole="">
-            <v:imagedata r:id="rId45" o:title=""/>
+          <v:shape id="_x0000_i1037" type="#_x0000_t75" style="width:425.4pt;height:235.8pt" o:ole="">
+            <v:imagedata r:id="rId54" o:title=""/>
           </v:shape>
-          <o:OLEObject Type="Embed" ProgID="Word.OpenDocumentText.12" ShapeID="_x0000_i1037" DrawAspect="Content" ObjectID="_1700897152" r:id="rId46"/>
+          <o:OLEObject Type="Embed" ProgID="Word.OpenDocumentText.12" ShapeID="_x0000_i1037" DrawAspect="Content" ObjectID="_1701003684" r:id="rId55"/>
         </w:object>
       </w:r>
     </w:p>
@@ -8306,10 +8442,10 @@
           <w:szCs w:val="28"/>
         </w:rPr>
         <w:object w:dxaOrig="8504" w:dyaOrig="12987" w14:anchorId="41741A75">
-          <v:shape id="_x0000_i1038" type="#_x0000_t75" style="width:425.35pt;height:649.35pt" o:ole="">
-            <v:imagedata r:id="rId47" o:title=""/>
+          <v:shape id="_x0000_i1038" type="#_x0000_t75" style="width:425.4pt;height:649.2pt" o:ole="">
+            <v:imagedata r:id="rId56" o:title=""/>
           </v:shape>
-          <o:OLEObject Type="Embed" ProgID="Word.OpenDocumentText.12" ShapeID="_x0000_i1038" DrawAspect="Content" ObjectID="_1700897153" r:id="rId48"/>
+          <o:OLEObject Type="Embed" ProgID="Word.OpenDocumentText.12" ShapeID="_x0000_i1038" DrawAspect="Content" ObjectID="_1701003685" r:id="rId57"/>
         </w:object>
       </w:r>
     </w:p>
@@ -8350,16 +8486,16 @@
           <w:szCs w:val="28"/>
         </w:rPr>
         <w:object w:dxaOrig="8504" w:dyaOrig="6720" w14:anchorId="01686832">
-          <v:shape id="_x0000_i1039" type="#_x0000_t75" style="width:425.35pt;height:336pt" o:ole="">
-            <v:imagedata r:id="rId49" o:title=""/>
+          <v:shape id="_x0000_i1039" type="#_x0000_t75" style="width:425.4pt;height:336pt" o:ole="">
+            <v:imagedata r:id="rId58" o:title=""/>
           </v:shape>
-          <o:OLEObject Type="Embed" ProgID="Word.OpenDocumentText.12" ShapeID="_x0000_i1039" DrawAspect="Content" ObjectID="_1700897154" r:id="rId50"/>
+          <o:OLEObject Type="Embed" ProgID="Word.OpenDocumentText.12" ShapeID="_x0000_i1039" DrawAspect="Content" ObjectID="_1701003686" r:id="rId59"/>
         </w:object>
       </w:r>
     </w:p>
     <w:sectPr>
-      <w:headerReference w:type="default" r:id="rId51"/>
-      <w:footerReference w:type="default" r:id="rId52"/>
+      <w:headerReference w:type="default" r:id="rId60"/>
+      <w:footerReference w:type="default" r:id="rId61"/>
       <w:pgSz w:w="11909" w:h="16834"/>
       <w:pgMar w:top="1440" w:right="1440" w:bottom="1440" w:left="1440" w:header="720" w:footer="737" w:gutter="0"/>
       <w:pgNumType w:start="1"/>
@@ -8400,94 +8536,14 @@
 <w:ftr xmlns:wpc="http://schemas.microsoft.com/office/word/2010/wordprocessingCanvas" xmlns:cx="http://schemas.microsoft.com/office/drawing/2014/chartex" xmlns:cx1="http://schemas.microsoft.com/office/drawing/2015/9/8/chartex" xmlns:cx2="http://schemas.microsoft.com/office/drawing/2015/10/21/chartex" xmlns:cx3="http://schemas.microsoft.com/office/drawing/2016/5/9/chartex" xmlns:cx4="http://schemas.microsoft.com/office/drawing/2016/5/10/chartex" xmlns:cx5="http://schemas.microsoft.com/office/drawing/2016/5/11/chartex" xmlns:cx6="http://schemas.microsoft.com/office/drawing/2016/5/12/chartex" xmlns:cx7="http://schemas.microsoft.com/office/drawing/2016/5/13/chartex" xmlns:cx8="http://schemas.microsoft.com/office/drawing/2016/5/14/chartex" xmlns:mc="http://schemas.openxmlformats.org/markup-compatibility/2006" xmlns:aink="http://schemas.microsoft.com/office/drawing/2016/ink" xmlns:am3d="http://schemas.microsoft.com/office/drawing/2017/model3d" xmlns:o="urn:schemas-microsoft-com:office:office" xmlns:r="http://schemas.openxmlformats.org/officeDocument/2006/relationships" xmlns:m="http://schemas.openxmlformats.org/officeDocument/2006/math" xmlns:v="urn:schemas-microsoft-com:vml" xmlns:wp14="http://schemas.microsoft.com/office/word/2010/wordprocessingDrawing" xmlns:wp="http://schemas.openxmlformats.org/drawingml/2006/wordprocessingDrawing" xmlns:w10="urn:schemas-microsoft-com:office:word" xmlns:w="http://schemas.openxmlformats.org/wordprocessingml/2006/main" xmlns:w14="http://schemas.microsoft.com/office/word/2010/wordml" xmlns:w15="http://schemas.microsoft.com/office/word/2012/wordml" xmlns:w16cex="http://schemas.microsoft.com/office/word/2018/wordml/cex" xmlns:w16cid="http://schemas.microsoft.com/office/word/2016/wordml/cid" xmlns:w16="http://schemas.microsoft.com/office/word/2018/wordml" xmlns:w16sdtdh="http://schemas.microsoft.com/office/word/2020/wordml/sdtdatahash" xmlns:w16se="http://schemas.microsoft.com/office/word/2015/wordml/symex" xmlns:wpg="http://schemas.microsoft.com/office/word/2010/wordprocessingGroup" xmlns:wpi="http://schemas.microsoft.com/office/word/2010/wordprocessingInk" xmlns:wne="http://schemas.microsoft.com/office/word/2006/wordml" xmlns:wps="http://schemas.microsoft.com/office/word/2010/wordprocessingShape" mc:Ignorable="w14 w15 w16se w16cid w16 w16cex w16sdtdh wp14">
   <w:sdt>
     <w:sdtPr>
-      <w:id w:val="934557489"/>
+      <w:id w:val="1454210005"/>
       <w:docPartObj>
         <w:docPartGallery w:val="Page Numbers (Bottom of Page)"/>
         <w:docPartUnique/>
       </w:docPartObj>
     </w:sdtPr>
+    <w:sdtEndPr/>
     <w:sdtContent>
-      <w:p>
-        <w:pPr>
-          <w:pStyle w:val="Piedepgina"/>
-          <w:jc w:val="center"/>
-        </w:pPr>
-        <w:r>
-          <w:rPr>
-            <w:noProof/>
-          </w:rPr>
-          <mc:AlternateContent>
-            <mc:Choice Requires="wps">
-              <w:drawing>
-                <wp:inline distT="0" distB="0" distL="0" distR="0" wp14:anchorId="6FCF65A0" wp14:editId="72FBA3F2">
-                  <wp:extent cx="5467350" cy="45085"/>
-                  <wp:effectExtent l="9525" t="9525" r="0" b="2540"/>
-                  <wp:docPr id="18" name="Diagrama de flujo: decisión 18" descr="Light horizontal"/>
-                  <wp:cNvGraphicFramePr>
-                    <a:graphicFrameLocks xmlns:a="http://schemas.openxmlformats.org/drawingml/2006/main"/>
-                  </wp:cNvGraphicFramePr>
-                  <a:graphic xmlns:a="http://schemas.openxmlformats.org/drawingml/2006/main">
-                    <a:graphicData uri="http://schemas.microsoft.com/office/word/2010/wordprocessingShape">
-                      <wps:wsp>
-                        <wps:cNvSpPr>
-                          <a:spLocks noChangeArrowheads="1"/>
-                        </wps:cNvSpPr>
-                        <wps:spPr bwMode="auto">
-                          <a:xfrm flipV="1">
-                            <a:off x="0" y="0"/>
-                            <a:ext cx="5467350" cy="45085"/>
-                          </a:xfrm>
-                          <a:prstGeom prst="flowChartDecision">
-                            <a:avLst/>
-                          </a:prstGeom>
-                          <a:pattFill prst="ltHorz">
-                            <a:fgClr>
-                              <a:srgbClr val="000000"/>
-                            </a:fgClr>
-                            <a:bgClr>
-                              <a:srgbClr val="FFFFFF"/>
-                            </a:bgClr>
-                          </a:pattFill>
-                          <a:ln>
-                            <a:noFill/>
-                          </a:ln>
-                          <a:extLst>
-                            <a:ext uri="{91240B29-F687-4F45-9708-019B960494DF}">
-                              <a14:hiddenLine xmlns:a14="http://schemas.microsoft.com/office/drawing/2010/main" w="9525">
-                                <a:solidFill>
-                                  <a:srgbClr val="000000"/>
-                                </a:solidFill>
-                                <a:miter lim="800000"/>
-                                <a:headEnd/>
-                                <a:tailEnd/>
-                              </a14:hiddenLine>
-                            </a:ext>
-                          </a:extLst>
-                        </wps:spPr>
-                        <wps:bodyPr rot="0" vert="horz" wrap="square" lIns="91440" tIns="45720" rIns="91440" bIns="45720" anchor="t" anchorCtr="0" upright="1">
-                          <a:noAutofit/>
-                        </wps:bodyPr>
-                      </wps:wsp>
-                    </a:graphicData>
-                  </a:graphic>
-                </wp:inline>
-              </w:drawing>
-            </mc:Choice>
-            <mc:Fallback>
-              <w:pict>
-                <v:shapetype w14:anchorId="0B8C5D93" id="_x0000_t110" coordsize="21600,21600" o:spt="110" path="m10800,l,10800,10800,21600,21600,10800xe">
-                  <v:stroke joinstyle="miter"/>
-                  <v:path gradientshapeok="t" o:connecttype="rect" textboxrect="5400,5400,16200,16200"/>
-                </v:shapetype>
-                <v:shape id="Diagrama de flujo: decisión 18" o:spid="_x0000_s1026" type="#_x0000_t110" alt="Light horizontal" style="width:430.5pt;height:3.55pt;flip:y;visibility:visible;mso-wrap-style:square;mso-left-percent:-10001;mso-top-percent:-10001;mso-position-horizontal:absolute;mso-position-horizontal-relative:char;mso-position-vertical:absolute;mso-position-vertical-relative:line;mso-left-percent:-10001;mso-top-percent:-10001;v-text-anchor:top" o:gfxdata="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" fillcolor="black" stroked="f">
-                  <v:fill r:id="rId1" o:title="" type="pattern"/>
-                  <w10:anchorlock/>
-                </v:shape>
-              </w:pict>
-            </mc:Fallback>
-          </mc:AlternateContent>
-        </w:r>
-      </w:p>
       <w:p>
         <w:pPr>
           <w:pStyle w:val="Piedepgina"/>
@@ -8497,7 +8553,7 @@
           <w:fldChar w:fldCharType="begin"/>
         </w:r>
         <w:r>
-          <w:instrText>PAGE    \* MERGEFORMAT</w:instrText>
+          <w:instrText>PAGE   \* MERGEFORMAT</w:instrText>
         </w:r>
         <w:r>
           <w:fldChar w:fldCharType="separate"/>
@@ -10217,6 +10273,35 @@
       </w:tblBorders>
     </w:tblPr>
   </w:style>
+  <w:style w:type="paragraph" w:styleId="NormalWeb">
+    <w:name w:val="Normal (Web)"/>
+    <w:basedOn w:val="Normal"/>
+    <w:uiPriority w:val="99"/>
+    <w:semiHidden/>
+    <w:unhideWhenUsed/>
+    <w:rsid w:val="00E13BAF"/>
+    <w:pPr>
+      <w:spacing w:before="100" w:beforeAutospacing="1" w:after="100" w:afterAutospacing="1" w:line="240" w:lineRule="auto"/>
+    </w:pPr>
+    <w:rPr>
+      <w:rFonts w:ascii="Times New Roman" w:eastAsia="Times New Roman" w:hAnsi="Times New Roman" w:cs="Times New Roman"/>
+      <w:sz w:val="24"/>
+      <w:szCs w:val="24"/>
+      <w:lang w:val="es-ES"/>
+    </w:rPr>
+  </w:style>
+  <w:style w:type="character" w:styleId="Mencinsinresolver">
+    <w:name w:val="Unresolved Mention"/>
+    <w:basedOn w:val="Fuentedeprrafopredeter"/>
+    <w:uiPriority w:val="99"/>
+    <w:semiHidden/>
+    <w:unhideWhenUsed/>
+    <w:rsid w:val="00CC53FA"/>
+    <w:rPr>
+      <w:color w:val="605E5C"/>
+      <w:shd w:val="clear" w:color="auto" w:fill="E1DFDD"/>
+    </w:rPr>
+  </w:style>
 </w:styles>
 </file>
 

--- a/docs/TREC.docx
+++ b/docs/TREC.docx
@@ -4,8 +4,6 @@
   <w:body>
     <w:p>
       <w:pPr>
-        <w:spacing w:line="360" w:lineRule="auto"/>
-        <w:jc w:val="center"/>
         <w:rPr>
           <w:b/>
           <w:sz w:val="72"/>
@@ -14,167 +12,78 @@
       </w:pPr>
       <w:r>
         <w:rPr>
+          <w:noProof/>
+        </w:rPr>
+        <w:drawing>
+          <wp:anchor distT="0" distB="0" distL="114300" distR="114300" simplePos="0" relativeHeight="251687936" behindDoc="1" locked="0" layoutInCell="1" allowOverlap="1" wp14:anchorId="667F2827" wp14:editId="3A614904">
+            <wp:simplePos x="0" y="0"/>
+            <wp:positionH relativeFrom="column">
+              <wp:posOffset>-895700</wp:posOffset>
+            </wp:positionH>
+            <wp:positionV relativeFrom="paragraph">
+              <wp:posOffset>-891682</wp:posOffset>
+            </wp:positionV>
+            <wp:extent cx="7509860" cy="10628914"/>
+            <wp:effectExtent l="0" t="0" r="0" b="1270"/>
+            <wp:wrapNone/>
+            <wp:docPr id="15" name="Imagen 15"/>
+            <wp:cNvGraphicFramePr>
+              <a:graphicFrameLocks xmlns:a="http://schemas.openxmlformats.org/drawingml/2006/main" noChangeAspect="1"/>
+            </wp:cNvGraphicFramePr>
+            <a:graphic xmlns:a="http://schemas.openxmlformats.org/drawingml/2006/main">
+              <a:graphicData uri="http://schemas.openxmlformats.org/drawingml/2006/picture">
+                <pic:pic xmlns:pic="http://schemas.openxmlformats.org/drawingml/2006/picture">
+                  <pic:nvPicPr>
+                    <pic:cNvPr id="0" name="Picture 24"/>
+                    <pic:cNvPicPr>
+                      <a:picLocks noChangeAspect="1" noChangeArrowheads="1"/>
+                    </pic:cNvPicPr>
+                  </pic:nvPicPr>
+                  <pic:blipFill>
+                    <a:blip r:embed="rId8">
+                      <a:extLst>
+                        <a:ext uri="{28A0092B-C50C-407E-A947-70E740481C1C}">
+                          <a14:useLocalDpi xmlns:a14="http://schemas.microsoft.com/office/drawing/2010/main" val="0"/>
+                        </a:ext>
+                      </a:extLst>
+                    </a:blip>
+                    <a:srcRect/>
+                    <a:stretch>
+                      <a:fillRect/>
+                    </a:stretch>
+                  </pic:blipFill>
+                  <pic:spPr bwMode="auto">
+                    <a:xfrm>
+                      <a:off x="0" y="0"/>
+                      <a:ext cx="7514069" cy="10634871"/>
+                    </a:xfrm>
+                    <a:prstGeom prst="rect">
+                      <a:avLst/>
+                    </a:prstGeom>
+                    <a:noFill/>
+                    <a:ln>
+                      <a:noFill/>
+                    </a:ln>
+                  </pic:spPr>
+                </pic:pic>
+              </a:graphicData>
+            </a:graphic>
+            <wp14:sizeRelH relativeFrom="margin">
+              <wp14:pctWidth>0</wp14:pctWidth>
+            </wp14:sizeRelH>
+            <wp14:sizeRelV relativeFrom="margin">
+              <wp14:pctHeight>0</wp14:pctHeight>
+            </wp14:sizeRelV>
+          </wp:anchor>
+        </w:drawing>
+      </w:r>
+      <w:r>
+        <w:rPr>
           <w:b/>
           <w:sz w:val="72"/>
           <w:szCs w:val="72"/>
         </w:rPr>
-        <w:t>TREC: Domòtica i Internet de les Coses</w:t>
-      </w:r>
-    </w:p>
-    <w:p>
-      <w:pPr>
-        <w:spacing w:line="360" w:lineRule="auto"/>
-        <w:jc w:val="center"/>
-        <w:rPr>
-          <w:b/>
-          <w:sz w:val="72"/>
-          <w:szCs w:val="72"/>
-        </w:rPr>
-      </w:pPr>
-    </w:p>
-    <w:p>
-      <w:pPr>
-        <w:spacing w:line="360" w:lineRule="auto"/>
-        <w:jc w:val="center"/>
-        <w:rPr>
-          <w:b/>
-          <w:sz w:val="72"/>
-          <w:szCs w:val="72"/>
-        </w:rPr>
-      </w:pPr>
-    </w:p>
-    <w:p>
-      <w:pPr>
-        <w:spacing w:line="360" w:lineRule="auto"/>
-        <w:jc w:val="center"/>
-        <w:rPr>
-          <w:b/>
-          <w:sz w:val="72"/>
-          <w:szCs w:val="72"/>
-        </w:rPr>
-      </w:pPr>
-    </w:p>
-    <w:p>
-      <w:pPr>
-        <w:spacing w:line="360" w:lineRule="auto"/>
-        <w:jc w:val="center"/>
-        <w:rPr>
-          <w:b/>
-          <w:sz w:val="72"/>
-          <w:szCs w:val="72"/>
-        </w:rPr>
-      </w:pPr>
-    </w:p>
-    <w:p>
-      <w:pPr>
-        <w:spacing w:line="360" w:lineRule="auto"/>
-        <w:jc w:val="center"/>
-        <w:rPr>
-          <w:b/>
-          <w:sz w:val="72"/>
-          <w:szCs w:val="72"/>
-        </w:rPr>
-      </w:pPr>
-    </w:p>
-    <w:p>
-      <w:pPr>
-        <w:spacing w:line="360" w:lineRule="auto"/>
-        <w:jc w:val="center"/>
-        <w:rPr>
-          <w:b/>
-          <w:sz w:val="72"/>
-          <w:szCs w:val="72"/>
-        </w:rPr>
-      </w:pPr>
-    </w:p>
-    <w:p>
-      <w:pPr>
-        <w:spacing w:line="360" w:lineRule="auto"/>
-        <w:jc w:val="center"/>
-        <w:rPr>
-          <w:b/>
-          <w:sz w:val="72"/>
-          <w:szCs w:val="72"/>
-        </w:rPr>
-      </w:pPr>
-    </w:p>
-    <w:p>
-      <w:pPr>
-        <w:spacing w:line="360" w:lineRule="auto"/>
-        <w:jc w:val="center"/>
-        <w:rPr>
-          <w:b/>
-          <w:sz w:val="72"/>
-          <w:szCs w:val="72"/>
-        </w:rPr>
-      </w:pPr>
-    </w:p>
-    <w:p>
-      <w:pPr>
-        <w:spacing w:line="360" w:lineRule="auto"/>
-        <w:jc w:val="right"/>
-        <w:rPr>
-          <w:b/>
-        </w:rPr>
-      </w:pPr>
-      <w:r>
-        <w:rPr>
-          <w:b/>
-          <w:sz w:val="72"/>
-          <w:szCs w:val="72"/>
-        </w:rPr>
-        <w:tab/>
-      </w:r>
-      <w:r>
-        <w:rPr>
-          <w:b/>
-        </w:rPr>
-        <w:t>Marc Marcos Madruga</w:t>
-      </w:r>
-    </w:p>
-    <w:p>
-      <w:pPr>
-        <w:spacing w:line="360" w:lineRule="auto"/>
-        <w:jc w:val="right"/>
-        <w:rPr>
-          <w:b/>
-        </w:rPr>
-      </w:pPr>
-      <w:r>
-        <w:rPr>
-          <w:b/>
-        </w:rPr>
-        <w:t>Segon de Batxillerat C</w:t>
-      </w:r>
-    </w:p>
-    <w:p>
-      <w:pPr>
-        <w:spacing w:line="360" w:lineRule="auto"/>
-        <w:jc w:val="right"/>
-        <w:rPr>
-          <w:b/>
-        </w:rPr>
-      </w:pPr>
-      <w:r>
-        <w:rPr>
-          <w:b/>
-        </w:rPr>
-        <w:t>01/11/2021</w:t>
-      </w:r>
-    </w:p>
-    <w:p>
-      <w:pPr>
-        <w:spacing w:line="360" w:lineRule="auto"/>
-        <w:jc w:val="right"/>
-        <w:rPr>
-          <w:b/>
-        </w:rPr>
-      </w:pPr>
-      <w:r>
-        <w:rPr>
-          <w:b/>
-        </w:rPr>
-        <w:t>Ins. Camí de Mar</w:t>
+        <w:br w:type="page"/>
       </w:r>
     </w:p>
     <w:p>
@@ -182,13 +91,15 @@
         <w:pStyle w:val="Ttulo1"/>
         <w:spacing w:line="360" w:lineRule="auto"/>
         <w:rPr>
+          <w:rFonts w:ascii="Biko" w:hAnsi="Biko"/>
           <w:sz w:val="48"/>
           <w:szCs w:val="48"/>
         </w:rPr>
       </w:pPr>
-      <w:bookmarkStart w:id="0" w:name="_Toc90311353"/>
-      <w:r>
-        <w:rPr>
+      <w:bookmarkStart w:id="0" w:name="_Toc90397444"/>
+      <w:r>
+        <w:rPr>
+          <w:rFonts w:ascii="Biko" w:hAnsi="Biko"/>
           <w:sz w:val="48"/>
           <w:szCs w:val="48"/>
         </w:rPr>
@@ -200,6 +111,7 @@
     <w:p>
       <w:pPr>
         <w:rPr>
+          <w:rFonts w:ascii="Biko" w:hAnsi="Biko"/>
           <w:bCs/>
           <w:sz w:val="32"/>
           <w:szCs w:val="32"/>
@@ -207,6 +119,7 @@
       </w:pPr>
       <w:r>
         <w:rPr>
+          <w:rFonts w:ascii="Biko" w:hAnsi="Biko"/>
           <w:bCs/>
           <w:sz w:val="32"/>
           <w:szCs w:val="32"/>
@@ -339,19 +252,23 @@
     <w:p>
       <w:pPr>
         <w:rPr>
+          <w:rFonts w:ascii="Biko" w:hAnsi="Biko"/>
           <w:bCs/>
           <w:sz w:val="32"/>
           <w:szCs w:val="32"/>
         </w:rPr>
       </w:pPr>
-      <w:r>
-        <w:rPr>
+      <w:proofErr w:type="spellStart"/>
+      <w:r>
+        <w:rPr>
+          <w:rFonts w:ascii="Biko" w:hAnsi="Biko"/>
           <w:bCs/>
           <w:sz w:val="32"/>
           <w:szCs w:val="32"/>
         </w:rPr>
-        <w:t>Inglés</w:t>
-      </w:r>
+        <w:t>English</w:t>
+      </w:r>
+      <w:proofErr w:type="spellEnd"/>
     </w:p>
     <w:p>
       <w:pPr>
@@ -363,6 +280,7 @@
           <w:lang w:val="en-GB"/>
         </w:rPr>
       </w:pPr>
+      <w:proofErr w:type="spellStart"/>
       <w:r>
         <w:rPr>
           <w:bCs/>
@@ -370,7 +288,17 @@
           <w:szCs w:val="24"/>
           <w:lang w:val="en-GB"/>
         </w:rPr>
-        <w:t>Domotics is a field that aims to solve domestic problems through technological solutions. These solutions involve managing the surveillance and security system, managing the lights, measuring the temperature and the light or raising and lowering the blinds depending on the time and the external light.</w:t>
+        <w:t>Domotics</w:t>
+      </w:r>
+      <w:proofErr w:type="spellEnd"/>
+      <w:r>
+        <w:rPr>
+          <w:bCs/>
+          <w:sz w:val="24"/>
+          <w:szCs w:val="24"/>
+          <w:lang w:val="en-GB"/>
+        </w:rPr>
+        <w:t xml:space="preserve"> is a field that aims to solve domestic problems through technological solutions. These solutions involve managing the surveillance and security system, managing the lights, measuring the temperature and the light or raising and lowering the blinds depending on the time and the external light.</w:t>
       </w:r>
     </w:p>
     <w:p>
@@ -463,28 +391,22 @@
     </w:p>
     <w:p>
       <w:pPr>
-        <w:spacing w:line="360" w:lineRule="auto"/>
-        <w:jc w:val="right"/>
-        <w:rPr>
-          <w:b/>
-        </w:rPr>
-      </w:pPr>
-    </w:p>
-    <w:p>
-      <w:pPr>
         <w:pStyle w:val="Ttulo1"/>
         <w:spacing w:line="360" w:lineRule="auto"/>
         <w:rPr>
+          <w:rFonts w:ascii="Biko" w:hAnsi="Biko"/>
           <w:sz w:val="48"/>
           <w:szCs w:val="48"/>
         </w:rPr>
       </w:pPr>
-      <w:bookmarkStart w:id="1" w:name="_Toc90311354"/>
-      <w:r>
-        <w:rPr>
+      <w:bookmarkStart w:id="1" w:name="_Toc90397445"/>
+      <w:r>
+        <w:rPr>
+          <w:rFonts w:ascii="Biko" w:hAnsi="Biko"/>
           <w:sz w:val="48"/>
           <w:szCs w:val="48"/>
         </w:rPr>
+        <w:lastRenderedPageBreak/>
         <w:t>Índex</w:t>
       </w:r>
       <w:bookmarkEnd w:id="1"/>
@@ -538,7 +460,7 @@
           <w:r>
             <w:fldChar w:fldCharType="separate"/>
           </w:r>
-          <w:hyperlink w:anchor="_Toc90311353" w:history="1">
+          <w:hyperlink w:anchor="_Toc90397444" w:history="1">
             <w:r>
               <w:rPr>
                 <w:rStyle w:val="Hipervnculo"/>
@@ -565,7 +487,7 @@
                 <w:noProof/>
                 <w:webHidden/>
               </w:rPr>
-              <w:instrText xml:space="preserve"> PAGEREF _Toc90311353 \h </w:instrText>
+              <w:instrText xml:space="preserve"> PAGEREF _Toc90397444 \h </w:instrText>
             </w:r>
             <w:r>
               <w:rPr>
@@ -608,7 +530,7 @@
               <w:lang w:val="es-ES"/>
             </w:rPr>
           </w:pPr>
-          <w:hyperlink w:anchor="_Toc90311354" w:history="1">
+          <w:hyperlink w:anchor="_Toc90397445" w:history="1">
             <w:r>
               <w:rPr>
                 <w:rStyle w:val="Hipervnculo"/>
@@ -635,7 +557,7 @@
                 <w:noProof/>
                 <w:webHidden/>
               </w:rPr>
-              <w:instrText xml:space="preserve"> PAGEREF _Toc90311354 \h </w:instrText>
+              <w:instrText xml:space="preserve"> PAGEREF _Toc90397445 \h </w:instrText>
             </w:r>
             <w:r>
               <w:rPr>
@@ -655,7 +577,7 @@
                 <w:noProof/>
                 <w:webHidden/>
               </w:rPr>
-              <w:t>3</w:t>
+              <w:t>4</w:t>
             </w:r>
             <w:r>
               <w:rPr>
@@ -678,7 +600,7 @@
               <w:lang w:val="es-ES"/>
             </w:rPr>
           </w:pPr>
-          <w:hyperlink w:anchor="_Toc90311355" w:history="1">
+          <w:hyperlink w:anchor="_Toc90397446" w:history="1">
             <w:r>
               <w:rPr>
                 <w:rStyle w:val="Hipervnculo"/>
@@ -706,7 +628,7 @@
                 <w:noProof/>
                 <w:webHidden/>
               </w:rPr>
-              <w:instrText xml:space="preserve"> PAGEREF _Toc90311355 \h </w:instrText>
+              <w:instrText xml:space="preserve"> PAGEREF _Toc90397446 \h </w:instrText>
             </w:r>
             <w:r>
               <w:rPr>
@@ -726,7 +648,7 @@
                 <w:noProof/>
                 <w:webHidden/>
               </w:rPr>
-              <w:t>4</w:t>
+              <w:t>5</w:t>
             </w:r>
             <w:r>
               <w:rPr>
@@ -749,7 +671,7 @@
               <w:lang w:val="es-ES"/>
             </w:rPr>
           </w:pPr>
-          <w:hyperlink w:anchor="_Toc90311356" w:history="1">
+          <w:hyperlink w:anchor="_Toc90397447" w:history="1">
             <w:r>
               <w:rPr>
                 <w:rStyle w:val="Hipervnculo"/>
@@ -777,7 +699,7 @@
                 <w:noProof/>
                 <w:webHidden/>
               </w:rPr>
-              <w:instrText xml:space="preserve"> PAGEREF _Toc90311356 \h </w:instrText>
+              <w:instrText xml:space="preserve"> PAGEREF _Toc90397447 \h </w:instrText>
             </w:r>
             <w:r>
               <w:rPr>
@@ -797,7 +719,7 @@
                 <w:noProof/>
                 <w:webHidden/>
               </w:rPr>
-              <w:t>4</w:t>
+              <w:t>5</w:t>
             </w:r>
             <w:r>
               <w:rPr>
@@ -820,7 +742,7 @@
               <w:lang w:val="es-ES"/>
             </w:rPr>
           </w:pPr>
-          <w:hyperlink w:anchor="_Toc90311357" w:history="1">
+          <w:hyperlink w:anchor="_Toc90397448" w:history="1">
             <w:r>
               <w:rPr>
                 <w:rStyle w:val="Hipervnculo"/>
@@ -848,7 +770,7 @@
                 <w:noProof/>
                 <w:webHidden/>
               </w:rPr>
-              <w:instrText xml:space="preserve"> PAGEREF _Toc90311357 \h </w:instrText>
+              <w:instrText xml:space="preserve"> PAGEREF _Toc90397448 \h </w:instrText>
             </w:r>
             <w:r>
               <w:rPr>
@@ -868,7 +790,7 @@
                 <w:noProof/>
                 <w:webHidden/>
               </w:rPr>
-              <w:t>4</w:t>
+              <w:t>5</w:t>
             </w:r>
             <w:r>
               <w:rPr>
@@ -891,7 +813,7 @@
               <w:lang w:val="es-ES"/>
             </w:rPr>
           </w:pPr>
-          <w:hyperlink w:anchor="_Toc90311358" w:history="1">
+          <w:hyperlink w:anchor="_Toc90397449" w:history="1">
             <w:r>
               <w:rPr>
                 <w:rStyle w:val="Hipervnculo"/>
@@ -919,7 +841,7 @@
                 <w:noProof/>
                 <w:webHidden/>
               </w:rPr>
-              <w:instrText xml:space="preserve"> PAGEREF _Toc90311358 \h </w:instrText>
+              <w:instrText xml:space="preserve"> PAGEREF _Toc90397449 \h </w:instrText>
             </w:r>
             <w:r>
               <w:rPr>
@@ -939,7 +861,7 @@
                 <w:noProof/>
                 <w:webHidden/>
               </w:rPr>
-              <w:t>5</w:t>
+              <w:t>6</w:t>
             </w:r>
             <w:r>
               <w:rPr>
@@ -962,7 +884,7 @@
               <w:lang w:val="es-ES"/>
             </w:rPr>
           </w:pPr>
-          <w:hyperlink w:anchor="_Toc90311359" w:history="1">
+          <w:hyperlink w:anchor="_Toc90397450" w:history="1">
             <w:r>
               <w:rPr>
                 <w:rStyle w:val="Hipervnculo"/>
@@ -990,7 +912,7 @@
                 <w:noProof/>
                 <w:webHidden/>
               </w:rPr>
-              <w:instrText xml:space="preserve"> PAGEREF _Toc90311359 \h </w:instrText>
+              <w:instrText xml:space="preserve"> PAGEREF _Toc90397450 \h </w:instrText>
             </w:r>
             <w:r>
               <w:rPr>
@@ -1010,7 +932,7 @@
                 <w:noProof/>
                 <w:webHidden/>
               </w:rPr>
-              <w:t>5</w:t>
+              <w:t>6</w:t>
             </w:r>
             <w:r>
               <w:rPr>
@@ -1033,7 +955,7 @@
               <w:lang w:val="es-ES"/>
             </w:rPr>
           </w:pPr>
-          <w:hyperlink w:anchor="_Toc90311360" w:history="1">
+          <w:hyperlink w:anchor="_Toc90397451" w:history="1">
             <w:r>
               <w:rPr>
                 <w:rStyle w:val="Hipervnculo"/>
@@ -1060,7 +982,7 @@
                 <w:noProof/>
                 <w:webHidden/>
               </w:rPr>
-              <w:instrText xml:space="preserve"> PAGEREF _Toc90311360 \h </w:instrText>
+              <w:instrText xml:space="preserve"> PAGEREF _Toc90397451 \h </w:instrText>
             </w:r>
             <w:r>
               <w:rPr>
@@ -1080,7 +1002,7 @@
                 <w:noProof/>
                 <w:webHidden/>
               </w:rPr>
-              <w:t>6</w:t>
+              <w:t>7</w:t>
             </w:r>
             <w:r>
               <w:rPr>
@@ -1103,7 +1025,7 @@
               <w:lang w:val="es-ES"/>
             </w:rPr>
           </w:pPr>
-          <w:hyperlink w:anchor="_Toc90311361" w:history="1">
+          <w:hyperlink w:anchor="_Toc90397452" w:history="1">
             <w:r>
               <w:rPr>
                 <w:rStyle w:val="Hipervnculo"/>
@@ -1130,7 +1052,7 @@
                 <w:noProof/>
                 <w:webHidden/>
               </w:rPr>
-              <w:instrText xml:space="preserve"> PAGEREF _Toc90311361 \h </w:instrText>
+              <w:instrText xml:space="preserve"> PAGEREF _Toc90397452 \h </w:instrText>
             </w:r>
             <w:r>
               <w:rPr>
@@ -1150,7 +1072,7 @@
                 <w:noProof/>
                 <w:webHidden/>
               </w:rPr>
-              <w:t>6</w:t>
+              <w:t>7</w:t>
             </w:r>
             <w:r>
               <w:rPr>
@@ -1173,7 +1095,7 @@
               <w:lang w:val="es-ES"/>
             </w:rPr>
           </w:pPr>
-          <w:hyperlink w:anchor="_Toc90311362" w:history="1">
+          <w:hyperlink w:anchor="_Toc90397453" w:history="1">
             <w:r>
               <w:rPr>
                 <w:rStyle w:val="Hipervnculo"/>
@@ -1200,7 +1122,7 @@
                 <w:noProof/>
                 <w:webHidden/>
               </w:rPr>
-              <w:instrText xml:space="preserve"> PAGEREF _Toc90311362 \h </w:instrText>
+              <w:instrText xml:space="preserve"> PAGEREF _Toc90397453 \h </w:instrText>
             </w:r>
             <w:r>
               <w:rPr>
@@ -1220,7 +1142,7 @@
                 <w:noProof/>
                 <w:webHidden/>
               </w:rPr>
-              <w:t>7</w:t>
+              <w:t>8</w:t>
             </w:r>
             <w:r>
               <w:rPr>
@@ -1243,7 +1165,7 @@
               <w:lang w:val="es-ES"/>
             </w:rPr>
           </w:pPr>
-          <w:hyperlink w:anchor="_Toc90311363" w:history="1">
+          <w:hyperlink w:anchor="_Toc90397454" w:history="1">
             <w:r>
               <w:rPr>
                 <w:rStyle w:val="Hipervnculo"/>
@@ -1270,7 +1192,7 @@
                 <w:noProof/>
                 <w:webHidden/>
               </w:rPr>
-              <w:instrText xml:space="preserve"> PAGEREF _Toc90311363 \h </w:instrText>
+              <w:instrText xml:space="preserve"> PAGEREF _Toc90397454 \h </w:instrText>
             </w:r>
             <w:r>
               <w:rPr>
@@ -1290,7 +1212,7 @@
                 <w:noProof/>
                 <w:webHidden/>
               </w:rPr>
-              <w:t>7</w:t>
+              <w:t>8</w:t>
             </w:r>
             <w:r>
               <w:rPr>
@@ -1313,7 +1235,7 @@
               <w:lang w:val="es-ES"/>
             </w:rPr>
           </w:pPr>
-          <w:hyperlink w:anchor="_Toc90311364" w:history="1">
+          <w:hyperlink w:anchor="_Toc90397455" w:history="1">
             <w:r>
               <w:rPr>
                 <w:rStyle w:val="Hipervnculo"/>
@@ -1340,7 +1262,7 @@
                 <w:noProof/>
                 <w:webHidden/>
               </w:rPr>
-              <w:instrText xml:space="preserve"> PAGEREF _Toc90311364 \h </w:instrText>
+              <w:instrText xml:space="preserve"> PAGEREF _Toc90397455 \h </w:instrText>
             </w:r>
             <w:r>
               <w:rPr>
@@ -1360,7 +1282,7 @@
                 <w:noProof/>
                 <w:webHidden/>
               </w:rPr>
-              <w:t>8</w:t>
+              <w:t>9</w:t>
             </w:r>
             <w:r>
               <w:rPr>
@@ -1383,7 +1305,7 @@
               <w:lang w:val="es-ES"/>
             </w:rPr>
           </w:pPr>
-          <w:hyperlink w:anchor="_Toc90311365" w:history="1">
+          <w:hyperlink w:anchor="_Toc90397456" w:history="1">
             <w:r>
               <w:rPr>
                 <w:rStyle w:val="Hipervnculo"/>
@@ -1410,7 +1332,7 @@
                 <w:noProof/>
                 <w:webHidden/>
               </w:rPr>
-              <w:instrText xml:space="preserve"> PAGEREF _Toc90311365 \h </w:instrText>
+              <w:instrText xml:space="preserve"> PAGEREF _Toc90397456 \h </w:instrText>
             </w:r>
             <w:r>
               <w:rPr>
@@ -1430,7 +1352,7 @@
                 <w:noProof/>
                 <w:webHidden/>
               </w:rPr>
-              <w:t>9</w:t>
+              <w:t>10</w:t>
             </w:r>
             <w:r>
               <w:rPr>
@@ -1453,7 +1375,7 @@
               <w:lang w:val="es-ES"/>
             </w:rPr>
           </w:pPr>
-          <w:hyperlink w:anchor="_Toc90311366" w:history="1">
+          <w:hyperlink w:anchor="_Toc90397457" w:history="1">
             <w:r>
               <w:rPr>
                 <w:rStyle w:val="Hipervnculo"/>
@@ -1480,7 +1402,7 @@
                 <w:noProof/>
                 <w:webHidden/>
               </w:rPr>
-              <w:instrText xml:space="preserve"> PAGEREF _Toc90311366 \h </w:instrText>
+              <w:instrText xml:space="preserve"> PAGEREF _Toc90397457 \h </w:instrText>
             </w:r>
             <w:r>
               <w:rPr>
@@ -1500,7 +1422,7 @@
                 <w:noProof/>
                 <w:webHidden/>
               </w:rPr>
-              <w:t>11</w:t>
+              <w:t>12</w:t>
             </w:r>
             <w:r>
               <w:rPr>
@@ -1523,7 +1445,7 @@
               <w:lang w:val="es-ES"/>
             </w:rPr>
           </w:pPr>
-          <w:hyperlink w:anchor="_Toc90311367" w:history="1">
+          <w:hyperlink w:anchor="_Toc90397458" w:history="1">
             <w:r>
               <w:rPr>
                 <w:rStyle w:val="Hipervnculo"/>
@@ -1550,7 +1472,7 @@
                 <w:noProof/>
                 <w:webHidden/>
               </w:rPr>
-              <w:instrText xml:space="preserve"> PAGEREF _Toc90311367 \h </w:instrText>
+              <w:instrText xml:space="preserve"> PAGEREF _Toc90397458 \h </w:instrText>
             </w:r>
             <w:r>
               <w:rPr>
@@ -1570,7 +1492,7 @@
                 <w:noProof/>
                 <w:webHidden/>
               </w:rPr>
-              <w:t>11</w:t>
+              <w:t>12</w:t>
             </w:r>
             <w:r>
               <w:rPr>
@@ -1593,7 +1515,7 @@
               <w:lang w:val="es-ES"/>
             </w:rPr>
           </w:pPr>
-          <w:hyperlink w:anchor="_Toc90311368" w:history="1">
+          <w:hyperlink w:anchor="_Toc90397459" w:history="1">
             <w:r>
               <w:rPr>
                 <w:rStyle w:val="Hipervnculo"/>
@@ -1620,7 +1542,7 @@
                 <w:noProof/>
                 <w:webHidden/>
               </w:rPr>
-              <w:instrText xml:space="preserve"> PAGEREF _Toc90311368 \h </w:instrText>
+              <w:instrText xml:space="preserve"> PAGEREF _Toc90397459 \h </w:instrText>
             </w:r>
             <w:r>
               <w:rPr>
@@ -1640,7 +1562,7 @@
                 <w:noProof/>
                 <w:webHidden/>
               </w:rPr>
-              <w:t>12</w:t>
+              <w:t>13</w:t>
             </w:r>
             <w:r>
               <w:rPr>
@@ -1663,7 +1585,7 @@
               <w:lang w:val="es-ES"/>
             </w:rPr>
           </w:pPr>
-          <w:hyperlink w:anchor="_Toc90311369" w:history="1">
+          <w:hyperlink w:anchor="_Toc90397460" w:history="1">
             <w:r>
               <w:rPr>
                 <w:rStyle w:val="Hipervnculo"/>
@@ -1690,7 +1612,7 @@
                 <w:noProof/>
                 <w:webHidden/>
               </w:rPr>
-              <w:instrText xml:space="preserve"> PAGEREF _Toc90311369 \h </w:instrText>
+              <w:instrText xml:space="preserve"> PAGEREF _Toc90397460 \h </w:instrText>
             </w:r>
             <w:r>
               <w:rPr>
@@ -1710,7 +1632,7 @@
                 <w:noProof/>
                 <w:webHidden/>
               </w:rPr>
-              <w:t>14</w:t>
+              <w:t>15</w:t>
             </w:r>
             <w:r>
               <w:rPr>
@@ -1733,13 +1655,13 @@
               <w:lang w:val="es-ES"/>
             </w:rPr>
           </w:pPr>
-          <w:hyperlink w:anchor="_Toc90311370" w:history="1">
+          <w:hyperlink w:anchor="_Toc90397461" w:history="1">
             <w:r>
               <w:rPr>
                 <w:rStyle w:val="Hipervnculo"/>
                 <w:noProof/>
               </w:rPr>
-              <w:t>Els problemes que m’he trobat</w:t>
+              <w:t>Taula de tots el components electrònics</w:t>
             </w:r>
             <w:r>
               <w:rPr>
@@ -1760,7 +1682,7 @@
                 <w:noProof/>
                 <w:webHidden/>
               </w:rPr>
-              <w:instrText xml:space="preserve"> PAGEREF _Toc90311370 \h </w:instrText>
+              <w:instrText xml:space="preserve"> PAGEREF _Toc90397461 \h </w:instrText>
             </w:r>
             <w:r>
               <w:rPr>
@@ -1803,12 +1725,152 @@
               <w:lang w:val="es-ES"/>
             </w:rPr>
           </w:pPr>
-          <w:hyperlink w:anchor="_Toc90311371" w:history="1">
+          <w:hyperlink w:anchor="_Toc90397462" w:history="1">
             <w:r>
               <w:rPr>
                 <w:rStyle w:val="Hipervnculo"/>
                 <w:noProof/>
               </w:rPr>
+              <w:t>Esquema elèctric</w:t>
+            </w:r>
+            <w:r>
+              <w:rPr>
+                <w:noProof/>
+                <w:webHidden/>
+              </w:rPr>
+              <w:tab/>
+            </w:r>
+            <w:r>
+              <w:rPr>
+                <w:noProof/>
+                <w:webHidden/>
+              </w:rPr>
+              <w:fldChar w:fldCharType="begin"/>
+            </w:r>
+            <w:r>
+              <w:rPr>
+                <w:noProof/>
+                <w:webHidden/>
+              </w:rPr>
+              <w:instrText xml:space="preserve"> PAGEREF _Toc90397462 \h </w:instrText>
+            </w:r>
+            <w:r>
+              <w:rPr>
+                <w:noProof/>
+                <w:webHidden/>
+              </w:rPr>
+            </w:r>
+            <w:r>
+              <w:rPr>
+                <w:noProof/>
+                <w:webHidden/>
+              </w:rPr>
+              <w:fldChar w:fldCharType="separate"/>
+            </w:r>
+            <w:r>
+              <w:rPr>
+                <w:noProof/>
+                <w:webHidden/>
+              </w:rPr>
+              <w:t>20</w:t>
+            </w:r>
+            <w:r>
+              <w:rPr>
+                <w:noProof/>
+                <w:webHidden/>
+              </w:rPr>
+              <w:fldChar w:fldCharType="end"/>
+            </w:r>
+          </w:hyperlink>
+        </w:p>
+        <w:p>
+          <w:pPr>
+            <w:pStyle w:val="TDC2"/>
+            <w:tabs>
+              <w:tab w:val="right" w:leader="dot" w:pos="9019"/>
+            </w:tabs>
+            <w:rPr>
+              <w:rFonts w:asciiTheme="minorHAnsi" w:eastAsiaTheme="minorEastAsia" w:hAnsiTheme="minorHAnsi" w:cstheme="minorBidi"/>
+              <w:noProof/>
+              <w:lang w:val="es-ES"/>
+            </w:rPr>
+          </w:pPr>
+          <w:hyperlink w:anchor="_Toc90397463" w:history="1">
+            <w:r>
+              <w:rPr>
+                <w:rStyle w:val="Hipervnculo"/>
+                <w:noProof/>
+              </w:rPr>
+              <w:t>Els problemes que m’he trobat</w:t>
+            </w:r>
+            <w:r>
+              <w:rPr>
+                <w:noProof/>
+                <w:webHidden/>
+              </w:rPr>
+              <w:tab/>
+            </w:r>
+            <w:r>
+              <w:rPr>
+                <w:noProof/>
+                <w:webHidden/>
+              </w:rPr>
+              <w:fldChar w:fldCharType="begin"/>
+            </w:r>
+            <w:r>
+              <w:rPr>
+                <w:noProof/>
+                <w:webHidden/>
+              </w:rPr>
+              <w:instrText xml:space="preserve"> PAGEREF _Toc90397463 \h </w:instrText>
+            </w:r>
+            <w:r>
+              <w:rPr>
+                <w:noProof/>
+                <w:webHidden/>
+              </w:rPr>
+            </w:r>
+            <w:r>
+              <w:rPr>
+                <w:noProof/>
+                <w:webHidden/>
+              </w:rPr>
+              <w:fldChar w:fldCharType="separate"/>
+            </w:r>
+            <w:r>
+              <w:rPr>
+                <w:noProof/>
+                <w:webHidden/>
+              </w:rPr>
+              <w:t>20</w:t>
+            </w:r>
+            <w:r>
+              <w:rPr>
+                <w:noProof/>
+                <w:webHidden/>
+              </w:rPr>
+              <w:fldChar w:fldCharType="end"/>
+            </w:r>
+          </w:hyperlink>
+        </w:p>
+        <w:p>
+          <w:pPr>
+            <w:pStyle w:val="TDC2"/>
+            <w:tabs>
+              <w:tab w:val="right" w:leader="dot" w:pos="9019"/>
+            </w:tabs>
+            <w:rPr>
+              <w:rFonts w:asciiTheme="minorHAnsi" w:eastAsiaTheme="minorEastAsia" w:hAnsiTheme="minorHAnsi" w:cstheme="minorBidi"/>
+              <w:noProof/>
+              <w:lang w:val="es-ES"/>
+            </w:rPr>
+          </w:pPr>
+          <w:hyperlink w:anchor="_Toc90397464" w:history="1">
+            <w:r>
+              <w:rPr>
+                <w:rStyle w:val="Hipervnculo"/>
+                <w:noProof/>
+              </w:rPr>
               <w:t>Que fa la maqueta?</w:t>
             </w:r>
             <w:r>
@@ -1830,7 +1892,7 @@
                 <w:noProof/>
                 <w:webHidden/>
               </w:rPr>
-              <w:instrText xml:space="preserve"> PAGEREF _Toc90311371 \h </w:instrText>
+              <w:instrText xml:space="preserve"> PAGEREF _Toc90397464 \h </w:instrText>
             </w:r>
             <w:r>
               <w:rPr>
@@ -1850,7 +1912,7 @@
                 <w:noProof/>
                 <w:webHidden/>
               </w:rPr>
-              <w:t>19</w:t>
+              <w:t>21</w:t>
             </w:r>
             <w:r>
               <w:rPr>
@@ -1873,7 +1935,7 @@
               <w:lang w:val="es-ES"/>
             </w:rPr>
           </w:pPr>
-          <w:hyperlink w:anchor="_Toc90311372" w:history="1">
+          <w:hyperlink w:anchor="_Toc90397465" w:history="1">
             <w:r>
               <w:rPr>
                 <w:rStyle w:val="Hipervnculo"/>
@@ -1900,7 +1962,7 @@
                 <w:noProof/>
                 <w:webHidden/>
               </w:rPr>
-              <w:instrText xml:space="preserve"> PAGEREF _Toc90311372 \h </w:instrText>
+              <w:instrText xml:space="preserve"> PAGEREF _Toc90397465 \h </w:instrText>
             </w:r>
             <w:r>
               <w:rPr>
@@ -1920,7 +1982,7 @@
                 <w:noProof/>
                 <w:webHidden/>
               </w:rPr>
-              <w:t>23</w:t>
+              <w:t>25</w:t>
             </w:r>
             <w:r>
               <w:rPr>
@@ -1943,13 +2005,13 @@
               <w:lang w:val="es-ES"/>
             </w:rPr>
           </w:pPr>
-          <w:hyperlink w:anchor="_Toc90311373" w:history="1">
+          <w:hyperlink w:anchor="_Toc90397466" w:history="1">
             <w:r>
               <w:rPr>
                 <w:rStyle w:val="Hipervnculo"/>
                 <w:noProof/>
               </w:rPr>
-              <w:t>Bibliografia</w:t>
+              <w:t>Webgrafia</w:t>
             </w:r>
             <w:r>
               <w:rPr>
@@ -1970,7 +2032,7 @@
                 <w:noProof/>
                 <w:webHidden/>
               </w:rPr>
-              <w:instrText xml:space="preserve"> PAGEREF _Toc90311373 \h </w:instrText>
+              <w:instrText xml:space="preserve"> PAGEREF _Toc90397466 \h </w:instrText>
             </w:r>
             <w:r>
               <w:rPr>
@@ -1990,7 +2052,7 @@
                 <w:noProof/>
                 <w:webHidden/>
               </w:rPr>
-              <w:t>25</w:t>
+              <w:t>27</w:t>
             </w:r>
             <w:r>
               <w:rPr>
@@ -2013,7 +2075,7 @@
               <w:lang w:val="es-ES"/>
             </w:rPr>
           </w:pPr>
-          <w:hyperlink w:anchor="_Toc90311374" w:history="1">
+          <w:hyperlink w:anchor="_Toc90397467" w:history="1">
             <w:r>
               <w:rPr>
                 <w:rStyle w:val="Hipervnculo"/>
@@ -2040,7 +2102,7 @@
                 <w:noProof/>
                 <w:webHidden/>
               </w:rPr>
-              <w:instrText xml:space="preserve"> PAGEREF _Toc90311374 \h </w:instrText>
+              <w:instrText xml:space="preserve"> PAGEREF _Toc90397467 \h </w:instrText>
             </w:r>
             <w:r>
               <w:rPr>
@@ -2060,7 +2122,7 @@
                 <w:noProof/>
                 <w:webHidden/>
               </w:rPr>
-              <w:t>26</w:t>
+              <w:t>28</w:t>
             </w:r>
             <w:r>
               <w:rPr>
@@ -2098,28 +2160,22 @@
     </w:p>
     <w:p>
       <w:pPr>
-        <w:spacing w:line="360" w:lineRule="auto"/>
-        <w:jc w:val="center"/>
-        <w:rPr>
-          <w:b/>
-        </w:rPr>
-      </w:pPr>
-    </w:p>
-    <w:p>
-      <w:pPr>
         <w:pStyle w:val="Ttulo1"/>
         <w:spacing w:line="360" w:lineRule="auto"/>
         <w:rPr>
+          <w:rFonts w:ascii="Biko" w:hAnsi="Biko"/>
           <w:bCs/>
         </w:rPr>
       </w:pPr>
-      <w:bookmarkStart w:id="2" w:name="_Toc90311355"/>
-      <w:r>
-        <w:rPr>
+      <w:bookmarkStart w:id="2" w:name="_Toc90397446"/>
+      <w:r>
+        <w:rPr>
+          <w:rFonts w:ascii="Biko" w:hAnsi="Biko"/>
           <w:bCs/>
           <w:sz w:val="48"/>
           <w:szCs w:val="48"/>
         </w:rPr>
+        <w:lastRenderedPageBreak/>
         <w:t>Introducció</w:t>
       </w:r>
       <w:bookmarkEnd w:id="2"/>
@@ -2129,14 +2185,16 @@
         <w:pStyle w:val="Ttulo2"/>
         <w:spacing w:line="360" w:lineRule="auto"/>
         <w:rPr>
+          <w:rFonts w:ascii="Biko" w:hAnsi="Biko"/>
           <w:bCs/>
           <w:sz w:val="36"/>
           <w:szCs w:val="36"/>
         </w:rPr>
       </w:pPr>
-      <w:bookmarkStart w:id="3" w:name="_Toc90311356"/>
-      <w:r>
-        <w:rPr>
+      <w:bookmarkStart w:id="3" w:name="_Toc90397447"/>
+      <w:r>
+        <w:rPr>
+          <w:rFonts w:ascii="Biko" w:hAnsi="Biko"/>
           <w:bCs/>
           <w:sz w:val="36"/>
           <w:szCs w:val="36"/>
@@ -2184,14 +2242,16 @@
         <w:pStyle w:val="Ttulo2"/>
         <w:spacing w:line="360" w:lineRule="auto"/>
         <w:rPr>
+          <w:rFonts w:ascii="Biko" w:hAnsi="Biko"/>
           <w:bCs/>
           <w:sz w:val="36"/>
           <w:szCs w:val="36"/>
         </w:rPr>
       </w:pPr>
-      <w:bookmarkStart w:id="4" w:name="_Toc90311357"/>
-      <w:r>
-        <w:rPr>
+      <w:bookmarkStart w:id="4" w:name="_Toc90397448"/>
+      <w:r>
+        <w:rPr>
+          <w:rFonts w:ascii="Biko" w:hAnsi="Biko"/>
           <w:bCs/>
           <w:sz w:val="36"/>
           <w:szCs w:val="36"/>
@@ -2248,15 +2308,7 @@
           <w:sz w:val="24"/>
           <w:szCs w:val="24"/>
         </w:rPr>
-        <w:t xml:space="preserve">El tercer objectiu és aprendre diverses tecnologies utilitzades en el camp de l'enginyeria de Software (a nivell molt bàsic, està clar) però per tenir una idea del que fa un Enginyer Informàtic. Aquestes tecnologies podrien ser per exemple Python (pel </w:t>
-      </w:r>
-      <w:r>
-        <w:rPr>
-          <w:sz w:val="24"/>
-          <w:szCs w:val="24"/>
-        </w:rPr>
-        <w:lastRenderedPageBreak/>
-        <w:t>disseny del Servidor Web), Java (pel desenvolupament de l'Aplicació per Mòbils) i Arduino per controlar els LED i les parts físiques de la maqueta.</w:t>
+        <w:t>El tercer objectiu és aprendre diverses tecnologies utilitzades en el camp de l'enginyeria de Software (a nivell molt bàsic, està clar) però per tenir una idea del que fa un Enginyer Informàtic. Aquestes tecnologies podrien ser per exemple Python (pel disseny del Servidor Web), Java (pel desenvolupament de l'Aplicació per Mòbils) i Arduino per controlar els LED i les parts físiques de la maqueta.</w:t>
       </w:r>
     </w:p>
     <w:p>
@@ -2264,18 +2316,21 @@
         <w:pStyle w:val="Ttulo2"/>
         <w:spacing w:line="360" w:lineRule="auto"/>
         <w:rPr>
+          <w:rFonts w:ascii="Biko" w:hAnsi="Biko"/>
           <w:bCs/>
           <w:sz w:val="36"/>
           <w:szCs w:val="36"/>
         </w:rPr>
       </w:pPr>
-      <w:bookmarkStart w:id="5" w:name="_Toc90311358"/>
-      <w:r>
-        <w:rPr>
+      <w:bookmarkStart w:id="5" w:name="_Toc90397449"/>
+      <w:r>
+        <w:rPr>
+          <w:rFonts w:ascii="Biko" w:hAnsi="Biko"/>
           <w:bCs/>
           <w:sz w:val="36"/>
           <w:szCs w:val="36"/>
         </w:rPr>
+        <w:lastRenderedPageBreak/>
         <w:t>Metodologia</w:t>
       </w:r>
       <w:bookmarkEnd w:id="5"/>
@@ -2316,26 +2371,19 @@
     </w:p>
     <w:p>
       <w:pPr>
-        <w:spacing w:line="360" w:lineRule="auto"/>
-        <w:jc w:val="both"/>
-        <w:rPr>
-          <w:b/>
-        </w:rPr>
-      </w:pPr>
-    </w:p>
-    <w:p>
-      <w:pPr>
         <w:pStyle w:val="Ttulo2"/>
         <w:spacing w:line="360" w:lineRule="auto"/>
         <w:rPr>
+          <w:rFonts w:ascii="Biko" w:hAnsi="Biko"/>
           <w:bCs/>
           <w:sz w:val="36"/>
           <w:szCs w:val="36"/>
         </w:rPr>
       </w:pPr>
-      <w:bookmarkStart w:id="6" w:name="_Toc90311359"/>
-      <w:r>
-        <w:rPr>
+      <w:bookmarkStart w:id="6" w:name="_Toc90397450"/>
+      <w:r>
+        <w:rPr>
+          <w:rFonts w:ascii="Biko" w:hAnsi="Biko"/>
           <w:bCs/>
           <w:sz w:val="36"/>
           <w:szCs w:val="36"/>
@@ -2359,7 +2407,25 @@
           <w:sz w:val="24"/>
           <w:szCs w:val="24"/>
         </w:rPr>
-        <w:t>El meu treball de recerca es dividirà en dues grans seccions. La primera serà el treball teòric on explicaré les bases de la domòtica i de l'internet de les coses. Més endavant sobre les bases que hauré explicat explicaré tot el procés i el resultat final d'intentar construir i desenvolupar un sistema de domòtica i el procés de construir la maqueta des de zero. També adjuntaré tot el codi que hauré programat i intentaré comentar-ho per parts per tal d'aclarir com funciona.</w:t>
+        <w:t xml:space="preserve">El meu treball de recerca es dividirà en dues grans seccions. La primera serà el treball teòric on explicaré les bases de la domòtica i de </w:t>
+      </w:r>
+      <w:proofErr w:type="spellStart"/>
+      <w:r>
+        <w:rPr>
+          <w:color w:val="000000"/>
+          <w:sz w:val="24"/>
+          <w:szCs w:val="24"/>
+        </w:rPr>
+        <w:t>l'internet</w:t>
+      </w:r>
+      <w:proofErr w:type="spellEnd"/>
+      <w:r>
+        <w:rPr>
+          <w:color w:val="000000"/>
+          <w:sz w:val="24"/>
+          <w:szCs w:val="24"/>
+        </w:rPr>
+        <w:t xml:space="preserve"> de les coses. Més endavant sobre les bases que hauré explicat explicaré tot el procés i el resultat final d'intentar construir i desenvolupar un sistema de domòtica i el procés de construir la maqueta des de zero. També adjuntaré tot el codi que hauré programat i intentaré comentar-ho per parts per tal d'aclarir com funciona.</w:t>
       </w:r>
       <w:r>
         <w:rPr>
@@ -2374,13 +2440,15 @@
         <w:pStyle w:val="Ttulo1"/>
         <w:spacing w:line="360" w:lineRule="auto"/>
         <w:rPr>
-          <w:sz w:val="24"/>
-          <w:szCs w:val="24"/>
-        </w:rPr>
-      </w:pPr>
-      <w:bookmarkStart w:id="7" w:name="_Toc90311360"/>
-      <w:r>
-        <w:rPr>
+          <w:rFonts w:ascii="Biko" w:hAnsi="Biko"/>
+          <w:sz w:val="24"/>
+          <w:szCs w:val="24"/>
+        </w:rPr>
+      </w:pPr>
+      <w:bookmarkStart w:id="7" w:name="_Toc90397451"/>
+      <w:r>
+        <w:rPr>
+          <w:rFonts w:ascii="Biko" w:hAnsi="Biko"/>
           <w:sz w:val="48"/>
           <w:szCs w:val="48"/>
         </w:rPr>
@@ -2394,13 +2462,15 @@
         <w:pStyle w:val="Ttulo2"/>
         <w:spacing w:line="360" w:lineRule="auto"/>
         <w:rPr>
+          <w:rFonts w:ascii="Biko" w:hAnsi="Biko"/>
           <w:sz w:val="36"/>
           <w:szCs w:val="36"/>
         </w:rPr>
       </w:pPr>
-      <w:bookmarkStart w:id="8" w:name="_Toc90311361"/>
-      <w:r>
-        <w:rPr>
+      <w:bookmarkStart w:id="8" w:name="_Toc90397452"/>
+      <w:r>
+        <w:rPr>
+          <w:rFonts w:ascii="Biko" w:hAnsi="Biko"/>
           <w:sz w:val="36"/>
           <w:szCs w:val="36"/>
         </w:rPr>
@@ -2514,13 +2584,15 @@
         <w:pStyle w:val="Ttulo2"/>
         <w:spacing w:line="360" w:lineRule="auto"/>
         <w:rPr>
+          <w:rFonts w:ascii="Biko" w:hAnsi="Biko"/>
           <w:sz w:val="36"/>
           <w:szCs w:val="36"/>
         </w:rPr>
       </w:pPr>
-      <w:bookmarkStart w:id="9" w:name="_Toc90311362"/>
-      <w:r>
-        <w:rPr>
+      <w:bookmarkStart w:id="9" w:name="_Toc90397453"/>
+      <w:r>
+        <w:rPr>
+          <w:rFonts w:ascii="Biko" w:hAnsi="Biko"/>
           <w:sz w:val="36"/>
           <w:szCs w:val="36"/>
         </w:rPr>
@@ -2543,7 +2615,23 @@
           <w:sz w:val="24"/>
           <w:szCs w:val="24"/>
         </w:rPr>
-        <w:t>La domòtica és una disciplina de la informàtica relativament jove i, per tant, no té una història molt clara, així i tot, és interessant conèixer els seus orígens per tal de descobrir cap a on va. El primer gran exemple de domòtica al món va córrer al càrrec de Nikola Tesla que l'any 1898 va crear el primer comandament a distància. Ell va utilitzar aquest comandament per dirigir un vaixell, això va suposar un gran canvi com que va ser la primera innovació dirigida a facilitar la vida domèstica. Avui en dia ja no consideraríem un comandament a distància com a un invent domòtic, però en aquella època sí que es considerava domòtic, perquè no hi havia hagut cap intent així per facilitar una tasca domestica.</w:t>
+        <w:t xml:space="preserve">La domòtica és una disciplina de la informàtica relativament jove i, per tant, no té una història molt clara, així i tot, és interessant conèixer els seus orígens per tal de descobrir cap a on va. El primer gran exemple de domòtica al món va córrer al càrrec de </w:t>
+      </w:r>
+      <w:proofErr w:type="spellStart"/>
+      <w:r>
+        <w:rPr>
+          <w:sz w:val="24"/>
+          <w:szCs w:val="24"/>
+        </w:rPr>
+        <w:t>Nikola</w:t>
+      </w:r>
+      <w:proofErr w:type="spellEnd"/>
+      <w:r>
+        <w:rPr>
+          <w:sz w:val="24"/>
+          <w:szCs w:val="24"/>
+        </w:rPr>
+        <w:t xml:space="preserve"> Tesla que l'any 1898 va crear el primer comandament a distància. Ell va utilitzar aquest comandament per dirigir un vaixell, això va suposar un gran canvi com que va ser la primera innovació dirigida a facilitar la vida domèstica. Avui en dia ja no consideraríem un comandament a distància com a un invent domòtic, però en aquella època sí que es considerava domòtic, perquè no hi havia hagut cap intent així per facilitar una tasca domestica.</w:t>
       </w:r>
     </w:p>
     <w:p>
@@ -2597,7 +2685,39 @@
           <w:sz w:val="24"/>
           <w:szCs w:val="24"/>
         </w:rPr>
-        <w:t>No obstant això, no va ser fins al 1966 que una empresa va intentar portar a un entorn comercial d'un producte domòtic. Va ser Westinghouse Electric amb el seu Echo IV. Aquest aparell pretenia emmagatzemar receptes, reenviar missatges, controlar la temperatura d'una casa, fer una llista de la compra i fins i tot apagar i encendre electrodomèstics. Potser el fet de ser tan avançat per a la seva època és el que va portar al desastre financer d'aquest producte, a causa del fet que era molt difícil i molt lent d'utilitzar.</w:t>
+        <w:t xml:space="preserve">No obstant això, no va ser fins al 1966 que una empresa va intentar portar a un entorn comercial d'un producte domòtic. Va ser </w:t>
+      </w:r>
+      <w:proofErr w:type="spellStart"/>
+      <w:r>
+        <w:rPr>
+          <w:sz w:val="24"/>
+          <w:szCs w:val="24"/>
+        </w:rPr>
+        <w:t>Westinghouse</w:t>
+      </w:r>
+      <w:proofErr w:type="spellEnd"/>
+      <w:r>
+        <w:rPr>
+          <w:sz w:val="24"/>
+          <w:szCs w:val="24"/>
+        </w:rPr>
+        <w:t xml:space="preserve"> Electric amb el seu </w:t>
+      </w:r>
+      <w:proofErr w:type="spellStart"/>
+      <w:r>
+        <w:rPr>
+          <w:sz w:val="24"/>
+          <w:szCs w:val="24"/>
+        </w:rPr>
+        <w:t>Echo</w:t>
+      </w:r>
+      <w:proofErr w:type="spellEnd"/>
+      <w:r>
+        <w:rPr>
+          <w:sz w:val="24"/>
+          <w:szCs w:val="24"/>
+        </w:rPr>
+        <w:t xml:space="preserve"> IV. Aquest aparell pretenia emmagatzemar receptes, reenviar missatges, controlar la temperatura d'una casa, fer una llista de la compra i fins i tot apagar i encendre electrodomèstics. Potser el fet de ser tan avançat per a la seva època és el que va portar al desastre financer d'aquest producte, a causa del fet que era molt difícil i molt lent d'utilitzar.</w:t>
       </w:r>
     </w:p>
     <w:p>
@@ -2632,13 +2752,15 @@
         <w:pStyle w:val="Ttulo2"/>
         <w:spacing w:line="360" w:lineRule="auto"/>
         <w:rPr>
+          <w:rFonts w:ascii="Biko" w:hAnsi="Biko"/>
           <w:sz w:val="36"/>
           <w:szCs w:val="36"/>
         </w:rPr>
       </w:pPr>
-      <w:bookmarkStart w:id="10" w:name="_Toc90311363"/>
-      <w:r>
-        <w:rPr>
+      <w:bookmarkStart w:id="10" w:name="_Toc90397454"/>
+      <w:r>
+        <w:rPr>
+          <w:rFonts w:ascii="Biko" w:hAnsi="Biko"/>
           <w:sz w:val="36"/>
           <w:szCs w:val="36"/>
         </w:rPr>
@@ -2758,13 +2880,15 @@
         <w:pStyle w:val="Ttulo2"/>
         <w:spacing w:line="360" w:lineRule="auto"/>
         <w:rPr>
+          <w:rFonts w:ascii="Biko" w:hAnsi="Biko"/>
           <w:sz w:val="36"/>
           <w:szCs w:val="36"/>
         </w:rPr>
       </w:pPr>
-      <w:bookmarkStart w:id="11" w:name="_Toc90311364"/>
-      <w:r>
-        <w:rPr>
+      <w:bookmarkStart w:id="11" w:name="_Toc90397455"/>
+      <w:r>
+        <w:rPr>
+          <w:rFonts w:ascii="Biko" w:hAnsi="Biko"/>
           <w:sz w:val="36"/>
           <w:szCs w:val="36"/>
         </w:rPr>
@@ -2898,6 +3022,7 @@
         </w:rPr>
         <w:t xml:space="preserve"> de les Coses es el </w:t>
       </w:r>
+      <w:proofErr w:type="spellStart"/>
       <w:r>
         <w:rPr>
           <w:i/>
@@ -2905,14 +3030,56 @@
           <w:sz w:val="24"/>
           <w:szCs w:val="24"/>
         </w:rPr>
-        <w:t xml:space="preserve">metaverse </w:t>
-      </w:r>
-      <w:r>
-        <w:rPr>
-          <w:sz w:val="24"/>
-          <w:szCs w:val="24"/>
-        </w:rPr>
-        <w:t xml:space="preserve">de Facebook. El passat 21 d’Octubre el CEO de Facebook va anunciar les seves </w:t>
+        <w:t>metaverse</w:t>
+      </w:r>
+      <w:proofErr w:type="spellEnd"/>
+      <w:r>
+        <w:rPr>
+          <w:i/>
+          <w:iCs/>
+          <w:sz w:val="24"/>
+          <w:szCs w:val="24"/>
+        </w:rPr>
+        <w:t xml:space="preserve"> </w:t>
+      </w:r>
+      <w:r>
+        <w:rPr>
+          <w:sz w:val="24"/>
+          <w:szCs w:val="24"/>
+        </w:rPr>
+        <w:t xml:space="preserve">de </w:t>
+      </w:r>
+      <w:proofErr w:type="spellStart"/>
+      <w:r>
+        <w:rPr>
+          <w:sz w:val="24"/>
+          <w:szCs w:val="24"/>
+        </w:rPr>
+        <w:t>Facebook</w:t>
+      </w:r>
+      <w:proofErr w:type="spellEnd"/>
+      <w:r>
+        <w:rPr>
+          <w:sz w:val="24"/>
+          <w:szCs w:val="24"/>
+        </w:rPr>
+        <w:t xml:space="preserve">. El passat 21 d’Octubre el CEO de </w:t>
+      </w:r>
+      <w:proofErr w:type="spellStart"/>
+      <w:r>
+        <w:rPr>
+          <w:sz w:val="24"/>
+          <w:szCs w:val="24"/>
+        </w:rPr>
+        <w:t>Facebook</w:t>
+      </w:r>
+      <w:proofErr w:type="spellEnd"/>
+      <w:r>
+        <w:rPr>
+          <w:sz w:val="24"/>
+          <w:szCs w:val="24"/>
+        </w:rPr>
+        <w:t xml:space="preserve"> va anunciar les seves </w:t>
       </w:r>
       <w:r>
         <w:rPr>
@@ -2926,7 +3093,23 @@
           <w:sz w:val="24"/>
           <w:szCs w:val="24"/>
         </w:rPr>
-        <w:t xml:space="preserve"> de crear un metavers en el qual es pugues interactuar amb diversos elements del mon real a la vegada que això tenia </w:t>
+        <w:t xml:space="preserve"> de crear un </w:t>
+      </w:r>
+      <w:proofErr w:type="spellStart"/>
+      <w:r>
+        <w:rPr>
+          <w:sz w:val="24"/>
+          <w:szCs w:val="24"/>
+        </w:rPr>
+        <w:t>metavers</w:t>
+      </w:r>
+      <w:proofErr w:type="spellEnd"/>
+      <w:r>
+        <w:rPr>
+          <w:sz w:val="24"/>
+          <w:szCs w:val="24"/>
+        </w:rPr>
+        <w:t xml:space="preserve"> en el qual es pugues interactuar amb diversos elements del mon real a la vegada que això tenia </w:t>
       </w:r>
       <w:r>
         <w:rPr>
@@ -2947,7 +3130,39 @@
           <w:sz w:val="24"/>
           <w:szCs w:val="24"/>
         </w:rPr>
-        <w:t xml:space="preserve"> A la imatge de l’esquerra podem veure a Mark Zuckerberg (CEO de Facebook) interactuant amb el seu avatar virtual a través d’un mirall intel·ligent.</w:t>
+        <w:t xml:space="preserve"> A la imatge de l’esquerra podem veure a Mark </w:t>
+      </w:r>
+      <w:proofErr w:type="spellStart"/>
+      <w:r>
+        <w:rPr>
+          <w:sz w:val="24"/>
+          <w:szCs w:val="24"/>
+        </w:rPr>
+        <w:t>Zuckerberg</w:t>
+      </w:r>
+      <w:proofErr w:type="spellEnd"/>
+      <w:r>
+        <w:rPr>
+          <w:sz w:val="24"/>
+          <w:szCs w:val="24"/>
+        </w:rPr>
+        <w:t xml:space="preserve"> (CEO de </w:t>
+      </w:r>
+      <w:proofErr w:type="spellStart"/>
+      <w:r>
+        <w:rPr>
+          <w:sz w:val="24"/>
+          <w:szCs w:val="24"/>
+        </w:rPr>
+        <w:t>Facebook</w:t>
+      </w:r>
+      <w:proofErr w:type="spellEnd"/>
+      <w:r>
+        <w:rPr>
+          <w:sz w:val="24"/>
+          <w:szCs w:val="24"/>
+        </w:rPr>
+        <w:t>) interactuant amb el seu avatar virtual a través d’un mirall intel·ligent.</w:t>
       </w:r>
       <w:r>
         <w:rPr>
@@ -2975,7 +3190,71 @@
           <w:sz w:val="24"/>
           <w:szCs w:val="24"/>
         </w:rPr>
-        <w:t xml:space="preserve">donar tot aquest poder a Facebook, el mateix Facebook que ha tingut diversos sonats escàndols d’emmagatzematge massiu de dades de part dels usuaris. Facebook ha destinat una gran part dels seus recursos a desenvolupar tecnologies envers aquest futur metavers. Deixant de banda </w:t>
+        <w:t xml:space="preserve">donar tot aquest poder a </w:t>
+      </w:r>
+      <w:proofErr w:type="spellStart"/>
+      <w:r>
+        <w:rPr>
+          <w:sz w:val="24"/>
+          <w:szCs w:val="24"/>
+        </w:rPr>
+        <w:t>Facebook</w:t>
+      </w:r>
+      <w:proofErr w:type="spellEnd"/>
+      <w:r>
+        <w:rPr>
+          <w:sz w:val="24"/>
+          <w:szCs w:val="24"/>
+        </w:rPr>
+        <w:t xml:space="preserve">, el mateix </w:t>
+      </w:r>
+      <w:proofErr w:type="spellStart"/>
+      <w:r>
+        <w:rPr>
+          <w:sz w:val="24"/>
+          <w:szCs w:val="24"/>
+        </w:rPr>
+        <w:t>Facebook</w:t>
+      </w:r>
+      <w:proofErr w:type="spellEnd"/>
+      <w:r>
+        <w:rPr>
+          <w:sz w:val="24"/>
+          <w:szCs w:val="24"/>
+        </w:rPr>
+        <w:t xml:space="preserve"> que ha tingut diversos sonats escàndols d’emmagatzematge massiu de dades de part dels usuaris. </w:t>
+      </w:r>
+      <w:proofErr w:type="spellStart"/>
+      <w:r>
+        <w:rPr>
+          <w:sz w:val="24"/>
+          <w:szCs w:val="24"/>
+        </w:rPr>
+        <w:t>Facebook</w:t>
+      </w:r>
+      <w:proofErr w:type="spellEnd"/>
+      <w:r>
+        <w:rPr>
+          <w:sz w:val="24"/>
+          <w:szCs w:val="24"/>
+        </w:rPr>
+        <w:t xml:space="preserve"> ha destinat una gran part dels seus recursos a desenvolupar tecnologies envers aquest futur </w:t>
+      </w:r>
+      <w:proofErr w:type="spellStart"/>
+      <w:r>
+        <w:rPr>
+          <w:sz w:val="24"/>
+          <w:szCs w:val="24"/>
+        </w:rPr>
+        <w:t>metavers</w:t>
+      </w:r>
+      <w:proofErr w:type="spellEnd"/>
+      <w:r>
+        <w:rPr>
+          <w:sz w:val="24"/>
+          <w:szCs w:val="24"/>
+        </w:rPr>
+        <w:t xml:space="preserve">. Deixant de banda </w:t>
       </w:r>
       <w:r>
         <w:rPr>
@@ -2998,13 +3277,15 @@
         <w:pStyle w:val="Ttulo2"/>
         <w:spacing w:line="360" w:lineRule="auto"/>
         <w:rPr>
+          <w:rFonts w:ascii="Biko" w:hAnsi="Biko"/>
           <w:sz w:val="36"/>
           <w:szCs w:val="36"/>
         </w:rPr>
       </w:pPr>
-      <w:bookmarkStart w:id="12" w:name="_Toc90311365"/>
-      <w:r>
-        <w:rPr>
+      <w:bookmarkStart w:id="12" w:name="_Toc90397456"/>
+      <w:r>
+        <w:rPr>
+          <w:rFonts w:ascii="Biko" w:hAnsi="Biko"/>
           <w:sz w:val="36"/>
           <w:szCs w:val="36"/>
         </w:rPr>
@@ -3102,14 +3383,55 @@
           <w:sz w:val="24"/>
           <w:szCs w:val="24"/>
         </w:rPr>
-        <w:t xml:space="preserve"> l’Abril de 2017, conjuntament amb el llançament del Home Mini (un dels assistents més populars de Google) el periodista tècnic Artem </w:t>
-      </w:r>
-      <w:r>
-        <w:rPr>
-          <w:sz w:val="24"/>
-          <w:szCs w:val="24"/>
-        </w:rPr>
-        <w:t xml:space="preserve">Russakovskii va descobrir que l’assistent estava enregistrant i pujant tot el que es parlava a la seva casa, independentment de que el periodista </w:t>
+        <w:t xml:space="preserve"> l’Abril de 2017, conjuntament amb el llançament del Home Mini (un dels assistents més populars de </w:t>
+      </w:r>
+      <w:proofErr w:type="spellStart"/>
+      <w:r>
+        <w:rPr>
+          <w:sz w:val="24"/>
+          <w:szCs w:val="24"/>
+        </w:rPr>
+        <w:t>Google</w:t>
+      </w:r>
+      <w:proofErr w:type="spellEnd"/>
+      <w:r>
+        <w:rPr>
+          <w:sz w:val="24"/>
+          <w:szCs w:val="24"/>
+        </w:rPr>
+        <w:t xml:space="preserve">) el periodista tècnic </w:t>
+      </w:r>
+      <w:proofErr w:type="spellStart"/>
+      <w:r>
+        <w:rPr>
+          <w:sz w:val="24"/>
+          <w:szCs w:val="24"/>
+        </w:rPr>
+        <w:t>Artem</w:t>
+      </w:r>
+      <w:proofErr w:type="spellEnd"/>
+      <w:r>
+        <w:rPr>
+          <w:sz w:val="24"/>
+          <w:szCs w:val="24"/>
+        </w:rPr>
+        <w:t xml:space="preserve"> </w:t>
+      </w:r>
+      <w:proofErr w:type="spellStart"/>
+      <w:r>
+        <w:rPr>
+          <w:sz w:val="24"/>
+          <w:szCs w:val="24"/>
+        </w:rPr>
+        <w:t>Russakovskii</w:t>
+      </w:r>
+      <w:proofErr w:type="spellEnd"/>
+      <w:r>
+        <w:rPr>
+          <w:sz w:val="24"/>
+          <w:szCs w:val="24"/>
+        </w:rPr>
+        <w:t xml:space="preserve"> va descobrir que l’assistent estava enregistrant i pujant tot el que es parlava a la seva casa, independentment de que el periodista </w:t>
       </w:r>
       <w:r>
         <w:rPr>
@@ -3138,7 +3460,39 @@
           <w:sz w:val="24"/>
           <w:szCs w:val="24"/>
         </w:rPr>
-        <w:t xml:space="preserve"> Russakovskii va reportar que en dos dies que havia tingut a l’assistent endollat aquest havia enregistrat una gran quantitat de dades molt gran sense que el periodista hagués activat l’assistent. Va reportar el problema a Google però només van dir que havia estat una errada de funcionament sense més, sense donar-li el pes que realment tenia.</w:t>
+        <w:t xml:space="preserve"> </w:t>
+      </w:r>
+      <w:proofErr w:type="spellStart"/>
+      <w:r>
+        <w:rPr>
+          <w:sz w:val="24"/>
+          <w:szCs w:val="24"/>
+        </w:rPr>
+        <w:t>Russakovskii</w:t>
+      </w:r>
+      <w:proofErr w:type="spellEnd"/>
+      <w:r>
+        <w:rPr>
+          <w:sz w:val="24"/>
+          <w:szCs w:val="24"/>
+        </w:rPr>
+        <w:t xml:space="preserve"> va reportar que en dos dies que havia tingut a l’assistent endollat aquest havia enregistrat una gran quantitat de dades molt gran sense que el periodista hagués activat l’assistent. Va reportar el problema a </w:t>
+      </w:r>
+      <w:proofErr w:type="spellStart"/>
+      <w:r>
+        <w:rPr>
+          <w:sz w:val="24"/>
+          <w:szCs w:val="24"/>
+        </w:rPr>
+        <w:t>Google</w:t>
+      </w:r>
+      <w:proofErr w:type="spellEnd"/>
+      <w:r>
+        <w:rPr>
+          <w:sz w:val="24"/>
+          <w:szCs w:val="24"/>
+        </w:rPr>
+        <w:t xml:space="preserve"> però només van dir que havia estat una errada de funcionament sense més, sense donar-li el pes que realment tenia.</w:t>
       </w:r>
     </w:p>
     <w:p>
@@ -3204,7 +3558,7 @@
                     </pic:cNvPicPr>
                   </pic:nvPicPr>
                   <pic:blipFill rotWithShape="1">
-                    <a:blip r:embed="rId8" cstate="print">
+                    <a:blip r:embed="rId9" cstate="print">
                       <a:extLst>
                         <a:ext uri="{28A0092B-C50C-407E-A947-70E740481C1C}">
                           <a14:useLocalDpi xmlns:a14="http://schemas.microsoft.com/office/drawing/2010/main" val="0"/>
@@ -3269,15 +3623,64 @@
           <w:sz w:val="24"/>
           <w:szCs w:val="24"/>
         </w:rPr>
-        <w:t xml:space="preserve">Que les empreses enregistrin dades sense el nostre consentiment es un problema greu, pero encara pot ser pitjor que alguna persona aliena a la nostra casa aconsegueixi intervenir el nostre sistema domòtic. </w:t>
-      </w:r>
-      <w:r>
-        <w:rPr>
-          <w:sz w:val="24"/>
-          <w:szCs w:val="24"/>
-        </w:rPr>
-        <w:t xml:space="preserve">Al 2019 va ser molt sonat el cas de Ken Munro i Andre Tirney, dos investigadors de seguretat que a la DEFCON de les Vegas d’aquell mateix any van mostrar un </w:t>
-      </w:r>
+        <w:t xml:space="preserve">Que les empreses enregistrin dades sense el nostre consentiment es un problema greu, </w:t>
+      </w:r>
+      <w:proofErr w:type="spellStart"/>
+      <w:r>
+        <w:rPr>
+          <w:sz w:val="24"/>
+          <w:szCs w:val="24"/>
+        </w:rPr>
+        <w:t>pero</w:t>
+      </w:r>
+      <w:proofErr w:type="spellEnd"/>
+      <w:r>
+        <w:rPr>
+          <w:sz w:val="24"/>
+          <w:szCs w:val="24"/>
+        </w:rPr>
+        <w:t xml:space="preserve"> encara pot ser pitjor que alguna persona aliena a la nostra casa aconsegueixi intervenir el nostre sistema domòtic. </w:t>
+      </w:r>
+      <w:r>
+        <w:rPr>
+          <w:sz w:val="24"/>
+          <w:szCs w:val="24"/>
+        </w:rPr>
+        <w:t xml:space="preserve">Al 2019 va ser molt sonat el cas de Ken </w:t>
+      </w:r>
+      <w:proofErr w:type="spellStart"/>
+      <w:r>
+        <w:rPr>
+          <w:sz w:val="24"/>
+          <w:szCs w:val="24"/>
+        </w:rPr>
+        <w:t>Munro</w:t>
+      </w:r>
+      <w:proofErr w:type="spellEnd"/>
+      <w:r>
+        <w:rPr>
+          <w:sz w:val="24"/>
+          <w:szCs w:val="24"/>
+        </w:rPr>
+        <w:t xml:space="preserve"> i Andre </w:t>
+      </w:r>
+      <w:proofErr w:type="spellStart"/>
+      <w:r>
+        <w:rPr>
+          <w:sz w:val="24"/>
+          <w:szCs w:val="24"/>
+        </w:rPr>
+        <w:t>Tirney</w:t>
+      </w:r>
+      <w:proofErr w:type="spellEnd"/>
+      <w:r>
+        <w:rPr>
+          <w:sz w:val="24"/>
+          <w:szCs w:val="24"/>
+        </w:rPr>
+        <w:t xml:space="preserve">, dos investigadors de seguretat que a la DEFCON de les Vegas d’aquell mateix any van mostrar un </w:t>
+      </w:r>
+      <w:proofErr w:type="spellStart"/>
       <w:r>
         <w:rPr>
           <w:i/>
@@ -3287,6 +3690,7 @@
         </w:rPr>
         <w:t>ransomware</w:t>
       </w:r>
+      <w:proofErr w:type="spellEnd"/>
       <w:r>
         <w:rPr>
           <w:rStyle w:val="Refdenotaalpie"/>
@@ -3328,7 +3732,23 @@
           <w:sz w:val="24"/>
           <w:szCs w:val="24"/>
         </w:rPr>
-        <w:t xml:space="preserve"> i les llums fins que es pagava el “rescat” demanat, que tal com es veu a la fotografia, es un Bitcoin (56.920€ al canvi actual). Això es especialment preocupant perquè un virus d’ordinador es relativament fàcil de</w:t>
+        <w:t xml:space="preserve"> i les llums fins que es pagava el “rescat” demanat, que tal com es veu a la fotografia, es un </w:t>
+      </w:r>
+      <w:proofErr w:type="spellStart"/>
+      <w:r>
+        <w:rPr>
+          <w:sz w:val="24"/>
+          <w:szCs w:val="24"/>
+        </w:rPr>
+        <w:t>Bitcoin</w:t>
+      </w:r>
+      <w:proofErr w:type="spellEnd"/>
+      <w:r>
+        <w:rPr>
+          <w:sz w:val="24"/>
+          <w:szCs w:val="24"/>
+        </w:rPr>
+        <w:t xml:space="preserve"> (56.920€ al canvi actual). Això es especialment preocupant perquè un virus d’ordinador es relativament fàcil de</w:t>
       </w:r>
       <w:r>
         <w:rPr>
@@ -3351,6 +3771,7 @@
         </w:rPr>
         <w:t xml:space="preserve">però un </w:t>
       </w:r>
+      <w:proofErr w:type="spellStart"/>
       <w:r>
         <w:rPr>
           <w:i/>
@@ -3360,6 +3781,7 @@
         </w:rPr>
         <w:t>ransomware</w:t>
       </w:r>
+      <w:proofErr w:type="spellEnd"/>
       <w:r>
         <w:rPr>
           <w:sz w:val="24"/>
@@ -3470,13 +3892,15 @@
         <w:pStyle w:val="Ttulo1"/>
         <w:spacing w:line="360" w:lineRule="auto"/>
         <w:rPr>
+          <w:rFonts w:ascii="Biko" w:hAnsi="Biko"/>
           <w:sz w:val="48"/>
           <w:szCs w:val="48"/>
         </w:rPr>
       </w:pPr>
-      <w:bookmarkStart w:id="13" w:name="_Toc90311366"/>
-      <w:r>
-        <w:rPr>
+      <w:bookmarkStart w:id="13" w:name="_Toc90397457"/>
+      <w:r>
+        <w:rPr>
+          <w:rFonts w:ascii="Biko" w:hAnsi="Biko"/>
           <w:sz w:val="48"/>
           <w:szCs w:val="48"/>
         </w:rPr>
@@ -3488,15 +3912,33 @@
     <w:p>
       <w:pPr>
         <w:pStyle w:val="Ttulo2"/>
-      </w:pPr>
-      <w:bookmarkStart w:id="14" w:name="_Toc90311367"/>
-      <w:r>
+        <w:rPr>
+          <w:rFonts w:ascii="Biko" w:hAnsi="Biko"/>
+        </w:rPr>
+      </w:pPr>
+      <w:bookmarkStart w:id="14" w:name="_Toc90397458"/>
+      <w:r>
+        <w:rPr>
+          <w:rFonts w:ascii="Biko" w:hAnsi="Biko"/>
+        </w:rPr>
         <w:t xml:space="preserve">El Cervell del sistema: </w:t>
       </w:r>
       <w:r>
-        <w:t>l’</w:t>
-      </w:r>
-      <w:r>
+        <w:rPr>
+          <w:rFonts w:ascii="Biko" w:hAnsi="Biko"/>
+        </w:rPr>
+        <w:t>l</w:t>
+      </w:r>
+      <w:r>
+        <w:rPr>
+          <w:rFonts w:ascii="Courier New" w:hAnsi="Courier New" w:cs="Courier New"/>
+        </w:rPr>
+        <w:t>’</w:t>
+      </w:r>
+      <w:r>
+        <w:rPr>
+          <w:rFonts w:ascii="Biko" w:hAnsi="Biko"/>
+        </w:rPr>
         <w:t>ordinador</w:t>
       </w:r>
       <w:bookmarkEnd w:id="14"/>
@@ -3622,6 +4064,7 @@
         </w:rPr>
         <w:t xml:space="preserve">, </w:t>
       </w:r>
+      <w:proofErr w:type="spellStart"/>
       <w:r>
         <w:rPr>
           <w:i/>
@@ -3631,6 +4074,7 @@
         </w:rPr>
         <w:t>encendreAlarma</w:t>
       </w:r>
+      <w:proofErr w:type="spellEnd"/>
       <w:r>
         <w:rPr>
           <w:sz w:val="24"/>
@@ -3638,6 +4082,7 @@
         </w:rPr>
         <w:t xml:space="preserve">, </w:t>
       </w:r>
+      <w:proofErr w:type="spellStart"/>
       <w:r>
         <w:rPr>
           <w:i/>
@@ -3647,6 +4092,7 @@
         </w:rPr>
         <w:t>encendreAutoMode</w:t>
       </w:r>
+      <w:proofErr w:type="spellEnd"/>
       <w:r>
         <w:rPr>
           <w:sz w:val="24"/>
@@ -3661,6 +4107,7 @@
         </w:rPr>
         <w:t xml:space="preserve">o </w:t>
       </w:r>
+      <w:proofErr w:type="spellStart"/>
       <w:r>
         <w:rPr>
           <w:i/>
@@ -3670,6 +4117,7 @@
         </w:rPr>
         <w:t>apagarFogo</w:t>
       </w:r>
+      <w:proofErr w:type="spellEnd"/>
       <w:r>
         <w:rPr>
           <w:sz w:val="24"/>
@@ -3689,7 +4137,23 @@
           <w:sz w:val="24"/>
           <w:szCs w:val="24"/>
         </w:rPr>
-        <w:t xml:space="preserve">Després de rebre aquestes cadenes de caràcters el programa busca en una llista les accions preprogramades. És a dir, si rep </w:t>
+        <w:t xml:space="preserve">Després de rebre aquestes cadenes de caràcters el programa busca en una llista les accions </w:t>
+      </w:r>
+      <w:proofErr w:type="spellStart"/>
+      <w:r>
+        <w:rPr>
+          <w:sz w:val="24"/>
+          <w:szCs w:val="24"/>
+        </w:rPr>
+        <w:t>preprogramades</w:t>
+      </w:r>
+      <w:proofErr w:type="spellEnd"/>
+      <w:r>
+        <w:rPr>
+          <w:sz w:val="24"/>
+          <w:szCs w:val="24"/>
+        </w:rPr>
+        <w:t xml:space="preserve">. És a dir, si rep </w:t>
       </w:r>
       <w:r>
         <w:rPr>
@@ -3739,34 +4203,114 @@
           <w:sz w:val="24"/>
           <w:szCs w:val="24"/>
         </w:rPr>
-        <w:t>el ordinador registra totes les temperatures i humitats per després poder graficar-les.</w:t>
-      </w:r>
-    </w:p>
-    <w:p>
-      <w:pPr>
-        <w:spacing w:line="360" w:lineRule="auto"/>
-        <w:jc w:val="both"/>
-        <w:rPr>
-          <w:sz w:val="24"/>
-          <w:szCs w:val="24"/>
-        </w:rPr>
-      </w:pPr>
-    </w:p>
-    <w:p>
-      <w:pPr>
-        <w:spacing w:line="360" w:lineRule="auto"/>
-        <w:jc w:val="both"/>
-        <w:rPr>
-          <w:sz w:val="24"/>
-          <w:szCs w:val="24"/>
-        </w:rPr>
-      </w:pPr>
-      <w:r>
-        <w:rPr>
-          <w:sz w:val="24"/>
-          <w:szCs w:val="24"/>
-        </w:rPr>
-        <w:t xml:space="preserve">Aquesta arquitectura pot semblar un tant enrebesada, perquè ho es, pero després de probar altres mètodes com per exemple posar-li una placa inalambrica directament a la placa Arduino he optat per aquesta solució ja que es la més robusta. Amb les altres </w:t>
+        <w:t xml:space="preserve">el ordinador registra totes les temperatures i humitats per després poder </w:t>
+      </w:r>
+      <w:proofErr w:type="spellStart"/>
+      <w:r>
+        <w:rPr>
+          <w:sz w:val="24"/>
+          <w:szCs w:val="24"/>
+        </w:rPr>
+        <w:t>graficar-les</w:t>
+      </w:r>
+      <w:proofErr w:type="spellEnd"/>
+      <w:r>
+        <w:rPr>
+          <w:sz w:val="24"/>
+          <w:szCs w:val="24"/>
+        </w:rPr>
+        <w:t>.</w:t>
+      </w:r>
+    </w:p>
+    <w:p>
+      <w:pPr>
+        <w:spacing w:line="360" w:lineRule="auto"/>
+        <w:jc w:val="both"/>
+        <w:rPr>
+          <w:sz w:val="24"/>
+          <w:szCs w:val="24"/>
+        </w:rPr>
+      </w:pPr>
+    </w:p>
+    <w:p>
+      <w:pPr>
+        <w:spacing w:line="360" w:lineRule="auto"/>
+        <w:jc w:val="both"/>
+        <w:rPr>
+          <w:sz w:val="24"/>
+          <w:szCs w:val="24"/>
+        </w:rPr>
+      </w:pPr>
+      <w:r>
+        <w:rPr>
+          <w:sz w:val="24"/>
+          <w:szCs w:val="24"/>
+        </w:rPr>
+        <w:t xml:space="preserve">Aquesta arquitectura pot semblar un tant </w:t>
+      </w:r>
+      <w:proofErr w:type="spellStart"/>
+      <w:r>
+        <w:rPr>
+          <w:sz w:val="24"/>
+          <w:szCs w:val="24"/>
+        </w:rPr>
+        <w:t>enrebesada</w:t>
+      </w:r>
+      <w:proofErr w:type="spellEnd"/>
+      <w:r>
+        <w:rPr>
+          <w:sz w:val="24"/>
+          <w:szCs w:val="24"/>
+        </w:rPr>
+        <w:t xml:space="preserve">, perquè ho es, </w:t>
+      </w:r>
+      <w:proofErr w:type="spellStart"/>
+      <w:r>
+        <w:rPr>
+          <w:sz w:val="24"/>
+          <w:szCs w:val="24"/>
+        </w:rPr>
+        <w:t>pero</w:t>
+      </w:r>
+      <w:proofErr w:type="spellEnd"/>
+      <w:r>
+        <w:rPr>
+          <w:sz w:val="24"/>
+          <w:szCs w:val="24"/>
+        </w:rPr>
+        <w:t xml:space="preserve"> després de </w:t>
+      </w:r>
+      <w:proofErr w:type="spellStart"/>
+      <w:r>
+        <w:rPr>
+          <w:sz w:val="24"/>
+          <w:szCs w:val="24"/>
+        </w:rPr>
+        <w:t>probar</w:t>
+      </w:r>
+      <w:proofErr w:type="spellEnd"/>
+      <w:r>
+        <w:rPr>
+          <w:sz w:val="24"/>
+          <w:szCs w:val="24"/>
+        </w:rPr>
+        <w:t xml:space="preserve"> altres mètodes com per exemple posar-li una placa </w:t>
+      </w:r>
+      <w:proofErr w:type="spellStart"/>
+      <w:r>
+        <w:rPr>
+          <w:sz w:val="24"/>
+          <w:szCs w:val="24"/>
+        </w:rPr>
+        <w:t>inalambrica</w:t>
+      </w:r>
+      <w:proofErr w:type="spellEnd"/>
+      <w:r>
+        <w:rPr>
+          <w:sz w:val="24"/>
+          <w:szCs w:val="24"/>
+        </w:rPr>
+        <w:t xml:space="preserve"> directament a la placa Arduino he optat per aquesta solució ja que es la més robusta. Amb les altres </w:t>
       </w:r>
       <w:r>
         <w:rPr>
@@ -3780,10 +4324,34 @@
     <w:p>
       <w:pPr>
         <w:pStyle w:val="Ttulo2"/>
-      </w:pPr>
-      <w:bookmarkStart w:id="15" w:name="_Toc90311368"/>
-      <w:r>
-        <w:t>La interfície d’usuari: la aplicació</w:t>
+        <w:rPr>
+          <w:rFonts w:ascii="Biko" w:hAnsi="Biko"/>
+        </w:rPr>
+      </w:pPr>
+      <w:bookmarkStart w:id="15" w:name="_Toc90397459"/>
+      <w:r>
+        <w:rPr>
+          <w:rFonts w:ascii="Biko" w:hAnsi="Biko"/>
+        </w:rPr>
+        <w:t>La interfície d</w:t>
+      </w:r>
+      <w:r>
+        <w:rPr>
+          <w:rFonts w:ascii="Courier New" w:hAnsi="Courier New" w:cs="Courier New"/>
+        </w:rPr>
+        <w:t>’</w:t>
+      </w:r>
+      <w:r>
+        <w:rPr>
+          <w:rFonts w:ascii="Biko" w:hAnsi="Biko"/>
+        </w:rPr>
+        <w:t>usuari: la aplicaci</w:t>
+      </w:r>
+      <w:r>
+        <w:rPr>
+          <w:rFonts w:ascii="Biko" w:hAnsi="Biko" w:cs="Biko"/>
+        </w:rPr>
+        <w:t>ó</w:t>
       </w:r>
       <w:bookmarkEnd w:id="15"/>
     </w:p>
@@ -3822,8 +4390,25 @@
           <w:sz w:val="24"/>
           <w:szCs w:val="24"/>
         </w:rPr>
-        <w:t xml:space="preserve">aplicació està desenvolupada en Android Studio, que es la manera més estandarditzada de la industria de desenvolupament d’aplicacions. Aquest </w:t>
-      </w:r>
+        <w:t xml:space="preserve">aplicació està desenvolupada en </w:t>
+      </w:r>
+      <w:proofErr w:type="spellStart"/>
+      <w:r>
+        <w:rPr>
+          <w:sz w:val="24"/>
+          <w:szCs w:val="24"/>
+        </w:rPr>
+        <w:t>Android</w:t>
+      </w:r>
+      <w:proofErr w:type="spellEnd"/>
+      <w:r>
+        <w:rPr>
+          <w:sz w:val="24"/>
+          <w:szCs w:val="24"/>
+        </w:rPr>
+        <w:t xml:space="preserve"> Studio, que es la manera més estandarditzada de la industria de desenvolupament d’aplicacions. Aquest </w:t>
+      </w:r>
+      <w:proofErr w:type="spellStart"/>
       <w:r>
         <w:rPr>
           <w:i/>
@@ -3833,6 +4418,7 @@
         </w:rPr>
         <w:t>framework</w:t>
       </w:r>
+      <w:proofErr w:type="spellEnd"/>
       <w:r>
         <w:rPr>
           <w:rStyle w:val="Refdenotaalpie"/>
@@ -3873,14 +4459,62 @@
           <w:sz w:val="24"/>
           <w:szCs w:val="24"/>
         </w:rPr>
-        <w:t>Aquest es Android Studio, el programa que he utilitzat. Android Studio organitza les aplicacions en “vistes” en el meu cas la aplicació tenia tres “vistes”: el menú principal, la que controla els llums i la que controla els altres (que en aquest cas es l’alarma i els fogons).</w:t>
-      </w:r>
-      <w:r>
-        <w:rPr>
-          <w:sz w:val="24"/>
-          <w:szCs w:val="24"/>
-        </w:rPr>
-        <w:t xml:space="preserve"> Aquesta es la interfície d’usuari que Android Studio ofereix per desenvolupar les aplicacions. </w:t>
+        <w:t xml:space="preserve">Aquest es </w:t>
+      </w:r>
+      <w:proofErr w:type="spellStart"/>
+      <w:r>
+        <w:rPr>
+          <w:sz w:val="24"/>
+          <w:szCs w:val="24"/>
+        </w:rPr>
+        <w:t>Android</w:t>
+      </w:r>
+      <w:proofErr w:type="spellEnd"/>
+      <w:r>
+        <w:rPr>
+          <w:sz w:val="24"/>
+          <w:szCs w:val="24"/>
+        </w:rPr>
+        <w:t xml:space="preserve"> Studio, el programa que he utilitzat. </w:t>
+      </w:r>
+      <w:proofErr w:type="spellStart"/>
+      <w:r>
+        <w:rPr>
+          <w:sz w:val="24"/>
+          <w:szCs w:val="24"/>
+        </w:rPr>
+        <w:t>Android</w:t>
+      </w:r>
+      <w:proofErr w:type="spellEnd"/>
+      <w:r>
+        <w:rPr>
+          <w:sz w:val="24"/>
+          <w:szCs w:val="24"/>
+        </w:rPr>
+        <w:t xml:space="preserve"> Studio organitza les aplicacions en “vistes” en el meu cas la aplicació tenia tres “vistes”: el menú principal, la que controla els llums i la que controla els altres (que en aquest cas es l’alarma i els fogons).</w:t>
+      </w:r>
+      <w:r>
+        <w:rPr>
+          <w:sz w:val="24"/>
+          <w:szCs w:val="24"/>
+        </w:rPr>
+        <w:t xml:space="preserve"> Aquesta es la interfície d’usuari que </w:t>
+      </w:r>
+      <w:proofErr w:type="spellStart"/>
+      <w:r>
+        <w:rPr>
+          <w:sz w:val="24"/>
+          <w:szCs w:val="24"/>
+        </w:rPr>
+        <w:t>Android</w:t>
+      </w:r>
+      <w:proofErr w:type="spellEnd"/>
+      <w:r>
+        <w:rPr>
+          <w:sz w:val="24"/>
+          <w:szCs w:val="24"/>
+        </w:rPr>
+        <w:t xml:space="preserve"> Studio ofereix per desenvolupar les aplicacions. </w:t>
       </w:r>
     </w:p>
     <w:p>
@@ -3924,7 +4558,7 @@
                     <pic:cNvPicPr/>
                   </pic:nvPicPr>
                   <pic:blipFill>
-                    <a:blip r:embed="rId9"/>
+                    <a:blip r:embed="rId10"/>
                     <a:stretch>
                       <a:fillRect/>
                     </a:stretch>
@@ -4066,7 +4700,23 @@
           <w:sz w:val="24"/>
           <w:szCs w:val="24"/>
         </w:rPr>
-        <w:t>, instal·lar-la tant a un dispositiu físic com a un dispositiu virtual que tinguem configurat. Des d’aquí també podem pujar el nostre codi a un repositori de</w:t>
+        <w:t xml:space="preserve">, instal·lar-la tant a un dispositiu físic com a un dispositiu virtual que tinguem configurat. Des d’aquí també podem pujar el nostre codi a un </w:t>
+      </w:r>
+      <w:proofErr w:type="spellStart"/>
+      <w:r>
+        <w:rPr>
+          <w:sz w:val="24"/>
+          <w:szCs w:val="24"/>
+        </w:rPr>
+        <w:t>repositori</w:t>
+      </w:r>
+      <w:proofErr w:type="spellEnd"/>
+      <w:r>
+        <w:rPr>
+          <w:sz w:val="24"/>
+          <w:szCs w:val="24"/>
+        </w:rPr>
+        <w:t xml:space="preserve"> de</w:t>
       </w:r>
       <w:r>
         <w:rPr>
@@ -4082,7 +4732,23 @@
           <w:sz w:val="24"/>
           <w:szCs w:val="24"/>
         </w:rPr>
-        <w:t>, a més a més de descarregar la copia del repositori per tenir la ultima versió, cosa que he trobat extremadament útil per tenir organitzat tots els canvis que anava fent.</w:t>
+        <w:t xml:space="preserve">, a més a més de descarregar la copia del </w:t>
+      </w:r>
+      <w:proofErr w:type="spellStart"/>
+      <w:r>
+        <w:rPr>
+          <w:sz w:val="24"/>
+          <w:szCs w:val="24"/>
+        </w:rPr>
+        <w:t>repositori</w:t>
+      </w:r>
+      <w:proofErr w:type="spellEnd"/>
+      <w:r>
+        <w:rPr>
+          <w:sz w:val="24"/>
+          <w:szCs w:val="24"/>
+        </w:rPr>
+        <w:t xml:space="preserve"> per tenir la ultima versió, cosa que he trobat extremadament útil per tenir organitzat tots els canvis que anava fent.</w:t>
       </w:r>
     </w:p>
     <w:p>
@@ -4104,7 +4770,23 @@
           <w:sz w:val="24"/>
           <w:szCs w:val="24"/>
         </w:rPr>
-        <w:t>Aquesta es la part on es programa tota la lògica de l’aplicació. El llenguatge que utilitza Android Studio es Java. És un llenguatge realment tosc quan el comparem amb Python per exemple. Te una quantitat desmesurada de claus (</w:t>
+        <w:t xml:space="preserve">Aquesta es la part on es programa tota la lògica de l’aplicació. El llenguatge que utilitza </w:t>
+      </w:r>
+      <w:proofErr w:type="spellStart"/>
+      <w:r>
+        <w:rPr>
+          <w:sz w:val="24"/>
+          <w:szCs w:val="24"/>
+        </w:rPr>
+        <w:t>Android</w:t>
+      </w:r>
+      <w:proofErr w:type="spellEnd"/>
+      <w:r>
+        <w:rPr>
+          <w:sz w:val="24"/>
+          <w:szCs w:val="24"/>
+        </w:rPr>
+        <w:t xml:space="preserve"> Studio es Java. És un llenguatge realment tosc quan el comparem amb Python per exemple. Te una quantitat desmesurada de claus (</w:t>
       </w:r>
       <w:r>
         <w:rPr>
@@ -4161,7 +4843,23 @@
           <w:sz w:val="24"/>
           <w:szCs w:val="24"/>
         </w:rPr>
-        <w:t xml:space="preserve"> he encriptat totes les ordres manades a través de la connexió inalambrica mitjançant una sistema anomenat </w:t>
+        <w:t xml:space="preserve"> he encriptat totes les ordres manades a través de la connexió </w:t>
+      </w:r>
+      <w:proofErr w:type="spellStart"/>
+      <w:r>
+        <w:rPr>
+          <w:sz w:val="24"/>
+          <w:szCs w:val="24"/>
+        </w:rPr>
+        <w:t>inalambrica</w:t>
+      </w:r>
+      <w:proofErr w:type="spellEnd"/>
+      <w:r>
+        <w:rPr>
+          <w:sz w:val="24"/>
+          <w:szCs w:val="24"/>
+        </w:rPr>
+        <w:t xml:space="preserve"> mitjançant una sistema anomenat </w:t>
       </w:r>
       <w:r>
         <w:rPr>
@@ -4280,15 +4978,27 @@
     <w:p>
       <w:pPr>
         <w:pStyle w:val="Ttulo2"/>
-      </w:pPr>
-      <w:bookmarkStart w:id="16" w:name="_Toc90311369"/>
-      <w:r>
+        <w:rPr>
+          <w:rFonts w:ascii="Biko" w:hAnsi="Biko"/>
+        </w:rPr>
+      </w:pPr>
+      <w:bookmarkStart w:id="16" w:name="_Toc90397460"/>
+      <w:r>
+        <w:rPr>
+          <w:rFonts w:ascii="Biko" w:hAnsi="Biko"/>
+        </w:rPr>
         <w:t>El</w:t>
       </w:r>
       <w:r>
+        <w:rPr>
+          <w:rFonts w:ascii="Biko" w:hAnsi="Biko"/>
+        </w:rPr>
         <w:t xml:space="preserve"> microcontrolador</w:t>
       </w:r>
       <w:r>
+        <w:rPr>
+          <w:rFonts w:ascii="Biko" w:hAnsi="Biko"/>
+        </w:rPr>
         <w:t>: la placa Arduino</w:t>
       </w:r>
       <w:bookmarkEnd w:id="16"/>
@@ -4332,7 +5042,7 @@
                     </pic:cNvPicPr>
                   </pic:nvPicPr>
                   <pic:blipFill rotWithShape="1">
-                    <a:blip r:embed="rId10">
+                    <a:blip r:embed="rId11">
                       <a:extLst>
                         <a:ext uri="{28A0092B-C50C-407E-A947-70E740481C1C}">
                           <a14:useLocalDpi xmlns:a14="http://schemas.microsoft.com/office/drawing/2010/main" val="0"/>
@@ -4431,7 +5141,23 @@
           <w:sz w:val="24"/>
           <w:szCs w:val="24"/>
         </w:rPr>
-        <w:t xml:space="preserve">ques Arduino, tot i la més comú ser l’Arduino Uno (veure a l’annex $$) he decidit utilitzar l’Arduino Mega 2560 ja que es superior en potencia i capacitat. </w:t>
+        <w:t xml:space="preserve">ques Arduino, tot i la més comú ser l’Arduino </w:t>
+      </w:r>
+      <w:proofErr w:type="spellStart"/>
+      <w:r>
+        <w:rPr>
+          <w:sz w:val="24"/>
+          <w:szCs w:val="24"/>
+        </w:rPr>
+        <w:t>Uno</w:t>
+      </w:r>
+      <w:proofErr w:type="spellEnd"/>
+      <w:r>
+        <w:rPr>
+          <w:sz w:val="24"/>
+          <w:szCs w:val="24"/>
+        </w:rPr>
+        <w:t xml:space="preserve"> (veure a l’annex $$) he decidit utilitzar l’Arduino Mega 2560 ja que es superior en potencia i capacitat. </w:t>
       </w:r>
     </w:p>
     <w:p>
@@ -4449,7 +5175,21 @@
           <w:szCs w:val="24"/>
         </w:rPr>
         <w:lastRenderedPageBreak/>
-        <w:t xml:space="preserve">La placa Arduino rep desde l’ordinador a través de Python ordres senzilles, sense més context. Aquestes ordres poden ser: </w:t>
+        <w:t>La placa Arduino rep des</w:t>
+      </w:r>
+      <w:r>
+        <w:rPr>
+          <w:sz w:val="24"/>
+          <w:szCs w:val="24"/>
+        </w:rPr>
+        <w:t xml:space="preserve"> </w:t>
+      </w:r>
+      <w:r>
+        <w:rPr>
+          <w:sz w:val="24"/>
+          <w:szCs w:val="24"/>
+        </w:rPr>
+        <w:t xml:space="preserve">de l’ordinador a través de Python ordres senzilles, sense més context. Aquestes ordres poden ser: </w:t>
       </w:r>
       <w:r>
         <w:rPr>
@@ -4685,16 +5425,34 @@
         <w:spacing w:line="360" w:lineRule="auto"/>
         <w:jc w:val="both"/>
         <w:rPr>
+          <w:rFonts w:ascii="Biko" w:hAnsi="Biko"/>
           <w:sz w:val="30"/>
           <w:szCs w:val="30"/>
         </w:rPr>
       </w:pPr>
       <w:r>
         <w:rPr>
+          <w:rFonts w:ascii="Biko" w:hAnsi="Biko"/>
           <w:sz w:val="30"/>
           <w:szCs w:val="30"/>
         </w:rPr>
-        <w:t>Led’s</w:t>
+        <w:t>Led</w:t>
+      </w:r>
+      <w:r>
+        <w:rPr>
+          <w:rFonts w:ascii="Courier New" w:hAnsi="Courier New" w:cs="Courier New"/>
+          <w:sz w:val="30"/>
+          <w:szCs w:val="30"/>
+        </w:rPr>
+        <w:t>’</w:t>
+      </w:r>
+      <w:r>
+        <w:rPr>
+          <w:rFonts w:ascii="Biko" w:hAnsi="Biko"/>
+          <w:sz w:val="30"/>
+          <w:szCs w:val="30"/>
+        </w:rPr>
+        <w:t>s</w:t>
       </w:r>
     </w:p>
     <w:p>
@@ -4744,7 +5502,7 @@
                     </pic:cNvPicPr>
                   </pic:nvPicPr>
                   <pic:blipFill rotWithShape="1">
-                    <a:blip r:embed="rId11" cstate="print">
+                    <a:blip r:embed="rId12" cstate="print">
                       <a:extLst>
                         <a:ext uri="{28A0092B-C50C-407E-A947-70E740481C1C}">
                           <a14:useLocalDpi xmlns:a14="http://schemas.microsoft.com/office/drawing/2010/main" val="0"/>
@@ -4921,6 +5679,7 @@
         <w:spacing w:line="360" w:lineRule="auto"/>
         <w:jc w:val="both"/>
         <w:rPr>
+          <w:rFonts w:ascii="Biko" w:hAnsi="Biko"/>
           <w:sz w:val="30"/>
           <w:szCs w:val="30"/>
         </w:rPr>
@@ -4931,16 +5690,34 @@
         <w:spacing w:line="360" w:lineRule="auto"/>
         <w:jc w:val="both"/>
         <w:rPr>
+          <w:rFonts w:ascii="Biko" w:hAnsi="Biko"/>
           <w:sz w:val="30"/>
           <w:szCs w:val="30"/>
         </w:rPr>
       </w:pPr>
       <w:r>
         <w:rPr>
+          <w:rFonts w:ascii="Biko" w:hAnsi="Biko"/>
           <w:sz w:val="30"/>
           <w:szCs w:val="30"/>
         </w:rPr>
-        <w:t>Sensor d’Ultrasons</w:t>
+        <w:t>Sensor d</w:t>
+      </w:r>
+      <w:r>
+        <w:rPr>
+          <w:rFonts w:ascii="Courier New" w:hAnsi="Courier New" w:cs="Courier New"/>
+          <w:sz w:val="30"/>
+          <w:szCs w:val="30"/>
+        </w:rPr>
+        <w:t>’</w:t>
+      </w:r>
+      <w:r>
+        <w:rPr>
+          <w:rFonts w:ascii="Biko" w:hAnsi="Biko"/>
+          <w:sz w:val="30"/>
+          <w:szCs w:val="30"/>
+        </w:rPr>
+        <w:t>Ultrasons</w:t>
       </w:r>
     </w:p>
     <w:p>
@@ -4993,7 +5770,7 @@
                     </pic:cNvPicPr>
                   </pic:nvPicPr>
                   <pic:blipFill>
-                    <a:blip r:embed="rId12" cstate="print">
+                    <a:blip r:embed="rId13" cstate="print">
                       <a:extLst>
                         <a:ext uri="{28A0092B-C50C-407E-A947-70E740481C1C}">
                           <a14:useLocalDpi xmlns:a14="http://schemas.microsoft.com/office/drawing/2010/main" val="0"/>
@@ -5113,12 +5890,14 @@
         <w:spacing w:line="360" w:lineRule="auto"/>
         <w:jc w:val="both"/>
         <w:rPr>
+          <w:rFonts w:ascii="Biko" w:hAnsi="Biko"/>
           <w:sz w:val="30"/>
           <w:szCs w:val="30"/>
         </w:rPr>
       </w:pPr>
       <w:r>
         <w:rPr>
+          <w:rFonts w:ascii="Biko" w:hAnsi="Biko"/>
           <w:sz w:val="30"/>
           <w:szCs w:val="30"/>
         </w:rPr>
@@ -5182,7 +5961,7 @@
                     </pic:cNvPicPr>
                   </pic:nvPicPr>
                   <pic:blipFill>
-                    <a:blip r:embed="rId13">
+                    <a:blip r:embed="rId14">
                       <a:extLst>
                         <a:ext uri="{28A0092B-C50C-407E-A947-70E740481C1C}">
                           <a14:useLocalDpi xmlns:a14="http://schemas.microsoft.com/office/drawing/2010/main" val="0"/>
@@ -5407,6 +6186,7 @@
         <w:spacing w:line="360" w:lineRule="auto"/>
         <w:jc w:val="both"/>
         <w:rPr>
+          <w:rFonts w:ascii="Biko" w:hAnsi="Biko"/>
           <w:sz w:val="30"/>
           <w:szCs w:val="30"/>
         </w:rPr>
@@ -5417,22 +6197,14 @@
         <w:spacing w:line="360" w:lineRule="auto"/>
         <w:jc w:val="both"/>
         <w:rPr>
+          <w:rFonts w:ascii="Biko" w:hAnsi="Biko"/>
           <w:sz w:val="30"/>
           <w:szCs w:val="30"/>
         </w:rPr>
       </w:pPr>
-    </w:p>
-    <w:p>
-      <w:pPr>
-        <w:spacing w:line="360" w:lineRule="auto"/>
-        <w:jc w:val="both"/>
-        <w:rPr>
-          <w:sz w:val="30"/>
-          <w:szCs w:val="30"/>
-        </w:rPr>
-      </w:pPr>
-      <w:r>
-        <w:rPr>
+      <w:r>
+        <w:rPr>
+          <w:rFonts w:ascii="Biko" w:hAnsi="Biko"/>
           <w:sz w:val="30"/>
           <w:szCs w:val="30"/>
         </w:rPr>
@@ -5491,7 +6263,7 @@
                     </pic:cNvPicPr>
                   </pic:nvPicPr>
                   <pic:blipFill rotWithShape="1">
-                    <a:blip r:embed="rId14" cstate="print">
+                    <a:blip r:embed="rId15" cstate="print">
                       <a:extLst>
                         <a:ext uri="{28A0092B-C50C-407E-A947-70E740481C1C}">
                           <a14:useLocalDpi xmlns:a14="http://schemas.microsoft.com/office/drawing/2010/main" val="0"/>
@@ -5576,19 +6348,24 @@
       <w:pPr>
         <w:spacing w:line="360" w:lineRule="auto"/>
         <w:jc w:val="both"/>
-      </w:pPr>
-    </w:p>
-    <w:p>
-      <w:pPr>
-        <w:spacing w:line="360" w:lineRule="auto"/>
-        <w:jc w:val="both"/>
-        <w:rPr>
+        <w:rPr>
+          <w:rFonts w:ascii="Biko" w:hAnsi="Biko"/>
+        </w:rPr>
+      </w:pPr>
+    </w:p>
+    <w:p>
+      <w:pPr>
+        <w:spacing w:line="360" w:lineRule="auto"/>
+        <w:jc w:val="both"/>
+        <w:rPr>
+          <w:rFonts w:ascii="Biko" w:hAnsi="Biko"/>
           <w:sz w:val="30"/>
           <w:szCs w:val="30"/>
         </w:rPr>
       </w:pPr>
       <w:r>
         <w:rPr>
+          <w:rFonts w:ascii="Biko" w:hAnsi="Biko"/>
           <w:sz w:val="30"/>
           <w:szCs w:val="30"/>
         </w:rPr>
@@ -5646,7 +6423,7 @@
                     </pic:cNvPicPr>
                   </pic:nvPicPr>
                   <pic:blipFill rotWithShape="1">
-                    <a:blip r:embed="rId15" cstate="print">
+                    <a:blip r:embed="rId16" cstate="print">
                       <a:extLst>
                         <a:ext uri="{28A0092B-C50C-407E-A947-70E740481C1C}">
                           <a14:useLocalDpi xmlns:a14="http://schemas.microsoft.com/office/drawing/2010/main" val="0"/>
@@ -5733,8 +6510,59 @@
           <w:sz w:val="24"/>
           <w:szCs w:val="24"/>
         </w:rPr>
-        <w:t>American Standard Code For Information Interchange</w:t>
-      </w:r>
+        <w:t xml:space="preserve">American Standard </w:t>
+      </w:r>
+      <w:proofErr w:type="spellStart"/>
+      <w:r>
+        <w:rPr>
+          <w:i/>
+          <w:iCs/>
+          <w:sz w:val="24"/>
+          <w:szCs w:val="24"/>
+        </w:rPr>
+        <w:t>Code</w:t>
+      </w:r>
+      <w:proofErr w:type="spellEnd"/>
+      <w:r>
+        <w:rPr>
+          <w:i/>
+          <w:iCs/>
+          <w:sz w:val="24"/>
+          <w:szCs w:val="24"/>
+        </w:rPr>
+        <w:t xml:space="preserve"> For </w:t>
+      </w:r>
+      <w:proofErr w:type="spellStart"/>
+      <w:r>
+        <w:rPr>
+          <w:i/>
+          <w:iCs/>
+          <w:sz w:val="24"/>
+          <w:szCs w:val="24"/>
+        </w:rPr>
+        <w:t>Information</w:t>
+      </w:r>
+      <w:proofErr w:type="spellEnd"/>
+      <w:r>
+        <w:rPr>
+          <w:i/>
+          <w:iCs/>
+          <w:sz w:val="24"/>
+          <w:szCs w:val="24"/>
+        </w:rPr>
+        <w:t xml:space="preserve"> </w:t>
+      </w:r>
+      <w:proofErr w:type="spellStart"/>
+      <w:r>
+        <w:rPr>
+          <w:i/>
+          <w:iCs/>
+          <w:sz w:val="24"/>
+          <w:szCs w:val="24"/>
+        </w:rPr>
+        <w:t>Interchange</w:t>
+      </w:r>
+      <w:proofErr w:type="spellEnd"/>
       <w:r>
         <w:rPr>
           <w:sz w:val="24"/>
@@ -5755,12 +6583,14 @@
         <w:spacing w:line="360" w:lineRule="auto"/>
         <w:jc w:val="both"/>
         <w:rPr>
+          <w:rFonts w:ascii="Biko" w:hAnsi="Biko"/>
           <w:sz w:val="30"/>
           <w:szCs w:val="30"/>
         </w:rPr>
       </w:pPr>
       <w:r>
         <w:rPr>
+          <w:rFonts w:ascii="Biko" w:hAnsi="Biko"/>
           <w:noProof/>
           <w:sz w:val="30"/>
           <w:szCs w:val="30"/>
@@ -5792,7 +6622,7 @@
                     </pic:cNvPicPr>
                   </pic:nvPicPr>
                   <pic:blipFill rotWithShape="1">
-                    <a:blip r:embed="rId16" cstate="print">
+                    <a:blip r:embed="rId17" cstate="print">
                       <a:extLst>
                         <a:ext uri="{28A0092B-C50C-407E-A947-70E740481C1C}">
                           <a14:useLocalDpi xmlns:a14="http://schemas.microsoft.com/office/drawing/2010/main" val="0"/>
@@ -5878,6 +6708,7 @@
       </w:r>
       <w:r>
         <w:rPr>
+          <w:rFonts w:ascii="Biko" w:hAnsi="Biko"/>
           <w:sz w:val="30"/>
           <w:szCs w:val="30"/>
         </w:rPr>
@@ -5920,12 +6751,14 @@
         <w:spacing w:line="360" w:lineRule="auto"/>
         <w:jc w:val="both"/>
         <w:rPr>
+          <w:rFonts w:ascii="Biko" w:hAnsi="Biko"/>
           <w:sz w:val="30"/>
           <w:szCs w:val="30"/>
         </w:rPr>
       </w:pPr>
       <w:r>
         <w:rPr>
+          <w:rFonts w:ascii="Biko" w:hAnsi="Biko"/>
           <w:sz w:val="30"/>
           <w:szCs w:val="30"/>
         </w:rPr>
@@ -5985,7 +6818,7 @@
                     </pic:cNvPicPr>
                   </pic:nvPicPr>
                   <pic:blipFill rotWithShape="1">
-                    <a:blip r:embed="rId17" cstate="print">
+                    <a:blip r:embed="rId18" cstate="print">
                       <a:extLst>
                         <a:ext uri="{28A0092B-C50C-407E-A947-70E740481C1C}">
                           <a14:useLocalDpi xmlns:a14="http://schemas.microsoft.com/office/drawing/2010/main" val="0"/>
@@ -6062,26 +6895,19 @@
     </w:p>
     <w:p>
       <w:pPr>
-        <w:spacing w:line="360" w:lineRule="auto"/>
-        <w:jc w:val="both"/>
-      </w:pPr>
-    </w:p>
-    <w:p>
-      <w:pPr>
-        <w:spacing w:line="360" w:lineRule="auto"/>
-        <w:jc w:val="both"/>
-        <w:rPr>
-          <w:sz w:val="30"/>
-          <w:szCs w:val="30"/>
-        </w:rPr>
-      </w:pPr>
-      <w:r>
-        <w:rPr>
-          <w:sz w:val="30"/>
-          <w:szCs w:val="30"/>
+        <w:pStyle w:val="Ttulo2"/>
+        <w:rPr>
+          <w:rFonts w:ascii="Biko" w:hAnsi="Biko"/>
+        </w:rPr>
+      </w:pPr>
+      <w:bookmarkStart w:id="17" w:name="_Toc90397461"/>
+      <w:r>
+        <w:rPr>
+          <w:rFonts w:ascii="Biko" w:hAnsi="Biko"/>
         </w:rPr>
         <w:t>Taula de tots el components electrònics</w:t>
       </w:r>
+      <w:bookmarkEnd w:id="17"/>
     </w:p>
     <w:p>
       <w:pPr>
@@ -6428,6 +7254,9 @@
             <w:r>
               <w:t>Resistències</w:t>
             </w:r>
+            <w:r>
+              <w:t xml:space="preserve"> (de diversos valors)</w:t>
+            </w:r>
           </w:p>
         </w:tc>
         <w:tc>
@@ -6439,6 +7268,9 @@
               <w:spacing w:line="360" w:lineRule="auto"/>
               <w:jc w:val="center"/>
             </w:pPr>
+            <w:r>
+              <w:t>15</w:t>
+            </w:r>
           </w:p>
         </w:tc>
         <w:tc>
@@ -6605,97 +7437,267 @@
     </w:p>
     <w:p>
       <w:pPr>
-        <w:rPr>
+        <w:pStyle w:val="Ttulo2"/>
+        <w:rPr>
+          <w:rFonts w:ascii="Biko" w:hAnsi="Biko"/>
+        </w:rPr>
+      </w:pPr>
+      <w:bookmarkStart w:id="18" w:name="_Toc90397462"/>
+      <w:r>
+        <w:rPr>
+          <w:noProof/>
           <w:sz w:val="30"/>
           <w:szCs w:val="30"/>
         </w:rPr>
-      </w:pPr>
-      <w:r>
+        <w:lastRenderedPageBreak/>
+        <w:drawing>
+          <wp:anchor distT="0" distB="0" distL="114300" distR="114300" simplePos="0" relativeHeight="251688960" behindDoc="1" locked="0" layoutInCell="1" allowOverlap="1" wp14:anchorId="20FECA69" wp14:editId="1A45E24E">
+            <wp:simplePos x="0" y="0"/>
+            <wp:positionH relativeFrom="margin">
+              <wp:align>center</wp:align>
+            </wp:positionH>
+            <wp:positionV relativeFrom="paragraph">
+              <wp:posOffset>426720</wp:posOffset>
+            </wp:positionV>
+            <wp:extent cx="6665407" cy="2811780"/>
+            <wp:effectExtent l="133350" t="114300" r="135890" b="160020"/>
+            <wp:wrapTight wrapText="bothSides">
+              <wp:wrapPolygon edited="0">
+                <wp:start x="-370" y="-878"/>
+                <wp:lineTo x="-432" y="21512"/>
+                <wp:lineTo x="-185" y="22683"/>
+                <wp:lineTo x="21732" y="22683"/>
+                <wp:lineTo x="21979" y="20634"/>
+                <wp:lineTo x="21917" y="-878"/>
+                <wp:lineTo x="-370" y="-878"/>
+              </wp:wrapPolygon>
+            </wp:wrapTight>
+            <wp:docPr id="5" name="Imagen 5"/>
+            <wp:cNvGraphicFramePr>
+              <a:graphicFrameLocks xmlns:a="http://schemas.openxmlformats.org/drawingml/2006/main" noChangeAspect="1"/>
+            </wp:cNvGraphicFramePr>
+            <a:graphic xmlns:a="http://schemas.openxmlformats.org/drawingml/2006/main">
+              <a:graphicData uri="http://schemas.openxmlformats.org/drawingml/2006/picture">
+                <pic:pic xmlns:pic="http://schemas.openxmlformats.org/drawingml/2006/picture">
+                  <pic:nvPicPr>
+                    <pic:cNvPr id="0" name="Picture 16"/>
+                    <pic:cNvPicPr>
+                      <a:picLocks noChangeAspect="1" noChangeArrowheads="1"/>
+                    </pic:cNvPicPr>
+                  </pic:nvPicPr>
+                  <pic:blipFill rotWithShape="1">
+                    <a:blip r:embed="rId19" cstate="print">
+                      <a:extLst>
+                        <a:ext uri="{28A0092B-C50C-407E-A947-70E740481C1C}">
+                          <a14:useLocalDpi xmlns:a14="http://schemas.microsoft.com/office/drawing/2010/main" val="0"/>
+                        </a:ext>
+                      </a:extLst>
+                    </a:blip>
+                    <a:srcRect b="3118"/>
+                    <a:stretch/>
+                  </pic:blipFill>
+                  <pic:spPr bwMode="auto">
+                    <a:xfrm>
+                      <a:off x="0" y="0"/>
+                      <a:ext cx="6665407" cy="2811780"/>
+                    </a:xfrm>
+                    <a:prstGeom prst="rect">
+                      <a:avLst/>
+                    </a:prstGeom>
+                    <a:solidFill>
+                      <a:srgbClr val="FFFFFF">
+                        <a:shade val="85000"/>
+                      </a:srgbClr>
+                    </a:solidFill>
+                    <a:ln w="88900" cap="sq">
+                      <a:solidFill>
+                        <a:srgbClr val="FFFFFF"/>
+                      </a:solidFill>
+                      <a:miter lim="800000"/>
+                    </a:ln>
+                    <a:effectLst>
+                      <a:outerShdw blurRad="55000" dist="18000" dir="5400000" algn="tl" rotWithShape="0">
+                        <a:srgbClr val="000000">
+                          <a:alpha val="40000"/>
+                        </a:srgbClr>
+                      </a:outerShdw>
+                    </a:effectLst>
+                    <a:scene3d>
+                      <a:camera prst="orthographicFront"/>
+                      <a:lightRig rig="twoPt" dir="t">
+                        <a:rot lat="0" lon="0" rev="7200000"/>
+                      </a:lightRig>
+                    </a:scene3d>
+                    <a:sp3d>
+                      <a:bevelT w="25400" h="19050"/>
+                      <a:contourClr>
+                        <a:srgbClr val="FFFFFF"/>
+                      </a:contourClr>
+                    </a:sp3d>
+                    <a:extLst>
+                      <a:ext uri="{53640926-AAD7-44D8-BBD7-CCE9431645EC}">
+                        <a14:shadowObscured xmlns:a14="http://schemas.microsoft.com/office/drawing/2010/main"/>
+                      </a:ext>
+                    </a:extLst>
+                  </pic:spPr>
+                </pic:pic>
+              </a:graphicData>
+            </a:graphic>
+            <wp14:sizeRelH relativeFrom="margin">
+              <wp14:pctWidth>0</wp14:pctWidth>
+            </wp14:sizeRelH>
+            <wp14:sizeRelV relativeFrom="margin">
+              <wp14:pctHeight>0</wp14:pctHeight>
+            </wp14:sizeRelV>
+          </wp:anchor>
+        </w:drawing>
+      </w:r>
+      <w:r>
+        <w:rPr>
+          <w:rFonts w:ascii="Biko" w:hAnsi="Biko"/>
+        </w:rPr>
+        <w:t>Esquema elèctric</w:t>
+      </w:r>
+      <w:bookmarkEnd w:id="18"/>
+    </w:p>
+    <w:p>
+      <w:pPr>
         <w:rPr>
           <w:sz w:val="30"/>
           <w:szCs w:val="30"/>
         </w:rPr>
+      </w:pPr>
+    </w:p>
+    <w:p>
+      <w:pPr>
+        <w:rPr>
+          <w:rFonts w:ascii="Biko" w:hAnsi="Biko"/>
+          <w:sz w:val="30"/>
+          <w:szCs w:val="30"/>
+        </w:rPr>
+      </w:pPr>
+      <w:r>
+        <w:rPr>
+          <w:rFonts w:ascii="Biko" w:hAnsi="Biko"/>
+          <w:sz w:val="30"/>
+          <w:szCs w:val="30"/>
+        </w:rPr>
+        <w:t>La maqueta</w:t>
+      </w:r>
+    </w:p>
+    <w:p>
+      <w:pPr>
+        <w:spacing w:line="360" w:lineRule="auto"/>
+        <w:jc w:val="both"/>
+        <w:rPr>
+          <w:sz w:val="6"/>
+          <w:szCs w:val="6"/>
+        </w:rPr>
+      </w:pPr>
+    </w:p>
+    <w:p>
+      <w:pPr>
+        <w:spacing w:line="360" w:lineRule="auto"/>
+        <w:jc w:val="both"/>
+        <w:rPr>
+          <w:sz w:val="30"/>
+          <w:szCs w:val="30"/>
+        </w:rPr>
+      </w:pPr>
+      <w:r>
+        <w:rPr>
+          <w:sz w:val="24"/>
+          <w:szCs w:val="24"/>
+        </w:rPr>
+        <w:t xml:space="preserve">La maqueta està feta de planxes de fusta conglomerada tallada amb una serra de calar. He escollit aquest material perquè es relativament resistent, lleuger i perquè es un material fàcil de treballar i sobretot barat. </w:t>
+      </w:r>
+      <w:r>
+        <w:rPr>
+          <w:sz w:val="24"/>
+          <w:szCs w:val="24"/>
+        </w:rPr>
+        <w:t>El fet de triar aquesta material fa que fer forats per passar cables cap a sota de la maqueta sigui molt senzill ja que un trepant qualsevol té potencia més que de sobres per perforar-lo. El conglomerat al ser un material tant porós fa que sigui molt fàcil enganxar-li els components i les plaques. les  Tot i això el seu principal desavantatge es que amb la mínima humitat planxes s’esbomben i que</w:t>
+      </w:r>
+      <w:r>
+        <w:rPr>
+          <w:sz w:val="24"/>
+          <w:szCs w:val="24"/>
+        </w:rPr>
+        <w:t xml:space="preserve"> són un material no gaire resistent, però pel que fa a la maqueta son el millor material.</w:t>
+      </w:r>
+      <w:r>
+        <w:rPr>
+          <w:sz w:val="24"/>
+          <w:szCs w:val="24"/>
+        </w:rPr>
+        <w:t xml:space="preserve"> </w:t>
+      </w:r>
+    </w:p>
+    <w:p>
+      <w:pPr>
+        <w:pStyle w:val="Ttulo2"/>
+        <w:rPr>
+          <w:rFonts w:ascii="Biko" w:hAnsi="Biko"/>
+        </w:rPr>
+      </w:pPr>
+      <w:bookmarkStart w:id="19" w:name="_Toc90397463"/>
+      <w:r>
+        <w:rPr>
+          <w:rFonts w:ascii="Biko" w:hAnsi="Biko"/>
+        </w:rPr>
+        <w:t>Els problemes que m</w:t>
+      </w:r>
+      <w:r>
+        <w:rPr>
+          <w:rFonts w:ascii="Courier New" w:hAnsi="Courier New" w:cs="Courier New"/>
+        </w:rPr>
+        <w:t>’</w:t>
+      </w:r>
+      <w:r>
+        <w:rPr>
+          <w:rFonts w:ascii="Biko" w:hAnsi="Biko"/>
+        </w:rPr>
+        <w:t>he trobat</w:t>
+      </w:r>
+      <w:bookmarkEnd w:id="19"/>
+    </w:p>
+    <w:p>
+      <w:pPr>
+        <w:spacing w:line="360" w:lineRule="auto"/>
+        <w:jc w:val="both"/>
+        <w:rPr>
+          <w:sz w:val="24"/>
+          <w:szCs w:val="24"/>
+        </w:rPr>
+      </w:pPr>
+      <w:r>
+        <w:rPr>
+          <w:sz w:val="24"/>
+          <w:szCs w:val="24"/>
+        </w:rPr>
+        <w:t xml:space="preserve">El primer problema que em vaig trobar fent la maqueta va ser a l’hora de tallar les fustes, que no acabaven de coincidir del tot. Per tal de solucionar-ho vaig haver de tornar a tallar dues parets tenint més en compte la precisió. </w:t>
+      </w:r>
+      <w:r>
+        <w:rPr>
+          <w:sz w:val="24"/>
+          <w:szCs w:val="24"/>
+        </w:rPr>
+        <w:t xml:space="preserve">L’altre problema que hem vaig trobar va ser al començar a connectar tots els components a la placa. Tenint en compte que cada component com a mínim te una connexió a la placa i una al pol negatiu, sense comptar per exemple la pantalla, que té 8 connexions, arribem a tenir un total aproximat de </w:t>
+      </w:r>
+      <w:r>
+        <w:rPr>
+          <w:sz w:val="24"/>
+          <w:szCs w:val="24"/>
+        </w:rPr>
+        <w:t xml:space="preserve">60 connexions soldades. Tenint en compte que no tenia gens </w:t>
+      </w:r>
+      <w:r>
+        <w:rPr>
+          <w:sz w:val="24"/>
+          <w:szCs w:val="24"/>
+        </w:rPr>
         <w:lastRenderedPageBreak/>
-        <w:t>La maqueta</w:t>
-      </w:r>
-    </w:p>
-    <w:p>
-      <w:pPr>
-        <w:spacing w:line="360" w:lineRule="auto"/>
-        <w:jc w:val="both"/>
-        <w:rPr>
-          <w:sz w:val="24"/>
-          <w:szCs w:val="24"/>
-        </w:rPr>
-      </w:pPr>
-      <w:r>
-        <w:rPr>
-          <w:sz w:val="24"/>
-          <w:szCs w:val="24"/>
-        </w:rPr>
-        <w:t xml:space="preserve">La maqueta està feta de planxes de fusta conglomerada tallada amb una serra de calar. He escollit aquest material perquè es relativament resistent, lleuger i perquè es un material fàcil de treballar i sobretot barat. </w:t>
-      </w:r>
-      <w:r>
-        <w:rPr>
-          <w:sz w:val="24"/>
-          <w:szCs w:val="24"/>
-        </w:rPr>
-        <w:t>El fet de triar aquesta material fa que fer forats per passar cables cap a sota de la maqueta sigui molt senzill ja que un trepant qualsevol té potencia més que de sobres per perforar-lo. El conglomerat al ser un material tant porós fa que sigui molt fàcil enganxar-li els components i les plaques. les  Tot i això el seu principal desavantatge es que amb la mínima humitat planxes s’esbomben i que</w:t>
-      </w:r>
-      <w:r>
-        <w:rPr>
-          <w:sz w:val="24"/>
-          <w:szCs w:val="24"/>
-        </w:rPr>
-        <w:t xml:space="preserve"> són un material no gaire resistent, però pel que fa a la maqueta son el millor material.</w:t>
-      </w:r>
-      <w:r>
-        <w:rPr>
-          <w:sz w:val="24"/>
-          <w:szCs w:val="24"/>
-        </w:rPr>
-        <w:t xml:space="preserve"> </w:t>
-      </w:r>
-    </w:p>
-    <w:p>
-      <w:pPr>
-        <w:pStyle w:val="Ttulo2"/>
-      </w:pPr>
-      <w:bookmarkStart w:id="17" w:name="_Toc90311370"/>
-      <w:r>
-        <w:t>Els problemes que m’he trobat</w:t>
-      </w:r>
-      <w:bookmarkEnd w:id="17"/>
-    </w:p>
-    <w:p>
-      <w:pPr>
-        <w:spacing w:line="360" w:lineRule="auto"/>
-        <w:jc w:val="both"/>
-        <w:rPr>
-          <w:sz w:val="24"/>
-          <w:szCs w:val="24"/>
-        </w:rPr>
-      </w:pPr>
-      <w:r>
-        <w:rPr>
-          <w:sz w:val="24"/>
-          <w:szCs w:val="24"/>
-        </w:rPr>
-        <w:t xml:space="preserve">El primer problema que em vaig trobar fent la maqueta va ser a l’hora de tallar les fustes, que no acabaven de coincidir del tot. Per tal de solucionar-ho vaig haver de tornar a tallar dues parets tenint més en compte la precisió. </w:t>
-      </w:r>
-      <w:r>
-        <w:rPr>
-          <w:sz w:val="24"/>
-          <w:szCs w:val="24"/>
-        </w:rPr>
-        <w:t xml:space="preserve">L’altre problema que hem vaig trobar va ser al començar a connectar tots els components a la placa. Tenint en compte que cada component com a mínim te una connexió a la placa i una al pol negatiu, sense comptar per exemple la pantalla, que té 8 connexions, arribem a tenir un total aproximat de </w:t>
-      </w:r>
-      <w:r>
-        <w:rPr>
-          <w:sz w:val="24"/>
-          <w:szCs w:val="24"/>
-        </w:rPr>
-        <w:t>60 connexions soldades. Tenint en compte que no tenia gens d’idea de soldar al començar el projecte ha sigut un procés bastant complicat i</w:t>
+        <w:t>d’idea de soldar al començar el projecte ha sigut un procés bastant complicat i</w:t>
       </w:r>
       <w:r>
         <w:rPr>
@@ -6793,13 +7795,18 @@
     <w:p>
       <w:pPr>
         <w:pStyle w:val="Ttulo2"/>
-      </w:pPr>
-      <w:bookmarkStart w:id="18" w:name="_Toc90311371"/>
-      <w:r>
-        <w:lastRenderedPageBreak/>
+        <w:rPr>
+          <w:rFonts w:ascii="Biko" w:hAnsi="Biko"/>
+        </w:rPr>
+      </w:pPr>
+      <w:bookmarkStart w:id="20" w:name="_Toc90397464"/>
+      <w:r>
+        <w:rPr>
+          <w:rFonts w:ascii="Biko" w:hAnsi="Biko"/>
+        </w:rPr>
         <w:t>Que fa la maqueta?</w:t>
       </w:r>
-      <w:bookmarkEnd w:id="18"/>
+      <w:bookmarkEnd w:id="20"/>
     </w:p>
     <w:p>
       <w:pPr>
@@ -6881,68 +7888,85 @@
           <w:sz w:val="24"/>
           <w:szCs w:val="24"/>
         </w:rPr>
-        <w:t xml:space="preserve"> tenim quatre botons. Els dos primers ens permeten encendre i apagar els fogons mentre que els dos últims ens permeten encendre i apagar l’alarma de la casa. Aquesta alarma consisteix en que quan l’activem des de l’aplicació posa a funcionar el sensor d’ultrasons i quan detecti un objecte més a prop del normal (és a dir, moviment) salta la alarma. Aquesta alarma consisteix en el brunzidor piezoelèctric sonant i les llums encenent-se i apagant-se per cridar l’atenció. Fins que no es pressiona un botó amagat l’alarma no deixa de sonar i les llums no tornen a la normalitat. Aquest botó simula el que seria el teclat o la combinació per desactivar la alarma, que no he posat per tal de no sobre complicar-ho innecessàriament.</w:t>
-      </w:r>
-    </w:p>
-    <w:p>
-      <w:pPr>
-        <w:spacing w:line="360" w:lineRule="auto"/>
-        <w:jc w:val="both"/>
-        <w:rPr>
-          <w:sz w:val="24"/>
-          <w:szCs w:val="24"/>
-        </w:rPr>
-      </w:pPr>
-    </w:p>
-    <w:p>
-      <w:pPr>
-        <w:spacing w:line="360" w:lineRule="auto"/>
-        <w:jc w:val="both"/>
-        <w:rPr>
-          <w:sz w:val="24"/>
-          <w:szCs w:val="24"/>
-        </w:rPr>
-      </w:pPr>
-      <w:r>
-        <w:rPr>
-          <w:sz w:val="24"/>
-          <w:szCs w:val="24"/>
-        </w:rPr>
-        <w:t xml:space="preserve">Un altre sistema del que disposa la casa és l’enregistrament i gràfics de temperatura. A sota de la maqueta hi ha un sensor de temperatura que cada 1 segon enregistra un nou valor de temperatura i l’afegeix a una llista, cada 30 segons l’ordinador guarda aquesta llista en un fitxer d’Excel per tal de que sigui molt senzill fer un gràfic de la temperatura respecte al temps. Guarda el fitxer cada 30 segons perquè no es necessari actualitzar el fitxer cada segon, no ens aporta cap benefici i l’únic que provoca es que el programa de la maqueta tingui un funcionament molt més lent i tosc.  </w:t>
-      </w:r>
-      <w:r>
-        <w:rPr>
-          <w:sz w:val="24"/>
-          <w:szCs w:val="24"/>
-        </w:rPr>
-        <w:t xml:space="preserve">  </w:t>
-      </w:r>
-    </w:p>
-    <w:p>
-      <w:pPr>
-        <w:spacing w:line="360" w:lineRule="auto"/>
-        <w:jc w:val="both"/>
-        <w:rPr>
-          <w:sz w:val="24"/>
-          <w:szCs w:val="24"/>
-        </w:rPr>
-      </w:pPr>
-    </w:p>
-    <w:p>
-      <w:pPr>
-        <w:spacing w:line="360" w:lineRule="auto"/>
-        <w:jc w:val="both"/>
-        <w:rPr>
-          <w:sz w:val="24"/>
-          <w:szCs w:val="24"/>
-        </w:rPr>
-      </w:pPr>
-      <w:r>
-        <w:rPr>
-          <w:sz w:val="24"/>
-          <w:szCs w:val="24"/>
-        </w:rPr>
-        <w:t xml:space="preserve">Els mateixos enregistraments de llum que pren la maqueta per decidir si encendre o no les llums quan té el mode automàtic encès també les guarda en una llista per poder graficar-les juntament amb les mesures de temperatura. </w:t>
+        <w:t xml:space="preserve"> tenim quatre botons. Els dos primers ens permeten encendre i apagar els fogons mentre que els dos últims ens permeten encendre i apagar l’alarma de la casa. Aquesta alarma consisteix en que quan l’activem des de l’aplicació posa a funcionar el sensor d’ultrasons i quan detecti un objecte més a prop del normal (és a dir, moviment) salta la alarma. Aquesta alarma consisteix en el brunzidor piezoelèctric sonant i les llums encenent-se i apagant-se per cridar l’atenció. Fins que no es pressiona un botó amagat l’alarma no deixa de sonar i les llums no tornen a la normalitat. Aquest botó simula el que seria el teclat o </w:t>
+      </w:r>
+      <w:r>
+        <w:rPr>
+          <w:sz w:val="24"/>
+          <w:szCs w:val="24"/>
+        </w:rPr>
+        <w:lastRenderedPageBreak/>
+        <w:t>la combinació per desactivar la alarma, que no he posat per tal de no sobre complicar-ho innecessàriament.</w:t>
+      </w:r>
+    </w:p>
+    <w:p>
+      <w:pPr>
+        <w:spacing w:line="360" w:lineRule="auto"/>
+        <w:jc w:val="both"/>
+        <w:rPr>
+          <w:sz w:val="24"/>
+          <w:szCs w:val="24"/>
+        </w:rPr>
+      </w:pPr>
+    </w:p>
+    <w:p>
+      <w:pPr>
+        <w:spacing w:line="360" w:lineRule="auto"/>
+        <w:jc w:val="both"/>
+        <w:rPr>
+          <w:sz w:val="24"/>
+          <w:szCs w:val="24"/>
+        </w:rPr>
+      </w:pPr>
+      <w:r>
+        <w:rPr>
+          <w:sz w:val="24"/>
+          <w:szCs w:val="24"/>
+        </w:rPr>
+        <w:t>Un altre sistema del que disposa la casa és l’enregistrament i gràfics de temperatura. A sota de la maqueta hi ha un sensor de temperatura que cada 1 segon enregistra un nou valor de temperatura i l’afegeix a una llista, cada 30 segons l’ordinador guarda aquesta llista en un fitxer d’Excel per tal de que sigui molt senzill fer un gràfic de la temperatura respecte al temps. Guarda el fitxer cada 30 segons perquè no es necessari actualitzar el fitxer cada segon, no ens aporta cap benefici i l’únic que provoca es que el programa de la maqueta tingui un funcionament molt més lent i tosc.</w:t>
+      </w:r>
+    </w:p>
+    <w:p>
+      <w:pPr>
+        <w:spacing w:line="360" w:lineRule="auto"/>
+        <w:jc w:val="both"/>
+        <w:rPr>
+          <w:sz w:val="24"/>
+          <w:szCs w:val="24"/>
+        </w:rPr>
+      </w:pPr>
+    </w:p>
+    <w:p>
+      <w:pPr>
+        <w:spacing w:line="360" w:lineRule="auto"/>
+        <w:jc w:val="both"/>
+        <w:rPr>
+          <w:sz w:val="24"/>
+          <w:szCs w:val="24"/>
+        </w:rPr>
+      </w:pPr>
+      <w:r>
+        <w:rPr>
+          <w:sz w:val="24"/>
+          <w:szCs w:val="24"/>
+        </w:rPr>
+        <w:t xml:space="preserve">Els mateixos enregistraments de llum que pren la maqueta per decidir si encendre o no les llums quan té el mode automàtic encès també les guarda en una llista per poder </w:t>
+      </w:r>
+      <w:proofErr w:type="spellStart"/>
+      <w:r>
+        <w:rPr>
+          <w:sz w:val="24"/>
+          <w:szCs w:val="24"/>
+        </w:rPr>
+        <w:t>graficar-les</w:t>
+      </w:r>
+      <w:proofErr w:type="spellEnd"/>
+      <w:r>
+        <w:rPr>
+          <w:sz w:val="24"/>
+          <w:szCs w:val="24"/>
+        </w:rPr>
+        <w:t xml:space="preserve"> juntament amb les mesures de temperatura. </w:t>
       </w:r>
       <w:r>
         <w:rPr>
@@ -6976,6 +8000,183 @@
           <w:sz w:val="24"/>
           <w:szCs w:val="24"/>
         </w:rPr>
+        <w:drawing>
+          <wp:anchor distT="0" distB="0" distL="114300" distR="114300" simplePos="0" relativeHeight="251686912" behindDoc="0" locked="0" layoutInCell="1" allowOverlap="1" wp14:anchorId="1133BA35" wp14:editId="25FF92C2">
+            <wp:simplePos x="0" y="0"/>
+            <wp:positionH relativeFrom="margin">
+              <wp:align>right</wp:align>
+            </wp:positionH>
+            <wp:positionV relativeFrom="paragraph">
+              <wp:posOffset>129540</wp:posOffset>
+            </wp:positionV>
+            <wp:extent cx="1800225" cy="1370965"/>
+            <wp:effectExtent l="133350" t="114300" r="142875" b="172085"/>
+            <wp:wrapSquare wrapText="bothSides"/>
+            <wp:docPr id="14" name="Imagen 14"/>
+            <wp:cNvGraphicFramePr>
+              <a:graphicFrameLocks xmlns:a="http://schemas.openxmlformats.org/drawingml/2006/main" noChangeAspect="1"/>
+            </wp:cNvGraphicFramePr>
+            <a:graphic xmlns:a="http://schemas.openxmlformats.org/drawingml/2006/main">
+              <a:graphicData uri="http://schemas.openxmlformats.org/drawingml/2006/picture">
+                <pic:pic xmlns:pic="http://schemas.openxmlformats.org/drawingml/2006/picture">
+                  <pic:nvPicPr>
+                    <pic:cNvPr id="1" name=""/>
+                    <pic:cNvPicPr/>
+                  </pic:nvPicPr>
+                  <pic:blipFill>
+                    <a:blip r:embed="rId20" cstate="print">
+                      <a:extLst>
+                        <a:ext uri="{28A0092B-C50C-407E-A947-70E740481C1C}">
+                          <a14:useLocalDpi xmlns:a14="http://schemas.microsoft.com/office/drawing/2010/main" val="0"/>
+                        </a:ext>
+                      </a:extLst>
+                    </a:blip>
+                    <a:stretch>
+                      <a:fillRect/>
+                    </a:stretch>
+                  </pic:blipFill>
+                  <pic:spPr>
+                    <a:xfrm>
+                      <a:off x="0" y="0"/>
+                      <a:ext cx="1800225" cy="1370965"/>
+                    </a:xfrm>
+                    <a:prstGeom prst="rect">
+                      <a:avLst/>
+                    </a:prstGeom>
+                    <a:solidFill>
+                      <a:srgbClr val="FFFFFF">
+                        <a:shade val="85000"/>
+                      </a:srgbClr>
+                    </a:solidFill>
+                    <a:ln w="88900" cap="sq">
+                      <a:solidFill>
+                        <a:srgbClr val="FFFFFF"/>
+                      </a:solidFill>
+                      <a:miter lim="800000"/>
+                    </a:ln>
+                    <a:effectLst>
+                      <a:outerShdw blurRad="55000" dist="18000" dir="5400000" algn="tl" rotWithShape="0">
+                        <a:srgbClr val="000000">
+                          <a:alpha val="40000"/>
+                        </a:srgbClr>
+                      </a:outerShdw>
+                    </a:effectLst>
+                    <a:scene3d>
+                      <a:camera prst="orthographicFront"/>
+                      <a:lightRig rig="twoPt" dir="t">
+                        <a:rot lat="0" lon="0" rev="7200000"/>
+                      </a:lightRig>
+                    </a:scene3d>
+                    <a:sp3d>
+                      <a:bevelT w="25400" h="19050"/>
+                      <a:contourClr>
+                        <a:srgbClr val="FFFFFF"/>
+                      </a:contourClr>
+                    </a:sp3d>
+                  </pic:spPr>
+                </pic:pic>
+              </a:graphicData>
+            </a:graphic>
+            <wp14:sizeRelH relativeFrom="margin">
+              <wp14:pctWidth>0</wp14:pctWidth>
+            </wp14:sizeRelH>
+            <wp14:sizeRelV relativeFrom="margin">
+              <wp14:pctHeight>0</wp14:pctHeight>
+            </wp14:sizeRelV>
+          </wp:anchor>
+        </w:drawing>
+      </w:r>
+      <w:r>
+        <w:rPr>
+          <w:sz w:val="24"/>
+          <w:szCs w:val="24"/>
+        </w:rPr>
+        <w:t xml:space="preserve">En aquesta figura podem </w:t>
+      </w:r>
+      <w:r>
+        <w:rPr>
+          <w:sz w:val="24"/>
+          <w:szCs w:val="24"/>
+        </w:rPr>
+        <w:t>veure la representació de</w:t>
+      </w:r>
+      <w:r>
+        <w:rPr>
+          <w:sz w:val="24"/>
+          <w:szCs w:val="24"/>
+        </w:rPr>
+        <w:t xml:space="preserve"> les</w:t>
+      </w:r>
+      <w:r>
+        <w:rPr>
+          <w:sz w:val="24"/>
+          <w:szCs w:val="24"/>
+        </w:rPr>
+        <w:t xml:space="preserve"> mesur</w:t>
+      </w:r>
+      <w:r>
+        <w:rPr>
+          <w:sz w:val="24"/>
+          <w:szCs w:val="24"/>
+        </w:rPr>
+        <w:t>es</w:t>
+      </w:r>
+      <w:r>
+        <w:rPr>
+          <w:sz w:val="24"/>
+          <w:szCs w:val="24"/>
+        </w:rPr>
+        <w:t xml:space="preserve"> de temperatura al llarg de mitja hora. Va ser registrada justament quan es va fent més fosc, i per tant podem veure com </w:t>
+      </w:r>
+      <w:r>
+        <w:rPr>
+          <w:sz w:val="24"/>
+          <w:szCs w:val="24"/>
+        </w:rPr>
+        <w:t xml:space="preserve">el nivell de llum va caient (des de el 59% fins al 49%. </w:t>
+      </w:r>
+      <w:r>
+        <w:rPr>
+          <w:sz w:val="24"/>
+          <w:szCs w:val="24"/>
+        </w:rPr>
+        <w:t>Les mesures s’estanquen en un mateix valor durant cert temps perquè el sensor de llum no té la precisió suficient com per detectar canvis tan petits al nivell de llum.</w:t>
+      </w:r>
+    </w:p>
+    <w:p>
+      <w:pPr>
+        <w:spacing w:line="360" w:lineRule="auto"/>
+        <w:jc w:val="both"/>
+        <w:rPr>
+          <w:sz w:val="24"/>
+          <w:szCs w:val="24"/>
+        </w:rPr>
+      </w:pPr>
+    </w:p>
+    <w:p>
+      <w:pPr>
+        <w:spacing w:line="360" w:lineRule="auto"/>
+        <w:jc w:val="both"/>
+        <w:rPr>
+          <w:sz w:val="24"/>
+          <w:szCs w:val="24"/>
+        </w:rPr>
+      </w:pPr>
+    </w:p>
+    <w:p>
+      <w:pPr>
+        <w:spacing w:line="360" w:lineRule="auto"/>
+        <w:jc w:val="both"/>
+        <w:rPr>
+          <w:sz w:val="24"/>
+          <w:szCs w:val="24"/>
+        </w:rPr>
+      </w:pPr>
+      <w:r>
+        <w:rPr>
+          <w:sz w:val="24"/>
+          <w:szCs w:val="24"/>
+        </w:rPr>
         <w:t xml:space="preserve">La maqueta també té una pantalla LCD on mostra diferent informació </w:t>
       </w:r>
       <w:r>
@@ -7046,25 +8247,18 @@
         <w:spacing w:line="360" w:lineRule="auto"/>
         <w:jc w:val="both"/>
         <w:rPr>
-          <w:sz w:val="24"/>
-          <w:szCs w:val="24"/>
-        </w:rPr>
-      </w:pPr>
-    </w:p>
-    <w:p>
-      <w:pPr>
-        <w:spacing w:line="360" w:lineRule="auto"/>
-        <w:jc w:val="both"/>
-        <w:rPr>
+          <w:rFonts w:ascii="Biko" w:hAnsi="Biko"/>
           <w:sz w:val="30"/>
           <w:szCs w:val="30"/>
         </w:rPr>
       </w:pPr>
       <w:r>
         <w:rPr>
+          <w:rFonts w:ascii="Biko" w:hAnsi="Biko"/>
           <w:sz w:val="30"/>
           <w:szCs w:val="30"/>
         </w:rPr>
+        <w:lastRenderedPageBreak/>
         <w:t>Diagrames de Flux de la maqueta</w:t>
       </w:r>
     </w:p>
@@ -7077,25 +8271,35 @@
           <w:szCs w:val="30"/>
         </w:rPr>
       </w:pPr>
-    </w:p>
-    <w:p>
-      <w:pPr>
-        <w:spacing w:line="360" w:lineRule="auto"/>
-        <w:jc w:val="both"/>
-        <w:rPr>
-          <w:sz w:val="30"/>
-          <w:szCs w:val="30"/>
-        </w:rPr>
-      </w:pPr>
       <w:r>
         <w:rPr>
           <w:noProof/>
         </w:rPr>
-        <w:lastRenderedPageBreak/>
         <w:drawing>
-          <wp:inline distT="0" distB="0" distL="0" distR="0" wp14:anchorId="48E5BC44" wp14:editId="169C0F89">
-            <wp:extent cx="5761630" cy="6829213"/>
-            <wp:effectExtent l="76200" t="76200" r="125095" b="124460"/>
+          <wp:anchor distT="0" distB="0" distL="114300" distR="114300" simplePos="0" relativeHeight="251689984" behindDoc="1" locked="0" layoutInCell="1" allowOverlap="1" wp14:anchorId="48E5BC44" wp14:editId="5786C903">
+            <wp:simplePos x="0" y="0"/>
+            <wp:positionH relativeFrom="margin">
+              <wp:align>center</wp:align>
+            </wp:positionH>
+            <wp:positionV relativeFrom="paragraph">
+              <wp:posOffset>297815</wp:posOffset>
+            </wp:positionV>
+            <wp:extent cx="6347460" cy="7522210"/>
+            <wp:effectExtent l="76200" t="76200" r="129540" b="135890"/>
+            <wp:wrapTight wrapText="bothSides">
+              <wp:wrapPolygon edited="0">
+                <wp:start x="-130" y="-219"/>
+                <wp:lineTo x="-259" y="-164"/>
+                <wp:lineTo x="-259" y="21717"/>
+                <wp:lineTo x="-130" y="21936"/>
+                <wp:lineTo x="21846" y="21936"/>
+                <wp:lineTo x="21976" y="21717"/>
+                <wp:lineTo x="21976" y="711"/>
+                <wp:lineTo x="21846" y="-109"/>
+                <wp:lineTo x="21846" y="-219"/>
+                <wp:lineTo x="-130" y="-219"/>
+              </wp:wrapPolygon>
+            </wp:wrapTight>
             <wp:docPr id="2" name="Imagen 2"/>
             <wp:cNvGraphicFramePr>
               <a:graphicFrameLocks xmlns:a="http://schemas.openxmlformats.org/drawingml/2006/main" noChangeAspect="1"/>
@@ -7110,7 +8314,7 @@
                     </pic:cNvPicPr>
                   </pic:nvPicPr>
                   <pic:blipFill>
-                    <a:blip r:embed="rId18" cstate="print">
+                    <a:blip r:embed="rId21" cstate="print">
                       <a:extLst>
                         <a:ext uri="{28A0092B-C50C-407E-A947-70E740481C1C}">
                           <a14:useLocalDpi xmlns:a14="http://schemas.microsoft.com/office/drawing/2010/main" val="0"/>
@@ -7125,7 +8329,7 @@
                   <pic:spPr bwMode="auto">
                     <a:xfrm>
                       <a:off x="0" y="0"/>
-                      <a:ext cx="5786232" cy="6858374"/>
+                      <a:ext cx="6347460" cy="7522210"/>
                     </a:xfrm>
                     <a:prstGeom prst="rect">
                       <a:avLst/>
@@ -7148,7 +8352,13 @@
                 </pic:pic>
               </a:graphicData>
             </a:graphic>
-          </wp:inline>
+            <wp14:sizeRelH relativeFrom="margin">
+              <wp14:pctWidth>0</wp14:pctWidth>
+            </wp14:sizeRelH>
+            <wp14:sizeRelV relativeFrom="margin">
+              <wp14:pctHeight>0</wp14:pctHeight>
+            </wp14:sizeRelV>
+          </wp:anchor>
         </w:drawing>
       </w:r>
       <w:r>
@@ -7174,9 +8384,30 @@
         </w:rPr>
         <w:lastRenderedPageBreak/>
         <w:drawing>
-          <wp:inline distT="0" distB="0" distL="0" distR="0" wp14:anchorId="58CD60B1" wp14:editId="6A368CD2">
-            <wp:extent cx="5808681" cy="7775450"/>
-            <wp:effectExtent l="76200" t="76200" r="135255" b="130810"/>
+          <wp:anchor distT="0" distB="0" distL="114300" distR="114300" simplePos="0" relativeHeight="251691008" behindDoc="1" locked="0" layoutInCell="1" allowOverlap="1" wp14:anchorId="58CD60B1" wp14:editId="066BF06E">
+            <wp:simplePos x="0" y="0"/>
+            <wp:positionH relativeFrom="margin">
+              <wp:posOffset>-68580</wp:posOffset>
+            </wp:positionH>
+            <wp:positionV relativeFrom="paragraph">
+              <wp:posOffset>281305</wp:posOffset>
+            </wp:positionV>
+            <wp:extent cx="6073140" cy="8129270"/>
+            <wp:effectExtent l="76200" t="76200" r="137160" b="138430"/>
+            <wp:wrapTight wrapText="bothSides">
+              <wp:wrapPolygon edited="0">
+                <wp:start x="-136" y="-202"/>
+                <wp:lineTo x="-271" y="-152"/>
+                <wp:lineTo x="-271" y="21715"/>
+                <wp:lineTo x="-136" y="21917"/>
+                <wp:lineTo x="21885" y="21917"/>
+                <wp:lineTo x="22020" y="21715"/>
+                <wp:lineTo x="22020" y="658"/>
+                <wp:lineTo x="21885" y="-101"/>
+                <wp:lineTo x="21885" y="-202"/>
+                <wp:lineTo x="-136" y="-202"/>
+              </wp:wrapPolygon>
+            </wp:wrapTight>
             <wp:docPr id="13" name="Imagen 13"/>
             <wp:cNvGraphicFramePr>
               <a:graphicFrameLocks xmlns:a="http://schemas.openxmlformats.org/drawingml/2006/main" noChangeAspect="1"/>
@@ -7191,7 +8422,7 @@
                     </pic:cNvPicPr>
                   </pic:nvPicPr>
                   <pic:blipFill>
-                    <a:blip r:embed="rId19" cstate="print">
+                    <a:blip r:embed="rId22" cstate="print">
                       <a:extLst>
                         <a:ext uri="{28A0092B-C50C-407E-A947-70E740481C1C}">
                           <a14:useLocalDpi xmlns:a14="http://schemas.microsoft.com/office/drawing/2010/main" val="0"/>
@@ -7206,7 +8437,7 @@
                   <pic:spPr bwMode="auto">
                     <a:xfrm>
                       <a:off x="0" y="0"/>
-                      <a:ext cx="5816043" cy="7785305"/>
+                      <a:ext cx="6073140" cy="8129270"/>
                     </a:xfrm>
                     <a:prstGeom prst="rect">
                       <a:avLst/>
@@ -7229,17 +8460,15 @@
                 </pic:pic>
               </a:graphicData>
             </a:graphic>
-          </wp:inline>
+            <wp14:sizeRelH relativeFrom="margin">
+              <wp14:pctWidth>0</wp14:pctWidth>
+            </wp14:sizeRelH>
+            <wp14:sizeRelV relativeFrom="margin">
+              <wp14:pctHeight>0</wp14:pctHeight>
+            </wp14:sizeRelV>
+          </wp:anchor>
         </w:drawing>
       </w:r>
-    </w:p>
-    <w:p>
-      <w:pPr>
-        <w:rPr>
-          <w:sz w:val="40"/>
-          <w:szCs w:val="40"/>
-        </w:rPr>
-      </w:pPr>
       <w:r>
         <w:br w:type="page"/>
       </w:r>
@@ -7247,13 +8476,19 @@
     <w:p>
       <w:pPr>
         <w:pStyle w:val="Ttulo1"/>
-      </w:pPr>
-      <w:bookmarkStart w:id="19" w:name="_Toc90311372"/>
-      <w:r>
+        <w:rPr>
+          <w:rFonts w:ascii="Biko" w:hAnsi="Biko"/>
+        </w:rPr>
+      </w:pPr>
+      <w:bookmarkStart w:id="21" w:name="_Toc90397465"/>
+      <w:r>
+        <w:rPr>
+          <w:rFonts w:ascii="Biko" w:hAnsi="Biko"/>
+        </w:rPr>
         <w:lastRenderedPageBreak/>
         <w:t>Conclusió</w:t>
       </w:r>
-      <w:bookmarkEnd w:id="19"/>
+      <w:bookmarkEnd w:id="21"/>
     </w:p>
     <w:p/>
     <w:p>
@@ -7326,6 +8561,7 @@
         </w:rPr>
         <w:t xml:space="preserve">Tot i que la domòtica es un camp en creixement i promet moltes coses, no tot es tan fàcil com sembla. Si els habitants d’una casa volen, des de zero, i sense tenir cap tipus de coneixement muntar ells mateixos una solució domòtica per a la seva casa, i si opten per muntar-ho ells tot des de zero, com es el que es pretenia demostrar amb la maqueta, es completament </w:t>
       </w:r>
+      <w:proofErr w:type="spellStart"/>
       <w:r>
         <w:rPr>
           <w:sz w:val="24"/>
@@ -7354,6 +8590,7 @@
         </w:rPr>
         <w:t>ic</w:t>
       </w:r>
+      <w:proofErr w:type="spellEnd"/>
       <w:r>
         <w:rPr>
           <w:sz w:val="24"/>
@@ -7500,11 +8737,21 @@
     <w:p>
       <w:pPr>
         <w:pStyle w:val="Ttulo1"/>
-      </w:pPr>
-      <w:r>
+        <w:rPr>
+          <w:rFonts w:ascii="Biko" w:hAnsi="Biko"/>
+        </w:rPr>
+      </w:pPr>
+      <w:bookmarkStart w:id="22" w:name="_Toc90397466"/>
+      <w:proofErr w:type="spellStart"/>
+      <w:r>
+        <w:rPr>
+          <w:rFonts w:ascii="Biko" w:hAnsi="Biko"/>
+        </w:rPr>
         <w:lastRenderedPageBreak/>
         <w:t>Webgrafia</w:t>
       </w:r>
+      <w:bookmarkEnd w:id="22"/>
+      <w:proofErr w:type="spellEnd"/>
     </w:p>
     <w:p/>
     <w:p>
@@ -7519,7 +8766,15 @@
         <w:t xml:space="preserve">consultor@ramonmillan.com, R. M.--. </w:t>
       </w:r>
       <w:r>
-        <w:t xml:space="preserve">(n.d.). </w:t>
+        <w:t>(</w:t>
+      </w:r>
+      <w:proofErr w:type="spellStart"/>
+      <w:r>
+        <w:t>n.d</w:t>
+      </w:r>
+      <w:proofErr w:type="spellEnd"/>
+      <w:r>
+        <w:t xml:space="preserve">.). </w:t>
       </w:r>
       <w:r>
         <w:rPr>
@@ -7529,9 +8784,41 @@
         <w:t>Domótica. Edificios Inteligentes</w:t>
       </w:r>
       <w:r>
-        <w:t xml:space="preserve">. Domotica. Edificios inteligentes. Retrieved December 13, 2021, from </w:t>
-      </w:r>
-      <w:hyperlink r:id="rId20" w:history="1">
+        <w:t xml:space="preserve">. </w:t>
+      </w:r>
+      <w:proofErr w:type="spellStart"/>
+      <w:r>
+        <w:t>Domotica</w:t>
+      </w:r>
+      <w:proofErr w:type="spellEnd"/>
+      <w:r>
+        <w:t xml:space="preserve">. Edificios inteligentes. </w:t>
+      </w:r>
+      <w:proofErr w:type="spellStart"/>
+      <w:r>
+        <w:t>Retrieved</w:t>
+      </w:r>
+      <w:proofErr w:type="spellEnd"/>
+      <w:r>
+        <w:t xml:space="preserve"> </w:t>
+      </w:r>
+      <w:proofErr w:type="spellStart"/>
+      <w:r>
+        <w:t>December</w:t>
+      </w:r>
+      <w:proofErr w:type="spellEnd"/>
+      <w:r>
+        <w:t xml:space="preserve"> 13, 2021, </w:t>
+      </w:r>
+      <w:proofErr w:type="spellStart"/>
+      <w:r>
+        <w:t>from</w:t>
+      </w:r>
+      <w:proofErr w:type="spellEnd"/>
+      <w:r>
+        <w:t xml:space="preserve"> </w:t>
+      </w:r>
+      <w:hyperlink r:id="rId23" w:history="1">
         <w:r>
           <w:rPr>
             <w:rStyle w:val="Hipervnculo"/>
@@ -7559,7 +8846,15 @@
         <w:t>Domótica: Un Enfoque Sociotécnico - dit.upm.es</w:t>
       </w:r>
       <w:r>
-        <w:t xml:space="preserve">. (n.d.). </w:t>
+        <w:t>. (</w:t>
+      </w:r>
+      <w:proofErr w:type="spellStart"/>
+      <w:r>
+        <w:t>n.d</w:t>
+      </w:r>
+      <w:proofErr w:type="spellEnd"/>
+      <w:r>
+        <w:t xml:space="preserve">.). </w:t>
       </w:r>
       <w:r>
         <w:rPr>
@@ -7567,7 +8862,7 @@
         </w:rPr>
         <w:t xml:space="preserve">Retrieved December 13, 2021, from </w:t>
       </w:r>
-      <w:hyperlink r:id="rId21" w:history="1">
+      <w:hyperlink r:id="rId24" w:history="1">
         <w:r>
           <w:rPr>
             <w:rStyle w:val="Hipervnculo"/>
@@ -7592,23 +8887,59 @@
         </w:rPr>
       </w:pPr>
       <w:r>
-        <w:t xml:space="preserve">FRANCISCO MOYA and JUAN CARLOS LÓPEZ, Moya, F., Mancha, U. of C.-L., &amp; López, J. C. (n.d.). </w:t>
-      </w:r>
+        <w:t xml:space="preserve">FRANCISCO MOYA and JUAN CARLOS LÓPEZ, Moya, F., Mancha, U. </w:t>
+      </w:r>
+      <w:proofErr w:type="spellStart"/>
+      <w:r>
+        <w:t>of</w:t>
+      </w:r>
+      <w:proofErr w:type="spellEnd"/>
+      <w:r>
+        <w:t xml:space="preserve"> C.-L., &amp; López, J. C. (</w:t>
+      </w:r>
+      <w:proofErr w:type="spellStart"/>
+      <w:r>
+        <w:t>n.d</w:t>
+      </w:r>
+      <w:proofErr w:type="spellEnd"/>
+      <w:r>
+        <w:t xml:space="preserve">.). </w:t>
+      </w:r>
+      <w:proofErr w:type="spellStart"/>
       <w:r>
         <w:rPr>
           <w:i/>
           <w:iCs/>
           <w:lang w:val="en-GB"/>
         </w:rPr>
-        <w:t>Senda: An alternative to OSGI for large scale domotics</w:t>
-      </w:r>
-      <w:r>
-        <w:rPr>
+        <w:t>Senda</w:t>
+      </w:r>
+      <w:proofErr w:type="spellEnd"/>
+      <w:r>
+        <w:rPr>
+          <w:i/>
+          <w:iCs/>
           <w:lang w:val="en-GB"/>
         </w:rPr>
+        <w:t xml:space="preserve">: An alternative to OSGI for large scale </w:t>
+      </w:r>
+      <w:proofErr w:type="spellStart"/>
+      <w:r>
+        <w:rPr>
+          <w:i/>
+          <w:iCs/>
+          <w:lang w:val="en-GB"/>
+        </w:rPr>
+        <w:t>domotics</w:t>
+      </w:r>
+      <w:proofErr w:type="spellEnd"/>
+      <w:r>
+        <w:rPr>
+          <w:lang w:val="en-GB"/>
+        </w:rPr>
         <w:t xml:space="preserve">. World Scientific. Retrieved December 13, 2021, from </w:t>
       </w:r>
-      <w:hyperlink r:id="rId22" w:history="1">
+      <w:hyperlink r:id="rId25" w:history="1">
         <w:r>
           <w:rPr>
             <w:rStyle w:val="Hipervnculo"/>
@@ -7650,9 +8981,23 @@
         <w:rPr>
           <w:lang w:val="en-GB"/>
         </w:rPr>
-        <w:t xml:space="preserve">. Google Libros. Retrieved December 13, 2021, from </w:t>
-      </w:r>
-      <w:hyperlink r:id="rId23" w:history="1">
+        <w:t xml:space="preserve">. Google </w:t>
+      </w:r>
+      <w:proofErr w:type="spellStart"/>
+      <w:r>
+        <w:rPr>
+          <w:lang w:val="en-GB"/>
+        </w:rPr>
+        <w:t>Libros</w:t>
+      </w:r>
+      <w:proofErr w:type="spellEnd"/>
+      <w:r>
+        <w:rPr>
+          <w:lang w:val="en-GB"/>
+        </w:rPr>
+        <w:t xml:space="preserve">. Retrieved December 13, 2021, from </w:t>
+      </w:r>
+      <w:hyperlink r:id="rId26" w:anchor="v=onepage&amp;q=domotica&amp;f=false" w:history="1">
         <w:r>
           <w:rPr>
             <w:rStyle w:val="Hipervnculo"/>
@@ -7698,7 +9043,7 @@
         </w:rPr>
         <w:t xml:space="preserve">Al día | IT Reseller. Retrieved December 13, 2021, from </w:t>
       </w:r>
-      <w:hyperlink r:id="rId24" w:history="1">
+      <w:hyperlink r:id="rId27" w:history="1">
         <w:r>
           <w:rPr>
             <w:rStyle w:val="Hipervnculo"/>
@@ -7722,27 +9067,63 @@
           <w:lang w:val="en-GB"/>
         </w:rPr>
       </w:pPr>
+      <w:proofErr w:type="spellStart"/>
       <w:r>
         <w:rPr>
           <w:lang w:val="en-GB"/>
         </w:rPr>
-        <w:t xml:space="preserve">Simonet, C., &amp; Noyce, A. J. (2021). </w:t>
-      </w:r>
+        <w:t>Simonet</w:t>
+      </w:r>
+      <w:proofErr w:type="spellEnd"/>
+      <w:r>
+        <w:rPr>
+          <w:lang w:val="en-GB"/>
+        </w:rPr>
+        <w:t xml:space="preserve">, C., &amp; Noyce, A. J. (2021). </w:t>
+      </w:r>
+      <w:proofErr w:type="spellStart"/>
       <w:r>
         <w:rPr>
           <w:i/>
           <w:iCs/>
           <w:lang w:val="en-GB"/>
         </w:rPr>
-        <w:t>Domotics, smart homes, and parkinson's disease</w:t>
-      </w:r>
-      <w:r>
-        <w:rPr>
+        <w:t>Domotics</w:t>
+      </w:r>
+      <w:proofErr w:type="spellEnd"/>
+      <w:r>
+        <w:rPr>
+          <w:i/>
+          <w:iCs/>
           <w:lang w:val="en-GB"/>
         </w:rPr>
+        <w:t xml:space="preserve">, smart homes, and </w:t>
+      </w:r>
+      <w:proofErr w:type="spellStart"/>
+      <w:r>
+        <w:rPr>
+          <w:i/>
+          <w:iCs/>
+          <w:lang w:val="en-GB"/>
+        </w:rPr>
+        <w:t>parkinson's</w:t>
+      </w:r>
+      <w:proofErr w:type="spellEnd"/>
+      <w:r>
+        <w:rPr>
+          <w:i/>
+          <w:iCs/>
+          <w:lang w:val="en-GB"/>
+        </w:rPr>
+        <w:t xml:space="preserve"> disease</w:t>
+      </w:r>
+      <w:r>
+        <w:rPr>
+          <w:lang w:val="en-GB"/>
+        </w:rPr>
         <w:t xml:space="preserve">. Journal of Parkinson's disease. Retrieved December 13, 2021, from </w:t>
       </w:r>
-      <w:hyperlink r:id="rId25" w:history="1">
+      <w:hyperlink r:id="rId28" w:history="1">
         <w:r>
           <w:rPr>
             <w:rStyle w:val="Hipervnculo"/>
@@ -7772,15 +9153,53 @@
           <w:iCs/>
           <w:lang w:val="en-GB"/>
         </w:rPr>
-        <w:t>Welcome to ESP8266 Arduino Core's documentation!¶</w:t>
-      </w:r>
-      <w:r>
-        <w:rPr>
+        <w:t xml:space="preserve">Welcome to ESP8266 Arduino Core's </w:t>
+      </w:r>
+      <w:proofErr w:type="gramStart"/>
+      <w:r>
+        <w:rPr>
+          <w:i/>
+          <w:iCs/>
           <w:lang w:val="en-GB"/>
         </w:rPr>
-        <w:t xml:space="preserve">. Welcome to ESP8266 Arduino Core's documentation! - Tài liệu ESP8266 Arduino Core 2.4.0. (n.d.). Retrieved December 13, 2021, from </w:t>
-      </w:r>
-      <w:hyperlink r:id="rId26" w:history="1">
+        <w:t>documentation!¶</w:t>
+      </w:r>
+      <w:proofErr w:type="gramEnd"/>
+      <w:r>
+        <w:rPr>
+          <w:lang w:val="en-GB"/>
+        </w:rPr>
+        <w:t xml:space="preserve">. Welcome to ESP8266 Arduino Core's documentation! - </w:t>
+      </w:r>
+      <w:proofErr w:type="spellStart"/>
+      <w:r>
+        <w:rPr>
+          <w:lang w:val="en-GB"/>
+        </w:rPr>
+        <w:t>Tài</w:t>
+      </w:r>
+      <w:proofErr w:type="spellEnd"/>
+      <w:r>
+        <w:rPr>
+          <w:lang w:val="en-GB"/>
+        </w:rPr>
+        <w:t xml:space="preserve"> </w:t>
+      </w:r>
+      <w:proofErr w:type="spellStart"/>
+      <w:r>
+        <w:rPr>
+          <w:lang w:val="en-GB"/>
+        </w:rPr>
+        <w:t>liệu</w:t>
+      </w:r>
+      <w:proofErr w:type="spellEnd"/>
+      <w:r>
+        <w:rPr>
+          <w:lang w:val="en-GB"/>
+        </w:rPr>
+        <w:t xml:space="preserve"> ESP8266 Arduino Core 2.4.0. (n.d.). Retrieved December 13, 2021, from </w:t>
+      </w:r>
+      <w:hyperlink r:id="rId29" w:history="1">
         <w:r>
           <w:rPr>
             <w:rStyle w:val="Hipervnculo"/>
@@ -7810,15 +9229,61 @@
           <w:iCs/>
           <w:lang w:val="en-GB"/>
         </w:rPr>
-        <w:t>Welcome to pySerial's documentation¶</w:t>
-      </w:r>
-      <w:r>
-        <w:rPr>
+        <w:t xml:space="preserve">Welcome to </w:t>
+      </w:r>
+      <w:proofErr w:type="spellStart"/>
+      <w:r>
+        <w:rPr>
+          <w:i/>
+          <w:iCs/>
           <w:lang w:val="en-GB"/>
         </w:rPr>
-        <w:t xml:space="preserve">. Welcome to pySerial's documentation - pySerial 3.4 documentation. (n.d.). Retrieved December 13, 2021, from </w:t>
-      </w:r>
-      <w:hyperlink r:id="rId27" w:history="1">
+        <w:t>pySerial's</w:t>
+      </w:r>
+      <w:proofErr w:type="spellEnd"/>
+      <w:r>
+        <w:rPr>
+          <w:i/>
+          <w:iCs/>
+          <w:lang w:val="en-GB"/>
+        </w:rPr>
+        <w:t xml:space="preserve"> documentation¶</w:t>
+      </w:r>
+      <w:r>
+        <w:rPr>
+          <w:lang w:val="en-GB"/>
+        </w:rPr>
+        <w:t xml:space="preserve">. Welcome to </w:t>
+      </w:r>
+      <w:proofErr w:type="spellStart"/>
+      <w:r>
+        <w:rPr>
+          <w:lang w:val="en-GB"/>
+        </w:rPr>
+        <w:t>pySerial's</w:t>
+      </w:r>
+      <w:proofErr w:type="spellEnd"/>
+      <w:r>
+        <w:rPr>
+          <w:lang w:val="en-GB"/>
+        </w:rPr>
+        <w:t xml:space="preserve"> documentation - </w:t>
+      </w:r>
+      <w:proofErr w:type="spellStart"/>
+      <w:r>
+        <w:rPr>
+          <w:lang w:val="en-GB"/>
+        </w:rPr>
+        <w:t>pySerial</w:t>
+      </w:r>
+      <w:proofErr w:type="spellEnd"/>
+      <w:r>
+        <w:rPr>
+          <w:lang w:val="en-GB"/>
+        </w:rPr>
+        <w:t xml:space="preserve"> 3.4 documentation. (n.d.). Retrieved December 13, 2021, from </w:t>
+      </w:r>
+      <w:hyperlink r:id="rId30" w:history="1">
         <w:r>
           <w:rPr>
             <w:rStyle w:val="Hipervnculo"/>
@@ -7855,7 +9320,23 @@
           <w:i/>
           <w:iCs/>
         </w:rPr>
-        <w:t xml:space="preserve"> tipos de Sistemas domóticos para viviendas – pentadom.</w:t>
+        <w:t xml:space="preserve"> tipos de Sistemas domóticos para viviendas – </w:t>
+      </w:r>
+      <w:proofErr w:type="spellStart"/>
+      <w:r>
+        <w:rPr>
+          <w:i/>
+          <w:iCs/>
+        </w:rPr>
+        <w:t>pentadom</w:t>
+      </w:r>
+      <w:proofErr w:type="spellEnd"/>
+      <w:r>
+        <w:rPr>
+          <w:i/>
+          <w:iCs/>
+        </w:rPr>
+        <w:t>.</w:t>
       </w:r>
       <w:r>
         <w:t xml:space="preserve"> </w:t>
@@ -7864,9 +9345,37 @@
         <w:rPr>
           <w:lang w:val="en-GB"/>
         </w:rPr>
-        <w:t xml:space="preserve">PENTADOM Edificios Inteligentes. (2021, October 11). Retrieved December 13, 2021, from </w:t>
-      </w:r>
-      <w:hyperlink r:id="rId28" w:history="1">
+        <w:t xml:space="preserve">PENTADOM </w:t>
+      </w:r>
+      <w:proofErr w:type="spellStart"/>
+      <w:r>
+        <w:rPr>
+          <w:lang w:val="en-GB"/>
+        </w:rPr>
+        <w:t>Edificios</w:t>
+      </w:r>
+      <w:proofErr w:type="spellEnd"/>
+      <w:r>
+        <w:rPr>
+          <w:lang w:val="en-GB"/>
+        </w:rPr>
+        <w:t xml:space="preserve"> </w:t>
+      </w:r>
+      <w:proofErr w:type="spellStart"/>
+      <w:r>
+        <w:rPr>
+          <w:lang w:val="en-GB"/>
+        </w:rPr>
+        <w:t>Inteligentes</w:t>
+      </w:r>
+      <w:proofErr w:type="spellEnd"/>
+      <w:r>
+        <w:rPr>
+          <w:lang w:val="en-GB"/>
+        </w:rPr>
+        <w:t xml:space="preserve">. (2021, October 11). Retrieved December 13, 2021, from </w:t>
+      </w:r>
+      <w:hyperlink r:id="rId31" w:history="1">
         <w:r>
           <w:rPr>
             <w:rStyle w:val="Hipervnculo"/>
@@ -7893,6 +9402,7 @@
           <w:lang w:val="en-GB"/>
         </w:rPr>
       </w:pPr>
+      <w:proofErr w:type="spellStart"/>
       <w:r>
         <w:rPr>
           <w:rFonts w:ascii="Times New Roman" w:eastAsia="Times New Roman" w:hAnsi="Times New Roman" w:cs="Times New Roman"/>
@@ -7900,7 +9410,57 @@
           <w:szCs w:val="24"/>
           <w:lang w:val="en-GB"/>
         </w:rPr>
-        <w:t xml:space="preserve">Russakovskii, A., &amp; Artem Russakovskii (1396 Articles Published) . (2017, October 10). </w:t>
+        <w:t>Russakovskii</w:t>
+      </w:r>
+      <w:proofErr w:type="spellEnd"/>
+      <w:r>
+        <w:rPr>
+          <w:rFonts w:ascii="Times New Roman" w:eastAsia="Times New Roman" w:hAnsi="Times New Roman" w:cs="Times New Roman"/>
+          <w:sz w:val="24"/>
+          <w:szCs w:val="24"/>
+          <w:lang w:val="en-GB"/>
+        </w:rPr>
+        <w:t xml:space="preserve">, A., &amp; Artem </w:t>
+      </w:r>
+      <w:proofErr w:type="spellStart"/>
+      <w:r>
+        <w:rPr>
+          <w:rFonts w:ascii="Times New Roman" w:eastAsia="Times New Roman" w:hAnsi="Times New Roman" w:cs="Times New Roman"/>
+          <w:sz w:val="24"/>
+          <w:szCs w:val="24"/>
+          <w:lang w:val="en-GB"/>
+        </w:rPr>
+        <w:t>Russakovskii</w:t>
+      </w:r>
+      <w:proofErr w:type="spellEnd"/>
+      <w:r>
+        <w:rPr>
+          <w:rFonts w:ascii="Times New Roman" w:eastAsia="Times New Roman" w:hAnsi="Times New Roman" w:cs="Times New Roman"/>
+          <w:sz w:val="24"/>
+          <w:szCs w:val="24"/>
+          <w:lang w:val="en-GB"/>
+        </w:rPr>
+        <w:t xml:space="preserve"> (1396 Articles Published</w:t>
+      </w:r>
+      <w:proofErr w:type="gramStart"/>
+      <w:r>
+        <w:rPr>
+          <w:rFonts w:ascii="Times New Roman" w:eastAsia="Times New Roman" w:hAnsi="Times New Roman" w:cs="Times New Roman"/>
+          <w:sz w:val="24"/>
+          <w:szCs w:val="24"/>
+          <w:lang w:val="en-GB"/>
+        </w:rPr>
+        <w:t>) .</w:t>
+      </w:r>
+      <w:proofErr w:type="gramEnd"/>
+      <w:r>
+        <w:rPr>
+          <w:rFonts w:ascii="Times New Roman" w:eastAsia="Times New Roman" w:hAnsi="Times New Roman" w:cs="Times New Roman"/>
+          <w:sz w:val="24"/>
+          <w:szCs w:val="24"/>
+          <w:lang w:val="en-GB"/>
+        </w:rPr>
+        <w:t xml:space="preserve"> (2017, October 10). </w:t>
       </w:r>
       <w:r>
         <w:rPr>
@@ -7922,7 +9482,7 @@
         </w:rPr>
         <w:t xml:space="preserve">. Android Police. Retrieved December 14, 2021, from </w:t>
       </w:r>
-      <w:hyperlink r:id="rId29" w:history="1">
+      <w:hyperlink r:id="rId32" w:history="1">
         <w:r>
           <w:rPr>
             <w:rStyle w:val="Hipervnculo"/>
@@ -7943,60 +9503,76 @@
         </w:rPr>
         <w:t xml:space="preserve"> </w:t>
       </w:r>
-    </w:p>
-    <w:p>
-      <w:pPr>
-        <w:pStyle w:val="NormalWeb"/>
-        <w:ind w:left="567" w:hanging="567"/>
-        <w:rPr>
-          <w:lang w:val="en-GB"/>
-        </w:rPr>
-      </w:pPr>
-    </w:p>
-    <w:p>
-      <w:pPr>
+      <w:r>
         <w:rPr>
           <w:sz w:val="44"/>
           <w:szCs w:val="44"/>
         </w:rPr>
-      </w:pPr>
-      <w:r>
-        <w:rPr>
-          <w:sz w:val="44"/>
-          <w:szCs w:val="44"/>
-        </w:rPr>
-        <w:lastRenderedPageBreak/>
         <w:br w:type="page"/>
       </w:r>
     </w:p>
     <w:p>
       <w:pPr>
         <w:pStyle w:val="Ttulo1"/>
-      </w:pPr>
-      <w:bookmarkStart w:id="20" w:name="_Toc90311374"/>
-      <w:r>
+        <w:rPr>
+          <w:rFonts w:ascii="Biko" w:hAnsi="Biko"/>
+        </w:rPr>
+      </w:pPr>
+      <w:bookmarkStart w:id="23" w:name="_Toc90397467"/>
+      <w:r>
+        <w:rPr>
+          <w:rFonts w:ascii="Biko" w:hAnsi="Biko"/>
+        </w:rPr>
         <w:lastRenderedPageBreak/>
         <w:t>Annex</w:t>
       </w:r>
-      <w:bookmarkEnd w:id="20"/>
-    </w:p>
-    <w:p>
-      <w:pPr>
-        <w:rPr>
+      <w:bookmarkEnd w:id="23"/>
+    </w:p>
+    <w:p>
+      <w:pPr>
+        <w:rPr>
+          <w:rFonts w:ascii="Biko" w:hAnsi="Biko"/>
           <w:sz w:val="32"/>
           <w:szCs w:val="32"/>
         </w:rPr>
       </w:pPr>
       <w:r>
         <w:rPr>
+          <w:rFonts w:ascii="Biko" w:hAnsi="Biko"/>
           <w:sz w:val="32"/>
           <w:szCs w:val="32"/>
         </w:rPr>
-        <w:t>1.1 Programa d’Arduino</w:t>
-      </w:r>
-    </w:p>
-    <w:bookmarkStart w:id="21" w:name="_MON_1700823751"/>
-    <w:bookmarkEnd w:id="21"/>
+        <w:t xml:space="preserve">1.1 Programa </w:t>
+      </w:r>
+      <w:proofErr w:type="spellStart"/>
+      <w:r>
+        <w:rPr>
+          <w:rFonts w:ascii="Biko" w:hAnsi="Biko"/>
+          <w:sz w:val="32"/>
+          <w:szCs w:val="32"/>
+        </w:rPr>
+        <w:t>d</w:t>
+      </w:r>
+      <w:r>
+        <w:rPr>
+          <w:rFonts w:ascii="Courier New" w:hAnsi="Courier New" w:cs="Courier New"/>
+          <w:sz w:val="32"/>
+          <w:szCs w:val="32"/>
+        </w:rPr>
+        <w:t>’</w:t>
+      </w:r>
+      <w:r>
+        <w:rPr>
+          <w:rFonts w:ascii="Biko" w:hAnsi="Biko"/>
+          <w:sz w:val="32"/>
+          <w:szCs w:val="32"/>
+        </w:rPr>
+        <w:t>Arduino</w:t>
+      </w:r>
+      <w:proofErr w:type="spellEnd"/>
+    </w:p>
+    <w:bookmarkStart w:id="24" w:name="_MON_1700823751"/>
+    <w:bookmarkEnd w:id="24"/>
     <w:p>
       <w:r>
         <w:object w:dxaOrig="9746" w:dyaOrig="13680" w14:anchorId="3A0D119A">
@@ -8019,15 +9595,15 @@
             <v:path o:extrusionok="f" gradientshapeok="t" o:connecttype="rect"/>
             <o:lock v:ext="edit" aspectratio="t"/>
           </v:shapetype>
-          <v:shape id="_x0000_i1025" type="#_x0000_t75" style="width:443.4pt;height:622.2pt" o:ole="">
-            <v:imagedata r:id="rId30" o:title=""/>
+          <v:shape id="_x0000_i1047" type="#_x0000_t75" style="width:443.4pt;height:622.2pt" o:ole="">
+            <v:imagedata r:id="rId33" o:title=""/>
           </v:shape>
-          <o:OLEObject Type="Embed" ProgID="Word.OpenDocumentText.12" ShapeID="_x0000_i1025" DrawAspect="Content" ObjectID="_1701003672" r:id="rId31"/>
+          <o:OLEObject Type="Embed" ProgID="Word.OpenDocumentText.12" ShapeID="_x0000_i1047" DrawAspect="Content" ObjectID="_1701015913" r:id="rId34"/>
         </w:object>
       </w:r>
     </w:p>
-    <w:bookmarkStart w:id="22" w:name="_MON_1700823995"/>
-    <w:bookmarkEnd w:id="22"/>
+    <w:bookmarkStart w:id="25" w:name="_MON_1700823995"/>
+    <w:bookmarkEnd w:id="25"/>
     <w:p>
       <w:pPr>
         <w:spacing w:line="360" w:lineRule="auto"/>
@@ -8044,14 +9620,14 @@
         </w:rPr>
         <w:object w:dxaOrig="8504" w:dyaOrig="13965" w14:anchorId="2D77C995">
           <v:shape id="_x0000_i1026" type="#_x0000_t75" style="width:417.6pt;height:685.8pt" o:ole="">
-            <v:imagedata r:id="rId32" o:title=""/>
+            <v:imagedata r:id="rId35" o:title=""/>
           </v:shape>
-          <o:OLEObject Type="Embed" ProgID="Word.OpenDocumentText.12" ShapeID="_x0000_i1026" DrawAspect="Content" ObjectID="_1701003673" r:id="rId33"/>
+          <o:OLEObject Type="Embed" ProgID="Word.OpenDocumentText.12" ShapeID="_x0000_i1026" DrawAspect="Content" ObjectID="_1701015914" r:id="rId36"/>
         </w:object>
       </w:r>
     </w:p>
-    <w:bookmarkStart w:id="23" w:name="_MON_1700824051"/>
-    <w:bookmarkEnd w:id="23"/>
+    <w:bookmarkStart w:id="26" w:name="_MON_1700824051"/>
+    <w:bookmarkEnd w:id="26"/>
     <w:p>
       <w:pPr>
         <w:spacing w:line="360" w:lineRule="auto"/>
@@ -8068,14 +9644,14 @@
         </w:rPr>
         <w:object w:dxaOrig="8504" w:dyaOrig="13965" w14:anchorId="10F2F19E">
           <v:shape id="_x0000_i1027" type="#_x0000_t75" style="width:425.4pt;height:698.4pt" o:ole="">
-            <v:imagedata r:id="rId34" o:title=""/>
+            <v:imagedata r:id="rId37" o:title=""/>
           </v:shape>
-          <o:OLEObject Type="Embed" ProgID="Word.OpenDocumentText.12" ShapeID="_x0000_i1027" DrawAspect="Content" ObjectID="_1701003674" r:id="rId35"/>
+          <o:OLEObject Type="Embed" ProgID="Word.OpenDocumentText.12" ShapeID="_x0000_i1027" DrawAspect="Content" ObjectID="_1701015915" r:id="rId38"/>
         </w:object>
       </w:r>
     </w:p>
-    <w:bookmarkStart w:id="24" w:name="_MON_1700824110"/>
-    <w:bookmarkEnd w:id="24"/>
+    <w:bookmarkStart w:id="27" w:name="_MON_1700824110"/>
+    <w:bookmarkEnd w:id="27"/>
     <w:p>
       <w:pPr>
         <w:spacing w:line="360" w:lineRule="auto"/>
@@ -8091,15 +9667,15 @@
           <w:szCs w:val="44"/>
         </w:rPr>
         <w:object w:dxaOrig="8504" w:dyaOrig="13965" w14:anchorId="754AFDCF">
-          <v:shape id="_x0000_i1028" type="#_x0000_t75" style="width:425.4pt;height:698.4pt" o:ole="">
-            <v:imagedata r:id="rId36" o:title=""/>
+          <v:shape id="_x0000_i1045" type="#_x0000_t75" style="width:425.4pt;height:698.4pt" o:ole="">
+            <v:imagedata r:id="rId39" o:title=""/>
           </v:shape>
-          <o:OLEObject Type="Embed" ProgID="Word.OpenDocumentText.12" ShapeID="_x0000_i1028" DrawAspect="Content" ObjectID="_1701003675" r:id="rId37"/>
+          <o:OLEObject Type="Embed" ProgID="Word.OpenDocumentText.12" ShapeID="_x0000_i1045" DrawAspect="Content" ObjectID="_1701015916" r:id="rId40"/>
         </w:object>
       </w:r>
     </w:p>
-    <w:bookmarkStart w:id="25" w:name="_MON_1700824340"/>
-    <w:bookmarkEnd w:id="25"/>
+    <w:bookmarkStart w:id="28" w:name="_MON_1700824340"/>
+    <w:bookmarkEnd w:id="28"/>
     <w:p>
       <w:pPr>
         <w:spacing w:line="360" w:lineRule="auto"/>
@@ -8116,14 +9692,14 @@
         </w:rPr>
         <w:object w:dxaOrig="8504" w:dyaOrig="13920" w14:anchorId="527EDA27">
           <v:shape id="_x0000_i1029" type="#_x0000_t75" style="width:394.8pt;height:702pt" o:ole="">
-            <v:imagedata r:id="rId38" o:title="" cropbottom="-5830f"/>
+            <v:imagedata r:id="rId41" o:title="" cropbottom="-5830f"/>
           </v:shape>
-          <o:OLEObject Type="Embed" ProgID="Word.OpenDocumentText.12" ShapeID="_x0000_i1029" DrawAspect="Content" ObjectID="_1701003676" r:id="rId39"/>
+          <o:OLEObject Type="Embed" ProgID="Word.OpenDocumentText.12" ShapeID="_x0000_i1029" DrawAspect="Content" ObjectID="_1701015917" r:id="rId42"/>
         </w:object>
       </w:r>
     </w:p>
-    <w:bookmarkStart w:id="26" w:name="_MON_1700824365"/>
-    <w:bookmarkEnd w:id="26"/>
+    <w:bookmarkStart w:id="29" w:name="_MON_1700824365"/>
+    <w:bookmarkEnd w:id="29"/>
     <w:p>
       <w:pPr>
         <w:spacing w:line="360" w:lineRule="auto"/>
@@ -8140,9 +9716,9 @@
         </w:rPr>
         <w:object w:dxaOrig="8504" w:dyaOrig="3861" w14:anchorId="6CC2A1F6">
           <v:shape id="_x0000_i1030" type="#_x0000_t75" style="width:425.4pt;height:192.6pt" o:ole="">
-            <v:imagedata r:id="rId40" o:title=""/>
+            <v:imagedata r:id="rId43" o:title=""/>
           </v:shape>
-          <o:OLEObject Type="Embed" ProgID="Word.OpenDocumentText.12" ShapeID="_x0000_i1030" DrawAspect="Content" ObjectID="_1701003677" r:id="rId41"/>
+          <o:OLEObject Type="Embed" ProgID="Word.OpenDocumentText.12" ShapeID="_x0000_i1030" DrawAspect="Content" ObjectID="_1701015918" r:id="rId44"/>
         </w:object>
       </w:r>
       <w:r>
@@ -8158,20 +9734,22 @@
         <w:spacing w:line="360" w:lineRule="auto"/>
         <w:jc w:val="both"/>
         <w:rPr>
+          <w:rFonts w:ascii="Biko" w:hAnsi="Biko"/>
           <w:sz w:val="48"/>
           <w:szCs w:val="48"/>
         </w:rPr>
       </w:pPr>
       <w:r>
         <w:rPr>
+          <w:rFonts w:ascii="Biko" w:hAnsi="Biko"/>
           <w:sz w:val="32"/>
           <w:szCs w:val="32"/>
         </w:rPr>
         <w:t>1.2 Programa de Python</w:t>
       </w:r>
     </w:p>
-    <w:bookmarkStart w:id="27" w:name="_MON_1700824779"/>
-    <w:bookmarkEnd w:id="27"/>
+    <w:bookmarkStart w:id="30" w:name="_MON_1700824779"/>
+    <w:bookmarkEnd w:id="30"/>
     <w:p>
       <w:pPr>
         <w:rPr>
@@ -8186,9 +9764,9 @@
         </w:rPr>
         <w:object w:dxaOrig="8504" w:dyaOrig="8139" w14:anchorId="1EF0240E">
           <v:shape id="_x0000_i1031" type="#_x0000_t75" style="width:461.4pt;height:442.2pt" o:ole="">
-            <v:imagedata r:id="rId42" o:title=""/>
+            <v:imagedata r:id="rId45" o:title=""/>
           </v:shape>
-          <o:OLEObject Type="Embed" ProgID="Word.OpenDocumentText.12" ShapeID="_x0000_i1031" DrawAspect="Content" ObjectID="_1701003678" r:id="rId43"/>
+          <o:OLEObject Type="Embed" ProgID="Word.OpenDocumentText.12" ShapeID="_x0000_i1031" DrawAspect="Content" ObjectID="_1701015919" r:id="rId46"/>
         </w:object>
       </w:r>
     </w:p>
@@ -8200,8 +9778,8 @@
         </w:rPr>
       </w:pPr>
     </w:p>
-    <w:bookmarkStart w:id="28" w:name="_MON_1700825015"/>
-    <w:bookmarkEnd w:id="28"/>
+    <w:bookmarkStart w:id="31" w:name="_MON_1700825015"/>
+    <w:bookmarkEnd w:id="31"/>
     <w:p>
       <w:pPr>
         <w:rPr>
@@ -8216,14 +9794,14 @@
         </w:rPr>
         <w:object w:dxaOrig="8504" w:dyaOrig="14130" w14:anchorId="5E172919">
           <v:shape id="_x0000_i1032" type="#_x0000_t75" style="width:418.8pt;height:696pt" o:ole="">
-            <v:imagedata r:id="rId44" o:title=""/>
+            <v:imagedata r:id="rId47" o:title=""/>
           </v:shape>
-          <o:OLEObject Type="Embed" ProgID="Word.OpenDocumentText.12" ShapeID="_x0000_i1032" DrawAspect="Content" ObjectID="_1701003679" r:id="rId45"/>
+          <o:OLEObject Type="Embed" ProgID="Word.OpenDocumentText.12" ShapeID="_x0000_i1032" DrawAspect="Content" ObjectID="_1701015920" r:id="rId48"/>
         </w:object>
       </w:r>
     </w:p>
-    <w:bookmarkStart w:id="29" w:name="_MON_1700825040"/>
-    <w:bookmarkEnd w:id="29"/>
+    <w:bookmarkStart w:id="32" w:name="_MON_1700825040"/>
+    <w:bookmarkEnd w:id="32"/>
     <w:p>
       <w:pPr>
         <w:rPr>
@@ -8238,13 +9816,13 @@
         </w:rPr>
         <w:object w:dxaOrig="8504" w:dyaOrig="13395" w14:anchorId="07B4A73F">
           <v:shape id="_x0000_i1033" type="#_x0000_t75" style="width:425.4pt;height:669.6pt" o:ole="">
-            <v:imagedata r:id="rId46" o:title=""/>
+            <v:imagedata r:id="rId49" o:title=""/>
           </v:shape>
-          <o:OLEObject Type="Embed" ProgID="Word.OpenDocumentText.12" ShapeID="_x0000_i1033" DrawAspect="Content" ObjectID="_1701003680" r:id="rId47"/>
+          <o:OLEObject Type="Embed" ProgID="Word.OpenDocumentText.12" ShapeID="_x0000_i1033" DrawAspect="Content" ObjectID="_1701015921" r:id="rId50"/>
         </w:object>
       </w:r>
-      <w:bookmarkStart w:id="30" w:name="_MON_1700825056"/>
-      <w:bookmarkEnd w:id="30"/>
+      <w:bookmarkStart w:id="33" w:name="_MON_1700825056"/>
+      <w:bookmarkEnd w:id="33"/>
       <w:r>
         <w:rPr>
           <w:sz w:val="28"/>
@@ -8252,9 +9830,9 @@
         </w:rPr>
         <w:object w:dxaOrig="8504" w:dyaOrig="9240" w14:anchorId="308E649C">
           <v:shape id="_x0000_i1034" type="#_x0000_t75" style="width:425.4pt;height:462pt" o:ole="">
-            <v:imagedata r:id="rId48" o:title=""/>
+            <v:imagedata r:id="rId51" o:title=""/>
           </v:shape>
-          <o:OLEObject Type="Embed" ProgID="Word.OpenDocumentText.12" ShapeID="_x0000_i1034" DrawAspect="Content" ObjectID="_1701003681" r:id="rId49"/>
+          <o:OLEObject Type="Embed" ProgID="Word.OpenDocumentText.12" ShapeID="_x0000_i1034" DrawAspect="Content" ObjectID="_1701015922" r:id="rId52"/>
         </w:object>
       </w:r>
     </w:p>
@@ -8263,23 +9841,50 @@
         <w:spacing w:line="360" w:lineRule="auto"/>
         <w:jc w:val="both"/>
         <w:rPr>
+          <w:rFonts w:ascii="Biko" w:hAnsi="Biko"/>
           <w:sz w:val="32"/>
           <w:szCs w:val="32"/>
         </w:rPr>
       </w:pPr>
       <w:r>
         <w:rPr>
+          <w:rFonts w:ascii="Biko" w:hAnsi="Biko"/>
           <w:sz w:val="32"/>
           <w:szCs w:val="32"/>
         </w:rPr>
-        <w:t xml:space="preserve">1.2 Programa de </w:t>
-      </w:r>
-      <w:r>
-        <w:rPr>
+        <w:t>1.2 Programa de l</w:t>
+      </w:r>
+      <w:r>
+        <w:rPr>
+          <w:rFonts w:ascii="Courier New" w:hAnsi="Courier New" w:cs="Courier New"/>
           <w:sz w:val="32"/>
           <w:szCs w:val="32"/>
         </w:rPr>
-        <w:t>l’aplicació Java</w:t>
+        <w:t>’</w:t>
+      </w:r>
+      <w:r>
+        <w:rPr>
+          <w:rFonts w:ascii="Biko" w:hAnsi="Biko"/>
+          <w:sz w:val="32"/>
+          <w:szCs w:val="32"/>
+        </w:rPr>
+        <w:t>aplicaci</w:t>
+      </w:r>
+      <w:r>
+        <w:rPr>
+          <w:rFonts w:ascii="Biko" w:hAnsi="Biko" w:cs="Biko"/>
+          <w:sz w:val="32"/>
+          <w:szCs w:val="32"/>
+        </w:rPr>
+        <w:t>ó</w:t>
+      </w:r>
+      <w:r>
+        <w:rPr>
+          <w:rFonts w:ascii="Biko" w:hAnsi="Biko"/>
+          <w:sz w:val="32"/>
+          <w:szCs w:val="32"/>
+        </w:rPr>
+        <w:t xml:space="preserve"> Java</w:t>
       </w:r>
     </w:p>
     <w:p>
@@ -8288,84 +9893,93 @@
         <w:ind w:firstLine="720"/>
         <w:jc w:val="both"/>
         <w:rPr>
+          <w:rFonts w:ascii="Biko" w:hAnsi="Biko"/>
           <w:sz w:val="28"/>
           <w:szCs w:val="28"/>
         </w:rPr>
       </w:pPr>
       <w:r>
         <w:rPr>
+          <w:rFonts w:ascii="Biko" w:hAnsi="Biko"/>
           <w:sz w:val="28"/>
           <w:szCs w:val="28"/>
         </w:rPr>
-        <w:t>1.2.</w:t>
-      </w:r>
-      <w:r>
+        <w:t>1.2.1 Sistema de enviament al servidor</w:t>
+      </w:r>
+    </w:p>
+    <w:bookmarkStart w:id="34" w:name="_MON_1700827222"/>
+    <w:bookmarkEnd w:id="34"/>
+    <w:p>
+      <w:pPr>
+        <w:spacing w:line="360" w:lineRule="auto"/>
+        <w:jc w:val="both"/>
         <w:rPr>
           <w:sz w:val="28"/>
           <w:szCs w:val="28"/>
         </w:rPr>
-        <w:t>1</w:t>
-      </w:r>
+      </w:pPr>
       <w:r>
         <w:rPr>
           <w:sz w:val="28"/>
           <w:szCs w:val="28"/>
         </w:rPr>
-        <w:t xml:space="preserve"> Sistema de enviament al servidor</w:t>
-      </w:r>
-    </w:p>
-    <w:bookmarkStart w:id="31" w:name="_MON_1700827222"/>
-    <w:bookmarkEnd w:id="31"/>
-    <w:p>
-      <w:pPr>
-        <w:spacing w:line="360" w:lineRule="auto"/>
-        <w:jc w:val="both"/>
-        <w:rPr>
+        <w:object w:dxaOrig="8504" w:dyaOrig="2730" w14:anchorId="0C88D973">
+          <v:shape id="_x0000_i1035" type="#_x0000_t75" style="width:425.4pt;height:136.8pt" o:ole="">
+            <v:imagedata r:id="rId53" o:title=""/>
+          </v:shape>
+          <o:OLEObject Type="Embed" ProgID="Word.OpenDocumentText.12" ShapeID="_x0000_i1035" DrawAspect="Content" ObjectID="_1701015923" r:id="rId54"/>
+        </w:object>
+      </w:r>
+    </w:p>
+    <w:bookmarkStart w:id="35" w:name="_MON_1700827165"/>
+    <w:bookmarkEnd w:id="35"/>
+    <w:p>
+      <w:pPr>
+        <w:spacing w:line="360" w:lineRule="auto"/>
+        <w:jc w:val="both"/>
+        <w:rPr>
+          <w:sz w:val="48"/>
+          <w:szCs w:val="48"/>
+        </w:rPr>
+      </w:pPr>
+      <w:r>
+        <w:rPr>
+          <w:sz w:val="48"/>
+          <w:szCs w:val="48"/>
+        </w:rPr>
+        <w:object w:dxaOrig="8504" w:dyaOrig="8100" w14:anchorId="2BC63314">
+          <v:shape id="_x0000_i1036" type="#_x0000_t75" style="width:425.4pt;height:405.6pt" o:ole="">
+            <v:imagedata r:id="rId55" o:title=""/>
+          </v:shape>
+          <o:OLEObject Type="Embed" ProgID="Word.OpenDocumentText.12" ShapeID="_x0000_i1036" DrawAspect="Content" ObjectID="_1701015924" r:id="rId56"/>
+        </w:object>
+      </w:r>
+    </w:p>
+    <w:p>
+      <w:pPr>
+        <w:spacing w:line="360" w:lineRule="auto"/>
+        <w:ind w:firstLine="720"/>
+        <w:jc w:val="both"/>
+        <w:rPr>
+          <w:rFonts w:ascii="Biko" w:hAnsi="Biko"/>
           <w:sz w:val="28"/>
           <w:szCs w:val="28"/>
         </w:rPr>
       </w:pPr>
       <w:r>
         <w:rPr>
+          <w:rFonts w:ascii="Biko" w:hAnsi="Biko"/>
           <w:sz w:val="28"/>
           <w:szCs w:val="28"/>
         </w:rPr>
-        <w:object w:dxaOrig="8504" w:dyaOrig="2730" w14:anchorId="0C88D973">
-          <v:shape id="_x0000_i1035" type="#_x0000_t75" style="width:425.4pt;height:136.8pt" o:ole="">
-            <v:imagedata r:id="rId50" o:title=""/>
-          </v:shape>
-          <o:OLEObject Type="Embed" ProgID="Word.OpenDocumentText.12" ShapeID="_x0000_i1035" DrawAspect="Content" ObjectID="_1701003682" r:id="rId51"/>
-        </w:object>
-      </w:r>
-    </w:p>
-    <w:bookmarkStart w:id="32" w:name="_MON_1700827165"/>
-    <w:bookmarkEnd w:id="32"/>
-    <w:p>
-      <w:pPr>
-        <w:spacing w:line="360" w:lineRule="auto"/>
-        <w:jc w:val="both"/>
-        <w:rPr>
-          <w:sz w:val="48"/>
-          <w:szCs w:val="48"/>
-        </w:rPr>
-      </w:pPr>
-      <w:r>
-        <w:rPr>
-          <w:sz w:val="48"/>
-          <w:szCs w:val="48"/>
-        </w:rPr>
-        <w:object w:dxaOrig="8504" w:dyaOrig="8100" w14:anchorId="2BC63314">
-          <v:shape id="_x0000_i1036" type="#_x0000_t75" style="width:425.4pt;height:405.6pt" o:ole="">
-            <v:imagedata r:id="rId52" o:title=""/>
-          </v:shape>
-          <o:OLEObject Type="Embed" ProgID="Word.OpenDocumentText.12" ShapeID="_x0000_i1036" DrawAspect="Content" ObjectID="_1701003683" r:id="rId53"/>
-        </w:object>
-      </w:r>
-    </w:p>
-    <w:p>
-      <w:pPr>
-        <w:spacing w:line="360" w:lineRule="auto"/>
-        <w:ind w:firstLine="720"/>
+        <w:t>1.2.2 Sistema de botons</w:t>
+      </w:r>
+    </w:p>
+    <w:bookmarkStart w:id="36" w:name="_MON_1700827294"/>
+    <w:bookmarkEnd w:id="36"/>
+    <w:p>
+      <w:pPr>
+        <w:spacing w:line="360" w:lineRule="auto"/>
         <w:jc w:val="both"/>
         <w:rPr>
           <w:sz w:val="28"/>
@@ -8377,32 +9991,48 @@
           <w:sz w:val="28"/>
           <w:szCs w:val="28"/>
         </w:rPr>
-        <w:t>1.2.</w:t>
-      </w:r>
-      <w:r>
+        <w:object w:dxaOrig="8504" w:dyaOrig="4725" w14:anchorId="16E8154D">
+          <v:shape id="_x0000_i1037" type="#_x0000_t75" style="width:425.4pt;height:235.8pt" o:ole="">
+            <v:imagedata r:id="rId57" o:title=""/>
+          </v:shape>
+          <o:OLEObject Type="Embed" ProgID="Word.OpenDocumentText.12" ShapeID="_x0000_i1037" DrawAspect="Content" ObjectID="_1701015925" r:id="rId58"/>
+        </w:object>
+      </w:r>
+    </w:p>
+    <w:bookmarkStart w:id="37" w:name="_MON_1700827338"/>
+    <w:bookmarkEnd w:id="37"/>
+    <w:p>
+      <w:pPr>
+        <w:spacing w:line="360" w:lineRule="auto"/>
+        <w:jc w:val="both"/>
         <w:rPr>
           <w:sz w:val="28"/>
           <w:szCs w:val="28"/>
         </w:rPr>
-        <w:t>2</w:t>
-      </w:r>
+      </w:pPr>
       <w:r>
         <w:rPr>
           <w:sz w:val="28"/>
           <w:szCs w:val="28"/>
         </w:rPr>
-        <w:t xml:space="preserve"> Sistema de </w:t>
-      </w:r>
-      <w:r>
+        <w:object w:dxaOrig="8504" w:dyaOrig="12987" w14:anchorId="41741A75">
+          <v:shape id="_x0000_i1038" type="#_x0000_t75" style="width:425.4pt;height:649.2pt" o:ole="">
+            <v:imagedata r:id="rId59" o:title=""/>
+          </v:shape>
+          <o:OLEObject Type="Embed" ProgID="Word.OpenDocumentText.12" ShapeID="_x0000_i1038" DrawAspect="Content" ObjectID="_1701015926" r:id="rId60"/>
+        </w:object>
+      </w:r>
+    </w:p>
+    <w:p>
+      <w:pPr>
+        <w:spacing w:line="360" w:lineRule="auto"/>
+        <w:jc w:val="both"/>
         <w:rPr>
           <w:sz w:val="28"/>
           <w:szCs w:val="28"/>
         </w:rPr>
-        <w:t>botons</w:t>
-      </w:r>
-    </w:p>
-    <w:bookmarkStart w:id="33" w:name="_MON_1700827294"/>
-    <w:bookmarkEnd w:id="33"/>
+      </w:pPr>
+    </w:p>
     <w:p>
       <w:pPr>
         <w:spacing w:line="360" w:lineRule="auto"/>
@@ -8412,90 +10042,34 @@
           <w:szCs w:val="28"/>
         </w:rPr>
       </w:pPr>
-      <w:r>
+    </w:p>
+    <w:bookmarkStart w:id="38" w:name="_MON_1700827369"/>
+    <w:bookmarkEnd w:id="38"/>
+    <w:p>
+      <w:pPr>
+        <w:spacing w:line="360" w:lineRule="auto"/>
+        <w:jc w:val="both"/>
         <w:rPr>
           <w:sz w:val="28"/>
           <w:szCs w:val="28"/>
         </w:rPr>
-        <w:object w:dxaOrig="8504" w:dyaOrig="4725" w14:anchorId="16E8154D">
-          <v:shape id="_x0000_i1037" type="#_x0000_t75" style="width:425.4pt;height:235.8pt" o:ole="">
-            <v:imagedata r:id="rId54" o:title=""/>
-          </v:shape>
-          <o:OLEObject Type="Embed" ProgID="Word.OpenDocumentText.12" ShapeID="_x0000_i1037" DrawAspect="Content" ObjectID="_1701003684" r:id="rId55"/>
-        </w:object>
-      </w:r>
-    </w:p>
-    <w:bookmarkStart w:id="34" w:name="_MON_1700827338"/>
-    <w:bookmarkEnd w:id="34"/>
-    <w:p>
-      <w:pPr>
-        <w:spacing w:line="360" w:lineRule="auto"/>
-        <w:jc w:val="both"/>
+      </w:pPr>
+      <w:r>
         <w:rPr>
           <w:sz w:val="28"/>
           <w:szCs w:val="28"/>
         </w:rPr>
-      </w:pPr>
-      <w:r>
-        <w:rPr>
-          <w:sz w:val="28"/>
-          <w:szCs w:val="28"/>
-        </w:rPr>
-        <w:object w:dxaOrig="8504" w:dyaOrig="12987" w14:anchorId="41741A75">
-          <v:shape id="_x0000_i1038" type="#_x0000_t75" style="width:425.4pt;height:649.2pt" o:ole="">
-            <v:imagedata r:id="rId56" o:title=""/>
-          </v:shape>
-          <o:OLEObject Type="Embed" ProgID="Word.OpenDocumentText.12" ShapeID="_x0000_i1038" DrawAspect="Content" ObjectID="_1701003685" r:id="rId57"/>
-        </w:object>
-      </w:r>
-    </w:p>
-    <w:p>
-      <w:pPr>
-        <w:spacing w:line="360" w:lineRule="auto"/>
-        <w:jc w:val="both"/>
-        <w:rPr>
-          <w:sz w:val="28"/>
-          <w:szCs w:val="28"/>
-        </w:rPr>
-      </w:pPr>
-    </w:p>
-    <w:p>
-      <w:pPr>
-        <w:spacing w:line="360" w:lineRule="auto"/>
-        <w:jc w:val="both"/>
-        <w:rPr>
-          <w:sz w:val="28"/>
-          <w:szCs w:val="28"/>
-        </w:rPr>
-      </w:pPr>
-    </w:p>
-    <w:bookmarkStart w:id="35" w:name="_MON_1700827369"/>
-    <w:bookmarkEnd w:id="35"/>
-    <w:p>
-      <w:pPr>
-        <w:spacing w:line="360" w:lineRule="auto"/>
-        <w:jc w:val="both"/>
-        <w:rPr>
-          <w:sz w:val="28"/>
-          <w:szCs w:val="28"/>
-        </w:rPr>
-      </w:pPr>
-      <w:r>
-        <w:rPr>
-          <w:sz w:val="28"/>
-          <w:szCs w:val="28"/>
-        </w:rPr>
         <w:object w:dxaOrig="8504" w:dyaOrig="6720" w14:anchorId="01686832">
           <v:shape id="_x0000_i1039" type="#_x0000_t75" style="width:425.4pt;height:336pt" o:ole="">
-            <v:imagedata r:id="rId58" o:title=""/>
+            <v:imagedata r:id="rId61" o:title=""/>
           </v:shape>
-          <o:OLEObject Type="Embed" ProgID="Word.OpenDocumentText.12" ShapeID="_x0000_i1039" DrawAspect="Content" ObjectID="_1701003686" r:id="rId59"/>
+          <o:OLEObject Type="Embed" ProgID="Word.OpenDocumentText.12" ShapeID="_x0000_i1039" DrawAspect="Content" ObjectID="_1701015927" r:id="rId62"/>
         </w:object>
       </w:r>
     </w:p>
     <w:sectPr>
-      <w:headerReference w:type="default" r:id="rId60"/>
-      <w:footerReference w:type="default" r:id="rId61"/>
+      <w:headerReference w:type="default" r:id="rId63"/>
+      <w:footerReference w:type="default" r:id="rId64"/>
       <w:pgSz w:w="11909" w:h="16834"/>
       <w:pgMar w:top="1440" w:right="1440" w:bottom="1440" w:left="1440" w:header="720" w:footer="737" w:gutter="0"/>
       <w:pgNumType w:start="1"/>
@@ -8612,7 +10186,15 @@
         <w:footnoteRef/>
       </w:r>
       <w:r>
-        <w:t xml:space="preserve"> Ransomware: es un tipus de virus d’ordinador que pel general pren el control del dispositiu fins que </w:t>
+        <w:t xml:space="preserve"> </w:t>
+      </w:r>
+      <w:proofErr w:type="spellStart"/>
+      <w:r>
+        <w:t>Ransomware</w:t>
+      </w:r>
+      <w:proofErr w:type="spellEnd"/>
+      <w:r>
+        <w:t xml:space="preserve">: es un tipus de virus d’ordinador que pel general pren el control del dispositiu fins que </w:t>
       </w:r>
       <w:r>
         <w:t xml:space="preserve">l’usuari paga la quantitat demanada per l’atacant. En cas de no pagar-ho o s’esborren totes les dades del dispositiu o es deixa inservible.  </w:t>
@@ -8636,17 +10218,137 @@
       <w:r>
         <w:t xml:space="preserve"> </w:t>
       </w:r>
+      <w:proofErr w:type="spellStart"/>
       <w:r>
         <w:rPr>
           <w:lang w:val="es-ES"/>
         </w:rPr>
-        <w:t xml:space="preserve">Conjunt d’eines </w:t>
-      </w:r>
+        <w:t>Conjunt</w:t>
+      </w:r>
+      <w:proofErr w:type="spellEnd"/>
       <w:r>
         <w:rPr>
           <w:lang w:val="es-ES"/>
         </w:rPr>
-        <w:t>de programació que s’utilitzen en molts projectes per tal de facilitar el treball als programadors.</w:t>
+        <w:t xml:space="preserve"> </w:t>
+      </w:r>
+      <w:proofErr w:type="spellStart"/>
+      <w:r>
+        <w:rPr>
+          <w:lang w:val="es-ES"/>
+        </w:rPr>
+        <w:t>d’eines</w:t>
+      </w:r>
+      <w:proofErr w:type="spellEnd"/>
+      <w:r>
+        <w:rPr>
+          <w:lang w:val="es-ES"/>
+        </w:rPr>
+        <w:t xml:space="preserve"> </w:t>
+      </w:r>
+      <w:r>
+        <w:rPr>
+          <w:lang w:val="es-ES"/>
+        </w:rPr>
+        <w:t xml:space="preserve">de </w:t>
+      </w:r>
+      <w:proofErr w:type="spellStart"/>
+      <w:r>
+        <w:rPr>
+          <w:lang w:val="es-ES"/>
+        </w:rPr>
+        <w:t>programació</w:t>
+      </w:r>
+      <w:proofErr w:type="spellEnd"/>
+      <w:r>
+        <w:rPr>
+          <w:lang w:val="es-ES"/>
+        </w:rPr>
+        <w:t xml:space="preserve"> que </w:t>
+      </w:r>
+      <w:proofErr w:type="spellStart"/>
+      <w:r>
+        <w:rPr>
+          <w:lang w:val="es-ES"/>
+        </w:rPr>
+        <w:t>s’utilitzen</w:t>
+      </w:r>
+      <w:proofErr w:type="spellEnd"/>
+      <w:r>
+        <w:rPr>
+          <w:lang w:val="es-ES"/>
+        </w:rPr>
+        <w:t xml:space="preserve"> en </w:t>
+      </w:r>
+      <w:proofErr w:type="spellStart"/>
+      <w:r>
+        <w:rPr>
+          <w:lang w:val="es-ES"/>
+        </w:rPr>
+        <w:t>molts</w:t>
+      </w:r>
+      <w:proofErr w:type="spellEnd"/>
+      <w:r>
+        <w:rPr>
+          <w:lang w:val="es-ES"/>
+        </w:rPr>
+        <w:t xml:space="preserve"> </w:t>
+      </w:r>
+      <w:proofErr w:type="spellStart"/>
+      <w:r>
+        <w:rPr>
+          <w:lang w:val="es-ES"/>
+        </w:rPr>
+        <w:t>projectes</w:t>
+      </w:r>
+      <w:proofErr w:type="spellEnd"/>
+      <w:r>
+        <w:rPr>
+          <w:lang w:val="es-ES"/>
+        </w:rPr>
+        <w:t xml:space="preserve"> per tal de facilitar el </w:t>
+      </w:r>
+      <w:proofErr w:type="spellStart"/>
+      <w:r>
+        <w:rPr>
+          <w:lang w:val="es-ES"/>
+        </w:rPr>
+        <w:t>treball</w:t>
+      </w:r>
+      <w:proofErr w:type="spellEnd"/>
+      <w:r>
+        <w:rPr>
+          <w:lang w:val="es-ES"/>
+        </w:rPr>
+        <w:t xml:space="preserve"> </w:t>
+      </w:r>
+      <w:proofErr w:type="spellStart"/>
+      <w:r>
+        <w:rPr>
+          <w:lang w:val="es-ES"/>
+        </w:rPr>
+        <w:t>als</w:t>
+      </w:r>
+      <w:proofErr w:type="spellEnd"/>
+      <w:r>
+        <w:rPr>
+          <w:lang w:val="es-ES"/>
+        </w:rPr>
+        <w:t xml:space="preserve"> </w:t>
+      </w:r>
+      <w:proofErr w:type="spellStart"/>
+      <w:r>
+        <w:rPr>
+          <w:lang w:val="es-ES"/>
+        </w:rPr>
+        <w:t>programadors</w:t>
+      </w:r>
+      <w:proofErr w:type="spellEnd"/>
+      <w:r>
+        <w:rPr>
+          <w:lang w:val="es-ES"/>
+        </w:rPr>
+        <w:t>.</w:t>
       </w:r>
     </w:p>
   </w:footnote>

--- a/docs/TREC.docx
+++ b/docs/TREC.docx
@@ -96,7 +96,7 @@
           <w:szCs w:val="48"/>
         </w:rPr>
       </w:pPr>
-      <w:bookmarkStart w:id="0" w:name="_Toc90397444"/>
+      <w:bookmarkStart w:id="0" w:name="_Toc90535052"/>
       <w:r>
         <w:rPr>
           <w:rFonts w:ascii="Biko" w:hAnsi="Biko"/>
@@ -130,6 +130,7 @@
     <w:p>
       <w:pPr>
         <w:spacing w:line="360" w:lineRule="auto"/>
+        <w:jc w:val="both"/>
         <w:rPr>
           <w:bCs/>
           <w:sz w:val="24"/>
@@ -150,6 +151,7 @@
     <w:p>
       <w:pPr>
         <w:spacing w:line="360" w:lineRule="auto"/>
+        <w:jc w:val="both"/>
         <w:rPr>
           <w:bCs/>
           <w:sz w:val="24"/>
@@ -161,6 +163,7 @@
     <w:p>
       <w:pPr>
         <w:spacing w:line="360" w:lineRule="auto"/>
+        <w:jc w:val="both"/>
         <w:rPr>
           <w:bCs/>
           <w:sz w:val="24"/>
@@ -181,6 +184,7 @@
     <w:p>
       <w:pPr>
         <w:spacing w:line="360" w:lineRule="auto"/>
+        <w:jc w:val="both"/>
         <w:rPr>
           <w:bCs/>
           <w:sz w:val="24"/>
@@ -192,6 +196,7 @@
     <w:p>
       <w:pPr>
         <w:spacing w:line="360" w:lineRule="auto"/>
+        <w:jc w:val="both"/>
         <w:rPr>
           <w:bCs/>
           <w:sz w:val="24"/>
@@ -212,6 +217,7 @@
     <w:p>
       <w:pPr>
         <w:spacing w:line="360" w:lineRule="auto"/>
+        <w:jc w:val="both"/>
         <w:rPr>
           <w:bCs/>
           <w:sz w:val="24"/>
@@ -223,6 +229,7 @@
     <w:p>
       <w:pPr>
         <w:spacing w:line="360" w:lineRule="auto"/>
+        <w:jc w:val="both"/>
         <w:rPr>
           <w:bCs/>
           <w:sz w:val="24"/>
@@ -256,23 +263,24 @@
           <w:bCs/>
           <w:sz w:val="32"/>
           <w:szCs w:val="32"/>
-        </w:rPr>
-      </w:pPr>
-      <w:proofErr w:type="spellStart"/>
+          <w:lang w:val="en-GB"/>
+        </w:rPr>
+      </w:pPr>
       <w:r>
         <w:rPr>
           <w:rFonts w:ascii="Biko" w:hAnsi="Biko"/>
           <w:bCs/>
           <w:sz w:val="32"/>
           <w:szCs w:val="32"/>
+          <w:lang w:val="en-GB"/>
         </w:rPr>
         <w:t>English</w:t>
       </w:r>
-      <w:proofErr w:type="spellEnd"/>
-    </w:p>
-    <w:p>
-      <w:pPr>
-        <w:spacing w:line="360" w:lineRule="auto"/>
+    </w:p>
+    <w:p>
+      <w:pPr>
+        <w:spacing w:line="360" w:lineRule="auto"/>
+        <w:jc w:val="both"/>
         <w:rPr>
           <w:bCs/>
           <w:sz w:val="24"/>
@@ -280,7 +288,6 @@
           <w:lang w:val="en-GB"/>
         </w:rPr>
       </w:pPr>
-      <w:proofErr w:type="spellStart"/>
       <w:r>
         <w:rPr>
           <w:bCs/>
@@ -288,9 +295,8 @@
           <w:szCs w:val="24"/>
           <w:lang w:val="en-GB"/>
         </w:rPr>
-        <w:t>Domotics</w:t>
-      </w:r>
-      <w:proofErr w:type="spellEnd"/>
+        <w:t xml:space="preserve">House automation (also called domotics) </w:t>
+      </w:r>
       <w:r>
         <w:rPr>
           <w:bCs/>
@@ -298,12 +304,13 @@
           <w:szCs w:val="24"/>
           <w:lang w:val="en-GB"/>
         </w:rPr>
-        <w:t xml:space="preserve"> is a field that aims to solve domestic problems through technological solutions. These solutions involve managing the surveillance and security system, managing the lights, measuring the temperature and the light or raising and lowering the blinds depending on the time and the external light.</w:t>
-      </w:r>
-    </w:p>
-    <w:p>
-      <w:pPr>
-        <w:spacing w:line="360" w:lineRule="auto"/>
+        <w:t>is a field that aims to solve domestic problems through technological solutions. These solutions involve managing the surveillance and security system, managing the lights, measuring the temperature and the light or raising and lowering the blinds depending on the time and the external light.</w:t>
+      </w:r>
+    </w:p>
+    <w:p>
+      <w:pPr>
+        <w:spacing w:line="360" w:lineRule="auto"/>
+        <w:jc w:val="both"/>
         <w:rPr>
           <w:bCs/>
           <w:sz w:val="24"/>
@@ -325,6 +332,7 @@
     <w:p>
       <w:pPr>
         <w:spacing w:line="360" w:lineRule="auto"/>
+        <w:jc w:val="both"/>
         <w:rPr>
           <w:bCs/>
           <w:sz w:val="24"/>
@@ -336,6 +344,7 @@
     <w:p>
       <w:pPr>
         <w:spacing w:line="360" w:lineRule="auto"/>
+        <w:jc w:val="both"/>
         <w:rPr>
           <w:bCs/>
           <w:sz w:val="24"/>
@@ -356,6 +365,7 @@
     <w:p>
       <w:pPr>
         <w:spacing w:line="360" w:lineRule="auto"/>
+        <w:jc w:val="both"/>
         <w:rPr>
           <w:bCs/>
           <w:sz w:val="24"/>
@@ -367,6 +377,7 @@
     <w:p>
       <w:pPr>
         <w:spacing w:line="360" w:lineRule="auto"/>
+        <w:jc w:val="both"/>
         <w:rPr>
           <w:b/>
           <w:sz w:val="32"/>
@@ -399,7 +410,7 @@
           <w:szCs w:val="48"/>
         </w:rPr>
       </w:pPr>
-      <w:bookmarkStart w:id="1" w:name="_Toc90397445"/>
+      <w:bookmarkStart w:id="1" w:name="_Toc90535053"/>
       <w:r>
         <w:rPr>
           <w:rFonts w:ascii="Biko" w:hAnsi="Biko"/>
@@ -446,7 +457,7 @@
               <w:tab w:val="right" w:leader="dot" w:pos="9019"/>
             </w:tabs>
             <w:rPr>
-              <w:rFonts w:asciiTheme="minorHAnsi" w:eastAsiaTheme="minorEastAsia" w:hAnsiTheme="minorHAnsi" w:cstheme="minorBidi"/>
+              <w:rFonts w:eastAsiaTheme="minorEastAsia"/>
               <w:noProof/>
               <w:lang w:val="es-ES"/>
             </w:rPr>
@@ -460,7 +471,7 @@
           <w:r>
             <w:fldChar w:fldCharType="separate"/>
           </w:r>
-          <w:hyperlink w:anchor="_Toc90397444" w:history="1">
+          <w:hyperlink w:anchor="_Toc90535052" w:history="1">
             <w:r>
               <w:rPr>
                 <w:rStyle w:val="Hipervnculo"/>
@@ -487,7 +498,7 @@
                 <w:noProof/>
                 <w:webHidden/>
               </w:rPr>
-              <w:instrText xml:space="preserve"> PAGEREF _Toc90397444 \h </w:instrText>
+              <w:instrText xml:space="preserve"> PAGEREF _Toc90535052 \h </w:instrText>
             </w:r>
             <w:r>
               <w:rPr>
@@ -525,12 +536,12 @@
               <w:tab w:val="right" w:leader="dot" w:pos="9019"/>
             </w:tabs>
             <w:rPr>
-              <w:rFonts w:asciiTheme="minorHAnsi" w:eastAsiaTheme="minorEastAsia" w:hAnsiTheme="minorHAnsi" w:cstheme="minorBidi"/>
+              <w:rFonts w:eastAsiaTheme="minorEastAsia"/>
               <w:noProof/>
               <w:lang w:val="es-ES"/>
             </w:rPr>
           </w:pPr>
-          <w:hyperlink w:anchor="_Toc90397445" w:history="1">
+          <w:hyperlink w:anchor="_Toc90535053" w:history="1">
             <w:r>
               <w:rPr>
                 <w:rStyle w:val="Hipervnculo"/>
@@ -557,7 +568,7 @@
                 <w:noProof/>
                 <w:webHidden/>
               </w:rPr>
-              <w:instrText xml:space="preserve"> PAGEREF _Toc90397445 \h </w:instrText>
+              <w:instrText xml:space="preserve"> PAGEREF _Toc90535053 \h </w:instrText>
             </w:r>
             <w:r>
               <w:rPr>
@@ -595,12 +606,12 @@
               <w:tab w:val="right" w:leader="dot" w:pos="9019"/>
             </w:tabs>
             <w:rPr>
-              <w:rFonts w:asciiTheme="minorHAnsi" w:eastAsiaTheme="minorEastAsia" w:hAnsiTheme="minorHAnsi" w:cstheme="minorBidi"/>
+              <w:rFonts w:eastAsiaTheme="minorEastAsia"/>
               <w:noProof/>
               <w:lang w:val="es-ES"/>
             </w:rPr>
           </w:pPr>
-          <w:hyperlink w:anchor="_Toc90397446" w:history="1">
+          <w:hyperlink w:anchor="_Toc90535054" w:history="1">
             <w:r>
               <w:rPr>
                 <w:rStyle w:val="Hipervnculo"/>
@@ -628,7 +639,7 @@
                 <w:noProof/>
                 <w:webHidden/>
               </w:rPr>
-              <w:instrText xml:space="preserve"> PAGEREF _Toc90397446 \h </w:instrText>
+              <w:instrText xml:space="preserve"> PAGEREF _Toc90535054 \h </w:instrText>
             </w:r>
             <w:r>
               <w:rPr>
@@ -666,12 +677,12 @@
               <w:tab w:val="right" w:leader="dot" w:pos="9019"/>
             </w:tabs>
             <w:rPr>
-              <w:rFonts w:asciiTheme="minorHAnsi" w:eastAsiaTheme="minorEastAsia" w:hAnsiTheme="minorHAnsi" w:cstheme="minorBidi"/>
+              <w:rFonts w:eastAsiaTheme="minorEastAsia"/>
               <w:noProof/>
               <w:lang w:val="es-ES"/>
             </w:rPr>
           </w:pPr>
-          <w:hyperlink w:anchor="_Toc90397447" w:history="1">
+          <w:hyperlink w:anchor="_Toc90535055" w:history="1">
             <w:r>
               <w:rPr>
                 <w:rStyle w:val="Hipervnculo"/>
@@ -699,7 +710,7 @@
                 <w:noProof/>
                 <w:webHidden/>
               </w:rPr>
-              <w:instrText xml:space="preserve"> PAGEREF _Toc90397447 \h </w:instrText>
+              <w:instrText xml:space="preserve"> PAGEREF _Toc90535055 \h </w:instrText>
             </w:r>
             <w:r>
               <w:rPr>
@@ -737,12 +748,12 @@
               <w:tab w:val="right" w:leader="dot" w:pos="9019"/>
             </w:tabs>
             <w:rPr>
-              <w:rFonts w:asciiTheme="minorHAnsi" w:eastAsiaTheme="minorEastAsia" w:hAnsiTheme="minorHAnsi" w:cstheme="minorBidi"/>
+              <w:rFonts w:eastAsiaTheme="minorEastAsia"/>
               <w:noProof/>
               <w:lang w:val="es-ES"/>
             </w:rPr>
           </w:pPr>
-          <w:hyperlink w:anchor="_Toc90397448" w:history="1">
+          <w:hyperlink w:anchor="_Toc90535056" w:history="1">
             <w:r>
               <w:rPr>
                 <w:rStyle w:val="Hipervnculo"/>
@@ -770,7 +781,7 @@
                 <w:noProof/>
                 <w:webHidden/>
               </w:rPr>
-              <w:instrText xml:space="preserve"> PAGEREF _Toc90397448 \h </w:instrText>
+              <w:instrText xml:space="preserve"> PAGEREF _Toc90535056 \h </w:instrText>
             </w:r>
             <w:r>
               <w:rPr>
@@ -808,12 +819,12 @@
               <w:tab w:val="right" w:leader="dot" w:pos="9019"/>
             </w:tabs>
             <w:rPr>
-              <w:rFonts w:asciiTheme="minorHAnsi" w:eastAsiaTheme="minorEastAsia" w:hAnsiTheme="minorHAnsi" w:cstheme="minorBidi"/>
+              <w:rFonts w:eastAsiaTheme="minorEastAsia"/>
               <w:noProof/>
               <w:lang w:val="es-ES"/>
             </w:rPr>
           </w:pPr>
-          <w:hyperlink w:anchor="_Toc90397449" w:history="1">
+          <w:hyperlink w:anchor="_Toc90535057" w:history="1">
             <w:r>
               <w:rPr>
                 <w:rStyle w:val="Hipervnculo"/>
@@ -841,7 +852,7 @@
                 <w:noProof/>
                 <w:webHidden/>
               </w:rPr>
-              <w:instrText xml:space="preserve"> PAGEREF _Toc90397449 \h </w:instrText>
+              <w:instrText xml:space="preserve"> PAGEREF _Toc90535057 \h </w:instrText>
             </w:r>
             <w:r>
               <w:rPr>
@@ -879,12 +890,12 @@
               <w:tab w:val="right" w:leader="dot" w:pos="9019"/>
             </w:tabs>
             <w:rPr>
-              <w:rFonts w:asciiTheme="minorHAnsi" w:eastAsiaTheme="minorEastAsia" w:hAnsiTheme="minorHAnsi" w:cstheme="minorBidi"/>
+              <w:rFonts w:eastAsiaTheme="minorEastAsia"/>
               <w:noProof/>
               <w:lang w:val="es-ES"/>
             </w:rPr>
           </w:pPr>
-          <w:hyperlink w:anchor="_Toc90397450" w:history="1">
+          <w:hyperlink w:anchor="_Toc90535058" w:history="1">
             <w:r>
               <w:rPr>
                 <w:rStyle w:val="Hipervnculo"/>
@@ -912,7 +923,7 @@
                 <w:noProof/>
                 <w:webHidden/>
               </w:rPr>
-              <w:instrText xml:space="preserve"> PAGEREF _Toc90397450 \h </w:instrText>
+              <w:instrText xml:space="preserve"> PAGEREF _Toc90535058 \h </w:instrText>
             </w:r>
             <w:r>
               <w:rPr>
@@ -950,12 +961,12 @@
               <w:tab w:val="right" w:leader="dot" w:pos="9019"/>
             </w:tabs>
             <w:rPr>
-              <w:rFonts w:asciiTheme="minorHAnsi" w:eastAsiaTheme="minorEastAsia" w:hAnsiTheme="minorHAnsi" w:cstheme="minorBidi"/>
+              <w:rFonts w:eastAsiaTheme="minorEastAsia"/>
               <w:noProof/>
               <w:lang w:val="es-ES"/>
             </w:rPr>
           </w:pPr>
-          <w:hyperlink w:anchor="_Toc90397451" w:history="1">
+          <w:hyperlink w:anchor="_Toc90535059" w:history="1">
             <w:r>
               <w:rPr>
                 <w:rStyle w:val="Hipervnculo"/>
@@ -982,7 +993,7 @@
                 <w:noProof/>
                 <w:webHidden/>
               </w:rPr>
-              <w:instrText xml:space="preserve"> PAGEREF _Toc90397451 \h </w:instrText>
+              <w:instrText xml:space="preserve"> PAGEREF _Toc90535059 \h </w:instrText>
             </w:r>
             <w:r>
               <w:rPr>
@@ -1020,12 +1031,12 @@
               <w:tab w:val="right" w:leader="dot" w:pos="9019"/>
             </w:tabs>
             <w:rPr>
-              <w:rFonts w:asciiTheme="minorHAnsi" w:eastAsiaTheme="minorEastAsia" w:hAnsiTheme="minorHAnsi" w:cstheme="minorBidi"/>
+              <w:rFonts w:eastAsiaTheme="minorEastAsia"/>
               <w:noProof/>
               <w:lang w:val="es-ES"/>
             </w:rPr>
           </w:pPr>
-          <w:hyperlink w:anchor="_Toc90397452" w:history="1">
+          <w:hyperlink w:anchor="_Toc90535060" w:history="1">
             <w:r>
               <w:rPr>
                 <w:rStyle w:val="Hipervnculo"/>
@@ -1052,7 +1063,7 @@
                 <w:noProof/>
                 <w:webHidden/>
               </w:rPr>
-              <w:instrText xml:space="preserve"> PAGEREF _Toc90397452 \h </w:instrText>
+              <w:instrText xml:space="preserve"> PAGEREF _Toc90535060 \h </w:instrText>
             </w:r>
             <w:r>
               <w:rPr>
@@ -1090,12 +1101,12 @@
               <w:tab w:val="right" w:leader="dot" w:pos="9019"/>
             </w:tabs>
             <w:rPr>
-              <w:rFonts w:asciiTheme="minorHAnsi" w:eastAsiaTheme="minorEastAsia" w:hAnsiTheme="minorHAnsi" w:cstheme="minorBidi"/>
+              <w:rFonts w:eastAsiaTheme="minorEastAsia"/>
               <w:noProof/>
               <w:lang w:val="es-ES"/>
             </w:rPr>
           </w:pPr>
-          <w:hyperlink w:anchor="_Toc90397453" w:history="1">
+          <w:hyperlink w:anchor="_Toc90535061" w:history="1">
             <w:r>
               <w:rPr>
                 <w:rStyle w:val="Hipervnculo"/>
@@ -1122,7 +1133,7 @@
                 <w:noProof/>
                 <w:webHidden/>
               </w:rPr>
-              <w:instrText xml:space="preserve"> PAGEREF _Toc90397453 \h </w:instrText>
+              <w:instrText xml:space="preserve"> PAGEREF _Toc90535061 \h </w:instrText>
             </w:r>
             <w:r>
               <w:rPr>
@@ -1160,12 +1171,12 @@
               <w:tab w:val="right" w:leader="dot" w:pos="9019"/>
             </w:tabs>
             <w:rPr>
-              <w:rFonts w:asciiTheme="minorHAnsi" w:eastAsiaTheme="minorEastAsia" w:hAnsiTheme="minorHAnsi" w:cstheme="minorBidi"/>
+              <w:rFonts w:eastAsiaTheme="minorEastAsia"/>
               <w:noProof/>
               <w:lang w:val="es-ES"/>
             </w:rPr>
           </w:pPr>
-          <w:hyperlink w:anchor="_Toc90397454" w:history="1">
+          <w:hyperlink w:anchor="_Toc90535062" w:history="1">
             <w:r>
               <w:rPr>
                 <w:rStyle w:val="Hipervnculo"/>
@@ -1192,7 +1203,7 @@
                 <w:noProof/>
                 <w:webHidden/>
               </w:rPr>
-              <w:instrText xml:space="preserve"> PAGEREF _Toc90397454 \h </w:instrText>
+              <w:instrText xml:space="preserve"> PAGEREF _Toc90535062 \h </w:instrText>
             </w:r>
             <w:r>
               <w:rPr>
@@ -1212,7 +1223,7 @@
                 <w:noProof/>
                 <w:webHidden/>
               </w:rPr>
-              <w:t>8</w:t>
+              <w:t>9</w:t>
             </w:r>
             <w:r>
               <w:rPr>
@@ -1230,12 +1241,12 @@
               <w:tab w:val="right" w:leader="dot" w:pos="9019"/>
             </w:tabs>
             <w:rPr>
-              <w:rFonts w:asciiTheme="minorHAnsi" w:eastAsiaTheme="minorEastAsia" w:hAnsiTheme="minorHAnsi" w:cstheme="minorBidi"/>
+              <w:rFonts w:eastAsiaTheme="minorEastAsia"/>
               <w:noProof/>
               <w:lang w:val="es-ES"/>
             </w:rPr>
           </w:pPr>
-          <w:hyperlink w:anchor="_Toc90397455" w:history="1">
+          <w:hyperlink w:anchor="_Toc90535063" w:history="1">
             <w:r>
               <w:rPr>
                 <w:rStyle w:val="Hipervnculo"/>
@@ -1262,7 +1273,7 @@
                 <w:noProof/>
                 <w:webHidden/>
               </w:rPr>
-              <w:instrText xml:space="preserve"> PAGEREF _Toc90397455 \h </w:instrText>
+              <w:instrText xml:space="preserve"> PAGEREF _Toc90535063 \h </w:instrText>
             </w:r>
             <w:r>
               <w:rPr>
@@ -1282,7 +1293,7 @@
                 <w:noProof/>
                 <w:webHidden/>
               </w:rPr>
-              <w:t>9</w:t>
+              <w:t>10</w:t>
             </w:r>
             <w:r>
               <w:rPr>
@@ -1300,12 +1311,12 @@
               <w:tab w:val="right" w:leader="dot" w:pos="9019"/>
             </w:tabs>
             <w:rPr>
-              <w:rFonts w:asciiTheme="minorHAnsi" w:eastAsiaTheme="minorEastAsia" w:hAnsiTheme="minorHAnsi" w:cstheme="minorBidi"/>
+              <w:rFonts w:eastAsiaTheme="minorEastAsia"/>
               <w:noProof/>
               <w:lang w:val="es-ES"/>
             </w:rPr>
           </w:pPr>
-          <w:hyperlink w:anchor="_Toc90397456" w:history="1">
+          <w:hyperlink w:anchor="_Toc90535064" w:history="1">
             <w:r>
               <w:rPr>
                 <w:rStyle w:val="Hipervnculo"/>
@@ -1332,7 +1343,7 @@
                 <w:noProof/>
                 <w:webHidden/>
               </w:rPr>
-              <w:instrText xml:space="preserve"> PAGEREF _Toc90397456 \h </w:instrText>
+              <w:instrText xml:space="preserve"> PAGEREF _Toc90535064 \h </w:instrText>
             </w:r>
             <w:r>
               <w:rPr>
@@ -1352,7 +1363,7 @@
                 <w:noProof/>
                 <w:webHidden/>
               </w:rPr>
-              <w:t>10</w:t>
+              <w:t>11</w:t>
             </w:r>
             <w:r>
               <w:rPr>
@@ -1370,12 +1381,12 @@
               <w:tab w:val="right" w:leader="dot" w:pos="9019"/>
             </w:tabs>
             <w:rPr>
-              <w:rFonts w:asciiTheme="minorHAnsi" w:eastAsiaTheme="minorEastAsia" w:hAnsiTheme="minorHAnsi" w:cstheme="minorBidi"/>
+              <w:rFonts w:eastAsiaTheme="minorEastAsia"/>
               <w:noProof/>
               <w:lang w:val="es-ES"/>
             </w:rPr>
           </w:pPr>
-          <w:hyperlink w:anchor="_Toc90397457" w:history="1">
+          <w:hyperlink w:anchor="_Toc90535065" w:history="1">
             <w:r>
               <w:rPr>
                 <w:rStyle w:val="Hipervnculo"/>
@@ -1402,7 +1413,7 @@
                 <w:noProof/>
                 <w:webHidden/>
               </w:rPr>
-              <w:instrText xml:space="preserve"> PAGEREF _Toc90397457 \h </w:instrText>
+              <w:instrText xml:space="preserve"> PAGEREF _Toc90535065 \h </w:instrText>
             </w:r>
             <w:r>
               <w:rPr>
@@ -1422,7 +1433,7 @@
                 <w:noProof/>
                 <w:webHidden/>
               </w:rPr>
-              <w:t>12</w:t>
+              <w:t>13</w:t>
             </w:r>
             <w:r>
               <w:rPr>
@@ -1440,12 +1451,12 @@
               <w:tab w:val="right" w:leader="dot" w:pos="9019"/>
             </w:tabs>
             <w:rPr>
-              <w:rFonts w:asciiTheme="minorHAnsi" w:eastAsiaTheme="minorEastAsia" w:hAnsiTheme="minorHAnsi" w:cstheme="minorBidi"/>
+              <w:rFonts w:eastAsiaTheme="minorEastAsia"/>
               <w:noProof/>
               <w:lang w:val="es-ES"/>
             </w:rPr>
           </w:pPr>
-          <w:hyperlink w:anchor="_Toc90397458" w:history="1">
+          <w:hyperlink w:anchor="_Toc90535066" w:history="1">
             <w:r>
               <w:rPr>
                 <w:rStyle w:val="Hipervnculo"/>
@@ -1472,7 +1483,7 @@
                 <w:noProof/>
                 <w:webHidden/>
               </w:rPr>
-              <w:instrText xml:space="preserve"> PAGEREF _Toc90397458 \h </w:instrText>
+              <w:instrText xml:space="preserve"> PAGEREF _Toc90535066 \h </w:instrText>
             </w:r>
             <w:r>
               <w:rPr>
@@ -1492,7 +1503,7 @@
                 <w:noProof/>
                 <w:webHidden/>
               </w:rPr>
-              <w:t>12</w:t>
+              <w:t>13</w:t>
             </w:r>
             <w:r>
               <w:rPr>
@@ -1510,12 +1521,12 @@
               <w:tab w:val="right" w:leader="dot" w:pos="9019"/>
             </w:tabs>
             <w:rPr>
-              <w:rFonts w:asciiTheme="minorHAnsi" w:eastAsiaTheme="minorEastAsia" w:hAnsiTheme="minorHAnsi" w:cstheme="minorBidi"/>
+              <w:rFonts w:eastAsiaTheme="minorEastAsia"/>
               <w:noProof/>
               <w:lang w:val="es-ES"/>
             </w:rPr>
           </w:pPr>
-          <w:hyperlink w:anchor="_Toc90397459" w:history="1">
+          <w:hyperlink w:anchor="_Toc90535067" w:history="1">
             <w:r>
               <w:rPr>
                 <w:rStyle w:val="Hipervnculo"/>
@@ -1542,7 +1553,7 @@
                 <w:noProof/>
                 <w:webHidden/>
               </w:rPr>
-              <w:instrText xml:space="preserve"> PAGEREF _Toc90397459 \h </w:instrText>
+              <w:instrText xml:space="preserve"> PAGEREF _Toc90535067 \h </w:instrText>
             </w:r>
             <w:r>
               <w:rPr>
@@ -1562,7 +1573,7 @@
                 <w:noProof/>
                 <w:webHidden/>
               </w:rPr>
-              <w:t>13</w:t>
+              <w:t>14</w:t>
             </w:r>
             <w:r>
               <w:rPr>
@@ -1580,12 +1591,12 @@
               <w:tab w:val="right" w:leader="dot" w:pos="9019"/>
             </w:tabs>
             <w:rPr>
-              <w:rFonts w:asciiTheme="minorHAnsi" w:eastAsiaTheme="minorEastAsia" w:hAnsiTheme="minorHAnsi" w:cstheme="minorBidi"/>
+              <w:rFonts w:eastAsiaTheme="minorEastAsia"/>
               <w:noProof/>
               <w:lang w:val="es-ES"/>
             </w:rPr>
           </w:pPr>
-          <w:hyperlink w:anchor="_Toc90397460" w:history="1">
+          <w:hyperlink w:anchor="_Toc90535068" w:history="1">
             <w:r>
               <w:rPr>
                 <w:rStyle w:val="Hipervnculo"/>
@@ -1612,7 +1623,7 @@
                 <w:noProof/>
                 <w:webHidden/>
               </w:rPr>
-              <w:instrText xml:space="preserve"> PAGEREF _Toc90397460 \h </w:instrText>
+              <w:instrText xml:space="preserve"> PAGEREF _Toc90535068 \h </w:instrText>
             </w:r>
             <w:r>
               <w:rPr>
@@ -1632,7 +1643,7 @@
                 <w:noProof/>
                 <w:webHidden/>
               </w:rPr>
-              <w:t>15</w:t>
+              <w:t>16</w:t>
             </w:r>
             <w:r>
               <w:rPr>
@@ -1650,12 +1661,12 @@
               <w:tab w:val="right" w:leader="dot" w:pos="9019"/>
             </w:tabs>
             <w:rPr>
-              <w:rFonts w:asciiTheme="minorHAnsi" w:eastAsiaTheme="minorEastAsia" w:hAnsiTheme="minorHAnsi" w:cstheme="minorBidi"/>
+              <w:rFonts w:eastAsiaTheme="minorEastAsia"/>
               <w:noProof/>
               <w:lang w:val="es-ES"/>
             </w:rPr>
           </w:pPr>
-          <w:hyperlink w:anchor="_Toc90397461" w:history="1">
+          <w:hyperlink w:anchor="_Toc90535069" w:history="1">
             <w:r>
               <w:rPr>
                 <w:rStyle w:val="Hipervnculo"/>
@@ -1682,7 +1693,7 @@
                 <w:noProof/>
                 <w:webHidden/>
               </w:rPr>
-              <w:instrText xml:space="preserve"> PAGEREF _Toc90397461 \h </w:instrText>
+              <w:instrText xml:space="preserve"> PAGEREF _Toc90535069 \h </w:instrText>
             </w:r>
             <w:r>
               <w:rPr>
@@ -1702,7 +1713,7 @@
                 <w:noProof/>
                 <w:webHidden/>
               </w:rPr>
-              <w:t>19</w:t>
+              <w:t>20</w:t>
             </w:r>
             <w:r>
               <w:rPr>
@@ -1720,12 +1731,12 @@
               <w:tab w:val="right" w:leader="dot" w:pos="9019"/>
             </w:tabs>
             <w:rPr>
-              <w:rFonts w:asciiTheme="minorHAnsi" w:eastAsiaTheme="minorEastAsia" w:hAnsiTheme="minorHAnsi" w:cstheme="minorBidi"/>
+              <w:rFonts w:eastAsiaTheme="minorEastAsia"/>
               <w:noProof/>
               <w:lang w:val="es-ES"/>
             </w:rPr>
           </w:pPr>
-          <w:hyperlink w:anchor="_Toc90397462" w:history="1">
+          <w:hyperlink w:anchor="_Toc90535070" w:history="1">
             <w:r>
               <w:rPr>
                 <w:rStyle w:val="Hipervnculo"/>
@@ -1752,7 +1763,7 @@
                 <w:noProof/>
                 <w:webHidden/>
               </w:rPr>
-              <w:instrText xml:space="preserve"> PAGEREF _Toc90397462 \h </w:instrText>
+              <w:instrText xml:space="preserve"> PAGEREF _Toc90535070 \h </w:instrText>
             </w:r>
             <w:r>
               <w:rPr>
@@ -1772,7 +1783,7 @@
                 <w:noProof/>
                 <w:webHidden/>
               </w:rPr>
-              <w:t>20</w:t>
+              <w:t>21</w:t>
             </w:r>
             <w:r>
               <w:rPr>
@@ -1790,12 +1801,12 @@
               <w:tab w:val="right" w:leader="dot" w:pos="9019"/>
             </w:tabs>
             <w:rPr>
-              <w:rFonts w:asciiTheme="minorHAnsi" w:eastAsiaTheme="minorEastAsia" w:hAnsiTheme="minorHAnsi" w:cstheme="minorBidi"/>
+              <w:rFonts w:eastAsiaTheme="minorEastAsia"/>
               <w:noProof/>
               <w:lang w:val="es-ES"/>
             </w:rPr>
           </w:pPr>
-          <w:hyperlink w:anchor="_Toc90397463" w:history="1">
+          <w:hyperlink w:anchor="_Toc90535071" w:history="1">
             <w:r>
               <w:rPr>
                 <w:rStyle w:val="Hipervnculo"/>
@@ -1822,7 +1833,7 @@
                 <w:noProof/>
                 <w:webHidden/>
               </w:rPr>
-              <w:instrText xml:space="preserve"> PAGEREF _Toc90397463 \h </w:instrText>
+              <w:instrText xml:space="preserve"> PAGEREF _Toc90535071 \h </w:instrText>
             </w:r>
             <w:r>
               <w:rPr>
@@ -1842,7 +1853,7 @@
                 <w:noProof/>
                 <w:webHidden/>
               </w:rPr>
-              <w:t>20</w:t>
+              <w:t>21</w:t>
             </w:r>
             <w:r>
               <w:rPr>
@@ -1860,18 +1871,18 @@
               <w:tab w:val="right" w:leader="dot" w:pos="9019"/>
             </w:tabs>
             <w:rPr>
-              <w:rFonts w:asciiTheme="minorHAnsi" w:eastAsiaTheme="minorEastAsia" w:hAnsiTheme="minorHAnsi" w:cstheme="minorBidi"/>
+              <w:rFonts w:eastAsiaTheme="minorEastAsia"/>
               <w:noProof/>
               <w:lang w:val="es-ES"/>
             </w:rPr>
           </w:pPr>
-          <w:hyperlink w:anchor="_Toc90397464" w:history="1">
+          <w:hyperlink w:anchor="_Toc90535072" w:history="1">
             <w:r>
               <w:rPr>
                 <w:rStyle w:val="Hipervnculo"/>
                 <w:noProof/>
               </w:rPr>
-              <w:t>Que fa la maqueta?</w:t>
+              <w:t>Que fa la el prototip?</w:t>
             </w:r>
             <w:r>
               <w:rPr>
@@ -1892,7 +1903,7 @@
                 <w:noProof/>
                 <w:webHidden/>
               </w:rPr>
-              <w:instrText xml:space="preserve"> PAGEREF _Toc90397464 \h </w:instrText>
+              <w:instrText xml:space="preserve"> PAGEREF _Toc90535072 \h </w:instrText>
             </w:r>
             <w:r>
               <w:rPr>
@@ -1912,7 +1923,7 @@
                 <w:noProof/>
                 <w:webHidden/>
               </w:rPr>
-              <w:t>21</w:t>
+              <w:t>22</w:t>
             </w:r>
             <w:r>
               <w:rPr>
@@ -1930,12 +1941,12 @@
               <w:tab w:val="right" w:leader="dot" w:pos="9019"/>
             </w:tabs>
             <w:rPr>
-              <w:rFonts w:asciiTheme="minorHAnsi" w:eastAsiaTheme="minorEastAsia" w:hAnsiTheme="minorHAnsi" w:cstheme="minorBidi"/>
+              <w:rFonts w:eastAsiaTheme="minorEastAsia"/>
               <w:noProof/>
               <w:lang w:val="es-ES"/>
             </w:rPr>
           </w:pPr>
-          <w:hyperlink w:anchor="_Toc90397465" w:history="1">
+          <w:hyperlink w:anchor="_Toc90535073" w:history="1">
             <w:r>
               <w:rPr>
                 <w:rStyle w:val="Hipervnculo"/>
@@ -1962,7 +1973,7 @@
                 <w:noProof/>
                 <w:webHidden/>
               </w:rPr>
-              <w:instrText xml:space="preserve"> PAGEREF _Toc90397465 \h </w:instrText>
+              <w:instrText xml:space="preserve"> PAGEREF _Toc90535073 \h </w:instrText>
             </w:r>
             <w:r>
               <w:rPr>
@@ -1982,7 +1993,7 @@
                 <w:noProof/>
                 <w:webHidden/>
               </w:rPr>
-              <w:t>25</w:t>
+              <w:t>27</w:t>
             </w:r>
             <w:r>
               <w:rPr>
@@ -2000,12 +2011,12 @@
               <w:tab w:val="right" w:leader="dot" w:pos="9019"/>
             </w:tabs>
             <w:rPr>
-              <w:rFonts w:asciiTheme="minorHAnsi" w:eastAsiaTheme="minorEastAsia" w:hAnsiTheme="minorHAnsi" w:cstheme="minorBidi"/>
+              <w:rFonts w:eastAsiaTheme="minorEastAsia"/>
               <w:noProof/>
               <w:lang w:val="es-ES"/>
             </w:rPr>
           </w:pPr>
-          <w:hyperlink w:anchor="_Toc90397466" w:history="1">
+          <w:hyperlink w:anchor="_Toc90535074" w:history="1">
             <w:r>
               <w:rPr>
                 <w:rStyle w:val="Hipervnculo"/>
@@ -2032,7 +2043,7 @@
                 <w:noProof/>
                 <w:webHidden/>
               </w:rPr>
-              <w:instrText xml:space="preserve"> PAGEREF _Toc90397466 \h </w:instrText>
+              <w:instrText xml:space="preserve"> PAGEREF _Toc90535074 \h </w:instrText>
             </w:r>
             <w:r>
               <w:rPr>
@@ -2052,7 +2063,7 @@
                 <w:noProof/>
                 <w:webHidden/>
               </w:rPr>
-              <w:t>27</w:t>
+              <w:t>29</w:t>
             </w:r>
             <w:r>
               <w:rPr>
@@ -2070,12 +2081,12 @@
               <w:tab w:val="right" w:leader="dot" w:pos="9019"/>
             </w:tabs>
             <w:rPr>
-              <w:rFonts w:asciiTheme="minorHAnsi" w:eastAsiaTheme="minorEastAsia" w:hAnsiTheme="minorHAnsi" w:cstheme="minorBidi"/>
+              <w:rFonts w:eastAsiaTheme="minorEastAsia"/>
               <w:noProof/>
               <w:lang w:val="es-ES"/>
             </w:rPr>
           </w:pPr>
-          <w:hyperlink w:anchor="_Toc90397467" w:history="1">
+          <w:hyperlink w:anchor="_Toc90535075" w:history="1">
             <w:r>
               <w:rPr>
                 <w:rStyle w:val="Hipervnculo"/>
@@ -2102,7 +2113,7 @@
                 <w:noProof/>
                 <w:webHidden/>
               </w:rPr>
-              <w:instrText xml:space="preserve"> PAGEREF _Toc90397467 \h </w:instrText>
+              <w:instrText xml:space="preserve"> PAGEREF _Toc90535075 \h </w:instrText>
             </w:r>
             <w:r>
               <w:rPr>
@@ -2122,7 +2133,7 @@
                 <w:noProof/>
                 <w:webHidden/>
               </w:rPr>
-              <w:t>28</w:t>
+              <w:t>30</w:t>
             </w:r>
             <w:r>
               <w:rPr>
@@ -2167,7 +2178,7 @@
           <w:bCs/>
         </w:rPr>
       </w:pPr>
-      <w:bookmarkStart w:id="2" w:name="_Toc90397446"/>
+      <w:bookmarkStart w:id="2" w:name="_Toc90535054"/>
       <w:r>
         <w:rPr>
           <w:rFonts w:ascii="Biko" w:hAnsi="Biko"/>
@@ -2191,7 +2202,7 @@
           <w:szCs w:val="36"/>
         </w:rPr>
       </w:pPr>
-      <w:bookmarkStart w:id="3" w:name="_Toc90397447"/>
+      <w:bookmarkStart w:id="3" w:name="_Toc90535055"/>
       <w:r>
         <w:rPr>
           <w:rFonts w:ascii="Biko" w:hAnsi="Biko"/>
@@ -2217,7 +2228,21 @@
           <w:sz w:val="24"/>
           <w:szCs w:val="24"/>
         </w:rPr>
-        <w:t>He triat el tema de domòtica i Internet de les Coses perquè és un tema lligat als estudis posteriors que vull fer (que en aquest cas és Enginyeria informàtica) i perquè sempre m'ha interessat el tema d'automatització i programar ordinadors i màquines per tal d'ajudar als humans tant com sigui possible. Llavors aquesta oportunitat de treballar en un projecte de programació durant cert temps, encara que sigui a nivell molt bàsic em sembla una molt bona oportunitat per copsar si vaig ben encaminat als estudis posteriors que vull fer.</w:t>
+        <w:t>He triat el tema de domòtica i Internet de les Coses perquè és un tema lligat als estudis posteriors que vull fer (que en aquest cas és Enginyeria informàtica) i perquè sempre m'ha interessat el tema d</w:t>
+      </w:r>
+      <w:r>
+        <w:rPr>
+          <w:sz w:val="24"/>
+          <w:szCs w:val="24"/>
+        </w:rPr>
+        <w:t>e l’</w:t>
+      </w:r>
+      <w:r>
+        <w:rPr>
+          <w:sz w:val="24"/>
+          <w:szCs w:val="24"/>
+        </w:rPr>
+        <w:t>automatització i programar ordinadors i màquines per tal d'ajudar als humans tant com sigui possible. Llavors aquesta oportunitat de treballar en un projecte de programació durant cert temps, encara que sigui a nivell molt bàsic em sembla una molt bona oportunitat per copsar si vaig ben encaminat als estudis posteriors que vull fer.</w:t>
       </w:r>
     </w:p>
     <w:p>
@@ -2248,7 +2273,7 @@
           <w:szCs w:val="36"/>
         </w:rPr>
       </w:pPr>
-      <w:bookmarkStart w:id="4" w:name="_Toc90397448"/>
+      <w:bookmarkStart w:id="4" w:name="_Toc90535056"/>
       <w:r>
         <w:rPr>
           <w:rFonts w:ascii="Biko" w:hAnsi="Biko"/>
@@ -2322,7 +2347,7 @@
           <w:szCs w:val="36"/>
         </w:rPr>
       </w:pPr>
-      <w:bookmarkStart w:id="5" w:name="_Toc90397449"/>
+      <w:bookmarkStart w:id="5" w:name="_Toc90535057"/>
       <w:r>
         <w:rPr>
           <w:rFonts w:ascii="Biko" w:hAnsi="Biko"/>
@@ -2380,7 +2405,7 @@
           <w:szCs w:val="36"/>
         </w:rPr>
       </w:pPr>
-      <w:bookmarkStart w:id="6" w:name="_Toc90397450"/>
+      <w:bookmarkStart w:id="6" w:name="_Toc90535058"/>
       <w:r>
         <w:rPr>
           <w:rFonts w:ascii="Biko" w:hAnsi="Biko"/>
@@ -2445,7 +2470,7 @@
           <w:szCs w:val="24"/>
         </w:rPr>
       </w:pPr>
-      <w:bookmarkStart w:id="7" w:name="_Toc90397451"/>
+      <w:bookmarkStart w:id="7" w:name="_Toc90535059"/>
       <w:r>
         <w:rPr>
           <w:rFonts w:ascii="Biko" w:hAnsi="Biko"/>
@@ -2467,7 +2492,7 @@
           <w:szCs w:val="36"/>
         </w:rPr>
       </w:pPr>
-      <w:bookmarkStart w:id="8" w:name="_Toc90397452"/>
+      <w:bookmarkStart w:id="8" w:name="_Toc90535060"/>
       <w:r>
         <w:rPr>
           <w:rFonts w:ascii="Biko" w:hAnsi="Biko"/>
@@ -2536,7 +2561,7 @@
           <w:sz w:val="24"/>
           <w:szCs w:val="24"/>
         </w:rPr>
-        <w:t>L'última part del sistema domòtic son els actuadors, aquests son els llums, l’aire condicionat, el motor per obrir la porta, una pantalla, altaveus, etc. Aquests son els encarregats d’actuar al medi i de solucionar pròpiament els problemes als que respon la domòtica.</w:t>
+        <w:t>L'última part del sistema domòtic són els actuadors, aquests són els llums, l'aire condicionat, el motor per obrir la porta, una pantalla, altaveus, etc. Aquests són els encarregats d'actuar al medi i de solucionar pròpiament els problemes als quals respon la domòtica.</w:t>
       </w:r>
     </w:p>
     <w:p>
@@ -2576,7 +2601,21 @@
           <w:sz w:val="24"/>
           <w:szCs w:val="24"/>
         </w:rPr>
-        <w:t>La domòtica, per tant, té diversos avantatges. L'avantatge més clar seria la comoditat de, per exemple, no haver-se de preocupar d'encendre les llums o de apujar les persianes o bé de posar el sistema de reg perquè fa dies que no plou. Són aquestes excepcions les que doten a la domòtica d'unes possibilitats quasi infinites.</w:t>
+        <w:t>La domòtica, per tant, té diversos avantatges. L'avantatge més clar seria la comoditat de, per exemple, no haver-se de preocupar d'encendre les llums o d</w:t>
+      </w:r>
+      <w:r>
+        <w:rPr>
+          <w:sz w:val="24"/>
+          <w:szCs w:val="24"/>
+        </w:rPr>
+        <w:t>’</w:t>
+      </w:r>
+      <w:r>
+        <w:rPr>
+          <w:sz w:val="24"/>
+          <w:szCs w:val="24"/>
+        </w:rPr>
+        <w:t>apujar les persianes o bé de posar el sistema de reg perquè fa dies que no plou. Són aquestes excepcions les que doten a la domòtica d'unes possibilitats quasi infinites.</w:t>
       </w:r>
     </w:p>
     <w:p>
@@ -2589,7 +2628,7 @@
           <w:szCs w:val="36"/>
         </w:rPr>
       </w:pPr>
-      <w:bookmarkStart w:id="9" w:name="_Toc90397453"/>
+      <w:bookmarkStart w:id="9" w:name="_Toc90535061"/>
       <w:r>
         <w:rPr>
           <w:rFonts w:ascii="Biko" w:hAnsi="Biko"/>
@@ -2658,890 +2697,1093 @@
           <w:sz w:val="24"/>
           <w:szCs w:val="24"/>
         </w:rPr>
-        <w:t>Tot i aquest primer intent de domòtica, la primera vegada que veiem referència a la domòtica pròpiament és a la Fira Mundial de 1932. En aquesta fira es van presentar diversos conceptes d'electrodomèstics automatitzats e intel·ligents.</w:t>
-      </w:r>
-    </w:p>
-    <w:p>
-      <w:pPr>
-        <w:spacing w:line="360" w:lineRule="auto"/>
-        <w:jc w:val="both"/>
-        <w:rPr>
-          <w:sz w:val="24"/>
-          <w:szCs w:val="24"/>
-        </w:rPr>
-      </w:pPr>
-    </w:p>
-    <w:p>
-      <w:pPr>
-        <w:spacing w:line="360" w:lineRule="auto"/>
-        <w:jc w:val="both"/>
-        <w:rPr>
-          <w:sz w:val="24"/>
-          <w:szCs w:val="24"/>
-        </w:rPr>
-      </w:pPr>
-      <w:r>
-        <w:rPr>
-          <w:sz w:val="24"/>
-          <w:szCs w:val="24"/>
-        </w:rPr>
-        <w:t xml:space="preserve">No obstant això, no va ser fins al 1966 que una empresa va intentar portar a un entorn comercial d'un producte domòtic. Va ser </w:t>
-      </w:r>
-      <w:proofErr w:type="spellStart"/>
-      <w:r>
-        <w:rPr>
-          <w:sz w:val="24"/>
-          <w:szCs w:val="24"/>
-        </w:rPr>
-        <w:t>Westinghouse</w:t>
-      </w:r>
-      <w:proofErr w:type="spellEnd"/>
-      <w:r>
-        <w:rPr>
-          <w:sz w:val="24"/>
-          <w:szCs w:val="24"/>
-        </w:rPr>
-        <w:t xml:space="preserve"> Electric amb el seu </w:t>
-      </w:r>
-      <w:proofErr w:type="spellStart"/>
-      <w:r>
-        <w:rPr>
-          <w:sz w:val="24"/>
-          <w:szCs w:val="24"/>
-        </w:rPr>
-        <w:t>Echo</w:t>
-      </w:r>
-      <w:proofErr w:type="spellEnd"/>
-      <w:r>
-        <w:rPr>
-          <w:sz w:val="24"/>
-          <w:szCs w:val="24"/>
-        </w:rPr>
-        <w:t xml:space="preserve"> IV. Aquest aparell pretenia emmagatzemar receptes, reenviar missatges, controlar la temperatura d'una casa, fer una llista de la compra i fins i tot apagar i encendre electrodomèstics. Potser el fet de ser tan avançat per a la seva època és el que va portar al desastre financer d'aquest producte, a causa del fet que era molt difícil i molt lent d'utilitzar.</w:t>
-      </w:r>
-    </w:p>
-    <w:p>
-      <w:pPr>
-        <w:spacing w:line="360" w:lineRule="auto"/>
-        <w:jc w:val="both"/>
-        <w:rPr>
-          <w:sz w:val="24"/>
-          <w:szCs w:val="24"/>
-        </w:rPr>
-      </w:pPr>
-    </w:p>
-    <w:p>
-      <w:pPr>
-        <w:spacing w:line="360" w:lineRule="auto"/>
-        <w:jc w:val="both"/>
-        <w:rPr>
-          <w:sz w:val="24"/>
-          <w:szCs w:val="24"/>
-        </w:rPr>
-      </w:pPr>
-      <w:r>
-        <w:rPr>
-          <w:sz w:val="24"/>
-          <w:szCs w:val="24"/>
-        </w:rPr>
-        <w:t>I després d'això i fins a l'actualitat, veiem el gran boom dels telèfons intel·ligents. Des de que els humans ens vam acostumar a carregar el mòbil a tot arreu la domòtica ha pres un ritme vertiginós. Des de assistents amb intel·ligència artificial a la nostra butxaca, passant per detectors que ens avisen si detecten una alta presència de gas a l'ambient fins a persianes que s'obren detectant la llum de l'exterior.</w:t>
-      </w:r>
-    </w:p>
-    <w:p>
-      <w:pPr>
-        <w:pStyle w:val="Ttulo2"/>
-        <w:spacing w:line="360" w:lineRule="auto"/>
-        <w:rPr>
-          <w:rFonts w:ascii="Biko" w:hAnsi="Biko"/>
-          <w:sz w:val="36"/>
-          <w:szCs w:val="36"/>
-        </w:rPr>
-      </w:pPr>
-      <w:bookmarkStart w:id="10" w:name="_Toc90397454"/>
-      <w:r>
-        <w:rPr>
-          <w:rFonts w:ascii="Biko" w:hAnsi="Biko"/>
-          <w:sz w:val="36"/>
-          <w:szCs w:val="36"/>
-        </w:rPr>
-        <w:t>El present de la domòtica</w:t>
-      </w:r>
-      <w:bookmarkEnd w:id="10"/>
-    </w:p>
-    <w:p>
-      <w:pPr>
-        <w:spacing w:line="360" w:lineRule="auto"/>
-        <w:jc w:val="both"/>
-        <w:rPr>
-          <w:sz w:val="24"/>
-          <w:szCs w:val="24"/>
-        </w:rPr>
-      </w:pPr>
-      <w:r>
-        <w:rPr>
-          <w:sz w:val="24"/>
-          <w:szCs w:val="24"/>
-        </w:rPr>
-        <w:t xml:space="preserve">La domòtica és un camp en constant canvi, per tant, és difícil parlar d'un "present" com a tal. El present de la domòtica passa inevitablement pels assistents de veu. </w:t>
-      </w:r>
-      <w:r>
-        <w:rPr>
-          <w:sz w:val="24"/>
-          <w:szCs w:val="24"/>
-        </w:rPr>
-        <w:lastRenderedPageBreak/>
-        <w:t>Aquests sistemes deuen el seu èxit a un hardware molt senzill (per tant, molt barat) però un software molt complex que els permet fer una gran varietat de tasques.</w:t>
-      </w:r>
-    </w:p>
-    <w:p>
-      <w:pPr>
-        <w:spacing w:line="360" w:lineRule="auto"/>
-        <w:jc w:val="both"/>
-        <w:rPr>
-          <w:sz w:val="24"/>
-          <w:szCs w:val="24"/>
-        </w:rPr>
-      </w:pPr>
-    </w:p>
-    <w:p>
-      <w:pPr>
-        <w:spacing w:line="360" w:lineRule="auto"/>
-        <w:jc w:val="both"/>
-        <w:rPr>
-          <w:sz w:val="24"/>
-          <w:szCs w:val="24"/>
-        </w:rPr>
-      </w:pPr>
-      <w:r>
-        <w:rPr>
-          <w:color w:val="000000"/>
-          <w:sz w:val="24"/>
-          <w:szCs w:val="24"/>
-        </w:rPr>
-        <w:t>Aquests assistents poden fer tasques senzilles com posar música, posar recordatoris o alarmes o consultar la predicció meteorològica. Tot i poder fer tasques senzilles també poden fer tasques força complexes, tals com comprar certs productes en botigues en línia, consultar les últimes notícies basades en els interessos dels usuaris o fins i tot consultar les dades del compte bancari dels residents.</w:t>
-      </w:r>
-    </w:p>
-    <w:p>
-      <w:pPr>
-        <w:spacing w:line="360" w:lineRule="auto"/>
-        <w:jc w:val="both"/>
-        <w:rPr>
-          <w:sz w:val="24"/>
-          <w:szCs w:val="24"/>
-        </w:rPr>
-      </w:pPr>
-    </w:p>
-    <w:p>
-      <w:pPr>
-        <w:spacing w:line="360" w:lineRule="auto"/>
-        <w:jc w:val="both"/>
-        <w:rPr>
-          <w:sz w:val="24"/>
-          <w:szCs w:val="24"/>
-        </w:rPr>
-      </w:pPr>
-      <w:r>
-        <w:rPr>
-          <w:sz w:val="24"/>
-          <w:szCs w:val="24"/>
-        </w:rPr>
-        <w:t>Aquests assistents artificials també deuen el seu èxit a la comoditat que té dir el que vols en veu alta respecte a, haver-te d'aixecar, obrir el mòbil o l'ordinador, i buscar-ho tu. Són els encarregats de gestionar tota la domòtica d'una casa, fan de nucli central. S'encarreguen de controlar totes les bombetes, altaveus, electrodomèstics, sensors de temperatura, televisors i climatitzadors mencionats anteriorment.</w:t>
-      </w:r>
-    </w:p>
-    <w:p>
-      <w:pPr>
-        <w:spacing w:line="360" w:lineRule="auto"/>
-        <w:jc w:val="both"/>
-        <w:rPr>
-          <w:sz w:val="24"/>
-          <w:szCs w:val="24"/>
-        </w:rPr>
-      </w:pPr>
-    </w:p>
-    <w:p>
-      <w:pPr>
-        <w:spacing w:line="360" w:lineRule="auto"/>
-        <w:jc w:val="both"/>
-        <w:rPr>
-          <w:sz w:val="24"/>
-          <w:szCs w:val="24"/>
-        </w:rPr>
-      </w:pPr>
-      <w:r>
-        <w:rPr>
-          <w:sz w:val="24"/>
-          <w:szCs w:val="24"/>
-        </w:rPr>
-        <w:t>En l'actualitat, hi ha a Espanya 4,3 milions de cases que utilitzen assistents virtuals, això suposa un 22% de les llars. Això pot semblar una xifra força baixa, però tenint en compte que fins a l'octubre de 2018 els assistents no van arribar a Espanya és un creixement molt ràpid en un espai molt curt de temps.</w:t>
-      </w:r>
-    </w:p>
-    <w:p>
-      <w:pPr>
-        <w:pStyle w:val="Ttulo2"/>
-        <w:spacing w:line="360" w:lineRule="auto"/>
-        <w:rPr>
-          <w:rFonts w:ascii="Biko" w:hAnsi="Biko"/>
-          <w:sz w:val="36"/>
-          <w:szCs w:val="36"/>
-        </w:rPr>
-      </w:pPr>
-      <w:bookmarkStart w:id="11" w:name="_Toc90397455"/>
-      <w:r>
-        <w:rPr>
-          <w:rFonts w:ascii="Biko" w:hAnsi="Biko"/>
-          <w:sz w:val="36"/>
-          <w:szCs w:val="36"/>
-        </w:rPr>
-        <w:t>Quin és el futur de la domòtica?</w:t>
-      </w:r>
-      <w:bookmarkEnd w:id="11"/>
-    </w:p>
-    <w:p>
-      <w:pPr>
-        <w:spacing w:line="360" w:lineRule="auto"/>
-        <w:jc w:val="both"/>
-        <w:rPr>
-          <w:sz w:val="24"/>
-          <w:szCs w:val="24"/>
-        </w:rPr>
-      </w:pPr>
-      <w:r>
-        <w:rPr>
-          <w:sz w:val="24"/>
-          <w:szCs w:val="24"/>
-        </w:rPr>
-        <w:t>Tots els camps de la informàtica pateixen un ràpid creixement, tant de les tecnologies utilitzades com dels objectius que es van assolint, però potser el camp de la domòtica és un dels camps on podem veure expectatives més ambicioses i amb més possibilitats d'ajudar-nos en el nostre dia a dia.</w:t>
-      </w:r>
-    </w:p>
-    <w:p>
-      <w:pPr>
-        <w:spacing w:line="360" w:lineRule="auto"/>
-        <w:jc w:val="both"/>
-        <w:rPr>
-          <w:sz w:val="24"/>
-          <w:szCs w:val="24"/>
-        </w:rPr>
-      </w:pPr>
-    </w:p>
-    <w:p>
-      <w:pPr>
-        <w:spacing w:line="360" w:lineRule="auto"/>
-        <w:jc w:val="both"/>
-        <w:rPr>
-          <w:sz w:val="24"/>
-          <w:szCs w:val="24"/>
-        </w:rPr>
-      </w:pPr>
-      <w:r>
-        <w:rPr>
-          <w:sz w:val="24"/>
-          <w:szCs w:val="24"/>
-        </w:rPr>
-        <w:t>El punt més interessant de la domòtica és la capacitat que té per agafar tecnologies que ja existeixen i ajuntar-les totes per tal que siguin accessibles de la manera més còmoda possible, i les expectatives de futur de la domòtica van totes encaminades en aquest camp.</w:t>
-      </w:r>
-    </w:p>
-    <w:p>
-      <w:pPr>
-        <w:spacing w:line="360" w:lineRule="auto"/>
-        <w:jc w:val="both"/>
-        <w:rPr>
-          <w:sz w:val="24"/>
-          <w:szCs w:val="24"/>
-        </w:rPr>
-      </w:pPr>
-    </w:p>
-    <w:p>
-      <w:pPr>
-        <w:spacing w:line="360" w:lineRule="auto"/>
-        <w:jc w:val="both"/>
-        <w:rPr>
-          <w:sz w:val="24"/>
-          <w:szCs w:val="24"/>
-        </w:rPr>
-      </w:pPr>
-      <w:r>
-        <w:rPr>
-          <w:sz w:val="24"/>
-          <w:szCs w:val="24"/>
-        </w:rPr>
-        <w:t xml:space="preserve">Per exemple podem trobar voreres exteriors que s'escalfin quan detectin una temperatura de menys de zero graus per tal d'evitar que els usuaris rellisquin a causa </w:t>
-      </w:r>
-      <w:r>
-        <w:rPr>
-          <w:sz w:val="24"/>
-          <w:szCs w:val="24"/>
-        </w:rPr>
-        <w:lastRenderedPageBreak/>
-        <w:t>del gel; a la cuina podríem trobar frigorífics que detectin quan un producte estigui a punt de caducar-se o bé un sistema de compres recurrents, si hem de comprar cert producte regularment el sistema domòtic podrà comprar-ho sense la necessitat que un humà hi intervingui per res. Si ens abstraiem de l'àmbit domèstic i pensem en una comunitat de veïns, es podran instal·lar bústies intel·ligents que detectin quan estan plenes o bé punts de recollida de paquets amb el mateix fi.</w:t>
-      </w:r>
-    </w:p>
-    <w:p>
-      <w:pPr>
-        <w:spacing w:line="360" w:lineRule="auto"/>
-        <w:jc w:val="both"/>
-        <w:rPr>
-          <w:sz w:val="24"/>
-          <w:szCs w:val="24"/>
-        </w:rPr>
-      </w:pPr>
-    </w:p>
-    <w:p>
-      <w:pPr>
-        <w:spacing w:line="360" w:lineRule="auto"/>
-        <w:jc w:val="both"/>
-        <w:rPr>
-          <w:sz w:val="24"/>
-          <w:szCs w:val="24"/>
-        </w:rPr>
-      </w:pPr>
-      <w:r>
-        <w:rPr>
-          <w:sz w:val="24"/>
-          <w:szCs w:val="24"/>
-        </w:rPr>
-        <w:t>Potser un</w:t>
-      </w:r>
-      <w:r>
-        <w:rPr>
-          <w:sz w:val="24"/>
-          <w:szCs w:val="24"/>
-        </w:rPr>
-        <w:t xml:space="preserve">a de les aplicacions més futuristes que s’han presentat de la domòtica i </w:t>
-      </w:r>
-      <w:r>
-        <w:rPr>
-          <w:sz w:val="24"/>
-          <w:szCs w:val="24"/>
-        </w:rPr>
-        <w:t>la Internet</w:t>
-      </w:r>
-      <w:r>
-        <w:rPr>
-          <w:sz w:val="24"/>
-          <w:szCs w:val="24"/>
-        </w:rPr>
-        <w:t xml:space="preserve"> de les Coses es el </w:t>
-      </w:r>
-      <w:proofErr w:type="spellStart"/>
-      <w:r>
-        <w:rPr>
-          <w:i/>
-          <w:iCs/>
-          <w:sz w:val="24"/>
-          <w:szCs w:val="24"/>
-        </w:rPr>
-        <w:t>metaverse</w:t>
-      </w:r>
-      <w:proofErr w:type="spellEnd"/>
-      <w:r>
-        <w:rPr>
-          <w:i/>
-          <w:iCs/>
-          <w:sz w:val="24"/>
-          <w:szCs w:val="24"/>
-        </w:rPr>
-        <w:t xml:space="preserve"> </w:t>
-      </w:r>
-      <w:r>
-        <w:rPr>
-          <w:sz w:val="24"/>
-          <w:szCs w:val="24"/>
-        </w:rPr>
-        <w:t xml:space="preserve">de </w:t>
-      </w:r>
-      <w:proofErr w:type="spellStart"/>
-      <w:r>
-        <w:rPr>
-          <w:sz w:val="24"/>
-          <w:szCs w:val="24"/>
-        </w:rPr>
-        <w:t>Facebook</w:t>
-      </w:r>
-      <w:proofErr w:type="spellEnd"/>
-      <w:r>
-        <w:rPr>
-          <w:sz w:val="24"/>
-          <w:szCs w:val="24"/>
-        </w:rPr>
-        <w:t xml:space="preserve">. El passat 21 d’Octubre el CEO de </w:t>
-      </w:r>
-      <w:proofErr w:type="spellStart"/>
-      <w:r>
-        <w:rPr>
-          <w:sz w:val="24"/>
-          <w:szCs w:val="24"/>
-        </w:rPr>
-        <w:t>Facebook</w:t>
-      </w:r>
-      <w:proofErr w:type="spellEnd"/>
-      <w:r>
-        <w:rPr>
-          <w:sz w:val="24"/>
-          <w:szCs w:val="24"/>
-        </w:rPr>
-        <w:t xml:space="preserve"> va anunciar les seves </w:t>
-      </w:r>
-      <w:r>
-        <w:rPr>
-          <w:sz w:val="24"/>
-          <w:szCs w:val="24"/>
-        </w:rPr>
-        <w:t>intencions</w:t>
-      </w:r>
-      <w:r>
-        <w:rPr>
-          <w:sz w:val="24"/>
-          <w:szCs w:val="24"/>
-        </w:rPr>
-        <w:t xml:space="preserve"> de crear un </w:t>
-      </w:r>
-      <w:proofErr w:type="spellStart"/>
-      <w:r>
-        <w:rPr>
-          <w:sz w:val="24"/>
-          <w:szCs w:val="24"/>
-        </w:rPr>
-        <w:t>metavers</w:t>
-      </w:r>
-      <w:proofErr w:type="spellEnd"/>
-      <w:r>
-        <w:rPr>
-          <w:sz w:val="24"/>
-          <w:szCs w:val="24"/>
-        </w:rPr>
-        <w:t xml:space="preserve"> en el qual es pugues interactuar amb diversos elements del mon real a la vegada que això tenia </w:t>
-      </w:r>
-      <w:r>
-        <w:rPr>
-          <w:sz w:val="24"/>
-          <w:szCs w:val="24"/>
-        </w:rPr>
-        <w:t>repercussions</w:t>
-      </w:r>
-      <w:r>
-        <w:rPr>
-          <w:sz w:val="24"/>
-          <w:szCs w:val="24"/>
-        </w:rPr>
-        <w:t xml:space="preserve"> al món virtual.</w:t>
-      </w:r>
-      <w:r>
-        <w:rPr>
-          <w:sz w:val="24"/>
-          <w:szCs w:val="24"/>
-        </w:rPr>
-        <w:t xml:space="preserve"> A la imatge de l’esquerra podem veure a Mark </w:t>
-      </w:r>
-      <w:proofErr w:type="spellStart"/>
-      <w:r>
-        <w:rPr>
-          <w:sz w:val="24"/>
-          <w:szCs w:val="24"/>
-        </w:rPr>
-        <w:t>Zuckerberg</w:t>
-      </w:r>
-      <w:proofErr w:type="spellEnd"/>
-      <w:r>
-        <w:rPr>
-          <w:sz w:val="24"/>
-          <w:szCs w:val="24"/>
-        </w:rPr>
-        <w:t xml:space="preserve"> (CEO de </w:t>
-      </w:r>
-      <w:proofErr w:type="spellStart"/>
-      <w:r>
-        <w:rPr>
-          <w:sz w:val="24"/>
-          <w:szCs w:val="24"/>
-        </w:rPr>
-        <w:t>Facebook</w:t>
-      </w:r>
-      <w:proofErr w:type="spellEnd"/>
-      <w:r>
-        <w:rPr>
-          <w:sz w:val="24"/>
-          <w:szCs w:val="24"/>
-        </w:rPr>
-        <w:t>) interactuant amb el seu avatar virtual a través d’un mirall intel·ligent.</w:t>
-      </w:r>
-      <w:r>
-        <w:rPr>
-          <w:sz w:val="24"/>
-          <w:szCs w:val="24"/>
-        </w:rPr>
-        <w:t xml:space="preserve"> Moltes empreses ja s’han sumat a aquesta iniciativa. Altres </w:t>
-      </w:r>
-      <w:r>
-        <w:rPr>
-          <w:sz w:val="24"/>
-          <w:szCs w:val="24"/>
-        </w:rPr>
-        <w:t>escèptics</w:t>
-      </w:r>
-      <w:r>
-        <w:rPr>
-          <w:sz w:val="24"/>
-          <w:szCs w:val="24"/>
-        </w:rPr>
-        <w:t xml:space="preserve">, i amb arguments bastant sòlids, defensen que no s’hauria de </w:t>
-      </w:r>
-      <w:r>
-        <w:rPr>
-          <w:sz w:val="24"/>
-          <w:szCs w:val="24"/>
-        </w:rPr>
-        <w:t xml:space="preserve">donar tot aquest poder a </w:t>
-      </w:r>
-      <w:proofErr w:type="spellStart"/>
-      <w:r>
-        <w:rPr>
-          <w:sz w:val="24"/>
-          <w:szCs w:val="24"/>
-        </w:rPr>
-        <w:t>Facebook</w:t>
-      </w:r>
-      <w:proofErr w:type="spellEnd"/>
-      <w:r>
-        <w:rPr>
-          <w:sz w:val="24"/>
-          <w:szCs w:val="24"/>
-        </w:rPr>
-        <w:t xml:space="preserve">, el mateix </w:t>
-      </w:r>
-      <w:proofErr w:type="spellStart"/>
-      <w:r>
-        <w:rPr>
-          <w:sz w:val="24"/>
-          <w:szCs w:val="24"/>
-        </w:rPr>
-        <w:t>Facebook</w:t>
-      </w:r>
-      <w:proofErr w:type="spellEnd"/>
-      <w:r>
-        <w:rPr>
-          <w:sz w:val="24"/>
-          <w:szCs w:val="24"/>
-        </w:rPr>
-        <w:t xml:space="preserve"> que ha tingut diversos sonats escàndols d’emmagatzematge massiu de dades de part dels usuaris. </w:t>
-      </w:r>
-      <w:proofErr w:type="spellStart"/>
-      <w:r>
-        <w:rPr>
-          <w:sz w:val="24"/>
-          <w:szCs w:val="24"/>
-        </w:rPr>
-        <w:t>Facebook</w:t>
-      </w:r>
-      <w:proofErr w:type="spellEnd"/>
-      <w:r>
-        <w:rPr>
-          <w:sz w:val="24"/>
-          <w:szCs w:val="24"/>
-        </w:rPr>
-        <w:t xml:space="preserve"> ha destinat una gran part dels seus recursos a desenvolupar tecnologies envers aquest futur </w:t>
-      </w:r>
-      <w:proofErr w:type="spellStart"/>
-      <w:r>
-        <w:rPr>
-          <w:sz w:val="24"/>
-          <w:szCs w:val="24"/>
-        </w:rPr>
-        <w:t>metavers</w:t>
-      </w:r>
-      <w:proofErr w:type="spellEnd"/>
-      <w:r>
-        <w:rPr>
-          <w:sz w:val="24"/>
-          <w:szCs w:val="24"/>
-        </w:rPr>
-        <w:t xml:space="preserve">. Deixant de banda </w:t>
-      </w:r>
-      <w:r>
-        <w:rPr>
-          <w:sz w:val="24"/>
-          <w:szCs w:val="24"/>
-        </w:rPr>
-        <w:t>els pros i contres que pugui tenir, es sens dubte emocionant tecnològicament parlant, ja que integrar el món virtual al nivell en el que han ensenyat es difícil tècnicament parlant.</w:t>
-      </w:r>
+        <w:t xml:space="preserve">Tot i aquest primer intent de domòtica, la primera vegada que veiem referència a la domòtica pròpiament és a la Fira Mundial de 1932. En aquesta fira es van presentar diversos conceptes d'electrodomèstics automatitzats </w:t>
+      </w:r>
+      <w:r>
+        <w:rPr>
+          <w:sz w:val="24"/>
+          <w:szCs w:val="24"/>
+        </w:rPr>
+        <w:t>i</w:t>
+      </w:r>
+      <w:r>
+        <w:rPr>
+          <w:sz w:val="24"/>
+          <w:szCs w:val="24"/>
+        </w:rPr>
+        <w:t xml:space="preserve"> intel·ligents.</w:t>
+      </w:r>
+    </w:p>
+    <w:p>
+      <w:pPr>
+        <w:spacing w:line="360" w:lineRule="auto"/>
+        <w:jc w:val="both"/>
+        <w:rPr>
+          <w:sz w:val="24"/>
+          <w:szCs w:val="24"/>
+        </w:rPr>
+      </w:pPr>
+    </w:p>
+    <w:p>
+      <w:pPr>
+        <w:spacing w:line="360" w:lineRule="auto"/>
+        <w:jc w:val="both"/>
+        <w:rPr>
+          <w:sz w:val="24"/>
+          <w:szCs w:val="24"/>
+        </w:rPr>
+      </w:pPr>
       <w:r>
         <w:rPr>
           <w:noProof/>
           <w:sz w:val="24"/>
           <w:szCs w:val="24"/>
         </w:rPr>
-        <w:t xml:space="preserve"> </w:t>
-      </w:r>
-    </w:p>
-    <w:p>
-      <w:pPr>
-        <w:pStyle w:val="Ttulo2"/>
-        <w:spacing w:line="360" w:lineRule="auto"/>
-        <w:rPr>
-          <w:rFonts w:ascii="Biko" w:hAnsi="Biko"/>
-          <w:sz w:val="36"/>
-          <w:szCs w:val="36"/>
-        </w:rPr>
-      </w:pPr>
-      <w:bookmarkStart w:id="12" w:name="_Toc90397456"/>
-      <w:r>
-        <w:rPr>
-          <w:rFonts w:ascii="Biko" w:hAnsi="Biko"/>
-          <w:sz w:val="36"/>
-          <w:szCs w:val="36"/>
-        </w:rPr>
-        <w:t>La seguretat en el camp de la domòtica</w:t>
-      </w:r>
-      <w:bookmarkEnd w:id="12"/>
-    </w:p>
-    <w:p>
-      <w:pPr>
-        <w:spacing w:line="360" w:lineRule="auto"/>
-        <w:jc w:val="both"/>
-        <w:rPr>
-          <w:sz w:val="24"/>
-          <w:szCs w:val="24"/>
-        </w:rPr>
-      </w:pPr>
-      <w:r>
-        <w:rPr>
-          <w:sz w:val="24"/>
-          <w:szCs w:val="24"/>
-        </w:rPr>
-        <w:t>Quan més es desenvolupa el camp de la domòtica més preocupacions aixeca la seguretat que la envolta. Ja que, si posem el nostre compte bancari, els nostres hàbits i diversos micròfons a casa nostra, tenir una escletxa de seguretat podria ser devastador.</w:t>
-      </w:r>
-      <w:r>
-        <w:rPr>
-          <w:sz w:val="24"/>
-          <w:szCs w:val="24"/>
-        </w:rPr>
-        <w:t xml:space="preserve"> De fet, en els darrers anys la consciencia </w:t>
-      </w:r>
-      <w:r>
-        <w:rPr>
-          <w:sz w:val="24"/>
-          <w:szCs w:val="24"/>
-        </w:rPr>
-        <w:t>col·lectiva</w:t>
-      </w:r>
-      <w:r>
-        <w:rPr>
-          <w:sz w:val="24"/>
-          <w:szCs w:val="24"/>
-        </w:rPr>
-        <w:t xml:space="preserve"> sobre la seguretat informàtica ha crescut molt. Ja és una opinió</w:t>
-      </w:r>
-    </w:p>
-    <w:p>
-      <w:pPr>
-        <w:spacing w:line="360" w:lineRule="auto"/>
-        <w:jc w:val="both"/>
-        <w:rPr>
-          <w:sz w:val="24"/>
-          <w:szCs w:val="24"/>
-        </w:rPr>
-      </w:pPr>
-    </w:p>
-    <w:p>
-      <w:pPr>
-        <w:spacing w:line="360" w:lineRule="auto"/>
-        <w:jc w:val="both"/>
-        <w:rPr>
-          <w:sz w:val="24"/>
-          <w:szCs w:val="24"/>
-        </w:rPr>
-      </w:pPr>
-      <w:r>
-        <w:rPr>
-          <w:sz w:val="24"/>
-          <w:szCs w:val="24"/>
-        </w:rPr>
-        <w:t>Aquestes preocupacions no son</w:t>
-      </w:r>
-      <w:r>
-        <w:rPr>
-          <w:sz w:val="24"/>
-          <w:szCs w:val="24"/>
-        </w:rPr>
-        <w:t xml:space="preserve"> infundades ja que</w:t>
-      </w:r>
-      <w:r>
-        <w:rPr>
-          <w:sz w:val="24"/>
-          <w:szCs w:val="24"/>
-        </w:rPr>
-        <w:t xml:space="preserve"> </w:t>
-      </w:r>
-      <w:r>
-        <w:rPr>
-          <w:sz w:val="24"/>
-          <w:szCs w:val="24"/>
-        </w:rPr>
-        <w:t>a</w:t>
-      </w:r>
-      <w:r>
-        <w:rPr>
-          <w:sz w:val="24"/>
-          <w:szCs w:val="24"/>
-        </w:rPr>
-        <w:t xml:space="preserve"> l’Abril de 2017, conjuntament amb el llançament del Home Mini (un dels assistents més populars de </w:t>
-      </w:r>
-      <w:proofErr w:type="spellStart"/>
-      <w:r>
-        <w:rPr>
-          <w:sz w:val="24"/>
-          <w:szCs w:val="24"/>
-        </w:rPr>
-        <w:t>Google</w:t>
-      </w:r>
-      <w:proofErr w:type="spellEnd"/>
-      <w:r>
-        <w:rPr>
-          <w:sz w:val="24"/>
-          <w:szCs w:val="24"/>
-        </w:rPr>
-        <w:t xml:space="preserve">) el periodista tècnic </w:t>
-      </w:r>
-      <w:proofErr w:type="spellStart"/>
-      <w:r>
-        <w:rPr>
-          <w:sz w:val="24"/>
-          <w:szCs w:val="24"/>
-        </w:rPr>
-        <w:t>Artem</w:t>
-      </w:r>
-      <w:proofErr w:type="spellEnd"/>
-      <w:r>
-        <w:rPr>
-          <w:sz w:val="24"/>
-          <w:szCs w:val="24"/>
-        </w:rPr>
-        <w:t xml:space="preserve"> </w:t>
-      </w:r>
-      <w:proofErr w:type="spellStart"/>
-      <w:r>
-        <w:rPr>
-          <w:sz w:val="24"/>
-          <w:szCs w:val="24"/>
-        </w:rPr>
-        <w:t>Russakovskii</w:t>
-      </w:r>
-      <w:proofErr w:type="spellEnd"/>
-      <w:r>
-        <w:rPr>
-          <w:sz w:val="24"/>
-          <w:szCs w:val="24"/>
-        </w:rPr>
-        <w:t xml:space="preserve"> va descobrir que l’assistent estava enregistrant i pujant tot el que es parlava a la seva casa, independentment de que el periodista </w:t>
-      </w:r>
-      <w:r>
-        <w:rPr>
-          <w:sz w:val="24"/>
-          <w:szCs w:val="24"/>
-        </w:rPr>
-        <w:lastRenderedPageBreak/>
-        <w:t xml:space="preserve">estigués o no parlant amb </w:t>
-      </w:r>
-      <w:r>
-        <w:rPr>
-          <w:sz w:val="24"/>
-          <w:szCs w:val="24"/>
-        </w:rPr>
-        <w:t>l’assistent</w:t>
-      </w:r>
-      <w:r>
-        <w:rPr>
-          <w:sz w:val="24"/>
-          <w:szCs w:val="24"/>
-        </w:rPr>
-        <w:t>.</w:t>
-      </w:r>
-      <w:r>
-        <w:rPr>
-          <w:sz w:val="24"/>
-          <w:szCs w:val="24"/>
-        </w:rPr>
-        <w:t xml:space="preserve"> </w:t>
-      </w:r>
-      <w:proofErr w:type="spellStart"/>
-      <w:r>
-        <w:rPr>
-          <w:sz w:val="24"/>
-          <w:szCs w:val="24"/>
-        </w:rPr>
-        <w:t>Russakovskii</w:t>
-      </w:r>
-      <w:proofErr w:type="spellEnd"/>
-      <w:r>
-        <w:rPr>
-          <w:sz w:val="24"/>
-          <w:szCs w:val="24"/>
-        </w:rPr>
-        <w:t xml:space="preserve"> va reportar que en dos dies que havia tingut a l’assistent endollat aquest havia enregistrat una gran quantitat de dades molt gran sense que el periodista hagués activat l’assistent. Va reportar el problema a </w:t>
-      </w:r>
-      <w:proofErr w:type="spellStart"/>
-      <w:r>
-        <w:rPr>
-          <w:sz w:val="24"/>
-          <w:szCs w:val="24"/>
-        </w:rPr>
-        <w:t>Google</w:t>
-      </w:r>
-      <w:proofErr w:type="spellEnd"/>
-      <w:r>
-        <w:rPr>
-          <w:sz w:val="24"/>
-          <w:szCs w:val="24"/>
-        </w:rPr>
-        <w:t xml:space="preserve"> però només van dir que havia estat una errada de funcionament sense més, sense donar-li el pes que realment tenia.</w:t>
-      </w:r>
-    </w:p>
-    <w:p>
-      <w:pPr>
-        <w:spacing w:line="360" w:lineRule="auto"/>
-        <w:jc w:val="both"/>
-        <w:rPr>
-          <w:sz w:val="24"/>
-          <w:szCs w:val="24"/>
-        </w:rPr>
-      </w:pPr>
-    </w:p>
-    <w:p>
-      <w:pPr>
-        <w:spacing w:line="360" w:lineRule="auto"/>
-        <w:jc w:val="both"/>
-        <w:rPr>
-          <w:sz w:val="24"/>
-          <w:szCs w:val="24"/>
-        </w:rPr>
-      </w:pPr>
-      <w:r>
-        <w:rPr>
-          <w:noProof/>
-          <w:sz w:val="24"/>
-          <w:szCs w:val="24"/>
-        </w:rPr>
         <w:drawing>
-          <wp:anchor distT="0" distB="0" distL="114300" distR="114300" simplePos="0" relativeHeight="251653120" behindDoc="1" locked="0" layoutInCell="1" allowOverlap="1" wp14:anchorId="28147095" wp14:editId="269CB1FB">
+          <wp:anchor distT="0" distB="0" distL="114300" distR="114300" simplePos="0" relativeHeight="251693056" behindDoc="0" locked="0" layoutInCell="1" allowOverlap="1" wp14:anchorId="3017A8B6" wp14:editId="617DC03A">
             <wp:simplePos x="0" y="0"/>
             <wp:positionH relativeFrom="margin">
               <wp:align>right</wp:align>
             </wp:positionH>
             <wp:positionV relativeFrom="paragraph">
-              <wp:posOffset>1375621</wp:posOffset>
+              <wp:posOffset>75142</wp:posOffset>
+            </wp:positionV>
+            <wp:extent cx="1639570" cy="2174875"/>
+            <wp:effectExtent l="76200" t="76200" r="132080" b="130175"/>
+            <wp:wrapSquare wrapText="bothSides"/>
+            <wp:docPr id="16" name="Imagen 16"/>
+            <wp:cNvGraphicFramePr>
+              <a:graphicFrameLocks xmlns:a="http://schemas.openxmlformats.org/drawingml/2006/main" noChangeAspect="1"/>
+            </wp:cNvGraphicFramePr>
+            <a:graphic xmlns:a="http://schemas.openxmlformats.org/drawingml/2006/main">
+              <a:graphicData uri="http://schemas.openxmlformats.org/drawingml/2006/picture">
+                <pic:pic xmlns:pic="http://schemas.openxmlformats.org/drawingml/2006/picture">
+                  <pic:nvPicPr>
+                    <pic:cNvPr id="0" name="Picture 18"/>
+                    <pic:cNvPicPr>
+                      <a:picLocks noChangeAspect="1" noChangeArrowheads="1"/>
+                    </pic:cNvPicPr>
+                  </pic:nvPicPr>
+                  <pic:blipFill>
+                    <a:blip r:embed="rId9" cstate="print">
+                      <a:extLst>
+                        <a:ext uri="{28A0092B-C50C-407E-A947-70E740481C1C}">
+                          <a14:useLocalDpi xmlns:a14="http://schemas.microsoft.com/office/drawing/2010/main" val="0"/>
+                        </a:ext>
+                      </a:extLst>
+                    </a:blip>
+                    <a:srcRect/>
+                    <a:stretch>
+                      <a:fillRect/>
+                    </a:stretch>
+                  </pic:blipFill>
+                  <pic:spPr bwMode="auto">
+                    <a:xfrm>
+                      <a:off x="0" y="0"/>
+                      <a:ext cx="1639570" cy="2174875"/>
+                    </a:xfrm>
+                    <a:prstGeom prst="rect">
+                      <a:avLst/>
+                    </a:prstGeom>
+                    <a:ln w="38100" cap="sq">
+                      <a:solidFill>
+                        <a:srgbClr val="000000"/>
+                      </a:solidFill>
+                      <a:prstDash val="solid"/>
+                      <a:miter lim="800000"/>
+                    </a:ln>
+                    <a:effectLst>
+                      <a:outerShdw blurRad="50800" dist="38100" dir="2700000" algn="tl" rotWithShape="0">
+                        <a:srgbClr val="000000">
+                          <a:alpha val="43000"/>
+                        </a:srgbClr>
+                      </a:outerShdw>
+                    </a:effectLst>
+                  </pic:spPr>
+                </pic:pic>
+              </a:graphicData>
+            </a:graphic>
+            <wp14:sizeRelH relativeFrom="margin">
+              <wp14:pctWidth>0</wp14:pctWidth>
+            </wp14:sizeRelH>
+            <wp14:sizeRelV relativeFrom="margin">
+              <wp14:pctHeight>0</wp14:pctHeight>
+            </wp14:sizeRelV>
+          </wp:anchor>
+        </w:drawing>
+      </w:r>
+      <w:r>
+        <w:rPr>
+          <w:sz w:val="24"/>
+          <w:szCs w:val="24"/>
+        </w:rPr>
+        <w:t xml:space="preserve">No obstant això, no va ser fins al 1966 que una empresa va intentar portar a un entorn comercial d'un producte domòtic. Va ser </w:t>
+      </w:r>
+      <w:proofErr w:type="spellStart"/>
+      <w:r>
+        <w:rPr>
+          <w:sz w:val="24"/>
+          <w:szCs w:val="24"/>
+        </w:rPr>
+        <w:t>Westinghouse</w:t>
+      </w:r>
+      <w:proofErr w:type="spellEnd"/>
+      <w:r>
+        <w:rPr>
+          <w:sz w:val="24"/>
+          <w:szCs w:val="24"/>
+        </w:rPr>
+        <w:t xml:space="preserve"> Electric amb el seu </w:t>
+      </w:r>
+      <w:proofErr w:type="spellStart"/>
+      <w:r>
+        <w:rPr>
+          <w:sz w:val="24"/>
+          <w:szCs w:val="24"/>
+        </w:rPr>
+        <w:t>Echo</w:t>
+      </w:r>
+      <w:proofErr w:type="spellEnd"/>
+      <w:r>
+        <w:rPr>
+          <w:sz w:val="24"/>
+          <w:szCs w:val="24"/>
+        </w:rPr>
+        <w:t xml:space="preserve"> IV. Aquest aparell pretenia emmagatzemar receptes, reenviar missatges, controlar la temperatura d'una casa, fer una llista de la compra i fins i tot apagar i encendre electrodomèstics. Potser el fet de ser tan avançat per a la seva època és el que va portar al desastre financer d'aquest producte, a causa del fet que era molt difícil i molt lent d'utilitzar.</w:t>
+      </w:r>
+    </w:p>
+    <w:p>
+      <w:pPr>
+        <w:spacing w:line="360" w:lineRule="auto"/>
+        <w:jc w:val="both"/>
+        <w:rPr>
+          <w:sz w:val="24"/>
+          <w:szCs w:val="24"/>
+        </w:rPr>
+      </w:pPr>
+    </w:p>
+    <w:p>
+      <w:pPr>
+        <w:spacing w:line="360" w:lineRule="auto"/>
+        <w:jc w:val="both"/>
+        <w:rPr>
+          <w:sz w:val="24"/>
+          <w:szCs w:val="24"/>
+        </w:rPr>
+      </w:pPr>
+      <w:r>
+        <w:rPr>
+          <w:sz w:val="24"/>
+          <w:szCs w:val="24"/>
+        </w:rPr>
+        <w:t>I després d'això i fins a l'actualitat, veiem el gran boom dels telèfons intel·ligents. Des de que els humans ens vam acostumar a carregar el mòbil a tot arreu la domòtica ha pres un ritme vertiginós. Des de assistents amb intel·ligència artificial a la nostra butxaca, passant per detectors que ens avisen si detecten una alta presència de gas a l'ambient fins a persianes que s'obren detectant la llum de l'exterior.</w:t>
+      </w:r>
+      <w:r>
+        <w:rPr>
+          <w:sz w:val="24"/>
+          <w:szCs w:val="24"/>
+        </w:rPr>
+        <w:t xml:space="preserve"> </w:t>
+      </w:r>
+    </w:p>
+    <w:p>
+      <w:pPr>
+        <w:spacing w:line="360" w:lineRule="auto"/>
+        <w:jc w:val="both"/>
+        <w:rPr>
+          <w:sz w:val="24"/>
+          <w:szCs w:val="24"/>
+        </w:rPr>
+      </w:pPr>
+    </w:p>
+    <w:p>
+      <w:pPr>
+        <w:pStyle w:val="Ttulo2"/>
+        <w:spacing w:line="360" w:lineRule="auto"/>
+        <w:rPr>
+          <w:rFonts w:ascii="Biko" w:hAnsi="Biko"/>
+          <w:sz w:val="36"/>
+          <w:szCs w:val="36"/>
+        </w:rPr>
+      </w:pPr>
+      <w:bookmarkStart w:id="10" w:name="_Toc90535062"/>
+      <w:r>
+        <w:rPr>
+          <w:rFonts w:ascii="Biko" w:hAnsi="Biko"/>
+          <w:sz w:val="36"/>
+          <w:szCs w:val="36"/>
+        </w:rPr>
+        <w:lastRenderedPageBreak/>
+        <w:t>El present de la domòtica</w:t>
+      </w:r>
+      <w:bookmarkEnd w:id="10"/>
+    </w:p>
+    <w:p>
+      <w:pPr>
+        <w:spacing w:line="360" w:lineRule="auto"/>
+        <w:jc w:val="both"/>
+        <w:rPr>
+          <w:sz w:val="24"/>
+          <w:szCs w:val="24"/>
+        </w:rPr>
+      </w:pPr>
+      <w:r>
+        <w:rPr>
+          <w:noProof/>
+          <w:sz w:val="24"/>
+          <w:szCs w:val="24"/>
+        </w:rPr>
+        <w:drawing>
+          <wp:anchor distT="0" distB="0" distL="114300" distR="114300" simplePos="0" relativeHeight="251694080" behindDoc="0" locked="0" layoutInCell="1" allowOverlap="1" wp14:anchorId="77F64CF9" wp14:editId="5E8C8A94">
+            <wp:simplePos x="0" y="0"/>
+            <wp:positionH relativeFrom="margin">
+              <wp:align>right</wp:align>
+            </wp:positionH>
+            <wp:positionV relativeFrom="paragraph">
+              <wp:posOffset>81492</wp:posOffset>
+            </wp:positionV>
+            <wp:extent cx="1930400" cy="1930400"/>
+            <wp:effectExtent l="76200" t="76200" r="127000" b="127000"/>
+            <wp:wrapSquare wrapText="bothSides"/>
+            <wp:docPr id="17" name="Imagen 17"/>
+            <wp:cNvGraphicFramePr>
+              <a:graphicFrameLocks xmlns:a="http://schemas.openxmlformats.org/drawingml/2006/main" noChangeAspect="1"/>
+            </wp:cNvGraphicFramePr>
+            <a:graphic xmlns:a="http://schemas.openxmlformats.org/drawingml/2006/main">
+              <a:graphicData uri="http://schemas.openxmlformats.org/drawingml/2006/picture">
+                <pic:pic xmlns:pic="http://schemas.openxmlformats.org/drawingml/2006/picture">
+                  <pic:nvPicPr>
+                    <pic:cNvPr id="0" name="Picture 19"/>
+                    <pic:cNvPicPr>
+                      <a:picLocks noChangeAspect="1" noChangeArrowheads="1"/>
+                    </pic:cNvPicPr>
+                  </pic:nvPicPr>
+                  <pic:blipFill>
+                    <a:blip r:embed="rId10" cstate="print">
+                      <a:extLst>
+                        <a:ext uri="{28A0092B-C50C-407E-A947-70E740481C1C}">
+                          <a14:useLocalDpi xmlns:a14="http://schemas.microsoft.com/office/drawing/2010/main" val="0"/>
+                        </a:ext>
+                      </a:extLst>
+                    </a:blip>
+                    <a:srcRect/>
+                    <a:stretch>
+                      <a:fillRect/>
+                    </a:stretch>
+                  </pic:blipFill>
+                  <pic:spPr bwMode="auto">
+                    <a:xfrm>
+                      <a:off x="0" y="0"/>
+                      <a:ext cx="1930400" cy="1930400"/>
+                    </a:xfrm>
+                    <a:prstGeom prst="rect">
+                      <a:avLst/>
+                    </a:prstGeom>
+                    <a:ln w="38100" cap="sq">
+                      <a:solidFill>
+                        <a:srgbClr val="000000"/>
+                      </a:solidFill>
+                      <a:prstDash val="solid"/>
+                      <a:miter lim="800000"/>
+                    </a:ln>
+                    <a:effectLst>
+                      <a:outerShdw blurRad="50800" dist="38100" dir="2700000" algn="tl" rotWithShape="0">
+                        <a:srgbClr val="000000">
+                          <a:alpha val="43000"/>
+                        </a:srgbClr>
+                      </a:outerShdw>
+                    </a:effectLst>
+                  </pic:spPr>
+                </pic:pic>
+              </a:graphicData>
+            </a:graphic>
+          </wp:anchor>
+        </w:drawing>
+      </w:r>
+      <w:r>
+        <w:rPr>
+          <w:sz w:val="24"/>
+          <w:szCs w:val="24"/>
+        </w:rPr>
+        <w:t>La domòtica és un camp en constant canvi, per tant, és difícil parlar d'un "present" com a tal. El present de la domòtica passa inevitablement pels assistents de veu. Aquests sistemes deuen el seu èxit a un hardware molt senzill (per tant, molt barat) però un software molt complex que els permet fer una gran varietat de tasques.</w:t>
+      </w:r>
+      <w:r>
+        <w:rPr>
+          <w:sz w:val="24"/>
+          <w:szCs w:val="24"/>
+        </w:rPr>
+        <w:t xml:space="preserve"> A l’esquerra podem veure un dels assistents virtuals més conegut, el </w:t>
+      </w:r>
+      <w:proofErr w:type="spellStart"/>
+      <w:r>
+        <w:rPr>
+          <w:sz w:val="24"/>
+          <w:szCs w:val="24"/>
+        </w:rPr>
+        <w:t>Google</w:t>
+      </w:r>
+      <w:proofErr w:type="spellEnd"/>
+      <w:r>
+        <w:rPr>
+          <w:sz w:val="24"/>
+          <w:szCs w:val="24"/>
+        </w:rPr>
+        <w:t xml:space="preserve"> Home Mini.</w:t>
+      </w:r>
+    </w:p>
+    <w:p>
+      <w:pPr>
+        <w:spacing w:line="360" w:lineRule="auto"/>
+        <w:jc w:val="both"/>
+        <w:rPr>
+          <w:sz w:val="24"/>
+          <w:szCs w:val="24"/>
+        </w:rPr>
+      </w:pPr>
+    </w:p>
+    <w:p>
+      <w:pPr>
+        <w:spacing w:line="360" w:lineRule="auto"/>
+        <w:jc w:val="both"/>
+        <w:rPr>
+          <w:sz w:val="24"/>
+          <w:szCs w:val="24"/>
+        </w:rPr>
+      </w:pPr>
+      <w:r>
+        <w:rPr>
+          <w:color w:val="000000"/>
+          <w:sz w:val="24"/>
+          <w:szCs w:val="24"/>
+        </w:rPr>
+        <w:t>Aquests assistents poden fer tasques senzilles com posar música, posar recordatoris o alarmes o consultar la predicció meteorològica. Tot i poder fer tasques senzilles també poden fer tasques força complexes, tals com comprar certs productes en botigues en línia, consultar les últimes notícies basades en els interessos dels usuaris o fins i tot consultar les dades del compte bancari dels residents.</w:t>
+      </w:r>
+    </w:p>
+    <w:p>
+      <w:pPr>
+        <w:spacing w:line="360" w:lineRule="auto"/>
+        <w:jc w:val="both"/>
+        <w:rPr>
+          <w:sz w:val="24"/>
+          <w:szCs w:val="24"/>
+        </w:rPr>
+      </w:pPr>
+    </w:p>
+    <w:p>
+      <w:pPr>
+        <w:spacing w:line="360" w:lineRule="auto"/>
+        <w:jc w:val="both"/>
+        <w:rPr>
+          <w:sz w:val="24"/>
+          <w:szCs w:val="24"/>
+        </w:rPr>
+      </w:pPr>
+      <w:r>
+        <w:rPr>
+          <w:sz w:val="24"/>
+          <w:szCs w:val="24"/>
+        </w:rPr>
+        <w:t>Aquests assistents artificials també deuen el seu èxit a la comoditat que té dir el que vols en veu alta respecte a, haver-te d'aixecar, obrir el mòbil o l'ordinador, i buscar-ho tu. Són els encarregats de gestionar tota la domòtica d'una casa, fan de nucli central. S'encarreguen de controlar totes les bombetes, altaveus, electrodomèstics, sensors de temperatura, televisors i climatitzadors mencionats anteriorment.</w:t>
+      </w:r>
+    </w:p>
+    <w:p>
+      <w:pPr>
+        <w:spacing w:line="360" w:lineRule="auto"/>
+        <w:jc w:val="both"/>
+        <w:rPr>
+          <w:sz w:val="24"/>
+          <w:szCs w:val="24"/>
+        </w:rPr>
+      </w:pPr>
+    </w:p>
+    <w:p>
+      <w:pPr>
+        <w:spacing w:line="360" w:lineRule="auto"/>
+        <w:jc w:val="both"/>
+        <w:rPr>
+          <w:sz w:val="24"/>
+          <w:szCs w:val="24"/>
+        </w:rPr>
+      </w:pPr>
+      <w:r>
+        <w:rPr>
+          <w:sz w:val="24"/>
+          <w:szCs w:val="24"/>
+        </w:rPr>
+        <w:t>En l'actualitat, hi ha a Espanya 4,3 milions de cases que utilitzen assistents virtuals, això suposa un 22% de les llars. Això pot semblar una xifra força baixa, però tenint en compte que fins a l'octubre de 2018 els assistents no van arribar a Espanya és un creixement molt ràpid en un espai molt curt de temps.</w:t>
+      </w:r>
+    </w:p>
+    <w:p>
+      <w:pPr>
+        <w:pStyle w:val="Ttulo2"/>
+        <w:spacing w:line="360" w:lineRule="auto"/>
+        <w:rPr>
+          <w:rFonts w:ascii="Biko" w:hAnsi="Biko"/>
+          <w:sz w:val="36"/>
+          <w:szCs w:val="36"/>
+        </w:rPr>
+      </w:pPr>
+      <w:bookmarkStart w:id="11" w:name="_Toc90535063"/>
+    </w:p>
+    <w:p>
+      <w:pPr>
+        <w:pStyle w:val="Ttulo2"/>
+        <w:spacing w:line="360" w:lineRule="auto"/>
+        <w:rPr>
+          <w:rFonts w:ascii="Biko" w:hAnsi="Biko"/>
+          <w:sz w:val="36"/>
+          <w:szCs w:val="36"/>
+        </w:rPr>
+      </w:pPr>
+      <w:r>
+        <w:rPr>
+          <w:rFonts w:ascii="Biko" w:hAnsi="Biko"/>
+          <w:sz w:val="36"/>
+          <w:szCs w:val="36"/>
+        </w:rPr>
+        <w:t>Quin és el futur de la domòtica?</w:t>
+      </w:r>
+      <w:bookmarkEnd w:id="11"/>
+    </w:p>
+    <w:p>
+      <w:pPr>
+        <w:spacing w:line="360" w:lineRule="auto"/>
+        <w:jc w:val="both"/>
+        <w:rPr>
+          <w:sz w:val="24"/>
+          <w:szCs w:val="24"/>
+        </w:rPr>
+      </w:pPr>
+      <w:r>
+        <w:rPr>
+          <w:sz w:val="24"/>
+          <w:szCs w:val="24"/>
+        </w:rPr>
+        <w:t>Tots els camps de la informàtica pateixen un ràpid creixement, tant de les tecnologies utilitzades com dels objectius que es van assolint, però potser el camp de la domòtica és un dels camps on podem veure expectatives més ambicioses i amb més possibilitats d'ajudar-nos en el nostre dia a dia.</w:t>
+      </w:r>
+    </w:p>
+    <w:p>
+      <w:pPr>
+        <w:spacing w:line="360" w:lineRule="auto"/>
+        <w:jc w:val="both"/>
+        <w:rPr>
+          <w:sz w:val="24"/>
+          <w:szCs w:val="24"/>
+        </w:rPr>
+      </w:pPr>
+    </w:p>
+    <w:p>
+      <w:pPr>
+        <w:spacing w:line="360" w:lineRule="auto"/>
+        <w:jc w:val="both"/>
+        <w:rPr>
+          <w:sz w:val="24"/>
+          <w:szCs w:val="24"/>
+        </w:rPr>
+      </w:pPr>
+      <w:r>
+        <w:rPr>
+          <w:sz w:val="24"/>
+          <w:szCs w:val="24"/>
+        </w:rPr>
+        <w:t>El punt més interessant de la domòtica és la capacitat que té per agafar tecnologies que ja existeixen i ajuntar-les totes per tal que siguin accessibles de la manera més còmoda possible, i les expectatives de futur de la domòtica van totes encaminades en aquest camp.</w:t>
+      </w:r>
+    </w:p>
+    <w:p>
+      <w:pPr>
+        <w:spacing w:line="360" w:lineRule="auto"/>
+        <w:jc w:val="both"/>
+        <w:rPr>
+          <w:sz w:val="24"/>
+          <w:szCs w:val="24"/>
+        </w:rPr>
+      </w:pPr>
+    </w:p>
+    <w:p>
+      <w:pPr>
+        <w:spacing w:line="360" w:lineRule="auto"/>
+        <w:jc w:val="both"/>
+        <w:rPr>
+          <w:sz w:val="24"/>
+          <w:szCs w:val="24"/>
+        </w:rPr>
+      </w:pPr>
+      <w:r>
+        <w:rPr>
+          <w:sz w:val="24"/>
+          <w:szCs w:val="24"/>
+        </w:rPr>
+        <w:t>Per exemple podem trobar voreres exteriors que s'escalfin quan detectin una temperatura de menys de zero graus per tal d'evitar que els usuaris rellisquin a causa del gel; a la cuina podríem trobar frigorífics que detectin quan un producte estigui a punt de caducar-se o bé un sistema de compres recurrents, si hem de comprar cert producte regularment el sistema domòtic podrà comprar-ho sense la necessitat que un humà hi intervingui per res. Si ens abstraiem de l'àmbit domèstic i pensem en una comunitat de veïns, es podran instal·lar bústies intel·ligents que detectin quan estan plenes o bé punts de recollida de paquets amb el mateix fi.</w:t>
+      </w:r>
+    </w:p>
+    <w:p>
+      <w:pPr>
+        <w:spacing w:line="360" w:lineRule="auto"/>
+        <w:jc w:val="both"/>
+        <w:rPr>
+          <w:sz w:val="24"/>
+          <w:szCs w:val="24"/>
+        </w:rPr>
+      </w:pPr>
+    </w:p>
+    <w:p>
+      <w:pPr>
+        <w:spacing w:line="360" w:lineRule="auto"/>
+        <w:jc w:val="both"/>
+        <w:rPr>
+          <w:sz w:val="24"/>
+          <w:szCs w:val="24"/>
+        </w:rPr>
+      </w:pPr>
+      <w:r>
+        <w:rPr>
+          <w:sz w:val="24"/>
+          <w:szCs w:val="24"/>
+        </w:rPr>
+        <w:t>Potser un</w:t>
+      </w:r>
+      <w:r>
+        <w:rPr>
+          <w:sz w:val="24"/>
+          <w:szCs w:val="24"/>
+        </w:rPr>
+        <w:t xml:space="preserve">a de les aplicacions més futuristes que s’han presentat de la domòtica i </w:t>
+      </w:r>
+      <w:r>
+        <w:rPr>
+          <w:sz w:val="24"/>
+          <w:szCs w:val="24"/>
+        </w:rPr>
+        <w:t>la Internet</w:t>
+      </w:r>
+      <w:r>
+        <w:rPr>
+          <w:sz w:val="24"/>
+          <w:szCs w:val="24"/>
+        </w:rPr>
+        <w:t xml:space="preserve"> de les Coses es el </w:t>
+      </w:r>
+      <w:proofErr w:type="spellStart"/>
+      <w:r>
+        <w:rPr>
+          <w:i/>
+          <w:iCs/>
+          <w:sz w:val="24"/>
+          <w:szCs w:val="24"/>
+        </w:rPr>
+        <w:t>metaverse</w:t>
+      </w:r>
+      <w:proofErr w:type="spellEnd"/>
+      <w:r>
+        <w:rPr>
+          <w:i/>
+          <w:iCs/>
+          <w:sz w:val="24"/>
+          <w:szCs w:val="24"/>
+        </w:rPr>
+        <w:t xml:space="preserve"> </w:t>
+      </w:r>
+      <w:r>
+        <w:rPr>
+          <w:sz w:val="24"/>
+          <w:szCs w:val="24"/>
+        </w:rPr>
+        <w:t xml:space="preserve">de </w:t>
+      </w:r>
+      <w:proofErr w:type="spellStart"/>
+      <w:r>
+        <w:rPr>
+          <w:sz w:val="24"/>
+          <w:szCs w:val="24"/>
+        </w:rPr>
+        <w:t>Facebook</w:t>
+      </w:r>
+      <w:proofErr w:type="spellEnd"/>
+      <w:r>
+        <w:rPr>
+          <w:sz w:val="24"/>
+          <w:szCs w:val="24"/>
+        </w:rPr>
+        <w:t xml:space="preserve">. El passat 21 d’Octubre el CEO de </w:t>
+      </w:r>
+      <w:proofErr w:type="spellStart"/>
+      <w:r>
+        <w:rPr>
+          <w:sz w:val="24"/>
+          <w:szCs w:val="24"/>
+        </w:rPr>
+        <w:t>Facebook</w:t>
+      </w:r>
+      <w:proofErr w:type="spellEnd"/>
+      <w:r>
+        <w:rPr>
+          <w:sz w:val="24"/>
+          <w:szCs w:val="24"/>
+        </w:rPr>
+        <w:t xml:space="preserve"> va anunciar les seves </w:t>
+      </w:r>
+      <w:r>
+        <w:rPr>
+          <w:sz w:val="24"/>
+          <w:szCs w:val="24"/>
+        </w:rPr>
+        <w:t>intencions</w:t>
+      </w:r>
+      <w:r>
+        <w:rPr>
+          <w:sz w:val="24"/>
+          <w:szCs w:val="24"/>
+        </w:rPr>
+        <w:t xml:space="preserve"> de crear un </w:t>
+      </w:r>
+      <w:proofErr w:type="spellStart"/>
+      <w:r>
+        <w:rPr>
+          <w:sz w:val="24"/>
+          <w:szCs w:val="24"/>
+        </w:rPr>
+        <w:t>metavers</w:t>
+      </w:r>
+      <w:proofErr w:type="spellEnd"/>
+      <w:r>
+        <w:rPr>
+          <w:sz w:val="24"/>
+          <w:szCs w:val="24"/>
+        </w:rPr>
+        <w:t xml:space="preserve"> en el qual es pugues interactuar amb diversos elements del mon real a la vegada que això tenia </w:t>
+      </w:r>
+      <w:r>
+        <w:rPr>
+          <w:sz w:val="24"/>
+          <w:szCs w:val="24"/>
+        </w:rPr>
+        <w:t>repercussions</w:t>
+      </w:r>
+      <w:r>
+        <w:rPr>
+          <w:sz w:val="24"/>
+          <w:szCs w:val="24"/>
+        </w:rPr>
+        <w:t xml:space="preserve"> al món virtual.</w:t>
+      </w:r>
+      <w:r>
+        <w:rPr>
+          <w:sz w:val="24"/>
+          <w:szCs w:val="24"/>
+        </w:rPr>
+        <w:t xml:space="preserve"> A la imatge de l’esquerra podem veure a Mark </w:t>
+      </w:r>
+      <w:proofErr w:type="spellStart"/>
+      <w:r>
+        <w:rPr>
+          <w:sz w:val="24"/>
+          <w:szCs w:val="24"/>
+        </w:rPr>
+        <w:t>Zuckerberg</w:t>
+      </w:r>
+      <w:proofErr w:type="spellEnd"/>
+      <w:r>
+        <w:rPr>
+          <w:sz w:val="24"/>
+          <w:szCs w:val="24"/>
+        </w:rPr>
+        <w:t xml:space="preserve"> (CEO de </w:t>
+      </w:r>
+      <w:proofErr w:type="spellStart"/>
+      <w:r>
+        <w:rPr>
+          <w:sz w:val="24"/>
+          <w:szCs w:val="24"/>
+        </w:rPr>
+        <w:t>Facebook</w:t>
+      </w:r>
+      <w:proofErr w:type="spellEnd"/>
+      <w:r>
+        <w:rPr>
+          <w:sz w:val="24"/>
+          <w:szCs w:val="24"/>
+        </w:rPr>
+        <w:t>) interactuant amb el seu avatar virtual a través d’un mirall intel·ligent.</w:t>
+      </w:r>
+      <w:r>
+        <w:rPr>
+          <w:sz w:val="24"/>
+          <w:szCs w:val="24"/>
+        </w:rPr>
+        <w:t xml:space="preserve"> Moltes empreses ja s’han sumat a aquesta iniciativa. Altres </w:t>
+      </w:r>
+      <w:r>
+        <w:rPr>
+          <w:sz w:val="24"/>
+          <w:szCs w:val="24"/>
+        </w:rPr>
+        <w:t>escèptics</w:t>
+      </w:r>
+      <w:r>
+        <w:rPr>
+          <w:sz w:val="24"/>
+          <w:szCs w:val="24"/>
+        </w:rPr>
+        <w:t xml:space="preserve">, i amb arguments bastant sòlids, defensen que no s’hauria de </w:t>
+      </w:r>
+      <w:r>
+        <w:rPr>
+          <w:sz w:val="24"/>
+          <w:szCs w:val="24"/>
+        </w:rPr>
+        <w:t xml:space="preserve">donar tot aquest poder a </w:t>
+      </w:r>
+      <w:proofErr w:type="spellStart"/>
+      <w:r>
+        <w:rPr>
+          <w:sz w:val="24"/>
+          <w:szCs w:val="24"/>
+        </w:rPr>
+        <w:t>Facebook</w:t>
+      </w:r>
+      <w:proofErr w:type="spellEnd"/>
+      <w:r>
+        <w:rPr>
+          <w:sz w:val="24"/>
+          <w:szCs w:val="24"/>
+        </w:rPr>
+        <w:t xml:space="preserve">, el mateix </w:t>
+      </w:r>
+      <w:proofErr w:type="spellStart"/>
+      <w:r>
+        <w:rPr>
+          <w:sz w:val="24"/>
+          <w:szCs w:val="24"/>
+        </w:rPr>
+        <w:t>Facebook</w:t>
+      </w:r>
+      <w:proofErr w:type="spellEnd"/>
+      <w:r>
+        <w:rPr>
+          <w:sz w:val="24"/>
+          <w:szCs w:val="24"/>
+        </w:rPr>
+        <w:t xml:space="preserve"> que ha tingut diversos sonats escàndols d’emmagatzematge massiu de dades de part dels usuaris. </w:t>
+      </w:r>
+      <w:proofErr w:type="spellStart"/>
+      <w:r>
+        <w:rPr>
+          <w:sz w:val="24"/>
+          <w:szCs w:val="24"/>
+        </w:rPr>
+        <w:t>Facebook</w:t>
+      </w:r>
+      <w:proofErr w:type="spellEnd"/>
+      <w:r>
+        <w:rPr>
+          <w:sz w:val="24"/>
+          <w:szCs w:val="24"/>
+        </w:rPr>
+        <w:t xml:space="preserve"> ha </w:t>
+      </w:r>
+      <w:r>
+        <w:rPr>
+          <w:sz w:val="24"/>
+          <w:szCs w:val="24"/>
+        </w:rPr>
+        <w:lastRenderedPageBreak/>
+        <w:t xml:space="preserve">destinat una gran part dels seus recursos a desenvolupar tecnologies envers aquest futur </w:t>
+      </w:r>
+      <w:proofErr w:type="spellStart"/>
+      <w:r>
+        <w:rPr>
+          <w:sz w:val="24"/>
+          <w:szCs w:val="24"/>
+        </w:rPr>
+        <w:t>metavers</w:t>
+      </w:r>
+      <w:proofErr w:type="spellEnd"/>
+      <w:r>
+        <w:rPr>
+          <w:sz w:val="24"/>
+          <w:szCs w:val="24"/>
+        </w:rPr>
+        <w:t xml:space="preserve">. Deixant de banda </w:t>
+      </w:r>
+      <w:r>
+        <w:rPr>
+          <w:sz w:val="24"/>
+          <w:szCs w:val="24"/>
+        </w:rPr>
+        <w:t>els pros i contres que pugui tenir, es sens dubte emocionant tecnològicament parlant, ja que integrar el món virtual al nivell en el que han ensenyat es difícil tècnicament parlant.</w:t>
+      </w:r>
+      <w:r>
+        <w:rPr>
+          <w:noProof/>
+          <w:sz w:val="24"/>
+          <w:szCs w:val="24"/>
+        </w:rPr>
+        <w:t xml:space="preserve"> </w:t>
+      </w:r>
+    </w:p>
+    <w:p>
+      <w:pPr>
+        <w:pStyle w:val="Ttulo2"/>
+        <w:spacing w:line="360" w:lineRule="auto"/>
+        <w:rPr>
+          <w:rFonts w:ascii="Biko" w:hAnsi="Biko"/>
+          <w:sz w:val="36"/>
+          <w:szCs w:val="36"/>
+        </w:rPr>
+      </w:pPr>
+      <w:bookmarkStart w:id="12" w:name="_Toc90535064"/>
+      <w:r>
+        <w:rPr>
+          <w:rFonts w:ascii="Biko" w:hAnsi="Biko"/>
+          <w:sz w:val="36"/>
+          <w:szCs w:val="36"/>
+        </w:rPr>
+        <w:t>La seguretat en el camp de la domòtica</w:t>
+      </w:r>
+      <w:bookmarkEnd w:id="12"/>
+    </w:p>
+    <w:p>
+      <w:pPr>
+        <w:spacing w:line="360" w:lineRule="auto"/>
+        <w:jc w:val="both"/>
+        <w:rPr>
+          <w:sz w:val="24"/>
+          <w:szCs w:val="24"/>
+        </w:rPr>
+      </w:pPr>
+      <w:r>
+        <w:rPr>
+          <w:sz w:val="24"/>
+          <w:szCs w:val="24"/>
+        </w:rPr>
+        <w:t>Quan més es desenvolupa el camp de la domòtica més preocupacions aixeca la seguretat que la envolta. Ja que, si posem el nostre compte bancari, els nostres hàbits i diversos micròfons a casa nostra, tenir una escletxa de seguretat podria ser devastador.</w:t>
+      </w:r>
+      <w:r>
+        <w:rPr>
+          <w:sz w:val="24"/>
+          <w:szCs w:val="24"/>
+        </w:rPr>
+        <w:t xml:space="preserve"> De fet, en els darrers anys la consciencia </w:t>
+      </w:r>
+      <w:r>
+        <w:rPr>
+          <w:sz w:val="24"/>
+          <w:szCs w:val="24"/>
+        </w:rPr>
+        <w:t>col·lectiva</w:t>
+      </w:r>
+      <w:r>
+        <w:rPr>
+          <w:sz w:val="24"/>
+          <w:szCs w:val="24"/>
+        </w:rPr>
+        <w:t xml:space="preserve"> sobre la seguretat informàtica ha crescut molt. Ja és una opinió</w:t>
+      </w:r>
+    </w:p>
+    <w:p>
+      <w:pPr>
+        <w:spacing w:line="360" w:lineRule="auto"/>
+        <w:jc w:val="both"/>
+        <w:rPr>
+          <w:sz w:val="24"/>
+          <w:szCs w:val="24"/>
+        </w:rPr>
+      </w:pPr>
+    </w:p>
+    <w:p>
+      <w:pPr>
+        <w:spacing w:line="360" w:lineRule="auto"/>
+        <w:jc w:val="both"/>
+        <w:rPr>
+          <w:sz w:val="24"/>
+          <w:szCs w:val="24"/>
+        </w:rPr>
+      </w:pPr>
+      <w:r>
+        <w:rPr>
+          <w:sz w:val="24"/>
+          <w:szCs w:val="24"/>
+        </w:rPr>
+        <w:t>Aquestes preocupacions no son</w:t>
+      </w:r>
+      <w:r>
+        <w:rPr>
+          <w:sz w:val="24"/>
+          <w:szCs w:val="24"/>
+        </w:rPr>
+        <w:t xml:space="preserve"> infundades ja que</w:t>
+      </w:r>
+      <w:r>
+        <w:rPr>
+          <w:sz w:val="24"/>
+          <w:szCs w:val="24"/>
+        </w:rPr>
+        <w:t xml:space="preserve"> </w:t>
+      </w:r>
+      <w:r>
+        <w:rPr>
+          <w:sz w:val="24"/>
+          <w:szCs w:val="24"/>
+        </w:rPr>
+        <w:t>a</w:t>
+      </w:r>
+      <w:r>
+        <w:rPr>
+          <w:sz w:val="24"/>
+          <w:szCs w:val="24"/>
+        </w:rPr>
+        <w:t xml:space="preserve"> l’Abril de 2017, conjuntament amb el llançament del Home Mini (un dels assistents més populars de </w:t>
+      </w:r>
+      <w:proofErr w:type="spellStart"/>
+      <w:r>
+        <w:rPr>
+          <w:sz w:val="24"/>
+          <w:szCs w:val="24"/>
+        </w:rPr>
+        <w:t>Google</w:t>
+      </w:r>
+      <w:proofErr w:type="spellEnd"/>
+      <w:r>
+        <w:rPr>
+          <w:sz w:val="24"/>
+          <w:szCs w:val="24"/>
+        </w:rPr>
+        <w:t xml:space="preserve">) el periodista tècnic </w:t>
+      </w:r>
+      <w:proofErr w:type="spellStart"/>
+      <w:r>
+        <w:rPr>
+          <w:sz w:val="24"/>
+          <w:szCs w:val="24"/>
+        </w:rPr>
+        <w:t>Artem</w:t>
+      </w:r>
+      <w:proofErr w:type="spellEnd"/>
+      <w:r>
+        <w:rPr>
+          <w:sz w:val="24"/>
+          <w:szCs w:val="24"/>
+        </w:rPr>
+        <w:t xml:space="preserve"> </w:t>
+      </w:r>
+      <w:proofErr w:type="spellStart"/>
+      <w:r>
+        <w:rPr>
+          <w:sz w:val="24"/>
+          <w:szCs w:val="24"/>
+        </w:rPr>
+        <w:t>Russakovskii</w:t>
+      </w:r>
+      <w:proofErr w:type="spellEnd"/>
+      <w:r>
+        <w:rPr>
+          <w:sz w:val="24"/>
+          <w:szCs w:val="24"/>
+        </w:rPr>
+        <w:t xml:space="preserve"> va descobrir que l’assistent estava enregistrant i pujant tot el que es parlava a la seva casa, independentment de que el periodista estigués o no parlant amb </w:t>
+      </w:r>
+      <w:r>
+        <w:rPr>
+          <w:sz w:val="24"/>
+          <w:szCs w:val="24"/>
+        </w:rPr>
+        <w:t>l’assistent</w:t>
+      </w:r>
+      <w:r>
+        <w:rPr>
+          <w:sz w:val="24"/>
+          <w:szCs w:val="24"/>
+        </w:rPr>
+        <w:t>.</w:t>
+      </w:r>
+      <w:r>
+        <w:rPr>
+          <w:sz w:val="24"/>
+          <w:szCs w:val="24"/>
+        </w:rPr>
+        <w:t xml:space="preserve"> </w:t>
+      </w:r>
+      <w:proofErr w:type="spellStart"/>
+      <w:r>
+        <w:rPr>
+          <w:sz w:val="24"/>
+          <w:szCs w:val="24"/>
+        </w:rPr>
+        <w:t>Russakovskii</w:t>
+      </w:r>
+      <w:proofErr w:type="spellEnd"/>
+      <w:r>
+        <w:rPr>
+          <w:sz w:val="24"/>
+          <w:szCs w:val="24"/>
+        </w:rPr>
+        <w:t xml:space="preserve"> va reportar que en dos dies que havia tingut a l’assistent endollat aquest havia enregistrat una gran quantitat de dades molt gran sense que el periodista hagués activat l’assistent. Va reportar el problema a </w:t>
+      </w:r>
+      <w:proofErr w:type="spellStart"/>
+      <w:r>
+        <w:rPr>
+          <w:sz w:val="24"/>
+          <w:szCs w:val="24"/>
+        </w:rPr>
+        <w:t>Google</w:t>
+      </w:r>
+      <w:proofErr w:type="spellEnd"/>
+      <w:r>
+        <w:rPr>
+          <w:sz w:val="24"/>
+          <w:szCs w:val="24"/>
+        </w:rPr>
+        <w:t xml:space="preserve"> però només van dir que havia estat una errada de funcionament sense més, sense donar-li el pes que realment tenia.</w:t>
+      </w:r>
+    </w:p>
+    <w:p>
+      <w:pPr>
+        <w:spacing w:line="360" w:lineRule="auto"/>
+        <w:jc w:val="both"/>
+        <w:rPr>
+          <w:sz w:val="24"/>
+          <w:szCs w:val="24"/>
+        </w:rPr>
+      </w:pPr>
+    </w:p>
+    <w:p>
+      <w:pPr>
+        <w:spacing w:line="360" w:lineRule="auto"/>
+        <w:jc w:val="both"/>
+        <w:rPr>
+          <w:sz w:val="24"/>
+          <w:szCs w:val="24"/>
+        </w:rPr>
+      </w:pPr>
+      <w:r>
+        <w:rPr>
+          <w:noProof/>
+          <w:sz w:val="24"/>
+          <w:szCs w:val="24"/>
+        </w:rPr>
+        <w:drawing>
+          <wp:anchor distT="0" distB="0" distL="114300" distR="114300" simplePos="0" relativeHeight="251653120" behindDoc="1" locked="0" layoutInCell="1" allowOverlap="1" wp14:anchorId="28147095" wp14:editId="71951EB9">
+            <wp:simplePos x="0" y="0"/>
+            <wp:positionH relativeFrom="margin">
+              <wp:align>right</wp:align>
+            </wp:positionH>
+            <wp:positionV relativeFrom="paragraph">
+              <wp:posOffset>281093</wp:posOffset>
             </wp:positionV>
             <wp:extent cx="1691005" cy="1294765"/>
-            <wp:effectExtent l="152400" t="114300" r="137795" b="172085"/>
+            <wp:effectExtent l="76200" t="76200" r="137795" b="133985"/>
             <wp:wrapTight wrapText="bothSides">
               <wp:wrapPolygon edited="0">
-                <wp:start x="-1460" y="-1907"/>
-                <wp:lineTo x="-1947" y="3814"/>
-                <wp:lineTo x="-1947" y="21611"/>
-                <wp:lineTo x="-730" y="24153"/>
-                <wp:lineTo x="22143" y="24153"/>
-                <wp:lineTo x="23117" y="19386"/>
-                <wp:lineTo x="23117" y="3814"/>
-                <wp:lineTo x="22630" y="-1907"/>
-                <wp:lineTo x="-1460" y="-1907"/>
+                <wp:start x="-487" y="-1271"/>
+                <wp:lineTo x="-973" y="-953"/>
+                <wp:lineTo x="-973" y="22246"/>
+                <wp:lineTo x="-487" y="23517"/>
+                <wp:lineTo x="22630" y="23517"/>
+                <wp:lineTo x="23117" y="19704"/>
+                <wp:lineTo x="23117" y="4131"/>
+                <wp:lineTo x="22630" y="-636"/>
+                <wp:lineTo x="22630" y="-1271"/>
+                <wp:lineTo x="-487" y="-1271"/>
               </wp:wrapPolygon>
             </wp:wrapTight>
             <wp:docPr id="4" name="Imagen 4"/>
@@ -3558,7 +3800,7 @@
                     </pic:cNvPicPr>
                   </pic:nvPicPr>
                   <pic:blipFill rotWithShape="1">
-                    <a:blip r:embed="rId9" cstate="print">
+                    <a:blip r:embed="rId11" cstate="print">
                       <a:extLst>
                         <a:ext uri="{28A0092B-C50C-407E-A947-70E740481C1C}">
                           <a14:useLocalDpi xmlns:a14="http://schemas.microsoft.com/office/drawing/2010/main" val="0"/>
@@ -3576,36 +3818,20 @@
                     <a:prstGeom prst="rect">
                       <a:avLst/>
                     </a:prstGeom>
-                    <a:solidFill>
-                      <a:srgbClr val="FFFFFF">
-                        <a:shade val="85000"/>
-                      </a:srgbClr>
-                    </a:solidFill>
-                    <a:ln w="88900" cap="sq">
+                    <a:ln w="38100" cap="sq">
                       <a:solidFill>
-                        <a:srgbClr val="FFFFFF"/>
+                        <a:srgbClr val="000000"/>
                       </a:solidFill>
+                      <a:prstDash val="solid"/>
                       <a:miter lim="800000"/>
                     </a:ln>
                     <a:effectLst>
-                      <a:outerShdw blurRad="55000" dist="18000" dir="5400000" algn="tl" rotWithShape="0">
+                      <a:outerShdw blurRad="50800" dist="38100" dir="2700000" algn="tl" rotWithShape="0">
                         <a:srgbClr val="000000">
-                          <a:alpha val="40000"/>
+                          <a:alpha val="43000"/>
                         </a:srgbClr>
                       </a:outerShdw>
                     </a:effectLst>
-                    <a:scene3d>
-                      <a:camera prst="orthographicFront"/>
-                      <a:lightRig rig="twoPt" dir="t">
-                        <a:rot lat="0" lon="0" rev="7200000"/>
-                      </a:lightRig>
-                    </a:scene3d>
-                    <a:sp3d>
-                      <a:bevelT w="25400" h="19050"/>
-                      <a:contourClr>
-                        <a:srgbClr val="FFFFFF"/>
-                      </a:contourClr>
-                    </a:sp3d>
                     <a:extLst>
                       <a:ext uri="{53640926-AAD7-44D8-BBD7-CCE9431645EC}">
                         <a14:shadowObscured xmlns:a14="http://schemas.microsoft.com/office/drawing/2010/main"/>
@@ -3725,6 +3951,7 @@
           <w:sz w:val="24"/>
           <w:szCs w:val="24"/>
         </w:rPr>
+        <w:lastRenderedPageBreak/>
         <w:t>termòstats</w:t>
       </w:r>
       <w:r>
@@ -3856,28 +4083,7 @@
           <w:sz w:val="24"/>
           <w:szCs w:val="24"/>
         </w:rPr>
-        <w:t>Un altre problema que no es nou per</w:t>
-      </w:r>
-      <w:r>
-        <w:rPr>
-          <w:sz w:val="24"/>
-          <w:szCs w:val="24"/>
-        </w:rPr>
-        <w:t>ò</w:t>
-      </w:r>
-      <w:r>
-        <w:rPr>
-          <w:sz w:val="24"/>
-          <w:szCs w:val="24"/>
-        </w:rPr>
-        <w:t xml:space="preserve"> es veu accentuat per l’aparició dels assistents virtuals i per l’augment de dispositius</w:t>
-      </w:r>
-      <w:r>
-        <w:rPr>
-          <w:sz w:val="24"/>
-          <w:szCs w:val="24"/>
-        </w:rPr>
-        <w:t xml:space="preserve"> són les estafes a Internet, la domòtica pot suposar un augment d’aquestes ja que es molt més fàcil fer compres per Internet si l’únic que hem de fer es dir-ho en veu alta i l’assistent que està connectat amb el nostre compte bancari pot comprar-ho directament en lloc d’haver de comprar-ho nosaltres manualment.</w:t>
+        <w:t>Un altre problema que no és nou però es veu accentuat per l'aparició dels assistents virtuals i per l'augment de dispositius són les estafes a Internet, la domòtica pot suposar un augment d'aquestes, ja que és molt més fàcil fer compres per Internet si l'únic que hem de fer és dir-ho en veu alta i l'assistent que està connectat amb el nostre compte bancari pot comprar-ho directament en lloc d'haver de comprar-ho nosaltres manualment. Aquest problema es veu accentuat quan veiem les dades, ja que les estafes a Internet han augmentat un 70% des del confinament.</w:t>
       </w:r>
       <w:r>
         <w:rPr>
@@ -3897,7 +4103,7 @@
           <w:szCs w:val="48"/>
         </w:rPr>
       </w:pPr>
-      <w:bookmarkStart w:id="13" w:name="_Toc90397457"/>
+      <w:bookmarkStart w:id="13" w:name="_Toc90535065"/>
       <w:r>
         <w:rPr>
           <w:rFonts w:ascii="Biko" w:hAnsi="Biko"/>
@@ -3916,7 +4122,7 @@
           <w:rFonts w:ascii="Biko" w:hAnsi="Biko"/>
         </w:rPr>
       </w:pPr>
-      <w:bookmarkStart w:id="14" w:name="_Toc90397458"/>
+      <w:bookmarkStart w:id="14" w:name="_Toc90535066"/>
       <w:r>
         <w:rPr>
           <w:rFonts w:ascii="Biko" w:hAnsi="Biko"/>
@@ -3957,106 +4163,71 @@
           <w:sz w:val="24"/>
           <w:szCs w:val="24"/>
         </w:rPr>
-        <w:t xml:space="preserve">El cervell de tota la maqueta es el ordinador al que està connectat la maqueta. Aquest ordinador s’ocupa de rebre les peticions que mana el </w:t>
-      </w:r>
-      <w:r>
-        <w:rPr>
-          <w:sz w:val="24"/>
-          <w:szCs w:val="24"/>
-        </w:rPr>
-        <w:t>mòbil</w:t>
-      </w:r>
-      <w:r>
-        <w:rPr>
-          <w:sz w:val="24"/>
-          <w:szCs w:val="24"/>
-        </w:rPr>
-        <w:t xml:space="preserve"> mitjançant l’aplicació</w:t>
-      </w:r>
-      <w:r>
-        <w:rPr>
-          <w:sz w:val="24"/>
-          <w:szCs w:val="24"/>
-        </w:rPr>
-        <w:t xml:space="preserve"> allotjant un servidor. Llavors processa les peticions i les “tradueix” a ordres que llavors mana a la placa Arduino per tal d’encendre els diferents LED’s o actualitzar la pantalla. La connexió entre Arduino i l’ordinador també serveix perquè Arduino li proporcioni a l’ordinador les diferents dades com per exemple: temperatura, humitat, llum, presencia, etc.</w:t>
-      </w:r>
-    </w:p>
-    <w:p>
-      <w:pPr>
-        <w:spacing w:line="360" w:lineRule="auto"/>
-        <w:jc w:val="both"/>
-        <w:rPr>
-          <w:sz w:val="24"/>
-          <w:szCs w:val="24"/>
-        </w:rPr>
-      </w:pPr>
-    </w:p>
-    <w:p>
-      <w:pPr>
-        <w:spacing w:line="360" w:lineRule="auto"/>
-        <w:jc w:val="both"/>
-        <w:rPr>
-          <w:sz w:val="24"/>
-          <w:szCs w:val="24"/>
-        </w:rPr>
-      </w:pPr>
-      <w:r>
-        <w:rPr>
-          <w:sz w:val="24"/>
-          <w:szCs w:val="24"/>
-        </w:rPr>
-        <w:t>El programa que he desenvolupat per ordinador està escrit en el llenguatge Python. Aquest es avui en dia el llenguatge de programació més utilitzat i el segon llenguatge amb més creixement a nivell global.</w:t>
-      </w:r>
-    </w:p>
-    <w:p>
-      <w:pPr>
-        <w:spacing w:line="360" w:lineRule="auto"/>
-        <w:jc w:val="both"/>
-        <w:rPr>
-          <w:sz w:val="24"/>
-          <w:szCs w:val="24"/>
-        </w:rPr>
-      </w:pPr>
-    </w:p>
-    <w:p>
-      <w:pPr>
-        <w:spacing w:line="360" w:lineRule="auto"/>
-        <w:jc w:val="both"/>
-        <w:rPr>
-          <w:sz w:val="24"/>
-          <w:szCs w:val="24"/>
-        </w:rPr>
-      </w:pPr>
-      <w:r>
-        <w:rPr>
-          <w:sz w:val="24"/>
-          <w:szCs w:val="24"/>
-        </w:rPr>
-        <w:t>El programa allotja un servidor local que connecta el mòbil amb l’ordinador. El ordinador rep cadenes de un màxim de 1</w:t>
-      </w:r>
-      <w:r>
-        <w:rPr>
-          <w:sz w:val="24"/>
-          <w:szCs w:val="24"/>
-        </w:rPr>
-        <w:t>8</w:t>
-      </w:r>
-      <w:r>
-        <w:rPr>
-          <w:sz w:val="24"/>
-          <w:szCs w:val="24"/>
-        </w:rPr>
-        <w:t xml:space="preserve"> caràcters que representen una acció que farà la maqueta. Algunes d’aquestes cadenes son </w:t>
-      </w:r>
-      <w:r>
-        <w:rPr>
-          <w:i/>
-          <w:iCs/>
-          <w:sz w:val="24"/>
-          <w:szCs w:val="24"/>
-        </w:rPr>
-        <w:t>encendreLlum1</w:t>
-      </w:r>
+        <w:t>El cervell de tota la maqueta és l'ordinador al qual està connectat la maqueta. Aquest ordinador s'ocupa de rebre les peticions que mana el mòbil mitjançant l'aplicació allotjant un servidor. Llavors processa les peticions i les "tradueix" a ordres que llavors mana a la placa Arduino per tal d'encendre els diferents LED o actualitzar la pantalla. La connexió entre Arduino i l'ordinador també serveix perquè Arduino li proporcioni a l'ordinador les diferents dades com per exemple: temperatura, humitat, llum, presencia, etc.</w:t>
+      </w:r>
+    </w:p>
+    <w:p>
+      <w:pPr>
+        <w:spacing w:line="360" w:lineRule="auto"/>
+        <w:jc w:val="both"/>
+        <w:rPr>
+          <w:sz w:val="24"/>
+          <w:szCs w:val="24"/>
+        </w:rPr>
+      </w:pPr>
+    </w:p>
+    <w:p>
+      <w:pPr>
+        <w:spacing w:line="360" w:lineRule="auto"/>
+        <w:jc w:val="both"/>
+        <w:rPr>
+          <w:sz w:val="24"/>
+          <w:szCs w:val="24"/>
+        </w:rPr>
+      </w:pPr>
+      <w:r>
+        <w:rPr>
+          <w:sz w:val="24"/>
+          <w:szCs w:val="24"/>
+        </w:rPr>
+        <w:t>El programa que he desenvolupat per ordinador està escrit en el llenguatge Python. Aquest es avui en dia el llenguatge de programació més utilitzat i el segon llenguatge amb més creixement en l'àmbit global.</w:t>
+      </w:r>
+    </w:p>
+    <w:p>
+      <w:pPr>
+        <w:spacing w:line="360" w:lineRule="auto"/>
+        <w:jc w:val="both"/>
+        <w:rPr>
+          <w:sz w:val="24"/>
+          <w:szCs w:val="24"/>
+        </w:rPr>
+      </w:pPr>
+    </w:p>
+    <w:p>
+      <w:pPr>
+        <w:spacing w:line="360" w:lineRule="auto"/>
+        <w:jc w:val="both"/>
+        <w:rPr>
+          <w:sz w:val="24"/>
+          <w:szCs w:val="24"/>
+        </w:rPr>
+      </w:pPr>
+      <w:r>
+        <w:rPr>
+          <w:sz w:val="24"/>
+          <w:szCs w:val="24"/>
+        </w:rPr>
+        <w:t xml:space="preserve">El programa allotja un servidor local que connecta el mòbil amb l'ordinador. L'ordinador rep cadenes d'un màxim de 18 caràcters que representen una acció que farà la maqueta. Algunes d'aquestes cadenes són encendreLlum1, </w:t>
+      </w:r>
+      <w:proofErr w:type="spellStart"/>
+      <w:r>
+        <w:rPr>
+          <w:sz w:val="24"/>
+          <w:szCs w:val="24"/>
+        </w:rPr>
+        <w:t>encendreAlarma</w:t>
+      </w:r>
+      <w:proofErr w:type="spellEnd"/>
       <w:r>
         <w:rPr>
           <w:sz w:val="24"/>
@@ -4067,12 +4238,10 @@
       <w:proofErr w:type="spellStart"/>
       <w:r>
         <w:rPr>
-          <w:i/>
-          <w:iCs/>
-          <w:sz w:val="24"/>
-          <w:szCs w:val="24"/>
-        </w:rPr>
-        <w:t>encendreAlarma</w:t>
+          <w:sz w:val="24"/>
+          <w:szCs w:val="24"/>
+        </w:rPr>
+        <w:t>encendreAutoMode</w:t>
       </w:r>
       <w:proofErr w:type="spellEnd"/>
       <w:r>
@@ -4080,17 +4249,15 @@
           <w:sz w:val="24"/>
           <w:szCs w:val="24"/>
         </w:rPr>
-        <w:t xml:space="preserve">, </w:t>
+        <w:t xml:space="preserve"> o </w:t>
       </w:r>
       <w:proofErr w:type="spellStart"/>
       <w:r>
         <w:rPr>
-          <w:i/>
-          <w:iCs/>
-          <w:sz w:val="24"/>
-          <w:szCs w:val="24"/>
-        </w:rPr>
-        <w:t>encendreAutoMode</w:t>
+          <w:sz w:val="24"/>
+          <w:szCs w:val="24"/>
+        </w:rPr>
+        <w:t>apagarFogo</w:t>
       </w:r>
       <w:proofErr w:type="spellEnd"/>
       <w:r>
@@ -4098,24 +4265,15 @@
           <w:sz w:val="24"/>
           <w:szCs w:val="24"/>
         </w:rPr>
-        <w:t xml:space="preserve"> </w:t>
-      </w:r>
-      <w:r>
-        <w:rPr>
-          <w:sz w:val="24"/>
-          <w:szCs w:val="24"/>
-        </w:rPr>
-        <w:t xml:space="preserve">o </w:t>
+        <w:t xml:space="preserve">. Després de rebre aquestes cadenes de caràcters el programa busca en una llista les accions </w:t>
       </w:r>
       <w:proofErr w:type="spellStart"/>
       <w:r>
         <w:rPr>
-          <w:i/>
-          <w:iCs/>
-          <w:sz w:val="24"/>
-          <w:szCs w:val="24"/>
-        </w:rPr>
-        <w:t>apagarFogo</w:t>
+          <w:sz w:val="24"/>
+          <w:szCs w:val="24"/>
+        </w:rPr>
+        <w:t>preprogramades</w:t>
       </w:r>
       <w:proofErr w:type="spellEnd"/>
       <w:r>
@@ -4123,21 +4281,120 @@
           <w:sz w:val="24"/>
           <w:szCs w:val="24"/>
         </w:rPr>
-        <w:t>.</w:t>
-      </w:r>
-      <w:r>
-        <w:rPr>
-          <w:sz w:val="24"/>
-          <w:szCs w:val="24"/>
-        </w:rPr>
-        <w:t xml:space="preserve"> </w:t>
-      </w:r>
-      <w:r>
-        <w:rPr>
-          <w:sz w:val="24"/>
-          <w:szCs w:val="24"/>
-        </w:rPr>
-        <w:t xml:space="preserve">Després de rebre aquestes cadenes de caràcters el programa busca en una llista les accions </w:t>
+        <w:t>. És a dir, si rep encendreLlum1 busca en una llista la sèrie d'accions que ha de dur a terme si rep aquest missatge, que en aquest cas seria encendre el grup de LED 1, que en aquest cas és el menjador.</w:t>
+      </w:r>
+    </w:p>
+    <w:p>
+      <w:pPr>
+        <w:spacing w:line="360" w:lineRule="auto"/>
+        <w:jc w:val="both"/>
+        <w:rPr>
+          <w:sz w:val="24"/>
+          <w:szCs w:val="24"/>
+        </w:rPr>
+      </w:pPr>
+    </w:p>
+    <w:p>
+      <w:pPr>
+        <w:spacing w:line="360" w:lineRule="auto"/>
+        <w:jc w:val="both"/>
+        <w:rPr>
+          <w:sz w:val="24"/>
+          <w:szCs w:val="24"/>
+        </w:rPr>
+      </w:pPr>
+      <w:r>
+        <w:rPr>
+          <w:sz w:val="24"/>
+          <w:szCs w:val="24"/>
+        </w:rPr>
+        <w:t>Un altra funció que exerceix el programa de l'ordinador és registrar en una base de dades totes les accions que fa la maqueta, per tal de poder consultar-les. Utilitzant aquest mateix sistema l'ordinador registra totes les temperatures i humitats per després poder representar-les gràficament.</w:t>
+      </w:r>
+    </w:p>
+    <w:p>
+      <w:pPr>
+        <w:spacing w:line="360" w:lineRule="auto"/>
+        <w:jc w:val="both"/>
+        <w:rPr>
+          <w:sz w:val="24"/>
+          <w:szCs w:val="24"/>
+        </w:rPr>
+      </w:pPr>
+    </w:p>
+    <w:p>
+      <w:pPr>
+        <w:spacing w:line="360" w:lineRule="auto"/>
+        <w:jc w:val="both"/>
+        <w:rPr>
+          <w:sz w:val="24"/>
+          <w:szCs w:val="24"/>
+        </w:rPr>
+      </w:pPr>
+      <w:r>
+        <w:rPr>
+          <w:sz w:val="24"/>
+          <w:szCs w:val="24"/>
+        </w:rPr>
+        <w:t xml:space="preserve">Aquesta arquitectura pot semblar una mica enrevessada, perquè ho és, però després de provar altres mètodes com per exemple posar-li una placa sense fil directament a la placa Arduino he optat per aquesta solució, ja que és la més robusta. Amb les altres </w:t>
+      </w:r>
+      <w:r>
+        <w:rPr>
+          <w:sz w:val="24"/>
+          <w:szCs w:val="24"/>
+        </w:rPr>
+        <w:lastRenderedPageBreak/>
+        <w:t>solucions, quasi una de cada quatre accions es perdia, no arribava a la placa. Així que tot i tot el treball que ha suposat utilitzar una arquitectura molt més complexa crec que val la pena.</w:t>
+      </w:r>
+    </w:p>
+    <w:p>
+      <w:pPr>
+        <w:pStyle w:val="Ttulo2"/>
+        <w:rPr>
+          <w:rFonts w:ascii="Biko" w:hAnsi="Biko"/>
+        </w:rPr>
+      </w:pPr>
+      <w:bookmarkStart w:id="15" w:name="_Toc90535067"/>
+      <w:r>
+        <w:rPr>
+          <w:rFonts w:ascii="Biko" w:hAnsi="Biko"/>
+        </w:rPr>
+        <w:t>La interfície d</w:t>
+      </w:r>
+      <w:r>
+        <w:rPr>
+          <w:rFonts w:ascii="Courier New" w:hAnsi="Courier New" w:cs="Courier New"/>
+        </w:rPr>
+        <w:t>’</w:t>
+      </w:r>
+      <w:r>
+        <w:rPr>
+          <w:rFonts w:ascii="Biko" w:hAnsi="Biko"/>
+        </w:rPr>
+        <w:t>usuari: la aplicaci</w:t>
+      </w:r>
+      <w:r>
+        <w:rPr>
+          <w:rFonts w:ascii="Biko" w:hAnsi="Biko" w:cs="Biko"/>
+        </w:rPr>
+        <w:t>ó</w:t>
+      </w:r>
+      <w:bookmarkEnd w:id="15"/>
+    </w:p>
+    <w:p>
+      <w:pPr>
+        <w:spacing w:line="360" w:lineRule="auto"/>
+        <w:jc w:val="both"/>
+        <w:rPr>
+          <w:sz w:val="24"/>
+          <w:szCs w:val="24"/>
+        </w:rPr>
+      </w:pPr>
+      <w:r>
+        <w:rPr>
+          <w:sz w:val="24"/>
+          <w:szCs w:val="24"/>
+        </w:rPr>
+        <w:t xml:space="preserve">La manera que tenen els usuaris d'interactuar amb la maqueta és a través d'una aplicació també desenvolupada des de zero. Aquesta aplicació està desenvolupada en </w:t>
       </w:r>
       <w:proofErr w:type="spellStart"/>
       <w:r>
@@ -4145,7 +4402,7 @@
           <w:sz w:val="24"/>
           <w:szCs w:val="24"/>
         </w:rPr>
-        <w:t>preprogramades</w:t>
+        <w:t>Android</w:t>
       </w:r>
       <w:proofErr w:type="spellEnd"/>
       <w:r>
@@ -4153,57 +4410,49 @@
           <w:sz w:val="24"/>
           <w:szCs w:val="24"/>
         </w:rPr>
-        <w:t xml:space="preserve">. És a dir, si rep </w:t>
-      </w:r>
-      <w:r>
-        <w:rPr>
-          <w:i/>
-          <w:iCs/>
-          <w:sz w:val="24"/>
-          <w:szCs w:val="24"/>
-        </w:rPr>
-        <w:t>encendreLlum1</w:t>
-      </w:r>
-      <w:r>
-        <w:rPr>
-          <w:sz w:val="24"/>
-          <w:szCs w:val="24"/>
-        </w:rPr>
-        <w:t xml:space="preserve"> busca en una llista la sèrie d’accions que ha de dur a terme si rep aquest missatge, que en aquest cas seria encendre el grup de LED’s 1, que en aquest cas es el menjador.</w:t>
-      </w:r>
-    </w:p>
-    <w:p>
-      <w:pPr>
-        <w:spacing w:line="360" w:lineRule="auto"/>
-        <w:jc w:val="both"/>
-        <w:rPr>
-          <w:sz w:val="24"/>
-          <w:szCs w:val="24"/>
-        </w:rPr>
-      </w:pPr>
-    </w:p>
-    <w:p>
-      <w:pPr>
-        <w:spacing w:line="360" w:lineRule="auto"/>
-        <w:jc w:val="both"/>
-        <w:rPr>
-          <w:sz w:val="24"/>
-          <w:szCs w:val="24"/>
-        </w:rPr>
-      </w:pPr>
-      <w:r>
-        <w:rPr>
-          <w:sz w:val="24"/>
-          <w:szCs w:val="24"/>
-        </w:rPr>
-        <w:t xml:space="preserve">Un altre funció que exerceix el programa del ordinador es registrar en una base de dades totes les accions que fa la maqueta, per tal de poder consultar-les. Utilitzant aquest mateix sistema </w:t>
-      </w:r>
-      <w:r>
-        <w:rPr>
-          <w:sz w:val="24"/>
-          <w:szCs w:val="24"/>
-        </w:rPr>
-        <w:t xml:space="preserve">el ordinador registra totes les temperatures i humitats per després poder </w:t>
+        <w:t xml:space="preserve"> Studio, que és la manera més estandarditzada de la indústria de desenvolupament d'aplicacions. Aquest framework</w:t>
+      </w:r>
+      <w:r>
+        <w:rPr>
+          <w:sz w:val="24"/>
+          <w:szCs w:val="24"/>
+          <w:vertAlign w:val="superscript"/>
+        </w:rPr>
+        <w:t>2</w:t>
+      </w:r>
+      <w:r>
+        <w:rPr>
+          <w:sz w:val="24"/>
+          <w:szCs w:val="24"/>
+        </w:rPr>
+        <w:t xml:space="preserve"> utilitza Java, un dels llenguatges històricament més important, per tal de gestionar totes les peticions i XML per organitzar tots els elements de l'aplicació.</w:t>
+      </w:r>
+    </w:p>
+    <w:p>
+      <w:pPr>
+        <w:spacing w:line="360" w:lineRule="auto"/>
+        <w:jc w:val="both"/>
+        <w:rPr>
+          <w:sz w:val="24"/>
+          <w:szCs w:val="24"/>
+        </w:rPr>
+      </w:pPr>
+    </w:p>
+    <w:p>
+      <w:pPr>
+        <w:spacing w:line="360" w:lineRule="auto"/>
+        <w:jc w:val="both"/>
+        <w:rPr>
+          <w:sz w:val="24"/>
+          <w:szCs w:val="24"/>
+        </w:rPr>
+      </w:pPr>
+      <w:r>
+        <w:rPr>
+          <w:sz w:val="24"/>
+          <w:szCs w:val="24"/>
+        </w:rPr>
+        <w:t xml:space="preserve">Aquest es </w:t>
       </w:r>
       <w:proofErr w:type="spellStart"/>
       <w:r>
@@ -4211,7 +4460,7 @@
           <w:sz w:val="24"/>
           <w:szCs w:val="24"/>
         </w:rPr>
-        <w:t>graficar-les</w:t>
+        <w:t>Android</w:t>
       </w:r>
       <w:proofErr w:type="spellEnd"/>
       <w:r>
@@ -4219,34 +4468,7 @@
           <w:sz w:val="24"/>
           <w:szCs w:val="24"/>
         </w:rPr>
-        <w:t>.</w:t>
-      </w:r>
-    </w:p>
-    <w:p>
-      <w:pPr>
-        <w:spacing w:line="360" w:lineRule="auto"/>
-        <w:jc w:val="both"/>
-        <w:rPr>
-          <w:sz w:val="24"/>
-          <w:szCs w:val="24"/>
-        </w:rPr>
-      </w:pPr>
-    </w:p>
-    <w:p>
-      <w:pPr>
-        <w:spacing w:line="360" w:lineRule="auto"/>
-        <w:jc w:val="both"/>
-        <w:rPr>
-          <w:sz w:val="24"/>
-          <w:szCs w:val="24"/>
-        </w:rPr>
-      </w:pPr>
-      <w:r>
-        <w:rPr>
-          <w:sz w:val="24"/>
-          <w:szCs w:val="24"/>
-        </w:rPr>
-        <w:t xml:space="preserve">Aquesta arquitectura pot semblar un tant </w:t>
+        <w:t xml:space="preserve"> Studio, el programa que he utilitzat. </w:t>
       </w:r>
       <w:proofErr w:type="spellStart"/>
       <w:r>
@@ -4254,7 +4476,7 @@
           <w:sz w:val="24"/>
           <w:szCs w:val="24"/>
         </w:rPr>
-        <w:t>enrebesada</w:t>
+        <w:t>Android</w:t>
       </w:r>
       <w:proofErr w:type="spellEnd"/>
       <w:r>
@@ -4262,7 +4484,7 @@
           <w:sz w:val="24"/>
           <w:szCs w:val="24"/>
         </w:rPr>
-        <w:t xml:space="preserve">, perquè ho es, </w:t>
+        <w:t xml:space="preserve"> Studio organitza les aplicacions en "vistes" en el meu cas l'aplicació tenia tres "vistes": el menú principal, la que controla els llums i la que controla els altres (que en aquest cas és l'alarma i els fogons). Aquesta és la interfície d'usuari que </w:t>
       </w:r>
       <w:proofErr w:type="spellStart"/>
       <w:r>
@@ -4270,7 +4492,7 @@
           <w:sz w:val="24"/>
           <w:szCs w:val="24"/>
         </w:rPr>
-        <w:t>pero</w:t>
+        <w:t>Android</w:t>
       </w:r>
       <w:proofErr w:type="spellEnd"/>
       <w:r>
@@ -4278,243 +4500,7 @@
           <w:sz w:val="24"/>
           <w:szCs w:val="24"/>
         </w:rPr>
-        <w:t xml:space="preserve"> després de </w:t>
-      </w:r>
-      <w:proofErr w:type="spellStart"/>
-      <w:r>
-        <w:rPr>
-          <w:sz w:val="24"/>
-          <w:szCs w:val="24"/>
-        </w:rPr>
-        <w:t>probar</w:t>
-      </w:r>
-      <w:proofErr w:type="spellEnd"/>
-      <w:r>
-        <w:rPr>
-          <w:sz w:val="24"/>
-          <w:szCs w:val="24"/>
-        </w:rPr>
-        <w:t xml:space="preserve"> altres mètodes com per exemple posar-li una placa </w:t>
-      </w:r>
-      <w:proofErr w:type="spellStart"/>
-      <w:r>
-        <w:rPr>
-          <w:sz w:val="24"/>
-          <w:szCs w:val="24"/>
-        </w:rPr>
-        <w:t>inalambrica</w:t>
-      </w:r>
-      <w:proofErr w:type="spellEnd"/>
-      <w:r>
-        <w:rPr>
-          <w:sz w:val="24"/>
-          <w:szCs w:val="24"/>
-        </w:rPr>
-        <w:t xml:space="preserve"> directament a la placa Arduino he optat per aquesta solució ja que es la més robusta. Amb les altres </w:t>
-      </w:r>
-      <w:r>
-        <w:rPr>
-          <w:sz w:val="24"/>
-          <w:szCs w:val="24"/>
-        </w:rPr>
-        <w:lastRenderedPageBreak/>
-        <w:t>solucions, quasi bé una de cada quatre accions es perdia, no arribava a la placa. Així que tot i tot el treball que ha suposat utilitzar una arquitectura molt més complexa crec que val la pena.</w:t>
-      </w:r>
-    </w:p>
-    <w:p>
-      <w:pPr>
-        <w:pStyle w:val="Ttulo2"/>
-        <w:rPr>
-          <w:rFonts w:ascii="Biko" w:hAnsi="Biko"/>
-        </w:rPr>
-      </w:pPr>
-      <w:bookmarkStart w:id="15" w:name="_Toc90397459"/>
-      <w:r>
-        <w:rPr>
-          <w:rFonts w:ascii="Biko" w:hAnsi="Biko"/>
-        </w:rPr>
-        <w:t>La interfície d</w:t>
-      </w:r>
-      <w:r>
-        <w:rPr>
-          <w:rFonts w:ascii="Courier New" w:hAnsi="Courier New" w:cs="Courier New"/>
-        </w:rPr>
-        <w:t>’</w:t>
-      </w:r>
-      <w:r>
-        <w:rPr>
-          <w:rFonts w:ascii="Biko" w:hAnsi="Biko"/>
-        </w:rPr>
-        <w:t>usuari: la aplicaci</w:t>
-      </w:r>
-      <w:r>
-        <w:rPr>
-          <w:rFonts w:ascii="Biko" w:hAnsi="Biko" w:cs="Biko"/>
-        </w:rPr>
-        <w:t>ó</w:t>
-      </w:r>
-      <w:bookmarkEnd w:id="15"/>
-    </w:p>
-    <w:p>
-      <w:pPr>
-        <w:spacing w:line="360" w:lineRule="auto"/>
-        <w:jc w:val="both"/>
-        <w:rPr>
-          <w:sz w:val="24"/>
-          <w:szCs w:val="24"/>
-        </w:rPr>
-      </w:pPr>
-      <w:r>
-        <w:rPr>
-          <w:sz w:val="24"/>
-          <w:szCs w:val="24"/>
-        </w:rPr>
-        <w:t>La manera que tenen els usuaris d’interactuar amb la maqueta es a través d’una aplicació també desenvolupada des</w:t>
-      </w:r>
-      <w:r>
-        <w:rPr>
-          <w:sz w:val="24"/>
-          <w:szCs w:val="24"/>
-        </w:rPr>
-        <w:t xml:space="preserve"> </w:t>
-      </w:r>
-      <w:r>
-        <w:rPr>
-          <w:sz w:val="24"/>
-          <w:szCs w:val="24"/>
-        </w:rPr>
-        <w:t xml:space="preserve">de zero. Aquesta </w:t>
-      </w:r>
-      <w:r>
-        <w:rPr>
-          <w:sz w:val="24"/>
-          <w:szCs w:val="24"/>
-        </w:rPr>
-        <w:t xml:space="preserve">aplicació està desenvolupada en </w:t>
-      </w:r>
-      <w:proofErr w:type="spellStart"/>
-      <w:r>
-        <w:rPr>
-          <w:sz w:val="24"/>
-          <w:szCs w:val="24"/>
-        </w:rPr>
-        <w:t>Android</w:t>
-      </w:r>
-      <w:proofErr w:type="spellEnd"/>
-      <w:r>
-        <w:rPr>
-          <w:sz w:val="24"/>
-          <w:szCs w:val="24"/>
-        </w:rPr>
-        <w:t xml:space="preserve"> Studio, que es la manera més estandarditzada de la industria de desenvolupament d’aplicacions. Aquest </w:t>
-      </w:r>
-      <w:proofErr w:type="spellStart"/>
-      <w:r>
-        <w:rPr>
-          <w:i/>
-          <w:iCs/>
-          <w:sz w:val="24"/>
-          <w:szCs w:val="24"/>
-        </w:rPr>
-        <w:t>framework</w:t>
-      </w:r>
-      <w:proofErr w:type="spellEnd"/>
-      <w:r>
-        <w:rPr>
-          <w:rStyle w:val="Refdenotaalpie"/>
-          <w:sz w:val="24"/>
-          <w:szCs w:val="24"/>
-        </w:rPr>
-        <w:footnoteReference w:id="2"/>
-      </w:r>
-      <w:r>
-        <w:rPr>
-          <w:sz w:val="24"/>
-          <w:szCs w:val="24"/>
-        </w:rPr>
-        <w:t xml:space="preserve"> utilitza Java, un dels llenguatges històricament més important, per tal de gestionar totes les peticions i XML per organitzar tots els elements de la aplicació.</w:t>
-      </w:r>
-    </w:p>
-    <w:p>
-      <w:pPr>
-        <w:spacing w:line="360" w:lineRule="auto"/>
-        <w:jc w:val="both"/>
-        <w:rPr>
-          <w:sz w:val="24"/>
-          <w:szCs w:val="24"/>
-        </w:rPr>
-      </w:pPr>
-    </w:p>
-    <w:p>
-      <w:pPr>
-        <w:spacing w:line="360" w:lineRule="auto"/>
-        <w:jc w:val="both"/>
-        <w:rPr>
-          <w:sz w:val="24"/>
-          <w:szCs w:val="24"/>
-        </w:rPr>
-      </w:pPr>
-      <w:r>
-        <w:rPr>
-          <w:sz w:val="24"/>
-          <w:szCs w:val="24"/>
-        </w:rPr>
-        <w:t xml:space="preserve">Aquest es </w:t>
-      </w:r>
-      <w:proofErr w:type="spellStart"/>
-      <w:r>
-        <w:rPr>
-          <w:sz w:val="24"/>
-          <w:szCs w:val="24"/>
-        </w:rPr>
-        <w:t>Android</w:t>
-      </w:r>
-      <w:proofErr w:type="spellEnd"/>
-      <w:r>
-        <w:rPr>
-          <w:sz w:val="24"/>
-          <w:szCs w:val="24"/>
-        </w:rPr>
-        <w:t xml:space="preserve"> Studio, el programa que he utilitzat. </w:t>
-      </w:r>
-      <w:proofErr w:type="spellStart"/>
-      <w:r>
-        <w:rPr>
-          <w:sz w:val="24"/>
-          <w:szCs w:val="24"/>
-        </w:rPr>
-        <w:t>Android</w:t>
-      </w:r>
-      <w:proofErr w:type="spellEnd"/>
-      <w:r>
-        <w:rPr>
-          <w:sz w:val="24"/>
-          <w:szCs w:val="24"/>
-        </w:rPr>
-        <w:t xml:space="preserve"> Studio organitza les aplicacions en “vistes” en el meu cas la aplicació tenia tres “vistes”: el menú principal, la que controla els llums i la que controla els altres (que en aquest cas es l’alarma i els fogons).</w:t>
-      </w:r>
-      <w:r>
-        <w:rPr>
-          <w:sz w:val="24"/>
-          <w:szCs w:val="24"/>
-        </w:rPr>
-        <w:t xml:space="preserve"> Aquesta es la interfície d’usuari que </w:t>
-      </w:r>
-      <w:proofErr w:type="spellStart"/>
-      <w:r>
-        <w:rPr>
-          <w:sz w:val="24"/>
-          <w:szCs w:val="24"/>
-        </w:rPr>
-        <w:t>Android</w:t>
-      </w:r>
-      <w:proofErr w:type="spellEnd"/>
-      <w:r>
-        <w:rPr>
-          <w:sz w:val="24"/>
-          <w:szCs w:val="24"/>
-        </w:rPr>
-        <w:t xml:space="preserve"> Studio ofereix per desenvolupar les aplicacions. </w:t>
+        <w:t xml:space="preserve"> Studio ofereix per desenvolupar les aplicacions.</w:t>
       </w:r>
     </w:p>
     <w:p>
@@ -4558,7 +4544,7 @@
                     <pic:cNvPicPr/>
                   </pic:nvPicPr>
                   <pic:blipFill>
-                    <a:blip r:embed="rId10"/>
+                    <a:blip r:embed="rId12"/>
                     <a:stretch>
                       <a:fillRect/>
                     </a:stretch>
@@ -4608,11 +4594,22 @@
           <w:szCs w:val="24"/>
         </w:rPr>
       </w:pPr>
-      <w:r>
-        <w:rPr>
-          <w:sz w:val="24"/>
-          <w:szCs w:val="24"/>
-        </w:rPr>
+    </w:p>
+    <w:p>
+      <w:pPr>
+        <w:spacing w:line="360" w:lineRule="auto"/>
+        <w:jc w:val="both"/>
+        <w:rPr>
+          <w:sz w:val="24"/>
+          <w:szCs w:val="24"/>
+        </w:rPr>
+      </w:pPr>
+      <w:r>
+        <w:rPr>
+          <w:sz w:val="24"/>
+          <w:szCs w:val="24"/>
+        </w:rPr>
+        <w:lastRenderedPageBreak/>
         <w:t>Tal com es poden veure enumerades a la imatge la interfície té diverses parts:</w:t>
       </w:r>
     </w:p>
@@ -4635,21 +4632,7 @@
           <w:sz w:val="24"/>
           <w:szCs w:val="24"/>
         </w:rPr>
-        <w:t xml:space="preserve">El sistema de fitxers del projecte, aquí s’integren tots el paquets que utilitza la aplicació per funcionar, tots els arxius .XML i tots el arxius Java. Aquesta vista és molt útil perquè d’un cop d’ull es pot veure l’estructura de tot el projecte </w:t>
-      </w:r>
-      <w:r>
-        <w:rPr>
-          <w:sz w:val="24"/>
-          <w:szCs w:val="24"/>
-        </w:rPr>
-        <w:t>i</w:t>
-      </w:r>
-      <w:r>
-        <w:rPr>
-          <w:sz w:val="24"/>
-          <w:szCs w:val="24"/>
-        </w:rPr>
-        <w:t xml:space="preserve"> totes les parts que l’integren.</w:t>
+        <w:t>1. El sistema de fitxers del projecte, aquí s'integren tots els paquets que utilitza l'aplicació per funcionar, tots els arxius .XML i tots els arxius Java. Aquesta vista és molt útil perquè d'un cop d'ull es pot veure l'estructura de tot el projecte i totes les parts que l'integren.</w:t>
       </w:r>
     </w:p>
     <w:p>
@@ -4671,7 +4654,7 @@
           <w:sz w:val="24"/>
           <w:szCs w:val="24"/>
         </w:rPr>
-        <w:t xml:space="preserve">Aquesta es la interfície d’usuari de la aplicació que volem desenvolupar. Mitjançant un sistema relativament senzill de arrossegar i deixar anar podem anar donant forma a la part estètica de la nostra aplicació. Aquesta part també es podria portar a terme picant codi .XML directament, però es realment ineficient i tenint en compte el còmode que es el sistema d’arrossegar no vaig veure-l’hi cap avantatge.  </w:t>
+        <w:t>Aquesta és la interfície d'usuari de l'aplicació que volem desenvolupar. Mitjançant un sistema relativament senzill d'arrossegar i deixar anar podem anar donant forma a la part estètica de la nostra aplicació. Aquesta part també es podria portar a terme picant codi .XML directament, però és realment ineficient i tenint en compte el còmode que és el sistema d'arrossegar no vaig veure-l'hi cap avantatge.</w:t>
       </w:r>
     </w:p>
     <w:p>
@@ -4693,14 +4676,7 @@
           <w:sz w:val="24"/>
           <w:szCs w:val="24"/>
         </w:rPr>
-        <w:t>Aquesta es la barra de eines. Des d’aquesta barra podem compilar l’aplicació</w:t>
-      </w:r>
-      <w:r>
-        <w:rPr>
-          <w:sz w:val="24"/>
-          <w:szCs w:val="24"/>
-        </w:rPr>
-        <w:t xml:space="preserve">, instal·lar-la tant a un dispositiu físic com a un dispositiu virtual que tinguem configurat. Des d’aquí també podem pujar el nostre codi a un </w:t>
+        <w:t xml:space="preserve">Aquesta és la barra d'eines. Des d'aquesta barra podem compilar l'aplicació, instal·lar-la tant a un dispositiu físic com a un dispositiu virtual que tinguem configurat. Des d'aquí també podem pujar el nostre codi a un </w:t>
       </w:r>
       <w:proofErr w:type="spellStart"/>
       <w:r>
@@ -4716,23 +4692,7 @@
           <w:sz w:val="24"/>
           <w:szCs w:val="24"/>
         </w:rPr>
-        <w:t xml:space="preserve"> de</w:t>
-      </w:r>
-      <w:r>
-        <w:rPr>
-          <w:i/>
-          <w:iCs/>
-          <w:sz w:val="24"/>
-          <w:szCs w:val="24"/>
-        </w:rPr>
-        <w:t xml:space="preserve"> GitHub</w:t>
-      </w:r>
-      <w:r>
-        <w:rPr>
-          <w:sz w:val="24"/>
-          <w:szCs w:val="24"/>
-        </w:rPr>
-        <w:t xml:space="preserve">, a més a més de descarregar la copia del </w:t>
+        <w:t xml:space="preserve"> de GitHub, a més a més de descarregar la còpia del </w:t>
       </w:r>
       <w:proofErr w:type="spellStart"/>
       <w:r>
@@ -4748,7 +4708,7 @@
           <w:sz w:val="24"/>
           <w:szCs w:val="24"/>
         </w:rPr>
-        <w:t xml:space="preserve"> per tenir la ultima versió, cosa que he trobat extremadament útil per tenir organitzat tots els canvis que anava fent.</w:t>
+        <w:t xml:space="preserve"> per tenir l'última versió, cosa que he trobat extremadament útil per tenir organitzat tots els canvis que anava fent.</w:t>
       </w:r>
     </w:p>
     <w:p>
@@ -4770,7 +4730,7 @@
           <w:sz w:val="24"/>
           <w:szCs w:val="24"/>
         </w:rPr>
-        <w:t xml:space="preserve">Aquesta es la part on es programa tota la lògica de l’aplicació. El llenguatge que utilitza </w:t>
+        <w:t xml:space="preserve">Aquesta és la part on es programa tota la lògica de l'aplicació. El llenguatge que utilitza </w:t>
       </w:r>
       <w:proofErr w:type="spellStart"/>
       <w:r>
@@ -4786,130 +4746,61 @@
           <w:sz w:val="24"/>
           <w:szCs w:val="24"/>
         </w:rPr>
-        <w:t xml:space="preserve"> Studio es Java. És un llenguatge realment tosc quan el comparem amb Python per exemple. Te una quantitat desmesurada de claus (</w:t>
-      </w:r>
-      <w:r>
-        <w:rPr>
-          <w:i/>
-          <w:iCs/>
-          <w:sz w:val="24"/>
-          <w:szCs w:val="24"/>
-        </w:rPr>
-        <w:t>{}</w:t>
-      </w:r>
-      <w:r>
-        <w:rPr>
-          <w:sz w:val="24"/>
-          <w:szCs w:val="24"/>
-        </w:rPr>
-        <w:t>) i de punts i comes i estructures que necessiten seguir un orde i una forma molt concreta, mentre que Python no té gaires normes a seguir i es molt més fàcil de depurar un error.</w:t>
-      </w:r>
-    </w:p>
-    <w:p>
-      <w:pPr>
-        <w:spacing w:line="360" w:lineRule="auto"/>
-        <w:jc w:val="both"/>
-        <w:rPr>
-          <w:sz w:val="24"/>
-          <w:szCs w:val="24"/>
-        </w:rPr>
-      </w:pPr>
-    </w:p>
-    <w:p>
-      <w:pPr>
-        <w:spacing w:line="360" w:lineRule="auto"/>
-        <w:jc w:val="both"/>
-        <w:rPr>
-          <w:sz w:val="24"/>
-          <w:szCs w:val="24"/>
-        </w:rPr>
-      </w:pPr>
-      <w:r>
-        <w:rPr>
-          <w:sz w:val="24"/>
-          <w:szCs w:val="24"/>
-        </w:rPr>
-        <w:t xml:space="preserve">La aplicació s’encarrega de disposar una sèrie de botons que són els que manen les cadenes de caràcters que després l’ordinador interpretarà. </w:t>
-      </w:r>
-      <w:r>
-        <w:rPr>
-          <w:sz w:val="24"/>
-          <w:szCs w:val="24"/>
-        </w:rPr>
-        <w:t>Aquestes senyals, com en aquest cas es una maqueta, no caldria encriptar-les no hi ha risc de que algú les intervingui i pugui actuar maliciosament. Tot i això</w:t>
-      </w:r>
-      <w:r>
-        <w:rPr>
-          <w:sz w:val="24"/>
-          <w:szCs w:val="24"/>
-        </w:rPr>
-        <w:t xml:space="preserve"> he encriptat totes les ordres manades a través de la connexió </w:t>
-      </w:r>
-      <w:proofErr w:type="spellStart"/>
-      <w:r>
-        <w:rPr>
-          <w:sz w:val="24"/>
-          <w:szCs w:val="24"/>
-        </w:rPr>
-        <w:t>inalambrica</w:t>
-      </w:r>
-      <w:proofErr w:type="spellEnd"/>
-      <w:r>
-        <w:rPr>
-          <w:sz w:val="24"/>
-          <w:szCs w:val="24"/>
-        </w:rPr>
-        <w:t xml:space="preserve"> mitjançant una sistema anomenat </w:t>
-      </w:r>
-      <w:r>
-        <w:rPr>
-          <w:i/>
-          <w:iCs/>
-          <w:sz w:val="24"/>
-          <w:szCs w:val="24"/>
-        </w:rPr>
-        <w:t>clau pública i clau privada</w:t>
-      </w:r>
-      <w:r>
-        <w:rPr>
-          <w:sz w:val="24"/>
-          <w:szCs w:val="24"/>
-        </w:rPr>
-        <w:t>.</w:t>
-      </w:r>
-    </w:p>
-    <w:p>
-      <w:pPr>
-        <w:spacing w:line="360" w:lineRule="auto"/>
-        <w:jc w:val="both"/>
-        <w:rPr>
-          <w:sz w:val="24"/>
-          <w:szCs w:val="24"/>
-        </w:rPr>
-      </w:pPr>
-    </w:p>
-    <w:p>
-      <w:pPr>
-        <w:spacing w:line="360" w:lineRule="auto"/>
-        <w:jc w:val="both"/>
-        <w:rPr>
-          <w:sz w:val="24"/>
-          <w:szCs w:val="24"/>
-        </w:rPr>
-      </w:pPr>
-      <w:r>
-        <w:rPr>
-          <w:sz w:val="24"/>
-          <w:szCs w:val="24"/>
-        </w:rPr>
-        <w:t xml:space="preserve">El sistema </w:t>
-      </w:r>
-      <w:r>
-        <w:rPr>
-          <w:sz w:val="24"/>
-          <w:szCs w:val="24"/>
-        </w:rPr>
-        <w:t xml:space="preserve">de clau pública i clau privada es un mètode molt útil i molt utilitzat al llarg i ample de la informàtica. Es especialment útil quan enviem recursos a través de </w:t>
+        <w:t xml:space="preserve"> Studio es Java. És un llenguatge realment tosc quan el comparem amb Python per exemple. Té una quantitat desmesurada de claus ({}) i de punts i comes i estructures que necessiten seguir un orde i una forma molt concreta, mentre que Python no té gaires normes a seguir i és molt més fàcil de depurar un error.</w:t>
+      </w:r>
+    </w:p>
+    <w:p>
+      <w:pPr>
+        <w:spacing w:line="360" w:lineRule="auto"/>
+        <w:jc w:val="both"/>
+        <w:rPr>
+          <w:sz w:val="24"/>
+          <w:szCs w:val="24"/>
+        </w:rPr>
+      </w:pPr>
+    </w:p>
+    <w:p>
+      <w:pPr>
+        <w:spacing w:line="360" w:lineRule="auto"/>
+        <w:jc w:val="both"/>
+        <w:rPr>
+          <w:sz w:val="24"/>
+          <w:szCs w:val="24"/>
+        </w:rPr>
+      </w:pPr>
+      <w:r>
+        <w:rPr>
+          <w:sz w:val="24"/>
+          <w:szCs w:val="24"/>
+        </w:rPr>
+        <w:t>L'aplicació s'encarrega de disposar una sèrie de botons que són els que manen les cadenes de caràcters que després l'ordinador interpretarà. Aquests senyals, com en aquest cas és una maqueta, no caldria encriptar-les, ja que no hi ha risc que algú les intervingui i pugui actuar maliciosament. Tot i això, he encriptat totes les ordres manades a través de la connexió sense fil mitjançant un sistema anomenat clau pública i clau privada.</w:t>
+      </w:r>
+    </w:p>
+    <w:p>
+      <w:pPr>
+        <w:spacing w:line="360" w:lineRule="auto"/>
+        <w:jc w:val="both"/>
+        <w:rPr>
+          <w:sz w:val="24"/>
+          <w:szCs w:val="24"/>
+        </w:rPr>
+      </w:pPr>
+    </w:p>
+    <w:p>
+      <w:pPr>
+        <w:spacing w:line="360" w:lineRule="auto"/>
+        <w:jc w:val="both"/>
+        <w:rPr>
+          <w:sz w:val="24"/>
+          <w:szCs w:val="24"/>
+        </w:rPr>
+      </w:pPr>
+      <w:r>
+        <w:rPr>
+          <w:sz w:val="24"/>
+          <w:szCs w:val="24"/>
+        </w:rPr>
+        <w:t xml:space="preserve">El sistema de clau pública i clau privada és un mètode molt útil i molt utilitzat al llarg i ample de la informàtica. És especialment útil quan enviem recursos a través de connexions que poden ser interceptades per possibles atacants. Aquest mètode de </w:t>
       </w:r>
       <w:r>
         <w:rPr>
@@ -4917,62 +4808,34 @@
           <w:szCs w:val="24"/>
         </w:rPr>
         <w:lastRenderedPageBreak/>
-        <w:t>connexions que poden ser inter</w:t>
-      </w:r>
-      <w:r>
-        <w:rPr>
-          <w:sz w:val="24"/>
-          <w:szCs w:val="24"/>
-        </w:rPr>
-        <w:t>cepta</w:t>
-      </w:r>
-      <w:r>
-        <w:rPr>
-          <w:sz w:val="24"/>
-          <w:szCs w:val="24"/>
-        </w:rPr>
-        <w:t xml:space="preserve">des per possibles atacants. </w:t>
-      </w:r>
-      <w:r>
-        <w:rPr>
-          <w:sz w:val="24"/>
-          <w:szCs w:val="24"/>
-        </w:rPr>
-        <w:t xml:space="preserve">Aquest mètode de xifratge pertany a un tipus de sistemes anomenat sistemes de xifratge asimètric. Aquest sistema es basa en que el receptor del missatge té una clau pública i una clau privada. La clau pública pot ser coneguda per tothom, incloent als possibles atacants, aquesta clau només serveix per encriptar el missatge, una vegada tenim el missatge encriptat el transmetem com faríem amb qualsevol missatge desencriptat. Una vegada el receptor rep el missatge utilitza la clau privada (que només ell coneix) per tal de desencriptar aquest missatge. Els sistemes asimètrics son especialment útils en aquests casos ja que tota la seguretat recau en que la clau privada no sigui compromesa, i com el receptor en aquest cas es estàtic (no ha de transmetre </w:t>
-      </w:r>
-      <w:r>
-        <w:rPr>
-          <w:sz w:val="24"/>
-          <w:szCs w:val="24"/>
-        </w:rPr>
-        <w:t>dades encriptades, només rebre-les) hi ha molt poques possibilitats de que aquesta clau sigui compromesa. En aquest cas l’aplicació utilitza un sistema molt similar al que utilitza WhatsApp per xifrar els missatges entre els seus usuaris.</w:t>
-      </w:r>
-    </w:p>
-    <w:p>
-      <w:pPr>
-        <w:spacing w:line="360" w:lineRule="auto"/>
-        <w:jc w:val="both"/>
-        <w:rPr>
-          <w:sz w:val="24"/>
-          <w:szCs w:val="24"/>
-        </w:rPr>
-      </w:pPr>
-    </w:p>
-    <w:p>
-      <w:pPr>
-        <w:spacing w:line="360" w:lineRule="auto"/>
-        <w:jc w:val="both"/>
-        <w:rPr>
-          <w:sz w:val="24"/>
-          <w:szCs w:val="24"/>
-        </w:rPr>
-      </w:pPr>
-      <w:r>
-        <w:rPr>
-          <w:sz w:val="24"/>
-          <w:szCs w:val="24"/>
-        </w:rPr>
-        <w:t xml:space="preserve">La aplicació és probablement la una de les parts més senzilles del projecte ja que realment no fa cap tasca complicada. Si ho mirem des de la base son només botons que transmeten un missatge a un servidor web (que es la part realment complicada). Tot i ser una part senzilla tècnicament ha de funcionar bé ja que serà la part amb la que l’usuari interactuarà per controlar la maqueta. Un mal funcionament d’aquesta aplicació significarà una mala experiència amb la maqueta. </w:t>
+        <w:t>xifratge pertany a un tipus de sistemes anomenat sistemes de xifratge asimètric. Aquest sistema es basa en el fet que el receptor del missatge té una clau pública i una clau privada. La clau pública pot ser coneguda per tothom, incloent-hi als possibles atacants, aquesta clau només serveix per encriptar el missatge, una vegada tenim el missatge encriptat el transmetem com faríem amb qualsevol missatge desencriptat. Una vegada el receptor rep el missatge fa servir la clau privada (que només ell coneix) per tal de desencriptar aquest missatge. Els sistemes asimètrics són especialment útils en aquests casos, ja que tota la seguretat recau en el fet que la clau privada no sigui compromesa, i com el receptor en aquest cas és estàtic (no ha de transmetre dades encriptades, només rebre-les) hi ha molt poques possibilitats que aquesta clau sigui compromesa. En aquest cas l'aplicació utilitza un sistema molt similar al que utilitza WhatsApp per xifrar els missatges entre els seus usuaris.</w:t>
+      </w:r>
+    </w:p>
+    <w:p>
+      <w:pPr>
+        <w:spacing w:line="360" w:lineRule="auto"/>
+        <w:jc w:val="both"/>
+        <w:rPr>
+          <w:sz w:val="24"/>
+          <w:szCs w:val="24"/>
+        </w:rPr>
+      </w:pPr>
+    </w:p>
+    <w:p>
+      <w:pPr>
+        <w:spacing w:line="360" w:lineRule="auto"/>
+        <w:jc w:val="both"/>
+        <w:rPr>
+          <w:sz w:val="24"/>
+          <w:szCs w:val="24"/>
+        </w:rPr>
+      </w:pPr>
+      <w:r>
+        <w:rPr>
+          <w:sz w:val="24"/>
+          <w:szCs w:val="24"/>
+        </w:rPr>
+        <w:t>L'aplicació és probablement la una de les parts més senzilles del projecte, ja que realment no fa cap tasca complicada. Si ho mirem des de la base són només botons que transmeten un missatge a un servidor web (que és la part realment complicada). Tot i ser una part senzilla tècnicament ha de funcionar bé, ja que serà la part amb la qual l'usuari interactuarà per controlar la maqueta. Un mal funcionament d'aquesta aplicació significarà una mala experiència amb la maqueta.</w:t>
       </w:r>
     </w:p>
     <w:p>
@@ -4982,7 +4845,7 @@
           <w:rFonts w:ascii="Biko" w:hAnsi="Biko"/>
         </w:rPr>
       </w:pPr>
-      <w:bookmarkStart w:id="16" w:name="_Toc90397460"/>
+      <w:bookmarkStart w:id="16" w:name="_Toc90535068"/>
       <w:r>
         <w:rPr>
           <w:rFonts w:ascii="Biko" w:hAnsi="Biko"/>
@@ -5017,7 +4880,7 @@
           <w:noProof/>
         </w:rPr>
         <w:drawing>
-          <wp:anchor distT="0" distB="0" distL="114300" distR="114300" simplePos="0" relativeHeight="251650048" behindDoc="0" locked="0" layoutInCell="1" allowOverlap="1" wp14:anchorId="4E05CD2B" wp14:editId="27BD8B56">
+          <wp:anchor distT="0" distB="0" distL="114300" distR="114300" simplePos="0" relativeHeight="251650048" behindDoc="0" locked="0" layoutInCell="1" allowOverlap="1" wp14:anchorId="4E05CD2B" wp14:editId="2B320954">
             <wp:simplePos x="0" y="0"/>
             <wp:positionH relativeFrom="column">
               <wp:posOffset>4589145</wp:posOffset>
@@ -5026,7 +4889,7 @@
               <wp:posOffset>425450</wp:posOffset>
             </wp:positionV>
             <wp:extent cx="1250315" cy="2452370"/>
-            <wp:effectExtent l="133350" t="114300" r="121285" b="138430"/>
+            <wp:effectExtent l="76200" t="76200" r="140335" b="138430"/>
             <wp:wrapSquare wrapText="bothSides"/>
             <wp:docPr id="3" name="Imagen 3" descr="Arduino MEGA 2560 Arduino A000067 | BricoGeek.com"/>
             <wp:cNvGraphicFramePr>
@@ -5042,7 +4905,7 @@
                     </pic:cNvPicPr>
                   </pic:nvPicPr>
                   <pic:blipFill rotWithShape="1">
-                    <a:blip r:embed="rId11">
+                    <a:blip r:embed="rId13">
                       <a:extLst>
                         <a:ext uri="{28A0092B-C50C-407E-A947-70E740481C1C}">
                           <a14:useLocalDpi xmlns:a14="http://schemas.microsoft.com/office/drawing/2010/main" val="0"/>
@@ -5060,36 +4923,20 @@
                     <a:prstGeom prst="rect">
                       <a:avLst/>
                     </a:prstGeom>
-                    <a:solidFill>
-                      <a:srgbClr val="FFFFFF">
-                        <a:shade val="85000"/>
-                      </a:srgbClr>
-                    </a:solidFill>
-                    <a:ln w="88900" cap="sq">
+                    <a:ln w="38100" cap="sq">
                       <a:solidFill>
-                        <a:srgbClr val="FFFFFF"/>
+                        <a:srgbClr val="000000"/>
                       </a:solidFill>
+                      <a:prstDash val="solid"/>
                       <a:miter lim="800000"/>
                     </a:ln>
                     <a:effectLst>
-                      <a:outerShdw blurRad="55000" dist="18000" dir="5400000" algn="tl" rotWithShape="0">
+                      <a:outerShdw blurRad="50800" dist="38100" dir="2700000" algn="tl" rotWithShape="0">
                         <a:srgbClr val="000000">
-                          <a:alpha val="40000"/>
+                          <a:alpha val="43000"/>
                         </a:srgbClr>
                       </a:outerShdw>
                     </a:effectLst>
-                    <a:scene3d>
-                      <a:camera prst="orthographicFront"/>
-                      <a:lightRig rig="twoPt" dir="t">
-                        <a:rot lat="0" lon="0" rev="7200000"/>
-                      </a:lightRig>
-                    </a:scene3d>
-                    <a:sp3d>
-                      <a:bevelT w="25400" h="19050"/>
-                      <a:contourClr>
-                        <a:srgbClr val="FFFFFF"/>
-                      </a:contourClr>
-                    </a:sp3d>
                     <a:extLst>
                       <a:ext uri="{53640926-AAD7-44D8-BBD7-CCE9431645EC}">
                         <a14:shadowObscured xmlns:a14="http://schemas.microsoft.com/office/drawing/2010/main"/>
@@ -5113,7 +4960,42 @@
           <w:sz w:val="24"/>
           <w:szCs w:val="24"/>
         </w:rPr>
-        <w:t xml:space="preserve">El últim pas per tal de utilitzar la maqueta es representar les ordres que enviem a la maqueta i </w:t>
+        <w:t>L’</w:t>
+      </w:r>
+      <w:r>
+        <w:rPr>
+          <w:sz w:val="24"/>
+          <w:szCs w:val="24"/>
+        </w:rPr>
+        <w:t>últim pas per tal d</w:t>
+      </w:r>
+      <w:r>
+        <w:rPr>
+          <w:sz w:val="24"/>
+          <w:szCs w:val="24"/>
+        </w:rPr>
+        <w:t>’</w:t>
+      </w:r>
+      <w:r>
+        <w:rPr>
+          <w:sz w:val="24"/>
+          <w:szCs w:val="24"/>
+        </w:rPr>
+        <w:t xml:space="preserve">utilitzar la maqueta </w:t>
+      </w:r>
+      <w:r>
+        <w:rPr>
+          <w:sz w:val="24"/>
+          <w:szCs w:val="24"/>
+        </w:rPr>
+        <w:t>é</w:t>
+      </w:r>
+      <w:r>
+        <w:rPr>
+          <w:sz w:val="24"/>
+          <w:szCs w:val="24"/>
+        </w:rPr>
+        <w:t xml:space="preserve">s representar les ordres que enviem a la maqueta i </w:t>
       </w:r>
       <w:r>
         <w:rPr>
@@ -5134,14 +5016,70 @@
           <w:sz w:val="24"/>
           <w:szCs w:val="24"/>
         </w:rPr>
-        <w:t>Una placa Arduino es un microcontrolador que té una sèrie de pins pels quals pot rebre i enviar corrent elèctrica. Això en la pràctica li permet exercir tasques com encendre LED’s manant 5V a un dels seus pins digitals o llegir el voltatge que li arriba després de passar per una fotoresistència i detectar el nivell de llum. Hi ha diverses pla</w:t>
-      </w:r>
-      <w:r>
-        <w:rPr>
-          <w:sz w:val="24"/>
-          <w:szCs w:val="24"/>
-        </w:rPr>
-        <w:t xml:space="preserve">ques Arduino, tot i la més comú ser l’Arduino </w:t>
+        <w:t xml:space="preserve">Una placa Arduino </w:t>
+      </w:r>
+      <w:r>
+        <w:rPr>
+          <w:sz w:val="24"/>
+          <w:szCs w:val="24"/>
+        </w:rPr>
+        <w:t>é</w:t>
+      </w:r>
+      <w:r>
+        <w:rPr>
+          <w:sz w:val="24"/>
+          <w:szCs w:val="24"/>
+        </w:rPr>
+        <w:t>s un microcontrolador que té una sèrie de pins pels quals pot rebre i</w:t>
+      </w:r>
+      <w:r>
+        <w:rPr>
+          <w:sz w:val="24"/>
+          <w:szCs w:val="24"/>
+        </w:rPr>
+        <w:t xml:space="preserve"> transmetre</w:t>
+      </w:r>
+      <w:r>
+        <w:rPr>
+          <w:sz w:val="24"/>
+          <w:szCs w:val="24"/>
+        </w:rPr>
+        <w:t xml:space="preserve"> corrent elèctric. Això en la pràctica li permet exercir tasques com encendre LED manant 5</w:t>
+      </w:r>
+      <w:r>
+        <w:rPr>
+          <w:sz w:val="24"/>
+          <w:szCs w:val="24"/>
+        </w:rPr>
+        <w:t xml:space="preserve"> </w:t>
+      </w:r>
+      <w:r>
+        <w:rPr>
+          <w:sz w:val="24"/>
+          <w:szCs w:val="24"/>
+        </w:rPr>
+        <w:t>V a un dels seus pins digitals o llegir el voltatge que li arriba després de passar per una fotoresistència i detectar el nivell de llum. Hi ha diverses pla</w:t>
+      </w:r>
+      <w:r>
+        <w:rPr>
+          <w:sz w:val="24"/>
+          <w:szCs w:val="24"/>
+        </w:rPr>
+        <w:t>ques Arduino, tot i la més com</w:t>
+      </w:r>
+      <w:r>
+        <w:rPr>
+          <w:sz w:val="24"/>
+          <w:szCs w:val="24"/>
+        </w:rPr>
+        <w:t>una</w:t>
+      </w:r>
+      <w:r>
+        <w:rPr>
+          <w:sz w:val="24"/>
+          <w:szCs w:val="24"/>
+        </w:rPr>
+        <w:t xml:space="preserve"> ser l’Arduino </w:t>
       </w:r>
       <w:proofErr w:type="spellStart"/>
       <w:r>
@@ -5157,24 +5095,51 @@
           <w:sz w:val="24"/>
           <w:szCs w:val="24"/>
         </w:rPr>
-        <w:t xml:space="preserve"> (veure a l’annex $$) he decidit utilitzar l’Arduino Mega 2560 ja que es superior en potencia i capacitat. </w:t>
-      </w:r>
-    </w:p>
-    <w:p>
-      <w:pPr>
-        <w:spacing w:line="360" w:lineRule="auto"/>
-        <w:jc w:val="both"/>
-        <w:rPr>
-          <w:sz w:val="24"/>
-          <w:szCs w:val="24"/>
-        </w:rPr>
-      </w:pPr>
-      <w:r>
-        <w:rPr>
-          <w:sz w:val="24"/>
-          <w:szCs w:val="24"/>
-        </w:rPr>
-        <w:lastRenderedPageBreak/>
+        <w:t xml:space="preserve"> he decidit u</w:t>
+      </w:r>
+      <w:r>
+        <w:rPr>
+          <w:sz w:val="24"/>
+          <w:szCs w:val="24"/>
+        </w:rPr>
+        <w:t>sar</w:t>
+      </w:r>
+      <w:r>
+        <w:rPr>
+          <w:sz w:val="24"/>
+          <w:szCs w:val="24"/>
+        </w:rPr>
+        <w:t xml:space="preserve"> l’Arduino Mega 2560 </w:t>
+      </w:r>
+      <w:r>
+        <w:rPr>
+          <w:sz w:val="24"/>
+          <w:szCs w:val="24"/>
+        </w:rPr>
+        <w:t xml:space="preserve"> perquè é</w:t>
+      </w:r>
+      <w:r>
+        <w:rPr>
+          <w:sz w:val="24"/>
+          <w:szCs w:val="24"/>
+        </w:rPr>
+        <w:t xml:space="preserve">s superior en potencia i capacitat. </w:t>
+      </w:r>
+    </w:p>
+    <w:p>
+      <w:pPr>
+        <w:spacing w:line="360" w:lineRule="auto"/>
+        <w:jc w:val="both"/>
+        <w:rPr>
+          <w:sz w:val="24"/>
+          <w:szCs w:val="24"/>
+        </w:rPr>
+      </w:pPr>
+      <w:r>
+        <w:rPr>
+          <w:sz w:val="24"/>
+          <w:szCs w:val="24"/>
+        </w:rPr>
         <w:t>La placa Arduino rep des</w:t>
       </w:r>
       <w:r>
@@ -5207,7 +5172,7 @@
           <w:sz w:val="24"/>
           <w:szCs w:val="24"/>
         </w:rPr>
-        <w:t xml:space="preserve"> el pin12, </w:t>
+        <w:t xml:space="preserve"> </w:t>
       </w:r>
       <w:r>
         <w:rPr>
@@ -5216,7 +5181,8 @@
           <w:sz w:val="24"/>
           <w:szCs w:val="24"/>
         </w:rPr>
-        <w:t>encén</w:t>
+        <w:lastRenderedPageBreak/>
+        <w:t xml:space="preserve">el pin12, </w:t>
       </w:r>
       <w:r>
         <w:rPr>
@@ -5225,14 +5191,7 @@
           <w:sz w:val="24"/>
           <w:szCs w:val="24"/>
         </w:rPr>
-        <w:t xml:space="preserve"> el pin34, espera 10 segons </w:t>
-      </w:r>
-      <w:r>
-        <w:rPr>
-          <w:sz w:val="24"/>
-          <w:szCs w:val="24"/>
-        </w:rPr>
-        <w:t xml:space="preserve">o </w:t>
+        <w:t>encén</w:t>
       </w:r>
       <w:r>
         <w:rPr>
@@ -5241,6 +5200,22 @@
           <w:sz w:val="24"/>
           <w:szCs w:val="24"/>
         </w:rPr>
+        <w:t xml:space="preserve"> el pin34, espera 10 segons </w:t>
+      </w:r>
+      <w:r>
+        <w:rPr>
+          <w:sz w:val="24"/>
+          <w:szCs w:val="24"/>
+        </w:rPr>
+        <w:t xml:space="preserve">o </w:t>
+      </w:r>
+      <w:r>
+        <w:rPr>
+          <w:i/>
+          <w:iCs/>
+          <w:sz w:val="24"/>
+          <w:szCs w:val="24"/>
+        </w:rPr>
         <w:t>llegeix el valor del pin12</w:t>
       </w:r>
       <w:r>
@@ -5269,7 +5244,21 @@
           <w:sz w:val="24"/>
           <w:szCs w:val="24"/>
         </w:rPr>
-        <w:t>de tota la lògica se’n ocupa Python.</w:t>
+        <w:t xml:space="preserve">de tota la lògica se </w:t>
+      </w:r>
+      <w:r>
+        <w:rPr>
+          <w:sz w:val="24"/>
+          <w:szCs w:val="24"/>
+        </w:rPr>
+        <w:t>n’</w:t>
+      </w:r>
+      <w:r>
+        <w:rPr>
+          <w:sz w:val="24"/>
+          <w:szCs w:val="24"/>
+        </w:rPr>
+        <w:t>ocupa Python.</w:t>
       </w:r>
       <w:r>
         <w:rPr>
@@ -5303,120 +5292,43 @@
           <w:sz w:val="24"/>
           <w:szCs w:val="24"/>
         </w:rPr>
-        <w:t xml:space="preserve">Aquesta connexió per la </w:t>
-      </w:r>
-      <w:r>
-        <w:rPr>
-          <w:sz w:val="24"/>
-          <w:szCs w:val="24"/>
-        </w:rPr>
-        <w:t>qua</w:t>
-      </w:r>
-      <w:r>
-        <w:rPr>
-          <w:sz w:val="24"/>
-          <w:szCs w:val="24"/>
-        </w:rPr>
-        <w:t xml:space="preserve">l es transmeten les dades és a través de cable (ja que es el més </w:t>
-      </w:r>
-      <w:r>
-        <w:rPr>
-          <w:sz w:val="24"/>
-          <w:szCs w:val="24"/>
-        </w:rPr>
-        <w:t>còmode</w:t>
-      </w:r>
-      <w:r>
-        <w:rPr>
-          <w:sz w:val="24"/>
-          <w:szCs w:val="24"/>
-        </w:rPr>
-        <w:t xml:space="preserve"> i estable) </w:t>
-      </w:r>
-      <w:r>
-        <w:rPr>
-          <w:sz w:val="24"/>
-          <w:szCs w:val="24"/>
-        </w:rPr>
-        <w:t>però</w:t>
-      </w:r>
-      <w:r>
-        <w:rPr>
-          <w:sz w:val="24"/>
-          <w:szCs w:val="24"/>
-        </w:rPr>
-        <w:t xml:space="preserve"> gracies a que</w:t>
-      </w:r>
-      <w:r>
-        <w:rPr>
-          <w:sz w:val="24"/>
-          <w:szCs w:val="24"/>
-        </w:rPr>
-        <w:t xml:space="preserve"> es fa amb cable</w:t>
-      </w:r>
-      <w:r>
-        <w:rPr>
-          <w:sz w:val="24"/>
-          <w:szCs w:val="24"/>
-        </w:rPr>
-        <w:t xml:space="preserve"> podem disposar d’una molta major seguretat ja que tenim la gaire bé certesa de que ningú pot intervenir la connexió abans de que arribi. Tot i tenir aquesta gaire bé certesa he decidir encriptar totes les ordres que rep l’Arduino i restringir la connexió que pot establir. És a dir, que si en un hipotètic cas </w:t>
-      </w:r>
-      <w:r>
-        <w:rPr>
-          <w:sz w:val="24"/>
-          <w:szCs w:val="24"/>
-        </w:rPr>
-        <w:t xml:space="preserve">algú intervingués la connexió, tot el que veuria serien lletres i números sense sentit i si tot i així aconseguís desxifrar-les, no podria manar les ordres que volgués ja que la connexió està restringida perquè només pugui ser establida per l’ordinador. </w:t>
-      </w:r>
-    </w:p>
-    <w:p>
-      <w:pPr>
-        <w:spacing w:line="360" w:lineRule="auto"/>
-        <w:jc w:val="both"/>
-        <w:rPr>
-          <w:sz w:val="24"/>
-          <w:szCs w:val="24"/>
-        </w:rPr>
-      </w:pPr>
-    </w:p>
-    <w:p>
-      <w:pPr>
-        <w:spacing w:line="360" w:lineRule="auto"/>
-        <w:jc w:val="both"/>
-        <w:rPr>
-          <w:sz w:val="24"/>
-          <w:szCs w:val="24"/>
-        </w:rPr>
-      </w:pPr>
-      <w:r>
-        <w:rPr>
-          <w:sz w:val="24"/>
-          <w:szCs w:val="24"/>
-        </w:rPr>
-        <w:t xml:space="preserve">Hi ha molts tipus de plaques que podrien </w:t>
-      </w:r>
-      <w:r>
-        <w:rPr>
-          <w:sz w:val="24"/>
-          <w:szCs w:val="24"/>
-        </w:rPr>
-        <w:t xml:space="preserve">exercir la mateixa funció que l’Arduino tal com poden ser les de la gama MicroPython, o les Raspberry Pi, però m’he decantat per Arduino perquè ja tenia coneixements previs del llenguatge de programació que utilitza i perquè es una plataforma força senzilla i còmoda per treballar. </w:t>
-      </w:r>
-      <w:r>
-        <w:rPr>
-          <w:sz w:val="24"/>
-          <w:szCs w:val="24"/>
-        </w:rPr>
-        <w:t xml:space="preserve"> </w:t>
-      </w:r>
-    </w:p>
-    <w:p>
-      <w:pPr>
-        <w:spacing w:line="360" w:lineRule="auto"/>
-        <w:jc w:val="both"/>
-        <w:rPr>
-          <w:sz w:val="32"/>
-          <w:szCs w:val="32"/>
+        <w:t>Aquesta connexió per la qual es transmeten les dades és a través de cable (ja que és el més còmode i estable) però gràcies al fet que es fa amb cable podem disposar d'una molta major seguretat, ja que tenim la gairebé certesa que ningú pot intervenir la connexió abans que arribi. Tot i tenir aquesta gairebé certesa he decidit encriptar totes les ordres que rep l'Arduino i restringir la connexió que pot establir. És a dir, que si en un hipotètic cas algú intervingués la connexió, tot el que veuria serien lletres i números sense sentit i si, així i tot, aconseguís desxifrar-les, no podria manar les ordres que volgués perquè la connexió està restringida perquè només pugui ser establida per l'ordinador.</w:t>
+      </w:r>
+    </w:p>
+    <w:p>
+      <w:pPr>
+        <w:spacing w:line="360" w:lineRule="auto"/>
+        <w:jc w:val="both"/>
+        <w:rPr>
+          <w:sz w:val="24"/>
+          <w:szCs w:val="24"/>
+        </w:rPr>
+      </w:pPr>
+    </w:p>
+    <w:p>
+      <w:pPr>
+        <w:spacing w:line="360" w:lineRule="auto"/>
+        <w:jc w:val="both"/>
+        <w:rPr>
+          <w:sz w:val="24"/>
+          <w:szCs w:val="24"/>
+        </w:rPr>
+      </w:pPr>
+      <w:r>
+        <w:rPr>
+          <w:sz w:val="24"/>
+          <w:szCs w:val="24"/>
+        </w:rPr>
+        <w:t>Hi ha molts tipus de plaques que podrien exercir la mateixa funció que l'Arduino tal com poden ser les de la gamma MicroPython, o les Raspberry Pi, però m'he decantat per Arduino perquè ja tenia coneixements previs del llenguatge de programació que utilitza i perquè és una plataforma força senzilla i còmoda per treballar.</w:t>
+      </w:r>
+    </w:p>
+    <w:p>
+      <w:pPr>
+        <w:spacing w:line="360" w:lineRule="auto"/>
+        <w:jc w:val="both"/>
+        <w:rPr>
+          <w:sz w:val="24"/>
+          <w:szCs w:val="24"/>
         </w:rPr>
       </w:pPr>
     </w:p>
@@ -5502,7 +5414,7 @@
                     </pic:cNvPicPr>
                   </pic:nvPicPr>
                   <pic:blipFill rotWithShape="1">
-                    <a:blip r:embed="rId12" cstate="print">
+                    <a:blip r:embed="rId14" cstate="print">
                       <a:extLst>
                         <a:ext uri="{28A0092B-C50C-407E-A947-70E740481C1C}">
                           <a14:useLocalDpi xmlns:a14="http://schemas.microsoft.com/office/drawing/2010/main" val="0"/>
@@ -5573,7 +5485,21 @@
           <w:sz w:val="24"/>
           <w:szCs w:val="24"/>
         </w:rPr>
-        <w:t xml:space="preserve">Els Led’s tenen dos terminals i </w:t>
+        <w:t>Els</w:t>
+      </w:r>
+      <w:r>
+        <w:rPr>
+          <w:sz w:val="24"/>
+          <w:szCs w:val="24"/>
+        </w:rPr>
+        <w:t xml:space="preserve"> LED</w:t>
+      </w:r>
+      <w:r>
+        <w:rPr>
+          <w:sz w:val="24"/>
+          <w:szCs w:val="24"/>
+        </w:rPr>
+        <w:t xml:space="preserve"> tenen dos terminals i </w:t>
       </w:r>
       <w:r>
         <w:rPr>
@@ -5601,7 +5527,21 @@
           <w:sz w:val="24"/>
           <w:szCs w:val="24"/>
         </w:rPr>
-        <w:t xml:space="preserve"> amb un dels terminals a un pin digital del que reben corrent i amb l’altre a terra. Depenent de</w:t>
+        <w:t xml:space="preserve"> amb un dels terminals a un pin digital del qu</w:t>
+      </w:r>
+      <w:r>
+        <w:rPr>
+          <w:sz w:val="24"/>
+          <w:szCs w:val="24"/>
+        </w:rPr>
+        <w:t>al</w:t>
+      </w:r>
+      <w:r>
+        <w:rPr>
+          <w:sz w:val="24"/>
+          <w:szCs w:val="24"/>
+        </w:rPr>
+        <w:t xml:space="preserve"> reben corrent i amb l’altre a terra. Depenent de</w:t>
       </w:r>
       <w:r>
         <w:rPr>
@@ -5636,6 +5576,13 @@
           <w:sz w:val="24"/>
           <w:szCs w:val="24"/>
         </w:rPr>
+        <w:t>,</w:t>
+      </w:r>
+      <w:r>
+        <w:rPr>
+          <w:sz w:val="24"/>
+          <w:szCs w:val="24"/>
+        </w:rPr>
         <w:t xml:space="preserve"> però en aquest cas per tots he utilitzat una </w:t>
       </w:r>
       <w:r>
@@ -5657,21 +5604,49 @@
           <w:sz w:val="24"/>
           <w:szCs w:val="24"/>
         </w:rPr>
-        <w:t xml:space="preserve">, ja que la diferencia d’intensitat requerida no es la suficient com pel fet de no utilitzar la resistència perfecta sigui rellevant. </w:t>
-      </w:r>
-      <w:r>
-        <w:rPr>
-          <w:sz w:val="24"/>
-          <w:szCs w:val="24"/>
-        </w:rPr>
-        <w:t>Tot i no generar massa llum els led’s em permeten simular tant les llums d’una casa com per exemple els fogons de la cuina.</w:t>
-      </w:r>
-      <w:r>
-        <w:rPr>
-          <w:sz w:val="24"/>
-          <w:szCs w:val="24"/>
-        </w:rPr>
-        <w:t xml:space="preserve"> Aquests LED’s consumeixen una quantitat ínfima de corrent (tant ínfima com 100 vegades menys que el que consumeix un a carregador de mòbil.) i això em permet fer la maqueta sense por de sobrepassar la intensitat màxima de la placa Arduino. </w:t>
+        <w:t xml:space="preserve">, ja que la diferencia d’intensitat requerida no </w:t>
+      </w:r>
+      <w:r>
+        <w:rPr>
+          <w:sz w:val="24"/>
+          <w:szCs w:val="24"/>
+        </w:rPr>
+        <w:t>é</w:t>
+      </w:r>
+      <w:r>
+        <w:rPr>
+          <w:sz w:val="24"/>
+          <w:szCs w:val="24"/>
+        </w:rPr>
+        <w:t xml:space="preserve">s la suficient com pel fet de no utilitzar la resistència perfecta sigui rellevant. </w:t>
+      </w:r>
+      <w:r>
+        <w:rPr>
+          <w:sz w:val="24"/>
+          <w:szCs w:val="24"/>
+        </w:rPr>
+        <w:t xml:space="preserve">Tot i no generar massa llum els </w:t>
+      </w:r>
+      <w:r>
+        <w:rPr>
+          <w:sz w:val="24"/>
+          <w:szCs w:val="24"/>
+        </w:rPr>
+        <w:t>LED</w:t>
+      </w:r>
+      <w:r>
+        <w:rPr>
+          <w:sz w:val="24"/>
+          <w:szCs w:val="24"/>
+        </w:rPr>
+        <w:t xml:space="preserve"> em permeten simular tant les llums d’una casa com per exemple els fogons de la cuina.</w:t>
+      </w:r>
+      <w:r>
+        <w:rPr>
+          <w:sz w:val="24"/>
+          <w:szCs w:val="24"/>
+        </w:rPr>
+        <w:t xml:space="preserve"> Aquests LED consumeixen una quantitat ínfima de corrent (tan ínfima com 100 vegades menys que el que consumeix un a carregador de mòbil.) i això em permet fer la maqueta sense por de sobrepassar la intensitat màxima de la placa Arduino. </w:t>
       </w:r>
     </w:p>
     <w:p>
@@ -5695,12 +5670,24 @@
           <w:szCs w:val="30"/>
         </w:rPr>
       </w:pPr>
-      <w:r>
+    </w:p>
+    <w:p>
+      <w:pPr>
+        <w:spacing w:line="360" w:lineRule="auto"/>
+        <w:jc w:val="both"/>
         <w:rPr>
           <w:rFonts w:ascii="Biko" w:hAnsi="Biko"/>
           <w:sz w:val="30"/>
           <w:szCs w:val="30"/>
         </w:rPr>
+      </w:pPr>
+      <w:r>
+        <w:rPr>
+          <w:rFonts w:ascii="Biko" w:hAnsi="Biko"/>
+          <w:sz w:val="30"/>
+          <w:szCs w:val="30"/>
+        </w:rPr>
+        <w:lastRenderedPageBreak/>
         <w:t>Sensor d</w:t>
       </w:r>
       <w:r>
@@ -5770,7 +5757,7 @@
                     </pic:cNvPicPr>
                   </pic:nvPicPr>
                   <pic:blipFill>
-                    <a:blip r:embed="rId13" cstate="print">
+                    <a:blip r:embed="rId15" cstate="print">
                       <a:extLst>
                         <a:ext uri="{28A0092B-C50C-407E-A947-70E740481C1C}">
                           <a14:useLocalDpi xmlns:a14="http://schemas.microsoft.com/office/drawing/2010/main" val="0"/>
@@ -5838,7 +5825,35 @@
           <w:sz w:val="24"/>
           <w:szCs w:val="24"/>
         </w:rPr>
-        <w:t xml:space="preserve">Els sensor d’ultrasons tenen dos terminals que són el disparador i el receptor d’ones ultrasòniques. Si disparem una ona des de el disparador i mesurem el temps que triga en tornar a </w:t>
+        <w:t>Els sensor</w:t>
+      </w:r>
+      <w:r>
+        <w:rPr>
+          <w:sz w:val="24"/>
+          <w:szCs w:val="24"/>
+        </w:rPr>
+        <w:t>s</w:t>
+      </w:r>
+      <w:r>
+        <w:rPr>
+          <w:sz w:val="24"/>
+          <w:szCs w:val="24"/>
+        </w:rPr>
+        <w:t xml:space="preserve"> d’ultrasons tenen dos terminals que són el disparador i el receptor d’ones ultrasòniques. Si disparem una ona des del disparador i mesurem el temps que triga </w:t>
+      </w:r>
+      <w:r>
+        <w:rPr>
+          <w:sz w:val="24"/>
+          <w:szCs w:val="24"/>
+        </w:rPr>
+        <w:t>a</w:t>
+      </w:r>
+      <w:r>
+        <w:rPr>
+          <w:sz w:val="24"/>
+          <w:szCs w:val="24"/>
+        </w:rPr>
+        <w:t xml:space="preserve"> tornar a </w:t>
       </w:r>
       <w:r>
         <w:rPr>
@@ -5852,7 +5867,105 @@
           <w:sz w:val="24"/>
           <w:szCs w:val="24"/>
         </w:rPr>
-        <w:t xml:space="preserve"> el receptor, i llavors dividim la velocitat de la ona entre el espai recorregut podem mesurar amb exactitud la distància a la que es troba el objecte. La exactitud amb la que puguem mesurar aquest espai dependrà exclusivament de la precisió amb la que puguem mesurar el temps entre les dues ones, que en aquest cas amb Arduino té un error </w:t>
+        <w:t xml:space="preserve"> el receptor, i llavors dividim la velocitat de l</w:t>
+      </w:r>
+      <w:r>
+        <w:rPr>
+          <w:sz w:val="24"/>
+          <w:szCs w:val="24"/>
+        </w:rPr>
+        <w:t>’</w:t>
+      </w:r>
+      <w:r>
+        <w:rPr>
+          <w:sz w:val="24"/>
+          <w:szCs w:val="24"/>
+        </w:rPr>
+        <w:t xml:space="preserve">ona entre </w:t>
+      </w:r>
+      <w:r>
+        <w:rPr>
+          <w:sz w:val="24"/>
+          <w:szCs w:val="24"/>
+        </w:rPr>
+        <w:t>l’</w:t>
+      </w:r>
+      <w:r>
+        <w:rPr>
+          <w:sz w:val="24"/>
+          <w:szCs w:val="24"/>
+        </w:rPr>
+        <w:t xml:space="preserve">espai recorregut podem mesurar amb exactitud la distància a la </w:t>
+      </w:r>
+      <w:r>
+        <w:rPr>
+          <w:sz w:val="24"/>
+          <w:szCs w:val="24"/>
+        </w:rPr>
+        <w:t xml:space="preserve">qual </w:t>
+      </w:r>
+      <w:r>
+        <w:rPr>
+          <w:sz w:val="24"/>
+          <w:szCs w:val="24"/>
+        </w:rPr>
+        <w:t xml:space="preserve">es troba </w:t>
+      </w:r>
+      <w:r>
+        <w:rPr>
+          <w:sz w:val="24"/>
+          <w:szCs w:val="24"/>
+        </w:rPr>
+        <w:t>l’</w:t>
+      </w:r>
+      <w:r>
+        <w:rPr>
+          <w:sz w:val="24"/>
+          <w:szCs w:val="24"/>
+        </w:rPr>
+        <w:t>objecte. L</w:t>
+      </w:r>
+      <w:r>
+        <w:rPr>
+          <w:sz w:val="24"/>
+          <w:szCs w:val="24"/>
+        </w:rPr>
+        <w:t>’</w:t>
+      </w:r>
+      <w:r>
+        <w:rPr>
+          <w:sz w:val="24"/>
+          <w:szCs w:val="24"/>
+        </w:rPr>
+        <w:t>exactitud amb la qu</w:t>
+      </w:r>
+      <w:r>
+        <w:rPr>
+          <w:sz w:val="24"/>
+          <w:szCs w:val="24"/>
+        </w:rPr>
+        <w:t>al</w:t>
+      </w:r>
+      <w:r>
+        <w:rPr>
+          <w:sz w:val="24"/>
+          <w:szCs w:val="24"/>
+        </w:rPr>
+        <w:t xml:space="preserve"> puguem mesurar aquest espai dependrà exclusivament de la precisió amb la qu</w:t>
+      </w:r>
+      <w:r>
+        <w:rPr>
+          <w:sz w:val="24"/>
+          <w:szCs w:val="24"/>
+        </w:rPr>
+        <w:t>al</w:t>
+      </w:r>
+      <w:r>
+        <w:rPr>
+          <w:sz w:val="24"/>
+          <w:szCs w:val="24"/>
+        </w:rPr>
+        <w:t xml:space="preserve"> puguem mesurar el temps entre les dues ones, que en aquest cas amb Arduino té un error </w:t>
       </w:r>
       <w:r>
         <w:rPr>
@@ -5961,7 +6074,7 @@
                     </pic:cNvPicPr>
                   </pic:nvPicPr>
                   <pic:blipFill>
-                    <a:blip r:embed="rId14">
+                    <a:blip r:embed="rId16">
                       <a:extLst>
                         <a:ext uri="{28A0092B-C50C-407E-A947-70E740481C1C}">
                           <a14:useLocalDpi xmlns:a14="http://schemas.microsoft.com/office/drawing/2010/main" val="0"/>
@@ -6029,7 +6142,35 @@
           <w:sz w:val="24"/>
           <w:szCs w:val="24"/>
         </w:rPr>
-        <w:t xml:space="preserve">El sensor de temperatura que he utilitzat pel projecte no es </w:t>
+        <w:t>El sensor de temperatura que he utilitzat pe</w:t>
+      </w:r>
+      <w:r>
+        <w:rPr>
+          <w:sz w:val="24"/>
+          <w:szCs w:val="24"/>
+        </w:rPr>
+        <w:t>r al</w:t>
+      </w:r>
+      <w:r>
+        <w:rPr>
+          <w:sz w:val="24"/>
+          <w:szCs w:val="24"/>
+        </w:rPr>
+        <w:t xml:space="preserve"> projecte no </w:t>
+      </w:r>
+      <w:r>
+        <w:rPr>
+          <w:sz w:val="24"/>
+          <w:szCs w:val="24"/>
+        </w:rPr>
+        <w:t>é</w:t>
+      </w:r>
+      <w:r>
+        <w:rPr>
+          <w:sz w:val="24"/>
+          <w:szCs w:val="24"/>
+        </w:rPr>
+        <w:t xml:space="preserve">s </w:t>
       </w:r>
       <w:r>
         <w:rPr>
@@ -6043,7 +6184,35 @@
           <w:sz w:val="24"/>
           <w:szCs w:val="24"/>
         </w:rPr>
-        <w:t xml:space="preserve"> un sensor de temperatura si no que es un transistor molt específic amb unes característiques que podem utilitzar per mesurar la temperatura. Els </w:t>
+        <w:t xml:space="preserve"> un sensor de temperatura sin</w:t>
+      </w:r>
+      <w:r>
+        <w:rPr>
+          <w:sz w:val="24"/>
+          <w:szCs w:val="24"/>
+        </w:rPr>
+        <w:t>ó</w:t>
+      </w:r>
+      <w:r>
+        <w:rPr>
+          <w:sz w:val="24"/>
+          <w:szCs w:val="24"/>
+        </w:rPr>
+        <w:t xml:space="preserve"> que </w:t>
+      </w:r>
+      <w:r>
+        <w:rPr>
+          <w:sz w:val="24"/>
+          <w:szCs w:val="24"/>
+        </w:rPr>
+        <w:t>é</w:t>
+      </w:r>
+      <w:r>
+        <w:rPr>
+          <w:sz w:val="24"/>
+          <w:szCs w:val="24"/>
+        </w:rPr>
+        <w:t xml:space="preserve">s un transistor molt específic amb unes característiques que podem utilitzar per mesurar la temperatura. Els </w:t>
       </w:r>
       <w:r>
         <w:rPr>
@@ -6057,7 +6226,21 @@
           <w:sz w:val="24"/>
           <w:szCs w:val="24"/>
         </w:rPr>
-        <w:t xml:space="preserve"> realment son uns components </w:t>
+        <w:t xml:space="preserve"> realment s</w:t>
+      </w:r>
+      <w:r>
+        <w:rPr>
+          <w:sz w:val="24"/>
+          <w:szCs w:val="24"/>
+        </w:rPr>
+        <w:t>ó</w:t>
+      </w:r>
+      <w:r>
+        <w:rPr>
+          <w:sz w:val="24"/>
+          <w:szCs w:val="24"/>
+        </w:rPr>
+        <w:t xml:space="preserve">n uns components </w:t>
       </w:r>
       <w:r>
         <w:rPr>
@@ -6071,7 +6254,21 @@
           <w:sz w:val="24"/>
           <w:szCs w:val="24"/>
         </w:rPr>
-        <w:t xml:space="preserve"> amb tres terminals que al conduir-li una intensitat molt baixa per la base</w:t>
+        <w:t xml:space="preserve"> amb tres terminals que </w:t>
+      </w:r>
+      <w:r>
+        <w:rPr>
+          <w:sz w:val="24"/>
+          <w:szCs w:val="24"/>
+        </w:rPr>
+        <w:t>en</w:t>
+      </w:r>
+      <w:r>
+        <w:rPr>
+          <w:sz w:val="24"/>
+          <w:szCs w:val="24"/>
+        </w:rPr>
+        <w:t xml:space="preserve"> conduir-li una intensitat molt baixa per la base</w:t>
       </w:r>
       <w:r>
         <w:rPr>
@@ -6092,7 +6289,35 @@
           <w:sz w:val="24"/>
           <w:szCs w:val="24"/>
         </w:rPr>
-        <w:t xml:space="preserve"> específic, el seu funcionament varia depenent la temperatura que hi hagi, mesurant aquest canvis podem detectar la temperatura amb bastanta facilitat. Utilitzant aquest mètode podem arribar a tenir una precisió de </w:t>
+        <w:t xml:space="preserve"> específic, el seu funcionament varia depenent la temperatura que hi hagi, mesurant aquest</w:t>
+      </w:r>
+      <w:r>
+        <w:rPr>
+          <w:sz w:val="24"/>
+          <w:szCs w:val="24"/>
+        </w:rPr>
+        <w:t>s</w:t>
+      </w:r>
+      <w:r>
+        <w:rPr>
+          <w:sz w:val="24"/>
+          <w:szCs w:val="24"/>
+        </w:rPr>
+        <w:t xml:space="preserve"> canvis podem detectar la temperatura amb bastant facilitat. </w:t>
+      </w:r>
+      <w:r>
+        <w:rPr>
+          <w:sz w:val="24"/>
+          <w:szCs w:val="24"/>
+        </w:rPr>
+        <w:t>Usant</w:t>
+      </w:r>
+      <w:r>
+        <w:rPr>
+          <w:sz w:val="24"/>
+          <w:szCs w:val="24"/>
+        </w:rPr>
+        <w:t xml:space="preserve"> aquest mètode podem arribar a tenir una precisió de </w:t>
       </w:r>
       <w:r>
         <w:rPr>
@@ -6101,7 +6326,25 @@
           <w:szCs w:val="24"/>
           <w:shd w:val="clear" w:color="auto" w:fill="FFFFFF"/>
         </w:rPr>
-        <w:t>≈ 0.25 ºC</w:t>
+        <w:t>≈ 0</w:t>
+      </w:r>
+      <w:r>
+        <w:rPr>
+          <w:color w:val="202124"/>
+          <w:sz w:val="24"/>
+          <w:szCs w:val="24"/>
+          <w:shd w:val="clear" w:color="auto" w:fill="FFFFFF"/>
+        </w:rPr>
+        <w:t>,</w:t>
+      </w:r>
+      <w:r>
+        <w:rPr>
+          <w:color w:val="202124"/>
+          <w:sz w:val="24"/>
+          <w:szCs w:val="24"/>
+          <w:shd w:val="clear" w:color="auto" w:fill="FFFFFF"/>
+        </w:rPr>
+        <w:t>25 ºC</w:t>
       </w:r>
       <w:r>
         <w:rPr>
@@ -6129,7 +6372,43 @@
           <w:szCs w:val="24"/>
           <w:shd w:val="clear" w:color="auto" w:fill="FFFFFF"/>
         </w:rPr>
-        <w:t>25ºC i menors a 120 ºC, al sortir d’aquest rang de temperatures la precisió va disminuint exponencialment fins que les mesures son aleatòries</w:t>
+        <w:t xml:space="preserve">25ºC i menors a 120 ºC, </w:t>
+      </w:r>
+      <w:r>
+        <w:rPr>
+          <w:color w:val="202124"/>
+          <w:sz w:val="24"/>
+          <w:szCs w:val="24"/>
+          <w:shd w:val="clear" w:color="auto" w:fill="FFFFFF"/>
+        </w:rPr>
+        <w:t>en</w:t>
+      </w:r>
+      <w:r>
+        <w:rPr>
+          <w:color w:val="202124"/>
+          <w:sz w:val="24"/>
+          <w:szCs w:val="24"/>
+          <w:shd w:val="clear" w:color="auto" w:fill="FFFFFF"/>
+        </w:rPr>
+        <w:t xml:space="preserve"> sortir d’aquest rang de temperatures la precisió va disminuint exponencialment fins que les mesures s</w:t>
+      </w:r>
+      <w:r>
+        <w:rPr>
+          <w:color w:val="202124"/>
+          <w:sz w:val="24"/>
+          <w:szCs w:val="24"/>
+          <w:shd w:val="clear" w:color="auto" w:fill="FFFFFF"/>
+        </w:rPr>
+        <w:t>ó</w:t>
+      </w:r>
+      <w:r>
+        <w:rPr>
+          <w:color w:val="202124"/>
+          <w:sz w:val="24"/>
+          <w:szCs w:val="24"/>
+          <w:shd w:val="clear" w:color="auto" w:fill="FFFFFF"/>
+        </w:rPr>
+        <w:t>n aleatòries</w:t>
       </w:r>
       <w:r>
         <w:rPr>
@@ -6208,6 +6487,7 @@
           <w:sz w:val="30"/>
           <w:szCs w:val="30"/>
         </w:rPr>
+        <w:lastRenderedPageBreak/>
         <w:t>Sensor de llum</w:t>
       </w:r>
     </w:p>
@@ -6263,7 +6543,7 @@
                     </pic:cNvPicPr>
                   </pic:nvPicPr>
                   <pic:blipFill rotWithShape="1">
-                    <a:blip r:embed="rId15" cstate="print">
+                    <a:blip r:embed="rId17" cstate="print">
                       <a:extLst>
                         <a:ext uri="{28A0092B-C50C-407E-A947-70E740481C1C}">
                           <a14:useLocalDpi xmlns:a14="http://schemas.microsoft.com/office/drawing/2010/main" val="0"/>
@@ -6334,7 +6614,49 @@
           <w:sz w:val="24"/>
           <w:szCs w:val="24"/>
         </w:rPr>
-        <w:t xml:space="preserve">El sensor de llum es basa en un principi molt senzill, te dos terminals separats per un material fotoconductiu. Quan tapem la llum la resistència d’aquest material fotoconductiu augmenta i deixa passar molta menys corrent i mesurant això podem veure quanta llum (tot i que realment mesurem quanta resistència hi ha, és a dir quanta foscor hi ha) tenim a l’ambient. Per la manera en la que funciona Arduino això es tradueix a que obtenim un valor entre 0 i 1023, sent 0 </w:t>
+        <w:t>El sensor de llum es basa en un principi molt senzill, t</w:t>
+      </w:r>
+      <w:r>
+        <w:rPr>
+          <w:sz w:val="24"/>
+          <w:szCs w:val="24"/>
+        </w:rPr>
+        <w:t>é</w:t>
+      </w:r>
+      <w:r>
+        <w:rPr>
+          <w:sz w:val="24"/>
+          <w:szCs w:val="24"/>
+        </w:rPr>
+        <w:t xml:space="preserve"> dos terminals separats per un material fotoconductiu. Quan tapem la llum la resistència d’aquest material fotoconductiu augmenta i deixa passar molta menys corrent i mesurant això podem veure quanta llum (tot i que realment mesurem quanta resistència hi ha, és a dir quanta foscor hi ha) tenim a l’ambient. Per la manera en la qu</w:t>
+      </w:r>
+      <w:r>
+        <w:rPr>
+          <w:sz w:val="24"/>
+          <w:szCs w:val="24"/>
+        </w:rPr>
+        <w:t>al</w:t>
+      </w:r>
+      <w:r>
+        <w:rPr>
+          <w:sz w:val="24"/>
+          <w:szCs w:val="24"/>
+        </w:rPr>
+        <w:t xml:space="preserve"> funciona Arduino això es tradueix a qu</w:t>
+      </w:r>
+      <w:r>
+        <w:rPr>
+          <w:sz w:val="24"/>
+          <w:szCs w:val="24"/>
+        </w:rPr>
+        <w:t>è</w:t>
+      </w:r>
+      <w:r>
+        <w:rPr>
+          <w:sz w:val="24"/>
+          <w:szCs w:val="24"/>
+        </w:rPr>
+        <w:t xml:space="preserve"> obtenim un valor entre 0 i 1023, sent 0 </w:t>
       </w:r>
       <w:r>
         <w:rPr>
@@ -6423,7 +6745,7 @@
                     </pic:cNvPicPr>
                   </pic:nvPicPr>
                   <pic:blipFill rotWithShape="1">
-                    <a:blip r:embed="rId16" cstate="print">
+                    <a:blip r:embed="rId18" cstate="print">
                       <a:extLst>
                         <a:ext uri="{28A0092B-C50C-407E-A947-70E740481C1C}">
                           <a14:useLocalDpi xmlns:a14="http://schemas.microsoft.com/office/drawing/2010/main" val="0"/>
@@ -6494,7 +6816,21 @@
           <w:sz w:val="24"/>
           <w:szCs w:val="24"/>
         </w:rPr>
-        <w:t xml:space="preserve">La pantalla es el component més complex electrònicament que té la maqueta. Té un total de 13 connexions. 4 estan dedicades a alimentació i preses de terra, 8 estan dedicades a la transmesa d’informació i l’últim està dedicat a la regulació del contrast de la pantalla mitjançant un potenciòmetre. La pantalla funciona bàsicament projectant llum blanca des de darrere de la pantalla i aplicant corrent elèctrica a cada una de les cel·les de la pantalla aconseguim que s’encengui o no. Mitjançant els 8 pins digitals </w:t>
+        <w:t xml:space="preserve">La pantalla </w:t>
+      </w:r>
+      <w:r>
+        <w:rPr>
+          <w:sz w:val="24"/>
+          <w:szCs w:val="24"/>
+        </w:rPr>
+        <w:t>é</w:t>
+      </w:r>
+      <w:r>
+        <w:rPr>
+          <w:sz w:val="24"/>
+          <w:szCs w:val="24"/>
+        </w:rPr>
+        <w:t xml:space="preserve">s el component més complex electrònicament que té la maqueta. Té un total de 13 connexions. 4 estan dedicades a alimentació i preses de terra, 8 estan dedicades a la transmesa d’informació i l’últim està dedicat a la regulació del contrast de la pantalla mitjançant un potenciòmetre. La pantalla funciona bàsicament projectant llum blanca des de darrere de la pantalla i aplicant corrent elèctric a cada una de les cel·les de la pantalla aconseguim que s’encengui o no. Mitjançant els 8 pins digitals </w:t>
       </w:r>
       <w:r>
         <w:rPr>
@@ -6568,7 +6904,77 @@
           <w:sz w:val="24"/>
           <w:szCs w:val="24"/>
         </w:rPr>
-        <w:t>) que es una llista de 255 caràcters permesos. Aquesta codificació va ser desenvolupada a Estats Units i per tant no suporta ni accents ni símbols massa complicats, degut als pocs caràcters disponibles.</w:t>
+        <w:t xml:space="preserve">) que </w:t>
+      </w:r>
+      <w:r>
+        <w:rPr>
+          <w:sz w:val="24"/>
+          <w:szCs w:val="24"/>
+        </w:rPr>
+        <w:t>é</w:t>
+      </w:r>
+      <w:r>
+        <w:rPr>
+          <w:sz w:val="24"/>
+          <w:szCs w:val="24"/>
+        </w:rPr>
+        <w:t>s una llista de 255 caràcters permesos. Aquesta codificació va ser desenvolupada a</w:t>
+      </w:r>
+      <w:r>
+        <w:rPr>
+          <w:sz w:val="24"/>
+          <w:szCs w:val="24"/>
+        </w:rPr>
+        <w:t>ls</w:t>
+      </w:r>
+      <w:r>
+        <w:rPr>
+          <w:sz w:val="24"/>
+          <w:szCs w:val="24"/>
+        </w:rPr>
+        <w:t xml:space="preserve"> Estats Units i</w:t>
+      </w:r>
+      <w:r>
+        <w:rPr>
+          <w:sz w:val="24"/>
+          <w:szCs w:val="24"/>
+        </w:rPr>
+        <w:t>,</w:t>
+      </w:r>
+      <w:r>
+        <w:rPr>
+          <w:sz w:val="24"/>
+          <w:szCs w:val="24"/>
+        </w:rPr>
+        <w:t xml:space="preserve"> per tant</w:t>
+      </w:r>
+      <w:r>
+        <w:rPr>
+          <w:sz w:val="24"/>
+          <w:szCs w:val="24"/>
+        </w:rPr>
+        <w:t>,</w:t>
+      </w:r>
+      <w:r>
+        <w:rPr>
+          <w:sz w:val="24"/>
+          <w:szCs w:val="24"/>
+        </w:rPr>
+        <w:t xml:space="preserve"> no suporta ni accents ni símbols massa complicats,</w:t>
+      </w:r>
+      <w:r>
+        <w:rPr>
+          <w:sz w:val="24"/>
+          <w:szCs w:val="24"/>
+        </w:rPr>
+        <w:t xml:space="preserve"> a causa dels</w:t>
+      </w:r>
+      <w:r>
+        <w:rPr>
+          <w:sz w:val="24"/>
+          <w:szCs w:val="24"/>
+        </w:rPr>
+        <w:t xml:space="preserve"> pocs caràcters disponibles.</w:t>
       </w:r>
       <w:r>
         <w:rPr>
@@ -6595,7 +7001,6 @@
           <w:sz w:val="30"/>
           <w:szCs w:val="30"/>
         </w:rPr>
-        <w:lastRenderedPageBreak/>
         <w:drawing>
           <wp:anchor distT="0" distB="0" distL="114300" distR="114300" simplePos="0" relativeHeight="251681792" behindDoc="0" locked="0" layoutInCell="1" allowOverlap="1" wp14:anchorId="2FA94101" wp14:editId="5CBF6CD6">
             <wp:simplePos x="0" y="0"/>
@@ -6622,7 +7027,7 @@
                     </pic:cNvPicPr>
                   </pic:nvPicPr>
                   <pic:blipFill rotWithShape="1">
-                    <a:blip r:embed="rId17" cstate="print">
+                    <a:blip r:embed="rId19" cstate="print">
                       <a:extLst>
                         <a:ext uri="{28A0092B-C50C-407E-A947-70E740481C1C}">
                           <a14:useLocalDpi xmlns:a14="http://schemas.microsoft.com/office/drawing/2010/main" val="0"/>
@@ -6729,7 +7134,49 @@
           <w:sz w:val="24"/>
           <w:szCs w:val="24"/>
         </w:rPr>
-        <w:t>El brunzidor piezoelèctric té un funcionament molt senzill, al subministrar-li corrent elèctric entre els seus dos terminals la membrana que té dintre vibra i genera soroll. No pot generar notes ni canviar de freqüència però pels efectes pràctics de la maqueta es més que suficient i fa tant la funció de timbre com d’alarma.</w:t>
+        <w:t xml:space="preserve">El brunzidor piezoelèctric té un funcionament molt senzill, </w:t>
+      </w:r>
+      <w:r>
+        <w:rPr>
+          <w:sz w:val="24"/>
+          <w:szCs w:val="24"/>
+        </w:rPr>
+        <w:t>en</w:t>
+      </w:r>
+      <w:r>
+        <w:rPr>
+          <w:sz w:val="24"/>
+          <w:szCs w:val="24"/>
+        </w:rPr>
+        <w:t xml:space="preserve"> subministrar-li corrent elèctric entre els seus dos terminals la membrana que té dintre vibra i genera soroll. No pot generar notes ni canviar de freqüència</w:t>
+      </w:r>
+      <w:r>
+        <w:rPr>
+          <w:sz w:val="24"/>
+          <w:szCs w:val="24"/>
+        </w:rPr>
+        <w:t>,</w:t>
+      </w:r>
+      <w:r>
+        <w:rPr>
+          <w:sz w:val="24"/>
+          <w:szCs w:val="24"/>
+        </w:rPr>
+        <w:t xml:space="preserve"> però pels efectes pràctics de la maqueta </w:t>
+      </w:r>
+      <w:r>
+        <w:rPr>
+          <w:sz w:val="24"/>
+          <w:szCs w:val="24"/>
+        </w:rPr>
+        <w:t>é</w:t>
+      </w:r>
+      <w:r>
+        <w:rPr>
+          <w:sz w:val="24"/>
+          <w:szCs w:val="24"/>
+        </w:rPr>
+        <w:t>s més que suficient i fa tant la funció de timbre com d’alarma.</w:t>
       </w:r>
       <w:r>
         <w:rPr>
@@ -6762,6 +7209,7 @@
           <w:sz w:val="30"/>
           <w:szCs w:val="30"/>
         </w:rPr>
+        <w:lastRenderedPageBreak/>
         <w:t>Botons</w:t>
       </w:r>
     </w:p>
@@ -6818,7 +7266,7 @@
                     </pic:cNvPicPr>
                   </pic:nvPicPr>
                   <pic:blipFill rotWithShape="1">
-                    <a:blip r:embed="rId18" cstate="print">
+                    <a:blip r:embed="rId20" cstate="print">
                       <a:extLst>
                         <a:ext uri="{28A0092B-C50C-407E-A947-70E740481C1C}">
                           <a14:useLocalDpi xmlns:a14="http://schemas.microsoft.com/office/drawing/2010/main" val="0"/>
@@ -6883,14 +7331,70 @@
           <w:sz w:val="24"/>
           <w:szCs w:val="24"/>
         </w:rPr>
-        <w:t>Els botons també tenen un funcionament molt senzill, quan pressionem el botó tenca el circuit entre els seus dos terminals i deixa passar l’electricitat, al detectar aquest pas de corrent podem detectar quan el botó està premut i quan no ho està.</w:t>
-      </w:r>
-      <w:r>
-        <w:rPr>
-          <w:sz w:val="24"/>
-          <w:szCs w:val="24"/>
-        </w:rPr>
-        <w:t xml:space="preserve"> Hi han dos tipus de botons majoritàriament, de 2 potes i de 4. A la maqueta he escollit utilitzar els de 4 perquè son més senzills de utilitzar perquè porten per separat la connexió al pol negatiu i la connexió a l’entrada digital.</w:t>
+        <w:t>Els botons també tenen un funcionament molt senzill, quan pressionem el botó t</w:t>
+      </w:r>
+      <w:r>
+        <w:rPr>
+          <w:sz w:val="24"/>
+          <w:szCs w:val="24"/>
+        </w:rPr>
+        <w:t>a</w:t>
+      </w:r>
+      <w:r>
+        <w:rPr>
+          <w:sz w:val="24"/>
+          <w:szCs w:val="24"/>
+        </w:rPr>
+        <w:t xml:space="preserve">nca el circuit entre els seus dos terminals i deixa passar l’electricitat, </w:t>
+      </w:r>
+      <w:r>
+        <w:rPr>
+          <w:sz w:val="24"/>
+          <w:szCs w:val="24"/>
+        </w:rPr>
+        <w:t>en</w:t>
+      </w:r>
+      <w:r>
+        <w:rPr>
+          <w:sz w:val="24"/>
+          <w:szCs w:val="24"/>
+        </w:rPr>
+        <w:t xml:space="preserve"> detectar aquest pas de corrent podem detectar quan el botó està premut i quan no ho està.</w:t>
+      </w:r>
+      <w:r>
+        <w:rPr>
+          <w:sz w:val="24"/>
+          <w:szCs w:val="24"/>
+        </w:rPr>
+        <w:t xml:space="preserve"> Hi ha dos tipus de botons majoritàriament, de 2 potes i de 4. A la maqueta he escollit utilitzar els de 4 perquè s</w:t>
+      </w:r>
+      <w:r>
+        <w:rPr>
+          <w:sz w:val="24"/>
+          <w:szCs w:val="24"/>
+        </w:rPr>
+        <w:t>ó</w:t>
+      </w:r>
+      <w:r>
+        <w:rPr>
+          <w:sz w:val="24"/>
+          <w:szCs w:val="24"/>
+        </w:rPr>
+        <w:t>n més senzills d</w:t>
+      </w:r>
+      <w:r>
+        <w:rPr>
+          <w:sz w:val="24"/>
+          <w:szCs w:val="24"/>
+        </w:rPr>
+        <w:t>’</w:t>
+      </w:r>
+      <w:r>
+        <w:rPr>
+          <w:sz w:val="24"/>
+          <w:szCs w:val="24"/>
+        </w:rPr>
+        <w:t>utilitzar perquè porten per separat la connexió al pol negatiu i la connexió a l’entrada digital.</w:t>
       </w:r>
     </w:p>
     <w:p>
@@ -6900,7 +7404,7 @@
           <w:rFonts w:ascii="Biko" w:hAnsi="Biko"/>
         </w:rPr>
       </w:pPr>
-      <w:bookmarkStart w:id="17" w:name="_Toc90397461"/>
+      <w:bookmarkStart w:id="17" w:name="_Toc90535069"/>
       <w:r>
         <w:rPr>
           <w:rFonts w:ascii="Biko" w:hAnsi="Biko"/>
@@ -7164,7 +7668,10 @@
               <w:jc w:val="center"/>
             </w:pPr>
             <w:r>
-              <w:t>Díode LM35</w:t>
+              <w:t xml:space="preserve">Sensor de temperatura </w:t>
+            </w:r>
+            <w:r>
+              <w:t>LM35</w:t>
             </w:r>
           </w:p>
         </w:tc>
@@ -7442,7 +7949,7 @@
           <w:rFonts w:ascii="Biko" w:hAnsi="Biko"/>
         </w:rPr>
       </w:pPr>
-      <w:bookmarkStart w:id="18" w:name="_Toc90397462"/>
+      <w:bookmarkStart w:id="18" w:name="_Toc90535070"/>
       <w:r>
         <w:rPr>
           <w:noProof/>
@@ -7451,7 +7958,7 @@
         </w:rPr>
         <w:lastRenderedPageBreak/>
         <w:drawing>
-          <wp:anchor distT="0" distB="0" distL="114300" distR="114300" simplePos="0" relativeHeight="251688960" behindDoc="1" locked="0" layoutInCell="1" allowOverlap="1" wp14:anchorId="20FECA69" wp14:editId="1A45E24E">
+          <wp:anchor distT="0" distB="0" distL="114300" distR="114300" simplePos="0" relativeHeight="251688960" behindDoc="1" locked="0" layoutInCell="1" allowOverlap="1" wp14:anchorId="20FECA69" wp14:editId="1240EDEA">
             <wp:simplePos x="0" y="0"/>
             <wp:positionH relativeFrom="margin">
               <wp:align>center</wp:align>
@@ -7460,16 +7967,19 @@
               <wp:posOffset>426720</wp:posOffset>
             </wp:positionV>
             <wp:extent cx="6665407" cy="2811780"/>
-            <wp:effectExtent l="133350" t="114300" r="135890" b="160020"/>
+            <wp:effectExtent l="76200" t="76200" r="135890" b="140970"/>
             <wp:wrapTight wrapText="bothSides">
               <wp:wrapPolygon edited="0">
-                <wp:start x="-370" y="-878"/>
-                <wp:lineTo x="-432" y="21512"/>
-                <wp:lineTo x="-185" y="22683"/>
-                <wp:lineTo x="21732" y="22683"/>
-                <wp:lineTo x="21979" y="20634"/>
-                <wp:lineTo x="21917" y="-878"/>
-                <wp:lineTo x="-370" y="-878"/>
+                <wp:start x="-123" y="-585"/>
+                <wp:lineTo x="-247" y="-439"/>
+                <wp:lineTo x="-247" y="21951"/>
+                <wp:lineTo x="-123" y="22537"/>
+                <wp:lineTo x="21855" y="22537"/>
+                <wp:lineTo x="21979" y="20780"/>
+                <wp:lineTo x="21979" y="1902"/>
+                <wp:lineTo x="21855" y="-293"/>
+                <wp:lineTo x="21855" y="-585"/>
+                <wp:lineTo x="-123" y="-585"/>
               </wp:wrapPolygon>
             </wp:wrapTight>
             <wp:docPr id="5" name="Imagen 5"/>
@@ -7486,7 +7996,7 @@
                     </pic:cNvPicPr>
                   </pic:nvPicPr>
                   <pic:blipFill rotWithShape="1">
-                    <a:blip r:embed="rId19" cstate="print">
+                    <a:blip r:embed="rId21" cstate="print">
                       <a:extLst>
                         <a:ext uri="{28A0092B-C50C-407E-A947-70E740481C1C}">
                           <a14:useLocalDpi xmlns:a14="http://schemas.microsoft.com/office/drawing/2010/main" val="0"/>
@@ -7504,36 +8014,20 @@
                     <a:prstGeom prst="rect">
                       <a:avLst/>
                     </a:prstGeom>
-                    <a:solidFill>
-                      <a:srgbClr val="FFFFFF">
-                        <a:shade val="85000"/>
-                      </a:srgbClr>
-                    </a:solidFill>
-                    <a:ln w="88900" cap="sq">
+                    <a:ln w="38100" cap="sq">
                       <a:solidFill>
-                        <a:srgbClr val="FFFFFF"/>
+                        <a:srgbClr val="000000"/>
                       </a:solidFill>
+                      <a:prstDash val="solid"/>
                       <a:miter lim="800000"/>
                     </a:ln>
                     <a:effectLst>
-                      <a:outerShdw blurRad="55000" dist="18000" dir="5400000" algn="tl" rotWithShape="0">
+                      <a:outerShdw blurRad="50800" dist="38100" dir="2700000" algn="tl" rotWithShape="0">
                         <a:srgbClr val="000000">
-                          <a:alpha val="40000"/>
+                          <a:alpha val="43000"/>
                         </a:srgbClr>
                       </a:outerShdw>
                     </a:effectLst>
-                    <a:scene3d>
-                      <a:camera prst="orthographicFront"/>
-                      <a:lightRig rig="twoPt" dir="t">
-                        <a:rot lat="0" lon="0" rev="7200000"/>
-                      </a:lightRig>
-                    </a:scene3d>
-                    <a:sp3d>
-                      <a:bevelT w="25400" h="19050"/>
-                      <a:contourClr>
-                        <a:srgbClr val="FFFFFF"/>
-                      </a:contourClr>
-                    </a:sp3d>
                     <a:extLst>
                       <a:ext uri="{53640926-AAD7-44D8-BBD7-CCE9431645EC}">
                         <a14:shadowObscured xmlns:a14="http://schemas.microsoft.com/office/drawing/2010/main"/>
@@ -7609,28 +8103,7 @@
           <w:sz w:val="24"/>
           <w:szCs w:val="24"/>
         </w:rPr>
-        <w:t xml:space="preserve">La maqueta està feta de planxes de fusta conglomerada tallada amb una serra de calar. He escollit aquest material perquè es relativament resistent, lleuger i perquè es un material fàcil de treballar i sobretot barat. </w:t>
-      </w:r>
-      <w:r>
-        <w:rPr>
-          <w:sz w:val="24"/>
-          <w:szCs w:val="24"/>
-        </w:rPr>
-        <w:t>El fet de triar aquesta material fa que fer forats per passar cables cap a sota de la maqueta sigui molt senzill ja que un trepant qualsevol té potencia més que de sobres per perforar-lo. El conglomerat al ser un material tant porós fa que sigui molt fàcil enganxar-li els components i les plaques. les  Tot i això el seu principal desavantatge es que amb la mínima humitat planxes s’esbomben i que</w:t>
-      </w:r>
-      <w:r>
-        <w:rPr>
-          <w:sz w:val="24"/>
-          <w:szCs w:val="24"/>
-        </w:rPr>
-        <w:t xml:space="preserve"> són un material no gaire resistent, però pel que fa a la maqueta son el millor material.</w:t>
-      </w:r>
-      <w:r>
-        <w:rPr>
-          <w:sz w:val="24"/>
-          <w:szCs w:val="24"/>
-        </w:rPr>
-        <w:t xml:space="preserve"> </w:t>
+        <w:t>La maqueta està feta de planxes de fusta conglomerada tallada amb una serra de calar. He escollit aquest material perquè és relativament resistent, lleuger i perquè és un material fàcil de treballar i sobretot barat. El fet de triar aquesta material fa que fer forats per passar cables cap a sota de la maqueta sigui molt senzill, ja que un trepant qualsevol té potència més que de sobres per perforar-lo. El conglomerat en ser un material tan porós fa que sigui molt fàcil enganxar-li els components i les plaques. Tot i això, el seu principal desavantatge és que amb la mínima humitat planxes s'esbomben i que són un material no gaire resistent, però pel que fa a la maqueta són el millor material.</w:t>
       </w:r>
     </w:p>
     <w:p>
@@ -7640,7 +8113,7 @@
           <w:rFonts w:ascii="Biko" w:hAnsi="Biko"/>
         </w:rPr>
       </w:pPr>
-      <w:bookmarkStart w:id="19" w:name="_Toc90397463"/>
+      <w:bookmarkStart w:id="19" w:name="_Toc90535071"/>
       <w:r>
         <w:rPr>
           <w:rFonts w:ascii="Biko" w:hAnsi="Biko"/>
@@ -7675,21 +8148,7 @@
           <w:sz w:val="24"/>
           <w:szCs w:val="24"/>
         </w:rPr>
-        <w:t xml:space="preserve">El primer problema que em vaig trobar fent la maqueta va ser a l’hora de tallar les fustes, que no acabaven de coincidir del tot. Per tal de solucionar-ho vaig haver de tornar a tallar dues parets tenint més en compte la precisió. </w:t>
-      </w:r>
-      <w:r>
-        <w:rPr>
-          <w:sz w:val="24"/>
-          <w:szCs w:val="24"/>
-        </w:rPr>
-        <w:t xml:space="preserve">L’altre problema que hem vaig trobar va ser al començar a connectar tots els components a la placa. Tenint en compte que cada component com a mínim te una connexió a la placa i una al pol negatiu, sense comptar per exemple la pantalla, que té 8 connexions, arribem a tenir un total aproximat de </w:t>
-      </w:r>
-      <w:r>
-        <w:rPr>
-          <w:sz w:val="24"/>
-          <w:szCs w:val="24"/>
-        </w:rPr>
-        <w:t xml:space="preserve">60 connexions soldades. Tenint en compte que no tenia gens </w:t>
+        <w:t xml:space="preserve">El primer problema que em vaig trobar fent la maqueta va ser a l'hora de tallar les fustes, que no acabaven de coincidir del tot. Per tal de solucionar-ho vaig haver de tornar a tallar dues parets tenint més en compte la precisió. L'altre problema que em vaig trobar va ser en començar a connectar tots els components a la placa. Tenint en compte que cada component com a mínim té una connexió a la placa i una al pol negatiu, sense comptar per exemple la pantalla, que té 8 connexions, arribem a tenir un total aproximat de 60 connexions soldades. Tenint en compte que no tenia gens </w:t>
       </w:r>
       <w:r>
         <w:rPr>
@@ -7697,99 +8156,48 @@
           <w:szCs w:val="24"/>
         </w:rPr>
         <w:lastRenderedPageBreak/>
-        <w:t>d’idea de soldar al començar el projecte ha sigut un procés bastant complicat i</w:t>
-      </w:r>
-      <w:r>
-        <w:rPr>
-          <w:sz w:val="24"/>
-          <w:szCs w:val="24"/>
-        </w:rPr>
-        <w:t xml:space="preserve"> de prova i error</w:t>
-      </w:r>
-      <w:r>
-        <w:rPr>
-          <w:sz w:val="24"/>
-          <w:szCs w:val="24"/>
-        </w:rPr>
-        <w:t xml:space="preserve">. </w:t>
-      </w:r>
-    </w:p>
-    <w:p>
-      <w:pPr>
-        <w:spacing w:line="360" w:lineRule="auto"/>
-        <w:jc w:val="both"/>
-        <w:rPr>
-          <w:sz w:val="24"/>
-          <w:szCs w:val="24"/>
-        </w:rPr>
-      </w:pPr>
-    </w:p>
-    <w:p>
-      <w:pPr>
-        <w:spacing w:line="360" w:lineRule="auto"/>
-        <w:jc w:val="both"/>
-        <w:rPr>
-          <w:sz w:val="24"/>
-          <w:szCs w:val="24"/>
-        </w:rPr>
-      </w:pPr>
-      <w:r>
-        <w:rPr>
-          <w:sz w:val="24"/>
-          <w:szCs w:val="24"/>
-        </w:rPr>
-        <w:t xml:space="preserve">A l’hora de programar el servidor si que em vaig trobar amb altres problemes, sobretot amb la comunicació entre l’ordinador i Arduino. Per tal d’establir aquesta comunicació vaig utilitzar una llibreria anomenada </w:t>
-      </w:r>
-      <w:r>
-        <w:rPr>
-          <w:i/>
-          <w:iCs/>
-          <w:sz w:val="24"/>
-          <w:szCs w:val="24"/>
-        </w:rPr>
-        <w:t>pyfirmata</w:t>
-      </w:r>
-      <w:r>
-        <w:rPr>
-          <w:sz w:val="24"/>
-          <w:szCs w:val="24"/>
-        </w:rPr>
-        <w:t xml:space="preserve"> que va estar desenvolupada fa </w:t>
-      </w:r>
-      <w:r>
-        <w:rPr>
-          <w:sz w:val="24"/>
-          <w:szCs w:val="24"/>
-        </w:rPr>
-        <w:t xml:space="preserve">5 anys </w:t>
-      </w:r>
-      <w:r>
-        <w:rPr>
-          <w:sz w:val="24"/>
-          <w:szCs w:val="24"/>
-        </w:rPr>
-        <w:t xml:space="preserve">i ja no rep suport ni actualitzacions. </w:t>
-      </w:r>
-      <w:r>
-        <w:rPr>
-          <w:sz w:val="24"/>
-          <w:szCs w:val="24"/>
-        </w:rPr>
-        <w:t xml:space="preserve">Tot funcionava correctament, tot i que amb els seus problemes fins que vaig arribar a programar el sensor d’Ultrasons i la pantalla. La llibreria no tenia suport per cap d’aquests dos components. Tot i que vaig intentar fer les modificacions que calien a la llibreria per que acceptés aquests dos components no hi va haver manera. Al final vaig optar per reprogramar, seguint la mateixa estructura, el programa des de zero. Ha sigut definitivament </w:t>
-      </w:r>
-      <w:r>
-        <w:rPr>
-          <w:sz w:val="24"/>
-          <w:szCs w:val="24"/>
-        </w:rPr>
-        <w:t>difícil</w:t>
-      </w:r>
-      <w:r>
-        <w:rPr>
-          <w:sz w:val="24"/>
-          <w:szCs w:val="24"/>
-        </w:rPr>
-        <w:t xml:space="preserve"> però el fet d’haver-ho reprogramat em permet no haver de dependre de la llibreria escrita per algú altre per haver de programar la maqueta.</w:t>
+        <w:t>d'idea de soldar en començar el projecte ha sigut un procés bastant complicat i de prova i error.</w:t>
+      </w:r>
+    </w:p>
+    <w:p>
+      <w:pPr>
+        <w:spacing w:line="360" w:lineRule="auto"/>
+        <w:jc w:val="both"/>
+        <w:rPr>
+          <w:sz w:val="24"/>
+          <w:szCs w:val="24"/>
+        </w:rPr>
+      </w:pPr>
+    </w:p>
+    <w:p>
+      <w:pPr>
+        <w:spacing w:line="360" w:lineRule="auto"/>
+        <w:jc w:val="both"/>
+        <w:rPr>
+          <w:sz w:val="24"/>
+          <w:szCs w:val="24"/>
+        </w:rPr>
+      </w:pPr>
+      <w:r>
+        <w:rPr>
+          <w:sz w:val="24"/>
+          <w:szCs w:val="24"/>
+        </w:rPr>
+        <w:t xml:space="preserve">A l'hora de programar el servidor sí que em vaig trobar amb altres problemes, sobretot amb la comunicació entre l'ordinador i Arduino. Per tal d'establir aquesta comunicació vaig utilitzar una llibreria anomenada pyfirmata </w:t>
+      </w:r>
+      <w:r>
+        <w:rPr>
+          <w:sz w:val="24"/>
+          <w:szCs w:val="24"/>
+        </w:rPr>
+        <w:t xml:space="preserve">que utilitzava una estructura bastant inestable i </w:t>
+      </w:r>
+      <w:r>
+        <w:rPr>
+          <w:sz w:val="24"/>
+          <w:szCs w:val="24"/>
+        </w:rPr>
+        <w:t>ja no rep suport ni actualitzacions. Tot funcionava correctament, tot i que amb els seus problemes fins que vaig arribar a programar el sensor d'Ultrasons i la pantalla. La llibreria no tenia suport per cap d'aquests dos components. Tot i que vaig intentar fer les modificacions que calien a la llibreria perquè acceptés aquests dos components no hi va haver manera. Al final vaig optar per reprogramar, seguint la mateixa estructura, el programa des de zero. Ha sigut definitivament difícil, però el fet d'haver-ho reprogramat em permet no haver de dependre de la llibreria escrita per algú altre per haver de programar la maqueta.</w:t>
       </w:r>
     </w:p>
     <w:p>
@@ -7799,12 +8207,24 @@
           <w:rFonts w:ascii="Biko" w:hAnsi="Biko"/>
         </w:rPr>
       </w:pPr>
-      <w:bookmarkStart w:id="20" w:name="_Toc90397464"/>
+      <w:bookmarkStart w:id="20" w:name="_Toc90535072"/>
       <w:r>
         <w:rPr>
           <w:rFonts w:ascii="Biko" w:hAnsi="Biko"/>
         </w:rPr>
-        <w:t>Que fa la maqueta?</w:t>
+        <w:t>Que fa la</w:t>
+      </w:r>
+      <w:r>
+        <w:rPr>
+          <w:rFonts w:ascii="Biko" w:hAnsi="Biko"/>
+        </w:rPr>
+        <w:t xml:space="preserve"> el prototip</w:t>
+      </w:r>
+      <w:r>
+        <w:rPr>
+          <w:rFonts w:ascii="Biko" w:hAnsi="Biko"/>
+        </w:rPr>
+        <w:t>?</w:t>
       </w:r>
       <w:bookmarkEnd w:id="20"/>
     </w:p>
@@ -7822,73 +8242,34 @@
           <w:sz w:val="24"/>
           <w:szCs w:val="24"/>
         </w:rPr>
-        <w:t xml:space="preserve">La aplicació te dos menús, dins del primer menú anomenat </w:t>
-      </w:r>
-      <w:r>
-        <w:rPr>
-          <w:i/>
-          <w:iCs/>
-          <w:sz w:val="24"/>
-          <w:szCs w:val="24"/>
-        </w:rPr>
-        <w:t xml:space="preserve">Llums </w:t>
-      </w:r>
-      <w:r>
-        <w:rPr>
-          <w:sz w:val="24"/>
-          <w:szCs w:val="24"/>
-        </w:rPr>
-        <w:t>trobem totes les opcions per encendre i apagar les diferents llums de la casa.</w:t>
-      </w:r>
-      <w:r>
-        <w:rPr>
-          <w:sz w:val="24"/>
-          <w:szCs w:val="24"/>
-        </w:rPr>
-        <w:t xml:space="preserve"> Les llums estan organitzades per habitacions (menjador, primer dormitori, segon dormitori i el lavabo) i tenim un últim botó que permet activar un mode automàtic de les llums. Aquest mode automàtic el que fa es detectar quan la llum es més baixa que un cert llindar encén les llums, això simula el que passaria al activar el mode automàtic en una  casa real, que les llums només s’encendrien quan fos necessari, per tal d’estalviar energia.</w:t>
-      </w:r>
-    </w:p>
-    <w:p>
-      <w:pPr>
-        <w:spacing w:line="360" w:lineRule="auto"/>
-        <w:jc w:val="both"/>
-        <w:rPr>
-          <w:sz w:val="24"/>
-          <w:szCs w:val="24"/>
-        </w:rPr>
-      </w:pPr>
-    </w:p>
-    <w:p>
-      <w:pPr>
-        <w:spacing w:line="360" w:lineRule="auto"/>
-        <w:jc w:val="both"/>
-        <w:rPr>
-          <w:sz w:val="24"/>
-          <w:szCs w:val="24"/>
-        </w:rPr>
-      </w:pPr>
-      <w:r>
-        <w:rPr>
-          <w:sz w:val="24"/>
-          <w:szCs w:val="24"/>
-        </w:rPr>
-        <w:t xml:space="preserve">Al segon menú de l’aplicació anomenat </w:t>
-      </w:r>
-      <w:r>
-        <w:rPr>
-          <w:i/>
-          <w:iCs/>
-          <w:sz w:val="24"/>
-          <w:szCs w:val="24"/>
-        </w:rPr>
-        <w:t>Altres</w:t>
-      </w:r>
-      <w:r>
-        <w:rPr>
-          <w:sz w:val="24"/>
-          <w:szCs w:val="24"/>
-        </w:rPr>
-        <w:t xml:space="preserve"> tenim quatre botons. Els dos primers ens permeten encendre i apagar els fogons mentre que els dos últims ens permeten encendre i apagar l’alarma de la casa. Aquesta alarma consisteix en que quan l’activem des de l’aplicació posa a funcionar el sensor d’ultrasons i quan detecti un objecte més a prop del normal (és a dir, moviment) salta la alarma. Aquesta alarma consisteix en el brunzidor piezoelèctric sonant i les llums encenent-se i apagant-se per cridar l’atenció. Fins que no es pressiona un botó amagat l’alarma no deixa de sonar i les llums no tornen a la normalitat. Aquest botó simula el que seria el teclat o </w:t>
+        <w:t>L'aplicació té dos menús, dins del primer menú anomenat Llums trobem totes les opcions per encendre i apagar les diferents llums de la casa. Les llums estan organitzades per habitacions (menjador, primer dormitori, segon dormitori i el lavabo) i tenim un últim botó que permet activar un mode automàtic de les llums. Aquest mode automàtic el que fa és detectar quan la llum és més baixa que un cert llindar encén les llums, això simula el que passaria en activar el mode automàtic en una casa real, que les llums només s'encendrien quan fos necessari, per tal d'estalviar energia.</w:t>
+      </w:r>
+    </w:p>
+    <w:p>
+      <w:pPr>
+        <w:spacing w:line="360" w:lineRule="auto"/>
+        <w:jc w:val="both"/>
+        <w:rPr>
+          <w:sz w:val="24"/>
+          <w:szCs w:val="24"/>
+        </w:rPr>
+      </w:pPr>
+    </w:p>
+    <w:p>
+      <w:pPr>
+        <w:spacing w:line="360" w:lineRule="auto"/>
+        <w:jc w:val="both"/>
+        <w:rPr>
+          <w:sz w:val="24"/>
+          <w:szCs w:val="24"/>
+        </w:rPr>
+      </w:pPr>
+      <w:r>
+        <w:rPr>
+          <w:sz w:val="24"/>
+          <w:szCs w:val="24"/>
+        </w:rPr>
+        <w:t xml:space="preserve">Al segon menú de l'aplicació anomenat Altres tenim quatre botons. Els dos primers ens permeten encendre i apagar els fogons mentre que els dos últims ens permeten encendre i apagar l'alarma de la casa. Aquesta alarma consisteix en el fet que quan l'activem des de l'aplicació posa a funcionar el sensor d'ultrasons i quan detecti un objecte més a prop del normal (és a dir, moviment) salta l'alarma. Aquesta alarma consisteix en el brunzidor piezoelèctric sonant i les llums encenent-se i apagant-se per cridar l'atenció. Fins que no es pressiona un botó amagat l'alarma no deixa de sonar i les llums no tornen a la normalitat. Aquest botó simula el que seria el teclat o </w:t>
       </w:r>
       <w:r>
         <w:rPr>
@@ -7896,107 +8277,85 @@
           <w:szCs w:val="24"/>
         </w:rPr>
         <w:lastRenderedPageBreak/>
-        <w:t>la combinació per desactivar la alarma, que no he posat per tal de no sobre complicar-ho innecessàriament.</w:t>
-      </w:r>
-    </w:p>
-    <w:p>
-      <w:pPr>
-        <w:spacing w:line="360" w:lineRule="auto"/>
-        <w:jc w:val="both"/>
-        <w:rPr>
-          <w:sz w:val="24"/>
-          <w:szCs w:val="24"/>
-        </w:rPr>
-      </w:pPr>
-    </w:p>
-    <w:p>
-      <w:pPr>
-        <w:spacing w:line="360" w:lineRule="auto"/>
-        <w:jc w:val="both"/>
-        <w:rPr>
-          <w:sz w:val="24"/>
-          <w:szCs w:val="24"/>
-        </w:rPr>
-      </w:pPr>
-      <w:r>
-        <w:rPr>
-          <w:sz w:val="24"/>
-          <w:szCs w:val="24"/>
-        </w:rPr>
-        <w:t>Un altre sistema del que disposa la casa és l’enregistrament i gràfics de temperatura. A sota de la maqueta hi ha un sensor de temperatura que cada 1 segon enregistra un nou valor de temperatura i l’afegeix a una llista, cada 30 segons l’ordinador guarda aquesta llista en un fitxer d’Excel per tal de que sigui molt senzill fer un gràfic de la temperatura respecte al temps. Guarda el fitxer cada 30 segons perquè no es necessari actualitzar el fitxer cada segon, no ens aporta cap benefici i l’únic que provoca es que el programa de la maqueta tingui un funcionament molt més lent i tosc.</w:t>
-      </w:r>
-    </w:p>
-    <w:p>
-      <w:pPr>
-        <w:spacing w:line="360" w:lineRule="auto"/>
-        <w:jc w:val="both"/>
-        <w:rPr>
-          <w:sz w:val="24"/>
-          <w:szCs w:val="24"/>
-        </w:rPr>
-      </w:pPr>
-    </w:p>
-    <w:p>
-      <w:pPr>
-        <w:spacing w:line="360" w:lineRule="auto"/>
-        <w:jc w:val="both"/>
-        <w:rPr>
-          <w:sz w:val="24"/>
-          <w:szCs w:val="24"/>
-        </w:rPr>
-      </w:pPr>
-      <w:r>
-        <w:rPr>
-          <w:sz w:val="24"/>
-          <w:szCs w:val="24"/>
-        </w:rPr>
-        <w:t xml:space="preserve">Els mateixos enregistraments de llum que pren la maqueta per decidir si encendre o no les llums quan té el mode automàtic encès també les guarda en una llista per poder </w:t>
-      </w:r>
-      <w:proofErr w:type="spellStart"/>
-      <w:r>
-        <w:rPr>
-          <w:sz w:val="24"/>
-          <w:szCs w:val="24"/>
-        </w:rPr>
-        <w:t>graficar-les</w:t>
-      </w:r>
-      <w:proofErr w:type="spellEnd"/>
-      <w:r>
-        <w:rPr>
-          <w:sz w:val="24"/>
-          <w:szCs w:val="24"/>
-        </w:rPr>
-        <w:t xml:space="preserve"> juntament amb les mesures de temperatura. </w:t>
-      </w:r>
-      <w:r>
-        <w:rPr>
-          <w:sz w:val="24"/>
-          <w:szCs w:val="24"/>
-        </w:rPr>
-        <w:t>Les actualitza amb el fitxer cada 30 segons, al mateix fitxer que les mesures de temperatura.</w:t>
-      </w:r>
-    </w:p>
-    <w:p>
-      <w:pPr>
-        <w:spacing w:line="360" w:lineRule="auto"/>
-        <w:jc w:val="both"/>
-        <w:rPr>
-          <w:sz w:val="24"/>
-          <w:szCs w:val="24"/>
-        </w:rPr>
-      </w:pPr>
-    </w:p>
-    <w:p>
-      <w:pPr>
-        <w:spacing w:line="360" w:lineRule="auto"/>
-        <w:jc w:val="both"/>
-        <w:rPr>
-          <w:sz w:val="24"/>
-          <w:szCs w:val="24"/>
-        </w:rPr>
-      </w:pPr>
-      <w:r>
-        <w:rPr>
+        <w:t>la combinació per desactivar l'alarma, que no he posat per tal de no sobre complicar-ho innecessàriament.</w:t>
+      </w:r>
+    </w:p>
+    <w:p>
+      <w:pPr>
+        <w:spacing w:line="360" w:lineRule="auto"/>
+        <w:jc w:val="both"/>
+        <w:rPr>
+          <w:sz w:val="24"/>
+          <w:szCs w:val="24"/>
+        </w:rPr>
+      </w:pPr>
+    </w:p>
+    <w:p>
+      <w:pPr>
+        <w:spacing w:line="360" w:lineRule="auto"/>
+        <w:jc w:val="both"/>
+        <w:rPr>
+          <w:sz w:val="24"/>
+          <w:szCs w:val="24"/>
+        </w:rPr>
+      </w:pPr>
+      <w:r>
+        <w:rPr>
+          <w:sz w:val="24"/>
+          <w:szCs w:val="24"/>
+        </w:rPr>
+        <w:t>Un altre sistema del qual disposa la casa és l'enregistrament i gràfics de temperatura. A sota de la maqueta hi ha un sensor de temperatura que cada 1 segon enregistra un nou valor de temperatura i l'afegeix a una llista, cada 30 segons l'ordinador guarda aquesta llista en un fitxer d'Excel per tal que sigui molt senzill fer un gràfic de la temperatura respecte al temps. Guarda el fitxer cada 30 segons perquè no és necessari actualitzar el fitxer cada segon, no ens aporta cap benefici i l'únic que provoca és que el programa de la maqueta tingui un funcionament molt més lent i tosc.</w:t>
+      </w:r>
+    </w:p>
+    <w:p>
+      <w:pPr>
+        <w:spacing w:line="360" w:lineRule="auto"/>
+        <w:jc w:val="both"/>
+        <w:rPr>
+          <w:sz w:val="24"/>
+          <w:szCs w:val="24"/>
+        </w:rPr>
+      </w:pPr>
+    </w:p>
+    <w:p>
+      <w:pPr>
+        <w:spacing w:line="360" w:lineRule="auto"/>
+        <w:jc w:val="both"/>
+        <w:rPr>
+          <w:sz w:val="24"/>
+          <w:szCs w:val="24"/>
+        </w:rPr>
+      </w:pPr>
+      <w:r>
+        <w:rPr>
+          <w:sz w:val="24"/>
+          <w:szCs w:val="24"/>
+        </w:rPr>
+        <w:t>Els mateixos enregistraments de llum que pren la maqueta per decidir si encendre o no les llums quan té el mode automàtic encès també les guarda en una llista per poder representar-les gràficament juntament amb les mesures de temperatura. Les actualitza amb el fitxer cada 30 segons, al mateix fitxer que les mesures de temperatura.</w:t>
+      </w:r>
+    </w:p>
+    <w:p>
+      <w:pPr>
+        <w:spacing w:line="360" w:lineRule="auto"/>
+        <w:jc w:val="both"/>
+        <w:rPr>
+          <w:sz w:val="24"/>
+          <w:szCs w:val="24"/>
+        </w:rPr>
+      </w:pPr>
+    </w:p>
+    <w:p>
+      <w:pPr>
+        <w:spacing w:line="360" w:lineRule="auto"/>
+        <w:jc w:val="both"/>
+        <w:rPr>
+          <w:sz w:val="24"/>
+          <w:szCs w:val="24"/>
+        </w:rPr>
+      </w:pPr>
+      <w:r>
+        <w:rPr>
+          <w:noProof/>
           <w:sz w:val="24"/>
           <w:szCs w:val="24"/>
         </w:rPr>
@@ -8024,7 +8383,7 @@
                     <pic:cNvPicPr/>
                   </pic:nvPicPr>
                   <pic:blipFill>
-                    <a:blip r:embed="rId20" cstate="print">
+                    <a:blip r:embed="rId22" cstate="print">
                       <a:extLst>
                         <a:ext uri="{28A0092B-C50C-407E-A947-70E740481C1C}">
                           <a14:useLocalDpi xmlns:a14="http://schemas.microsoft.com/office/drawing/2010/main" val="0"/>
@@ -8126,121 +8485,139 @@
           <w:sz w:val="24"/>
           <w:szCs w:val="24"/>
         </w:rPr>
-        <w:t xml:space="preserve"> de temperatura al llarg de mitja hora. Va ser registrada justament quan es va fent més fosc, i per tant podem veure com </w:t>
-      </w:r>
-      <w:r>
-        <w:rPr>
-          <w:sz w:val="24"/>
-          <w:szCs w:val="24"/>
-        </w:rPr>
-        <w:t xml:space="preserve">el nivell de llum va caient (des de el 59% fins al 49%. </w:t>
-      </w:r>
-      <w:r>
-        <w:rPr>
-          <w:sz w:val="24"/>
-          <w:szCs w:val="24"/>
-        </w:rPr>
-        <w:t>Les mesures s’estanquen en un mateix valor durant cert temps perquè el sensor de llum no té la precisió suficient com per detectar canvis tan petits al nivell de llum.</w:t>
-      </w:r>
-    </w:p>
-    <w:p>
-      <w:pPr>
-        <w:spacing w:line="360" w:lineRule="auto"/>
-        <w:jc w:val="both"/>
-        <w:rPr>
-          <w:sz w:val="24"/>
-          <w:szCs w:val="24"/>
-        </w:rPr>
-      </w:pPr>
-    </w:p>
-    <w:p>
-      <w:pPr>
-        <w:spacing w:line="360" w:lineRule="auto"/>
-        <w:jc w:val="both"/>
-        <w:rPr>
-          <w:sz w:val="24"/>
-          <w:szCs w:val="24"/>
-        </w:rPr>
-      </w:pPr>
-    </w:p>
-    <w:p>
-      <w:pPr>
-        <w:spacing w:line="360" w:lineRule="auto"/>
-        <w:jc w:val="both"/>
-        <w:rPr>
-          <w:sz w:val="24"/>
-          <w:szCs w:val="24"/>
-        </w:rPr>
-      </w:pPr>
-      <w:r>
-        <w:rPr>
-          <w:sz w:val="24"/>
-          <w:szCs w:val="24"/>
-        </w:rPr>
-        <w:t xml:space="preserve">La maqueta també té una pantalla LCD on mostra diferent informació </w:t>
-      </w:r>
-      <w:r>
-        <w:rPr>
-          <w:sz w:val="24"/>
-          <w:szCs w:val="24"/>
-        </w:rPr>
-        <w:t>rellevant</w:t>
-      </w:r>
-      <w:r>
-        <w:rPr>
-          <w:sz w:val="24"/>
-          <w:szCs w:val="24"/>
-        </w:rPr>
-        <w:t xml:space="preserve"> sobre la maqueta. Mostra en tot moment la hora i va alternant cada</w:t>
-      </w:r>
-      <w:r>
-        <w:rPr>
-          <w:sz w:val="24"/>
-          <w:szCs w:val="24"/>
-        </w:rPr>
-        <w:t xml:space="preserve"> deu</w:t>
-      </w:r>
-      <w:r>
-        <w:rPr>
-          <w:sz w:val="24"/>
-          <w:szCs w:val="24"/>
-        </w:rPr>
-        <w:t xml:space="preserve"> segons mostrant la temperatura i el nivell de llum en tant per cent. </w:t>
-      </w:r>
-    </w:p>
-    <w:p>
-      <w:pPr>
-        <w:spacing w:line="360" w:lineRule="auto"/>
-        <w:jc w:val="both"/>
-        <w:rPr>
-          <w:sz w:val="24"/>
-          <w:szCs w:val="24"/>
-        </w:rPr>
-      </w:pPr>
-    </w:p>
-    <w:p>
-      <w:pPr>
-        <w:spacing w:line="360" w:lineRule="auto"/>
-        <w:jc w:val="both"/>
-        <w:rPr>
-          <w:sz w:val="24"/>
-          <w:szCs w:val="24"/>
-        </w:rPr>
-      </w:pPr>
-      <w:r>
-        <w:rPr>
-          <w:sz w:val="24"/>
-          <w:szCs w:val="24"/>
-        </w:rPr>
-        <w:t xml:space="preserve">L’últim sistema domòtic de la casa es el timbre. A la part davantera de la casa hi ha un botó que actua com a timbre que fa </w:t>
-      </w:r>
-      <w:r>
-        <w:rPr>
-          <w:sz w:val="24"/>
-          <w:szCs w:val="24"/>
-        </w:rPr>
-        <w:t>que el brunzidor piezoelèctric (el mateix que s’utilitza per a la alarma) soni fent un to de timbre.</w:t>
-      </w:r>
+        <w:t xml:space="preserve"> de temperatura al llarg de mitja hora. Va ser registrada justament quan es va fent més fosc, i</w:t>
+      </w:r>
+      <w:r>
+        <w:rPr>
+          <w:sz w:val="24"/>
+          <w:szCs w:val="24"/>
+        </w:rPr>
+        <w:t xml:space="preserve">, </w:t>
+      </w:r>
+      <w:r>
+        <w:rPr>
+          <w:sz w:val="24"/>
+          <w:szCs w:val="24"/>
+        </w:rPr>
+        <w:t>per tant</w:t>
+      </w:r>
+      <w:r>
+        <w:rPr>
+          <w:sz w:val="24"/>
+          <w:szCs w:val="24"/>
+        </w:rPr>
+        <w:t>,</w:t>
+      </w:r>
+      <w:r>
+        <w:rPr>
+          <w:sz w:val="24"/>
+          <w:szCs w:val="24"/>
+        </w:rPr>
+        <w:t xml:space="preserve"> podem veure com </w:t>
+      </w:r>
+      <w:r>
+        <w:rPr>
+          <w:sz w:val="24"/>
+          <w:szCs w:val="24"/>
+        </w:rPr>
+        <w:t xml:space="preserve">el nivell de llum va caient (des del 59% fins al 49%. </w:t>
+      </w:r>
+      <w:r>
+        <w:rPr>
+          <w:sz w:val="24"/>
+          <w:szCs w:val="24"/>
+        </w:rPr>
+        <w:t xml:space="preserve">Les mesures s’estanquen en un mateix valor durant cert temps perquè el sensor de llum no té la precisió suficient </w:t>
+      </w:r>
+      <w:r>
+        <w:rPr>
+          <w:sz w:val="24"/>
+          <w:szCs w:val="24"/>
+        </w:rPr>
+        <w:t>per a</w:t>
+      </w:r>
+      <w:r>
+        <w:rPr>
+          <w:sz w:val="24"/>
+          <w:szCs w:val="24"/>
+        </w:rPr>
+        <w:t xml:space="preserve"> detectar canvis tan petits al nivell de llum.</w:t>
+      </w:r>
+    </w:p>
+    <w:p>
+      <w:pPr>
+        <w:spacing w:line="360" w:lineRule="auto"/>
+        <w:jc w:val="both"/>
+        <w:rPr>
+          <w:sz w:val="24"/>
+          <w:szCs w:val="24"/>
+        </w:rPr>
+      </w:pPr>
+    </w:p>
+    <w:p>
+      <w:pPr>
+        <w:spacing w:line="360" w:lineRule="auto"/>
+        <w:jc w:val="both"/>
+        <w:rPr>
+          <w:sz w:val="24"/>
+          <w:szCs w:val="24"/>
+        </w:rPr>
+      </w:pPr>
+    </w:p>
+    <w:p>
+      <w:pPr>
+        <w:spacing w:line="360" w:lineRule="auto"/>
+        <w:jc w:val="both"/>
+        <w:rPr>
+          <w:sz w:val="24"/>
+          <w:szCs w:val="24"/>
+        </w:rPr>
+      </w:pPr>
+      <w:r>
+        <w:rPr>
+          <w:sz w:val="24"/>
+          <w:szCs w:val="24"/>
+        </w:rPr>
+        <w:t>La maqueta també té una pantalla LCD on mostra diferent informació rellevant sobre la maqueta. Mostra en tot moment l'hora i va alternant cada deu segons mostrant la temperatura i el nivell de llum en tant per cent.</w:t>
+      </w:r>
+    </w:p>
+    <w:p>
+      <w:pPr>
+        <w:spacing w:line="360" w:lineRule="auto"/>
+        <w:jc w:val="both"/>
+        <w:rPr>
+          <w:sz w:val="24"/>
+          <w:szCs w:val="24"/>
+        </w:rPr>
+      </w:pPr>
+    </w:p>
+    <w:p>
+      <w:pPr>
+        <w:spacing w:line="360" w:lineRule="auto"/>
+        <w:jc w:val="both"/>
+        <w:rPr>
+          <w:sz w:val="24"/>
+          <w:szCs w:val="24"/>
+        </w:rPr>
+      </w:pPr>
+      <w:r>
+        <w:rPr>
+          <w:sz w:val="24"/>
+          <w:szCs w:val="24"/>
+        </w:rPr>
+        <w:lastRenderedPageBreak/>
+        <w:t>L'últim sistema domòtic de la casa és el timbre. A la part davantera de la casa hi ha un botó que actua com a timbre que fa que el brunzidor piezoelèctric (el mateix que s'utilitza per a l'alarma) soni fent un to de timbre.</w:t>
+      </w:r>
+    </w:p>
+    <w:p>
+      <w:pPr>
+        <w:spacing w:line="360" w:lineRule="auto"/>
+        <w:jc w:val="both"/>
+        <w:rPr>
+          <w:sz w:val="24"/>
+          <w:szCs w:val="24"/>
+        </w:rPr>
+      </w:pPr>
     </w:p>
     <w:p>
       <w:pPr>
@@ -8258,7 +8635,6 @@
           <w:sz w:val="30"/>
           <w:szCs w:val="30"/>
         </w:rPr>
-        <w:lastRenderedPageBreak/>
         <w:t>Diagrames de Flux de la maqueta</w:t>
       </w:r>
     </w:p>
@@ -8267,14 +8643,97 @@
         <w:spacing w:line="360" w:lineRule="auto"/>
         <w:jc w:val="both"/>
         <w:rPr>
+          <w:rFonts w:ascii="Biko" w:hAnsi="Biko"/>
           <w:sz w:val="30"/>
           <w:szCs w:val="30"/>
         </w:rPr>
       </w:pPr>
       <w:r>
         <w:rPr>
+          <w:rFonts w:ascii="Biko" w:hAnsi="Biko"/>
           <w:noProof/>
-        </w:rPr>
+          <w:sz w:val="30"/>
+          <w:szCs w:val="30"/>
+        </w:rPr>
+        <w:drawing>
+          <wp:anchor distT="0" distB="0" distL="114300" distR="114300" simplePos="0" relativeHeight="251692032" behindDoc="1" locked="0" layoutInCell="1" allowOverlap="1" wp14:anchorId="319FA24F" wp14:editId="579EADE2">
+            <wp:simplePos x="0" y="0"/>
+            <wp:positionH relativeFrom="margin">
+              <wp:align>center</wp:align>
+            </wp:positionH>
+            <wp:positionV relativeFrom="paragraph">
+              <wp:posOffset>336550</wp:posOffset>
+            </wp:positionV>
+            <wp:extent cx="5151566" cy="4884843"/>
+            <wp:effectExtent l="76200" t="76200" r="125730" b="125730"/>
+            <wp:wrapNone/>
+            <wp:docPr id="18" name="Imagen 18"/>
+            <wp:cNvGraphicFramePr>
+              <a:graphicFrameLocks xmlns:a="http://schemas.openxmlformats.org/drawingml/2006/main" noChangeAspect="1"/>
+            </wp:cNvGraphicFramePr>
+            <a:graphic xmlns:a="http://schemas.openxmlformats.org/drawingml/2006/main">
+              <a:graphicData uri="http://schemas.openxmlformats.org/drawingml/2006/picture">
+                <pic:pic xmlns:pic="http://schemas.openxmlformats.org/drawingml/2006/picture">
+                  <pic:nvPicPr>
+                    <pic:cNvPr id="1" name=""/>
+                    <pic:cNvPicPr/>
+                  </pic:nvPicPr>
+                  <pic:blipFill>
+                    <a:blip r:embed="rId23">
+                      <a:extLst>
+                        <a:ext uri="{28A0092B-C50C-407E-A947-70E740481C1C}">
+                          <a14:useLocalDpi xmlns:a14="http://schemas.microsoft.com/office/drawing/2010/main" val="0"/>
+                        </a:ext>
+                      </a:extLst>
+                    </a:blip>
+                    <a:stretch>
+                      <a:fillRect/>
+                    </a:stretch>
+                  </pic:blipFill>
+                  <pic:spPr>
+                    <a:xfrm>
+                      <a:off x="0" y="0"/>
+                      <a:ext cx="5151566" cy="4884843"/>
+                    </a:xfrm>
+                    <a:prstGeom prst="rect">
+                      <a:avLst/>
+                    </a:prstGeom>
+                    <a:ln w="38100" cap="sq">
+                      <a:solidFill>
+                        <a:srgbClr val="000000"/>
+                      </a:solidFill>
+                      <a:prstDash val="solid"/>
+                      <a:miter lim="800000"/>
+                    </a:ln>
+                    <a:effectLst>
+                      <a:outerShdw blurRad="50800" dist="38100" dir="2700000" algn="tl" rotWithShape="0">
+                        <a:srgbClr val="000000">
+                          <a:alpha val="43000"/>
+                        </a:srgbClr>
+                      </a:outerShdw>
+                    </a:effectLst>
+                  </pic:spPr>
+                </pic:pic>
+              </a:graphicData>
+            </a:graphic>
+          </wp:anchor>
+        </w:drawing>
+      </w:r>
+    </w:p>
+    <w:p>
+      <w:pPr>
+        <w:spacing w:line="360" w:lineRule="auto"/>
+        <w:jc w:val="both"/>
+        <w:rPr>
+          <w:sz w:val="30"/>
+          <w:szCs w:val="30"/>
+        </w:rPr>
+      </w:pPr>
+      <w:r>
+        <w:rPr>
+          <w:noProof/>
+        </w:rPr>
+        <w:lastRenderedPageBreak/>
         <w:drawing>
           <wp:anchor distT="0" distB="0" distL="114300" distR="114300" simplePos="0" relativeHeight="251689984" behindDoc="1" locked="0" layoutInCell="1" allowOverlap="1" wp14:anchorId="48E5BC44" wp14:editId="5786C903">
             <wp:simplePos x="0" y="0"/>
@@ -8314,7 +8773,7 @@
                     </pic:cNvPicPr>
                   </pic:nvPicPr>
                   <pic:blipFill>
-                    <a:blip r:embed="rId21" cstate="print">
+                    <a:blip r:embed="rId24" cstate="print">
                       <a:extLst>
                         <a:ext uri="{28A0092B-C50C-407E-A947-70E740481C1C}">
                           <a14:useLocalDpi xmlns:a14="http://schemas.microsoft.com/office/drawing/2010/main" val="0"/>
@@ -8422,7 +8881,7 @@
                     </pic:cNvPicPr>
                   </pic:nvPicPr>
                   <pic:blipFill>
-                    <a:blip r:embed="rId22" cstate="print">
+                    <a:blip r:embed="rId25" cstate="print">
                       <a:extLst>
                         <a:ext uri="{28A0092B-C50C-407E-A947-70E740481C1C}">
                           <a14:useLocalDpi xmlns:a14="http://schemas.microsoft.com/office/drawing/2010/main" val="0"/>
@@ -8480,7 +8939,7 @@
           <w:rFonts w:ascii="Biko" w:hAnsi="Biko"/>
         </w:rPr>
       </w:pPr>
-      <w:bookmarkStart w:id="21" w:name="_Toc90397465"/>
+      <w:bookmarkStart w:id="21" w:name="_Toc90535073"/>
       <w:r>
         <w:rPr>
           <w:rFonts w:ascii="Biko" w:hAnsi="Biko"/>
@@ -8505,61 +8964,96 @@
           <w:sz w:val="24"/>
           <w:szCs w:val="24"/>
         </w:rPr>
-        <w:t xml:space="preserve">La domòtica es un camp de la informàtica realment interessant, sent els seus principals avantatges l’estalvi energètic, la major comoditat i el poder integrar millor sistemes de la casa tot i que siguin d’àmbits diferents. </w:t>
-      </w:r>
-    </w:p>
-    <w:p>
-      <w:pPr>
-        <w:spacing w:line="360" w:lineRule="auto"/>
-        <w:jc w:val="both"/>
-        <w:rPr>
-          <w:sz w:val="24"/>
-          <w:szCs w:val="24"/>
-        </w:rPr>
-      </w:pPr>
-    </w:p>
-    <w:p>
-      <w:pPr>
-        <w:spacing w:line="360" w:lineRule="auto"/>
-        <w:jc w:val="both"/>
-        <w:rPr>
-          <w:sz w:val="24"/>
-          <w:szCs w:val="24"/>
-        </w:rPr>
-      </w:pPr>
-      <w:r>
-        <w:rPr>
-          <w:sz w:val="24"/>
-          <w:szCs w:val="24"/>
-        </w:rPr>
-        <w:t xml:space="preserve">El canvi que la domòtica ha patit en els últims anys es aclaparador, el fet de poder demanar amb la nostra veu directament que les llums s’apaguin o bé que es faci certa compra a distància semblaria una idea completament de ciència ficció i ara gràcies a la domòtica es pot convertir en un eina quotidiana i que faciliti la vida a aquells qui la utilitzin. </w:t>
-      </w:r>
-    </w:p>
-    <w:p>
-      <w:pPr>
-        <w:spacing w:line="360" w:lineRule="auto"/>
-        <w:jc w:val="both"/>
-        <w:rPr>
-          <w:sz w:val="24"/>
-          <w:szCs w:val="24"/>
-        </w:rPr>
-      </w:pPr>
-    </w:p>
-    <w:p>
-      <w:pPr>
-        <w:spacing w:line="360" w:lineRule="auto"/>
-        <w:jc w:val="both"/>
-        <w:rPr>
-          <w:sz w:val="24"/>
-          <w:szCs w:val="24"/>
-        </w:rPr>
-      </w:pPr>
-      <w:r>
-        <w:rPr>
-          <w:sz w:val="24"/>
-          <w:szCs w:val="24"/>
-        </w:rPr>
-        <w:t xml:space="preserve">Tot i que la domòtica es un camp en creixement i promet moltes coses, no tot es tan fàcil com sembla. Si els habitants d’una casa volen, des de zero, i sense tenir cap tipus de coneixement muntar ells mateixos una solució domòtica per a la seva casa, i si opten per muntar-ho ells tot des de zero, com es el que es pretenia demostrar amb la maqueta, es completament </w:t>
+        <w:t>La domòtica és un camp de la informàtica realment interessant, sent els seus principals avantatges l'estalvi energètic, una major comoditat i poder integrar millors sistemes de la casa encara que siguin d'àmbits diferents.</w:t>
+      </w:r>
+    </w:p>
+    <w:p>
+      <w:pPr>
+        <w:spacing w:line="360" w:lineRule="auto"/>
+        <w:jc w:val="both"/>
+        <w:rPr>
+          <w:sz w:val="24"/>
+          <w:szCs w:val="24"/>
+        </w:rPr>
+      </w:pPr>
+    </w:p>
+    <w:p>
+      <w:pPr>
+        <w:spacing w:line="360" w:lineRule="auto"/>
+        <w:jc w:val="both"/>
+        <w:rPr>
+          <w:sz w:val="24"/>
+          <w:szCs w:val="24"/>
+        </w:rPr>
+      </w:pPr>
+      <w:r>
+        <w:rPr>
+          <w:sz w:val="24"/>
+          <w:szCs w:val="24"/>
+        </w:rPr>
+        <w:t>El canvi que la domòtica ha patit en els últims anys és aclaparador, el fet de poder demanar amb la nostra veu directament que les llums s'apaguin o bé que es faci certa compra a distància semblaria una idea completament de ciència-ficció i ara gràcies a la domòtica es pot convertir en una eina quotidiana i que faciliti la vida a aquells qui la utilitzin.</w:t>
+      </w:r>
+    </w:p>
+    <w:p>
+      <w:pPr>
+        <w:spacing w:line="360" w:lineRule="auto"/>
+        <w:jc w:val="both"/>
+        <w:rPr>
+          <w:sz w:val="24"/>
+          <w:szCs w:val="24"/>
+        </w:rPr>
+      </w:pPr>
+    </w:p>
+    <w:p>
+      <w:pPr>
+        <w:spacing w:line="360" w:lineRule="auto"/>
+        <w:jc w:val="both"/>
+        <w:rPr>
+          <w:sz w:val="24"/>
+          <w:szCs w:val="24"/>
+        </w:rPr>
+      </w:pPr>
+      <w:r>
+        <w:rPr>
+          <w:sz w:val="24"/>
+          <w:szCs w:val="24"/>
+        </w:rPr>
+        <w:t>Tot i que la domòtica és un camp en creixement i promet moltes coses, no tot és tan fàcil com sembla. Si els habitants d'una casa volen, des de zero, i sense tenir cap mena de coneixement muntar ells mateixos una solució domòtica per a la seva casa, i si opten per muntar-ho ells tot des de zero, com és el que es pretenia demostrar amb la maqueta, és completament inviable. Per començar, per tal d'aplicar el que s'ha fet a la maqueta al món real cal saber d'electrònica, soldar, programació i tenir molta paciència. Relacionant-ho amb el primer objectiu que em vaig marcar abans de començar el treball i després d'haver passat mesos treballant-ho, sí, és possible desplegar una solució domòtica des de zero, però que sigui possible no implica que sigui senzill, perquè no ho és per res. Si abans del treball no hagués comptat amb els coneixements d'electrònica i de programació bàsics, haguera sigut completament impossible dur-lo a terme, o almenys extremadament difícil. Dit això, una instal·lació domòtica és força convenient (tot depenent de la situació de la llar, és clar) i després d'haver-me donat compte que muntar-ho un mateix no és la idea més convenient vaig estar investigant i vaig trobar força empreses que es dediquen al muntatge de sistemes domòtics. Això ens treu l'inconvenient que suposa haver de muntar-ho un mateix, però també comporta perdre el control sobre que el que estàs fent és completament segur, així que té els seus avantatges i els seus inconvenients.</w:t>
+      </w:r>
+    </w:p>
+    <w:p>
+      <w:pPr>
+        <w:spacing w:line="360" w:lineRule="auto"/>
+        <w:jc w:val="both"/>
+        <w:rPr>
+          <w:sz w:val="24"/>
+          <w:szCs w:val="24"/>
+        </w:rPr>
+      </w:pPr>
+    </w:p>
+    <w:p>
+      <w:pPr>
+        <w:spacing w:line="360" w:lineRule="auto"/>
+        <w:jc w:val="both"/>
+        <w:rPr>
+          <w:sz w:val="24"/>
+          <w:szCs w:val="24"/>
+        </w:rPr>
+      </w:pPr>
+      <w:r>
+        <w:rPr>
+          <w:sz w:val="24"/>
+          <w:szCs w:val="24"/>
+        </w:rPr>
+        <w:t xml:space="preserve">Respecte al segon objectiu, crec que després d'haver passat aquests mesos tan rodejat de programació i prenent les dinàmiques que du a terme un Enginyer de </w:t>
+      </w:r>
+      <w:r>
+        <w:rPr>
+          <w:sz w:val="24"/>
+          <w:szCs w:val="24"/>
+        </w:rPr>
+        <w:lastRenderedPageBreak/>
+        <w:t xml:space="preserve">Software crec que l'objectiu s'ha complert amb escreix. He pres pràctiques molt comunes en l'enginyeria tals com la fabricació de diversos prototips a més a més d'haver hagut de submergir-me de ple en diverses plataformes utilitzades a </w:t>
       </w:r>
       <w:proofErr w:type="spellStart"/>
       <w:r>
@@ -8567,28 +9061,7 @@
           <w:sz w:val="24"/>
           <w:szCs w:val="24"/>
         </w:rPr>
-        <w:t>impr</w:t>
-      </w:r>
-      <w:r>
-        <w:rPr>
-          <w:sz w:val="24"/>
-          <w:szCs w:val="24"/>
-        </w:rPr>
-        <w:t>àc</w:t>
-      </w:r>
-      <w:r>
-        <w:rPr>
-          <w:sz w:val="24"/>
-          <w:szCs w:val="24"/>
-        </w:rPr>
-        <w:t>t</w:t>
-      </w:r>
-      <w:r>
-        <w:rPr>
-          <w:sz w:val="24"/>
-          <w:szCs w:val="24"/>
-        </w:rPr>
-        <w:t>ic</w:t>
+        <w:t>l'indústria</w:t>
       </w:r>
       <w:proofErr w:type="spellEnd"/>
       <w:r>
@@ -8596,229 +9069,109 @@
           <w:sz w:val="24"/>
           <w:szCs w:val="24"/>
         </w:rPr>
-        <w:t xml:space="preserve">. Per començar, per tal d’aplicar el que s’ha fet a la maqueta al mon real cal saber d’electrònica, soldar, programació i tenir molta paciència. </w:t>
-      </w:r>
-      <w:r>
-        <w:rPr>
-          <w:sz w:val="24"/>
-          <w:szCs w:val="24"/>
-        </w:rPr>
-        <w:t xml:space="preserve">Relacionant-ho amb el primer objectiu que em vaig marcar abans de començar el treball i després d’haver passat mesos treballant-ho, sí, es possible desplegar una solució domòtica des de zero, però que sigui possible no implica que sigui senzill, perquè no ho es per res. Si abans del treball no hagués comptat amb els coneixements d’electrònica i de programació bàsics, hagués sigut completament impossible dur-lo a terme, o almenys extremadament difícil. </w:t>
-      </w:r>
-      <w:r>
-        <w:rPr>
-          <w:sz w:val="24"/>
-          <w:szCs w:val="24"/>
-        </w:rPr>
-        <w:t xml:space="preserve">Dit això, una instal·lació domòtica és força convenient (tot depenent de la situació de la llar, és clar) i després d’haver-me donat compte de que muntar-ho un mateix no es la idea més convenient vaig estar investigant i vaig trobar força empreses que es dediquen al muntatge de sistemes domòtics. Això ens treu l’inconvenient que suposa haver de muntar-ho un mateix, però també comporta perdre el control sobre que el que estàs fent es completament segur, així que té les seves avantatges i els seus inconvenients. </w:t>
-      </w:r>
-    </w:p>
-    <w:p>
-      <w:pPr>
-        <w:spacing w:line="360" w:lineRule="auto"/>
-        <w:jc w:val="both"/>
-        <w:rPr>
-          <w:sz w:val="24"/>
-          <w:szCs w:val="24"/>
-        </w:rPr>
-      </w:pPr>
-    </w:p>
-    <w:p>
-      <w:pPr>
-        <w:spacing w:line="360" w:lineRule="auto"/>
-        <w:jc w:val="both"/>
-        <w:rPr>
-          <w:sz w:val="24"/>
-          <w:szCs w:val="24"/>
-        </w:rPr>
-      </w:pPr>
-      <w:r>
-        <w:rPr>
-          <w:sz w:val="24"/>
-          <w:szCs w:val="24"/>
-        </w:rPr>
-        <w:t xml:space="preserve">Respecte al segon objectiu, crec que després d’haver passat aquests mesos tant rodejat de programació i prenent les dinàmiques que du a terme un Enginyer de </w:t>
-      </w:r>
-      <w:r>
-        <w:rPr>
-          <w:sz w:val="24"/>
-          <w:szCs w:val="24"/>
+        <w:t xml:space="preserve"> de la programació com poden ser GitHub i StackOverflow.</w:t>
+      </w:r>
+    </w:p>
+    <w:p>
+      <w:pPr>
+        <w:rPr>
+          <w:sz w:val="24"/>
+          <w:szCs w:val="24"/>
+        </w:rPr>
+      </w:pPr>
+      <w:r>
+        <w:rPr>
+          <w:sz w:val="24"/>
+          <w:szCs w:val="24"/>
+        </w:rPr>
+        <w:br w:type="page"/>
+      </w:r>
+    </w:p>
+    <w:p>
+      <w:pPr>
+        <w:pStyle w:val="Ttulo1"/>
+        <w:rPr>
+          <w:rFonts w:ascii="Biko" w:hAnsi="Biko"/>
+        </w:rPr>
+      </w:pPr>
+      <w:bookmarkStart w:id="22" w:name="_Toc90535074"/>
+      <w:proofErr w:type="spellStart"/>
+      <w:r>
+        <w:rPr>
+          <w:rFonts w:ascii="Biko" w:hAnsi="Biko"/>
         </w:rPr>
         <w:lastRenderedPageBreak/>
-        <w:t xml:space="preserve">Software crec que </w:t>
-      </w:r>
-      <w:r>
-        <w:rPr>
-          <w:sz w:val="24"/>
-          <w:szCs w:val="24"/>
-        </w:rPr>
-        <w:t>l’objectiu s’ha complert amb creixos. He pres pràctiques molt comuns en l’enginyeria tals com la fabricació de diversos prototips a</w:t>
-      </w:r>
-      <w:r>
-        <w:rPr>
-          <w:sz w:val="24"/>
-          <w:szCs w:val="24"/>
-        </w:rPr>
-        <w:t xml:space="preserve"> més a més</w:t>
-      </w:r>
-      <w:r>
-        <w:rPr>
-          <w:sz w:val="24"/>
-          <w:szCs w:val="24"/>
-        </w:rPr>
-        <w:t xml:space="preserve"> d’haver tingut que submergir-me de ple en diverses plataformes utilitzades a l’industria de la programació com poden ser </w:t>
+        <w:t>Webgrafia</w:t>
+      </w:r>
+      <w:bookmarkEnd w:id="22"/>
+      <w:proofErr w:type="spellEnd"/>
+    </w:p>
+    <w:p/>
+    <w:p>
+      <w:pPr>
+        <w:pStyle w:val="NormalWeb"/>
+        <w:ind w:left="567" w:hanging="567"/>
+      </w:pPr>
+      <w:r>
+        <w:rPr>
+          <w:lang w:val="ca"/>
+        </w:rPr>
+        <w:t xml:space="preserve">consultor@ramonmillan.com, R. M.--. </w:t>
+      </w:r>
+      <w:r>
+        <w:t>(</w:t>
+      </w:r>
+      <w:proofErr w:type="spellStart"/>
+      <w:r>
+        <w:t>n.d</w:t>
+      </w:r>
+      <w:proofErr w:type="spellEnd"/>
+      <w:r>
+        <w:t xml:space="preserve">.). </w:t>
       </w:r>
       <w:r>
         <w:rPr>
           <w:i/>
           <w:iCs/>
-          <w:sz w:val="24"/>
-          <w:szCs w:val="24"/>
-        </w:rPr>
-        <w:t>GitHub</w:t>
-      </w:r>
-      <w:r>
-        <w:rPr>
-          <w:sz w:val="24"/>
-          <w:szCs w:val="24"/>
-        </w:rPr>
-        <w:t xml:space="preserve"> i </w:t>
-      </w:r>
-      <w:r>
-        <w:rPr>
-          <w:i/>
-          <w:iCs/>
-          <w:sz w:val="24"/>
-          <w:szCs w:val="24"/>
-        </w:rPr>
-        <w:t>Stack</w:t>
-      </w:r>
-      <w:r>
-        <w:rPr>
-          <w:i/>
-          <w:iCs/>
-          <w:sz w:val="24"/>
-          <w:szCs w:val="24"/>
-        </w:rPr>
-        <w:t>O</w:t>
-      </w:r>
-      <w:r>
-        <w:rPr>
-          <w:i/>
-          <w:iCs/>
-          <w:sz w:val="24"/>
-          <w:szCs w:val="24"/>
-        </w:rPr>
-        <w:t>verflow</w:t>
-      </w:r>
-      <w:r>
-        <w:rPr>
-          <w:sz w:val="24"/>
-          <w:szCs w:val="24"/>
-        </w:rPr>
-        <w:t>.</w:t>
-      </w:r>
-    </w:p>
-    <w:p>
-      <w:pPr>
-        <w:rPr>
-          <w:sz w:val="24"/>
-          <w:szCs w:val="24"/>
-        </w:rPr>
-      </w:pPr>
-      <w:r>
-        <w:rPr>
-          <w:sz w:val="24"/>
-          <w:szCs w:val="24"/>
-        </w:rPr>
-        <w:br w:type="page"/>
-      </w:r>
-    </w:p>
-    <w:p>
-      <w:pPr>
-        <w:pStyle w:val="Ttulo1"/>
-        <w:rPr>
-          <w:rFonts w:ascii="Biko" w:hAnsi="Biko"/>
-        </w:rPr>
-      </w:pPr>
-      <w:bookmarkStart w:id="22" w:name="_Toc90397466"/>
+        </w:rPr>
+        <w:t>Domótica. Edificios Inteligentes</w:t>
+      </w:r>
+      <w:r>
+        <w:t xml:space="preserve">. </w:t>
+      </w:r>
       <w:proofErr w:type="spellStart"/>
       <w:r>
-        <w:rPr>
-          <w:rFonts w:ascii="Biko" w:hAnsi="Biko"/>
-        </w:rPr>
-        <w:lastRenderedPageBreak/>
-        <w:t>Webgrafia</w:t>
-      </w:r>
-      <w:bookmarkEnd w:id="22"/>
+        <w:t>Domotica</w:t>
+      </w:r>
       <w:proofErr w:type="spellEnd"/>
-    </w:p>
-    <w:p/>
-    <w:p>
-      <w:pPr>
-        <w:pStyle w:val="NormalWeb"/>
-        <w:ind w:left="567" w:hanging="567"/>
-      </w:pPr>
-      <w:r>
-        <w:rPr>
-          <w:lang w:val="ca"/>
-        </w:rPr>
-        <w:t xml:space="preserve">consultor@ramonmillan.com, R. M.--. </w:t>
-      </w:r>
-      <w:r>
-        <w:t>(</w:t>
+      <w:r>
+        <w:t xml:space="preserve">. Edificios inteligentes. </w:t>
       </w:r>
       <w:proofErr w:type="spellStart"/>
       <w:r>
-        <w:t>n.d</w:t>
+        <w:t>Retrieved</w:t>
       </w:r>
       <w:proofErr w:type="spellEnd"/>
       <w:r>
-        <w:t xml:space="preserve">.). </w:t>
-      </w:r>
-      <w:r>
-        <w:rPr>
-          <w:i/>
-          <w:iCs/>
-        </w:rPr>
-        <w:t>Domótica. Edificios Inteligentes</w:t>
-      </w:r>
-      <w:r>
-        <w:t xml:space="preserve">. </w:t>
+        <w:t xml:space="preserve"> </w:t>
       </w:r>
       <w:proofErr w:type="spellStart"/>
       <w:r>
-        <w:t>Domotica</w:t>
+        <w:t>December</w:t>
       </w:r>
       <w:proofErr w:type="spellEnd"/>
       <w:r>
-        <w:t xml:space="preserve">. Edificios inteligentes. </w:t>
+        <w:t xml:space="preserve"> 13, 2021, </w:t>
       </w:r>
       <w:proofErr w:type="spellStart"/>
       <w:r>
-        <w:t>Retrieved</w:t>
+        <w:t>from</w:t>
       </w:r>
       <w:proofErr w:type="spellEnd"/>
       <w:r>
         <w:t xml:space="preserve"> </w:t>
       </w:r>
-      <w:proofErr w:type="spellStart"/>
-      <w:r>
-        <w:t>December</w:t>
-      </w:r>
-      <w:proofErr w:type="spellEnd"/>
-      <w:r>
-        <w:t xml:space="preserve"> 13, 2021, </w:t>
-      </w:r>
-      <w:proofErr w:type="spellStart"/>
-      <w:r>
-        <w:t>from</w:t>
-      </w:r>
-      <w:proofErr w:type="spellEnd"/>
-      <w:r>
-        <w:t xml:space="preserve"> </w:t>
-      </w:r>
-      <w:hyperlink r:id="rId23" w:history="1">
+      <w:hyperlink r:id="rId26" w:history="1">
         <w:r>
           <w:rPr>
             <w:rStyle w:val="Hipervnculo"/>
@@ -8862,7 +9215,7 @@
         </w:rPr>
         <w:t xml:space="preserve">Retrieved December 13, 2021, from </w:t>
       </w:r>
-      <w:hyperlink r:id="rId24" w:history="1">
+      <w:hyperlink r:id="rId27" w:history="1">
         <w:r>
           <w:rPr>
             <w:rStyle w:val="Hipervnculo"/>
@@ -8921,33 +9274,127 @@
           <w:iCs/>
           <w:lang w:val="en-GB"/>
         </w:rPr>
-        <w:t xml:space="preserve">: An alternative to OSGI for large scale </w:t>
-      </w:r>
-      <w:proofErr w:type="spellStart"/>
+        <w:t>: An alternative to OSGI for large scale domotics</w:t>
+      </w:r>
+      <w:r>
+        <w:rPr>
+          <w:lang w:val="en-GB"/>
+        </w:rPr>
+        <w:t xml:space="preserve">. World Scientific. Retrieved December 13, 2021, from </w:t>
+      </w:r>
+      <w:r>
+        <w:fldChar w:fldCharType="begin"/>
+      </w:r>
+      <w:r>
+        <w:rPr>
+          <w:lang w:val="en-GB"/>
+        </w:rPr>
+        <w:instrText xml:space="preserve"> HYPERLINK "https://www.worldscientific.co</w:instrText>
+      </w:r>
+      <w:r>
+        <w:rPr>
+          <w:lang w:val="en-GB"/>
+        </w:rPr>
+        <w:instrText xml:space="preserve">m/doi/abs/10.1142/9789812776730_0014" </w:instrText>
+      </w:r>
+      <w:r>
+        <w:fldChar w:fldCharType="separate"/>
+      </w:r>
+      <w:r>
+        <w:rPr>
+          <w:rStyle w:val="Hipervnculo"/>
+          <w:lang w:val="en-GB"/>
+        </w:rPr>
+        <w:t>https://www.worldscientific.com/doi/abs/10.1142/9789812776730_0014</w:t>
+      </w:r>
+      <w:r>
+        <w:rPr>
+          <w:rStyle w:val="Hipervnculo"/>
+          <w:lang w:val="en-GB"/>
+        </w:rPr>
+        <w:fldChar w:fldCharType="end"/>
+      </w:r>
+      <w:r>
+        <w:rPr>
+          <w:lang w:val="en-GB"/>
+        </w:rPr>
+        <w:t xml:space="preserve"> </w:t>
+      </w:r>
+    </w:p>
+    <w:p>
+      <w:pPr>
+        <w:pStyle w:val="NormalWeb"/>
+        <w:ind w:left="567" w:hanging="567"/>
+        <w:rPr>
+          <w:lang w:val="en-GB"/>
+        </w:rPr>
+      </w:pPr>
+      <w:r>
+        <w:rPr>
+          <w:lang w:val="en-GB"/>
+        </w:rPr>
+        <w:t xml:space="preserve">Google. (n.d.). </w:t>
+      </w:r>
       <w:r>
         <w:rPr>
           <w:i/>
           <w:iCs/>
           <w:lang w:val="en-GB"/>
         </w:rPr>
-        <w:t>domotics</w:t>
+        <w:t>Dom</w:t>
+      </w:r>
+      <w:r>
+        <w:rPr>
+          <w:lang w:val="en-GB"/>
+        </w:rPr>
+        <w:t xml:space="preserve">. Google </w:t>
+      </w:r>
+      <w:proofErr w:type="spellStart"/>
+      <w:r>
+        <w:rPr>
+          <w:lang w:val="en-GB"/>
+        </w:rPr>
+        <w:t>Libros</w:t>
       </w:r>
       <w:proofErr w:type="spellEnd"/>
       <w:r>
         <w:rPr>
           <w:lang w:val="en-GB"/>
         </w:rPr>
-        <w:t xml:space="preserve">. World Scientific. Retrieved December 13, 2021, from </w:t>
-      </w:r>
-      <w:hyperlink r:id="rId25" w:history="1">
-        <w:r>
-          <w:rPr>
-            <w:rStyle w:val="Hipervnculo"/>
-            <w:lang w:val="en-GB"/>
-          </w:rPr>
-          <w:t>https://www.worldscientific.com/doi/abs/10.1142/9789812776730_0014</w:t>
-        </w:r>
-      </w:hyperlink>
+        <w:t xml:space="preserve">. Retrieved December 13, 2021, from </w:t>
+      </w:r>
+      <w:r>
+        <w:fldChar w:fldCharType="begin"/>
+      </w:r>
+      <w:r>
+        <w:rPr>
+          <w:lang w:val="en-GB"/>
+        </w:rPr>
+        <w:instrText xml:space="preserve"> HYPERLINK "https://books.google.es/books?hl=es&amp;lr=&amp;id=8ERFqWcdHAEC&amp;oi=fnd&amp;pg</w:instrText>
+      </w:r>
+      <w:r>
+        <w:rPr>
+          <w:lang w:val="en-GB"/>
+        </w:rPr>
+        <w:instrText xml:space="preserve">=PR3&amp;dq=domotica&amp;ots=WRPXwWxMQQ&amp;sig=HwDlrRHF4PDGWf9FAf1fqw7osJM" \l "v=onepage&amp;q=domotica&amp;f=false" </w:instrText>
+      </w:r>
+      <w:r>
+        <w:fldChar w:fldCharType="separate"/>
+      </w:r>
+      <w:r>
+        <w:rPr>
+          <w:rStyle w:val="Hipervnculo"/>
+          <w:lang w:val="en-GB"/>
+        </w:rPr>
+        <w:t>https://books.google.es/books?hl=es&amp;lr=&amp;id=8ERFqWcdHAEC&amp;oi=fnd&amp;pg=PR3&amp;dq=domotica&amp;ots=WRPXwWxMQQ&amp;sig=HwDlrRHF4PDGWf9FAf1fqw7osJM#v=onepage&amp;q=domotica&amp;f=false</w:t>
+      </w:r>
+      <w:r>
+        <w:rPr>
+          <w:rStyle w:val="Hipervnculo"/>
+          <w:lang w:val="en-GB"/>
+        </w:rPr>
+        <w:fldChar w:fldCharType="end"/>
+      </w:r>
       <w:r>
         <w:rPr>
           <w:lang w:val="en-GB"/>
@@ -8967,7 +9414,84 @@
         <w:rPr>
           <w:lang w:val="en-GB"/>
         </w:rPr>
-        <w:t xml:space="preserve">Google. (n.d.). </w:t>
+        <w:t xml:space="preserve">Group, I. T. D. M. (2019, April 17). </w:t>
+      </w:r>
+      <w:r>
+        <w:rPr>
+          <w:i/>
+          <w:iCs/>
+        </w:rPr>
+        <w:t>El 10,7% de la población española utiliza asistentes virtuales de voz</w:t>
+      </w:r>
+      <w:r>
+        <w:t xml:space="preserve">. </w:t>
+      </w:r>
+      <w:r>
+        <w:rPr>
+          <w:lang w:val="en-GB"/>
+        </w:rPr>
+        <w:t xml:space="preserve">Al día | IT Reseller. Retrieved December 13, 2021, from </w:t>
+      </w:r>
+      <w:r>
+        <w:fldChar w:fldCharType="begin"/>
+      </w:r>
+      <w:r>
+        <w:rPr>
+          <w:lang w:val="en-GB"/>
+        </w:rPr>
+        <w:instrText xml:space="preserve"> HYPERLINK "https://www.itreseller.es/al-dia/2019/04/el-107-de-la-poblacion-espanola-ut</w:instrText>
+      </w:r>
+      <w:r>
+        <w:rPr>
+          <w:lang w:val="en-GB"/>
+        </w:rPr>
+        <w:instrText xml:space="preserve">iliza-asistentes-virtuales-de-voz" </w:instrText>
+      </w:r>
+      <w:r>
+        <w:fldChar w:fldCharType="separate"/>
+      </w:r>
+      <w:r>
+        <w:rPr>
+          <w:rStyle w:val="Hipervnculo"/>
+          <w:lang w:val="en-GB"/>
+        </w:rPr>
+        <w:t>https://www.itreseller.es/al-dia/2019/04/el-107-de-la-poblacion-espanola-utiliza-asistentes-virtuales-de-voz</w:t>
+      </w:r>
+      <w:r>
+        <w:rPr>
+          <w:rStyle w:val="Hipervnculo"/>
+          <w:lang w:val="en-GB"/>
+        </w:rPr>
+        <w:fldChar w:fldCharType="end"/>
+      </w:r>
+      <w:r>
+        <w:rPr>
+          <w:lang w:val="en-GB"/>
+        </w:rPr>
+        <w:t xml:space="preserve"> </w:t>
+      </w:r>
+    </w:p>
+    <w:p>
+      <w:pPr>
+        <w:pStyle w:val="NormalWeb"/>
+        <w:ind w:left="567" w:hanging="567"/>
+        <w:rPr>
+          <w:lang w:val="en-GB"/>
+        </w:rPr>
+      </w:pPr>
+      <w:proofErr w:type="spellStart"/>
+      <w:r>
+        <w:rPr>
+          <w:lang w:val="en-GB"/>
+        </w:rPr>
+        <w:t>Simonet</w:t>
+      </w:r>
+      <w:proofErr w:type="spellEnd"/>
+      <w:r>
+        <w:rPr>
+          <w:lang w:val="en-GB"/>
+        </w:rPr>
+        <w:t xml:space="preserve">, C., &amp; Noyce, A. J. (2021). </w:t>
       </w:r>
       <w:r>
         <w:rPr>
@@ -8975,111 +9499,7 @@
           <w:iCs/>
           <w:lang w:val="en-GB"/>
         </w:rPr>
-        <w:t>Dom</w:t>
-      </w:r>
-      <w:r>
-        <w:rPr>
-          <w:lang w:val="en-GB"/>
-        </w:rPr>
-        <w:t xml:space="preserve">. Google </w:t>
-      </w:r>
-      <w:proofErr w:type="spellStart"/>
-      <w:r>
-        <w:rPr>
-          <w:lang w:val="en-GB"/>
-        </w:rPr>
-        <w:t>Libros</w:t>
-      </w:r>
-      <w:proofErr w:type="spellEnd"/>
-      <w:r>
-        <w:rPr>
-          <w:lang w:val="en-GB"/>
-        </w:rPr>
-        <w:t xml:space="preserve">. Retrieved December 13, 2021, from </w:t>
-      </w:r>
-      <w:hyperlink r:id="rId26" w:anchor="v=onepage&amp;q=domotica&amp;f=false" w:history="1">
-        <w:r>
-          <w:rPr>
-            <w:rStyle w:val="Hipervnculo"/>
-            <w:lang w:val="en-GB"/>
-          </w:rPr>
-          <w:t>https://books.google.es/books?hl=es&amp;lr=&amp;id=8ERFqWcdHAEC&amp;oi=fnd&amp;pg=PR3&amp;dq=domotica&amp;ots=WRPXwWxMQQ&amp;sig=HwDlrRHF4PDGWf9FAf1fqw7osJM#v=onepage&amp;q=domotica&amp;f=false</w:t>
-        </w:r>
-      </w:hyperlink>
-      <w:r>
-        <w:rPr>
-          <w:lang w:val="en-GB"/>
-        </w:rPr>
-        <w:t xml:space="preserve"> </w:t>
-      </w:r>
-    </w:p>
-    <w:p>
-      <w:pPr>
-        <w:pStyle w:val="NormalWeb"/>
-        <w:ind w:left="567" w:hanging="567"/>
-        <w:rPr>
-          <w:lang w:val="en-GB"/>
-        </w:rPr>
-      </w:pPr>
-      <w:r>
-        <w:rPr>
-          <w:lang w:val="en-GB"/>
-        </w:rPr>
-        <w:t xml:space="preserve">Group, I. T. D. M. (2019, April 17). </w:t>
-      </w:r>
-      <w:r>
-        <w:rPr>
-          <w:i/>
-          <w:iCs/>
-        </w:rPr>
-        <w:t>El 10,7% de la población española utiliza asistentes virtuales de voz</w:t>
-      </w:r>
-      <w:r>
-        <w:t xml:space="preserve">. </w:t>
-      </w:r>
-      <w:r>
-        <w:rPr>
-          <w:lang w:val="en-GB"/>
-        </w:rPr>
-        <w:t xml:space="preserve">Al día | IT Reseller. Retrieved December 13, 2021, from </w:t>
-      </w:r>
-      <w:hyperlink r:id="rId27" w:history="1">
-        <w:r>
-          <w:rPr>
-            <w:rStyle w:val="Hipervnculo"/>
-            <w:lang w:val="en-GB"/>
-          </w:rPr>
-          <w:t>https://www.itreseller.es/al-dia/2019/04/el-107-de-la-poblacion-espanola-utiliza-asistentes-virtuales-de-voz</w:t>
-        </w:r>
-      </w:hyperlink>
-      <w:r>
-        <w:rPr>
-          <w:lang w:val="en-GB"/>
-        </w:rPr>
-        <w:t xml:space="preserve"> </w:t>
-      </w:r>
-    </w:p>
-    <w:p>
-      <w:pPr>
-        <w:pStyle w:val="NormalWeb"/>
-        <w:ind w:left="567" w:hanging="567"/>
-        <w:rPr>
-          <w:lang w:val="en-GB"/>
-        </w:rPr>
-      </w:pPr>
-      <w:proofErr w:type="spellStart"/>
-      <w:r>
-        <w:rPr>
-          <w:lang w:val="en-GB"/>
-        </w:rPr>
-        <w:t>Simonet</w:t>
-      </w:r>
-      <w:proofErr w:type="spellEnd"/>
-      <w:r>
-        <w:rPr>
-          <w:lang w:val="en-GB"/>
-        </w:rPr>
-        <w:t xml:space="preserve">, C., &amp; Noyce, A. J. (2021). </w:t>
+        <w:t xml:space="preserve">Domotics, smart homes, and </w:t>
       </w:r>
       <w:proofErr w:type="spellStart"/>
       <w:r>
@@ -9088,7 +9508,7 @@
           <w:iCs/>
           <w:lang w:val="en-GB"/>
         </w:rPr>
-        <w:t>Domotics</w:t>
+        <w:t>parkinson's</w:t>
       </w:r>
       <w:proofErr w:type="spellEnd"/>
       <w:r>
@@ -9097,41 +9517,133 @@
           <w:iCs/>
           <w:lang w:val="en-GB"/>
         </w:rPr>
-        <w:t xml:space="preserve">, smart homes, and </w:t>
-      </w:r>
-      <w:proofErr w:type="spellStart"/>
+        <w:t xml:space="preserve"> disease</w:t>
+      </w:r>
+      <w:r>
+        <w:rPr>
+          <w:lang w:val="en-GB"/>
+        </w:rPr>
+        <w:t xml:space="preserve">. Journal of Parkinson's disease. Retrieved December 13, 2021, from </w:t>
+      </w:r>
+      <w:r>
+        <w:fldChar w:fldCharType="begin"/>
+      </w:r>
+      <w:r>
+        <w:rPr>
+          <w:lang w:val="en-GB"/>
+        </w:rPr>
+        <w:instrText xml:space="preserve"> HYPERLINK "https://www.ncbi.nlm.nih.gov/pmc/articles/PMC8385512/" </w:instrText>
+      </w:r>
+      <w:r>
+        <w:fldChar w:fldCharType="separate"/>
+      </w:r>
+      <w:r>
+        <w:rPr>
+          <w:rStyle w:val="Hipervnculo"/>
+          <w:lang w:val="en-GB"/>
+        </w:rPr>
+        <w:t>https://www.ncbi.nlm.nih.gov/pmc/articles/PMC8385512/</w:t>
+      </w:r>
+      <w:r>
+        <w:rPr>
+          <w:rStyle w:val="Hipervnculo"/>
+          <w:lang w:val="en-GB"/>
+        </w:rPr>
+        <w:fldChar w:fldCharType="end"/>
+      </w:r>
+      <w:r>
+        <w:rPr>
+          <w:lang w:val="en-GB"/>
+        </w:rPr>
+        <w:t xml:space="preserve"> </w:t>
+      </w:r>
+    </w:p>
+    <w:p>
+      <w:pPr>
+        <w:pStyle w:val="NormalWeb"/>
+        <w:ind w:left="567" w:hanging="567"/>
+        <w:rPr>
+          <w:lang w:val="en-GB"/>
+        </w:rPr>
+      </w:pPr>
       <w:r>
         <w:rPr>
           <w:i/>
           <w:iCs/>
           <w:lang w:val="en-GB"/>
         </w:rPr>
-        <w:t>parkinson's</w:t>
-      </w:r>
-      <w:proofErr w:type="spellEnd"/>
+        <w:t xml:space="preserve">Welcome to ESP8266 Arduino Core's </w:t>
+      </w:r>
+      <w:proofErr w:type="gramStart"/>
       <w:r>
         <w:rPr>
           <w:i/>
           <w:iCs/>
           <w:lang w:val="en-GB"/>
         </w:rPr>
-        <w:t xml:space="preserve"> disease</w:t>
-      </w:r>
+        <w:t>documentation!¶</w:t>
+      </w:r>
+      <w:proofErr w:type="gramEnd"/>
       <w:r>
         <w:rPr>
           <w:lang w:val="en-GB"/>
         </w:rPr>
-        <w:t xml:space="preserve">. Journal of Parkinson's disease. Retrieved December 13, 2021, from </w:t>
-      </w:r>
-      <w:hyperlink r:id="rId28" w:history="1">
-        <w:r>
-          <w:rPr>
-            <w:rStyle w:val="Hipervnculo"/>
-            <w:lang w:val="en-GB"/>
-          </w:rPr>
-          <w:t>https://www.ncbi.nlm.nih.gov/pmc/articles/PMC8385512/</w:t>
-        </w:r>
-      </w:hyperlink>
+        <w:t xml:space="preserve">. Welcome to ESP8266 Arduino Core's documentation! - </w:t>
+      </w:r>
+      <w:proofErr w:type="spellStart"/>
+      <w:r>
+        <w:rPr>
+          <w:lang w:val="en-GB"/>
+        </w:rPr>
+        <w:t>Tài</w:t>
+      </w:r>
+      <w:proofErr w:type="spellEnd"/>
+      <w:r>
+        <w:rPr>
+          <w:lang w:val="en-GB"/>
+        </w:rPr>
+        <w:t xml:space="preserve"> </w:t>
+      </w:r>
+      <w:proofErr w:type="spellStart"/>
+      <w:r>
+        <w:rPr>
+          <w:lang w:val="en-GB"/>
+        </w:rPr>
+        <w:t>liệu</w:t>
+      </w:r>
+      <w:proofErr w:type="spellEnd"/>
+      <w:r>
+        <w:rPr>
+          <w:lang w:val="en-GB"/>
+        </w:rPr>
+        <w:t xml:space="preserve"> ESP8266 Arduino Core 2.4.0. (n.d.). Retrieved December 13, 2021, from </w:t>
+      </w:r>
+      <w:r>
+        <w:fldChar w:fldCharType="begin"/>
+      </w:r>
+      <w:r>
+        <w:rPr>
+          <w:lang w:val="en-GB"/>
+        </w:rPr>
+        <w:instrText xml:space="preserve"> HYPERLINK "https://arduino.readthedocs.io/vi/stable/" </w:instrText>
+      </w:r>
+      <w:r>
+        <w:fldChar w:fldCharType="separate"/>
+      </w:r>
+      <w:r>
+        <w:rPr>
+          <w:rStyle w:val="Hipervnculo"/>
+          <w:lang w:val="en-GB"/>
+        </w:rPr>
+        <w:t>https://arduino.readthedocs.io/vi/stable/</w:t>
+      </w:r>
+      <w:r>
+        <w:rPr>
+          <w:rStyle w:val="Hipervnculo"/>
+          <w:lang w:val="en-GB"/>
+        </w:rPr>
+        <w:fldChar w:fldCharType="end"/>
+      </w:r>
       <w:r>
         <w:rPr>
           <w:lang w:val="en-GB"/>
@@ -9153,89 +9665,35 @@
           <w:iCs/>
           <w:lang w:val="en-GB"/>
         </w:rPr>
-        <w:t xml:space="preserve">Welcome to ESP8266 Arduino Core's </w:t>
-      </w:r>
-      <w:proofErr w:type="gramStart"/>
+        <w:t xml:space="preserve">Welcome to </w:t>
+      </w:r>
+      <w:proofErr w:type="spellStart"/>
       <w:r>
         <w:rPr>
           <w:i/>
           <w:iCs/>
           <w:lang w:val="en-GB"/>
         </w:rPr>
-        <w:t>documentation!¶</w:t>
-      </w:r>
-      <w:proofErr w:type="gramEnd"/>
-      <w:r>
-        <w:rPr>
-          <w:lang w:val="en-GB"/>
-        </w:rPr>
-        <w:t xml:space="preserve">. Welcome to ESP8266 Arduino Core's documentation! - </w:t>
-      </w:r>
-      <w:proofErr w:type="spellStart"/>
-      <w:r>
-        <w:rPr>
-          <w:lang w:val="en-GB"/>
-        </w:rPr>
-        <w:t>Tài</w:t>
+        <w:t>pySerial's</w:t>
       </w:r>
       <w:proofErr w:type="spellEnd"/>
-      <w:r>
-        <w:rPr>
-          <w:lang w:val="en-GB"/>
-        </w:rPr>
-        <w:t xml:space="preserve"> </w:t>
-      </w:r>
-      <w:proofErr w:type="spellStart"/>
-      <w:r>
-        <w:rPr>
-          <w:lang w:val="en-GB"/>
-        </w:rPr>
-        <w:t>liệu</w:t>
-      </w:r>
-      <w:proofErr w:type="spellEnd"/>
-      <w:r>
-        <w:rPr>
-          <w:lang w:val="en-GB"/>
-        </w:rPr>
-        <w:t xml:space="preserve"> ESP8266 Arduino Core 2.4.0. (n.d.). Retrieved December 13, 2021, from </w:t>
-      </w:r>
-      <w:hyperlink r:id="rId29" w:history="1">
-        <w:r>
-          <w:rPr>
-            <w:rStyle w:val="Hipervnculo"/>
-            <w:lang w:val="en-GB"/>
-          </w:rPr>
-          <w:t>https://arduino.readthedocs.io/vi/stable/</w:t>
-        </w:r>
-      </w:hyperlink>
-      <w:r>
-        <w:rPr>
-          <w:lang w:val="en-GB"/>
-        </w:rPr>
-        <w:t xml:space="preserve"> </w:t>
-      </w:r>
-    </w:p>
-    <w:p>
-      <w:pPr>
-        <w:pStyle w:val="NormalWeb"/>
-        <w:ind w:left="567" w:hanging="567"/>
-        <w:rPr>
-          <w:lang w:val="en-GB"/>
-        </w:rPr>
-      </w:pPr>
       <w:r>
         <w:rPr>
           <w:i/>
           <w:iCs/>
           <w:lang w:val="en-GB"/>
         </w:rPr>
-        <w:t xml:space="preserve">Welcome to </w:t>
+        <w:t xml:space="preserve"> documentation¶</w:t>
+      </w:r>
+      <w:r>
+        <w:rPr>
+          <w:lang w:val="en-GB"/>
+        </w:rPr>
+        <w:t xml:space="preserve">. Welcome to </w:t>
       </w:r>
       <w:proofErr w:type="spellStart"/>
       <w:r>
         <w:rPr>
-          <w:i/>
-          <w:iCs/>
           <w:lang w:val="en-GB"/>
         </w:rPr>
         <w:t>pySerial's</w:t>
@@ -9243,55 +9701,50 @@
       <w:proofErr w:type="spellEnd"/>
       <w:r>
         <w:rPr>
-          <w:i/>
-          <w:iCs/>
           <w:lang w:val="en-GB"/>
         </w:rPr>
-        <w:t xml:space="preserve"> documentation¶</w:t>
-      </w:r>
+        <w:t xml:space="preserve"> documentation - </w:t>
+      </w:r>
+      <w:proofErr w:type="spellStart"/>
       <w:r>
         <w:rPr>
           <w:lang w:val="en-GB"/>
         </w:rPr>
-        <w:t xml:space="preserve">. Welcome to </w:t>
-      </w:r>
-      <w:proofErr w:type="spellStart"/>
+        <w:t>pySerial</w:t>
+      </w:r>
+      <w:proofErr w:type="spellEnd"/>
       <w:r>
         <w:rPr>
           <w:lang w:val="en-GB"/>
         </w:rPr>
-        <w:t>pySerial's</w:t>
-      </w:r>
-      <w:proofErr w:type="spellEnd"/>
+        <w:t xml:space="preserve"> 3.4 documentation. (n.d.). Retrieved December 13, 2021, from </w:t>
+      </w:r>
+      <w:r>
+        <w:fldChar w:fldCharType="begin"/>
+      </w:r>
       <w:r>
         <w:rPr>
           <w:lang w:val="en-GB"/>
         </w:rPr>
-        <w:t xml:space="preserve"> documentation - </w:t>
-      </w:r>
-      <w:proofErr w:type="spellStart"/>
-      <w:r>
-        <w:rPr>
+        <w:instrText xml:space="preserve"> HYPERLINK "https://pyserial.readthedocs.io/en/latest/" </w:instrText>
+      </w:r>
+      <w:r>
+        <w:fldChar w:fldCharType="separate"/>
+      </w:r>
+      <w:r>
+        <w:rPr>
+          <w:rStyle w:val="Hipervnculo"/>
           <w:lang w:val="en-GB"/>
         </w:rPr>
-        <w:t>pySerial</w:t>
-      </w:r>
-      <w:proofErr w:type="spellEnd"/>
-      <w:r>
-        <w:rPr>
+        <w:t>https://pyserial.readthedocs.io/en/latest/</w:t>
+      </w:r>
+      <w:r>
+        <w:rPr>
+          <w:rStyle w:val="Hipervnculo"/>
           <w:lang w:val="en-GB"/>
         </w:rPr>
-        <w:t xml:space="preserve"> 3.4 documentation. (n.d.). Retrieved December 13, 2021, from </w:t>
-      </w:r>
-      <w:hyperlink r:id="rId30" w:history="1">
-        <w:r>
-          <w:rPr>
-            <w:rStyle w:val="Hipervnculo"/>
-            <w:lang w:val="en-GB"/>
-          </w:rPr>
-          <w:t>https://pyserial.readthedocs.io/en/latest/</w:t>
-        </w:r>
-      </w:hyperlink>
+        <w:fldChar w:fldCharType="end"/>
+      </w:r>
       <w:r>
         <w:rPr>
           <w:lang w:val="en-GB"/>
@@ -9375,15 +9828,32 @@
         </w:rPr>
         <w:t xml:space="preserve">. (2021, October 11). Retrieved December 13, 2021, from </w:t>
       </w:r>
-      <w:hyperlink r:id="rId31" w:history="1">
-        <w:r>
-          <w:rPr>
-            <w:rStyle w:val="Hipervnculo"/>
-            <w:lang w:val="en-GB"/>
-          </w:rPr>
-          <w:t>https://pentadom.com/sistemas-domoticos-para-viviendas/</w:t>
-        </w:r>
-      </w:hyperlink>
+      <w:r>
+        <w:fldChar w:fldCharType="begin"/>
+      </w:r>
+      <w:r>
+        <w:rPr>
+          <w:lang w:val="en-GB"/>
+        </w:rPr>
+        <w:instrText xml:space="preserve"> HYPERLINK "https://pentadom.com/sistemas-domoticos-para-viviendas/" </w:instrText>
+      </w:r>
+      <w:r>
+        <w:fldChar w:fldCharType="separate"/>
+      </w:r>
+      <w:r>
+        <w:rPr>
+          <w:rStyle w:val="Hipervnculo"/>
+          <w:lang w:val="en-GB"/>
+        </w:rPr>
+        <w:t>https://pentadom.com/sistemas-domoticos-para-viviendas/</w:t>
+      </w:r>
+      <w:r>
+        <w:rPr>
+          <w:rStyle w:val="Hipervnculo"/>
+          <w:lang w:val="en-GB"/>
+        </w:rPr>
+        <w:fldChar w:fldCharType="end"/>
+      </w:r>
       <w:r>
         <w:rPr>
           <w:lang w:val="en-GB"/>
@@ -9482,7 +9952,7 @@
         </w:rPr>
         <w:t xml:space="preserve">. Android Police. Retrieved December 14, 2021, from </w:t>
       </w:r>
-      <w:hyperlink r:id="rId32" w:history="1">
+      <w:hyperlink r:id="rId28" w:history="1">
         <w:r>
           <w:rPr>
             <w:rStyle w:val="Hipervnculo"/>
@@ -9518,7 +9988,7 @@
           <w:rFonts w:ascii="Biko" w:hAnsi="Biko"/>
         </w:rPr>
       </w:pPr>
-      <w:bookmarkStart w:id="23" w:name="_Toc90397467"/>
+      <w:bookmarkStart w:id="23" w:name="_Toc90535075"/>
       <w:r>
         <w:rPr>
           <w:rFonts w:ascii="Biko" w:hAnsi="Biko"/>
@@ -9575,7 +10045,7 @@
     <w:bookmarkEnd w:id="24"/>
     <w:p>
       <w:r>
-        <w:object w:dxaOrig="9746" w:dyaOrig="13680" w14:anchorId="3A0D119A">
+        <w:object w:dxaOrig="9746" w:dyaOrig="14109" w14:anchorId="3A0D119A">
           <v:shapetype id="_x0000_t75" coordsize="21600,21600" o:spt="75" o:preferrelative="t" path="m@4@5l@4@11@9@11@9@5xe" filled="f" stroked="f">
             <v:stroke joinstyle="miter"/>
             <v:formulas>
@@ -9595,15 +10065,63 @@
             <v:path o:extrusionok="f" gradientshapeok="t" o:connecttype="rect"/>
             <o:lock v:ext="edit" aspectratio="t"/>
           </v:shapetype>
-          <v:shape id="_x0000_i1047" type="#_x0000_t75" style="width:443.4pt;height:622.2pt" o:ole="">
+          <v:shape id="_x0000_i1025" type="#_x0000_t75" style="width:443.35pt;height:642pt" o:ole="">
+            <v:imagedata r:id="rId29" o:title=""/>
+          </v:shape>
+          <o:OLEObject Type="Embed" ProgID="Word.OpenDocumentText.12" ShapeID="_x0000_i1025" DrawAspect="Content" ObjectID="_1701151107" r:id="rId30"/>
+        </w:object>
+      </w:r>
+    </w:p>
+    <w:bookmarkStart w:id="25" w:name="_MON_1700823995"/>
+    <w:bookmarkEnd w:id="25"/>
+    <w:p>
+      <w:pPr>
+        <w:spacing w:line="360" w:lineRule="auto"/>
+        <w:jc w:val="both"/>
+        <w:rPr>
+          <w:sz w:val="44"/>
+          <w:szCs w:val="44"/>
+        </w:rPr>
+      </w:pPr>
+      <w:r>
+        <w:rPr>
+          <w:sz w:val="44"/>
+          <w:szCs w:val="44"/>
+        </w:rPr>
+        <w:object w:dxaOrig="8504" w:dyaOrig="13965" w14:anchorId="2D77C995">
+          <v:shape id="_x0000_i1026" type="#_x0000_t75" style="width:417.35pt;height:686pt" o:ole="">
+            <v:imagedata r:id="rId31" o:title=""/>
+          </v:shape>
+          <o:OLEObject Type="Embed" ProgID="Word.OpenDocumentText.12" ShapeID="_x0000_i1026" DrawAspect="Content" ObjectID="_1701151108" r:id="rId32"/>
+        </w:object>
+      </w:r>
+    </w:p>
+    <w:bookmarkStart w:id="26" w:name="_MON_1700824051"/>
+    <w:bookmarkEnd w:id="26"/>
+    <w:p>
+      <w:pPr>
+        <w:spacing w:line="360" w:lineRule="auto"/>
+        <w:jc w:val="both"/>
+        <w:rPr>
+          <w:sz w:val="44"/>
+          <w:szCs w:val="44"/>
+        </w:rPr>
+      </w:pPr>
+      <w:r>
+        <w:rPr>
+          <w:sz w:val="44"/>
+          <w:szCs w:val="44"/>
+        </w:rPr>
+        <w:object w:dxaOrig="8504" w:dyaOrig="13965" w14:anchorId="10F2F19E">
+          <v:shape id="_x0000_i1027" type="#_x0000_t75" style="width:425.35pt;height:698pt" o:ole="">
             <v:imagedata r:id="rId33" o:title=""/>
           </v:shape>
-          <o:OLEObject Type="Embed" ProgID="Word.OpenDocumentText.12" ShapeID="_x0000_i1047" DrawAspect="Content" ObjectID="_1701015913" r:id="rId34"/>
+          <o:OLEObject Type="Embed" ProgID="Word.OpenDocumentText.12" ShapeID="_x0000_i1027" DrawAspect="Content" ObjectID="_1701151109" r:id="rId34"/>
         </w:object>
       </w:r>
     </w:p>
-    <w:bookmarkStart w:id="25" w:name="_MON_1700823995"/>
-    <w:bookmarkEnd w:id="25"/>
+    <w:bookmarkStart w:id="27" w:name="_MON_1700824110"/>
+    <w:bookmarkEnd w:id="27"/>
     <w:p>
       <w:pPr>
         <w:spacing w:line="360" w:lineRule="auto"/>
@@ -9618,16 +10136,16 @@
           <w:sz w:val="44"/>
           <w:szCs w:val="44"/>
         </w:rPr>
-        <w:object w:dxaOrig="8504" w:dyaOrig="13965" w14:anchorId="2D77C995">
-          <v:shape id="_x0000_i1026" type="#_x0000_t75" style="width:417.6pt;height:685.8pt" o:ole="">
+        <w:object w:dxaOrig="8504" w:dyaOrig="13965" w14:anchorId="754AFDCF">
+          <v:shape id="_x0000_i1028" type="#_x0000_t75" style="width:425.35pt;height:698pt" o:ole="">
             <v:imagedata r:id="rId35" o:title=""/>
           </v:shape>
-          <o:OLEObject Type="Embed" ProgID="Word.OpenDocumentText.12" ShapeID="_x0000_i1026" DrawAspect="Content" ObjectID="_1701015914" r:id="rId36"/>
+          <o:OLEObject Type="Embed" ProgID="Word.OpenDocumentText.12" ShapeID="_x0000_i1028" DrawAspect="Content" ObjectID="_1701151110" r:id="rId36"/>
         </w:object>
       </w:r>
     </w:p>
-    <w:bookmarkStart w:id="26" w:name="_MON_1700824051"/>
-    <w:bookmarkEnd w:id="26"/>
+    <w:bookmarkStart w:id="28" w:name="_MON_1700824340"/>
+    <w:bookmarkEnd w:id="28"/>
     <w:p>
       <w:pPr>
         <w:spacing w:line="360" w:lineRule="auto"/>
@@ -9642,83 +10160,35 @@
           <w:sz w:val="44"/>
           <w:szCs w:val="44"/>
         </w:rPr>
-        <w:object w:dxaOrig="8504" w:dyaOrig="13965" w14:anchorId="10F2F19E">
-          <v:shape id="_x0000_i1027" type="#_x0000_t75" style="width:425.4pt;height:698.4pt" o:ole="">
-            <v:imagedata r:id="rId37" o:title=""/>
+        <w:object w:dxaOrig="8504" w:dyaOrig="13920" w14:anchorId="527EDA27">
+          <v:shape id="_x0000_i1029" type="#_x0000_t75" style="width:395.35pt;height:702pt" o:ole="">
+            <v:imagedata r:id="rId37" o:title="" cropbottom="-5830f"/>
           </v:shape>
-          <o:OLEObject Type="Embed" ProgID="Word.OpenDocumentText.12" ShapeID="_x0000_i1027" DrawAspect="Content" ObjectID="_1701015915" r:id="rId38"/>
+          <o:OLEObject Type="Embed" ProgID="Word.OpenDocumentText.12" ShapeID="_x0000_i1029" DrawAspect="Content" ObjectID="_1701151111" r:id="rId38"/>
         </w:object>
       </w:r>
     </w:p>
-    <w:bookmarkStart w:id="27" w:name="_MON_1700824110"/>
-    <w:bookmarkEnd w:id="27"/>
-    <w:p>
-      <w:pPr>
-        <w:spacing w:line="360" w:lineRule="auto"/>
-        <w:jc w:val="both"/>
+    <w:bookmarkStart w:id="29" w:name="_MON_1700824365"/>
+    <w:bookmarkEnd w:id="29"/>
+    <w:p>
+      <w:pPr>
+        <w:spacing w:line="360" w:lineRule="auto"/>
+        <w:jc w:val="both"/>
+        <w:rPr>
+          <w:sz w:val="28"/>
+          <w:szCs w:val="28"/>
+        </w:rPr>
+      </w:pPr>
+      <w:r>
         <w:rPr>
           <w:sz w:val="44"/>
           <w:szCs w:val="44"/>
         </w:rPr>
-      </w:pPr>
-      <w:r>
-        <w:rPr>
-          <w:sz w:val="44"/>
-          <w:szCs w:val="44"/>
-        </w:rPr>
-        <w:object w:dxaOrig="8504" w:dyaOrig="13965" w14:anchorId="754AFDCF">
-          <v:shape id="_x0000_i1045" type="#_x0000_t75" style="width:425.4pt;height:698.4pt" o:ole="">
+        <w:object w:dxaOrig="8504" w:dyaOrig="3286" w14:anchorId="6CC2A1F6">
+          <v:shape id="_x0000_i1030" type="#_x0000_t75" style="width:425.35pt;height:164.65pt" o:ole="">
             <v:imagedata r:id="rId39" o:title=""/>
           </v:shape>
-          <o:OLEObject Type="Embed" ProgID="Word.OpenDocumentText.12" ShapeID="_x0000_i1045" DrawAspect="Content" ObjectID="_1701015916" r:id="rId40"/>
-        </w:object>
-      </w:r>
-    </w:p>
-    <w:bookmarkStart w:id="28" w:name="_MON_1700824340"/>
-    <w:bookmarkEnd w:id="28"/>
-    <w:p>
-      <w:pPr>
-        <w:spacing w:line="360" w:lineRule="auto"/>
-        <w:jc w:val="both"/>
-        <w:rPr>
-          <w:sz w:val="44"/>
-          <w:szCs w:val="44"/>
-        </w:rPr>
-      </w:pPr>
-      <w:r>
-        <w:rPr>
-          <w:sz w:val="44"/>
-          <w:szCs w:val="44"/>
-        </w:rPr>
-        <w:object w:dxaOrig="8504" w:dyaOrig="13920" w14:anchorId="527EDA27">
-          <v:shape id="_x0000_i1029" type="#_x0000_t75" style="width:394.8pt;height:702pt" o:ole="">
-            <v:imagedata r:id="rId41" o:title="" cropbottom="-5830f"/>
-          </v:shape>
-          <o:OLEObject Type="Embed" ProgID="Word.OpenDocumentText.12" ShapeID="_x0000_i1029" DrawAspect="Content" ObjectID="_1701015917" r:id="rId42"/>
-        </w:object>
-      </w:r>
-    </w:p>
-    <w:bookmarkStart w:id="29" w:name="_MON_1700824365"/>
-    <w:bookmarkEnd w:id="29"/>
-    <w:p>
-      <w:pPr>
-        <w:spacing w:line="360" w:lineRule="auto"/>
-        <w:jc w:val="both"/>
-        <w:rPr>
-          <w:sz w:val="28"/>
-          <w:szCs w:val="28"/>
-        </w:rPr>
-      </w:pPr>
-      <w:r>
-        <w:rPr>
-          <w:sz w:val="44"/>
-          <w:szCs w:val="44"/>
-        </w:rPr>
-        <w:object w:dxaOrig="8504" w:dyaOrig="3861" w14:anchorId="6CC2A1F6">
-          <v:shape id="_x0000_i1030" type="#_x0000_t75" style="width:425.4pt;height:192.6pt" o:ole="">
-            <v:imagedata r:id="rId43" o:title=""/>
-          </v:shape>
-          <o:OLEObject Type="Embed" ProgID="Word.OpenDocumentText.12" ShapeID="_x0000_i1030" DrawAspect="Content" ObjectID="_1701015918" r:id="rId44"/>
+          <o:OLEObject Type="Embed" ProgID="Word.OpenDocumentText.12" ShapeID="_x0000_i1030" DrawAspect="Content" ObjectID="_1701151112" r:id="rId40"/>
         </w:object>
       </w:r>
       <w:r>
@@ -9762,77 +10232,71 @@
           <w:sz w:val="28"/>
           <w:szCs w:val="28"/>
         </w:rPr>
-        <w:object w:dxaOrig="8504" w:dyaOrig="8139" w14:anchorId="1EF0240E">
-          <v:shape id="_x0000_i1031" type="#_x0000_t75" style="width:461.4pt;height:442.2pt" o:ole="">
+        <w:object w:dxaOrig="8504" w:dyaOrig="8134" w14:anchorId="1EF0240E">
+          <v:shape id="_x0000_i1031" type="#_x0000_t75" style="width:461.35pt;height:442pt" o:ole="">
+            <v:imagedata r:id="rId41" o:title=""/>
+          </v:shape>
+          <o:OLEObject Type="Embed" ProgID="Word.OpenDocumentText.12" ShapeID="_x0000_i1031" DrawAspect="Content" ObjectID="_1701151113" r:id="rId42"/>
+        </w:object>
+      </w:r>
+    </w:p>
+    <w:p>
+      <w:pPr>
+        <w:rPr>
+          <w:sz w:val="28"/>
+          <w:szCs w:val="28"/>
+        </w:rPr>
+      </w:pPr>
+    </w:p>
+    <w:bookmarkStart w:id="31" w:name="_MON_1700825015"/>
+    <w:bookmarkEnd w:id="31"/>
+    <w:p>
+      <w:pPr>
+        <w:rPr>
+          <w:sz w:val="28"/>
+          <w:szCs w:val="28"/>
+        </w:rPr>
+      </w:pPr>
+      <w:r>
+        <w:rPr>
+          <w:sz w:val="28"/>
+          <w:szCs w:val="28"/>
+        </w:rPr>
+        <w:object w:dxaOrig="8504" w:dyaOrig="14130" w14:anchorId="5E172919">
+          <v:shape id="_x0000_i1032" type="#_x0000_t75" style="width:418.65pt;height:696pt" o:ole="">
+            <v:imagedata r:id="rId43" o:title=""/>
+          </v:shape>
+          <o:OLEObject Type="Embed" ProgID="Word.OpenDocumentText.12" ShapeID="_x0000_i1032" DrawAspect="Content" ObjectID="_1701151114" r:id="rId44"/>
+        </w:object>
+      </w:r>
+    </w:p>
+    <w:p>
+      <w:pPr>
+        <w:rPr>
+          <w:sz w:val="28"/>
+          <w:szCs w:val="28"/>
+        </w:rPr>
+      </w:pPr>
+      <w:r>
+        <w:rPr>
+          <w:sz w:val="28"/>
+          <w:szCs w:val="28"/>
+        </w:rPr>
+        <w:lastRenderedPageBreak/>
+        <w:softHyphen/>
+      </w:r>
+      <w:bookmarkStart w:id="32" w:name="_MON_1700825056"/>
+      <w:bookmarkEnd w:id="32"/>
+      <w:r>
+        <w:rPr>
+          <w:sz w:val="28"/>
+          <w:szCs w:val="28"/>
+        </w:rPr>
+        <w:object w:dxaOrig="8504" w:dyaOrig="9240" w14:anchorId="308E649C">
+          <v:shape id="_x0000_i1033" type="#_x0000_t75" style="width:425.35pt;height:462pt" o:ole="">
             <v:imagedata r:id="rId45" o:title=""/>
           </v:shape>
-          <o:OLEObject Type="Embed" ProgID="Word.OpenDocumentText.12" ShapeID="_x0000_i1031" DrawAspect="Content" ObjectID="_1701015919" r:id="rId46"/>
-        </w:object>
-      </w:r>
-    </w:p>
-    <w:p>
-      <w:pPr>
-        <w:rPr>
-          <w:sz w:val="28"/>
-          <w:szCs w:val="28"/>
-        </w:rPr>
-      </w:pPr>
-    </w:p>
-    <w:bookmarkStart w:id="31" w:name="_MON_1700825015"/>
-    <w:bookmarkEnd w:id="31"/>
-    <w:p>
-      <w:pPr>
-        <w:rPr>
-          <w:sz w:val="28"/>
-          <w:szCs w:val="28"/>
-        </w:rPr>
-      </w:pPr>
-      <w:r>
-        <w:rPr>
-          <w:sz w:val="28"/>
-          <w:szCs w:val="28"/>
-        </w:rPr>
-        <w:object w:dxaOrig="8504" w:dyaOrig="14130" w14:anchorId="5E172919">
-          <v:shape id="_x0000_i1032" type="#_x0000_t75" style="width:418.8pt;height:696pt" o:ole="">
-            <v:imagedata r:id="rId47" o:title=""/>
-          </v:shape>
-          <o:OLEObject Type="Embed" ProgID="Word.OpenDocumentText.12" ShapeID="_x0000_i1032" DrawAspect="Content" ObjectID="_1701015920" r:id="rId48"/>
-        </w:object>
-      </w:r>
-    </w:p>
-    <w:bookmarkStart w:id="32" w:name="_MON_1700825040"/>
-    <w:bookmarkEnd w:id="32"/>
-    <w:p>
-      <w:pPr>
-        <w:rPr>
-          <w:sz w:val="28"/>
-          <w:szCs w:val="28"/>
-        </w:rPr>
-      </w:pPr>
-      <w:r>
-        <w:rPr>
-          <w:sz w:val="28"/>
-          <w:szCs w:val="28"/>
-        </w:rPr>
-        <w:object w:dxaOrig="8504" w:dyaOrig="13395" w14:anchorId="07B4A73F">
-          <v:shape id="_x0000_i1033" type="#_x0000_t75" style="width:425.4pt;height:669.6pt" o:ole="">
-            <v:imagedata r:id="rId49" o:title=""/>
-          </v:shape>
-          <o:OLEObject Type="Embed" ProgID="Word.OpenDocumentText.12" ShapeID="_x0000_i1033" DrawAspect="Content" ObjectID="_1701015921" r:id="rId50"/>
-        </w:object>
-      </w:r>
-      <w:bookmarkStart w:id="33" w:name="_MON_1700825056"/>
-      <w:bookmarkEnd w:id="33"/>
-      <w:r>
-        <w:rPr>
-          <w:sz w:val="28"/>
-          <w:szCs w:val="28"/>
-        </w:rPr>
-        <w:object w:dxaOrig="8504" w:dyaOrig="9240" w14:anchorId="308E649C">
-          <v:shape id="_x0000_i1034" type="#_x0000_t75" style="width:425.4pt;height:462pt" o:ole="">
-            <v:imagedata r:id="rId51" o:title=""/>
-          </v:shape>
-          <o:OLEObject Type="Embed" ProgID="Word.OpenDocumentText.12" ShapeID="_x0000_i1034" DrawAspect="Content" ObjectID="_1701015922" r:id="rId52"/>
+          <o:OLEObject Type="Embed" ProgID="Word.OpenDocumentText.12" ShapeID="_x0000_i1033" DrawAspect="Content" ObjectID="_1701151115" r:id="rId46"/>
         </w:object>
       </w:r>
     </w:p>
@@ -9907,8 +10371,8 @@
         <w:t>1.2.1 Sistema de enviament al servidor</w:t>
       </w:r>
     </w:p>
-    <w:bookmarkStart w:id="34" w:name="_MON_1700827222"/>
-    <w:bookmarkEnd w:id="34"/>
+    <w:bookmarkStart w:id="33" w:name="_MON_1700827222"/>
+    <w:bookmarkEnd w:id="33"/>
     <w:p>
       <w:pPr>
         <w:spacing w:line="360" w:lineRule="auto"/>
@@ -9924,15 +10388,15 @@
           <w:szCs w:val="28"/>
         </w:rPr>
         <w:object w:dxaOrig="8504" w:dyaOrig="2730" w14:anchorId="0C88D973">
-          <v:shape id="_x0000_i1035" type="#_x0000_t75" style="width:425.4pt;height:136.8pt" o:ole="">
-            <v:imagedata r:id="rId53" o:title=""/>
+          <v:shape id="_x0000_i1034" type="#_x0000_t75" style="width:425.35pt;height:136.65pt" o:ole="">
+            <v:imagedata r:id="rId47" o:title=""/>
           </v:shape>
-          <o:OLEObject Type="Embed" ProgID="Word.OpenDocumentText.12" ShapeID="_x0000_i1035" DrawAspect="Content" ObjectID="_1701015923" r:id="rId54"/>
+          <o:OLEObject Type="Embed" ProgID="Word.OpenDocumentText.12" ShapeID="_x0000_i1034" DrawAspect="Content" ObjectID="_1701151116" r:id="rId48"/>
         </w:object>
       </w:r>
     </w:p>
-    <w:bookmarkStart w:id="35" w:name="_MON_1700827165"/>
-    <w:bookmarkEnd w:id="35"/>
+    <w:bookmarkStart w:id="34" w:name="_MON_1700827165"/>
+    <w:bookmarkEnd w:id="34"/>
     <w:p>
       <w:pPr>
         <w:spacing w:line="360" w:lineRule="auto"/>
@@ -9948,10 +10412,10 @@
           <w:szCs w:val="48"/>
         </w:rPr>
         <w:object w:dxaOrig="8504" w:dyaOrig="8100" w14:anchorId="2BC63314">
-          <v:shape id="_x0000_i1036" type="#_x0000_t75" style="width:425.4pt;height:405.6pt" o:ole="">
-            <v:imagedata r:id="rId55" o:title=""/>
+          <v:shape id="_x0000_i1035" type="#_x0000_t75" style="width:425.35pt;height:405.35pt" o:ole="">
+            <v:imagedata r:id="rId49" o:title=""/>
           </v:shape>
-          <o:OLEObject Type="Embed" ProgID="Word.OpenDocumentText.12" ShapeID="_x0000_i1036" DrawAspect="Content" ObjectID="_1701015924" r:id="rId56"/>
+          <o:OLEObject Type="Embed" ProgID="Word.OpenDocumentText.12" ShapeID="_x0000_i1035" DrawAspect="Content" ObjectID="_1701151117" r:id="rId50"/>
         </w:object>
       </w:r>
     </w:p>
@@ -9975,8 +10439,8 @@
         <w:t>1.2.2 Sistema de botons</w:t>
       </w:r>
     </w:p>
-    <w:bookmarkStart w:id="36" w:name="_MON_1700827294"/>
-    <w:bookmarkEnd w:id="36"/>
+    <w:bookmarkStart w:id="35" w:name="_MON_1700827294"/>
+    <w:bookmarkEnd w:id="35"/>
     <w:p>
       <w:pPr>
         <w:spacing w:line="360" w:lineRule="auto"/>
@@ -9992,15 +10456,15 @@
           <w:szCs w:val="28"/>
         </w:rPr>
         <w:object w:dxaOrig="8504" w:dyaOrig="4725" w14:anchorId="16E8154D">
-          <v:shape id="_x0000_i1037" type="#_x0000_t75" style="width:425.4pt;height:235.8pt" o:ole="">
-            <v:imagedata r:id="rId57" o:title=""/>
+          <v:shape id="_x0000_i1036" type="#_x0000_t75" style="width:425.35pt;height:236pt" o:ole="">
+            <v:imagedata r:id="rId51" o:title=""/>
           </v:shape>
-          <o:OLEObject Type="Embed" ProgID="Word.OpenDocumentText.12" ShapeID="_x0000_i1037" DrawAspect="Content" ObjectID="_1701015925" r:id="rId58"/>
+          <o:OLEObject Type="Embed" ProgID="Word.OpenDocumentText.12" ShapeID="_x0000_i1036" DrawAspect="Content" ObjectID="_1701151118" r:id="rId52"/>
         </w:object>
       </w:r>
     </w:p>
-    <w:bookmarkStart w:id="37" w:name="_MON_1700827338"/>
-    <w:bookmarkEnd w:id="37"/>
+    <w:bookmarkStart w:id="36" w:name="_MON_1700827338"/>
+    <w:bookmarkEnd w:id="36"/>
     <w:p>
       <w:pPr>
         <w:spacing w:line="360" w:lineRule="auto"/>
@@ -10016,10 +10480,10 @@
           <w:szCs w:val="28"/>
         </w:rPr>
         <w:object w:dxaOrig="8504" w:dyaOrig="12987" w14:anchorId="41741A75">
-          <v:shape id="_x0000_i1038" type="#_x0000_t75" style="width:425.4pt;height:649.2pt" o:ole="">
-            <v:imagedata r:id="rId59" o:title=""/>
+          <v:shape id="_x0000_i1037" type="#_x0000_t75" style="width:425.35pt;height:649.35pt" o:ole="">
+            <v:imagedata r:id="rId53" o:title=""/>
           </v:shape>
-          <o:OLEObject Type="Embed" ProgID="Word.OpenDocumentText.12" ShapeID="_x0000_i1038" DrawAspect="Content" ObjectID="_1701015926" r:id="rId60"/>
+          <o:OLEObject Type="Embed" ProgID="Word.OpenDocumentText.12" ShapeID="_x0000_i1037" DrawAspect="Content" ObjectID="_1701151119" r:id="rId54"/>
         </w:object>
       </w:r>
     </w:p>
@@ -10043,8 +10507,8 @@
         </w:rPr>
       </w:pPr>
     </w:p>
-    <w:bookmarkStart w:id="38" w:name="_MON_1700827369"/>
-    <w:bookmarkEnd w:id="38"/>
+    <w:bookmarkStart w:id="37" w:name="_MON_1700827369"/>
+    <w:bookmarkEnd w:id="37"/>
     <w:p>
       <w:pPr>
         <w:spacing w:line="360" w:lineRule="auto"/>
@@ -10060,16 +10524,16 @@
           <w:szCs w:val="28"/>
         </w:rPr>
         <w:object w:dxaOrig="8504" w:dyaOrig="6720" w14:anchorId="01686832">
-          <v:shape id="_x0000_i1039" type="#_x0000_t75" style="width:425.4pt;height:336pt" o:ole="">
-            <v:imagedata r:id="rId61" o:title=""/>
+          <v:shape id="_x0000_i1038" type="#_x0000_t75" style="width:425.35pt;height:336pt" o:ole="">
+            <v:imagedata r:id="rId55" o:title=""/>
           </v:shape>
-          <o:OLEObject Type="Embed" ProgID="Word.OpenDocumentText.12" ShapeID="_x0000_i1039" DrawAspect="Content" ObjectID="_1701015927" r:id="rId62"/>
+          <o:OLEObject Type="Embed" ProgID="Word.OpenDocumentText.12" ShapeID="_x0000_i1038" DrawAspect="Content" ObjectID="_1701151120" r:id="rId56"/>
         </w:object>
       </w:r>
     </w:p>
     <w:sectPr>
-      <w:headerReference w:type="default" r:id="rId63"/>
-      <w:footerReference w:type="default" r:id="rId64"/>
+      <w:headerReference w:type="default" r:id="rId57"/>
+      <w:footerReference w:type="default" r:id="rId58"/>
       <w:pgSz w:w="11909" w:h="16834"/>
       <w:pgMar w:top="1440" w:right="1440" w:bottom="1440" w:left="1440" w:header="720" w:footer="737" w:gutter="0"/>
       <w:pgNumType w:start="1"/>
@@ -10186,169 +10650,10 @@
         <w:footnoteRef/>
       </w:r>
       <w:r>
-        <w:t xml:space="preserve"> </w:t>
-      </w:r>
-      <w:proofErr w:type="spellStart"/>
-      <w:r>
-        <w:t>Ransomware</w:t>
-      </w:r>
-      <w:proofErr w:type="spellEnd"/>
-      <w:r>
-        <w:t xml:space="preserve">: es un tipus de virus d’ordinador que pel general pren el control del dispositiu fins que </w:t>
+        <w:t xml:space="preserve"> Ransomware: es un tipus de virus d’ordinador que pel general pren el control del dispositiu fins que </w:t>
       </w:r>
       <w:r>
         <w:t xml:space="preserve">l’usuari paga la quantitat demanada per l’atacant. En cas de no pagar-ho o s’esborren totes les dades del dispositiu o es deixa inservible.  </w:t>
-      </w:r>
-    </w:p>
-  </w:footnote>
-  <w:footnote w:id="2">
-    <w:p>
-      <w:pPr>
-        <w:pStyle w:val="Textonotapie"/>
-        <w:rPr>
-          <w:lang w:val="es-ES"/>
-        </w:rPr>
-      </w:pPr>
-      <w:r>
-        <w:rPr>
-          <w:rStyle w:val="Refdenotaalpie"/>
-        </w:rPr>
-        <w:footnoteRef/>
-      </w:r>
-      <w:r>
-        <w:t xml:space="preserve"> </w:t>
-      </w:r>
-      <w:proofErr w:type="spellStart"/>
-      <w:r>
-        <w:rPr>
-          <w:lang w:val="es-ES"/>
-        </w:rPr>
-        <w:t>Conjunt</w:t>
-      </w:r>
-      <w:proofErr w:type="spellEnd"/>
-      <w:r>
-        <w:rPr>
-          <w:lang w:val="es-ES"/>
-        </w:rPr>
-        <w:t xml:space="preserve"> </w:t>
-      </w:r>
-      <w:proofErr w:type="spellStart"/>
-      <w:r>
-        <w:rPr>
-          <w:lang w:val="es-ES"/>
-        </w:rPr>
-        <w:t>d’eines</w:t>
-      </w:r>
-      <w:proofErr w:type="spellEnd"/>
-      <w:r>
-        <w:rPr>
-          <w:lang w:val="es-ES"/>
-        </w:rPr>
-        <w:t xml:space="preserve"> </w:t>
-      </w:r>
-      <w:r>
-        <w:rPr>
-          <w:lang w:val="es-ES"/>
-        </w:rPr>
-        <w:t xml:space="preserve">de </w:t>
-      </w:r>
-      <w:proofErr w:type="spellStart"/>
-      <w:r>
-        <w:rPr>
-          <w:lang w:val="es-ES"/>
-        </w:rPr>
-        <w:t>programació</w:t>
-      </w:r>
-      <w:proofErr w:type="spellEnd"/>
-      <w:r>
-        <w:rPr>
-          <w:lang w:val="es-ES"/>
-        </w:rPr>
-        <w:t xml:space="preserve"> que </w:t>
-      </w:r>
-      <w:proofErr w:type="spellStart"/>
-      <w:r>
-        <w:rPr>
-          <w:lang w:val="es-ES"/>
-        </w:rPr>
-        <w:t>s’utilitzen</w:t>
-      </w:r>
-      <w:proofErr w:type="spellEnd"/>
-      <w:r>
-        <w:rPr>
-          <w:lang w:val="es-ES"/>
-        </w:rPr>
-        <w:t xml:space="preserve"> en </w:t>
-      </w:r>
-      <w:proofErr w:type="spellStart"/>
-      <w:r>
-        <w:rPr>
-          <w:lang w:val="es-ES"/>
-        </w:rPr>
-        <w:t>molts</w:t>
-      </w:r>
-      <w:proofErr w:type="spellEnd"/>
-      <w:r>
-        <w:rPr>
-          <w:lang w:val="es-ES"/>
-        </w:rPr>
-        <w:t xml:space="preserve"> </w:t>
-      </w:r>
-      <w:proofErr w:type="spellStart"/>
-      <w:r>
-        <w:rPr>
-          <w:lang w:val="es-ES"/>
-        </w:rPr>
-        <w:t>projectes</w:t>
-      </w:r>
-      <w:proofErr w:type="spellEnd"/>
-      <w:r>
-        <w:rPr>
-          <w:lang w:val="es-ES"/>
-        </w:rPr>
-        <w:t xml:space="preserve"> per tal de facilitar el </w:t>
-      </w:r>
-      <w:proofErr w:type="spellStart"/>
-      <w:r>
-        <w:rPr>
-          <w:lang w:val="es-ES"/>
-        </w:rPr>
-        <w:t>treball</w:t>
-      </w:r>
-      <w:proofErr w:type="spellEnd"/>
-      <w:r>
-        <w:rPr>
-          <w:lang w:val="es-ES"/>
-        </w:rPr>
-        <w:t xml:space="preserve"> </w:t>
-      </w:r>
-      <w:proofErr w:type="spellStart"/>
-      <w:r>
-        <w:rPr>
-          <w:lang w:val="es-ES"/>
-        </w:rPr>
-        <w:t>als</w:t>
-      </w:r>
-      <w:proofErr w:type="spellEnd"/>
-      <w:r>
-        <w:rPr>
-          <w:lang w:val="es-ES"/>
-        </w:rPr>
-        <w:t xml:space="preserve"> </w:t>
-      </w:r>
-      <w:proofErr w:type="spellStart"/>
-      <w:r>
-        <w:rPr>
-          <w:lang w:val="es-ES"/>
-        </w:rPr>
-        <w:t>programadors</w:t>
-      </w:r>
-      <w:proofErr w:type="spellEnd"/>
-      <w:r>
-        <w:rPr>
-          <w:lang w:val="es-ES"/>
-        </w:rPr>
-        <w:t>.</w:t>
       </w:r>
     </w:p>
   </w:footnote>

--- a/docs/TREC.docx
+++ b/docs/TREC.docx
@@ -3005,7 +3005,22 @@
           <w:sz w:val="24"/>
           <w:szCs w:val="24"/>
         </w:rPr>
-        <w:t>La domòtica és un camp en constant canvi, per tant, és difícil parlar d'un "present" com a tal. El present de la domòtica passa inevitablement pels assistents de veu. Aquests sistemes deuen el seu èxit a un hardware molt senzill (per tant, molt barat) però un software molt complex que els permet fer una gran varietat de tasques.</w:t>
+        <w:t>La domòtica és un camp en constant canvi, per tant, és difícil parlar d'un "present" com a tal. El present de la domòtica passa inevitablement pels assistents de veu. Aquests sistemes deuen el seu èxit a un hardware</w:t>
+      </w:r>
+      <w:r>
+        <w:rPr>
+          <w:rStyle w:val="Refdenotaalpie"/>
+          <w:sz w:val="24"/>
+          <w:szCs w:val="24"/>
+        </w:rPr>
+        <w:footnoteReference w:id="1"/>
+      </w:r>
+      <w:r>
+        <w:rPr>
+          <w:sz w:val="24"/>
+          <w:szCs w:val="24"/>
+        </w:rPr>
+        <w:t xml:space="preserve"> molt senzill (per tant, molt barat) però un software molt complex que els permet fer una gran varietat de tasques.</w:t>
       </w:r>
       <w:r>
         <w:rPr>
@@ -3923,7 +3938,7 @@
           <w:sz w:val="24"/>
           <w:szCs w:val="24"/>
         </w:rPr>
-        <w:footnoteReference w:id="1"/>
+        <w:footnoteReference w:id="2"/>
       </w:r>
       <w:r>
         <w:rPr>
@@ -4410,7 +4425,24 @@
           <w:sz w:val="24"/>
           <w:szCs w:val="24"/>
         </w:rPr>
-        <w:t xml:space="preserve"> Studio, que és la manera més estandarditzada de la indústria de desenvolupament d'aplicacions. Aquest framework</w:t>
+        <w:t xml:space="preserve"> Studio, que és la manera més estandarditzada de la indústria de desenvolupament d'aplicacions. Aquest </w:t>
+      </w:r>
+      <w:proofErr w:type="spellStart"/>
+      <w:r>
+        <w:rPr>
+          <w:sz w:val="24"/>
+          <w:szCs w:val="24"/>
+        </w:rPr>
+        <w:t>framework</w:t>
+      </w:r>
+      <w:proofErr w:type="spellEnd"/>
+      <w:r>
+        <w:rPr>
+          <w:rStyle w:val="Refdenotaalpie"/>
+          <w:sz w:val="24"/>
+          <w:szCs w:val="24"/>
+        </w:rPr>
+        <w:footnoteReference w:id="3"/>
       </w:r>
       <w:r>
         <w:rPr>
@@ -4418,14 +4450,14 @@
           <w:szCs w:val="24"/>
           <w:vertAlign w:val="superscript"/>
         </w:rPr>
-        <w:t>2</w:t>
-      </w:r>
-      <w:r>
-        <w:rPr>
-          <w:sz w:val="24"/>
-          <w:szCs w:val="24"/>
-        </w:rPr>
-        <w:t xml:space="preserve"> utilitza Java, un dels llenguatges històricament més important, per tal de gestionar totes les peticions i XML per organitzar tots els elements de l'aplicació.</w:t>
+        <w:t xml:space="preserve"> </w:t>
+      </w:r>
+      <w:r>
+        <w:rPr>
+          <w:sz w:val="24"/>
+          <w:szCs w:val="24"/>
+        </w:rPr>
+        <w:t>utilitza Java, un dels llenguatges històricament més important, per tal de gestionar totes les peticions i XML per organitzar tots els elements de l'aplicació.</w:t>
       </w:r>
     </w:p>
     <w:p>
@@ -4529,9 +4561,9 @@
           <w:szCs w:val="24"/>
         </w:rPr>
         <w:drawing>
-          <wp:inline distT="0" distB="0" distL="0" distR="0" wp14:anchorId="4183AD4C" wp14:editId="3BF1F7AA">
+          <wp:inline distT="0" distB="0" distL="0" distR="0" wp14:anchorId="4183AD4C" wp14:editId="7E10E6E3">
             <wp:extent cx="6096000" cy="3240083"/>
-            <wp:effectExtent l="0" t="0" r="0" b="0"/>
+            <wp:effectExtent l="76200" t="76200" r="133350" b="132080"/>
             <wp:docPr id="1" name="Imagen 1"/>
             <wp:cNvGraphicFramePr>
               <a:graphicFrameLocks xmlns:a="http://schemas.openxmlformats.org/drawingml/2006/main" noChangeAspect="1"/>
@@ -4557,6 +4589,20 @@
                     <a:prstGeom prst="rect">
                       <a:avLst/>
                     </a:prstGeom>
+                    <a:ln w="38100" cap="sq">
+                      <a:solidFill>
+                        <a:srgbClr val="000000"/>
+                      </a:solidFill>
+                      <a:prstDash val="solid"/>
+                      <a:miter lim="800000"/>
+                    </a:ln>
+                    <a:effectLst>
+                      <a:outerShdw blurRad="50800" dist="38100" dir="2700000" algn="tl" rotWithShape="0">
+                        <a:srgbClr val="000000">
+                          <a:alpha val="43000"/>
+                        </a:srgbClr>
+                      </a:outerShdw>
+                    </a:effectLst>
                   </pic:spPr>
                 </pic:pic>
               </a:graphicData>
@@ -4609,7 +4655,6 @@
           <w:sz w:val="24"/>
           <w:szCs w:val="24"/>
         </w:rPr>
-        <w:lastRenderedPageBreak/>
         <w:t>Tal com es poden veure enumerades a la imatge la interfície té diverses parts:</w:t>
       </w:r>
     </w:p>
@@ -4800,15 +4845,8 @@
           <w:sz w:val="24"/>
           <w:szCs w:val="24"/>
         </w:rPr>
-        <w:t xml:space="preserve">El sistema de clau pública i clau privada és un mètode molt útil i molt utilitzat al llarg i ample de la informàtica. És especialment útil quan enviem recursos a través de connexions que poden ser interceptades per possibles atacants. Aquest mètode de </w:t>
-      </w:r>
-      <w:r>
-        <w:rPr>
-          <w:sz w:val="24"/>
-          <w:szCs w:val="24"/>
-        </w:rPr>
         <w:lastRenderedPageBreak/>
-        <w:t>xifratge pertany a un tipus de sistemes anomenat sistemes de xifratge asimètric. Aquest sistema es basa en el fet que el receptor del missatge té una clau pública i una clau privada. La clau pública pot ser coneguda per tothom, incloent-hi als possibles atacants, aquesta clau només serveix per encriptar el missatge, una vegada tenim el missatge encriptat el transmetem com faríem amb qualsevol missatge desencriptat. Una vegada el receptor rep el missatge fa servir la clau privada (que només ell coneix) per tal de desencriptar aquest missatge. Els sistemes asimètrics són especialment útils en aquests casos, ja que tota la seguretat recau en el fet que la clau privada no sigui compromesa, i com el receptor en aquest cas és estàtic (no ha de transmetre dades encriptades, només rebre-les) hi ha molt poques possibilitats que aquesta clau sigui compromesa. En aquest cas l'aplicació utilitza un sistema molt similar al que utilitza WhatsApp per xifrar els missatges entre els seus usuaris.</w:t>
+        <w:t>El sistema de clau pública i clau privada és un mètode molt útil i molt utilitzat al llarg i ample de la informàtica. És especialment útil quan enviem recursos a través de connexions que poden ser interceptades per possibles atacants. Aquest mètode de xifratge pertany a un tipus de sistemes anomenat sistemes de xifratge asimètric. Aquest sistema es basa en el fet que el receptor del missatge té una clau pública i una clau privada. La clau pública pot ser coneguda per tothom, incloent-hi als possibles atacants, aquesta clau només serveix per encriptar el missatge, una vegada tenim el missatge encriptat el transmetem com faríem amb qualsevol missatge desencriptat. Una vegada el receptor rep el missatge fa servir la clau privada (que només ell coneix) per tal de desencriptar aquest missatge. Els sistemes asimètrics són especialment útils en aquests casos, ja que tota la seguretat recau en el fet que la clau privada no sigui compromesa, i com el receptor en aquest cas és estàtic (no ha de transmetre dades encriptades, només rebre-les) hi ha molt poques possibilitats que aquesta clau sigui compromesa. En aquest cas l'aplicació utilitza un sistema molt similar al que utilitza WhatsApp per xifrar els missatges entre els seus usuaris.</w:t>
       </w:r>
     </w:p>
     <w:p>
@@ -4850,6 +4888,7 @@
         <w:rPr>
           <w:rFonts w:ascii="Biko" w:hAnsi="Biko"/>
         </w:rPr>
+        <w:lastRenderedPageBreak/>
         <w:t>El</w:t>
       </w:r>
       <w:r>
@@ -5172,17 +5211,7 @@
           <w:sz w:val="24"/>
           <w:szCs w:val="24"/>
         </w:rPr>
-        <w:t xml:space="preserve"> </w:t>
-      </w:r>
-      <w:r>
-        <w:rPr>
-          <w:i/>
-          <w:iCs/>
-          <w:sz w:val="24"/>
-          <w:szCs w:val="24"/>
-        </w:rPr>
-        <w:lastRenderedPageBreak/>
-        <w:t xml:space="preserve">el pin12, </w:t>
+        <w:t xml:space="preserve"> el pin12, </w:t>
       </w:r>
       <w:r>
         <w:rPr>
@@ -5380,8 +5409,9 @@
         <w:rPr>
           <w:noProof/>
         </w:rPr>
+        <w:lastRenderedPageBreak/>
         <w:drawing>
-          <wp:anchor distT="0" distB="0" distL="114300" distR="114300" simplePos="0" relativeHeight="251662336" behindDoc="1" locked="0" layoutInCell="1" allowOverlap="1" wp14:anchorId="2AEE8381" wp14:editId="477EBBA5">
+          <wp:anchor distT="0" distB="0" distL="114300" distR="114300" simplePos="0" relativeHeight="251662336" behindDoc="1" locked="0" layoutInCell="1" allowOverlap="1" wp14:anchorId="2AEE8381" wp14:editId="00AF7919">
             <wp:simplePos x="0" y="0"/>
             <wp:positionH relativeFrom="column">
               <wp:posOffset>3448685</wp:posOffset>
@@ -5390,14 +5420,19 @@
               <wp:posOffset>839470</wp:posOffset>
             </wp:positionV>
             <wp:extent cx="2278380" cy="1325880"/>
-            <wp:effectExtent l="133350" t="114300" r="102870" b="121920"/>
+            <wp:effectExtent l="76200" t="76200" r="140970" b="140970"/>
             <wp:wrapTight wrapText="bothSides">
               <wp:wrapPolygon edited="0">
-                <wp:start x="-1084" y="-1862"/>
-                <wp:lineTo x="-1264" y="23586"/>
-                <wp:lineTo x="22575" y="23586"/>
-                <wp:lineTo x="22395" y="-1862"/>
-                <wp:lineTo x="-1084" y="-1862"/>
+                <wp:start x="-361" y="-1241"/>
+                <wp:lineTo x="-722" y="-931"/>
+                <wp:lineTo x="-722" y="22345"/>
+                <wp:lineTo x="-361" y="23586"/>
+                <wp:lineTo x="22395" y="23586"/>
+                <wp:lineTo x="22756" y="19241"/>
+                <wp:lineTo x="22756" y="4034"/>
+                <wp:lineTo x="22395" y="-621"/>
+                <wp:lineTo x="22395" y="-1241"/>
+                <wp:lineTo x="-361" y="-1241"/>
               </wp:wrapPolygon>
             </wp:wrapTight>
             <wp:docPr id="6" name="Imagen 6"/>
@@ -5432,36 +5467,20 @@
                     <a:prstGeom prst="rect">
                       <a:avLst/>
                     </a:prstGeom>
-                    <a:solidFill>
-                      <a:srgbClr val="FFFFFF">
-                        <a:shade val="85000"/>
-                      </a:srgbClr>
-                    </a:solidFill>
-                    <a:ln w="88900" cap="sq">
+                    <a:ln w="38100" cap="sq">
                       <a:solidFill>
-                        <a:srgbClr val="FFFFFF"/>
+                        <a:srgbClr val="000000"/>
                       </a:solidFill>
+                      <a:prstDash val="solid"/>
                       <a:miter lim="800000"/>
                     </a:ln>
                     <a:effectLst>
-                      <a:outerShdw blurRad="55000" dist="18000" dir="5400000" algn="tl" rotWithShape="0">
+                      <a:outerShdw blurRad="50800" dist="38100" dir="2700000" algn="tl" rotWithShape="0">
                         <a:srgbClr val="000000">
-                          <a:alpha val="40000"/>
+                          <a:alpha val="43000"/>
                         </a:srgbClr>
                       </a:outerShdw>
                     </a:effectLst>
-                    <a:scene3d>
-                      <a:camera prst="orthographicFront"/>
-                      <a:lightRig rig="twoPt" dir="t">
-                        <a:rot lat="0" lon="0" rev="7200000"/>
-                      </a:lightRig>
-                    </a:scene3d>
-                    <a:sp3d>
-                      <a:bevelT w="25400" h="19050"/>
-                      <a:contourClr>
-                        <a:srgbClr val="FFFFFF"/>
-                      </a:contourClr>
-                    </a:sp3d>
                     <a:extLst>
                       <a:ext uri="{53640926-AAD7-44D8-BBD7-CCE9431645EC}">
                         <a14:shadowObscured xmlns:a14="http://schemas.microsoft.com/office/drawing/2010/main"/>
@@ -5687,7 +5706,6 @@
           <w:sz w:val="30"/>
           <w:szCs w:val="30"/>
         </w:rPr>
-        <w:lastRenderedPageBreak/>
         <w:t>Sensor d</w:t>
       </w:r>
       <w:r>
@@ -5723,7 +5741,7 @@
           <w:szCs w:val="32"/>
         </w:rPr>
         <w:drawing>
-          <wp:anchor distT="0" distB="0" distL="114300" distR="114300" simplePos="0" relativeHeight="251668480" behindDoc="1" locked="0" layoutInCell="1" allowOverlap="1" wp14:anchorId="23A84AAC" wp14:editId="1CB8AC0D">
+          <wp:anchor distT="0" distB="0" distL="114300" distR="114300" simplePos="0" relativeHeight="251668480" behindDoc="1" locked="0" layoutInCell="1" allowOverlap="1" wp14:anchorId="23A84AAC" wp14:editId="674CB525">
             <wp:simplePos x="0" y="0"/>
             <wp:positionH relativeFrom="column">
               <wp:posOffset>3416935</wp:posOffset>
@@ -5732,15 +5750,19 @@
               <wp:posOffset>471805</wp:posOffset>
             </wp:positionV>
             <wp:extent cx="2284095" cy="1524000"/>
-            <wp:effectExtent l="133350" t="114300" r="97155" b="133350"/>
+            <wp:effectExtent l="76200" t="76200" r="135255" b="133350"/>
             <wp:wrapTight wrapText="bothSides">
               <wp:wrapPolygon edited="0">
-                <wp:start x="-901" y="-1620"/>
-                <wp:lineTo x="-1261" y="-1080"/>
-                <wp:lineTo x="-1081" y="23490"/>
-                <wp:lineTo x="22519" y="23490"/>
-                <wp:lineTo x="22519" y="-1620"/>
-                <wp:lineTo x="-901" y="-1620"/>
+                <wp:start x="-360" y="-1080"/>
+                <wp:lineTo x="-721" y="-810"/>
+                <wp:lineTo x="-721" y="22140"/>
+                <wp:lineTo x="-360" y="23220"/>
+                <wp:lineTo x="22339" y="23220"/>
+                <wp:lineTo x="22699" y="21060"/>
+                <wp:lineTo x="22699" y="3510"/>
+                <wp:lineTo x="22339" y="-540"/>
+                <wp:lineTo x="22339" y="-1080"/>
+                <wp:lineTo x="-360" y="-1080"/>
               </wp:wrapPolygon>
             </wp:wrapTight>
             <wp:docPr id="7" name="Imagen 7"/>
@@ -5777,36 +5799,20 @@
                     <a:prstGeom prst="rect">
                       <a:avLst/>
                     </a:prstGeom>
-                    <a:solidFill>
-                      <a:srgbClr val="FFFFFF">
-                        <a:shade val="85000"/>
-                      </a:srgbClr>
-                    </a:solidFill>
-                    <a:ln w="88900" cap="sq">
+                    <a:ln w="38100" cap="sq">
                       <a:solidFill>
-                        <a:srgbClr val="FFFFFF"/>
+                        <a:srgbClr val="000000"/>
                       </a:solidFill>
+                      <a:prstDash val="solid"/>
                       <a:miter lim="800000"/>
                     </a:ln>
                     <a:effectLst>
-                      <a:outerShdw blurRad="55000" dist="18000" dir="5400000" algn="tl" rotWithShape="0">
+                      <a:outerShdw blurRad="50800" dist="38100" dir="2700000" algn="tl" rotWithShape="0">
                         <a:srgbClr val="000000">
-                          <a:alpha val="40000"/>
+                          <a:alpha val="43000"/>
                         </a:srgbClr>
                       </a:outerShdw>
                     </a:effectLst>
-                    <a:scene3d>
-                      <a:camera prst="orthographicFront"/>
-                      <a:lightRig rig="twoPt" dir="t">
-                        <a:rot lat="0" lon="0" rev="7200000"/>
-                      </a:lightRig>
-                    </a:scene3d>
-                    <a:sp3d>
-                      <a:bevelT w="25400" h="19050"/>
-                      <a:contourClr>
-                        <a:srgbClr val="FFFFFF"/>
-                      </a:contourClr>
-                    </a:sp3d>
                   </pic:spPr>
                 </pic:pic>
               </a:graphicData>
@@ -6036,8 +6042,9 @@
           <w:szCs w:val="24"/>
           <w:shd w:val="clear" w:color="auto" w:fill="FFFFFF"/>
         </w:rPr>
+        <w:lastRenderedPageBreak/>
         <w:drawing>
-          <wp:anchor distT="0" distB="0" distL="114300" distR="114300" simplePos="0" relativeHeight="251670528" behindDoc="1" locked="0" layoutInCell="1" allowOverlap="1" wp14:anchorId="39C3CA1B" wp14:editId="1D484C08">
+          <wp:anchor distT="0" distB="0" distL="114300" distR="114300" simplePos="0" relativeHeight="251670528" behindDoc="1" locked="0" layoutInCell="1" allowOverlap="1" wp14:anchorId="39C3CA1B" wp14:editId="6C0056A6">
             <wp:simplePos x="0" y="0"/>
             <wp:positionH relativeFrom="column">
               <wp:posOffset>4065270</wp:posOffset>
@@ -6046,18 +6053,19 @@
               <wp:posOffset>999490</wp:posOffset>
             </wp:positionV>
             <wp:extent cx="1569720" cy="1569720"/>
-            <wp:effectExtent l="133350" t="114300" r="125730" b="144780"/>
+            <wp:effectExtent l="76200" t="76200" r="125730" b="125730"/>
             <wp:wrapTight wrapText="bothSides">
               <wp:wrapPolygon edited="0">
-                <wp:start x="-1311" y="-1573"/>
-                <wp:lineTo x="-1835" y="-1049"/>
-                <wp:lineTo x="-1835" y="21495"/>
-                <wp:lineTo x="-1049" y="23592"/>
-                <wp:lineTo x="22282" y="23592"/>
-                <wp:lineTo x="23330" y="20184"/>
-                <wp:lineTo x="23330" y="3146"/>
-                <wp:lineTo x="22806" y="-1573"/>
-                <wp:lineTo x="-1311" y="-1573"/>
+                <wp:start x="-524" y="-1049"/>
+                <wp:lineTo x="-1049" y="-786"/>
+                <wp:lineTo x="-1049" y="22019"/>
+                <wp:lineTo x="-524" y="23068"/>
+                <wp:lineTo x="22544" y="23068"/>
+                <wp:lineTo x="23068" y="20447"/>
+                <wp:lineTo x="23068" y="3408"/>
+                <wp:lineTo x="22544" y="-524"/>
+                <wp:lineTo x="22544" y="-1049"/>
+                <wp:lineTo x="-524" y="-1049"/>
               </wp:wrapPolygon>
             </wp:wrapTight>
             <wp:docPr id="8" name="Imagen 8"/>
@@ -6094,36 +6102,20 @@
                     <a:prstGeom prst="rect">
                       <a:avLst/>
                     </a:prstGeom>
-                    <a:solidFill>
-                      <a:srgbClr val="FFFFFF">
-                        <a:shade val="85000"/>
-                      </a:srgbClr>
-                    </a:solidFill>
-                    <a:ln w="88900" cap="sq">
+                    <a:ln w="38100" cap="sq">
                       <a:solidFill>
-                        <a:srgbClr val="FFFFFF"/>
+                        <a:srgbClr val="000000"/>
                       </a:solidFill>
+                      <a:prstDash val="solid"/>
                       <a:miter lim="800000"/>
                     </a:ln>
                     <a:effectLst>
-                      <a:outerShdw blurRad="55000" dist="18000" dir="5400000" algn="tl" rotWithShape="0">
+                      <a:outerShdw blurRad="50800" dist="38100" dir="2700000" algn="tl" rotWithShape="0">
                         <a:srgbClr val="000000">
-                          <a:alpha val="40000"/>
+                          <a:alpha val="43000"/>
                         </a:srgbClr>
                       </a:outerShdw>
                     </a:effectLst>
-                    <a:scene3d>
-                      <a:camera prst="orthographicFront"/>
-                      <a:lightRig rig="twoPt" dir="t">
-                        <a:rot lat="0" lon="0" rev="7200000"/>
-                      </a:lightRig>
-                    </a:scene3d>
-                    <a:sp3d>
-                      <a:bevelT w="25400" h="19050"/>
-                      <a:contourClr>
-                        <a:srgbClr val="FFFFFF"/>
-                      </a:contourClr>
-                    </a:sp3d>
                   </pic:spPr>
                 </pic:pic>
               </a:graphicData>
@@ -6487,7 +6479,6 @@
           <w:sz w:val="30"/>
           <w:szCs w:val="30"/>
         </w:rPr>
-        <w:lastRenderedPageBreak/>
         <w:t>Sensor de llum</w:t>
       </w:r>
     </w:p>
@@ -6507,7 +6498,7 @@
           <w:szCs w:val="24"/>
         </w:rPr>
         <w:drawing>
-          <wp:anchor distT="0" distB="0" distL="114300" distR="114300" simplePos="0" relativeHeight="251672576" behindDoc="1" locked="0" layoutInCell="1" allowOverlap="1" wp14:anchorId="654B138A" wp14:editId="14C68D5B">
+          <wp:anchor distT="0" distB="0" distL="114300" distR="114300" simplePos="0" relativeHeight="251672576" behindDoc="1" locked="0" layoutInCell="1" allowOverlap="1" wp14:anchorId="654B138A" wp14:editId="5E315527">
             <wp:simplePos x="0" y="0"/>
             <wp:positionH relativeFrom="column">
               <wp:posOffset>4530090</wp:posOffset>
@@ -6516,17 +6507,19 @@
               <wp:posOffset>37465</wp:posOffset>
             </wp:positionV>
             <wp:extent cx="1203325" cy="2194560"/>
-            <wp:effectExtent l="133350" t="114300" r="130175" b="129540"/>
+            <wp:effectExtent l="76200" t="76200" r="130175" b="129540"/>
             <wp:wrapTight wrapText="bothSides">
               <wp:wrapPolygon edited="0">
-                <wp:start x="-1710" y="-1125"/>
-                <wp:lineTo x="-2394" y="-750"/>
-                <wp:lineTo x="-2052" y="22875"/>
-                <wp:lineTo x="23253" y="22875"/>
-                <wp:lineTo x="23937" y="20250"/>
-                <wp:lineTo x="23937" y="2250"/>
-                <wp:lineTo x="23253" y="-1125"/>
-                <wp:lineTo x="-1710" y="-1125"/>
+                <wp:start x="-684" y="-750"/>
+                <wp:lineTo x="-1368" y="-563"/>
+                <wp:lineTo x="-1368" y="21938"/>
+                <wp:lineTo x="-684" y="22688"/>
+                <wp:lineTo x="22911" y="22688"/>
+                <wp:lineTo x="23595" y="20625"/>
+                <wp:lineTo x="23595" y="2438"/>
+                <wp:lineTo x="22911" y="-375"/>
+                <wp:lineTo x="22911" y="-750"/>
+                <wp:lineTo x="-684" y="-750"/>
               </wp:wrapPolygon>
             </wp:wrapTight>
             <wp:docPr id="9" name="Imagen 9"/>
@@ -6561,36 +6554,20 @@
                     <a:prstGeom prst="rect">
                       <a:avLst/>
                     </a:prstGeom>
-                    <a:solidFill>
-                      <a:srgbClr val="FFFFFF">
-                        <a:shade val="85000"/>
-                      </a:srgbClr>
-                    </a:solidFill>
-                    <a:ln w="88900" cap="sq">
+                    <a:ln w="38100" cap="sq">
                       <a:solidFill>
-                        <a:srgbClr val="FFFFFF"/>
+                        <a:srgbClr val="000000"/>
                       </a:solidFill>
+                      <a:prstDash val="solid"/>
                       <a:miter lim="800000"/>
                     </a:ln>
                     <a:effectLst>
-                      <a:outerShdw blurRad="55000" dist="18000" dir="5400000" algn="tl" rotWithShape="0">
+                      <a:outerShdw blurRad="50800" dist="38100" dir="2700000" algn="tl" rotWithShape="0">
                         <a:srgbClr val="000000">
-                          <a:alpha val="40000"/>
+                          <a:alpha val="43000"/>
                         </a:srgbClr>
                       </a:outerShdw>
                     </a:effectLst>
-                    <a:scene3d>
-                      <a:camera prst="orthographicFront"/>
-                      <a:lightRig rig="twoPt" dir="t">
-                        <a:rot lat="0" lon="0" rev="7200000"/>
-                      </a:lightRig>
-                    </a:scene3d>
-                    <a:sp3d>
-                      <a:bevelT w="25400" h="19050"/>
-                      <a:contourClr>
-                        <a:srgbClr val="FFFFFF"/>
-                      </a:contourClr>
-                    </a:sp3d>
                     <a:extLst>
                       <a:ext uri="{53640926-AAD7-44D8-BBD7-CCE9431645EC}">
                         <a14:shadowObscured xmlns:a14="http://schemas.microsoft.com/office/drawing/2010/main"/>
@@ -6709,8 +6686,9 @@
           <w:sz w:val="24"/>
           <w:szCs w:val="24"/>
         </w:rPr>
+        <w:lastRenderedPageBreak/>
         <w:drawing>
-          <wp:anchor distT="0" distB="0" distL="114300" distR="114300" simplePos="0" relativeHeight="251678720" behindDoc="1" locked="0" layoutInCell="1" allowOverlap="1" wp14:anchorId="25246C8A" wp14:editId="5EAC86C1">
+          <wp:anchor distT="0" distB="0" distL="114300" distR="114300" simplePos="0" relativeHeight="251678720" behindDoc="1" locked="0" layoutInCell="1" allowOverlap="1" wp14:anchorId="25246C8A" wp14:editId="3B3E3664">
             <wp:simplePos x="0" y="0"/>
             <wp:positionH relativeFrom="margin">
               <wp:align>right</wp:align>
@@ -6719,16 +6697,19 @@
               <wp:posOffset>1110403</wp:posOffset>
             </wp:positionV>
             <wp:extent cx="2286635" cy="1292860"/>
-            <wp:effectExtent l="133350" t="114300" r="132715" b="173990"/>
+            <wp:effectExtent l="76200" t="76200" r="132715" b="135890"/>
             <wp:wrapTight wrapText="bothSides">
               <wp:wrapPolygon edited="0">
-                <wp:start x="-1080" y="-1910"/>
-                <wp:lineTo x="-1260" y="21642"/>
-                <wp:lineTo x="-540" y="24189"/>
-                <wp:lineTo x="22134" y="24189"/>
-                <wp:lineTo x="22674" y="19415"/>
-                <wp:lineTo x="22494" y="-1910"/>
-                <wp:lineTo x="-1080" y="-1910"/>
+                <wp:start x="-360" y="-1273"/>
+                <wp:lineTo x="-720" y="-955"/>
+                <wp:lineTo x="-720" y="22279"/>
+                <wp:lineTo x="-360" y="23552"/>
+                <wp:lineTo x="22314" y="23552"/>
+                <wp:lineTo x="22674" y="19733"/>
+                <wp:lineTo x="22674" y="4138"/>
+                <wp:lineTo x="22314" y="-637"/>
+                <wp:lineTo x="22314" y="-1273"/>
+                <wp:lineTo x="-360" y="-1273"/>
               </wp:wrapPolygon>
             </wp:wrapTight>
             <wp:docPr id="10" name="Imagen 10"/>
@@ -6763,36 +6744,20 @@
                     <a:prstGeom prst="rect">
                       <a:avLst/>
                     </a:prstGeom>
-                    <a:solidFill>
-                      <a:srgbClr val="FFFFFF">
-                        <a:shade val="85000"/>
-                      </a:srgbClr>
-                    </a:solidFill>
-                    <a:ln w="88900" cap="sq">
+                    <a:ln w="38100" cap="sq">
                       <a:solidFill>
-                        <a:srgbClr val="FFFFFF"/>
+                        <a:srgbClr val="000000"/>
                       </a:solidFill>
+                      <a:prstDash val="solid"/>
                       <a:miter lim="800000"/>
                     </a:ln>
                     <a:effectLst>
-                      <a:outerShdw blurRad="55000" dist="18000" dir="5400000" algn="tl" rotWithShape="0">
+                      <a:outerShdw blurRad="50800" dist="38100" dir="2700000" algn="tl" rotWithShape="0">
                         <a:srgbClr val="000000">
-                          <a:alpha val="40000"/>
+                          <a:alpha val="43000"/>
                         </a:srgbClr>
                       </a:outerShdw>
                     </a:effectLst>
-                    <a:scene3d>
-                      <a:camera prst="orthographicFront"/>
-                      <a:lightRig rig="twoPt" dir="t">
-                        <a:rot lat="0" lon="0" rev="7200000"/>
-                      </a:lightRig>
-                    </a:scene3d>
-                    <a:sp3d>
-                      <a:bevelT w="25400" h="19050"/>
-                      <a:contourClr>
-                        <a:srgbClr val="FFFFFF"/>
-                      </a:contourClr>
-                    </a:sp3d>
                     <a:extLst>
                       <a:ext uri="{53640926-AAD7-44D8-BBD7-CCE9431645EC}">
                         <a14:shadowObscured xmlns:a14="http://schemas.microsoft.com/office/drawing/2010/main"/>
@@ -7002,7 +6967,7 @@
           <w:szCs w:val="30"/>
         </w:rPr>
         <w:drawing>
-          <wp:anchor distT="0" distB="0" distL="114300" distR="114300" simplePos="0" relativeHeight="251681792" behindDoc="0" locked="0" layoutInCell="1" allowOverlap="1" wp14:anchorId="2FA94101" wp14:editId="5CBF6CD6">
+          <wp:anchor distT="0" distB="0" distL="114300" distR="114300" simplePos="0" relativeHeight="251681792" behindDoc="0" locked="0" layoutInCell="1" allowOverlap="1" wp14:anchorId="2FA94101" wp14:editId="377AE1F0">
             <wp:simplePos x="0" y="0"/>
             <wp:positionH relativeFrom="column">
               <wp:posOffset>4648200</wp:posOffset>
@@ -7011,7 +6976,7 @@
               <wp:posOffset>326390</wp:posOffset>
             </wp:positionV>
             <wp:extent cx="975360" cy="1219835"/>
-            <wp:effectExtent l="133350" t="114300" r="110490" b="151765"/>
+            <wp:effectExtent l="76200" t="76200" r="129540" b="132715"/>
             <wp:wrapSquare wrapText="bothSides"/>
             <wp:docPr id="11" name="Imagen 11"/>
             <wp:cNvGraphicFramePr>
@@ -7045,54 +7010,20 @@
                     <a:prstGeom prst="rect">
                       <a:avLst/>
                     </a:prstGeom>
-                    <a:solidFill>
-                      <a:srgbClr val="FFFFFF">
-                        <a:shade val="85000"/>
-                      </a:srgbClr>
-                    </a:solidFill>
-                    <a:ln w="88900" cap="sq" cmpd="sng" algn="ctr">
+                    <a:ln w="38100" cap="sq">
                       <a:solidFill>
-                        <a:srgbClr val="FFFFFF"/>
+                        <a:srgbClr val="000000"/>
                       </a:solidFill>
                       <a:prstDash val="solid"/>
                       <a:miter lim="800000"/>
-                      <a:headEnd type="none" w="med" len="med"/>
-                      <a:tailEnd type="none" w="med" len="med"/>
-                      <a:extLst>
-                        <a:ext uri="{C807C97D-BFC1-408E-A445-0C87EB9F89A2}">
-                          <ask:lineSketchStyleProps xmlns:ask="http://schemas.microsoft.com/office/drawing/2018/sketchyshapes" sd="0">
-                            <a:custGeom>
-                              <a:avLst/>
-                              <a:gdLst/>
-                              <a:ahLst/>
-                              <a:cxnLst/>
-                              <a:rect l="0" t="0" r="0" b="0"/>
-                              <a:pathLst/>
-                            </a:custGeom>
-                            <ask:type/>
-                          </ask:lineSketchStyleProps>
-                        </a:ext>
-                      </a:extLst>
                     </a:ln>
                     <a:effectLst>
-                      <a:outerShdw blurRad="55000" dist="18000" dir="5400000" algn="tl" rotWithShape="0">
+                      <a:outerShdw blurRad="50800" dist="38100" dir="2700000" algn="tl" rotWithShape="0">
                         <a:srgbClr val="000000">
-                          <a:alpha val="40000"/>
+                          <a:alpha val="43000"/>
                         </a:srgbClr>
                       </a:outerShdw>
                     </a:effectLst>
-                    <a:scene3d>
-                      <a:camera prst="orthographicFront"/>
-                      <a:lightRig rig="twoPt" dir="t">
-                        <a:rot lat="0" lon="0" rev="7200000"/>
-                      </a:lightRig>
-                    </a:scene3d>
-                    <a:sp3d>
-                      <a:bevelT w="25400" h="19050"/>
-                      <a:contourClr>
-                        <a:srgbClr val="FFFFFF"/>
-                      </a:contourClr>
-                    </a:sp3d>
                     <a:extLst>
                       <a:ext uri="{53640926-AAD7-44D8-BBD7-CCE9431645EC}">
                         <a14:shadowObscured xmlns:a14="http://schemas.microsoft.com/office/drawing/2010/main"/>
@@ -7209,7 +7140,6 @@
           <w:sz w:val="30"/>
           <w:szCs w:val="30"/>
         </w:rPr>
-        <w:lastRenderedPageBreak/>
         <w:t>Botons</w:t>
       </w:r>
     </w:p>
@@ -7229,7 +7159,7 @@
           <w:szCs w:val="24"/>
         </w:rPr>
         <w:drawing>
-          <wp:anchor distT="0" distB="0" distL="114300" distR="114300" simplePos="0" relativeHeight="251685888" behindDoc="1" locked="0" layoutInCell="1" allowOverlap="1" wp14:anchorId="67BEB048" wp14:editId="707C5C7D">
+          <wp:anchor distT="0" distB="0" distL="114300" distR="114300" simplePos="0" relativeHeight="251685888" behindDoc="1" locked="0" layoutInCell="1" allowOverlap="1" wp14:anchorId="67BEB048" wp14:editId="0ECD1294">
             <wp:simplePos x="0" y="0"/>
             <wp:positionH relativeFrom="column">
               <wp:posOffset>3970020</wp:posOffset>
@@ -7238,18 +7168,19 @@
               <wp:posOffset>374650</wp:posOffset>
             </wp:positionV>
             <wp:extent cx="1653540" cy="1485900"/>
-            <wp:effectExtent l="133350" t="114300" r="137160" b="133350"/>
+            <wp:effectExtent l="76200" t="76200" r="137160" b="133350"/>
             <wp:wrapTight wrapText="bothSides">
               <wp:wrapPolygon edited="0">
-                <wp:start x="-1244" y="-1662"/>
-                <wp:lineTo x="-1742" y="-1108"/>
-                <wp:lineTo x="-1493" y="23538"/>
-                <wp:lineTo x="22894" y="23538"/>
-                <wp:lineTo x="23392" y="21046"/>
-                <wp:lineTo x="23392" y="3323"/>
-                <wp:lineTo x="22894" y="-831"/>
-                <wp:lineTo x="22894" y="-1662"/>
-                <wp:lineTo x="-1244" y="-1662"/>
+                <wp:start x="-498" y="-1108"/>
+                <wp:lineTo x="-995" y="-831"/>
+                <wp:lineTo x="-995" y="22154"/>
+                <wp:lineTo x="-498" y="23262"/>
+                <wp:lineTo x="22645" y="23262"/>
+                <wp:lineTo x="23143" y="21600"/>
+                <wp:lineTo x="23143" y="3600"/>
+                <wp:lineTo x="22645" y="-554"/>
+                <wp:lineTo x="22645" y="-1108"/>
+                <wp:lineTo x="-498" y="-1108"/>
               </wp:wrapPolygon>
             </wp:wrapTight>
             <wp:docPr id="12" name="Imagen 12"/>
@@ -7284,36 +7215,20 @@
                     <a:prstGeom prst="rect">
                       <a:avLst/>
                     </a:prstGeom>
-                    <a:solidFill>
-                      <a:srgbClr val="FFFFFF">
-                        <a:shade val="85000"/>
-                      </a:srgbClr>
-                    </a:solidFill>
-                    <a:ln w="88900" cap="sq">
+                    <a:ln w="38100" cap="sq">
                       <a:solidFill>
-                        <a:srgbClr val="FFFFFF"/>
+                        <a:srgbClr val="000000"/>
                       </a:solidFill>
+                      <a:prstDash val="solid"/>
                       <a:miter lim="800000"/>
                     </a:ln>
                     <a:effectLst>
-                      <a:outerShdw blurRad="55000" dist="18000" dir="5400000" algn="tl" rotWithShape="0">
+                      <a:outerShdw blurRad="50800" dist="38100" dir="2700000" algn="tl" rotWithShape="0">
                         <a:srgbClr val="000000">
-                          <a:alpha val="40000"/>
+                          <a:alpha val="43000"/>
                         </a:srgbClr>
                       </a:outerShdw>
                     </a:effectLst>
-                    <a:scene3d>
-                      <a:camera prst="orthographicFront"/>
-                      <a:lightRig rig="twoPt" dir="t">
-                        <a:rot lat="0" lon="0" rev="7200000"/>
-                      </a:lightRig>
-                    </a:scene3d>
-                    <a:sp3d>
-                      <a:bevelT w="25400" h="19050"/>
-                      <a:contourClr>
-                        <a:srgbClr val="FFFFFF"/>
-                      </a:contourClr>
-                    </a:sp3d>
                     <a:extLst>
                       <a:ext uri="{53640926-AAD7-44D8-BBD7-CCE9431645EC}">
                         <a14:shadowObscured xmlns:a14="http://schemas.microsoft.com/office/drawing/2010/main"/>
@@ -7446,6 +7361,7 @@
               <w:jc w:val="center"/>
             </w:pPr>
             <w:r>
+              <w:lastRenderedPageBreak/>
               <w:t>Nom</w:t>
             </w:r>
           </w:p>
@@ -7956,15 +7872,14 @@
           <w:sz w:val="30"/>
           <w:szCs w:val="30"/>
         </w:rPr>
-        <w:lastRenderedPageBreak/>
         <w:drawing>
-          <wp:anchor distT="0" distB="0" distL="114300" distR="114300" simplePos="0" relativeHeight="251688960" behindDoc="1" locked="0" layoutInCell="1" allowOverlap="1" wp14:anchorId="20FECA69" wp14:editId="1240EDEA">
+          <wp:anchor distT="0" distB="0" distL="114300" distR="114300" simplePos="0" relativeHeight="251688960" behindDoc="1" locked="0" layoutInCell="1" allowOverlap="1" wp14:anchorId="20FECA69" wp14:editId="1A4EA411">
             <wp:simplePos x="0" y="0"/>
             <wp:positionH relativeFrom="margin">
               <wp:align>center</wp:align>
             </wp:positionH>
             <wp:positionV relativeFrom="paragraph">
-              <wp:posOffset>426720</wp:posOffset>
+              <wp:posOffset>714586</wp:posOffset>
             </wp:positionV>
             <wp:extent cx="6665407" cy="2811780"/>
             <wp:effectExtent l="76200" t="76200" r="135890" b="140970"/>
@@ -8103,7 +8018,15 @@
           <w:sz w:val="24"/>
           <w:szCs w:val="24"/>
         </w:rPr>
-        <w:t>La maqueta està feta de planxes de fusta conglomerada tallada amb una serra de calar. He escollit aquest material perquè és relativament resistent, lleuger i perquè és un material fàcil de treballar i sobretot barat. El fet de triar aquesta material fa que fer forats per passar cables cap a sota de la maqueta sigui molt senzill, ja que un trepant qualsevol té potència més que de sobres per perforar-lo. El conglomerat en ser un material tan porós fa que sigui molt fàcil enganxar-li els components i les plaques. Tot i això, el seu principal desavantatge és que amb la mínima humitat planxes s'esbomben i que són un material no gaire resistent, però pel que fa a la maqueta són el millor material.</w:t>
+        <w:t xml:space="preserve">La maqueta està feta de planxes de fusta conglomerada tallada amb una serra de calar. He escollit aquest material perquè és relativament resistent, lleuger i perquè és </w:t>
+      </w:r>
+      <w:r>
+        <w:rPr>
+          <w:sz w:val="24"/>
+          <w:szCs w:val="24"/>
+        </w:rPr>
+        <w:lastRenderedPageBreak/>
+        <w:t>un material fàcil de treballar i sobretot barat. El fet de triar aquesta material fa que fer forats per passar cables cap a sota de la maqueta sigui molt senzill, ja que un trepant qualsevol té potència més que de sobres per perforar-lo. El conglomerat en ser un material tan porós fa que sigui molt fàcil enganxar-li els components i les plaques. Tot i això, el seu principal desavantatge és que amb la mínima humitat planxes s'esbomben i que són un material no gaire resistent, però pel que fa a la maqueta són el millor material.</w:t>
       </w:r>
     </w:p>
     <w:p>
@@ -8148,82 +8071,75 @@
           <w:sz w:val="24"/>
           <w:szCs w:val="24"/>
         </w:rPr>
-        <w:t xml:space="preserve">El primer problema que em vaig trobar fent la maqueta va ser a l'hora de tallar les fustes, que no acabaven de coincidir del tot. Per tal de solucionar-ho vaig haver de tornar a tallar dues parets tenint més en compte la precisió. L'altre problema que em vaig trobar va ser en començar a connectar tots els components a la placa. Tenint en compte que cada component com a mínim té una connexió a la placa i una al pol negatiu, sense comptar per exemple la pantalla, que té 8 connexions, arribem a tenir un total aproximat de 60 connexions soldades. Tenint en compte que no tenia gens </w:t>
-      </w:r>
-      <w:r>
-        <w:rPr>
-          <w:sz w:val="24"/>
-          <w:szCs w:val="24"/>
+        <w:t>El primer problema que em vaig trobar fent la maqueta va ser a l'hora de tallar les fustes, que no acabaven de coincidir del tot. Per tal de solucionar-ho vaig haver de tornar a tallar dues parets tenint més en compte la precisió. L'altre problema que em vaig trobar va ser en començar a connectar tots els components a la placa. Tenint en compte que cada component com a mínim té una connexió a la placa i una al pol negatiu, sense comptar per exemple la pantalla, que té 8 connexions, arribem a tenir un total aproximat de 60 connexions soldades. Tenint en compte que no tenia gens d'idea de soldar en començar el projecte ha sigut un procés bastant complicat i de prova i error.</w:t>
+      </w:r>
+    </w:p>
+    <w:p>
+      <w:pPr>
+        <w:spacing w:line="360" w:lineRule="auto"/>
+        <w:jc w:val="both"/>
+        <w:rPr>
+          <w:sz w:val="24"/>
+          <w:szCs w:val="24"/>
+        </w:rPr>
+      </w:pPr>
+    </w:p>
+    <w:p>
+      <w:pPr>
+        <w:spacing w:line="360" w:lineRule="auto"/>
+        <w:jc w:val="both"/>
+        <w:rPr>
+          <w:sz w:val="24"/>
+          <w:szCs w:val="24"/>
+        </w:rPr>
+      </w:pPr>
+      <w:r>
+        <w:rPr>
+          <w:sz w:val="24"/>
+          <w:szCs w:val="24"/>
+        </w:rPr>
+        <w:t xml:space="preserve">A l'hora de programar el servidor sí que em vaig trobar amb altres problemes, sobretot amb la comunicació entre l'ordinador i Arduino. Per tal d'establir aquesta comunicació vaig utilitzar una llibreria anomenada pyfirmata </w:t>
+      </w:r>
+      <w:r>
+        <w:rPr>
+          <w:sz w:val="24"/>
+          <w:szCs w:val="24"/>
+        </w:rPr>
+        <w:t xml:space="preserve">que utilitzava una estructura bastant inestable i </w:t>
+      </w:r>
+      <w:r>
+        <w:rPr>
+          <w:sz w:val="24"/>
+          <w:szCs w:val="24"/>
+        </w:rPr>
+        <w:t>ja no rep suport ni actualitzacions. Tot funcionava correctament, tot i que amb els seus problemes fins que vaig arribar a programar el sensor d'Ultrasons i la pantalla. La llibreria no tenia suport per cap d'aquests dos components. Tot i que vaig intentar fer les modificacions que calien a la llibreria perquè acceptés aquests dos components no hi va haver manera. Al final vaig optar per reprogramar, seguint la mateixa estructura, el programa des de zero. Ha sigut definitivament difícil, però el fet d'haver-ho reprogramat em permet no haver de dependre de la llibreria escrita per algú altre per haver de programar la maqueta.</w:t>
+      </w:r>
+    </w:p>
+    <w:p>
+      <w:pPr>
+        <w:pStyle w:val="Ttulo2"/>
+        <w:rPr>
+          <w:rFonts w:ascii="Biko" w:hAnsi="Biko"/>
+        </w:rPr>
+      </w:pPr>
+      <w:bookmarkStart w:id="20" w:name="_Toc90535072"/>
+      <w:r>
+        <w:rPr>
+          <w:rFonts w:ascii="Biko" w:hAnsi="Biko"/>
         </w:rPr>
         <w:lastRenderedPageBreak/>
-        <w:t>d'idea de soldar en començar el projecte ha sigut un procés bastant complicat i de prova i error.</w:t>
-      </w:r>
-    </w:p>
-    <w:p>
-      <w:pPr>
-        <w:spacing w:line="360" w:lineRule="auto"/>
-        <w:jc w:val="both"/>
-        <w:rPr>
-          <w:sz w:val="24"/>
-          <w:szCs w:val="24"/>
-        </w:rPr>
-      </w:pPr>
-    </w:p>
-    <w:p>
-      <w:pPr>
-        <w:spacing w:line="360" w:lineRule="auto"/>
-        <w:jc w:val="both"/>
-        <w:rPr>
-          <w:sz w:val="24"/>
-          <w:szCs w:val="24"/>
-        </w:rPr>
-      </w:pPr>
-      <w:r>
-        <w:rPr>
-          <w:sz w:val="24"/>
-          <w:szCs w:val="24"/>
-        </w:rPr>
-        <w:t xml:space="preserve">A l'hora de programar el servidor sí que em vaig trobar amb altres problemes, sobretot amb la comunicació entre l'ordinador i Arduino. Per tal d'establir aquesta comunicació vaig utilitzar una llibreria anomenada pyfirmata </w:t>
-      </w:r>
-      <w:r>
-        <w:rPr>
-          <w:sz w:val="24"/>
-          <w:szCs w:val="24"/>
-        </w:rPr>
-        <w:t xml:space="preserve">que utilitzava una estructura bastant inestable i </w:t>
-      </w:r>
-      <w:r>
-        <w:rPr>
-          <w:sz w:val="24"/>
-          <w:szCs w:val="24"/>
-        </w:rPr>
-        <w:t>ja no rep suport ni actualitzacions. Tot funcionava correctament, tot i que amb els seus problemes fins que vaig arribar a programar el sensor d'Ultrasons i la pantalla. La llibreria no tenia suport per cap d'aquests dos components. Tot i que vaig intentar fer les modificacions que calien a la llibreria perquè acceptés aquests dos components no hi va haver manera. Al final vaig optar per reprogramar, seguint la mateixa estructura, el programa des de zero. Ha sigut definitivament difícil, però el fet d'haver-ho reprogramat em permet no haver de dependre de la llibreria escrita per algú altre per haver de programar la maqueta.</w:t>
-      </w:r>
-    </w:p>
-    <w:p>
-      <w:pPr>
-        <w:pStyle w:val="Ttulo2"/>
+        <w:t>Que fa la</w:t>
+      </w:r>
+      <w:r>
         <w:rPr>
           <w:rFonts w:ascii="Biko" w:hAnsi="Biko"/>
         </w:rPr>
-      </w:pPr>
-      <w:bookmarkStart w:id="20" w:name="_Toc90535072"/>
+        <w:t xml:space="preserve"> el prototip</w:t>
+      </w:r>
       <w:r>
         <w:rPr>
           <w:rFonts w:ascii="Biko" w:hAnsi="Biko"/>
         </w:rPr>
-        <w:t>Que fa la</w:t>
-      </w:r>
-      <w:r>
-        <w:rPr>
-          <w:rFonts w:ascii="Biko" w:hAnsi="Biko"/>
-        </w:rPr>
-        <w:t xml:space="preserve"> el prototip</w:t>
-      </w:r>
-      <w:r>
-        <w:rPr>
-          <w:rFonts w:ascii="Biko" w:hAnsi="Biko"/>
-        </w:rPr>
         <w:t>?</w:t>
       </w:r>
       <w:bookmarkEnd w:id="20"/>
@@ -8269,7 +8185,61 @@
           <w:sz w:val="24"/>
           <w:szCs w:val="24"/>
         </w:rPr>
-        <w:t xml:space="preserve">Al segon menú de l'aplicació anomenat Altres tenim quatre botons. Els dos primers ens permeten encendre i apagar els fogons mentre que els dos últims ens permeten encendre i apagar l'alarma de la casa. Aquesta alarma consisteix en el fet que quan l'activem des de l'aplicació posa a funcionar el sensor d'ultrasons i quan detecti un objecte més a prop del normal (és a dir, moviment) salta l'alarma. Aquesta alarma consisteix en el brunzidor piezoelèctric sonant i les llums encenent-se i apagant-se per cridar l'atenció. Fins que no es pressiona un botó amagat l'alarma no deixa de sonar i les llums no tornen a la normalitat. Aquest botó simula el que seria el teclat o </w:t>
+        <w:t>Al segon menú de l'aplicació anomenat Altres tenim quatre botons. Els dos primers ens permeten encendre i apagar els fogons mentre que els dos últims ens permeten encendre i apagar l'alarma de la casa. Aquesta alarma consisteix en el fet que quan l'activem des de l'aplicació posa a funcionar el sensor d'ultrasons i quan detecti un objecte més a prop del normal (és a dir, moviment) salta l'alarma. Aquesta alarma consisteix en el brunzidor piezoelèctric sonant i les llums encenent-se i apagant-se per cridar l'atenció. Fins que no es pressiona un botó amagat l'alarma no deixa de sonar i les llums no tornen a la normalitat. Aquest botó simula el que seria el teclat o la combinació per desactivar l'alarma, que no he posat per tal de no sobre complicar-ho innecessàriament.</w:t>
+      </w:r>
+    </w:p>
+    <w:p>
+      <w:pPr>
+        <w:spacing w:line="360" w:lineRule="auto"/>
+        <w:jc w:val="both"/>
+        <w:rPr>
+          <w:sz w:val="24"/>
+          <w:szCs w:val="24"/>
+        </w:rPr>
+      </w:pPr>
+    </w:p>
+    <w:p>
+      <w:pPr>
+        <w:spacing w:line="360" w:lineRule="auto"/>
+        <w:jc w:val="both"/>
+        <w:rPr>
+          <w:sz w:val="24"/>
+          <w:szCs w:val="24"/>
+        </w:rPr>
+      </w:pPr>
+      <w:r>
+        <w:rPr>
+          <w:sz w:val="24"/>
+          <w:szCs w:val="24"/>
+        </w:rPr>
+        <w:t>Un altre sistema del qual disposa la casa és l'enregistrament i gràfics de temperatura. A sota de la maqueta hi ha un sensor de temperatura que cada 1 segon enregistra un nou valor de temperatura i l'afegeix a una llista, cada 30 segons l'ordinador guarda aquesta llista en un fitxer d'Excel per tal que sigui molt senzill fer un gràfic de la temperatura respecte al temps. Guarda el fitxer cada 30 segons perquè no és necessari actualitzar el fitxer cada segon, no ens aporta cap benefici i l'únic que provoca és que el programa de la maqueta tingui un funcionament molt més lent i tosc.</w:t>
+      </w:r>
+    </w:p>
+    <w:p>
+      <w:pPr>
+        <w:spacing w:line="360" w:lineRule="auto"/>
+        <w:jc w:val="both"/>
+        <w:rPr>
+          <w:sz w:val="24"/>
+          <w:szCs w:val="24"/>
+        </w:rPr>
+      </w:pPr>
+    </w:p>
+    <w:p>
+      <w:pPr>
+        <w:spacing w:line="360" w:lineRule="auto"/>
+        <w:jc w:val="both"/>
+        <w:rPr>
+          <w:sz w:val="24"/>
+          <w:szCs w:val="24"/>
+        </w:rPr>
+      </w:pPr>
+      <w:r>
+        <w:rPr>
+          <w:sz w:val="24"/>
+          <w:szCs w:val="24"/>
+        </w:rPr>
+        <w:t xml:space="preserve">Els mateixos enregistraments de llum que pren la maqueta per decidir si encendre o no les llums quan té el mode automàtic encès també les guarda en una llista per poder representar-les gràficament juntament amb les mesures de temperatura. Les </w:t>
       </w:r>
       <w:r>
         <w:rPr>
@@ -8277,61 +8247,7 @@
           <w:szCs w:val="24"/>
         </w:rPr>
         <w:lastRenderedPageBreak/>
-        <w:t>la combinació per desactivar l'alarma, que no he posat per tal de no sobre complicar-ho innecessàriament.</w:t>
-      </w:r>
-    </w:p>
-    <w:p>
-      <w:pPr>
-        <w:spacing w:line="360" w:lineRule="auto"/>
-        <w:jc w:val="both"/>
-        <w:rPr>
-          <w:sz w:val="24"/>
-          <w:szCs w:val="24"/>
-        </w:rPr>
-      </w:pPr>
-    </w:p>
-    <w:p>
-      <w:pPr>
-        <w:spacing w:line="360" w:lineRule="auto"/>
-        <w:jc w:val="both"/>
-        <w:rPr>
-          <w:sz w:val="24"/>
-          <w:szCs w:val="24"/>
-        </w:rPr>
-      </w:pPr>
-      <w:r>
-        <w:rPr>
-          <w:sz w:val="24"/>
-          <w:szCs w:val="24"/>
-        </w:rPr>
-        <w:t>Un altre sistema del qual disposa la casa és l'enregistrament i gràfics de temperatura. A sota de la maqueta hi ha un sensor de temperatura que cada 1 segon enregistra un nou valor de temperatura i l'afegeix a una llista, cada 30 segons l'ordinador guarda aquesta llista en un fitxer d'Excel per tal que sigui molt senzill fer un gràfic de la temperatura respecte al temps. Guarda el fitxer cada 30 segons perquè no és necessari actualitzar el fitxer cada segon, no ens aporta cap benefici i l'únic que provoca és que el programa de la maqueta tingui un funcionament molt més lent i tosc.</w:t>
-      </w:r>
-    </w:p>
-    <w:p>
-      <w:pPr>
-        <w:spacing w:line="360" w:lineRule="auto"/>
-        <w:jc w:val="both"/>
-        <w:rPr>
-          <w:sz w:val="24"/>
-          <w:szCs w:val="24"/>
-        </w:rPr>
-      </w:pPr>
-    </w:p>
-    <w:p>
-      <w:pPr>
-        <w:spacing w:line="360" w:lineRule="auto"/>
-        <w:jc w:val="both"/>
-        <w:rPr>
-          <w:sz w:val="24"/>
-          <w:szCs w:val="24"/>
-        </w:rPr>
-      </w:pPr>
-      <w:r>
-        <w:rPr>
-          <w:sz w:val="24"/>
-          <w:szCs w:val="24"/>
-        </w:rPr>
-        <w:t>Els mateixos enregistraments de llum que pren la maqueta per decidir si encendre o no les llums quan té el mode automàtic encès també les guarda en una llista per poder representar-les gràficament juntament amb les mesures de temperatura. Les actualitza amb el fitxer cada 30 segons, al mateix fitxer que les mesures de temperatura.</w:t>
+        <w:t>actualitza amb el fitxer cada 30 segons, al mateix fitxer que les mesures de temperatura.</w:t>
       </w:r>
     </w:p>
     <w:p>
@@ -8360,7 +8276,7 @@
           <w:szCs w:val="24"/>
         </w:rPr>
         <w:drawing>
-          <wp:anchor distT="0" distB="0" distL="114300" distR="114300" simplePos="0" relativeHeight="251686912" behindDoc="0" locked="0" layoutInCell="1" allowOverlap="1" wp14:anchorId="1133BA35" wp14:editId="25FF92C2">
+          <wp:anchor distT="0" distB="0" distL="114300" distR="114300" simplePos="0" relativeHeight="251686912" behindDoc="0" locked="0" layoutInCell="1" allowOverlap="1" wp14:anchorId="1133BA35" wp14:editId="4BC5A366">
             <wp:simplePos x="0" y="0"/>
             <wp:positionH relativeFrom="margin">
               <wp:align>right</wp:align>
@@ -8369,7 +8285,7 @@
               <wp:posOffset>129540</wp:posOffset>
             </wp:positionV>
             <wp:extent cx="1800225" cy="1370965"/>
-            <wp:effectExtent l="133350" t="114300" r="142875" b="172085"/>
+            <wp:effectExtent l="76200" t="76200" r="142875" b="133985"/>
             <wp:wrapSquare wrapText="bothSides"/>
             <wp:docPr id="14" name="Imagen 14"/>
             <wp:cNvGraphicFramePr>
@@ -8402,36 +8318,20 @@
                     <a:prstGeom prst="rect">
                       <a:avLst/>
                     </a:prstGeom>
-                    <a:solidFill>
-                      <a:srgbClr val="FFFFFF">
-                        <a:shade val="85000"/>
-                      </a:srgbClr>
-                    </a:solidFill>
-                    <a:ln w="88900" cap="sq">
+                    <a:ln w="38100" cap="sq">
                       <a:solidFill>
-                        <a:srgbClr val="FFFFFF"/>
+                        <a:srgbClr val="000000"/>
                       </a:solidFill>
+                      <a:prstDash val="solid"/>
                       <a:miter lim="800000"/>
                     </a:ln>
                     <a:effectLst>
-                      <a:outerShdw blurRad="55000" dist="18000" dir="5400000" algn="tl" rotWithShape="0">
+                      <a:outerShdw blurRad="50800" dist="38100" dir="2700000" algn="tl" rotWithShape="0">
                         <a:srgbClr val="000000">
-                          <a:alpha val="40000"/>
+                          <a:alpha val="43000"/>
                         </a:srgbClr>
                       </a:outerShdw>
                     </a:effectLst>
-                    <a:scene3d>
-                      <a:camera prst="orthographicFront"/>
-                      <a:lightRig rig="twoPt" dir="t">
-                        <a:rot lat="0" lon="0" rev="7200000"/>
-                      </a:lightRig>
-                    </a:scene3d>
-                    <a:sp3d>
-                      <a:bevelT w="25400" h="19050"/>
-                      <a:contourClr>
-                        <a:srgbClr val="FFFFFF"/>
-                      </a:contourClr>
-                    </a:sp3d>
                   </pic:spPr>
                 </pic:pic>
               </a:graphicData>
@@ -8563,16 +8463,6 @@
           <w:szCs w:val="24"/>
         </w:rPr>
       </w:pPr>
-    </w:p>
-    <w:p>
-      <w:pPr>
-        <w:spacing w:line="360" w:lineRule="auto"/>
-        <w:jc w:val="both"/>
-        <w:rPr>
-          <w:sz w:val="24"/>
-          <w:szCs w:val="24"/>
-        </w:rPr>
-      </w:pPr>
       <w:r>
         <w:rPr>
           <w:sz w:val="24"/>
@@ -8605,7 +8495,6 @@
           <w:sz w:val="24"/>
           <w:szCs w:val="24"/>
         </w:rPr>
-        <w:lastRenderedPageBreak/>
         <w:t>L'últim sistema domòtic de la casa és el timbre. A la part davantera de la casa hi ha un botó que actua com a timbre que fa que el brunzidor piezoelèctric (el mateix que s'utilitza per a l'alarma) soni fent un to de timbre.</w:t>
       </w:r>
     </w:p>
@@ -8629,12 +8518,134 @@
           <w:szCs w:val="30"/>
         </w:rPr>
       </w:pPr>
-      <w:r>
+    </w:p>
+    <w:p>
+      <w:pPr>
+        <w:spacing w:line="360" w:lineRule="auto"/>
+        <w:jc w:val="both"/>
         <w:rPr>
           <w:rFonts w:ascii="Biko" w:hAnsi="Biko"/>
           <w:sz w:val="30"/>
           <w:szCs w:val="30"/>
         </w:rPr>
+      </w:pPr>
+    </w:p>
+    <w:p>
+      <w:pPr>
+        <w:spacing w:line="360" w:lineRule="auto"/>
+        <w:jc w:val="both"/>
+        <w:rPr>
+          <w:rFonts w:ascii="Biko" w:hAnsi="Biko"/>
+          <w:sz w:val="30"/>
+          <w:szCs w:val="30"/>
+        </w:rPr>
+      </w:pPr>
+    </w:p>
+    <w:p>
+      <w:pPr>
+        <w:spacing w:line="360" w:lineRule="auto"/>
+        <w:jc w:val="both"/>
+        <w:rPr>
+          <w:rFonts w:ascii="Biko" w:hAnsi="Biko"/>
+          <w:sz w:val="30"/>
+          <w:szCs w:val="30"/>
+        </w:rPr>
+      </w:pPr>
+    </w:p>
+    <w:p>
+      <w:pPr>
+        <w:spacing w:line="360" w:lineRule="auto"/>
+        <w:jc w:val="both"/>
+        <w:rPr>
+          <w:rFonts w:ascii="Biko" w:hAnsi="Biko"/>
+          <w:sz w:val="30"/>
+          <w:szCs w:val="30"/>
+        </w:rPr>
+      </w:pPr>
+    </w:p>
+    <w:p>
+      <w:pPr>
+        <w:spacing w:line="360" w:lineRule="auto"/>
+        <w:jc w:val="both"/>
+        <w:rPr>
+          <w:rFonts w:ascii="Biko" w:hAnsi="Biko"/>
+          <w:sz w:val="30"/>
+          <w:szCs w:val="30"/>
+        </w:rPr>
+      </w:pPr>
+    </w:p>
+    <w:p>
+      <w:pPr>
+        <w:spacing w:line="360" w:lineRule="auto"/>
+        <w:jc w:val="both"/>
+        <w:rPr>
+          <w:rFonts w:ascii="Biko" w:hAnsi="Biko"/>
+          <w:sz w:val="30"/>
+          <w:szCs w:val="30"/>
+        </w:rPr>
+      </w:pPr>
+    </w:p>
+    <w:p>
+      <w:pPr>
+        <w:spacing w:line="360" w:lineRule="auto"/>
+        <w:jc w:val="both"/>
+        <w:rPr>
+          <w:rFonts w:ascii="Biko" w:hAnsi="Biko"/>
+          <w:sz w:val="30"/>
+          <w:szCs w:val="30"/>
+        </w:rPr>
+      </w:pPr>
+    </w:p>
+    <w:p>
+      <w:pPr>
+        <w:spacing w:line="360" w:lineRule="auto"/>
+        <w:jc w:val="both"/>
+        <w:rPr>
+          <w:rFonts w:ascii="Biko" w:hAnsi="Biko"/>
+          <w:sz w:val="30"/>
+          <w:szCs w:val="30"/>
+        </w:rPr>
+      </w:pPr>
+    </w:p>
+    <w:p>
+      <w:pPr>
+        <w:spacing w:line="360" w:lineRule="auto"/>
+        <w:jc w:val="both"/>
+        <w:rPr>
+          <w:rFonts w:ascii="Biko" w:hAnsi="Biko"/>
+          <w:sz w:val="30"/>
+          <w:szCs w:val="30"/>
+        </w:rPr>
+      </w:pPr>
+    </w:p>
+    <w:p>
+      <w:pPr>
+        <w:spacing w:line="360" w:lineRule="auto"/>
+        <w:jc w:val="both"/>
+        <w:rPr>
+          <w:rFonts w:ascii="Biko" w:hAnsi="Biko"/>
+          <w:sz w:val="30"/>
+          <w:szCs w:val="30"/>
+        </w:rPr>
+      </w:pPr>
+    </w:p>
+    <w:p>
+      <w:pPr>
+        <w:spacing w:line="360" w:lineRule="auto"/>
+        <w:jc w:val="both"/>
+        <w:rPr>
+          <w:rFonts w:ascii="Biko" w:hAnsi="Biko"/>
+          <w:sz w:val="30"/>
+          <w:szCs w:val="30"/>
+        </w:rPr>
+      </w:pPr>
+      <w:r>
+        <w:rPr>
+          <w:rFonts w:ascii="Biko" w:hAnsi="Biko"/>
+          <w:sz w:val="30"/>
+          <w:szCs w:val="30"/>
+        </w:rPr>
+        <w:lastRenderedPageBreak/>
         <w:t>Diagrames de Flux de la maqueta</w:t>
       </w:r>
     </w:p>
@@ -8644,6 +8655,14 @@
         <w:jc w:val="both"/>
         <w:rPr>
           <w:rFonts w:ascii="Biko" w:hAnsi="Biko"/>
+          <w:sz w:val="30"/>
+          <w:szCs w:val="30"/>
+        </w:rPr>
+      </w:pPr>
+    </w:p>
+    <w:p>
+      <w:pPr>
+        <w:rPr>
           <w:sz w:val="30"/>
           <w:szCs w:val="30"/>
         </w:rPr>
@@ -8656,16 +8675,16 @@
           <w:szCs w:val="30"/>
         </w:rPr>
         <w:drawing>
-          <wp:anchor distT="0" distB="0" distL="114300" distR="114300" simplePos="0" relativeHeight="251692032" behindDoc="1" locked="0" layoutInCell="1" allowOverlap="1" wp14:anchorId="319FA24F" wp14:editId="579EADE2">
+          <wp:anchor distT="0" distB="0" distL="114300" distR="114300" simplePos="0" relativeHeight="251692032" behindDoc="1" locked="0" layoutInCell="1" allowOverlap="1" wp14:anchorId="319FA24F" wp14:editId="3BC444D5">
             <wp:simplePos x="0" y="0"/>
             <wp:positionH relativeFrom="margin">
               <wp:align>center</wp:align>
             </wp:positionH>
             <wp:positionV relativeFrom="paragraph">
-              <wp:posOffset>336550</wp:posOffset>
+              <wp:posOffset>576368</wp:posOffset>
             </wp:positionV>
-            <wp:extent cx="5151566" cy="4884843"/>
-            <wp:effectExtent l="76200" t="76200" r="125730" b="125730"/>
+            <wp:extent cx="6098483" cy="5782733"/>
+            <wp:effectExtent l="76200" t="76200" r="131445" b="142240"/>
             <wp:wrapNone/>
             <wp:docPr id="18" name="Imagen 18"/>
             <wp:cNvGraphicFramePr>
@@ -8693,7 +8712,7 @@
                   <pic:spPr>
                     <a:xfrm>
                       <a:off x="0" y="0"/>
-                      <a:ext cx="5151566" cy="4884843"/>
+                      <a:ext cx="6098483" cy="5782733"/>
                     </a:xfrm>
                     <a:prstGeom prst="rect">
                       <a:avLst/>
@@ -8716,8 +8735,21 @@
                 </pic:pic>
               </a:graphicData>
             </a:graphic>
+            <wp14:sizeRelH relativeFrom="margin">
+              <wp14:pctWidth>0</wp14:pctWidth>
+            </wp14:sizeRelH>
+            <wp14:sizeRelV relativeFrom="margin">
+              <wp14:pctHeight>0</wp14:pctHeight>
+            </wp14:sizeRelV>
           </wp:anchor>
         </w:drawing>
+      </w:r>
+      <w:r>
+        <w:rPr>
+          <w:sz w:val="30"/>
+          <w:szCs w:val="30"/>
+        </w:rPr>
+        <w:br w:type="page"/>
       </w:r>
     </w:p>
     <w:p>
@@ -9109,116 +9141,324 @@
     <w:p/>
     <w:p>
       <w:pPr>
-        <w:pStyle w:val="NormalWeb"/>
+        <w:spacing w:before="100" w:beforeAutospacing="1" w:after="100" w:afterAutospacing="1" w:line="240" w:lineRule="auto"/>
         <w:ind w:left="567" w:hanging="567"/>
-      </w:pPr>
-      <w:r>
-        <w:rPr>
-          <w:lang w:val="ca"/>
+        <w:rPr>
+          <w:rFonts w:ascii="Times New Roman" w:eastAsia="Times New Roman" w:hAnsi="Times New Roman" w:cs="Times New Roman"/>
+          <w:sz w:val="24"/>
+          <w:szCs w:val="24"/>
+          <w:lang w:val="es-ES"/>
+        </w:rPr>
+      </w:pPr>
+      <w:bookmarkStart w:id="23" w:name="_Toc90535075"/>
+      <w:r>
+        <w:rPr>
+          <w:rFonts w:ascii="Times New Roman" w:eastAsia="Times New Roman" w:hAnsi="Times New Roman" w:cs="Times New Roman"/>
+          <w:sz w:val="24"/>
+          <w:szCs w:val="24"/>
         </w:rPr>
         <w:t xml:space="preserve">consultor@ramonmillan.com, R. M.--. </w:t>
       </w:r>
       <w:r>
+        <w:rPr>
+          <w:rFonts w:ascii="Times New Roman" w:eastAsia="Times New Roman" w:hAnsi="Times New Roman" w:cs="Times New Roman"/>
+          <w:sz w:val="24"/>
+          <w:szCs w:val="24"/>
+          <w:lang w:val="es-ES"/>
+        </w:rPr>
         <w:t>(</w:t>
       </w:r>
       <w:proofErr w:type="spellStart"/>
       <w:r>
+        <w:rPr>
+          <w:rFonts w:ascii="Times New Roman" w:eastAsia="Times New Roman" w:hAnsi="Times New Roman" w:cs="Times New Roman"/>
+          <w:sz w:val="24"/>
+          <w:szCs w:val="24"/>
+          <w:lang w:val="es-ES"/>
+        </w:rPr>
         <w:t>n.d</w:t>
       </w:r>
       <w:proofErr w:type="spellEnd"/>
       <w:r>
+        <w:rPr>
+          <w:rFonts w:ascii="Times New Roman" w:eastAsia="Times New Roman" w:hAnsi="Times New Roman" w:cs="Times New Roman"/>
+          <w:sz w:val="24"/>
+          <w:szCs w:val="24"/>
+          <w:lang w:val="es-ES"/>
+        </w:rPr>
         <w:t xml:space="preserve">.). </w:t>
       </w:r>
       <w:r>
         <w:rPr>
+          <w:rFonts w:ascii="Times New Roman" w:eastAsia="Times New Roman" w:hAnsi="Times New Roman" w:cs="Times New Roman"/>
           <w:i/>
           <w:iCs/>
+          <w:sz w:val="24"/>
+          <w:szCs w:val="24"/>
+          <w:lang w:val="es-ES"/>
         </w:rPr>
         <w:t>Domótica. Edificios Inteligentes</w:t>
       </w:r>
       <w:r>
+        <w:rPr>
+          <w:rFonts w:ascii="Times New Roman" w:eastAsia="Times New Roman" w:hAnsi="Times New Roman" w:cs="Times New Roman"/>
+          <w:sz w:val="24"/>
+          <w:szCs w:val="24"/>
+          <w:lang w:val="es-ES"/>
+        </w:rPr>
         <w:t xml:space="preserve">. </w:t>
       </w:r>
       <w:proofErr w:type="spellStart"/>
       <w:r>
+        <w:rPr>
+          <w:rFonts w:ascii="Times New Roman" w:eastAsia="Times New Roman" w:hAnsi="Times New Roman" w:cs="Times New Roman"/>
+          <w:sz w:val="24"/>
+          <w:szCs w:val="24"/>
+          <w:lang w:val="es-ES"/>
+        </w:rPr>
         <w:t>Domotica</w:t>
       </w:r>
       <w:proofErr w:type="spellEnd"/>
       <w:r>
+        <w:rPr>
+          <w:rFonts w:ascii="Times New Roman" w:eastAsia="Times New Roman" w:hAnsi="Times New Roman" w:cs="Times New Roman"/>
+          <w:sz w:val="24"/>
+          <w:szCs w:val="24"/>
+          <w:lang w:val="es-ES"/>
+        </w:rPr>
         <w:t xml:space="preserve">. Edificios inteligentes. </w:t>
       </w:r>
       <w:proofErr w:type="spellStart"/>
       <w:r>
+        <w:rPr>
+          <w:rFonts w:ascii="Times New Roman" w:eastAsia="Times New Roman" w:hAnsi="Times New Roman" w:cs="Times New Roman"/>
+          <w:sz w:val="24"/>
+          <w:szCs w:val="24"/>
+          <w:lang w:val="es-ES"/>
+        </w:rPr>
         <w:t>Retrieved</w:t>
       </w:r>
       <w:proofErr w:type="spellEnd"/>
       <w:r>
+        <w:rPr>
+          <w:rFonts w:ascii="Times New Roman" w:eastAsia="Times New Roman" w:hAnsi="Times New Roman" w:cs="Times New Roman"/>
+          <w:sz w:val="24"/>
+          <w:szCs w:val="24"/>
+          <w:lang w:val="es-ES"/>
+        </w:rPr>
         <w:t xml:space="preserve"> </w:t>
       </w:r>
       <w:proofErr w:type="spellStart"/>
       <w:r>
+        <w:rPr>
+          <w:rFonts w:ascii="Times New Roman" w:eastAsia="Times New Roman" w:hAnsi="Times New Roman" w:cs="Times New Roman"/>
+          <w:sz w:val="24"/>
+          <w:szCs w:val="24"/>
+          <w:lang w:val="es-ES"/>
+        </w:rPr>
         <w:t>December</w:t>
       </w:r>
       <w:proofErr w:type="spellEnd"/>
       <w:r>
+        <w:rPr>
+          <w:rFonts w:ascii="Times New Roman" w:eastAsia="Times New Roman" w:hAnsi="Times New Roman" w:cs="Times New Roman"/>
+          <w:sz w:val="24"/>
+          <w:szCs w:val="24"/>
+          <w:lang w:val="es-ES"/>
+        </w:rPr>
         <w:t xml:space="preserve"> 13, 2021, </w:t>
       </w:r>
       <w:proofErr w:type="spellStart"/>
       <w:r>
+        <w:rPr>
+          <w:rFonts w:ascii="Times New Roman" w:eastAsia="Times New Roman" w:hAnsi="Times New Roman" w:cs="Times New Roman"/>
+          <w:sz w:val="24"/>
+          <w:szCs w:val="24"/>
+          <w:lang w:val="es-ES"/>
+        </w:rPr>
         <w:t>from</w:t>
       </w:r>
       <w:proofErr w:type="spellEnd"/>
       <w:r>
+        <w:rPr>
+          <w:rFonts w:ascii="Times New Roman" w:eastAsia="Times New Roman" w:hAnsi="Times New Roman" w:cs="Times New Roman"/>
+          <w:sz w:val="24"/>
+          <w:szCs w:val="24"/>
+          <w:lang w:val="es-ES"/>
+        </w:rPr>
         <w:t xml:space="preserve"> </w:t>
       </w:r>
       <w:hyperlink r:id="rId26" w:history="1">
         <w:r>
           <w:rPr>
             <w:rStyle w:val="Hipervnculo"/>
+            <w:rFonts w:ascii="Times New Roman" w:eastAsia="Times New Roman" w:hAnsi="Times New Roman" w:cs="Times New Roman"/>
+            <w:sz w:val="24"/>
+            <w:szCs w:val="24"/>
+            <w:lang w:val="es-ES"/>
           </w:rPr>
           <w:t>http://www.ramonmillan.com/libros/libroDomoticaEdificiosInteligentes.php</w:t>
         </w:r>
       </w:hyperlink>
       <w:r>
+        <w:rPr>
+          <w:rFonts w:ascii="Times New Roman" w:eastAsia="Times New Roman" w:hAnsi="Times New Roman" w:cs="Times New Roman"/>
+          <w:sz w:val="24"/>
+          <w:szCs w:val="24"/>
+          <w:lang w:val="es-ES"/>
+        </w:rPr>
         <w:t xml:space="preserve"> </w:t>
       </w:r>
     </w:p>
     <w:p>
       <w:pPr>
-        <w:pStyle w:val="NormalWeb"/>
+        <w:spacing w:before="100" w:beforeAutospacing="1" w:after="100" w:afterAutospacing="1" w:line="240" w:lineRule="auto"/>
         <w:ind w:left="567" w:hanging="567"/>
         <w:rPr>
+          <w:rFonts w:ascii="Times New Roman" w:eastAsia="Times New Roman" w:hAnsi="Times New Roman" w:cs="Times New Roman"/>
+          <w:sz w:val="24"/>
+          <w:szCs w:val="24"/>
           <w:lang w:val="en-GB"/>
         </w:rPr>
       </w:pPr>
-      <w:r>
-        <w:rPr>
+      <w:proofErr w:type="spellStart"/>
+      <w:r>
+        <w:rPr>
+          <w:rFonts w:ascii="Times New Roman" w:eastAsia="Times New Roman" w:hAnsi="Times New Roman" w:cs="Times New Roman"/>
+          <w:sz w:val="24"/>
+          <w:szCs w:val="24"/>
+          <w:lang w:val="es-ES"/>
+        </w:rPr>
+        <w:t>Dolz</w:t>
+      </w:r>
+      <w:proofErr w:type="spellEnd"/>
+      <w:r>
+        <w:rPr>
+          <w:rFonts w:ascii="Times New Roman" w:eastAsia="Times New Roman" w:hAnsi="Times New Roman" w:cs="Times New Roman"/>
+          <w:sz w:val="24"/>
+          <w:szCs w:val="24"/>
+          <w:lang w:val="es-ES"/>
+        </w:rPr>
+        <w:t xml:space="preserve">, P. O. (2020, April 19). </w:t>
+      </w:r>
+      <w:r>
+        <w:rPr>
+          <w:rFonts w:ascii="Times New Roman" w:eastAsia="Times New Roman" w:hAnsi="Times New Roman" w:cs="Times New Roman"/>
           <w:i/>
           <w:iCs/>
-        </w:rPr>
-        <w:t>Domótica: Un Enfoque Sociotécnico - dit.upm.es</w:t>
-      </w:r>
-      <w:r>
-        <w:t>. (</w:t>
-      </w:r>
-      <w:proofErr w:type="spellStart"/>
-      <w:r>
-        <w:t>n.d</w:t>
-      </w:r>
-      <w:proofErr w:type="spellEnd"/>
-      <w:r>
-        <w:t xml:space="preserve">.). </w:t>
-      </w:r>
-      <w:r>
-        <w:rPr>
+          <w:sz w:val="24"/>
+          <w:szCs w:val="24"/>
+          <w:lang w:val="es-ES"/>
+        </w:rPr>
+        <w:t>Las Estafas por internet aumentan un 70% Durante La Cuarentena</w:t>
+      </w:r>
+      <w:r>
+        <w:rPr>
+          <w:rFonts w:ascii="Times New Roman" w:eastAsia="Times New Roman" w:hAnsi="Times New Roman" w:cs="Times New Roman"/>
+          <w:sz w:val="24"/>
+          <w:szCs w:val="24"/>
+          <w:lang w:val="es-ES"/>
+        </w:rPr>
+        <w:t xml:space="preserve">. </w:t>
+      </w:r>
+      <w:r>
+        <w:rPr>
+          <w:rFonts w:ascii="Times New Roman" w:eastAsia="Times New Roman" w:hAnsi="Times New Roman" w:cs="Times New Roman"/>
+          <w:sz w:val="24"/>
+          <w:szCs w:val="24"/>
           <w:lang w:val="en-GB"/>
         </w:rPr>
-        <w:t xml:space="preserve">Retrieved December 13, 2021, from </w:t>
+        <w:t xml:space="preserve">El País. Retrieved December 16, 2021, from </w:t>
       </w:r>
       <w:hyperlink r:id="rId27" w:history="1">
         <w:r>
           <w:rPr>
             <w:rStyle w:val="Hipervnculo"/>
+            <w:rFonts w:ascii="Times New Roman" w:eastAsia="Times New Roman" w:hAnsi="Times New Roman" w:cs="Times New Roman"/>
+            <w:sz w:val="24"/>
+            <w:szCs w:val="24"/>
+            <w:lang w:val="en-GB"/>
+          </w:rPr>
+          <w:t>https://elpais.com/espana/2020-04-19/las-estafas-por-internet-aumentan-un-70-durante-la-cuarentena.html</w:t>
+        </w:r>
+      </w:hyperlink>
+      <w:r>
+        <w:rPr>
+          <w:rFonts w:ascii="Times New Roman" w:eastAsia="Times New Roman" w:hAnsi="Times New Roman" w:cs="Times New Roman"/>
+          <w:sz w:val="24"/>
+          <w:szCs w:val="24"/>
+          <w:lang w:val="en-GB"/>
+        </w:rPr>
+        <w:t xml:space="preserve"> </w:t>
+      </w:r>
+    </w:p>
+    <w:p>
+      <w:pPr>
+        <w:spacing w:before="100" w:beforeAutospacing="1" w:after="100" w:afterAutospacing="1" w:line="240" w:lineRule="auto"/>
+        <w:ind w:left="567" w:hanging="567"/>
+        <w:rPr>
+          <w:rFonts w:ascii="Times New Roman" w:eastAsia="Times New Roman" w:hAnsi="Times New Roman" w:cs="Times New Roman"/>
+          <w:sz w:val="24"/>
+          <w:szCs w:val="24"/>
+          <w:lang w:val="en-GB"/>
+        </w:rPr>
+      </w:pPr>
+      <w:r>
+        <w:rPr>
+          <w:rFonts w:ascii="Times New Roman" w:eastAsia="Times New Roman" w:hAnsi="Times New Roman" w:cs="Times New Roman"/>
+          <w:i/>
+          <w:iCs/>
+          <w:sz w:val="24"/>
+          <w:szCs w:val="24"/>
+          <w:lang w:val="es-ES"/>
+        </w:rPr>
+        <w:t>Domótica: Un Enfoque Sociotécnico - dit.upm.es</w:t>
+      </w:r>
+      <w:r>
+        <w:rPr>
+          <w:rFonts w:ascii="Times New Roman" w:eastAsia="Times New Roman" w:hAnsi="Times New Roman" w:cs="Times New Roman"/>
+          <w:sz w:val="24"/>
+          <w:szCs w:val="24"/>
+          <w:lang w:val="es-ES"/>
+        </w:rPr>
+        <w:t>. (</w:t>
+      </w:r>
+      <w:proofErr w:type="spellStart"/>
+      <w:r>
+        <w:rPr>
+          <w:rFonts w:ascii="Times New Roman" w:eastAsia="Times New Roman" w:hAnsi="Times New Roman" w:cs="Times New Roman"/>
+          <w:sz w:val="24"/>
+          <w:szCs w:val="24"/>
+          <w:lang w:val="es-ES"/>
+        </w:rPr>
+        <w:t>n.d</w:t>
+      </w:r>
+      <w:proofErr w:type="spellEnd"/>
+      <w:r>
+        <w:rPr>
+          <w:rFonts w:ascii="Times New Roman" w:eastAsia="Times New Roman" w:hAnsi="Times New Roman" w:cs="Times New Roman"/>
+          <w:sz w:val="24"/>
+          <w:szCs w:val="24"/>
+          <w:lang w:val="es-ES"/>
+        </w:rPr>
+        <w:t xml:space="preserve">.). </w:t>
+      </w:r>
+      <w:r>
+        <w:rPr>
+          <w:rFonts w:ascii="Times New Roman" w:eastAsia="Times New Roman" w:hAnsi="Times New Roman" w:cs="Times New Roman"/>
+          <w:sz w:val="24"/>
+          <w:szCs w:val="24"/>
+          <w:lang w:val="en-GB"/>
+        </w:rPr>
+        <w:t xml:space="preserve">Retrieved December 13, 2021, from </w:t>
+      </w:r>
+      <w:hyperlink r:id="rId28" w:history="1">
+        <w:r>
+          <w:rPr>
+            <w:rStyle w:val="Hipervnculo"/>
+            <w:rFonts w:ascii="Times New Roman" w:eastAsia="Times New Roman" w:hAnsi="Times New Roman" w:cs="Times New Roman"/>
+            <w:sz w:val="24"/>
+            <w:szCs w:val="24"/>
             <w:lang w:val="en-GB"/>
           </w:rPr>
           <w:t>https://www.dit.upm.es/~fsaez/intl/libro_domotica.pdf</w:t>
@@ -9226,6 +9466,9 @@
       </w:hyperlink>
       <w:r>
         <w:rPr>
+          <w:rFonts w:ascii="Times New Roman" w:eastAsia="Times New Roman" w:hAnsi="Times New Roman" w:cs="Times New Roman"/>
+          <w:sz w:val="24"/>
+          <w:szCs w:val="24"/>
           <w:lang w:val="en-GB"/>
         </w:rPr>
         <w:t xml:space="preserve"> </w:t>
@@ -9233,36 +9476,72 @@
     </w:p>
     <w:p>
       <w:pPr>
-        <w:pStyle w:val="NormalWeb"/>
+        <w:spacing w:before="100" w:beforeAutospacing="1" w:after="100" w:afterAutospacing="1" w:line="240" w:lineRule="auto"/>
         <w:ind w:left="567" w:hanging="567"/>
         <w:rPr>
+          <w:rFonts w:ascii="Times New Roman" w:eastAsia="Times New Roman" w:hAnsi="Times New Roman" w:cs="Times New Roman"/>
+          <w:sz w:val="24"/>
+          <w:szCs w:val="24"/>
           <w:lang w:val="en-GB"/>
         </w:rPr>
       </w:pPr>
       <w:r>
+        <w:rPr>
+          <w:rFonts w:ascii="Times New Roman" w:eastAsia="Times New Roman" w:hAnsi="Times New Roman" w:cs="Times New Roman"/>
+          <w:sz w:val="24"/>
+          <w:szCs w:val="24"/>
+          <w:lang w:val="es-ES"/>
+        </w:rPr>
         <w:t xml:space="preserve">FRANCISCO MOYA and JUAN CARLOS LÓPEZ, Moya, F., Mancha, U. </w:t>
       </w:r>
       <w:proofErr w:type="spellStart"/>
       <w:r>
+        <w:rPr>
+          <w:rFonts w:ascii="Times New Roman" w:eastAsia="Times New Roman" w:hAnsi="Times New Roman" w:cs="Times New Roman"/>
+          <w:sz w:val="24"/>
+          <w:szCs w:val="24"/>
+          <w:lang w:val="es-ES"/>
+        </w:rPr>
         <w:t>of</w:t>
       </w:r>
       <w:proofErr w:type="spellEnd"/>
       <w:r>
+        <w:rPr>
+          <w:rFonts w:ascii="Times New Roman" w:eastAsia="Times New Roman" w:hAnsi="Times New Roman" w:cs="Times New Roman"/>
+          <w:sz w:val="24"/>
+          <w:szCs w:val="24"/>
+          <w:lang w:val="es-ES"/>
+        </w:rPr>
         <w:t xml:space="preserve"> C.-L., &amp; López, J. C. (</w:t>
       </w:r>
       <w:proofErr w:type="spellStart"/>
       <w:r>
+        <w:rPr>
+          <w:rFonts w:ascii="Times New Roman" w:eastAsia="Times New Roman" w:hAnsi="Times New Roman" w:cs="Times New Roman"/>
+          <w:sz w:val="24"/>
+          <w:szCs w:val="24"/>
+          <w:lang w:val="es-ES"/>
+        </w:rPr>
         <w:t>n.d</w:t>
       </w:r>
       <w:proofErr w:type="spellEnd"/>
       <w:r>
+        <w:rPr>
+          <w:rFonts w:ascii="Times New Roman" w:eastAsia="Times New Roman" w:hAnsi="Times New Roman" w:cs="Times New Roman"/>
+          <w:sz w:val="24"/>
+          <w:szCs w:val="24"/>
+          <w:lang w:val="es-ES"/>
+        </w:rPr>
         <w:t xml:space="preserve">.). </w:t>
       </w:r>
       <w:proofErr w:type="spellStart"/>
       <w:r>
         <w:rPr>
+          <w:rFonts w:ascii="Times New Roman" w:eastAsia="Times New Roman" w:hAnsi="Times New Roman" w:cs="Times New Roman"/>
           <w:i/>
           <w:iCs/>
+          <w:sz w:val="24"/>
+          <w:szCs w:val="24"/>
           <w:lang w:val="en-GB"/>
         </w:rPr>
         <w:t>Senda</w:t>
@@ -9270,689 +9549,839 @@
       <w:proofErr w:type="spellEnd"/>
       <w:r>
         <w:rPr>
+          <w:rFonts w:ascii="Times New Roman" w:eastAsia="Times New Roman" w:hAnsi="Times New Roman" w:cs="Times New Roman"/>
           <w:i/>
           <w:iCs/>
+          <w:sz w:val="24"/>
+          <w:szCs w:val="24"/>
           <w:lang w:val="en-GB"/>
         </w:rPr>
-        <w:t>: An alternative to OSGI for large scale domotics</w:t>
-      </w:r>
-      <w:r>
-        <w:rPr>
-          <w:lang w:val="en-GB"/>
-        </w:rPr>
-        <w:t xml:space="preserve">. World Scientific. Retrieved December 13, 2021, from </w:t>
-      </w:r>
-      <w:r>
-        <w:fldChar w:fldCharType="begin"/>
-      </w:r>
-      <w:r>
-        <w:rPr>
-          <w:lang w:val="en-GB"/>
-        </w:rPr>
-        <w:instrText xml:space="preserve"> HYPERLINK "https://www.worldscientific.co</w:instrText>
-      </w:r>
-      <w:r>
-        <w:rPr>
-          <w:lang w:val="en-GB"/>
-        </w:rPr>
-        <w:instrText xml:space="preserve">m/doi/abs/10.1142/9789812776730_0014" </w:instrText>
-      </w:r>
-      <w:r>
-        <w:fldChar w:fldCharType="separate"/>
-      </w:r>
-      <w:r>
-        <w:rPr>
-          <w:rStyle w:val="Hipervnculo"/>
-          <w:lang w:val="en-GB"/>
-        </w:rPr>
-        <w:t>https://www.worldscientific.com/doi/abs/10.1142/9789812776730_0014</w:t>
-      </w:r>
-      <w:r>
-        <w:rPr>
-          <w:rStyle w:val="Hipervnculo"/>
-          <w:lang w:val="en-GB"/>
-        </w:rPr>
-        <w:fldChar w:fldCharType="end"/>
-      </w:r>
-      <w:r>
-        <w:rPr>
-          <w:lang w:val="en-GB"/>
-        </w:rPr>
-        <w:t xml:space="preserve"> </w:t>
-      </w:r>
-    </w:p>
-    <w:p>
-      <w:pPr>
-        <w:pStyle w:val="NormalWeb"/>
-        <w:ind w:left="567" w:hanging="567"/>
-        <w:rPr>
-          <w:lang w:val="en-GB"/>
-        </w:rPr>
-      </w:pPr>
-      <w:r>
-        <w:rPr>
-          <w:lang w:val="en-GB"/>
-        </w:rPr>
-        <w:t xml:space="preserve">Google. (n.d.). </w:t>
-      </w:r>
-      <w:r>
-        <w:rPr>
+        <w:t xml:space="preserve">: An alternative to OSGI for large scale </w:t>
+      </w:r>
+      <w:proofErr w:type="spellStart"/>
+      <w:r>
+        <w:rPr>
+          <w:rFonts w:ascii="Times New Roman" w:eastAsia="Times New Roman" w:hAnsi="Times New Roman" w:cs="Times New Roman"/>
           <w:i/>
           <w:iCs/>
+          <w:sz w:val="24"/>
+          <w:szCs w:val="24"/>
           <w:lang w:val="en-GB"/>
         </w:rPr>
-        <w:t>Dom</w:t>
-      </w:r>
-      <w:r>
-        <w:rPr>
+        <w:t>domotics</w:t>
+      </w:r>
+      <w:proofErr w:type="spellEnd"/>
+      <w:r>
+        <w:rPr>
+          <w:rFonts w:ascii="Times New Roman" w:eastAsia="Times New Roman" w:hAnsi="Times New Roman" w:cs="Times New Roman"/>
+          <w:sz w:val="24"/>
+          <w:szCs w:val="24"/>
           <w:lang w:val="en-GB"/>
         </w:rPr>
-        <w:t xml:space="preserve">. Google </w:t>
-      </w:r>
-      <w:proofErr w:type="spellStart"/>
-      <w:r>
-        <w:rPr>
+        <w:t xml:space="preserve">. World Scientific. Retrieved December 13, 2021, from </w:t>
+      </w:r>
+      <w:hyperlink r:id="rId29" w:history="1">
+        <w:r>
+          <w:rPr>
+            <w:rStyle w:val="Hipervnculo"/>
+            <w:rFonts w:ascii="Times New Roman" w:eastAsia="Times New Roman" w:hAnsi="Times New Roman" w:cs="Times New Roman"/>
+            <w:sz w:val="24"/>
+            <w:szCs w:val="24"/>
+            <w:lang w:val="en-GB"/>
+          </w:rPr>
+          <w:t>https://www.worldscientific.com/doi/abs/10.1142/9789812776730_0014</w:t>
+        </w:r>
+      </w:hyperlink>
+      <w:r>
+        <w:rPr>
+          <w:rFonts w:ascii="Times New Roman" w:eastAsia="Times New Roman" w:hAnsi="Times New Roman" w:cs="Times New Roman"/>
+          <w:sz w:val="24"/>
+          <w:szCs w:val="24"/>
           <w:lang w:val="en-GB"/>
         </w:rPr>
-        <w:t>Libros</w:t>
-      </w:r>
-      <w:proofErr w:type="spellEnd"/>
-      <w:r>
-        <w:rPr>
+        <w:t xml:space="preserve"> </w:t>
+      </w:r>
+    </w:p>
+    <w:p>
+      <w:pPr>
+        <w:spacing w:before="100" w:beforeAutospacing="1" w:after="100" w:afterAutospacing="1" w:line="240" w:lineRule="auto"/>
+        <w:ind w:left="567" w:hanging="567"/>
+        <w:rPr>
+          <w:rFonts w:ascii="Times New Roman" w:eastAsia="Times New Roman" w:hAnsi="Times New Roman" w:cs="Times New Roman"/>
+          <w:sz w:val="24"/>
+          <w:szCs w:val="24"/>
           <w:lang w:val="en-GB"/>
         </w:rPr>
-        <w:t xml:space="preserve">. Retrieved December 13, 2021, from </w:t>
-      </w:r>
-      <w:r>
-        <w:fldChar w:fldCharType="begin"/>
-      </w:r>
-      <w:r>
-        <w:rPr>
+      </w:pPr>
+      <w:r>
+        <w:rPr>
+          <w:rFonts w:ascii="Times New Roman" w:eastAsia="Times New Roman" w:hAnsi="Times New Roman" w:cs="Times New Roman"/>
+          <w:sz w:val="24"/>
+          <w:szCs w:val="24"/>
           <w:lang w:val="en-GB"/>
         </w:rPr>
-        <w:instrText xml:space="preserve"> HYPERLINK "https://books.google.es/books?hl=es&amp;lr=&amp;id=8ERFqWcdHAEC&amp;oi=fnd&amp;pg</w:instrText>
-      </w:r>
-      <w:r>
-        <w:rPr>
-          <w:lang w:val="en-GB"/>
-        </w:rPr>
-        <w:instrText xml:space="preserve">=PR3&amp;dq=domotica&amp;ots=WRPXwWxMQQ&amp;sig=HwDlrRHF4PDGWf9FAf1fqw7osJM" \l "v=onepage&amp;q=domotica&amp;f=false" </w:instrText>
-      </w:r>
-      <w:r>
-        <w:fldChar w:fldCharType="separate"/>
-      </w:r>
-      <w:r>
-        <w:rPr>
-          <w:rStyle w:val="Hipervnculo"/>
-          <w:lang w:val="en-GB"/>
-        </w:rPr>
-        <w:t>https://books.google.es/books?hl=es&amp;lr=&amp;id=8ERFqWcdHAEC&amp;oi=fnd&amp;pg=PR3&amp;dq=domotica&amp;ots=WRPXwWxMQQ&amp;sig=HwDlrRHF4PDGWf9FAf1fqw7osJM#v=onepage&amp;q=domotica&amp;f=false</w:t>
-      </w:r>
-      <w:r>
-        <w:rPr>
-          <w:rStyle w:val="Hipervnculo"/>
-          <w:lang w:val="en-GB"/>
-        </w:rPr>
-        <w:fldChar w:fldCharType="end"/>
-      </w:r>
-      <w:r>
-        <w:rPr>
-          <w:lang w:val="en-GB"/>
-        </w:rPr>
-        <w:t xml:space="preserve"> </w:t>
-      </w:r>
-    </w:p>
-    <w:p>
-      <w:pPr>
-        <w:pStyle w:val="NormalWeb"/>
-        <w:ind w:left="567" w:hanging="567"/>
-        <w:rPr>
-          <w:lang w:val="en-GB"/>
-        </w:rPr>
-      </w:pPr>
-      <w:r>
-        <w:rPr>
-          <w:lang w:val="en-GB"/>
-        </w:rPr>
-        <w:t xml:space="preserve">Group, I. T. D. M. (2019, April 17). </w:t>
-      </w:r>
-      <w:r>
-        <w:rPr>
+        <w:t xml:space="preserve">Google. (n.d.). </w:t>
+      </w:r>
+      <w:r>
+        <w:rPr>
+          <w:rFonts w:ascii="Times New Roman" w:eastAsia="Times New Roman" w:hAnsi="Times New Roman" w:cs="Times New Roman"/>
           <w:i/>
           <w:iCs/>
-        </w:rPr>
-        <w:t>El 10,7% de la población española utiliza asistentes virtuales de voz</w:t>
-      </w:r>
-      <w:r>
-        <w:t xml:space="preserve">. </w:t>
-      </w:r>
-      <w:r>
-        <w:rPr>
+          <w:sz w:val="24"/>
+          <w:szCs w:val="24"/>
           <w:lang w:val="en-GB"/>
         </w:rPr>
-        <w:t xml:space="preserve">Al día | IT Reseller. Retrieved December 13, 2021, from </w:t>
-      </w:r>
-      <w:r>
-        <w:fldChar w:fldCharType="begin"/>
-      </w:r>
-      <w:r>
-        <w:rPr>
+        <w:t>Dom</w:t>
+      </w:r>
+      <w:r>
+        <w:rPr>
+          <w:rFonts w:ascii="Times New Roman" w:eastAsia="Times New Roman" w:hAnsi="Times New Roman" w:cs="Times New Roman"/>
+          <w:sz w:val="24"/>
+          <w:szCs w:val="24"/>
           <w:lang w:val="en-GB"/>
         </w:rPr>
-        <w:instrText xml:space="preserve"> HYPERLINK "https://www.itreseller.es/al-dia/2019/04/el-107-de-la-poblacion-espanola-ut</w:instrText>
-      </w:r>
-      <w:r>
-        <w:rPr>
+        <w:t xml:space="preserve">. Google </w:t>
+      </w:r>
+      <w:proofErr w:type="spellStart"/>
+      <w:r>
+        <w:rPr>
+          <w:rFonts w:ascii="Times New Roman" w:eastAsia="Times New Roman" w:hAnsi="Times New Roman" w:cs="Times New Roman"/>
+          <w:sz w:val="24"/>
+          <w:szCs w:val="24"/>
           <w:lang w:val="en-GB"/>
         </w:rPr>
-        <w:instrText xml:space="preserve">iliza-asistentes-virtuales-de-voz" </w:instrText>
-      </w:r>
-      <w:r>
-        <w:fldChar w:fldCharType="separate"/>
-      </w:r>
-      <w:r>
-        <w:rPr>
-          <w:rStyle w:val="Hipervnculo"/>
+        <w:t>Libros</w:t>
+      </w:r>
+      <w:proofErr w:type="spellEnd"/>
+      <w:r>
+        <w:rPr>
+          <w:rFonts w:ascii="Times New Roman" w:eastAsia="Times New Roman" w:hAnsi="Times New Roman" w:cs="Times New Roman"/>
+          <w:sz w:val="24"/>
+          <w:szCs w:val="24"/>
           <w:lang w:val="en-GB"/>
         </w:rPr>
-        <w:t>https://www.itreseller.es/al-dia/2019/04/el-107-de-la-poblacion-espanola-utiliza-asistentes-virtuales-de-voz</w:t>
-      </w:r>
-      <w:r>
-        <w:rPr>
-          <w:rStyle w:val="Hipervnculo"/>
+        <w:t xml:space="preserve">. Retrieved December 13, 2021, from </w:t>
+      </w:r>
+      <w:hyperlink r:id="rId30" w:anchor="v=onepage&amp;q=domotica&amp;f=false" w:history="1">
+        <w:r>
+          <w:rPr>
+            <w:rStyle w:val="Hipervnculo"/>
+            <w:rFonts w:ascii="Times New Roman" w:eastAsia="Times New Roman" w:hAnsi="Times New Roman" w:cs="Times New Roman"/>
+            <w:sz w:val="24"/>
+            <w:szCs w:val="24"/>
+            <w:lang w:val="en-GB"/>
+          </w:rPr>
+          <w:t>https://books.google.es/books?hl=es&amp;lr=&amp;id=8ERFqWcdHAEC&amp;oi=fnd&amp;pg=PR3&amp;dq=domotica&amp;ots=WRPXwWxMQQ&amp;sig=HwDlrRHF4PDGWf9FAf1fqw7osJM#v=onepage&amp;q=domotica&amp;f=false</w:t>
+        </w:r>
+      </w:hyperlink>
+      <w:r>
+        <w:rPr>
+          <w:rFonts w:ascii="Times New Roman" w:eastAsia="Times New Roman" w:hAnsi="Times New Roman" w:cs="Times New Roman"/>
+          <w:sz w:val="24"/>
+          <w:szCs w:val="24"/>
           <w:lang w:val="en-GB"/>
         </w:rPr>
-        <w:fldChar w:fldCharType="end"/>
-      </w:r>
-      <w:r>
-        <w:rPr>
+        <w:t xml:space="preserve"> </w:t>
+      </w:r>
+    </w:p>
+    <w:p>
+      <w:pPr>
+        <w:spacing w:before="100" w:beforeAutospacing="1" w:after="100" w:afterAutospacing="1" w:line="240" w:lineRule="auto"/>
+        <w:ind w:left="567" w:hanging="567"/>
+        <w:rPr>
+          <w:rFonts w:ascii="Times New Roman" w:eastAsia="Times New Roman" w:hAnsi="Times New Roman" w:cs="Times New Roman"/>
+          <w:sz w:val="24"/>
+          <w:szCs w:val="24"/>
           <w:lang w:val="en-GB"/>
         </w:rPr>
-        <w:t xml:space="preserve"> </w:t>
-      </w:r>
-    </w:p>
-    <w:p>
-      <w:pPr>
-        <w:pStyle w:val="NormalWeb"/>
-        <w:ind w:left="567" w:hanging="567"/>
-        <w:rPr>
+      </w:pPr>
+      <w:r>
+        <w:rPr>
+          <w:rFonts w:ascii="Times New Roman" w:eastAsia="Times New Roman" w:hAnsi="Times New Roman" w:cs="Times New Roman"/>
+          <w:sz w:val="24"/>
+          <w:szCs w:val="24"/>
           <w:lang w:val="en-GB"/>
         </w:rPr>
-      </w:pPr>
-      <w:proofErr w:type="spellStart"/>
-      <w:r>
-        <w:rPr>
-          <w:lang w:val="en-GB"/>
-        </w:rPr>
-        <w:t>Simonet</w:t>
-      </w:r>
-      <w:proofErr w:type="spellEnd"/>
-      <w:r>
-        <w:rPr>
-          <w:lang w:val="en-GB"/>
-        </w:rPr>
-        <w:t xml:space="preserve">, C., &amp; Noyce, A. J. (2021). </w:t>
-      </w:r>
-      <w:r>
-        <w:rPr>
+        <w:t xml:space="preserve">Google. (n.d.). </w:t>
+      </w:r>
+      <w:r>
+        <w:rPr>
+          <w:rFonts w:ascii="Times New Roman" w:eastAsia="Times New Roman" w:hAnsi="Times New Roman" w:cs="Times New Roman"/>
           <w:i/>
           <w:iCs/>
+          <w:sz w:val="24"/>
+          <w:szCs w:val="24"/>
           <w:lang w:val="en-GB"/>
         </w:rPr>
-        <w:t xml:space="preserve">Domotics, smart homes, and </w:t>
+        <w:t>Dom</w:t>
+      </w:r>
+      <w:r>
+        <w:rPr>
+          <w:rFonts w:ascii="Times New Roman" w:eastAsia="Times New Roman" w:hAnsi="Times New Roman" w:cs="Times New Roman"/>
+          <w:sz w:val="24"/>
+          <w:szCs w:val="24"/>
+          <w:lang w:val="en-GB"/>
+        </w:rPr>
+        <w:t xml:space="preserve">. Google </w:t>
       </w:r>
       <w:proofErr w:type="spellStart"/>
       <w:r>
         <w:rPr>
+          <w:rFonts w:ascii="Times New Roman" w:eastAsia="Times New Roman" w:hAnsi="Times New Roman" w:cs="Times New Roman"/>
+          <w:sz w:val="24"/>
+          <w:szCs w:val="24"/>
+          <w:lang w:val="en-GB"/>
+        </w:rPr>
+        <w:t>Libros</w:t>
+      </w:r>
+      <w:proofErr w:type="spellEnd"/>
+      <w:r>
+        <w:rPr>
+          <w:rFonts w:ascii="Times New Roman" w:eastAsia="Times New Roman" w:hAnsi="Times New Roman" w:cs="Times New Roman"/>
+          <w:sz w:val="24"/>
+          <w:szCs w:val="24"/>
+          <w:lang w:val="en-GB"/>
+        </w:rPr>
+        <w:t xml:space="preserve">. Retrieved December 16, 2021, from </w:t>
+      </w:r>
+      <w:hyperlink r:id="rId31" w:anchor="v=onepage&amp;q&amp;f=false" w:history="1">
+        <w:r>
+          <w:rPr>
+            <w:rStyle w:val="Hipervnculo"/>
+            <w:rFonts w:ascii="Times New Roman" w:eastAsia="Times New Roman" w:hAnsi="Times New Roman" w:cs="Times New Roman"/>
+            <w:sz w:val="24"/>
+            <w:szCs w:val="24"/>
+            <w:lang w:val="en-GB"/>
+          </w:rPr>
+          <w:t>https://books.google.es/books?hl=es&amp;lr=&amp;id=kFrEugsME04C&amp;oi=fnd&amp;pg=PA1&amp;dq=domotica&amp;ots=rGN_v4fydC&amp;sig=2-js8Qgws9dP7FeZ7gI5X7-unEc#v=onepage&amp;q&amp;f=false</w:t>
+        </w:r>
+      </w:hyperlink>
+      <w:r>
+        <w:rPr>
+          <w:rFonts w:ascii="Times New Roman" w:eastAsia="Times New Roman" w:hAnsi="Times New Roman" w:cs="Times New Roman"/>
+          <w:sz w:val="24"/>
+          <w:szCs w:val="24"/>
+          <w:lang w:val="en-GB"/>
+        </w:rPr>
+        <w:t xml:space="preserve"> </w:t>
+      </w:r>
+    </w:p>
+    <w:p>
+      <w:pPr>
+        <w:spacing w:before="100" w:beforeAutospacing="1" w:after="100" w:afterAutospacing="1" w:line="240" w:lineRule="auto"/>
+        <w:ind w:left="567" w:hanging="567"/>
+        <w:rPr>
+          <w:rFonts w:ascii="Times New Roman" w:eastAsia="Times New Roman" w:hAnsi="Times New Roman" w:cs="Times New Roman"/>
+          <w:sz w:val="24"/>
+          <w:szCs w:val="24"/>
+          <w:lang w:val="en-GB"/>
+        </w:rPr>
+      </w:pPr>
+      <w:r>
+        <w:rPr>
+          <w:rFonts w:ascii="Times New Roman" w:eastAsia="Times New Roman" w:hAnsi="Times New Roman" w:cs="Times New Roman"/>
+          <w:sz w:val="24"/>
+          <w:szCs w:val="24"/>
+          <w:lang w:val="es-ES"/>
+        </w:rPr>
+        <w:t>Google. (</w:t>
+      </w:r>
+      <w:proofErr w:type="spellStart"/>
+      <w:r>
+        <w:rPr>
+          <w:rFonts w:ascii="Times New Roman" w:eastAsia="Times New Roman" w:hAnsi="Times New Roman" w:cs="Times New Roman"/>
+          <w:sz w:val="24"/>
+          <w:szCs w:val="24"/>
+          <w:lang w:val="es-ES"/>
+        </w:rPr>
+        <w:t>n.d</w:t>
+      </w:r>
+      <w:proofErr w:type="spellEnd"/>
+      <w:r>
+        <w:rPr>
+          <w:rFonts w:ascii="Times New Roman" w:eastAsia="Times New Roman" w:hAnsi="Times New Roman" w:cs="Times New Roman"/>
+          <w:sz w:val="24"/>
+          <w:szCs w:val="24"/>
+          <w:lang w:val="es-ES"/>
+        </w:rPr>
+        <w:t xml:space="preserve">.). </w:t>
+      </w:r>
+      <w:r>
+        <w:rPr>
+          <w:rFonts w:ascii="Times New Roman" w:eastAsia="Times New Roman" w:hAnsi="Times New Roman" w:cs="Times New Roman"/>
           <w:i/>
           <w:iCs/>
+          <w:sz w:val="24"/>
+          <w:szCs w:val="24"/>
+          <w:lang w:val="es-ES"/>
+        </w:rPr>
+        <w:t>Manual de Dom</w:t>
+      </w:r>
+      <w:r>
+        <w:rPr>
+          <w:rFonts w:ascii="Times New Roman" w:eastAsia="Times New Roman" w:hAnsi="Times New Roman" w:cs="Times New Roman"/>
+          <w:sz w:val="24"/>
+          <w:szCs w:val="24"/>
+          <w:lang w:val="es-ES"/>
+        </w:rPr>
+        <w:t xml:space="preserve">. </w:t>
+      </w:r>
+      <w:r>
+        <w:rPr>
+          <w:rFonts w:ascii="Times New Roman" w:eastAsia="Times New Roman" w:hAnsi="Times New Roman" w:cs="Times New Roman"/>
+          <w:sz w:val="24"/>
+          <w:szCs w:val="24"/>
           <w:lang w:val="en-GB"/>
         </w:rPr>
-        <w:t>parkinson's</w:t>
+        <w:t xml:space="preserve">Google </w:t>
+      </w:r>
+      <w:proofErr w:type="spellStart"/>
+      <w:r>
+        <w:rPr>
+          <w:rFonts w:ascii="Times New Roman" w:eastAsia="Times New Roman" w:hAnsi="Times New Roman" w:cs="Times New Roman"/>
+          <w:sz w:val="24"/>
+          <w:szCs w:val="24"/>
+          <w:lang w:val="en-GB"/>
+        </w:rPr>
+        <w:t>Libros</w:t>
       </w:r>
       <w:proofErr w:type="spellEnd"/>
       <w:r>
         <w:rPr>
+          <w:rFonts w:ascii="Times New Roman" w:eastAsia="Times New Roman" w:hAnsi="Times New Roman" w:cs="Times New Roman"/>
+          <w:sz w:val="24"/>
+          <w:szCs w:val="24"/>
+          <w:lang w:val="en-GB"/>
+        </w:rPr>
+        <w:t xml:space="preserve">. Retrieved December 16, 2021, from </w:t>
+      </w:r>
+      <w:hyperlink r:id="rId32" w:anchor="v=onepage&amp;q=domotica&amp;f=false" w:history="1">
+        <w:r>
+          <w:rPr>
+            <w:rStyle w:val="Hipervnculo"/>
+            <w:rFonts w:ascii="Times New Roman" w:eastAsia="Times New Roman" w:hAnsi="Times New Roman" w:cs="Times New Roman"/>
+            <w:sz w:val="24"/>
+            <w:szCs w:val="24"/>
+            <w:lang w:val="en-GB"/>
+          </w:rPr>
+          <w:t>https://books.google.es/books?hl=es&amp;lr=&amp;id=V6IzqqDcfF8C&amp;oi=fnd&amp;pg=PR1&amp;dq=domotica&amp;ots=tsNlrnj68H&amp;sig=ChygyjJrYc-QmxUup_g8pZRFJRE#v=onepage&amp;q=domotica&amp;f=false</w:t>
+        </w:r>
+      </w:hyperlink>
+      <w:r>
+        <w:rPr>
+          <w:rFonts w:ascii="Times New Roman" w:eastAsia="Times New Roman" w:hAnsi="Times New Roman" w:cs="Times New Roman"/>
+          <w:sz w:val="24"/>
+          <w:szCs w:val="24"/>
+          <w:lang w:val="en-GB"/>
+        </w:rPr>
+        <w:t xml:space="preserve"> </w:t>
+      </w:r>
+    </w:p>
+    <w:p>
+      <w:pPr>
+        <w:spacing w:before="100" w:beforeAutospacing="1" w:after="100" w:afterAutospacing="1" w:line="240" w:lineRule="auto"/>
+        <w:ind w:left="567" w:hanging="567"/>
+        <w:rPr>
+          <w:rFonts w:ascii="Times New Roman" w:eastAsia="Times New Roman" w:hAnsi="Times New Roman" w:cs="Times New Roman"/>
+          <w:sz w:val="24"/>
+          <w:szCs w:val="24"/>
+          <w:lang w:val="en-GB"/>
+        </w:rPr>
+      </w:pPr>
+      <w:r>
+        <w:rPr>
+          <w:rFonts w:ascii="Times New Roman" w:eastAsia="Times New Roman" w:hAnsi="Times New Roman" w:cs="Times New Roman"/>
+          <w:sz w:val="24"/>
+          <w:szCs w:val="24"/>
+          <w:lang w:val="en-GB"/>
+        </w:rPr>
+        <w:t xml:space="preserve">Group, I. T. D. M. (2019, April 17). </w:t>
+      </w:r>
+      <w:r>
+        <w:rPr>
+          <w:rFonts w:ascii="Times New Roman" w:eastAsia="Times New Roman" w:hAnsi="Times New Roman" w:cs="Times New Roman"/>
           <w:i/>
           <w:iCs/>
+          <w:sz w:val="24"/>
+          <w:szCs w:val="24"/>
+          <w:lang w:val="es-ES"/>
+        </w:rPr>
+        <w:t>El 10,7% de la población española utiliza asistentes virtuales de voz</w:t>
+      </w:r>
+      <w:r>
+        <w:rPr>
+          <w:rFonts w:ascii="Times New Roman" w:eastAsia="Times New Roman" w:hAnsi="Times New Roman" w:cs="Times New Roman"/>
+          <w:sz w:val="24"/>
+          <w:szCs w:val="24"/>
+          <w:lang w:val="es-ES"/>
+        </w:rPr>
+        <w:t xml:space="preserve">. </w:t>
+      </w:r>
+      <w:r>
+        <w:rPr>
+          <w:rFonts w:ascii="Times New Roman" w:eastAsia="Times New Roman" w:hAnsi="Times New Roman" w:cs="Times New Roman"/>
+          <w:sz w:val="24"/>
+          <w:szCs w:val="24"/>
           <w:lang w:val="en-GB"/>
         </w:rPr>
-        <w:t xml:space="preserve"> disease</w:t>
-      </w:r>
-      <w:r>
-        <w:rPr>
+        <w:t xml:space="preserve">Al día | IT Reseller. Retrieved December 13, 2021, from </w:t>
+      </w:r>
+      <w:hyperlink r:id="rId33" w:history="1">
+        <w:r>
+          <w:rPr>
+            <w:rStyle w:val="Hipervnculo"/>
+            <w:rFonts w:ascii="Times New Roman" w:eastAsia="Times New Roman" w:hAnsi="Times New Roman" w:cs="Times New Roman"/>
+            <w:sz w:val="24"/>
+            <w:szCs w:val="24"/>
+            <w:lang w:val="en-GB"/>
+          </w:rPr>
+          <w:t>https://www.itreseller.es/al-dia/2019/04/el-107-de-la-poblacion-espanola-utiliza-asistentes-virtuales-de-voz</w:t>
+        </w:r>
+      </w:hyperlink>
+      <w:r>
+        <w:rPr>
+          <w:rFonts w:ascii="Times New Roman" w:eastAsia="Times New Roman" w:hAnsi="Times New Roman" w:cs="Times New Roman"/>
+          <w:sz w:val="24"/>
+          <w:szCs w:val="24"/>
           <w:lang w:val="en-GB"/>
         </w:rPr>
-        <w:t xml:space="preserve">. Journal of Parkinson's disease. Retrieved December 13, 2021, from </w:t>
-      </w:r>
-      <w:r>
-        <w:fldChar w:fldCharType="begin"/>
-      </w:r>
-      <w:r>
-        <w:rPr>
+        <w:t xml:space="preserve"> </w:t>
+      </w:r>
+    </w:p>
+    <w:p>
+      <w:pPr>
+        <w:spacing w:before="100" w:beforeAutospacing="1" w:after="100" w:afterAutospacing="1" w:line="240" w:lineRule="auto"/>
+        <w:ind w:left="567" w:hanging="567"/>
+        <w:rPr>
+          <w:rFonts w:ascii="Times New Roman" w:eastAsia="Times New Roman" w:hAnsi="Times New Roman" w:cs="Times New Roman"/>
+          <w:sz w:val="24"/>
+          <w:szCs w:val="24"/>
           <w:lang w:val="en-GB"/>
         </w:rPr>
-        <w:instrText xml:space="preserve"> HYPERLINK "https://www.ncbi.nlm.nih.gov/pmc/articles/PMC8385512/" </w:instrText>
-      </w:r>
-      <w:r>
-        <w:fldChar w:fldCharType="separate"/>
-      </w:r>
-      <w:r>
-        <w:rPr>
-          <w:rStyle w:val="Hipervnculo"/>
-          <w:lang w:val="en-GB"/>
-        </w:rPr>
-        <w:t>https://www.ncbi.nlm.nih.gov/pmc/articles/PMC8385512/</w:t>
-      </w:r>
-      <w:r>
-        <w:rPr>
-          <w:rStyle w:val="Hipervnculo"/>
-          <w:lang w:val="en-GB"/>
-        </w:rPr>
-        <w:fldChar w:fldCharType="end"/>
-      </w:r>
-      <w:r>
-        <w:rPr>
-          <w:lang w:val="en-GB"/>
-        </w:rPr>
-        <w:t xml:space="preserve"> </w:t>
-      </w:r>
-    </w:p>
-    <w:p>
-      <w:pPr>
-        <w:pStyle w:val="NormalWeb"/>
-        <w:ind w:left="567" w:hanging="567"/>
-        <w:rPr>
-          <w:lang w:val="en-GB"/>
-        </w:rPr>
-      </w:pPr>
-      <w:r>
-        <w:rPr>
+      </w:pPr>
+      <w:r>
+        <w:rPr>
+          <w:rFonts w:ascii="Times New Roman" w:eastAsia="Times New Roman" w:hAnsi="Times New Roman" w:cs="Times New Roman"/>
           <w:i/>
           <w:iCs/>
+          <w:sz w:val="24"/>
+          <w:szCs w:val="24"/>
           <w:lang w:val="en-GB"/>
         </w:rPr>
-        <w:t xml:space="preserve">Welcome to ESP8266 Arduino Core's </w:t>
-      </w:r>
-      <w:proofErr w:type="gramStart"/>
-      <w:r>
-        <w:rPr>
+        <w:t xml:space="preserve">How to - </w:t>
+      </w:r>
+      <w:proofErr w:type="spellStart"/>
+      <w:r>
+        <w:rPr>
+          <w:rFonts w:ascii="Times New Roman" w:eastAsia="Times New Roman" w:hAnsi="Times New Roman" w:cs="Times New Roman"/>
           <w:i/>
           <w:iCs/>
+          <w:sz w:val="24"/>
+          <w:szCs w:val="24"/>
           <w:lang w:val="en-GB"/>
         </w:rPr>
-        <w:t>documentation!¶</w:t>
-      </w:r>
-      <w:proofErr w:type="gramEnd"/>
-      <w:r>
-        <w:rPr>
-          <w:lang w:val="en-GB"/>
-        </w:rPr>
-        <w:t xml:space="preserve">. Welcome to ESP8266 Arduino Core's documentation! - </w:t>
-      </w:r>
-      <w:proofErr w:type="spellStart"/>
-      <w:r>
-        <w:rPr>
-          <w:lang w:val="en-GB"/>
-        </w:rPr>
-        <w:t>Tài</w:t>
+        <w:t>programación</w:t>
       </w:r>
       <w:proofErr w:type="spellEnd"/>
       <w:r>
         <w:rPr>
-          <w:lang w:val="en-GB"/>
-        </w:rPr>
-        <w:t xml:space="preserve"> </w:t>
-      </w:r>
-      <w:proofErr w:type="spellStart"/>
-      <w:r>
-        <w:rPr>
-          <w:lang w:val="en-GB"/>
-        </w:rPr>
-        <w:t>liệu</w:t>
-      </w:r>
-      <w:proofErr w:type="spellEnd"/>
-      <w:r>
-        <w:rPr>
-          <w:lang w:val="en-GB"/>
-        </w:rPr>
-        <w:t xml:space="preserve"> ESP8266 Arduino Core 2.4.0. (n.d.). Retrieved December 13, 2021, from </w:t>
-      </w:r>
-      <w:r>
-        <w:fldChar w:fldCharType="begin"/>
-      </w:r>
-      <w:r>
-        <w:rPr>
-          <w:lang w:val="en-GB"/>
-        </w:rPr>
-        <w:instrText xml:space="preserve"> HYPERLINK "https://arduino.readthedocs.io/vi/stable/" </w:instrText>
-      </w:r>
-      <w:r>
-        <w:fldChar w:fldCharType="separate"/>
-      </w:r>
-      <w:r>
-        <w:rPr>
-          <w:rStyle w:val="Hipervnculo"/>
-          <w:lang w:val="en-GB"/>
-        </w:rPr>
-        <w:t>https://arduino.readthedocs.io/vi/stable/</w:t>
-      </w:r>
-      <w:r>
-        <w:rPr>
-          <w:rStyle w:val="Hipervnculo"/>
-          <w:lang w:val="en-GB"/>
-        </w:rPr>
-        <w:fldChar w:fldCharType="end"/>
-      </w:r>
-      <w:r>
-        <w:rPr>
-          <w:lang w:val="en-GB"/>
-        </w:rPr>
-        <w:t xml:space="preserve"> </w:t>
-      </w:r>
-    </w:p>
-    <w:p>
-      <w:pPr>
-        <w:pStyle w:val="NormalWeb"/>
-        <w:ind w:left="567" w:hanging="567"/>
-        <w:rPr>
-          <w:lang w:val="en-GB"/>
-        </w:rPr>
-      </w:pPr>
-      <w:r>
-        <w:rPr>
+          <w:rFonts w:ascii="Times New Roman" w:eastAsia="Times New Roman" w:hAnsi="Times New Roman" w:cs="Times New Roman"/>
           <w:i/>
           <w:iCs/>
+          <w:sz w:val="24"/>
+          <w:szCs w:val="24"/>
           <w:lang w:val="en-GB"/>
         </w:rPr>
-        <w:t xml:space="preserve">Welcome to </w:t>
+        <w:t xml:space="preserve"> con sockets¶</w:t>
+      </w:r>
+      <w:r>
+        <w:rPr>
+          <w:rFonts w:ascii="Times New Roman" w:eastAsia="Times New Roman" w:hAnsi="Times New Roman" w:cs="Times New Roman"/>
+          <w:sz w:val="24"/>
+          <w:szCs w:val="24"/>
+          <w:lang w:val="en-GB"/>
+        </w:rPr>
+        <w:t xml:space="preserve">. </w:t>
+      </w:r>
+      <w:r>
+        <w:rPr>
+          <w:rFonts w:ascii="Times New Roman" w:eastAsia="Times New Roman" w:hAnsi="Times New Roman" w:cs="Times New Roman"/>
+          <w:sz w:val="24"/>
+          <w:szCs w:val="24"/>
+          <w:lang w:val="es-ES"/>
+        </w:rPr>
+        <w:t xml:space="preserve">HOW TO - Programación con sockets - documentación de Python - 3.10.1. </w:t>
+      </w:r>
+      <w:r>
+        <w:rPr>
+          <w:rFonts w:ascii="Times New Roman" w:eastAsia="Times New Roman" w:hAnsi="Times New Roman" w:cs="Times New Roman"/>
+          <w:sz w:val="24"/>
+          <w:szCs w:val="24"/>
+          <w:lang w:val="en-GB"/>
+        </w:rPr>
+        <w:t xml:space="preserve">(n.d.). Retrieved December 16, 2021, from </w:t>
+      </w:r>
+      <w:hyperlink r:id="rId34" w:history="1">
+        <w:r>
+          <w:rPr>
+            <w:rStyle w:val="Hipervnculo"/>
+            <w:rFonts w:ascii="Times New Roman" w:eastAsia="Times New Roman" w:hAnsi="Times New Roman" w:cs="Times New Roman"/>
+            <w:sz w:val="24"/>
+            <w:szCs w:val="24"/>
+            <w:lang w:val="en-GB"/>
+          </w:rPr>
+          <w:t>https://docs.python.org/es/3/howto/sockets.html</w:t>
+        </w:r>
+      </w:hyperlink>
+      <w:r>
+        <w:rPr>
+          <w:rFonts w:ascii="Times New Roman" w:eastAsia="Times New Roman" w:hAnsi="Times New Roman" w:cs="Times New Roman"/>
+          <w:sz w:val="24"/>
+          <w:szCs w:val="24"/>
+          <w:lang w:val="en-GB"/>
+        </w:rPr>
+        <w:t xml:space="preserve"> </w:t>
+      </w:r>
+    </w:p>
+    <w:p>
+      <w:pPr>
+        <w:spacing w:before="100" w:beforeAutospacing="1" w:after="100" w:afterAutospacing="1" w:line="240" w:lineRule="auto"/>
+        <w:ind w:left="567" w:hanging="567"/>
+        <w:rPr>
+          <w:rFonts w:ascii="Times New Roman" w:eastAsia="Times New Roman" w:hAnsi="Times New Roman" w:cs="Times New Roman"/>
+          <w:sz w:val="24"/>
+          <w:szCs w:val="24"/>
+          <w:lang w:val="es-ES"/>
+        </w:rPr>
+      </w:pPr>
+      <w:r>
+        <w:rPr>
+          <w:rFonts w:ascii="Times New Roman" w:eastAsia="Times New Roman" w:hAnsi="Times New Roman" w:cs="Times New Roman"/>
+          <w:sz w:val="24"/>
+          <w:szCs w:val="24"/>
+          <w:lang w:val="es-ES"/>
+        </w:rPr>
+        <w:t xml:space="preserve">López, C., Espinoza, M., &amp; Barrientos Padilla, A. (2015, </w:t>
       </w:r>
       <w:proofErr w:type="spellStart"/>
       <w:r>
         <w:rPr>
+          <w:rFonts w:ascii="Times New Roman" w:eastAsia="Times New Roman" w:hAnsi="Times New Roman" w:cs="Times New Roman"/>
+          <w:sz w:val="24"/>
+          <w:szCs w:val="24"/>
+          <w:lang w:val="es-ES"/>
+        </w:rPr>
+        <w:t>July</w:t>
+      </w:r>
+      <w:proofErr w:type="spellEnd"/>
+      <w:r>
+        <w:rPr>
+          <w:rFonts w:ascii="Times New Roman" w:eastAsia="Times New Roman" w:hAnsi="Times New Roman" w:cs="Times New Roman"/>
+          <w:sz w:val="24"/>
+          <w:szCs w:val="24"/>
+          <w:lang w:val="es-ES"/>
+        </w:rPr>
+        <w:t xml:space="preserve"> 3). </w:t>
+      </w:r>
+      <w:r>
+        <w:rPr>
+          <w:rFonts w:ascii="Times New Roman" w:eastAsia="Times New Roman" w:hAnsi="Times New Roman" w:cs="Times New Roman"/>
           <w:i/>
           <w:iCs/>
+          <w:sz w:val="24"/>
+          <w:szCs w:val="24"/>
+          <w:lang w:val="es-ES"/>
+        </w:rPr>
+        <w:t>Implementación de una solución de Domótica Basado en las mejores soluciones y prácticas del mercado actual</w:t>
+      </w:r>
+      <w:r>
+        <w:rPr>
+          <w:rFonts w:ascii="Times New Roman" w:eastAsia="Times New Roman" w:hAnsi="Times New Roman" w:cs="Times New Roman"/>
+          <w:sz w:val="24"/>
+          <w:szCs w:val="24"/>
+          <w:lang w:val="es-ES"/>
+        </w:rPr>
+        <w:t xml:space="preserve">. repositorioacademico.upc.edu.pe. </w:t>
+      </w:r>
+      <w:proofErr w:type="spellStart"/>
+      <w:r>
+        <w:rPr>
+          <w:rFonts w:ascii="Times New Roman" w:eastAsia="Times New Roman" w:hAnsi="Times New Roman" w:cs="Times New Roman"/>
+          <w:sz w:val="24"/>
+          <w:szCs w:val="24"/>
+          <w:lang w:val="es-ES"/>
+        </w:rPr>
+        <w:t>Retrieved</w:t>
+      </w:r>
+      <w:proofErr w:type="spellEnd"/>
+      <w:r>
+        <w:rPr>
+          <w:rFonts w:ascii="Times New Roman" w:eastAsia="Times New Roman" w:hAnsi="Times New Roman" w:cs="Times New Roman"/>
+          <w:sz w:val="24"/>
+          <w:szCs w:val="24"/>
+          <w:lang w:val="es-ES"/>
+        </w:rPr>
+        <w:t xml:space="preserve"> </w:t>
+      </w:r>
+      <w:proofErr w:type="spellStart"/>
+      <w:r>
+        <w:rPr>
+          <w:rFonts w:ascii="Times New Roman" w:eastAsia="Times New Roman" w:hAnsi="Times New Roman" w:cs="Times New Roman"/>
+          <w:sz w:val="24"/>
+          <w:szCs w:val="24"/>
+          <w:lang w:val="es-ES"/>
+        </w:rPr>
+        <w:t>December</w:t>
+      </w:r>
+      <w:proofErr w:type="spellEnd"/>
+      <w:r>
+        <w:rPr>
+          <w:rFonts w:ascii="Times New Roman" w:eastAsia="Times New Roman" w:hAnsi="Times New Roman" w:cs="Times New Roman"/>
+          <w:sz w:val="24"/>
+          <w:szCs w:val="24"/>
+          <w:lang w:val="es-ES"/>
+        </w:rPr>
+        <w:t xml:space="preserve"> 16, 2021, </w:t>
+      </w:r>
+      <w:proofErr w:type="spellStart"/>
+      <w:r>
+        <w:rPr>
+          <w:rFonts w:ascii="Times New Roman" w:eastAsia="Times New Roman" w:hAnsi="Times New Roman" w:cs="Times New Roman"/>
+          <w:sz w:val="24"/>
+          <w:szCs w:val="24"/>
+          <w:lang w:val="es-ES"/>
+        </w:rPr>
+        <w:t>from</w:t>
+      </w:r>
+      <w:proofErr w:type="spellEnd"/>
+      <w:r>
+        <w:rPr>
+          <w:rFonts w:ascii="Times New Roman" w:eastAsia="Times New Roman" w:hAnsi="Times New Roman" w:cs="Times New Roman"/>
+          <w:sz w:val="24"/>
+          <w:szCs w:val="24"/>
+          <w:lang w:val="es-ES"/>
+        </w:rPr>
+        <w:t xml:space="preserve"> </w:t>
+      </w:r>
+      <w:hyperlink r:id="rId35" w:history="1">
+        <w:r>
+          <w:rPr>
+            <w:rStyle w:val="Hipervnculo"/>
+            <w:rFonts w:ascii="Times New Roman" w:eastAsia="Times New Roman" w:hAnsi="Times New Roman" w:cs="Times New Roman"/>
+            <w:sz w:val="24"/>
+            <w:szCs w:val="24"/>
+            <w:lang w:val="es-ES"/>
+          </w:rPr>
+          <w:t>https://repositorioacademico.upc.edu.pe/handle/10757/558843</w:t>
+        </w:r>
+      </w:hyperlink>
+      <w:r>
+        <w:rPr>
+          <w:rFonts w:ascii="Times New Roman" w:eastAsia="Times New Roman" w:hAnsi="Times New Roman" w:cs="Times New Roman"/>
+          <w:sz w:val="24"/>
+          <w:szCs w:val="24"/>
+          <w:lang w:val="es-ES"/>
+        </w:rPr>
+        <w:t xml:space="preserve"> </w:t>
+      </w:r>
+    </w:p>
+    <w:p>
+      <w:pPr>
+        <w:spacing w:before="100" w:beforeAutospacing="1" w:after="100" w:afterAutospacing="1" w:line="240" w:lineRule="auto"/>
+        <w:ind w:left="567" w:hanging="567"/>
+        <w:rPr>
+          <w:rFonts w:ascii="Times New Roman" w:eastAsia="Times New Roman" w:hAnsi="Times New Roman" w:cs="Times New Roman"/>
+          <w:sz w:val="24"/>
+          <w:szCs w:val="24"/>
           <w:lang w:val="en-GB"/>
         </w:rPr>
-        <w:t>pySerial's</w:t>
-      </w:r>
-      <w:proofErr w:type="spellEnd"/>
-      <w:r>
-        <w:rPr>
+      </w:pPr>
+      <w:r>
+        <w:rPr>
+          <w:rFonts w:ascii="Times New Roman" w:eastAsia="Times New Roman" w:hAnsi="Times New Roman" w:cs="Times New Roman"/>
           <w:i/>
           <w:iCs/>
-          <w:lang w:val="en-GB"/>
-        </w:rPr>
-        <w:t xml:space="preserve"> documentation¶</w:t>
-      </w:r>
-      <w:r>
-        <w:rPr>
-          <w:lang w:val="en-GB"/>
-        </w:rPr>
-        <w:t xml:space="preserve">. Welcome to </w:t>
+          <w:sz w:val="24"/>
+          <w:szCs w:val="24"/>
+          <w:lang w:val="es-ES"/>
+        </w:rPr>
+        <w:lastRenderedPageBreak/>
+        <w:t xml:space="preserve">Programación de Redes en </w:t>
       </w:r>
       <w:proofErr w:type="spellStart"/>
       <w:r>
         <w:rPr>
-          <w:lang w:val="en-GB"/>
-        </w:rPr>
-        <w:t>pySerial's</w:t>
-      </w:r>
-      <w:proofErr w:type="spellEnd"/>
-      <w:r>
-        <w:rPr>
-          <w:lang w:val="en-GB"/>
-        </w:rPr>
-        <w:t xml:space="preserve"> documentation - </w:t>
-      </w:r>
-      <w:proofErr w:type="spellStart"/>
-      <w:r>
-        <w:rPr>
-          <w:lang w:val="en-GB"/>
-        </w:rPr>
-        <w:t>pySerial</w:t>
-      </w:r>
-      <w:proofErr w:type="spellEnd"/>
-      <w:r>
-        <w:rPr>
-          <w:lang w:val="en-GB"/>
-        </w:rPr>
-        <w:t xml:space="preserve"> 3.4 documentation. (n.d.). Retrieved December 13, 2021, from </w:t>
-      </w:r>
-      <w:r>
-        <w:fldChar w:fldCharType="begin"/>
-      </w:r>
-      <w:r>
-        <w:rPr>
-          <w:lang w:val="en-GB"/>
-        </w:rPr>
-        <w:instrText xml:space="preserve"> HYPERLINK "https://pyserial.readthedocs.io/en/latest/" </w:instrText>
-      </w:r>
-      <w:r>
-        <w:fldChar w:fldCharType="separate"/>
-      </w:r>
-      <w:r>
-        <w:rPr>
-          <w:rStyle w:val="Hipervnculo"/>
-          <w:lang w:val="en-GB"/>
-        </w:rPr>
-        <w:t>https://pyserial.readthedocs.io/en/latest/</w:t>
-      </w:r>
-      <w:r>
-        <w:rPr>
-          <w:rStyle w:val="Hipervnculo"/>
-          <w:lang w:val="en-GB"/>
-        </w:rPr>
-        <w:fldChar w:fldCharType="end"/>
-      </w:r>
-      <w:r>
-        <w:rPr>
-          <w:lang w:val="en-GB"/>
-        </w:rPr>
-        <w:t xml:space="preserve"> </w:t>
-      </w:r>
-    </w:p>
-    <w:p>
-      <w:pPr>
-        <w:pStyle w:val="NormalWeb"/>
-        <w:ind w:left="567" w:hanging="567"/>
-        <w:rPr>
-          <w:lang w:val="en-GB"/>
-        </w:rPr>
-      </w:pPr>
-      <w:r>
-        <w:rPr>
-          <w:rFonts w:ascii="Segoe UI Symbol" w:hAnsi="Segoe UI Symbol" w:cs="Segoe UI Symbol"/>
+          <w:rFonts w:ascii="Times New Roman" w:eastAsia="Times New Roman" w:hAnsi="Times New Roman" w:cs="Times New Roman"/>
           <w:i/>
           <w:iCs/>
-        </w:rPr>
-        <w:t>➞</w:t>
-      </w:r>
-      <w:r>
-        <w:rPr>
+          <w:sz w:val="24"/>
+          <w:szCs w:val="24"/>
+          <w:lang w:val="es-ES"/>
+        </w:rPr>
+        <w:t>python</w:t>
+      </w:r>
+      <w:proofErr w:type="spellEnd"/>
+      <w:r>
+        <w:rPr>
+          <w:rFonts w:ascii="Times New Roman" w:eastAsia="Times New Roman" w:hAnsi="Times New Roman" w:cs="Times New Roman"/>
           <w:i/>
           <w:iCs/>
-        </w:rPr>
-        <w:t xml:space="preserve"> tipos de Sistemas domóticos para viviendas – </w:t>
-      </w:r>
+          <w:sz w:val="24"/>
+          <w:szCs w:val="24"/>
+          <w:lang w:val="es-ES"/>
+        </w:rPr>
+        <w:t>: Sockets</w:t>
+      </w:r>
+      <w:r>
+        <w:rPr>
+          <w:rFonts w:ascii="Times New Roman" w:eastAsia="Times New Roman" w:hAnsi="Times New Roman" w:cs="Times New Roman"/>
+          <w:sz w:val="24"/>
+          <w:szCs w:val="24"/>
+          <w:lang w:val="es-ES"/>
+        </w:rPr>
+        <w:t xml:space="preserve">. </w:t>
+      </w:r>
+      <w:r>
+        <w:rPr>
+          <w:rFonts w:ascii="Cambria Math" w:eastAsia="Times New Roman" w:hAnsi="Cambria Math" w:cs="Cambria Math"/>
+          <w:sz w:val="24"/>
+          <w:szCs w:val="24"/>
+          <w:lang w:val="es-ES"/>
+        </w:rPr>
+        <w:t>▷</w:t>
+      </w:r>
+      <w:r>
+        <w:rPr>
+          <w:rFonts w:ascii="Times New Roman" w:eastAsia="Times New Roman" w:hAnsi="Times New Roman" w:cs="Times New Roman"/>
+          <w:sz w:val="24"/>
+          <w:szCs w:val="24"/>
+          <w:lang w:val="es-ES"/>
+        </w:rPr>
+        <w:t xml:space="preserve"> Cursos de Programación de 0 a Experto © Garantizados. </w:t>
+      </w:r>
+      <w:r>
+        <w:rPr>
+          <w:rFonts w:ascii="Times New Roman" w:eastAsia="Times New Roman" w:hAnsi="Times New Roman" w:cs="Times New Roman"/>
+          <w:sz w:val="24"/>
+          <w:szCs w:val="24"/>
+          <w:lang w:val="en-GB"/>
+        </w:rPr>
+        <w:t xml:space="preserve">(2020, April 17). Retrieved December 16, 2021, from </w:t>
+      </w:r>
+      <w:hyperlink r:id="rId36" w:history="1">
+        <w:r>
+          <w:rPr>
+            <w:rStyle w:val="Hipervnculo"/>
+            <w:rFonts w:ascii="Times New Roman" w:eastAsia="Times New Roman" w:hAnsi="Times New Roman" w:cs="Times New Roman"/>
+            <w:sz w:val="24"/>
+            <w:szCs w:val="24"/>
+            <w:lang w:val="en-GB"/>
+          </w:rPr>
+          <w:t>https://unipython.com/programacion-de-redes-en-python-sockets/</w:t>
+        </w:r>
+      </w:hyperlink>
+      <w:r>
+        <w:rPr>
+          <w:rFonts w:ascii="Times New Roman" w:eastAsia="Times New Roman" w:hAnsi="Times New Roman" w:cs="Times New Roman"/>
+          <w:sz w:val="24"/>
+          <w:szCs w:val="24"/>
+          <w:lang w:val="en-GB"/>
+        </w:rPr>
+        <w:t xml:space="preserve"> </w:t>
+      </w:r>
+    </w:p>
+    <w:p>
+      <w:pPr>
+        <w:spacing w:before="100" w:beforeAutospacing="1" w:after="100" w:afterAutospacing="1" w:line="240" w:lineRule="auto"/>
+        <w:ind w:left="567" w:hanging="567"/>
+        <w:rPr>
+          <w:rFonts w:ascii="Times New Roman" w:eastAsia="Times New Roman" w:hAnsi="Times New Roman" w:cs="Times New Roman"/>
+          <w:sz w:val="24"/>
+          <w:szCs w:val="24"/>
+          <w:lang w:val="en-GB"/>
+        </w:rPr>
+      </w:pPr>
       <w:proofErr w:type="spellStart"/>
       <w:r>
         <w:rPr>
+          <w:rFonts w:ascii="Times New Roman" w:eastAsia="Times New Roman" w:hAnsi="Times New Roman" w:cs="Times New Roman"/>
+          <w:sz w:val="24"/>
+          <w:szCs w:val="24"/>
+          <w:lang w:val="en-GB"/>
+        </w:rPr>
+        <w:t>Russakovskii</w:t>
+      </w:r>
+      <w:proofErr w:type="spellEnd"/>
+      <w:r>
+        <w:rPr>
+          <w:rFonts w:ascii="Times New Roman" w:eastAsia="Times New Roman" w:hAnsi="Times New Roman" w:cs="Times New Roman"/>
+          <w:sz w:val="24"/>
+          <w:szCs w:val="24"/>
+          <w:lang w:val="en-GB"/>
+        </w:rPr>
+        <w:t xml:space="preserve">, A., &amp; Artem </w:t>
+      </w:r>
+      <w:proofErr w:type="spellStart"/>
+      <w:r>
+        <w:rPr>
+          <w:rFonts w:ascii="Times New Roman" w:eastAsia="Times New Roman" w:hAnsi="Times New Roman" w:cs="Times New Roman"/>
+          <w:sz w:val="24"/>
+          <w:szCs w:val="24"/>
+          <w:lang w:val="en-GB"/>
+        </w:rPr>
+        <w:t>Russakovskii</w:t>
+      </w:r>
+      <w:proofErr w:type="spellEnd"/>
+      <w:r>
+        <w:rPr>
+          <w:rFonts w:ascii="Times New Roman" w:eastAsia="Times New Roman" w:hAnsi="Times New Roman" w:cs="Times New Roman"/>
+          <w:sz w:val="24"/>
+          <w:szCs w:val="24"/>
+          <w:lang w:val="en-GB"/>
+        </w:rPr>
+        <w:t xml:space="preserve"> (1396 Articles Published</w:t>
+      </w:r>
+      <w:proofErr w:type="gramStart"/>
+      <w:r>
+        <w:rPr>
+          <w:rFonts w:ascii="Times New Roman" w:eastAsia="Times New Roman" w:hAnsi="Times New Roman" w:cs="Times New Roman"/>
+          <w:sz w:val="24"/>
+          <w:szCs w:val="24"/>
+          <w:lang w:val="en-GB"/>
+        </w:rPr>
+        <w:t>) .</w:t>
+      </w:r>
+      <w:proofErr w:type="gramEnd"/>
+      <w:r>
+        <w:rPr>
+          <w:rFonts w:ascii="Times New Roman" w:eastAsia="Times New Roman" w:hAnsi="Times New Roman" w:cs="Times New Roman"/>
+          <w:sz w:val="24"/>
+          <w:szCs w:val="24"/>
+          <w:lang w:val="en-GB"/>
+        </w:rPr>
+        <w:t xml:space="preserve"> (2017, October 10). </w:t>
+      </w:r>
+      <w:r>
+        <w:rPr>
+          <w:rFonts w:ascii="Times New Roman" w:eastAsia="Times New Roman" w:hAnsi="Times New Roman" w:cs="Times New Roman"/>
           <w:i/>
           <w:iCs/>
-        </w:rPr>
-        <w:t>pentadom</w:t>
-      </w:r>
-      <w:proofErr w:type="spellEnd"/>
-      <w:r>
-        <w:rPr>
-          <w:i/>
-          <w:iCs/>
-        </w:rPr>
-        <w:t>.</w:t>
-      </w:r>
-      <w:r>
-        <w:t xml:space="preserve"> </w:t>
-      </w:r>
-      <w:r>
-        <w:rPr>
+          <w:sz w:val="24"/>
+          <w:szCs w:val="24"/>
           <w:lang w:val="en-GB"/>
         </w:rPr>
-        <w:t xml:space="preserve">PENTADOM </w:t>
-      </w:r>
-      <w:proofErr w:type="spellStart"/>
-      <w:r>
-        <w:rPr>
+        <w:t>Google is permanently nerfing all home minis because mine spied on everything I said 24/7 [update x2]</w:t>
+      </w:r>
+      <w:r>
+        <w:rPr>
+          <w:rFonts w:ascii="Times New Roman" w:eastAsia="Times New Roman" w:hAnsi="Times New Roman" w:cs="Times New Roman"/>
+          <w:sz w:val="24"/>
+          <w:szCs w:val="24"/>
           <w:lang w:val="en-GB"/>
         </w:rPr>
-        <w:t>Edificios</w:t>
-      </w:r>
-      <w:proofErr w:type="spellEnd"/>
-      <w:r>
-        <w:rPr>
-          <w:lang w:val="en-GB"/>
-        </w:rPr>
-        <w:t xml:space="preserve"> </w:t>
-      </w:r>
-      <w:proofErr w:type="spellStart"/>
-      <w:r>
-        <w:rPr>
-          <w:lang w:val="en-GB"/>
-        </w:rPr>
-        <w:t>Inteligentes</w:t>
-      </w:r>
-      <w:proofErr w:type="spellEnd"/>
-      <w:r>
-        <w:rPr>
-          <w:lang w:val="en-GB"/>
-        </w:rPr>
-        <w:t xml:space="preserve">. (2021, October 11). Retrieved December 13, 2021, from </w:t>
-      </w:r>
-      <w:r>
-        <w:fldChar w:fldCharType="begin"/>
-      </w:r>
-      <w:r>
-        <w:rPr>
-          <w:lang w:val="en-GB"/>
-        </w:rPr>
-        <w:instrText xml:space="preserve"> HYPERLINK "https://pentadom.com/sistemas-domoticos-para-viviendas/" </w:instrText>
-      </w:r>
-      <w:r>
-        <w:fldChar w:fldCharType="separate"/>
-      </w:r>
-      <w:r>
-        <w:rPr>
-          <w:rStyle w:val="Hipervnculo"/>
-          <w:lang w:val="en-GB"/>
-        </w:rPr>
-        <w:t>https://pentadom.com/sistemas-domoticos-para-viviendas/</w:t>
-      </w:r>
-      <w:r>
-        <w:rPr>
-          <w:rStyle w:val="Hipervnculo"/>
-          <w:lang w:val="en-GB"/>
-        </w:rPr>
-        <w:fldChar w:fldCharType="end"/>
-      </w:r>
-      <w:r>
-        <w:rPr>
-          <w:lang w:val="en-GB"/>
-        </w:rPr>
-        <w:t xml:space="preserve">. </w:t>
-      </w:r>
-    </w:p>
-    <w:p>
-      <w:pPr>
-        <w:spacing w:before="100" w:beforeAutospacing="1" w:after="100" w:afterAutospacing="1" w:line="240" w:lineRule="auto"/>
-        <w:ind w:left="567" w:hanging="567"/>
-        <w:rPr>
-          <w:rFonts w:ascii="Times New Roman" w:eastAsia="Times New Roman" w:hAnsi="Times New Roman" w:cs="Times New Roman"/>
-          <w:sz w:val="24"/>
-          <w:szCs w:val="24"/>
-          <w:lang w:val="en-GB"/>
-        </w:rPr>
-      </w:pPr>
-      <w:proofErr w:type="spellStart"/>
-      <w:r>
-        <w:rPr>
-          <w:rFonts w:ascii="Times New Roman" w:eastAsia="Times New Roman" w:hAnsi="Times New Roman" w:cs="Times New Roman"/>
-          <w:sz w:val="24"/>
-          <w:szCs w:val="24"/>
-          <w:lang w:val="en-GB"/>
-        </w:rPr>
-        <w:t>Russakovskii</w:t>
-      </w:r>
-      <w:proofErr w:type="spellEnd"/>
-      <w:r>
-        <w:rPr>
-          <w:rFonts w:ascii="Times New Roman" w:eastAsia="Times New Roman" w:hAnsi="Times New Roman" w:cs="Times New Roman"/>
-          <w:sz w:val="24"/>
-          <w:szCs w:val="24"/>
-          <w:lang w:val="en-GB"/>
-        </w:rPr>
-        <w:t xml:space="preserve">, A., &amp; Artem </w:t>
-      </w:r>
-      <w:proofErr w:type="spellStart"/>
-      <w:r>
-        <w:rPr>
-          <w:rFonts w:ascii="Times New Roman" w:eastAsia="Times New Roman" w:hAnsi="Times New Roman" w:cs="Times New Roman"/>
-          <w:sz w:val="24"/>
-          <w:szCs w:val="24"/>
-          <w:lang w:val="en-GB"/>
-        </w:rPr>
-        <w:t>Russakovskii</w:t>
-      </w:r>
-      <w:proofErr w:type="spellEnd"/>
-      <w:r>
-        <w:rPr>
-          <w:rFonts w:ascii="Times New Roman" w:eastAsia="Times New Roman" w:hAnsi="Times New Roman" w:cs="Times New Roman"/>
-          <w:sz w:val="24"/>
-          <w:szCs w:val="24"/>
-          <w:lang w:val="en-GB"/>
-        </w:rPr>
-        <w:t xml:space="preserve"> (1396 Articles Published</w:t>
-      </w:r>
-      <w:proofErr w:type="gramStart"/>
-      <w:r>
-        <w:rPr>
-          <w:rFonts w:ascii="Times New Roman" w:eastAsia="Times New Roman" w:hAnsi="Times New Roman" w:cs="Times New Roman"/>
-          <w:sz w:val="24"/>
-          <w:szCs w:val="24"/>
-          <w:lang w:val="en-GB"/>
-        </w:rPr>
-        <w:t>) .</w:t>
-      </w:r>
-      <w:proofErr w:type="gramEnd"/>
-      <w:r>
-        <w:rPr>
-          <w:rFonts w:ascii="Times New Roman" w:eastAsia="Times New Roman" w:hAnsi="Times New Roman" w:cs="Times New Roman"/>
-          <w:sz w:val="24"/>
-          <w:szCs w:val="24"/>
-          <w:lang w:val="en-GB"/>
-        </w:rPr>
-        <w:t xml:space="preserve"> (2017, October 10). </w:t>
-      </w:r>
-      <w:r>
-        <w:rPr>
-          <w:rFonts w:ascii="Times New Roman" w:eastAsia="Times New Roman" w:hAnsi="Times New Roman" w:cs="Times New Roman"/>
-          <w:i/>
-          <w:iCs/>
-          <w:sz w:val="24"/>
-          <w:szCs w:val="24"/>
-          <w:lang w:val="en-GB"/>
-        </w:rPr>
-        <w:t>Google is permanently nerfing all home minis because mine spied on everything I said 24/7 [update x2]</w:t>
-      </w:r>
-      <w:r>
-        <w:rPr>
-          <w:rFonts w:ascii="Times New Roman" w:eastAsia="Times New Roman" w:hAnsi="Times New Roman" w:cs="Times New Roman"/>
-          <w:sz w:val="24"/>
-          <w:szCs w:val="24"/>
-          <w:lang w:val="en-GB"/>
-        </w:rPr>
         <w:t xml:space="preserve">. Android Police. Retrieved December 14, 2021, from </w:t>
       </w:r>
-      <w:hyperlink r:id="rId28" w:history="1">
+      <w:hyperlink r:id="rId37" w:history="1">
         <w:r>
           <w:rPr>
             <w:rStyle w:val="Hipervnculo"/>
@@ -9973,10 +10402,488 @@
         </w:rPr>
         <w:t xml:space="preserve"> </w:t>
       </w:r>
-      <w:r>
-        <w:rPr>
-          <w:sz w:val="44"/>
-          <w:szCs w:val="44"/>
+    </w:p>
+    <w:p>
+      <w:pPr>
+        <w:spacing w:before="100" w:beforeAutospacing="1" w:after="100" w:afterAutospacing="1" w:line="240" w:lineRule="auto"/>
+        <w:ind w:left="567" w:hanging="567"/>
+        <w:rPr>
+          <w:rFonts w:ascii="Times New Roman" w:eastAsia="Times New Roman" w:hAnsi="Times New Roman" w:cs="Times New Roman"/>
+          <w:sz w:val="24"/>
+          <w:szCs w:val="24"/>
+          <w:lang w:val="en-GB"/>
+        </w:rPr>
+      </w:pPr>
+      <w:proofErr w:type="spellStart"/>
+      <w:r>
+        <w:rPr>
+          <w:rFonts w:ascii="Times New Roman" w:eastAsia="Times New Roman" w:hAnsi="Times New Roman" w:cs="Times New Roman"/>
+          <w:sz w:val="24"/>
+          <w:szCs w:val="24"/>
+          <w:lang w:val="en-GB"/>
+        </w:rPr>
+        <w:t>Simonet</w:t>
+      </w:r>
+      <w:proofErr w:type="spellEnd"/>
+      <w:r>
+        <w:rPr>
+          <w:rFonts w:ascii="Times New Roman" w:eastAsia="Times New Roman" w:hAnsi="Times New Roman" w:cs="Times New Roman"/>
+          <w:sz w:val="24"/>
+          <w:szCs w:val="24"/>
+          <w:lang w:val="en-GB"/>
+        </w:rPr>
+        <w:t xml:space="preserve">, C., &amp; Noyce, A. J. (2021). </w:t>
+      </w:r>
+      <w:proofErr w:type="spellStart"/>
+      <w:r>
+        <w:rPr>
+          <w:rFonts w:ascii="Times New Roman" w:eastAsia="Times New Roman" w:hAnsi="Times New Roman" w:cs="Times New Roman"/>
+          <w:i/>
+          <w:iCs/>
+          <w:sz w:val="24"/>
+          <w:szCs w:val="24"/>
+          <w:lang w:val="en-GB"/>
+        </w:rPr>
+        <w:t>Domotics</w:t>
+      </w:r>
+      <w:proofErr w:type="spellEnd"/>
+      <w:r>
+        <w:rPr>
+          <w:rFonts w:ascii="Times New Roman" w:eastAsia="Times New Roman" w:hAnsi="Times New Roman" w:cs="Times New Roman"/>
+          <w:i/>
+          <w:iCs/>
+          <w:sz w:val="24"/>
+          <w:szCs w:val="24"/>
+          <w:lang w:val="en-GB"/>
+        </w:rPr>
+        <w:t xml:space="preserve">, smart homes, and </w:t>
+      </w:r>
+      <w:proofErr w:type="spellStart"/>
+      <w:r>
+        <w:rPr>
+          <w:rFonts w:ascii="Times New Roman" w:eastAsia="Times New Roman" w:hAnsi="Times New Roman" w:cs="Times New Roman"/>
+          <w:i/>
+          <w:iCs/>
+          <w:sz w:val="24"/>
+          <w:szCs w:val="24"/>
+          <w:lang w:val="en-GB"/>
+        </w:rPr>
+        <w:t>parkinson's</w:t>
+      </w:r>
+      <w:proofErr w:type="spellEnd"/>
+      <w:r>
+        <w:rPr>
+          <w:rFonts w:ascii="Times New Roman" w:eastAsia="Times New Roman" w:hAnsi="Times New Roman" w:cs="Times New Roman"/>
+          <w:i/>
+          <w:iCs/>
+          <w:sz w:val="24"/>
+          <w:szCs w:val="24"/>
+          <w:lang w:val="en-GB"/>
+        </w:rPr>
+        <w:t xml:space="preserve"> disease</w:t>
+      </w:r>
+      <w:r>
+        <w:rPr>
+          <w:rFonts w:ascii="Times New Roman" w:eastAsia="Times New Roman" w:hAnsi="Times New Roman" w:cs="Times New Roman"/>
+          <w:sz w:val="24"/>
+          <w:szCs w:val="24"/>
+          <w:lang w:val="en-GB"/>
+        </w:rPr>
+        <w:t xml:space="preserve">. Journal of Parkinson's disease. Retrieved December 13, 2021, from </w:t>
+      </w:r>
+      <w:hyperlink r:id="rId38" w:history="1">
+        <w:r>
+          <w:rPr>
+            <w:rStyle w:val="Hipervnculo"/>
+            <w:rFonts w:ascii="Times New Roman" w:eastAsia="Times New Roman" w:hAnsi="Times New Roman" w:cs="Times New Roman"/>
+            <w:sz w:val="24"/>
+            <w:szCs w:val="24"/>
+            <w:lang w:val="en-GB"/>
+          </w:rPr>
+          <w:t>https://www.ncbi.nlm.nih.gov/pmc/articles/PMC8385512/</w:t>
+        </w:r>
+      </w:hyperlink>
+      <w:r>
+        <w:rPr>
+          <w:rFonts w:ascii="Times New Roman" w:eastAsia="Times New Roman" w:hAnsi="Times New Roman" w:cs="Times New Roman"/>
+          <w:sz w:val="24"/>
+          <w:szCs w:val="24"/>
+          <w:lang w:val="en-GB"/>
+        </w:rPr>
+        <w:t xml:space="preserve"> </w:t>
+      </w:r>
+    </w:p>
+    <w:p>
+      <w:pPr>
+        <w:spacing w:before="100" w:beforeAutospacing="1" w:after="100" w:afterAutospacing="1" w:line="240" w:lineRule="auto"/>
+        <w:ind w:left="567" w:hanging="567"/>
+        <w:rPr>
+          <w:rFonts w:ascii="Times New Roman" w:eastAsia="Times New Roman" w:hAnsi="Times New Roman" w:cs="Times New Roman"/>
+          <w:sz w:val="24"/>
+          <w:szCs w:val="24"/>
+          <w:lang w:val="en-GB"/>
+        </w:rPr>
+      </w:pPr>
+      <w:r>
+        <w:rPr>
+          <w:rFonts w:ascii="Times New Roman" w:eastAsia="Times New Roman" w:hAnsi="Times New Roman" w:cs="Times New Roman"/>
+          <w:i/>
+          <w:iCs/>
+          <w:sz w:val="24"/>
+          <w:szCs w:val="24"/>
+          <w:lang w:val="en-GB"/>
+        </w:rPr>
+        <w:t xml:space="preserve">Welcome to ESP8266 Arduino Core's </w:t>
+      </w:r>
+      <w:proofErr w:type="gramStart"/>
+      <w:r>
+        <w:rPr>
+          <w:rFonts w:ascii="Times New Roman" w:eastAsia="Times New Roman" w:hAnsi="Times New Roman" w:cs="Times New Roman"/>
+          <w:i/>
+          <w:iCs/>
+          <w:sz w:val="24"/>
+          <w:szCs w:val="24"/>
+          <w:lang w:val="en-GB"/>
+        </w:rPr>
+        <w:t>documentation!¶</w:t>
+      </w:r>
+      <w:proofErr w:type="gramEnd"/>
+      <w:r>
+        <w:rPr>
+          <w:rFonts w:ascii="Times New Roman" w:eastAsia="Times New Roman" w:hAnsi="Times New Roman" w:cs="Times New Roman"/>
+          <w:sz w:val="24"/>
+          <w:szCs w:val="24"/>
+          <w:lang w:val="en-GB"/>
+        </w:rPr>
+        <w:t xml:space="preserve">. Welcome to ESP8266 Arduino Core's documentation! - </w:t>
+      </w:r>
+      <w:proofErr w:type="spellStart"/>
+      <w:r>
+        <w:rPr>
+          <w:rFonts w:ascii="Times New Roman" w:eastAsia="Times New Roman" w:hAnsi="Times New Roman" w:cs="Times New Roman"/>
+          <w:sz w:val="24"/>
+          <w:szCs w:val="24"/>
+          <w:lang w:val="en-GB"/>
+        </w:rPr>
+        <w:t>Tài</w:t>
+      </w:r>
+      <w:proofErr w:type="spellEnd"/>
+      <w:r>
+        <w:rPr>
+          <w:rFonts w:ascii="Times New Roman" w:eastAsia="Times New Roman" w:hAnsi="Times New Roman" w:cs="Times New Roman"/>
+          <w:sz w:val="24"/>
+          <w:szCs w:val="24"/>
+          <w:lang w:val="en-GB"/>
+        </w:rPr>
+        <w:t xml:space="preserve"> </w:t>
+      </w:r>
+      <w:proofErr w:type="spellStart"/>
+      <w:r>
+        <w:rPr>
+          <w:rFonts w:ascii="Times New Roman" w:eastAsia="Times New Roman" w:hAnsi="Times New Roman" w:cs="Times New Roman"/>
+          <w:sz w:val="24"/>
+          <w:szCs w:val="24"/>
+          <w:lang w:val="en-GB"/>
+        </w:rPr>
+        <w:t>liệu</w:t>
+      </w:r>
+      <w:proofErr w:type="spellEnd"/>
+      <w:r>
+        <w:rPr>
+          <w:rFonts w:ascii="Times New Roman" w:eastAsia="Times New Roman" w:hAnsi="Times New Roman" w:cs="Times New Roman"/>
+          <w:sz w:val="24"/>
+          <w:szCs w:val="24"/>
+          <w:lang w:val="en-GB"/>
+        </w:rPr>
+        <w:t xml:space="preserve"> ESP8266 Arduino Core 2.4.0. (n.d.). Retrieved December 13, 2021, from </w:t>
+      </w:r>
+      <w:hyperlink r:id="rId39" w:history="1">
+        <w:r>
+          <w:rPr>
+            <w:rStyle w:val="Hipervnculo"/>
+            <w:rFonts w:ascii="Times New Roman" w:eastAsia="Times New Roman" w:hAnsi="Times New Roman" w:cs="Times New Roman"/>
+            <w:sz w:val="24"/>
+            <w:szCs w:val="24"/>
+            <w:lang w:val="en-GB"/>
+          </w:rPr>
+          <w:t>https://arduino.readthedocs.io/vi/stable/</w:t>
+        </w:r>
+      </w:hyperlink>
+      <w:r>
+        <w:rPr>
+          <w:rFonts w:ascii="Times New Roman" w:eastAsia="Times New Roman" w:hAnsi="Times New Roman" w:cs="Times New Roman"/>
+          <w:sz w:val="24"/>
+          <w:szCs w:val="24"/>
+          <w:lang w:val="en-GB"/>
+        </w:rPr>
+        <w:t xml:space="preserve"> </w:t>
+      </w:r>
+    </w:p>
+    <w:p>
+      <w:pPr>
+        <w:spacing w:before="100" w:beforeAutospacing="1" w:after="100" w:afterAutospacing="1" w:line="240" w:lineRule="auto"/>
+        <w:ind w:left="567" w:hanging="567"/>
+        <w:rPr>
+          <w:rFonts w:ascii="Times New Roman" w:eastAsia="Times New Roman" w:hAnsi="Times New Roman" w:cs="Times New Roman"/>
+          <w:sz w:val="24"/>
+          <w:szCs w:val="24"/>
+          <w:lang w:val="en-GB"/>
+        </w:rPr>
+      </w:pPr>
+      <w:r>
+        <w:rPr>
+          <w:rFonts w:ascii="Times New Roman" w:eastAsia="Times New Roman" w:hAnsi="Times New Roman" w:cs="Times New Roman"/>
+          <w:i/>
+          <w:iCs/>
+          <w:sz w:val="24"/>
+          <w:szCs w:val="24"/>
+          <w:lang w:val="en-GB"/>
+        </w:rPr>
+        <w:t xml:space="preserve">Welcome to </w:t>
+      </w:r>
+      <w:proofErr w:type="spellStart"/>
+      <w:r>
+        <w:rPr>
+          <w:rFonts w:ascii="Times New Roman" w:eastAsia="Times New Roman" w:hAnsi="Times New Roman" w:cs="Times New Roman"/>
+          <w:i/>
+          <w:iCs/>
+          <w:sz w:val="24"/>
+          <w:szCs w:val="24"/>
+          <w:lang w:val="en-GB"/>
+        </w:rPr>
+        <w:t>pySerial's</w:t>
+      </w:r>
+      <w:proofErr w:type="spellEnd"/>
+      <w:r>
+        <w:rPr>
+          <w:rFonts w:ascii="Times New Roman" w:eastAsia="Times New Roman" w:hAnsi="Times New Roman" w:cs="Times New Roman"/>
+          <w:i/>
+          <w:iCs/>
+          <w:sz w:val="24"/>
+          <w:szCs w:val="24"/>
+          <w:lang w:val="en-GB"/>
+        </w:rPr>
+        <w:t xml:space="preserve"> documentation¶</w:t>
+      </w:r>
+      <w:r>
+        <w:rPr>
+          <w:rFonts w:ascii="Times New Roman" w:eastAsia="Times New Roman" w:hAnsi="Times New Roman" w:cs="Times New Roman"/>
+          <w:sz w:val="24"/>
+          <w:szCs w:val="24"/>
+          <w:lang w:val="en-GB"/>
+        </w:rPr>
+        <w:t xml:space="preserve">. Welcome to </w:t>
+      </w:r>
+      <w:proofErr w:type="spellStart"/>
+      <w:r>
+        <w:rPr>
+          <w:rFonts w:ascii="Times New Roman" w:eastAsia="Times New Roman" w:hAnsi="Times New Roman" w:cs="Times New Roman"/>
+          <w:sz w:val="24"/>
+          <w:szCs w:val="24"/>
+          <w:lang w:val="en-GB"/>
+        </w:rPr>
+        <w:t>pySerial's</w:t>
+      </w:r>
+      <w:proofErr w:type="spellEnd"/>
+      <w:r>
+        <w:rPr>
+          <w:rFonts w:ascii="Times New Roman" w:eastAsia="Times New Roman" w:hAnsi="Times New Roman" w:cs="Times New Roman"/>
+          <w:sz w:val="24"/>
+          <w:szCs w:val="24"/>
+          <w:lang w:val="en-GB"/>
+        </w:rPr>
+        <w:t xml:space="preserve"> documentation - </w:t>
+      </w:r>
+      <w:proofErr w:type="spellStart"/>
+      <w:r>
+        <w:rPr>
+          <w:rFonts w:ascii="Times New Roman" w:eastAsia="Times New Roman" w:hAnsi="Times New Roman" w:cs="Times New Roman"/>
+          <w:sz w:val="24"/>
+          <w:szCs w:val="24"/>
+          <w:lang w:val="en-GB"/>
+        </w:rPr>
+        <w:t>pySerial</w:t>
+      </w:r>
+      <w:proofErr w:type="spellEnd"/>
+      <w:r>
+        <w:rPr>
+          <w:rFonts w:ascii="Times New Roman" w:eastAsia="Times New Roman" w:hAnsi="Times New Roman" w:cs="Times New Roman"/>
+          <w:sz w:val="24"/>
+          <w:szCs w:val="24"/>
+          <w:lang w:val="en-GB"/>
+        </w:rPr>
+        <w:t xml:space="preserve"> 3.4 documentation. (n.d.). Retrieved December 13, 2021, from </w:t>
+      </w:r>
+      <w:hyperlink r:id="rId40" w:history="1">
+        <w:r>
+          <w:rPr>
+            <w:rStyle w:val="Hipervnculo"/>
+            <w:rFonts w:ascii="Times New Roman" w:eastAsia="Times New Roman" w:hAnsi="Times New Roman" w:cs="Times New Roman"/>
+            <w:sz w:val="24"/>
+            <w:szCs w:val="24"/>
+            <w:lang w:val="en-GB"/>
+          </w:rPr>
+          <w:t>https://pyserial.readthedocs.io/en/latest/</w:t>
+        </w:r>
+      </w:hyperlink>
+      <w:r>
+        <w:rPr>
+          <w:rFonts w:ascii="Times New Roman" w:eastAsia="Times New Roman" w:hAnsi="Times New Roman" w:cs="Times New Roman"/>
+          <w:sz w:val="24"/>
+          <w:szCs w:val="24"/>
+          <w:lang w:val="en-GB"/>
+        </w:rPr>
+        <w:t xml:space="preserve"> </w:t>
+      </w:r>
+    </w:p>
+    <w:p>
+      <w:pPr>
+        <w:spacing w:before="100" w:beforeAutospacing="1" w:after="100" w:afterAutospacing="1" w:line="240" w:lineRule="auto"/>
+        <w:ind w:left="567" w:hanging="567"/>
+        <w:rPr>
+          <w:rFonts w:ascii="Times New Roman" w:eastAsia="Times New Roman" w:hAnsi="Times New Roman" w:cs="Times New Roman"/>
+          <w:sz w:val="24"/>
+          <w:szCs w:val="24"/>
+          <w:lang w:val="en-GB"/>
+        </w:rPr>
+      </w:pPr>
+      <w:r>
+        <w:rPr>
+          <w:rFonts w:ascii="Segoe UI Symbol" w:eastAsia="Times New Roman" w:hAnsi="Segoe UI Symbol" w:cs="Segoe UI Symbol"/>
+          <w:i/>
+          <w:iCs/>
+          <w:sz w:val="24"/>
+          <w:szCs w:val="24"/>
+          <w:lang w:val="es-ES"/>
+        </w:rPr>
+        <w:t>➞</w:t>
+      </w:r>
+      <w:r>
+        <w:rPr>
+          <w:rFonts w:ascii="Times New Roman" w:eastAsia="Times New Roman" w:hAnsi="Times New Roman" w:cs="Times New Roman"/>
+          <w:i/>
+          <w:iCs/>
+          <w:sz w:val="24"/>
+          <w:szCs w:val="24"/>
+          <w:lang w:val="es-ES"/>
+        </w:rPr>
+        <w:t xml:space="preserve"> tipos de Sistemas domóticos para viviendas – </w:t>
+      </w:r>
+      <w:proofErr w:type="spellStart"/>
+      <w:r>
+        <w:rPr>
+          <w:rFonts w:ascii="Times New Roman" w:eastAsia="Times New Roman" w:hAnsi="Times New Roman" w:cs="Times New Roman"/>
+          <w:i/>
+          <w:iCs/>
+          <w:sz w:val="24"/>
+          <w:szCs w:val="24"/>
+          <w:lang w:val="es-ES"/>
+        </w:rPr>
+        <w:t>pentadom</w:t>
+      </w:r>
+      <w:proofErr w:type="spellEnd"/>
+      <w:r>
+        <w:rPr>
+          <w:rFonts w:ascii="Times New Roman" w:eastAsia="Times New Roman" w:hAnsi="Times New Roman" w:cs="Times New Roman"/>
+          <w:i/>
+          <w:iCs/>
+          <w:sz w:val="24"/>
+          <w:szCs w:val="24"/>
+          <w:lang w:val="es-ES"/>
+        </w:rPr>
+        <w:t>.</w:t>
+      </w:r>
+      <w:r>
+        <w:rPr>
+          <w:rFonts w:ascii="Times New Roman" w:eastAsia="Times New Roman" w:hAnsi="Times New Roman" w:cs="Times New Roman"/>
+          <w:sz w:val="24"/>
+          <w:szCs w:val="24"/>
+          <w:lang w:val="es-ES"/>
+        </w:rPr>
+        <w:t xml:space="preserve"> </w:t>
+      </w:r>
+      <w:r>
+        <w:rPr>
+          <w:rFonts w:ascii="Times New Roman" w:eastAsia="Times New Roman" w:hAnsi="Times New Roman" w:cs="Times New Roman"/>
+          <w:sz w:val="24"/>
+          <w:szCs w:val="24"/>
+          <w:lang w:val="en-GB"/>
+        </w:rPr>
+        <w:t xml:space="preserve">PENTADOM </w:t>
+      </w:r>
+      <w:proofErr w:type="spellStart"/>
+      <w:r>
+        <w:rPr>
+          <w:rFonts w:ascii="Times New Roman" w:eastAsia="Times New Roman" w:hAnsi="Times New Roman" w:cs="Times New Roman"/>
+          <w:sz w:val="24"/>
+          <w:szCs w:val="24"/>
+          <w:lang w:val="en-GB"/>
+        </w:rPr>
+        <w:t>Edificios</w:t>
+      </w:r>
+      <w:proofErr w:type="spellEnd"/>
+      <w:r>
+        <w:rPr>
+          <w:rFonts w:ascii="Times New Roman" w:eastAsia="Times New Roman" w:hAnsi="Times New Roman" w:cs="Times New Roman"/>
+          <w:sz w:val="24"/>
+          <w:szCs w:val="24"/>
+          <w:lang w:val="en-GB"/>
+        </w:rPr>
+        <w:t xml:space="preserve"> </w:t>
+      </w:r>
+      <w:proofErr w:type="spellStart"/>
+      <w:r>
+        <w:rPr>
+          <w:rFonts w:ascii="Times New Roman" w:eastAsia="Times New Roman" w:hAnsi="Times New Roman" w:cs="Times New Roman"/>
+          <w:sz w:val="24"/>
+          <w:szCs w:val="24"/>
+          <w:lang w:val="en-GB"/>
+        </w:rPr>
+        <w:t>Inteligentes</w:t>
+      </w:r>
+      <w:proofErr w:type="spellEnd"/>
+      <w:r>
+        <w:rPr>
+          <w:rFonts w:ascii="Times New Roman" w:eastAsia="Times New Roman" w:hAnsi="Times New Roman" w:cs="Times New Roman"/>
+          <w:sz w:val="24"/>
+          <w:szCs w:val="24"/>
+          <w:lang w:val="en-GB"/>
+        </w:rPr>
+        <w:t xml:space="preserve">. (2021, October 11). Retrieved December 13, 2021, from </w:t>
+      </w:r>
+      <w:hyperlink r:id="rId41" w:history="1">
+        <w:r>
+          <w:rPr>
+            <w:rStyle w:val="Hipervnculo"/>
+            <w:rFonts w:ascii="Times New Roman" w:eastAsia="Times New Roman" w:hAnsi="Times New Roman" w:cs="Times New Roman"/>
+            <w:sz w:val="24"/>
+            <w:szCs w:val="24"/>
+            <w:lang w:val="en-GB"/>
+          </w:rPr>
+          <w:t>https://pentadom.com/sistemas-domoticos-para-viviendas/</w:t>
+        </w:r>
+      </w:hyperlink>
+      <w:r>
+        <w:rPr>
+          <w:rFonts w:ascii="Times New Roman" w:eastAsia="Times New Roman" w:hAnsi="Times New Roman" w:cs="Times New Roman"/>
+          <w:sz w:val="24"/>
+          <w:szCs w:val="24"/>
+          <w:lang w:val="en-GB"/>
+        </w:rPr>
+        <w:t xml:space="preserve"> </w:t>
+      </w:r>
+    </w:p>
+    <w:p>
+      <w:pPr>
+        <w:rPr>
+          <w:rFonts w:ascii="Biko" w:hAnsi="Biko"/>
+          <w:sz w:val="40"/>
+          <w:szCs w:val="40"/>
+        </w:rPr>
+      </w:pPr>
+      <w:r>
+        <w:rPr>
+          <w:rFonts w:ascii="Biko" w:hAnsi="Biko"/>
         </w:rPr>
         <w:br w:type="page"/>
       </w:r>
@@ -9988,7 +10895,6 @@
           <w:rFonts w:ascii="Biko" w:hAnsi="Biko"/>
         </w:rPr>
       </w:pPr>
-      <w:bookmarkStart w:id="23" w:name="_Toc90535075"/>
       <w:r>
         <w:rPr>
           <w:rFonts w:ascii="Biko" w:hAnsi="Biko"/>
@@ -10066,9 +10972,9 @@
             <o:lock v:ext="edit" aspectratio="t"/>
           </v:shapetype>
           <v:shape id="_x0000_i1025" type="#_x0000_t75" style="width:443.35pt;height:642pt" o:ole="">
-            <v:imagedata r:id="rId29" o:title=""/>
+            <v:imagedata r:id="rId42" o:title=""/>
           </v:shape>
-          <o:OLEObject Type="Embed" ProgID="Word.OpenDocumentText.12" ShapeID="_x0000_i1025" DrawAspect="Content" ObjectID="_1701151107" r:id="rId30"/>
+          <o:OLEObject Type="Embed" ProgID="Word.OpenDocumentText.12" ShapeID="_x0000_i1025" DrawAspect="Content" ObjectID="_1701164823" r:id="rId43"/>
         </w:object>
       </w:r>
     </w:p>
@@ -10090,9 +10996,9 @@
         </w:rPr>
         <w:object w:dxaOrig="8504" w:dyaOrig="13965" w14:anchorId="2D77C995">
           <v:shape id="_x0000_i1026" type="#_x0000_t75" style="width:417.35pt;height:686pt" o:ole="">
-            <v:imagedata r:id="rId31" o:title=""/>
+            <v:imagedata r:id="rId44" o:title=""/>
           </v:shape>
-          <o:OLEObject Type="Embed" ProgID="Word.OpenDocumentText.12" ShapeID="_x0000_i1026" DrawAspect="Content" ObjectID="_1701151108" r:id="rId32"/>
+          <o:OLEObject Type="Embed" ProgID="Word.OpenDocumentText.12" ShapeID="_x0000_i1026" DrawAspect="Content" ObjectID="_1701164824" r:id="rId45"/>
         </w:object>
       </w:r>
     </w:p>
@@ -10114,9 +11020,9 @@
         </w:rPr>
         <w:object w:dxaOrig="8504" w:dyaOrig="13965" w14:anchorId="10F2F19E">
           <v:shape id="_x0000_i1027" type="#_x0000_t75" style="width:425.35pt;height:698pt" o:ole="">
-            <v:imagedata r:id="rId33" o:title=""/>
+            <v:imagedata r:id="rId46" o:title=""/>
           </v:shape>
-          <o:OLEObject Type="Embed" ProgID="Word.OpenDocumentText.12" ShapeID="_x0000_i1027" DrawAspect="Content" ObjectID="_1701151109" r:id="rId34"/>
+          <o:OLEObject Type="Embed" ProgID="Word.OpenDocumentText.12" ShapeID="_x0000_i1027" DrawAspect="Content" ObjectID="_1701164825" r:id="rId47"/>
         </w:object>
       </w:r>
     </w:p>
@@ -10138,9 +11044,9 @@
         </w:rPr>
         <w:object w:dxaOrig="8504" w:dyaOrig="13965" w14:anchorId="754AFDCF">
           <v:shape id="_x0000_i1028" type="#_x0000_t75" style="width:425.35pt;height:698pt" o:ole="">
-            <v:imagedata r:id="rId35" o:title=""/>
+            <v:imagedata r:id="rId48" o:title=""/>
           </v:shape>
-          <o:OLEObject Type="Embed" ProgID="Word.OpenDocumentText.12" ShapeID="_x0000_i1028" DrawAspect="Content" ObjectID="_1701151110" r:id="rId36"/>
+          <o:OLEObject Type="Embed" ProgID="Word.OpenDocumentText.12" ShapeID="_x0000_i1028" DrawAspect="Content" ObjectID="_1701164826" r:id="rId49"/>
         </w:object>
       </w:r>
     </w:p>
@@ -10162,9 +11068,9 @@
         </w:rPr>
         <w:object w:dxaOrig="8504" w:dyaOrig="13920" w14:anchorId="527EDA27">
           <v:shape id="_x0000_i1029" type="#_x0000_t75" style="width:395.35pt;height:702pt" o:ole="">
-            <v:imagedata r:id="rId37" o:title="" cropbottom="-5830f"/>
+            <v:imagedata r:id="rId50" o:title="" cropbottom="-5830f"/>
           </v:shape>
-          <o:OLEObject Type="Embed" ProgID="Word.OpenDocumentText.12" ShapeID="_x0000_i1029" DrawAspect="Content" ObjectID="_1701151111" r:id="rId38"/>
+          <o:OLEObject Type="Embed" ProgID="Word.OpenDocumentText.12" ShapeID="_x0000_i1029" DrawAspect="Content" ObjectID="_1701164827" r:id="rId51"/>
         </w:object>
       </w:r>
     </w:p>
@@ -10186,9 +11092,9 @@
         </w:rPr>
         <w:object w:dxaOrig="8504" w:dyaOrig="3286" w14:anchorId="6CC2A1F6">
           <v:shape id="_x0000_i1030" type="#_x0000_t75" style="width:425.35pt;height:164.65pt" o:ole="">
-            <v:imagedata r:id="rId39" o:title=""/>
+            <v:imagedata r:id="rId52" o:title=""/>
           </v:shape>
-          <o:OLEObject Type="Embed" ProgID="Word.OpenDocumentText.12" ShapeID="_x0000_i1030" DrawAspect="Content" ObjectID="_1701151112" r:id="rId40"/>
+          <o:OLEObject Type="Embed" ProgID="Word.OpenDocumentText.12" ShapeID="_x0000_i1030" DrawAspect="Content" ObjectID="_1701164828" r:id="rId53"/>
         </w:object>
       </w:r>
       <w:r>
@@ -10234,9 +11140,9 @@
         </w:rPr>
         <w:object w:dxaOrig="8504" w:dyaOrig="8134" w14:anchorId="1EF0240E">
           <v:shape id="_x0000_i1031" type="#_x0000_t75" style="width:461.35pt;height:442pt" o:ole="">
-            <v:imagedata r:id="rId41" o:title=""/>
+            <v:imagedata r:id="rId54" o:title=""/>
           </v:shape>
-          <o:OLEObject Type="Embed" ProgID="Word.OpenDocumentText.12" ShapeID="_x0000_i1031" DrawAspect="Content" ObjectID="_1701151113" r:id="rId42"/>
+          <o:OLEObject Type="Embed" ProgID="Word.OpenDocumentText.12" ShapeID="_x0000_i1031" DrawAspect="Content" ObjectID="_1701164829" r:id="rId55"/>
         </w:object>
       </w:r>
     </w:p>
@@ -10264,9 +11170,9 @@
         </w:rPr>
         <w:object w:dxaOrig="8504" w:dyaOrig="14130" w14:anchorId="5E172919">
           <v:shape id="_x0000_i1032" type="#_x0000_t75" style="width:418.65pt;height:696pt" o:ole="">
-            <v:imagedata r:id="rId43" o:title=""/>
+            <v:imagedata r:id="rId56" o:title=""/>
           </v:shape>
-          <o:OLEObject Type="Embed" ProgID="Word.OpenDocumentText.12" ShapeID="_x0000_i1032" DrawAspect="Content" ObjectID="_1701151114" r:id="rId44"/>
+          <o:OLEObject Type="Embed" ProgID="Word.OpenDocumentText.12" ShapeID="_x0000_i1032" DrawAspect="Content" ObjectID="_1701164830" r:id="rId57"/>
         </w:object>
       </w:r>
     </w:p>
@@ -10294,9 +11200,9 @@
         </w:rPr>
         <w:object w:dxaOrig="8504" w:dyaOrig="9240" w14:anchorId="308E649C">
           <v:shape id="_x0000_i1033" type="#_x0000_t75" style="width:425.35pt;height:462pt" o:ole="">
-            <v:imagedata r:id="rId45" o:title=""/>
+            <v:imagedata r:id="rId58" o:title=""/>
           </v:shape>
-          <o:OLEObject Type="Embed" ProgID="Word.OpenDocumentText.12" ShapeID="_x0000_i1033" DrawAspect="Content" ObjectID="_1701151115" r:id="rId46"/>
+          <o:OLEObject Type="Embed" ProgID="Word.OpenDocumentText.12" ShapeID="_x0000_i1033" DrawAspect="Content" ObjectID="_1701164831" r:id="rId59"/>
         </w:object>
       </w:r>
     </w:p>
@@ -10389,9 +11295,9 @@
         </w:rPr>
         <w:object w:dxaOrig="8504" w:dyaOrig="2730" w14:anchorId="0C88D973">
           <v:shape id="_x0000_i1034" type="#_x0000_t75" style="width:425.35pt;height:136.65pt" o:ole="">
-            <v:imagedata r:id="rId47" o:title=""/>
+            <v:imagedata r:id="rId60" o:title=""/>
           </v:shape>
-          <o:OLEObject Type="Embed" ProgID="Word.OpenDocumentText.12" ShapeID="_x0000_i1034" DrawAspect="Content" ObjectID="_1701151116" r:id="rId48"/>
+          <o:OLEObject Type="Embed" ProgID="Word.OpenDocumentText.12" ShapeID="_x0000_i1034" DrawAspect="Content" ObjectID="_1701164832" r:id="rId61"/>
         </w:object>
       </w:r>
     </w:p>
@@ -10413,9 +11319,9 @@
         </w:rPr>
         <w:object w:dxaOrig="8504" w:dyaOrig="8100" w14:anchorId="2BC63314">
           <v:shape id="_x0000_i1035" type="#_x0000_t75" style="width:425.35pt;height:405.35pt" o:ole="">
-            <v:imagedata r:id="rId49" o:title=""/>
+            <v:imagedata r:id="rId62" o:title=""/>
           </v:shape>
-          <o:OLEObject Type="Embed" ProgID="Word.OpenDocumentText.12" ShapeID="_x0000_i1035" DrawAspect="Content" ObjectID="_1701151117" r:id="rId50"/>
+          <o:OLEObject Type="Embed" ProgID="Word.OpenDocumentText.12" ShapeID="_x0000_i1035" DrawAspect="Content" ObjectID="_1701164833" r:id="rId63"/>
         </w:object>
       </w:r>
     </w:p>
@@ -10457,9 +11363,9 @@
         </w:rPr>
         <w:object w:dxaOrig="8504" w:dyaOrig="4725" w14:anchorId="16E8154D">
           <v:shape id="_x0000_i1036" type="#_x0000_t75" style="width:425.35pt;height:236pt" o:ole="">
-            <v:imagedata r:id="rId51" o:title=""/>
+            <v:imagedata r:id="rId64" o:title=""/>
           </v:shape>
-          <o:OLEObject Type="Embed" ProgID="Word.OpenDocumentText.12" ShapeID="_x0000_i1036" DrawAspect="Content" ObjectID="_1701151118" r:id="rId52"/>
+          <o:OLEObject Type="Embed" ProgID="Word.OpenDocumentText.12" ShapeID="_x0000_i1036" DrawAspect="Content" ObjectID="_1701164834" r:id="rId65"/>
         </w:object>
       </w:r>
     </w:p>
@@ -10481,9 +11387,9 @@
         </w:rPr>
         <w:object w:dxaOrig="8504" w:dyaOrig="12987" w14:anchorId="41741A75">
           <v:shape id="_x0000_i1037" type="#_x0000_t75" style="width:425.35pt;height:649.35pt" o:ole="">
-            <v:imagedata r:id="rId53" o:title=""/>
+            <v:imagedata r:id="rId66" o:title=""/>
           </v:shape>
-          <o:OLEObject Type="Embed" ProgID="Word.OpenDocumentText.12" ShapeID="_x0000_i1037" DrawAspect="Content" ObjectID="_1701151119" r:id="rId54"/>
+          <o:OLEObject Type="Embed" ProgID="Word.OpenDocumentText.12" ShapeID="_x0000_i1037" DrawAspect="Content" ObjectID="_1701164835" r:id="rId67"/>
         </w:object>
       </w:r>
     </w:p>
@@ -10525,15 +11431,15 @@
         </w:rPr>
         <w:object w:dxaOrig="8504" w:dyaOrig="6720" w14:anchorId="01686832">
           <v:shape id="_x0000_i1038" type="#_x0000_t75" style="width:425.35pt;height:336pt" o:ole="">
-            <v:imagedata r:id="rId55" o:title=""/>
+            <v:imagedata r:id="rId68" o:title=""/>
           </v:shape>
-          <o:OLEObject Type="Embed" ProgID="Word.OpenDocumentText.12" ShapeID="_x0000_i1038" DrawAspect="Content" ObjectID="_1701151120" r:id="rId56"/>
+          <o:OLEObject Type="Embed" ProgID="Word.OpenDocumentText.12" ShapeID="_x0000_i1038" DrawAspect="Content" ObjectID="_1701164836" r:id="rId69"/>
         </w:object>
       </w:r>
     </w:p>
     <w:sectPr>
-      <w:headerReference w:type="default" r:id="rId57"/>
-      <w:footerReference w:type="default" r:id="rId58"/>
+      <w:headerReference w:type="default" r:id="rId70"/>
+      <w:footerReference w:type="default" r:id="rId71"/>
       <w:pgSz w:w="11909" w:h="16834"/>
       <w:pgMar w:top="1440" w:right="1440" w:bottom="1440" w:left="1440" w:header="720" w:footer="737" w:gutter="0"/>
       <w:pgNumType w:start="1"/>
@@ -10650,10 +11556,143 @@
         <w:footnoteRef/>
       </w:r>
       <w:r>
-        <w:t xml:space="preserve"> Ransomware: es un tipus de virus d’ordinador que pel general pren el control del dispositiu fins que </w:t>
+        <w:t xml:space="preserve"> El conjunt de parts físiques que formen l’assistent (en aquest cas micròfons, botons i altaveus) </w:t>
+      </w:r>
+    </w:p>
+  </w:footnote>
+  <w:footnote w:id="2">
+    <w:p>
+      <w:pPr>
+        <w:pStyle w:val="Textonotapie"/>
+      </w:pPr>
+      <w:r>
+        <w:rPr>
+          <w:rStyle w:val="Refdenotaalpie"/>
+        </w:rPr>
+        <w:footnoteRef/>
+      </w:r>
+      <w:r>
+        <w:t xml:space="preserve"> </w:t>
+      </w:r>
+      <w:proofErr w:type="spellStart"/>
+      <w:r>
+        <w:t>Ransomware</w:t>
+      </w:r>
+      <w:proofErr w:type="spellEnd"/>
+      <w:r>
+        <w:t xml:space="preserve">: es un tipus de virus d’ordinador que pel general pren el control del dispositiu fins que </w:t>
       </w:r>
       <w:r>
         <w:t xml:space="preserve">l’usuari paga la quantitat demanada per l’atacant. En cas de no pagar-ho o s’esborren totes les dades del dispositiu o es deixa inservible.  </w:t>
+      </w:r>
+    </w:p>
+  </w:footnote>
+  <w:footnote w:id="3">
+    <w:p>
+      <w:pPr>
+        <w:pStyle w:val="Textonotapie"/>
+        <w:rPr>
+          <w:lang w:val="es-ES"/>
+        </w:rPr>
+      </w:pPr>
+      <w:r>
+        <w:rPr>
+          <w:rStyle w:val="Refdenotaalpie"/>
+        </w:rPr>
+        <w:footnoteRef/>
+      </w:r>
+      <w:r>
+        <w:t xml:space="preserve"> </w:t>
+      </w:r>
+      <w:proofErr w:type="spellStart"/>
+      <w:r>
+        <w:rPr>
+          <w:lang w:val="es-ES"/>
+        </w:rPr>
+        <w:t>Conjunt</w:t>
+      </w:r>
+      <w:proofErr w:type="spellEnd"/>
+      <w:r>
+        <w:rPr>
+          <w:lang w:val="es-ES"/>
+        </w:rPr>
+        <w:t xml:space="preserve"> </w:t>
+      </w:r>
+      <w:proofErr w:type="spellStart"/>
+      <w:r>
+        <w:rPr>
+          <w:lang w:val="es-ES"/>
+        </w:rPr>
+        <w:t>d’eines</w:t>
+      </w:r>
+      <w:proofErr w:type="spellEnd"/>
+      <w:r>
+        <w:rPr>
+          <w:lang w:val="es-ES"/>
+        </w:rPr>
+        <w:t xml:space="preserve"> programades una vegada per tal que el </w:t>
+      </w:r>
+      <w:proofErr w:type="spellStart"/>
+      <w:r>
+        <w:rPr>
+          <w:lang w:val="es-ES"/>
+        </w:rPr>
+        <w:t>codi</w:t>
+      </w:r>
+      <w:proofErr w:type="spellEnd"/>
+      <w:r>
+        <w:rPr>
+          <w:lang w:val="es-ES"/>
+        </w:rPr>
+        <w:t xml:space="preserve"> </w:t>
+      </w:r>
+      <w:proofErr w:type="spellStart"/>
+      <w:r>
+        <w:rPr>
+          <w:lang w:val="es-ES"/>
+        </w:rPr>
+        <w:t>pugui</w:t>
+      </w:r>
+      <w:proofErr w:type="spellEnd"/>
+      <w:r>
+        <w:rPr>
+          <w:lang w:val="es-ES"/>
+        </w:rPr>
+        <w:t xml:space="preserve"> ser </w:t>
+      </w:r>
+      <w:proofErr w:type="spellStart"/>
+      <w:r>
+        <w:rPr>
+          <w:lang w:val="es-ES"/>
+        </w:rPr>
+        <w:t>reutilitza</w:t>
+      </w:r>
+      <w:r>
+        <w:rPr>
+          <w:lang w:val="es-ES"/>
+        </w:rPr>
+        <w:t>t</w:t>
+      </w:r>
+      <w:proofErr w:type="spellEnd"/>
+      <w:r>
+        <w:rPr>
+          <w:lang w:val="es-ES"/>
+        </w:rPr>
+        <w:t xml:space="preserve"> en diversos </w:t>
+      </w:r>
+      <w:proofErr w:type="spellStart"/>
+      <w:r>
+        <w:rPr>
+          <w:lang w:val="es-ES"/>
+        </w:rPr>
+        <w:t>projectes</w:t>
+      </w:r>
+      <w:proofErr w:type="spellEnd"/>
+      <w:r>
+        <w:rPr>
+          <w:lang w:val="es-ES"/>
+        </w:rPr>
+        <w:t>.</w:t>
       </w:r>
     </w:p>
   </w:footnote>

--- a/docs/TREC.docx
+++ b/docs/TREC.docx
@@ -1643,7 +1643,7 @@
                 <w:noProof/>
                 <w:webHidden/>
               </w:rPr>
-              <w:t>16</w:t>
+              <w:t>17</w:t>
             </w:r>
             <w:r>
               <w:rPr>
@@ -1853,7 +1853,7 @@
                 <w:noProof/>
                 <w:webHidden/>
               </w:rPr>
-              <w:t>21</w:t>
+              <w:t>22</w:t>
             </w:r>
             <w:r>
               <w:rPr>
@@ -1923,7 +1923,7 @@
                 <w:noProof/>
                 <w:webHidden/>
               </w:rPr>
-              <w:t>22</w:t>
+              <w:t>23</w:t>
             </w:r>
             <w:r>
               <w:rPr>
@@ -1993,7 +1993,7 @@
                 <w:noProof/>
                 <w:webHidden/>
               </w:rPr>
-              <w:t>27</w:t>
+              <w:t>28</w:t>
             </w:r>
             <w:r>
               <w:rPr>
@@ -2063,7 +2063,7 @@
                 <w:noProof/>
                 <w:webHidden/>
               </w:rPr>
-              <w:t>29</w:t>
+              <w:t>30</w:t>
             </w:r>
             <w:r>
               <w:rPr>
@@ -10974,7 +10974,7 @@
           <v:shape id="_x0000_i1025" type="#_x0000_t75" style="width:443.35pt;height:642pt" o:ole="">
             <v:imagedata r:id="rId42" o:title=""/>
           </v:shape>
-          <o:OLEObject Type="Embed" ProgID="Word.OpenDocumentText.12" ShapeID="_x0000_i1025" DrawAspect="Content" ObjectID="_1701164823" r:id="rId43"/>
+          <o:OLEObject Type="Embed" ProgID="Word.OpenDocumentText.12" ShapeID="_x0000_i1025" DrawAspect="Content" ObjectID="_1701166810" r:id="rId43"/>
         </w:object>
       </w:r>
     </w:p>
@@ -10998,7 +10998,7 @@
           <v:shape id="_x0000_i1026" type="#_x0000_t75" style="width:417.35pt;height:686pt" o:ole="">
             <v:imagedata r:id="rId44" o:title=""/>
           </v:shape>
-          <o:OLEObject Type="Embed" ProgID="Word.OpenDocumentText.12" ShapeID="_x0000_i1026" DrawAspect="Content" ObjectID="_1701164824" r:id="rId45"/>
+          <o:OLEObject Type="Embed" ProgID="Word.OpenDocumentText.12" ShapeID="_x0000_i1026" DrawAspect="Content" ObjectID="_1701166811" r:id="rId45"/>
         </w:object>
       </w:r>
     </w:p>
@@ -11022,7 +11022,7 @@
           <v:shape id="_x0000_i1027" type="#_x0000_t75" style="width:425.35pt;height:698pt" o:ole="">
             <v:imagedata r:id="rId46" o:title=""/>
           </v:shape>
-          <o:OLEObject Type="Embed" ProgID="Word.OpenDocumentText.12" ShapeID="_x0000_i1027" DrawAspect="Content" ObjectID="_1701164825" r:id="rId47"/>
+          <o:OLEObject Type="Embed" ProgID="Word.OpenDocumentText.12" ShapeID="_x0000_i1027" DrawAspect="Content" ObjectID="_1701166812" r:id="rId47"/>
         </w:object>
       </w:r>
     </w:p>
@@ -11046,7 +11046,7 @@
           <v:shape id="_x0000_i1028" type="#_x0000_t75" style="width:425.35pt;height:698pt" o:ole="">
             <v:imagedata r:id="rId48" o:title=""/>
           </v:shape>
-          <o:OLEObject Type="Embed" ProgID="Word.OpenDocumentText.12" ShapeID="_x0000_i1028" DrawAspect="Content" ObjectID="_1701164826" r:id="rId49"/>
+          <o:OLEObject Type="Embed" ProgID="Word.OpenDocumentText.12" ShapeID="_x0000_i1028" DrawAspect="Content" ObjectID="_1701166813" r:id="rId49"/>
         </w:object>
       </w:r>
     </w:p>
@@ -11070,7 +11070,7 @@
           <v:shape id="_x0000_i1029" type="#_x0000_t75" style="width:395.35pt;height:702pt" o:ole="">
             <v:imagedata r:id="rId50" o:title="" cropbottom="-5830f"/>
           </v:shape>
-          <o:OLEObject Type="Embed" ProgID="Word.OpenDocumentText.12" ShapeID="_x0000_i1029" DrawAspect="Content" ObjectID="_1701164827" r:id="rId51"/>
+          <o:OLEObject Type="Embed" ProgID="Word.OpenDocumentText.12" ShapeID="_x0000_i1029" DrawAspect="Content" ObjectID="_1701166814" r:id="rId51"/>
         </w:object>
       </w:r>
     </w:p>
@@ -11094,7 +11094,7 @@
           <v:shape id="_x0000_i1030" type="#_x0000_t75" style="width:425.35pt;height:164.65pt" o:ole="">
             <v:imagedata r:id="rId52" o:title=""/>
           </v:shape>
-          <o:OLEObject Type="Embed" ProgID="Word.OpenDocumentText.12" ShapeID="_x0000_i1030" DrawAspect="Content" ObjectID="_1701164828" r:id="rId53"/>
+          <o:OLEObject Type="Embed" ProgID="Word.OpenDocumentText.12" ShapeID="_x0000_i1030" DrawAspect="Content" ObjectID="_1701166815" r:id="rId53"/>
         </w:object>
       </w:r>
       <w:r>
@@ -11142,7 +11142,7 @@
           <v:shape id="_x0000_i1031" type="#_x0000_t75" style="width:461.35pt;height:442pt" o:ole="">
             <v:imagedata r:id="rId54" o:title=""/>
           </v:shape>
-          <o:OLEObject Type="Embed" ProgID="Word.OpenDocumentText.12" ShapeID="_x0000_i1031" DrawAspect="Content" ObjectID="_1701164829" r:id="rId55"/>
+          <o:OLEObject Type="Embed" ProgID="Word.OpenDocumentText.12" ShapeID="_x0000_i1031" DrawAspect="Content" ObjectID="_1701166816" r:id="rId55"/>
         </w:object>
       </w:r>
     </w:p>
@@ -11172,7 +11172,7 @@
           <v:shape id="_x0000_i1032" type="#_x0000_t75" style="width:418.65pt;height:696pt" o:ole="">
             <v:imagedata r:id="rId56" o:title=""/>
           </v:shape>
-          <o:OLEObject Type="Embed" ProgID="Word.OpenDocumentText.12" ShapeID="_x0000_i1032" DrawAspect="Content" ObjectID="_1701164830" r:id="rId57"/>
+          <o:OLEObject Type="Embed" ProgID="Word.OpenDocumentText.12" ShapeID="_x0000_i1032" DrawAspect="Content" ObjectID="_1701166817" r:id="rId57"/>
         </w:object>
       </w:r>
     </w:p>
@@ -11202,7 +11202,7 @@
           <v:shape id="_x0000_i1033" type="#_x0000_t75" style="width:425.35pt;height:462pt" o:ole="">
             <v:imagedata r:id="rId58" o:title=""/>
           </v:shape>
-          <o:OLEObject Type="Embed" ProgID="Word.OpenDocumentText.12" ShapeID="_x0000_i1033" DrawAspect="Content" ObjectID="_1701164831" r:id="rId59"/>
+          <o:OLEObject Type="Embed" ProgID="Word.OpenDocumentText.12" ShapeID="_x0000_i1033" DrawAspect="Content" ObjectID="_1701166818" r:id="rId59"/>
         </w:object>
       </w:r>
     </w:p>
@@ -11297,7 +11297,7 @@
           <v:shape id="_x0000_i1034" type="#_x0000_t75" style="width:425.35pt;height:136.65pt" o:ole="">
             <v:imagedata r:id="rId60" o:title=""/>
           </v:shape>
-          <o:OLEObject Type="Embed" ProgID="Word.OpenDocumentText.12" ShapeID="_x0000_i1034" DrawAspect="Content" ObjectID="_1701164832" r:id="rId61"/>
+          <o:OLEObject Type="Embed" ProgID="Word.OpenDocumentText.12" ShapeID="_x0000_i1034" DrawAspect="Content" ObjectID="_1701166819" r:id="rId61"/>
         </w:object>
       </w:r>
     </w:p>
@@ -11321,7 +11321,7 @@
           <v:shape id="_x0000_i1035" type="#_x0000_t75" style="width:425.35pt;height:405.35pt" o:ole="">
             <v:imagedata r:id="rId62" o:title=""/>
           </v:shape>
-          <o:OLEObject Type="Embed" ProgID="Word.OpenDocumentText.12" ShapeID="_x0000_i1035" DrawAspect="Content" ObjectID="_1701164833" r:id="rId63"/>
+          <o:OLEObject Type="Embed" ProgID="Word.OpenDocumentText.12" ShapeID="_x0000_i1035" DrawAspect="Content" ObjectID="_1701166820" r:id="rId63"/>
         </w:object>
       </w:r>
     </w:p>
@@ -11365,7 +11365,7 @@
           <v:shape id="_x0000_i1036" type="#_x0000_t75" style="width:425.35pt;height:236pt" o:ole="">
             <v:imagedata r:id="rId64" o:title=""/>
           </v:shape>
-          <o:OLEObject Type="Embed" ProgID="Word.OpenDocumentText.12" ShapeID="_x0000_i1036" DrawAspect="Content" ObjectID="_1701164834" r:id="rId65"/>
+          <o:OLEObject Type="Embed" ProgID="Word.OpenDocumentText.12" ShapeID="_x0000_i1036" DrawAspect="Content" ObjectID="_1701166821" r:id="rId65"/>
         </w:object>
       </w:r>
     </w:p>
@@ -11389,7 +11389,7 @@
           <v:shape id="_x0000_i1037" type="#_x0000_t75" style="width:425.35pt;height:649.35pt" o:ole="">
             <v:imagedata r:id="rId66" o:title=""/>
           </v:shape>
-          <o:OLEObject Type="Embed" ProgID="Word.OpenDocumentText.12" ShapeID="_x0000_i1037" DrawAspect="Content" ObjectID="_1701164835" r:id="rId67"/>
+          <o:OLEObject Type="Embed" ProgID="Word.OpenDocumentText.12" ShapeID="_x0000_i1037" DrawAspect="Content" ObjectID="_1701166822" r:id="rId67"/>
         </w:object>
       </w:r>
     </w:p>
@@ -11433,7 +11433,7 @@
           <v:shape id="_x0000_i1038" type="#_x0000_t75" style="width:425.35pt;height:336pt" o:ole="">
             <v:imagedata r:id="rId68" o:title=""/>
           </v:shape>
-          <o:OLEObject Type="Embed" ProgID="Word.OpenDocumentText.12" ShapeID="_x0000_i1038" DrawAspect="Content" ObjectID="_1701164836" r:id="rId69"/>
+          <o:OLEObject Type="Embed" ProgID="Word.OpenDocumentText.12" ShapeID="_x0000_i1038" DrawAspect="Content" ObjectID="_1701166823" r:id="rId69"/>
         </w:object>
       </w:r>
     </w:p>
@@ -11574,13 +11574,8 @@
       <w:r>
         <w:t xml:space="preserve"> </w:t>
       </w:r>
-      <w:proofErr w:type="spellStart"/>
-      <w:r>
-        <w:t>Ransomware</w:t>
-      </w:r>
-      <w:proofErr w:type="spellEnd"/>
-      <w:r>
-        <w:t xml:space="preserve">: es un tipus de virus d’ordinador que pel general pren el control del dispositiu fins que </w:t>
+      <w:r>
+        <w:t xml:space="preserve">Ransomware: es un tipus de virus d’ordinador que pel general pren el control del dispositiu fins que </w:t>
       </w:r>
       <w:r>
         <w:t xml:space="preserve">l’usuari paga la quantitat demanada per l’atacant. En cas de no pagar-ho o s’esborren totes les dades del dispositiu o es deixa inservible.  </w:t>
@@ -11604,95 +11599,23 @@
       <w:r>
         <w:t xml:space="preserve"> </w:t>
       </w:r>
-      <w:proofErr w:type="spellStart"/>
       <w:r>
         <w:rPr>
           <w:lang w:val="es-ES"/>
         </w:rPr>
-        <w:t>Conjunt</w:t>
-      </w:r>
-      <w:proofErr w:type="spellEnd"/>
+        <w:t>Conjunt d’eines programades una vegada per tal que el codi pugui ser reutilitza</w:t>
+      </w:r>
       <w:r>
         <w:rPr>
           <w:lang w:val="es-ES"/>
         </w:rPr>
-        <w:t xml:space="preserve"> </w:t>
-      </w:r>
-      <w:proofErr w:type="spellStart"/>
+        <w:t>t</w:t>
+      </w:r>
       <w:r>
         <w:rPr>
           <w:lang w:val="es-ES"/>
         </w:rPr>
-        <w:t>d’eines</w:t>
-      </w:r>
-      <w:proofErr w:type="spellEnd"/>
-      <w:r>
-        <w:rPr>
-          <w:lang w:val="es-ES"/>
-        </w:rPr>
-        <w:t xml:space="preserve"> programades una vegada per tal que el </w:t>
-      </w:r>
-      <w:proofErr w:type="spellStart"/>
-      <w:r>
-        <w:rPr>
-          <w:lang w:val="es-ES"/>
-        </w:rPr>
-        <w:t>codi</w:t>
-      </w:r>
-      <w:proofErr w:type="spellEnd"/>
-      <w:r>
-        <w:rPr>
-          <w:lang w:val="es-ES"/>
-        </w:rPr>
-        <w:t xml:space="preserve"> </w:t>
-      </w:r>
-      <w:proofErr w:type="spellStart"/>
-      <w:r>
-        <w:rPr>
-          <w:lang w:val="es-ES"/>
-        </w:rPr>
-        <w:t>pugui</w:t>
-      </w:r>
-      <w:proofErr w:type="spellEnd"/>
-      <w:r>
-        <w:rPr>
-          <w:lang w:val="es-ES"/>
-        </w:rPr>
-        <w:t xml:space="preserve"> ser </w:t>
-      </w:r>
-      <w:proofErr w:type="spellStart"/>
-      <w:r>
-        <w:rPr>
-          <w:lang w:val="es-ES"/>
-        </w:rPr>
-        <w:t>reutilitza</w:t>
-      </w:r>
-      <w:r>
-        <w:rPr>
-          <w:lang w:val="es-ES"/>
-        </w:rPr>
-        <w:t>t</w:t>
-      </w:r>
-      <w:proofErr w:type="spellEnd"/>
-      <w:r>
-        <w:rPr>
-          <w:lang w:val="es-ES"/>
-        </w:rPr>
-        <w:t xml:space="preserve"> en diversos </w:t>
-      </w:r>
-      <w:proofErr w:type="spellStart"/>
-      <w:r>
-        <w:rPr>
-          <w:lang w:val="es-ES"/>
-        </w:rPr>
-        <w:t>projectes</w:t>
-      </w:r>
-      <w:proofErr w:type="spellEnd"/>
-      <w:r>
-        <w:rPr>
-          <w:lang w:val="es-ES"/>
-        </w:rPr>
-        <w:t>.</w:t>
+        <w:t xml:space="preserve"> en diversos projectes.</w:t>
       </w:r>
     </w:p>
   </w:footnote>

--- a/docs/TREC.docx
+++ b/docs/TREC.docx
@@ -97,6 +97,7 @@
         </w:rPr>
       </w:pPr>
       <w:bookmarkStart w:id="0" w:name="_Toc90535052"/>
+      <w:bookmarkStart w:id="1" w:name="_Toc90578015"/>
       <w:r>
         <w:rPr>
           <w:rFonts w:ascii="Biko" w:hAnsi="Biko"/>
@@ -107,6 +108,7 @@
         <w:t>Abstrac</w:t>
       </w:r>
       <w:bookmarkEnd w:id="0"/>
+      <w:bookmarkEnd w:id="1"/>
     </w:p>
     <w:p>
       <w:pPr>
@@ -410,7 +412,8 @@
           <w:szCs w:val="48"/>
         </w:rPr>
       </w:pPr>
-      <w:bookmarkStart w:id="1" w:name="_Toc90535053"/>
+      <w:bookmarkStart w:id="2" w:name="_Toc90535053"/>
+      <w:bookmarkStart w:id="3" w:name="_Toc90578016"/>
       <w:r>
         <w:rPr>
           <w:rFonts w:ascii="Biko" w:hAnsi="Biko"/>
@@ -420,7 +423,8 @@
         <w:lastRenderedPageBreak/>
         <w:t>Índex</w:t>
       </w:r>
-      <w:bookmarkEnd w:id="1"/>
+      <w:bookmarkEnd w:id="2"/>
+      <w:bookmarkEnd w:id="3"/>
     </w:p>
     <w:sdt>
       <w:sdtPr>
@@ -448,19 +452,6 @@
           <w:pPr>
             <w:pStyle w:val="TtuloTDC"/>
             <w:spacing w:line="360" w:lineRule="auto"/>
-          </w:pPr>
-        </w:p>
-        <w:p>
-          <w:pPr>
-            <w:pStyle w:val="TDC1"/>
-            <w:tabs>
-              <w:tab w:val="right" w:leader="dot" w:pos="9019"/>
-            </w:tabs>
-            <w:rPr>
-              <w:rFonts w:eastAsiaTheme="minorEastAsia"/>
-              <w:noProof/>
-              <w:lang w:val="es-ES"/>
-            </w:rPr>
           </w:pPr>
           <w:r>
             <w:fldChar w:fldCharType="begin"/>
@@ -471,13 +462,28 @@
           <w:r>
             <w:fldChar w:fldCharType="separate"/>
           </w:r>
-          <w:hyperlink w:anchor="_Toc90535052" w:history="1">
+        </w:p>
+        <w:p>
+          <w:pPr>
+            <w:pStyle w:val="TDC1"/>
+            <w:tabs>
+              <w:tab w:val="right" w:leader="dot" w:pos="9019"/>
+            </w:tabs>
+            <w:rPr>
+              <w:rFonts w:asciiTheme="minorHAnsi" w:eastAsiaTheme="minorEastAsia" w:hAnsiTheme="minorHAnsi" w:cstheme="minorBidi"/>
+              <w:noProof/>
+              <w:lang w:val="es-ES"/>
+            </w:rPr>
+          </w:pPr>
+          <w:hyperlink w:anchor="_Toc90578017" w:history="1">
             <w:r>
               <w:rPr>
                 <w:rStyle w:val="Hipervnculo"/>
-                <w:noProof/>
-              </w:rPr>
-              <w:t>Abstrac</w:t>
+                <w:rFonts w:ascii="Biko" w:hAnsi="Biko"/>
+                <w:bCs/>
+                <w:noProof/>
+              </w:rPr>
+              <w:t>Introducció</w:t>
             </w:r>
             <w:r>
               <w:rPr>
@@ -498,7 +504,295 @@
                 <w:noProof/>
                 <w:webHidden/>
               </w:rPr>
-              <w:instrText xml:space="preserve"> PAGEREF _Toc90535052 \h </w:instrText>
+              <w:instrText xml:space="preserve"> PAGEREF _Toc90578017 \h </w:instrText>
+            </w:r>
+            <w:r>
+              <w:rPr>
+                <w:noProof/>
+                <w:webHidden/>
+              </w:rPr>
+            </w:r>
+            <w:r>
+              <w:rPr>
+                <w:noProof/>
+                <w:webHidden/>
+              </w:rPr>
+              <w:fldChar w:fldCharType="separate"/>
+            </w:r>
+            <w:r>
+              <w:rPr>
+                <w:noProof/>
+                <w:webHidden/>
+              </w:rPr>
+              <w:t>1</w:t>
+            </w:r>
+            <w:r>
+              <w:rPr>
+                <w:noProof/>
+                <w:webHidden/>
+              </w:rPr>
+              <w:fldChar w:fldCharType="end"/>
+            </w:r>
+          </w:hyperlink>
+        </w:p>
+        <w:p>
+          <w:pPr>
+            <w:pStyle w:val="TDC2"/>
+            <w:tabs>
+              <w:tab w:val="right" w:leader="dot" w:pos="9019"/>
+            </w:tabs>
+            <w:rPr>
+              <w:rFonts w:asciiTheme="minorHAnsi" w:eastAsiaTheme="minorEastAsia" w:hAnsiTheme="minorHAnsi" w:cstheme="minorBidi"/>
+              <w:noProof/>
+              <w:lang w:val="es-ES"/>
+            </w:rPr>
+          </w:pPr>
+          <w:hyperlink w:anchor="_Toc90578018" w:history="1">
+            <w:r>
+              <w:rPr>
+                <w:rStyle w:val="Hipervnculo"/>
+                <w:rFonts w:ascii="Biko" w:hAnsi="Biko"/>
+                <w:bCs/>
+                <w:noProof/>
+              </w:rPr>
+              <w:t>Motivació</w:t>
+            </w:r>
+            <w:r>
+              <w:rPr>
+                <w:noProof/>
+                <w:webHidden/>
+              </w:rPr>
+              <w:tab/>
+            </w:r>
+            <w:r>
+              <w:rPr>
+                <w:noProof/>
+                <w:webHidden/>
+              </w:rPr>
+              <w:fldChar w:fldCharType="begin"/>
+            </w:r>
+            <w:r>
+              <w:rPr>
+                <w:noProof/>
+                <w:webHidden/>
+              </w:rPr>
+              <w:instrText xml:space="preserve"> PAGEREF _Toc90578018 \h </w:instrText>
+            </w:r>
+            <w:r>
+              <w:rPr>
+                <w:noProof/>
+                <w:webHidden/>
+              </w:rPr>
+            </w:r>
+            <w:r>
+              <w:rPr>
+                <w:noProof/>
+                <w:webHidden/>
+              </w:rPr>
+              <w:fldChar w:fldCharType="separate"/>
+            </w:r>
+            <w:r>
+              <w:rPr>
+                <w:noProof/>
+                <w:webHidden/>
+              </w:rPr>
+              <w:t>1</w:t>
+            </w:r>
+            <w:r>
+              <w:rPr>
+                <w:noProof/>
+                <w:webHidden/>
+              </w:rPr>
+              <w:fldChar w:fldCharType="end"/>
+            </w:r>
+          </w:hyperlink>
+        </w:p>
+        <w:p>
+          <w:pPr>
+            <w:pStyle w:val="TDC2"/>
+            <w:tabs>
+              <w:tab w:val="right" w:leader="dot" w:pos="9019"/>
+            </w:tabs>
+            <w:rPr>
+              <w:rFonts w:asciiTheme="minorHAnsi" w:eastAsiaTheme="minorEastAsia" w:hAnsiTheme="minorHAnsi" w:cstheme="minorBidi"/>
+              <w:noProof/>
+              <w:lang w:val="es-ES"/>
+            </w:rPr>
+          </w:pPr>
+          <w:hyperlink w:anchor="_Toc90578019" w:history="1">
+            <w:r>
+              <w:rPr>
+                <w:rStyle w:val="Hipervnculo"/>
+                <w:rFonts w:ascii="Biko" w:hAnsi="Biko"/>
+                <w:bCs/>
+                <w:noProof/>
+              </w:rPr>
+              <w:t>Objectius</w:t>
+            </w:r>
+            <w:r>
+              <w:rPr>
+                <w:noProof/>
+                <w:webHidden/>
+              </w:rPr>
+              <w:tab/>
+            </w:r>
+            <w:r>
+              <w:rPr>
+                <w:noProof/>
+                <w:webHidden/>
+              </w:rPr>
+              <w:fldChar w:fldCharType="begin"/>
+            </w:r>
+            <w:r>
+              <w:rPr>
+                <w:noProof/>
+                <w:webHidden/>
+              </w:rPr>
+              <w:instrText xml:space="preserve"> PAGEREF _Toc90578019 \h </w:instrText>
+            </w:r>
+            <w:r>
+              <w:rPr>
+                <w:noProof/>
+                <w:webHidden/>
+              </w:rPr>
+            </w:r>
+            <w:r>
+              <w:rPr>
+                <w:noProof/>
+                <w:webHidden/>
+              </w:rPr>
+              <w:fldChar w:fldCharType="separate"/>
+            </w:r>
+            <w:r>
+              <w:rPr>
+                <w:noProof/>
+                <w:webHidden/>
+              </w:rPr>
+              <w:t>1</w:t>
+            </w:r>
+            <w:r>
+              <w:rPr>
+                <w:noProof/>
+                <w:webHidden/>
+              </w:rPr>
+              <w:fldChar w:fldCharType="end"/>
+            </w:r>
+          </w:hyperlink>
+        </w:p>
+        <w:p>
+          <w:pPr>
+            <w:pStyle w:val="TDC2"/>
+            <w:tabs>
+              <w:tab w:val="right" w:leader="dot" w:pos="9019"/>
+            </w:tabs>
+            <w:rPr>
+              <w:rFonts w:asciiTheme="minorHAnsi" w:eastAsiaTheme="minorEastAsia" w:hAnsiTheme="minorHAnsi" w:cstheme="minorBidi"/>
+              <w:noProof/>
+              <w:lang w:val="es-ES"/>
+            </w:rPr>
+          </w:pPr>
+          <w:hyperlink w:anchor="_Toc90578020" w:history="1">
+            <w:r>
+              <w:rPr>
+                <w:rStyle w:val="Hipervnculo"/>
+                <w:rFonts w:ascii="Biko" w:hAnsi="Biko"/>
+                <w:bCs/>
+                <w:noProof/>
+              </w:rPr>
+              <w:t>Metodologia</w:t>
+            </w:r>
+            <w:r>
+              <w:rPr>
+                <w:noProof/>
+                <w:webHidden/>
+              </w:rPr>
+              <w:tab/>
+            </w:r>
+            <w:r>
+              <w:rPr>
+                <w:noProof/>
+                <w:webHidden/>
+              </w:rPr>
+              <w:fldChar w:fldCharType="begin"/>
+            </w:r>
+            <w:r>
+              <w:rPr>
+                <w:noProof/>
+                <w:webHidden/>
+              </w:rPr>
+              <w:instrText xml:space="preserve"> PAGEREF _Toc90578020 \h </w:instrText>
+            </w:r>
+            <w:r>
+              <w:rPr>
+                <w:noProof/>
+                <w:webHidden/>
+              </w:rPr>
+            </w:r>
+            <w:r>
+              <w:rPr>
+                <w:noProof/>
+                <w:webHidden/>
+              </w:rPr>
+              <w:fldChar w:fldCharType="separate"/>
+            </w:r>
+            <w:r>
+              <w:rPr>
+                <w:noProof/>
+                <w:webHidden/>
+              </w:rPr>
+              <w:t>2</w:t>
+            </w:r>
+            <w:r>
+              <w:rPr>
+                <w:noProof/>
+                <w:webHidden/>
+              </w:rPr>
+              <w:fldChar w:fldCharType="end"/>
+            </w:r>
+          </w:hyperlink>
+        </w:p>
+        <w:p>
+          <w:pPr>
+            <w:pStyle w:val="TDC2"/>
+            <w:tabs>
+              <w:tab w:val="right" w:leader="dot" w:pos="9019"/>
+            </w:tabs>
+            <w:rPr>
+              <w:rFonts w:asciiTheme="minorHAnsi" w:eastAsiaTheme="minorEastAsia" w:hAnsiTheme="minorHAnsi" w:cstheme="minorBidi"/>
+              <w:noProof/>
+              <w:lang w:val="es-ES"/>
+            </w:rPr>
+          </w:pPr>
+          <w:hyperlink w:anchor="_Toc90578021" w:history="1">
+            <w:r>
+              <w:rPr>
+                <w:rStyle w:val="Hipervnculo"/>
+                <w:rFonts w:ascii="Biko" w:hAnsi="Biko"/>
+                <w:bCs/>
+                <w:noProof/>
+              </w:rPr>
+              <w:t>Estructura</w:t>
+            </w:r>
+            <w:r>
+              <w:rPr>
+                <w:noProof/>
+                <w:webHidden/>
+              </w:rPr>
+              <w:tab/>
+            </w:r>
+            <w:r>
+              <w:rPr>
+                <w:noProof/>
+                <w:webHidden/>
+              </w:rPr>
+              <w:fldChar w:fldCharType="begin"/>
+            </w:r>
+            <w:r>
+              <w:rPr>
+                <w:noProof/>
+                <w:webHidden/>
+              </w:rPr>
+              <w:instrText xml:space="preserve"> PAGEREF _Toc90578021 \h </w:instrText>
             </w:r>
             <w:r>
               <w:rPr>
@@ -536,18 +830,19 @@
               <w:tab w:val="right" w:leader="dot" w:pos="9019"/>
             </w:tabs>
             <w:rPr>
-              <w:rFonts w:eastAsiaTheme="minorEastAsia"/>
+              <w:rFonts w:asciiTheme="minorHAnsi" w:eastAsiaTheme="minorEastAsia" w:hAnsiTheme="minorHAnsi" w:cstheme="minorBidi"/>
               <w:noProof/>
               <w:lang w:val="es-ES"/>
             </w:rPr>
           </w:pPr>
-          <w:hyperlink w:anchor="_Toc90535053" w:history="1">
+          <w:hyperlink w:anchor="_Toc90578022" w:history="1">
             <w:r>
               <w:rPr>
                 <w:rStyle w:val="Hipervnculo"/>
-                <w:noProof/>
-              </w:rPr>
-              <w:t>Índex</w:t>
+                <w:rFonts w:ascii="Biko" w:hAnsi="Biko"/>
+                <w:noProof/>
+              </w:rPr>
+              <w:t>La Domòtica</w:t>
             </w:r>
             <w:r>
               <w:rPr>
@@ -568,7 +863,7 @@
                 <w:noProof/>
                 <w:webHidden/>
               </w:rPr>
-              <w:instrText xml:space="preserve"> PAGEREF _Toc90535053 \h </w:instrText>
+              <w:instrText xml:space="preserve"> PAGEREF _Toc90578022 \h </w:instrText>
             </w:r>
             <w:r>
               <w:rPr>
@@ -588,7 +883,362 @@
                 <w:noProof/>
                 <w:webHidden/>
               </w:rPr>
+              <w:t>3</w:t>
+            </w:r>
+            <w:r>
+              <w:rPr>
+                <w:noProof/>
+                <w:webHidden/>
+              </w:rPr>
+              <w:fldChar w:fldCharType="end"/>
+            </w:r>
+          </w:hyperlink>
+        </w:p>
+        <w:p>
+          <w:pPr>
+            <w:pStyle w:val="TDC2"/>
+            <w:tabs>
+              <w:tab w:val="right" w:leader="dot" w:pos="9019"/>
+            </w:tabs>
+            <w:rPr>
+              <w:rFonts w:asciiTheme="minorHAnsi" w:eastAsiaTheme="minorEastAsia" w:hAnsiTheme="minorHAnsi" w:cstheme="minorBidi"/>
+              <w:noProof/>
+              <w:lang w:val="es-ES"/>
+            </w:rPr>
+          </w:pPr>
+          <w:hyperlink w:anchor="_Toc90578023" w:history="1">
+            <w:r>
+              <w:rPr>
+                <w:rStyle w:val="Hipervnculo"/>
+                <w:rFonts w:ascii="Biko" w:hAnsi="Biko"/>
+                <w:noProof/>
+              </w:rPr>
+              <w:t>Què és la domòtica?</w:t>
+            </w:r>
+            <w:r>
+              <w:rPr>
+                <w:noProof/>
+                <w:webHidden/>
+              </w:rPr>
+              <w:tab/>
+            </w:r>
+            <w:r>
+              <w:rPr>
+                <w:noProof/>
+                <w:webHidden/>
+              </w:rPr>
+              <w:fldChar w:fldCharType="begin"/>
+            </w:r>
+            <w:r>
+              <w:rPr>
+                <w:noProof/>
+                <w:webHidden/>
+              </w:rPr>
+              <w:instrText xml:space="preserve"> PAGEREF _Toc90578023 \h </w:instrText>
+            </w:r>
+            <w:r>
+              <w:rPr>
+                <w:noProof/>
+                <w:webHidden/>
+              </w:rPr>
+            </w:r>
+            <w:r>
+              <w:rPr>
+                <w:noProof/>
+                <w:webHidden/>
+              </w:rPr>
+              <w:fldChar w:fldCharType="separate"/>
+            </w:r>
+            <w:r>
+              <w:rPr>
+                <w:noProof/>
+                <w:webHidden/>
+              </w:rPr>
+              <w:t>3</w:t>
+            </w:r>
+            <w:r>
+              <w:rPr>
+                <w:noProof/>
+                <w:webHidden/>
+              </w:rPr>
+              <w:fldChar w:fldCharType="end"/>
+            </w:r>
+          </w:hyperlink>
+        </w:p>
+        <w:p>
+          <w:pPr>
+            <w:pStyle w:val="TDC2"/>
+            <w:tabs>
+              <w:tab w:val="right" w:leader="dot" w:pos="9019"/>
+            </w:tabs>
+            <w:rPr>
+              <w:rFonts w:asciiTheme="minorHAnsi" w:eastAsiaTheme="minorEastAsia" w:hAnsiTheme="minorHAnsi" w:cstheme="minorBidi"/>
+              <w:noProof/>
+              <w:lang w:val="es-ES"/>
+            </w:rPr>
+          </w:pPr>
+          <w:hyperlink w:anchor="_Toc90578024" w:history="1">
+            <w:r>
+              <w:rPr>
+                <w:rStyle w:val="Hipervnculo"/>
+                <w:rFonts w:ascii="Biko" w:hAnsi="Biko"/>
+                <w:noProof/>
+              </w:rPr>
+              <w:t>Historia de la domòtica</w:t>
+            </w:r>
+            <w:r>
+              <w:rPr>
+                <w:noProof/>
+                <w:webHidden/>
+              </w:rPr>
+              <w:tab/>
+            </w:r>
+            <w:r>
+              <w:rPr>
+                <w:noProof/>
+                <w:webHidden/>
+              </w:rPr>
+              <w:fldChar w:fldCharType="begin"/>
+            </w:r>
+            <w:r>
+              <w:rPr>
+                <w:noProof/>
+                <w:webHidden/>
+              </w:rPr>
+              <w:instrText xml:space="preserve"> PAGEREF _Toc90578024 \h </w:instrText>
+            </w:r>
+            <w:r>
+              <w:rPr>
+                <w:noProof/>
+                <w:webHidden/>
+              </w:rPr>
+            </w:r>
+            <w:r>
+              <w:rPr>
+                <w:noProof/>
+                <w:webHidden/>
+              </w:rPr>
+              <w:fldChar w:fldCharType="separate"/>
+            </w:r>
+            <w:r>
+              <w:rPr>
+                <w:noProof/>
+                <w:webHidden/>
+              </w:rPr>
               <w:t>4</w:t>
+            </w:r>
+            <w:r>
+              <w:rPr>
+                <w:noProof/>
+                <w:webHidden/>
+              </w:rPr>
+              <w:fldChar w:fldCharType="end"/>
+            </w:r>
+          </w:hyperlink>
+        </w:p>
+        <w:p>
+          <w:pPr>
+            <w:pStyle w:val="TDC2"/>
+            <w:tabs>
+              <w:tab w:val="right" w:leader="dot" w:pos="9019"/>
+            </w:tabs>
+            <w:rPr>
+              <w:rFonts w:asciiTheme="minorHAnsi" w:eastAsiaTheme="minorEastAsia" w:hAnsiTheme="minorHAnsi" w:cstheme="minorBidi"/>
+              <w:noProof/>
+              <w:lang w:val="es-ES"/>
+            </w:rPr>
+          </w:pPr>
+          <w:hyperlink w:anchor="_Toc90578025" w:history="1">
+            <w:r>
+              <w:rPr>
+                <w:rStyle w:val="Hipervnculo"/>
+                <w:rFonts w:ascii="Biko" w:hAnsi="Biko"/>
+                <w:noProof/>
+              </w:rPr>
+              <w:t>El present de la domòtica</w:t>
+            </w:r>
+            <w:r>
+              <w:rPr>
+                <w:noProof/>
+                <w:webHidden/>
+              </w:rPr>
+              <w:tab/>
+            </w:r>
+            <w:r>
+              <w:rPr>
+                <w:noProof/>
+                <w:webHidden/>
+              </w:rPr>
+              <w:fldChar w:fldCharType="begin"/>
+            </w:r>
+            <w:r>
+              <w:rPr>
+                <w:noProof/>
+                <w:webHidden/>
+              </w:rPr>
+              <w:instrText xml:space="preserve"> PAGEREF _Toc90578025 \h </w:instrText>
+            </w:r>
+            <w:r>
+              <w:rPr>
+                <w:noProof/>
+                <w:webHidden/>
+              </w:rPr>
+            </w:r>
+            <w:r>
+              <w:rPr>
+                <w:noProof/>
+                <w:webHidden/>
+              </w:rPr>
+              <w:fldChar w:fldCharType="separate"/>
+            </w:r>
+            <w:r>
+              <w:rPr>
+                <w:noProof/>
+                <w:webHidden/>
+              </w:rPr>
+              <w:t>5</w:t>
+            </w:r>
+            <w:r>
+              <w:rPr>
+                <w:noProof/>
+                <w:webHidden/>
+              </w:rPr>
+              <w:fldChar w:fldCharType="end"/>
+            </w:r>
+          </w:hyperlink>
+        </w:p>
+        <w:p>
+          <w:pPr>
+            <w:pStyle w:val="TDC2"/>
+            <w:tabs>
+              <w:tab w:val="right" w:leader="dot" w:pos="9019"/>
+            </w:tabs>
+            <w:rPr>
+              <w:rFonts w:asciiTheme="minorHAnsi" w:eastAsiaTheme="minorEastAsia" w:hAnsiTheme="minorHAnsi" w:cstheme="minorBidi"/>
+              <w:noProof/>
+              <w:lang w:val="es-ES"/>
+            </w:rPr>
+          </w:pPr>
+          <w:hyperlink w:anchor="_Toc90578026" w:history="1">
+            <w:r>
+              <w:rPr>
+                <w:rStyle w:val="Hipervnculo"/>
+                <w:rFonts w:ascii="Biko" w:hAnsi="Biko"/>
+                <w:noProof/>
+              </w:rPr>
+              <w:t>Quin és el futur de la domòtica?</w:t>
+            </w:r>
+            <w:r>
+              <w:rPr>
+                <w:noProof/>
+                <w:webHidden/>
+              </w:rPr>
+              <w:tab/>
+            </w:r>
+            <w:r>
+              <w:rPr>
+                <w:noProof/>
+                <w:webHidden/>
+              </w:rPr>
+              <w:fldChar w:fldCharType="begin"/>
+            </w:r>
+            <w:r>
+              <w:rPr>
+                <w:noProof/>
+                <w:webHidden/>
+              </w:rPr>
+              <w:instrText xml:space="preserve"> PAGEREF _Toc90578026 \h </w:instrText>
+            </w:r>
+            <w:r>
+              <w:rPr>
+                <w:noProof/>
+                <w:webHidden/>
+              </w:rPr>
+            </w:r>
+            <w:r>
+              <w:rPr>
+                <w:noProof/>
+                <w:webHidden/>
+              </w:rPr>
+              <w:fldChar w:fldCharType="separate"/>
+            </w:r>
+            <w:r>
+              <w:rPr>
+                <w:noProof/>
+                <w:webHidden/>
+              </w:rPr>
+              <w:t>5</w:t>
+            </w:r>
+            <w:r>
+              <w:rPr>
+                <w:noProof/>
+                <w:webHidden/>
+              </w:rPr>
+              <w:fldChar w:fldCharType="end"/>
+            </w:r>
+          </w:hyperlink>
+        </w:p>
+        <w:p>
+          <w:pPr>
+            <w:pStyle w:val="TDC2"/>
+            <w:tabs>
+              <w:tab w:val="right" w:leader="dot" w:pos="9019"/>
+            </w:tabs>
+            <w:rPr>
+              <w:rFonts w:asciiTheme="minorHAnsi" w:eastAsiaTheme="minorEastAsia" w:hAnsiTheme="minorHAnsi" w:cstheme="minorBidi"/>
+              <w:noProof/>
+              <w:lang w:val="es-ES"/>
+            </w:rPr>
+          </w:pPr>
+          <w:hyperlink w:anchor="_Toc90578027" w:history="1">
+            <w:r>
+              <w:rPr>
+                <w:rStyle w:val="Hipervnculo"/>
+                <w:rFonts w:ascii="Biko" w:hAnsi="Biko"/>
+                <w:noProof/>
+              </w:rPr>
+              <w:t>La seguretat en el camp de la domòtica</w:t>
+            </w:r>
+            <w:r>
+              <w:rPr>
+                <w:noProof/>
+                <w:webHidden/>
+              </w:rPr>
+              <w:tab/>
+            </w:r>
+            <w:r>
+              <w:rPr>
+                <w:noProof/>
+                <w:webHidden/>
+              </w:rPr>
+              <w:fldChar w:fldCharType="begin"/>
+            </w:r>
+            <w:r>
+              <w:rPr>
+                <w:noProof/>
+                <w:webHidden/>
+              </w:rPr>
+              <w:instrText xml:space="preserve"> PAGEREF _Toc90578027 \h </w:instrText>
+            </w:r>
+            <w:r>
+              <w:rPr>
+                <w:noProof/>
+                <w:webHidden/>
+              </w:rPr>
+            </w:r>
+            <w:r>
+              <w:rPr>
+                <w:noProof/>
+                <w:webHidden/>
+              </w:rPr>
+              <w:fldChar w:fldCharType="separate"/>
+            </w:r>
+            <w:r>
+              <w:rPr>
+                <w:noProof/>
+                <w:webHidden/>
+              </w:rPr>
+              <w:t>7</w:t>
             </w:r>
             <w:r>
               <w:rPr>
@@ -606,19 +1256,19 @@
               <w:tab w:val="right" w:leader="dot" w:pos="9019"/>
             </w:tabs>
             <w:rPr>
-              <w:rFonts w:eastAsiaTheme="minorEastAsia"/>
+              <w:rFonts w:asciiTheme="minorHAnsi" w:eastAsiaTheme="minorEastAsia" w:hAnsiTheme="minorHAnsi" w:cstheme="minorBidi"/>
               <w:noProof/>
               <w:lang w:val="es-ES"/>
             </w:rPr>
           </w:pPr>
-          <w:hyperlink w:anchor="_Toc90535054" w:history="1">
+          <w:hyperlink w:anchor="_Toc90578028" w:history="1">
             <w:r>
               <w:rPr>
                 <w:rStyle w:val="Hipervnculo"/>
-                <w:bCs/>
-                <w:noProof/>
-              </w:rPr>
-              <w:t>Introducció</w:t>
+                <w:rFonts w:ascii="Biko" w:hAnsi="Biko"/>
+                <w:noProof/>
+              </w:rPr>
+              <w:t>La maqueta</w:t>
             </w:r>
             <w:r>
               <w:rPr>
@@ -639,7 +1289,7 @@
                 <w:noProof/>
                 <w:webHidden/>
               </w:rPr>
-              <w:instrText xml:space="preserve"> PAGEREF _Toc90535054 \h </w:instrText>
+              <w:instrText xml:space="preserve"> PAGEREF _Toc90578028 \h </w:instrText>
             </w:r>
             <w:r>
               <w:rPr>
@@ -659,7 +1309,7 @@
                 <w:noProof/>
                 <w:webHidden/>
               </w:rPr>
-              <w:t>5</w:t>
+              <w:t>9</w:t>
             </w:r>
             <w:r>
               <w:rPr>
@@ -677,19 +1327,35 @@
               <w:tab w:val="right" w:leader="dot" w:pos="9019"/>
             </w:tabs>
             <w:rPr>
-              <w:rFonts w:eastAsiaTheme="minorEastAsia"/>
+              <w:rFonts w:asciiTheme="minorHAnsi" w:eastAsiaTheme="minorEastAsia" w:hAnsiTheme="minorHAnsi" w:cstheme="minorBidi"/>
               <w:noProof/>
               <w:lang w:val="es-ES"/>
             </w:rPr>
           </w:pPr>
-          <w:hyperlink w:anchor="_Toc90535055" w:history="1">
+          <w:hyperlink w:anchor="_Toc90578029" w:history="1">
             <w:r>
               <w:rPr>
                 <w:rStyle w:val="Hipervnculo"/>
-                <w:bCs/>
-                <w:noProof/>
-              </w:rPr>
-              <w:t>Motivació</w:t>
+                <w:rFonts w:ascii="Biko" w:hAnsi="Biko"/>
+                <w:noProof/>
+              </w:rPr>
+              <w:t>El Cervell del sistema: l</w:t>
+            </w:r>
+            <w:r>
+              <w:rPr>
+                <w:rStyle w:val="Hipervnculo"/>
+                <w:rFonts w:ascii="Courier New" w:hAnsi="Courier New" w:cs="Courier New"/>
+                <w:noProof/>
+              </w:rPr>
+              <w:t>’</w:t>
+            </w:r>
+            <w:r>
+              <w:rPr>
+                <w:rStyle w:val="Hipervnculo"/>
+                <w:rFonts w:ascii="Biko" w:hAnsi="Biko"/>
+                <w:noProof/>
+              </w:rPr>
+              <w:t>ordinador</w:t>
             </w:r>
             <w:r>
               <w:rPr>
@@ -710,7 +1376,7 @@
                 <w:noProof/>
                 <w:webHidden/>
               </w:rPr>
-              <w:instrText xml:space="preserve"> PAGEREF _Toc90535055 \h </w:instrText>
+              <w:instrText xml:space="preserve"> PAGEREF _Toc90578029 \h </w:instrText>
             </w:r>
             <w:r>
               <w:rPr>
@@ -730,7 +1396,7 @@
                 <w:noProof/>
                 <w:webHidden/>
               </w:rPr>
-              <w:t>5</w:t>
+              <w:t>9</w:t>
             </w:r>
             <w:r>
               <w:rPr>
@@ -748,19 +1414,43 @@
               <w:tab w:val="right" w:leader="dot" w:pos="9019"/>
             </w:tabs>
             <w:rPr>
-              <w:rFonts w:eastAsiaTheme="minorEastAsia"/>
+              <w:rFonts w:asciiTheme="minorHAnsi" w:eastAsiaTheme="minorEastAsia" w:hAnsiTheme="minorHAnsi" w:cstheme="minorBidi"/>
               <w:noProof/>
               <w:lang w:val="es-ES"/>
             </w:rPr>
           </w:pPr>
-          <w:hyperlink w:anchor="_Toc90535056" w:history="1">
+          <w:hyperlink w:anchor="_Toc90578030" w:history="1">
             <w:r>
               <w:rPr>
                 <w:rStyle w:val="Hipervnculo"/>
-                <w:bCs/>
-                <w:noProof/>
-              </w:rPr>
-              <w:t>Objectius</w:t>
+                <w:rFonts w:ascii="Biko" w:hAnsi="Biko"/>
+                <w:noProof/>
+              </w:rPr>
+              <w:t>La interfície d</w:t>
+            </w:r>
+            <w:r>
+              <w:rPr>
+                <w:rStyle w:val="Hipervnculo"/>
+                <w:rFonts w:ascii="Courier New" w:hAnsi="Courier New" w:cs="Courier New"/>
+                <w:noProof/>
+              </w:rPr>
+              <w:t>’</w:t>
+            </w:r>
+            <w:r>
+              <w:rPr>
+                <w:rStyle w:val="Hipervnculo"/>
+                <w:rFonts w:ascii="Biko" w:hAnsi="Biko"/>
+                <w:noProof/>
+              </w:rPr>
+              <w:t>usuari: la aplicaci</w:t>
+            </w:r>
+            <w:r>
+              <w:rPr>
+                <w:rStyle w:val="Hipervnculo"/>
+                <w:rFonts w:ascii="Biko" w:hAnsi="Biko" w:cs="Biko"/>
+                <w:noProof/>
+              </w:rPr>
+              <w:t>ó</w:t>
             </w:r>
             <w:r>
               <w:rPr>
@@ -781,7 +1471,7 @@
                 <w:noProof/>
                 <w:webHidden/>
               </w:rPr>
-              <w:instrText xml:space="preserve"> PAGEREF _Toc90535056 \h </w:instrText>
+              <w:instrText xml:space="preserve"> PAGEREF _Toc90578030 \h </w:instrText>
             </w:r>
             <w:r>
               <w:rPr>
@@ -801,7 +1491,7 @@
                 <w:noProof/>
                 <w:webHidden/>
               </w:rPr>
-              <w:t>5</w:t>
+              <w:t>10</w:t>
             </w:r>
             <w:r>
               <w:rPr>
@@ -819,19 +1509,19 @@
               <w:tab w:val="right" w:leader="dot" w:pos="9019"/>
             </w:tabs>
             <w:rPr>
-              <w:rFonts w:eastAsiaTheme="minorEastAsia"/>
+              <w:rFonts w:asciiTheme="minorHAnsi" w:eastAsiaTheme="minorEastAsia" w:hAnsiTheme="minorHAnsi" w:cstheme="minorBidi"/>
               <w:noProof/>
               <w:lang w:val="es-ES"/>
             </w:rPr>
           </w:pPr>
-          <w:hyperlink w:anchor="_Toc90535057" w:history="1">
+          <w:hyperlink w:anchor="_Toc90578031" w:history="1">
             <w:r>
               <w:rPr>
                 <w:rStyle w:val="Hipervnculo"/>
-                <w:bCs/>
-                <w:noProof/>
-              </w:rPr>
-              <w:t>Metodologia</w:t>
+                <w:rFonts w:ascii="Biko" w:hAnsi="Biko"/>
+                <w:noProof/>
+              </w:rPr>
+              <w:t>El microcontrolador: la placa Arduino</w:t>
             </w:r>
             <w:r>
               <w:rPr>
@@ -852,7 +1542,7 @@
                 <w:noProof/>
                 <w:webHidden/>
               </w:rPr>
-              <w:instrText xml:space="preserve"> PAGEREF _Toc90535057 \h </w:instrText>
+              <w:instrText xml:space="preserve"> PAGEREF _Toc90578031 \h </w:instrText>
             </w:r>
             <w:r>
               <w:rPr>
@@ -872,7 +1562,7 @@
                 <w:noProof/>
                 <w:webHidden/>
               </w:rPr>
-              <w:t>6</w:t>
+              <w:t>12</w:t>
             </w:r>
             <w:r>
               <w:rPr>
@@ -890,19 +1580,19 @@
               <w:tab w:val="right" w:leader="dot" w:pos="9019"/>
             </w:tabs>
             <w:rPr>
-              <w:rFonts w:eastAsiaTheme="minorEastAsia"/>
+              <w:rFonts w:asciiTheme="minorHAnsi" w:eastAsiaTheme="minorEastAsia" w:hAnsiTheme="minorHAnsi" w:cstheme="minorBidi"/>
               <w:noProof/>
               <w:lang w:val="es-ES"/>
             </w:rPr>
           </w:pPr>
-          <w:hyperlink w:anchor="_Toc90535058" w:history="1">
+          <w:hyperlink w:anchor="_Toc90578032" w:history="1">
             <w:r>
               <w:rPr>
                 <w:rStyle w:val="Hipervnculo"/>
-                <w:bCs/>
-                <w:noProof/>
-              </w:rPr>
-              <w:t>Estructura</w:t>
+                <w:rFonts w:ascii="Biko" w:hAnsi="Biko"/>
+                <w:noProof/>
+              </w:rPr>
+              <w:t>Taula de tots el components electrònics</w:t>
             </w:r>
             <w:r>
               <w:rPr>
@@ -923,7 +1613,7 @@
                 <w:noProof/>
                 <w:webHidden/>
               </w:rPr>
-              <w:instrText xml:space="preserve"> PAGEREF _Toc90535058 \h </w:instrText>
+              <w:instrText xml:space="preserve"> PAGEREF _Toc90578032 \h </w:instrText>
             </w:r>
             <w:r>
               <w:rPr>
@@ -943,7 +1633,236 @@
                 <w:noProof/>
                 <w:webHidden/>
               </w:rPr>
-              <w:t>6</w:t>
+              <w:t>16</w:t>
+            </w:r>
+            <w:r>
+              <w:rPr>
+                <w:noProof/>
+                <w:webHidden/>
+              </w:rPr>
+              <w:fldChar w:fldCharType="end"/>
+            </w:r>
+          </w:hyperlink>
+        </w:p>
+        <w:p>
+          <w:pPr>
+            <w:pStyle w:val="TDC2"/>
+            <w:tabs>
+              <w:tab w:val="right" w:leader="dot" w:pos="9019"/>
+            </w:tabs>
+            <w:rPr>
+              <w:rFonts w:asciiTheme="minorHAnsi" w:eastAsiaTheme="minorEastAsia" w:hAnsiTheme="minorHAnsi" w:cstheme="minorBidi"/>
+              <w:noProof/>
+              <w:lang w:val="es-ES"/>
+            </w:rPr>
+          </w:pPr>
+          <w:hyperlink w:anchor="_Toc90578033" w:history="1">
+            <w:r>
+              <w:rPr>
+                <w:rStyle w:val="Hipervnculo"/>
+                <w:rFonts w:ascii="Biko" w:hAnsi="Biko"/>
+                <w:noProof/>
+              </w:rPr>
+              <w:t>Esquema elèctric</w:t>
+            </w:r>
+            <w:r>
+              <w:rPr>
+                <w:noProof/>
+                <w:webHidden/>
+              </w:rPr>
+              <w:tab/>
+            </w:r>
+            <w:r>
+              <w:rPr>
+                <w:noProof/>
+                <w:webHidden/>
+              </w:rPr>
+              <w:fldChar w:fldCharType="begin"/>
+            </w:r>
+            <w:r>
+              <w:rPr>
+                <w:noProof/>
+                <w:webHidden/>
+              </w:rPr>
+              <w:instrText xml:space="preserve"> PAGEREF _Toc90578033 \h </w:instrText>
+            </w:r>
+            <w:r>
+              <w:rPr>
+                <w:noProof/>
+                <w:webHidden/>
+              </w:rPr>
+            </w:r>
+            <w:r>
+              <w:rPr>
+                <w:noProof/>
+                <w:webHidden/>
+              </w:rPr>
+              <w:fldChar w:fldCharType="separate"/>
+            </w:r>
+            <w:r>
+              <w:rPr>
+                <w:noProof/>
+                <w:webHidden/>
+              </w:rPr>
+              <w:t>17</w:t>
+            </w:r>
+            <w:r>
+              <w:rPr>
+                <w:noProof/>
+                <w:webHidden/>
+              </w:rPr>
+              <w:fldChar w:fldCharType="end"/>
+            </w:r>
+          </w:hyperlink>
+        </w:p>
+        <w:p>
+          <w:pPr>
+            <w:pStyle w:val="TDC2"/>
+            <w:tabs>
+              <w:tab w:val="right" w:leader="dot" w:pos="9019"/>
+            </w:tabs>
+            <w:rPr>
+              <w:rFonts w:asciiTheme="minorHAnsi" w:eastAsiaTheme="minorEastAsia" w:hAnsiTheme="minorHAnsi" w:cstheme="minorBidi"/>
+              <w:noProof/>
+              <w:lang w:val="es-ES"/>
+            </w:rPr>
+          </w:pPr>
+          <w:hyperlink w:anchor="_Toc90578034" w:history="1">
+            <w:r>
+              <w:rPr>
+                <w:rStyle w:val="Hipervnculo"/>
+                <w:rFonts w:ascii="Biko" w:hAnsi="Biko"/>
+                <w:noProof/>
+              </w:rPr>
+              <w:t>Els problemes que m</w:t>
+            </w:r>
+            <w:r>
+              <w:rPr>
+                <w:rStyle w:val="Hipervnculo"/>
+                <w:rFonts w:ascii="Courier New" w:hAnsi="Courier New" w:cs="Courier New"/>
+                <w:noProof/>
+              </w:rPr>
+              <w:t>’</w:t>
+            </w:r>
+            <w:r>
+              <w:rPr>
+                <w:rStyle w:val="Hipervnculo"/>
+                <w:rFonts w:ascii="Biko" w:hAnsi="Biko"/>
+                <w:noProof/>
+              </w:rPr>
+              <w:t>he trobat</w:t>
+            </w:r>
+            <w:r>
+              <w:rPr>
+                <w:noProof/>
+                <w:webHidden/>
+              </w:rPr>
+              <w:tab/>
+            </w:r>
+            <w:r>
+              <w:rPr>
+                <w:noProof/>
+                <w:webHidden/>
+              </w:rPr>
+              <w:fldChar w:fldCharType="begin"/>
+            </w:r>
+            <w:r>
+              <w:rPr>
+                <w:noProof/>
+                <w:webHidden/>
+              </w:rPr>
+              <w:instrText xml:space="preserve"> PAGEREF _Toc90578034 \h </w:instrText>
+            </w:r>
+            <w:r>
+              <w:rPr>
+                <w:noProof/>
+                <w:webHidden/>
+              </w:rPr>
+            </w:r>
+            <w:r>
+              <w:rPr>
+                <w:noProof/>
+                <w:webHidden/>
+              </w:rPr>
+              <w:fldChar w:fldCharType="separate"/>
+            </w:r>
+            <w:r>
+              <w:rPr>
+                <w:noProof/>
+                <w:webHidden/>
+              </w:rPr>
+              <w:t>17</w:t>
+            </w:r>
+            <w:r>
+              <w:rPr>
+                <w:noProof/>
+                <w:webHidden/>
+              </w:rPr>
+              <w:fldChar w:fldCharType="end"/>
+            </w:r>
+          </w:hyperlink>
+        </w:p>
+        <w:p>
+          <w:pPr>
+            <w:pStyle w:val="TDC2"/>
+            <w:tabs>
+              <w:tab w:val="right" w:leader="dot" w:pos="9019"/>
+            </w:tabs>
+            <w:rPr>
+              <w:rFonts w:asciiTheme="minorHAnsi" w:eastAsiaTheme="minorEastAsia" w:hAnsiTheme="minorHAnsi" w:cstheme="minorBidi"/>
+              <w:noProof/>
+              <w:lang w:val="es-ES"/>
+            </w:rPr>
+          </w:pPr>
+          <w:hyperlink w:anchor="_Toc90578035" w:history="1">
+            <w:r>
+              <w:rPr>
+                <w:rStyle w:val="Hipervnculo"/>
+                <w:rFonts w:ascii="Biko" w:hAnsi="Biko"/>
+                <w:noProof/>
+              </w:rPr>
+              <w:t>Que fa la el prototip?</w:t>
+            </w:r>
+            <w:r>
+              <w:rPr>
+                <w:noProof/>
+                <w:webHidden/>
+              </w:rPr>
+              <w:tab/>
+            </w:r>
+            <w:r>
+              <w:rPr>
+                <w:noProof/>
+                <w:webHidden/>
+              </w:rPr>
+              <w:fldChar w:fldCharType="begin"/>
+            </w:r>
+            <w:r>
+              <w:rPr>
+                <w:noProof/>
+                <w:webHidden/>
+              </w:rPr>
+              <w:instrText xml:space="preserve"> PAGEREF _Toc90578035 \h </w:instrText>
+            </w:r>
+            <w:r>
+              <w:rPr>
+                <w:noProof/>
+                <w:webHidden/>
+              </w:rPr>
+            </w:r>
+            <w:r>
+              <w:rPr>
+                <w:noProof/>
+                <w:webHidden/>
+              </w:rPr>
+              <w:fldChar w:fldCharType="separate"/>
+            </w:r>
+            <w:r>
+              <w:rPr>
+                <w:noProof/>
+                <w:webHidden/>
+              </w:rPr>
+              <w:t>18</w:t>
             </w:r>
             <w:r>
               <w:rPr>
@@ -961,18 +1880,19 @@
               <w:tab w:val="right" w:leader="dot" w:pos="9019"/>
             </w:tabs>
             <w:rPr>
-              <w:rFonts w:eastAsiaTheme="minorEastAsia"/>
+              <w:rFonts w:asciiTheme="minorHAnsi" w:eastAsiaTheme="minorEastAsia" w:hAnsiTheme="minorHAnsi" w:cstheme="minorBidi"/>
               <w:noProof/>
               <w:lang w:val="es-ES"/>
             </w:rPr>
           </w:pPr>
-          <w:hyperlink w:anchor="_Toc90535059" w:history="1">
+          <w:hyperlink w:anchor="_Toc90578036" w:history="1">
             <w:r>
               <w:rPr>
                 <w:rStyle w:val="Hipervnculo"/>
-                <w:noProof/>
-              </w:rPr>
-              <w:t>La Domòtica</w:t>
+                <w:rFonts w:ascii="Biko" w:hAnsi="Biko"/>
+                <w:noProof/>
+              </w:rPr>
+              <w:t>Conclusió</w:t>
             </w:r>
             <w:r>
               <w:rPr>
@@ -993,7 +1913,7 @@
                 <w:noProof/>
                 <w:webHidden/>
               </w:rPr>
-              <w:instrText xml:space="preserve"> PAGEREF _Toc90535059 \h </w:instrText>
+              <w:instrText xml:space="preserve"> PAGEREF _Toc90578036 \h </w:instrText>
             </w:r>
             <w:r>
               <w:rPr>
@@ -1013,357 +1933,7 @@
                 <w:noProof/>
                 <w:webHidden/>
               </w:rPr>
-              <w:t>7</w:t>
-            </w:r>
-            <w:r>
-              <w:rPr>
-                <w:noProof/>
-                <w:webHidden/>
-              </w:rPr>
-              <w:fldChar w:fldCharType="end"/>
-            </w:r>
-          </w:hyperlink>
-        </w:p>
-        <w:p>
-          <w:pPr>
-            <w:pStyle w:val="TDC2"/>
-            <w:tabs>
-              <w:tab w:val="right" w:leader="dot" w:pos="9019"/>
-            </w:tabs>
-            <w:rPr>
-              <w:rFonts w:eastAsiaTheme="minorEastAsia"/>
-              <w:noProof/>
-              <w:lang w:val="es-ES"/>
-            </w:rPr>
-          </w:pPr>
-          <w:hyperlink w:anchor="_Toc90535060" w:history="1">
-            <w:r>
-              <w:rPr>
-                <w:rStyle w:val="Hipervnculo"/>
-                <w:noProof/>
-              </w:rPr>
-              <w:t>Què és la domòtica?</w:t>
-            </w:r>
-            <w:r>
-              <w:rPr>
-                <w:noProof/>
-                <w:webHidden/>
-              </w:rPr>
-              <w:tab/>
-            </w:r>
-            <w:r>
-              <w:rPr>
-                <w:noProof/>
-                <w:webHidden/>
-              </w:rPr>
-              <w:fldChar w:fldCharType="begin"/>
-            </w:r>
-            <w:r>
-              <w:rPr>
-                <w:noProof/>
-                <w:webHidden/>
-              </w:rPr>
-              <w:instrText xml:space="preserve"> PAGEREF _Toc90535060 \h </w:instrText>
-            </w:r>
-            <w:r>
-              <w:rPr>
-                <w:noProof/>
-                <w:webHidden/>
-              </w:rPr>
-            </w:r>
-            <w:r>
-              <w:rPr>
-                <w:noProof/>
-                <w:webHidden/>
-              </w:rPr>
-              <w:fldChar w:fldCharType="separate"/>
-            </w:r>
-            <w:r>
-              <w:rPr>
-                <w:noProof/>
-                <w:webHidden/>
-              </w:rPr>
-              <w:t>7</w:t>
-            </w:r>
-            <w:r>
-              <w:rPr>
-                <w:noProof/>
-                <w:webHidden/>
-              </w:rPr>
-              <w:fldChar w:fldCharType="end"/>
-            </w:r>
-          </w:hyperlink>
-        </w:p>
-        <w:p>
-          <w:pPr>
-            <w:pStyle w:val="TDC2"/>
-            <w:tabs>
-              <w:tab w:val="right" w:leader="dot" w:pos="9019"/>
-            </w:tabs>
-            <w:rPr>
-              <w:rFonts w:eastAsiaTheme="minorEastAsia"/>
-              <w:noProof/>
-              <w:lang w:val="es-ES"/>
-            </w:rPr>
-          </w:pPr>
-          <w:hyperlink w:anchor="_Toc90535061" w:history="1">
-            <w:r>
-              <w:rPr>
-                <w:rStyle w:val="Hipervnculo"/>
-                <w:noProof/>
-              </w:rPr>
-              <w:t>Historia de la domòtica</w:t>
-            </w:r>
-            <w:r>
-              <w:rPr>
-                <w:noProof/>
-                <w:webHidden/>
-              </w:rPr>
-              <w:tab/>
-            </w:r>
-            <w:r>
-              <w:rPr>
-                <w:noProof/>
-                <w:webHidden/>
-              </w:rPr>
-              <w:fldChar w:fldCharType="begin"/>
-            </w:r>
-            <w:r>
-              <w:rPr>
-                <w:noProof/>
-                <w:webHidden/>
-              </w:rPr>
-              <w:instrText xml:space="preserve"> PAGEREF _Toc90535061 \h </w:instrText>
-            </w:r>
-            <w:r>
-              <w:rPr>
-                <w:noProof/>
-                <w:webHidden/>
-              </w:rPr>
-            </w:r>
-            <w:r>
-              <w:rPr>
-                <w:noProof/>
-                <w:webHidden/>
-              </w:rPr>
-              <w:fldChar w:fldCharType="separate"/>
-            </w:r>
-            <w:r>
-              <w:rPr>
-                <w:noProof/>
-                <w:webHidden/>
-              </w:rPr>
-              <w:t>8</w:t>
-            </w:r>
-            <w:r>
-              <w:rPr>
-                <w:noProof/>
-                <w:webHidden/>
-              </w:rPr>
-              <w:fldChar w:fldCharType="end"/>
-            </w:r>
-          </w:hyperlink>
-        </w:p>
-        <w:p>
-          <w:pPr>
-            <w:pStyle w:val="TDC2"/>
-            <w:tabs>
-              <w:tab w:val="right" w:leader="dot" w:pos="9019"/>
-            </w:tabs>
-            <w:rPr>
-              <w:rFonts w:eastAsiaTheme="minorEastAsia"/>
-              <w:noProof/>
-              <w:lang w:val="es-ES"/>
-            </w:rPr>
-          </w:pPr>
-          <w:hyperlink w:anchor="_Toc90535062" w:history="1">
-            <w:r>
-              <w:rPr>
-                <w:rStyle w:val="Hipervnculo"/>
-                <w:noProof/>
-              </w:rPr>
-              <w:t>El present de la domòtica</w:t>
-            </w:r>
-            <w:r>
-              <w:rPr>
-                <w:noProof/>
-                <w:webHidden/>
-              </w:rPr>
-              <w:tab/>
-            </w:r>
-            <w:r>
-              <w:rPr>
-                <w:noProof/>
-                <w:webHidden/>
-              </w:rPr>
-              <w:fldChar w:fldCharType="begin"/>
-            </w:r>
-            <w:r>
-              <w:rPr>
-                <w:noProof/>
-                <w:webHidden/>
-              </w:rPr>
-              <w:instrText xml:space="preserve"> PAGEREF _Toc90535062 \h </w:instrText>
-            </w:r>
-            <w:r>
-              <w:rPr>
-                <w:noProof/>
-                <w:webHidden/>
-              </w:rPr>
-            </w:r>
-            <w:r>
-              <w:rPr>
-                <w:noProof/>
-                <w:webHidden/>
-              </w:rPr>
-              <w:fldChar w:fldCharType="separate"/>
-            </w:r>
-            <w:r>
-              <w:rPr>
-                <w:noProof/>
-                <w:webHidden/>
-              </w:rPr>
-              <w:t>9</w:t>
-            </w:r>
-            <w:r>
-              <w:rPr>
-                <w:noProof/>
-                <w:webHidden/>
-              </w:rPr>
-              <w:fldChar w:fldCharType="end"/>
-            </w:r>
-          </w:hyperlink>
-        </w:p>
-        <w:p>
-          <w:pPr>
-            <w:pStyle w:val="TDC2"/>
-            <w:tabs>
-              <w:tab w:val="right" w:leader="dot" w:pos="9019"/>
-            </w:tabs>
-            <w:rPr>
-              <w:rFonts w:eastAsiaTheme="minorEastAsia"/>
-              <w:noProof/>
-              <w:lang w:val="es-ES"/>
-            </w:rPr>
-          </w:pPr>
-          <w:hyperlink w:anchor="_Toc90535063" w:history="1">
-            <w:r>
-              <w:rPr>
-                <w:rStyle w:val="Hipervnculo"/>
-                <w:noProof/>
-              </w:rPr>
-              <w:t>Quin és el futur de la domòtica?</w:t>
-            </w:r>
-            <w:r>
-              <w:rPr>
-                <w:noProof/>
-                <w:webHidden/>
-              </w:rPr>
-              <w:tab/>
-            </w:r>
-            <w:r>
-              <w:rPr>
-                <w:noProof/>
-                <w:webHidden/>
-              </w:rPr>
-              <w:fldChar w:fldCharType="begin"/>
-            </w:r>
-            <w:r>
-              <w:rPr>
-                <w:noProof/>
-                <w:webHidden/>
-              </w:rPr>
-              <w:instrText xml:space="preserve"> PAGEREF _Toc90535063 \h </w:instrText>
-            </w:r>
-            <w:r>
-              <w:rPr>
-                <w:noProof/>
-                <w:webHidden/>
-              </w:rPr>
-            </w:r>
-            <w:r>
-              <w:rPr>
-                <w:noProof/>
-                <w:webHidden/>
-              </w:rPr>
-              <w:fldChar w:fldCharType="separate"/>
-            </w:r>
-            <w:r>
-              <w:rPr>
-                <w:noProof/>
-                <w:webHidden/>
-              </w:rPr>
-              <w:t>10</w:t>
-            </w:r>
-            <w:r>
-              <w:rPr>
-                <w:noProof/>
-                <w:webHidden/>
-              </w:rPr>
-              <w:fldChar w:fldCharType="end"/>
-            </w:r>
-          </w:hyperlink>
-        </w:p>
-        <w:p>
-          <w:pPr>
-            <w:pStyle w:val="TDC2"/>
-            <w:tabs>
-              <w:tab w:val="right" w:leader="dot" w:pos="9019"/>
-            </w:tabs>
-            <w:rPr>
-              <w:rFonts w:eastAsiaTheme="minorEastAsia"/>
-              <w:noProof/>
-              <w:lang w:val="es-ES"/>
-            </w:rPr>
-          </w:pPr>
-          <w:hyperlink w:anchor="_Toc90535064" w:history="1">
-            <w:r>
-              <w:rPr>
-                <w:rStyle w:val="Hipervnculo"/>
-                <w:noProof/>
-              </w:rPr>
-              <w:t>La seguretat en el camp de la domòtica</w:t>
-            </w:r>
-            <w:r>
-              <w:rPr>
-                <w:noProof/>
-                <w:webHidden/>
-              </w:rPr>
-              <w:tab/>
-            </w:r>
-            <w:r>
-              <w:rPr>
-                <w:noProof/>
-                <w:webHidden/>
-              </w:rPr>
-              <w:fldChar w:fldCharType="begin"/>
-            </w:r>
-            <w:r>
-              <w:rPr>
-                <w:noProof/>
-                <w:webHidden/>
-              </w:rPr>
-              <w:instrText xml:space="preserve"> PAGEREF _Toc90535064 \h </w:instrText>
-            </w:r>
-            <w:r>
-              <w:rPr>
-                <w:noProof/>
-                <w:webHidden/>
-              </w:rPr>
-            </w:r>
-            <w:r>
-              <w:rPr>
-                <w:noProof/>
-                <w:webHidden/>
-              </w:rPr>
-              <w:fldChar w:fldCharType="separate"/>
-            </w:r>
-            <w:r>
-              <w:rPr>
-                <w:noProof/>
-                <w:webHidden/>
-              </w:rPr>
-              <w:t>11</w:t>
+              <w:t>23</w:t>
             </w:r>
             <w:r>
               <w:rPr>
@@ -1381,18 +1951,19 @@
               <w:tab w:val="right" w:leader="dot" w:pos="9019"/>
             </w:tabs>
             <w:rPr>
-              <w:rFonts w:eastAsiaTheme="minorEastAsia"/>
+              <w:rFonts w:asciiTheme="minorHAnsi" w:eastAsiaTheme="minorEastAsia" w:hAnsiTheme="minorHAnsi" w:cstheme="minorBidi"/>
               <w:noProof/>
               <w:lang w:val="es-ES"/>
             </w:rPr>
           </w:pPr>
-          <w:hyperlink w:anchor="_Toc90535065" w:history="1">
+          <w:hyperlink w:anchor="_Toc90578037" w:history="1">
             <w:r>
               <w:rPr>
                 <w:rStyle w:val="Hipervnculo"/>
-                <w:noProof/>
-              </w:rPr>
-              <w:t>La maqueta</w:t>
+                <w:rFonts w:ascii="Biko" w:hAnsi="Biko"/>
+                <w:noProof/>
+              </w:rPr>
+              <w:t>Webgrafia</w:t>
             </w:r>
             <w:r>
               <w:rPr>
@@ -1413,7 +1984,7 @@
                 <w:noProof/>
                 <w:webHidden/>
               </w:rPr>
-              <w:instrText xml:space="preserve"> PAGEREF _Toc90535065 \h </w:instrText>
+              <w:instrText xml:space="preserve"> PAGEREF _Toc90578037 \h </w:instrText>
             </w:r>
             <w:r>
               <w:rPr>
@@ -1433,497 +2004,7 @@
                 <w:noProof/>
                 <w:webHidden/>
               </w:rPr>
-              <w:t>13</w:t>
-            </w:r>
-            <w:r>
-              <w:rPr>
-                <w:noProof/>
-                <w:webHidden/>
-              </w:rPr>
-              <w:fldChar w:fldCharType="end"/>
-            </w:r>
-          </w:hyperlink>
-        </w:p>
-        <w:p>
-          <w:pPr>
-            <w:pStyle w:val="TDC2"/>
-            <w:tabs>
-              <w:tab w:val="right" w:leader="dot" w:pos="9019"/>
-            </w:tabs>
-            <w:rPr>
-              <w:rFonts w:eastAsiaTheme="minorEastAsia"/>
-              <w:noProof/>
-              <w:lang w:val="es-ES"/>
-            </w:rPr>
-          </w:pPr>
-          <w:hyperlink w:anchor="_Toc90535066" w:history="1">
-            <w:r>
-              <w:rPr>
-                <w:rStyle w:val="Hipervnculo"/>
-                <w:noProof/>
-              </w:rPr>
-              <w:t>El Cervell del sistema: l’ordinador</w:t>
-            </w:r>
-            <w:r>
-              <w:rPr>
-                <w:noProof/>
-                <w:webHidden/>
-              </w:rPr>
-              <w:tab/>
-            </w:r>
-            <w:r>
-              <w:rPr>
-                <w:noProof/>
-                <w:webHidden/>
-              </w:rPr>
-              <w:fldChar w:fldCharType="begin"/>
-            </w:r>
-            <w:r>
-              <w:rPr>
-                <w:noProof/>
-                <w:webHidden/>
-              </w:rPr>
-              <w:instrText xml:space="preserve"> PAGEREF _Toc90535066 \h </w:instrText>
-            </w:r>
-            <w:r>
-              <w:rPr>
-                <w:noProof/>
-                <w:webHidden/>
-              </w:rPr>
-            </w:r>
-            <w:r>
-              <w:rPr>
-                <w:noProof/>
-                <w:webHidden/>
-              </w:rPr>
-              <w:fldChar w:fldCharType="separate"/>
-            </w:r>
-            <w:r>
-              <w:rPr>
-                <w:noProof/>
-                <w:webHidden/>
-              </w:rPr>
-              <w:t>13</w:t>
-            </w:r>
-            <w:r>
-              <w:rPr>
-                <w:noProof/>
-                <w:webHidden/>
-              </w:rPr>
-              <w:fldChar w:fldCharType="end"/>
-            </w:r>
-          </w:hyperlink>
-        </w:p>
-        <w:p>
-          <w:pPr>
-            <w:pStyle w:val="TDC2"/>
-            <w:tabs>
-              <w:tab w:val="right" w:leader="dot" w:pos="9019"/>
-            </w:tabs>
-            <w:rPr>
-              <w:rFonts w:eastAsiaTheme="minorEastAsia"/>
-              <w:noProof/>
-              <w:lang w:val="es-ES"/>
-            </w:rPr>
-          </w:pPr>
-          <w:hyperlink w:anchor="_Toc90535067" w:history="1">
-            <w:r>
-              <w:rPr>
-                <w:rStyle w:val="Hipervnculo"/>
-                <w:noProof/>
-              </w:rPr>
-              <w:t>La interfície d’usuari: la aplicació</w:t>
-            </w:r>
-            <w:r>
-              <w:rPr>
-                <w:noProof/>
-                <w:webHidden/>
-              </w:rPr>
-              <w:tab/>
-            </w:r>
-            <w:r>
-              <w:rPr>
-                <w:noProof/>
-                <w:webHidden/>
-              </w:rPr>
-              <w:fldChar w:fldCharType="begin"/>
-            </w:r>
-            <w:r>
-              <w:rPr>
-                <w:noProof/>
-                <w:webHidden/>
-              </w:rPr>
-              <w:instrText xml:space="preserve"> PAGEREF _Toc90535067 \h </w:instrText>
-            </w:r>
-            <w:r>
-              <w:rPr>
-                <w:noProof/>
-                <w:webHidden/>
-              </w:rPr>
-            </w:r>
-            <w:r>
-              <w:rPr>
-                <w:noProof/>
-                <w:webHidden/>
-              </w:rPr>
-              <w:fldChar w:fldCharType="separate"/>
-            </w:r>
-            <w:r>
-              <w:rPr>
-                <w:noProof/>
-                <w:webHidden/>
-              </w:rPr>
-              <w:t>14</w:t>
-            </w:r>
-            <w:r>
-              <w:rPr>
-                <w:noProof/>
-                <w:webHidden/>
-              </w:rPr>
-              <w:fldChar w:fldCharType="end"/>
-            </w:r>
-          </w:hyperlink>
-        </w:p>
-        <w:p>
-          <w:pPr>
-            <w:pStyle w:val="TDC2"/>
-            <w:tabs>
-              <w:tab w:val="right" w:leader="dot" w:pos="9019"/>
-            </w:tabs>
-            <w:rPr>
-              <w:rFonts w:eastAsiaTheme="minorEastAsia"/>
-              <w:noProof/>
-              <w:lang w:val="es-ES"/>
-            </w:rPr>
-          </w:pPr>
-          <w:hyperlink w:anchor="_Toc90535068" w:history="1">
-            <w:r>
-              <w:rPr>
-                <w:rStyle w:val="Hipervnculo"/>
-                <w:noProof/>
-              </w:rPr>
-              <w:t>El microcontrolador: la placa Arduino</w:t>
-            </w:r>
-            <w:r>
-              <w:rPr>
-                <w:noProof/>
-                <w:webHidden/>
-              </w:rPr>
-              <w:tab/>
-            </w:r>
-            <w:r>
-              <w:rPr>
-                <w:noProof/>
-                <w:webHidden/>
-              </w:rPr>
-              <w:fldChar w:fldCharType="begin"/>
-            </w:r>
-            <w:r>
-              <w:rPr>
-                <w:noProof/>
-                <w:webHidden/>
-              </w:rPr>
-              <w:instrText xml:space="preserve"> PAGEREF _Toc90535068 \h </w:instrText>
-            </w:r>
-            <w:r>
-              <w:rPr>
-                <w:noProof/>
-                <w:webHidden/>
-              </w:rPr>
-            </w:r>
-            <w:r>
-              <w:rPr>
-                <w:noProof/>
-                <w:webHidden/>
-              </w:rPr>
-              <w:fldChar w:fldCharType="separate"/>
-            </w:r>
-            <w:r>
-              <w:rPr>
-                <w:noProof/>
-                <w:webHidden/>
-              </w:rPr>
-              <w:t>17</w:t>
-            </w:r>
-            <w:r>
-              <w:rPr>
-                <w:noProof/>
-                <w:webHidden/>
-              </w:rPr>
-              <w:fldChar w:fldCharType="end"/>
-            </w:r>
-          </w:hyperlink>
-        </w:p>
-        <w:p>
-          <w:pPr>
-            <w:pStyle w:val="TDC2"/>
-            <w:tabs>
-              <w:tab w:val="right" w:leader="dot" w:pos="9019"/>
-            </w:tabs>
-            <w:rPr>
-              <w:rFonts w:eastAsiaTheme="minorEastAsia"/>
-              <w:noProof/>
-              <w:lang w:val="es-ES"/>
-            </w:rPr>
-          </w:pPr>
-          <w:hyperlink w:anchor="_Toc90535069" w:history="1">
-            <w:r>
-              <w:rPr>
-                <w:rStyle w:val="Hipervnculo"/>
-                <w:noProof/>
-              </w:rPr>
-              <w:t>Taula de tots el components electrònics</w:t>
-            </w:r>
-            <w:r>
-              <w:rPr>
-                <w:noProof/>
-                <w:webHidden/>
-              </w:rPr>
-              <w:tab/>
-            </w:r>
-            <w:r>
-              <w:rPr>
-                <w:noProof/>
-                <w:webHidden/>
-              </w:rPr>
-              <w:fldChar w:fldCharType="begin"/>
-            </w:r>
-            <w:r>
-              <w:rPr>
-                <w:noProof/>
-                <w:webHidden/>
-              </w:rPr>
-              <w:instrText xml:space="preserve"> PAGEREF _Toc90535069 \h </w:instrText>
-            </w:r>
-            <w:r>
-              <w:rPr>
-                <w:noProof/>
-                <w:webHidden/>
-              </w:rPr>
-            </w:r>
-            <w:r>
-              <w:rPr>
-                <w:noProof/>
-                <w:webHidden/>
-              </w:rPr>
-              <w:fldChar w:fldCharType="separate"/>
-            </w:r>
-            <w:r>
-              <w:rPr>
-                <w:noProof/>
-                <w:webHidden/>
-              </w:rPr>
-              <w:t>20</w:t>
-            </w:r>
-            <w:r>
-              <w:rPr>
-                <w:noProof/>
-                <w:webHidden/>
-              </w:rPr>
-              <w:fldChar w:fldCharType="end"/>
-            </w:r>
-          </w:hyperlink>
-        </w:p>
-        <w:p>
-          <w:pPr>
-            <w:pStyle w:val="TDC2"/>
-            <w:tabs>
-              <w:tab w:val="right" w:leader="dot" w:pos="9019"/>
-            </w:tabs>
-            <w:rPr>
-              <w:rFonts w:eastAsiaTheme="minorEastAsia"/>
-              <w:noProof/>
-              <w:lang w:val="es-ES"/>
-            </w:rPr>
-          </w:pPr>
-          <w:hyperlink w:anchor="_Toc90535070" w:history="1">
-            <w:r>
-              <w:rPr>
-                <w:rStyle w:val="Hipervnculo"/>
-                <w:noProof/>
-              </w:rPr>
-              <w:t>Esquema elèctric</w:t>
-            </w:r>
-            <w:r>
-              <w:rPr>
-                <w:noProof/>
-                <w:webHidden/>
-              </w:rPr>
-              <w:tab/>
-            </w:r>
-            <w:r>
-              <w:rPr>
-                <w:noProof/>
-                <w:webHidden/>
-              </w:rPr>
-              <w:fldChar w:fldCharType="begin"/>
-            </w:r>
-            <w:r>
-              <w:rPr>
-                <w:noProof/>
-                <w:webHidden/>
-              </w:rPr>
-              <w:instrText xml:space="preserve"> PAGEREF _Toc90535070 \h </w:instrText>
-            </w:r>
-            <w:r>
-              <w:rPr>
-                <w:noProof/>
-                <w:webHidden/>
-              </w:rPr>
-            </w:r>
-            <w:r>
-              <w:rPr>
-                <w:noProof/>
-                <w:webHidden/>
-              </w:rPr>
-              <w:fldChar w:fldCharType="separate"/>
-            </w:r>
-            <w:r>
-              <w:rPr>
-                <w:noProof/>
-                <w:webHidden/>
-              </w:rPr>
-              <w:t>21</w:t>
-            </w:r>
-            <w:r>
-              <w:rPr>
-                <w:noProof/>
-                <w:webHidden/>
-              </w:rPr>
-              <w:fldChar w:fldCharType="end"/>
-            </w:r>
-          </w:hyperlink>
-        </w:p>
-        <w:p>
-          <w:pPr>
-            <w:pStyle w:val="TDC2"/>
-            <w:tabs>
-              <w:tab w:val="right" w:leader="dot" w:pos="9019"/>
-            </w:tabs>
-            <w:rPr>
-              <w:rFonts w:eastAsiaTheme="minorEastAsia"/>
-              <w:noProof/>
-              <w:lang w:val="es-ES"/>
-            </w:rPr>
-          </w:pPr>
-          <w:hyperlink w:anchor="_Toc90535071" w:history="1">
-            <w:r>
-              <w:rPr>
-                <w:rStyle w:val="Hipervnculo"/>
-                <w:noProof/>
-              </w:rPr>
-              <w:t>Els problemes que m’he trobat</w:t>
-            </w:r>
-            <w:r>
-              <w:rPr>
-                <w:noProof/>
-                <w:webHidden/>
-              </w:rPr>
-              <w:tab/>
-            </w:r>
-            <w:r>
-              <w:rPr>
-                <w:noProof/>
-                <w:webHidden/>
-              </w:rPr>
-              <w:fldChar w:fldCharType="begin"/>
-            </w:r>
-            <w:r>
-              <w:rPr>
-                <w:noProof/>
-                <w:webHidden/>
-              </w:rPr>
-              <w:instrText xml:space="preserve"> PAGEREF _Toc90535071 \h </w:instrText>
-            </w:r>
-            <w:r>
-              <w:rPr>
-                <w:noProof/>
-                <w:webHidden/>
-              </w:rPr>
-            </w:r>
-            <w:r>
-              <w:rPr>
-                <w:noProof/>
-                <w:webHidden/>
-              </w:rPr>
-              <w:fldChar w:fldCharType="separate"/>
-            </w:r>
-            <w:r>
-              <w:rPr>
-                <w:noProof/>
-                <w:webHidden/>
-              </w:rPr>
-              <w:t>22</w:t>
-            </w:r>
-            <w:r>
-              <w:rPr>
-                <w:noProof/>
-                <w:webHidden/>
-              </w:rPr>
-              <w:fldChar w:fldCharType="end"/>
-            </w:r>
-          </w:hyperlink>
-        </w:p>
-        <w:p>
-          <w:pPr>
-            <w:pStyle w:val="TDC2"/>
-            <w:tabs>
-              <w:tab w:val="right" w:leader="dot" w:pos="9019"/>
-            </w:tabs>
-            <w:rPr>
-              <w:rFonts w:eastAsiaTheme="minorEastAsia"/>
-              <w:noProof/>
-              <w:lang w:val="es-ES"/>
-            </w:rPr>
-          </w:pPr>
-          <w:hyperlink w:anchor="_Toc90535072" w:history="1">
-            <w:r>
-              <w:rPr>
-                <w:rStyle w:val="Hipervnculo"/>
-                <w:noProof/>
-              </w:rPr>
-              <w:t>Que fa la el prototip?</w:t>
-            </w:r>
-            <w:r>
-              <w:rPr>
-                <w:noProof/>
-                <w:webHidden/>
-              </w:rPr>
-              <w:tab/>
-            </w:r>
-            <w:r>
-              <w:rPr>
-                <w:noProof/>
-                <w:webHidden/>
-              </w:rPr>
-              <w:fldChar w:fldCharType="begin"/>
-            </w:r>
-            <w:r>
-              <w:rPr>
-                <w:noProof/>
-                <w:webHidden/>
-              </w:rPr>
-              <w:instrText xml:space="preserve"> PAGEREF _Toc90535072 \h </w:instrText>
-            </w:r>
-            <w:r>
-              <w:rPr>
-                <w:noProof/>
-                <w:webHidden/>
-              </w:rPr>
-            </w:r>
-            <w:r>
-              <w:rPr>
-                <w:noProof/>
-                <w:webHidden/>
-              </w:rPr>
-              <w:fldChar w:fldCharType="separate"/>
-            </w:r>
-            <w:r>
-              <w:rPr>
-                <w:noProof/>
-                <w:webHidden/>
-              </w:rPr>
-              <w:t>23</w:t>
+              <w:t>25</w:t>
             </w:r>
             <w:r>
               <w:rPr>
@@ -1941,18 +2022,19 @@
               <w:tab w:val="right" w:leader="dot" w:pos="9019"/>
             </w:tabs>
             <w:rPr>
-              <w:rFonts w:eastAsiaTheme="minorEastAsia"/>
+              <w:rFonts w:asciiTheme="minorHAnsi" w:eastAsiaTheme="minorEastAsia" w:hAnsiTheme="minorHAnsi" w:cstheme="minorBidi"/>
               <w:noProof/>
               <w:lang w:val="es-ES"/>
             </w:rPr>
           </w:pPr>
-          <w:hyperlink w:anchor="_Toc90535073" w:history="1">
+          <w:hyperlink w:anchor="_Toc90578038" w:history="1">
             <w:r>
               <w:rPr>
                 <w:rStyle w:val="Hipervnculo"/>
-                <w:noProof/>
-              </w:rPr>
-              <w:t>Conclusió</w:t>
+                <w:rFonts w:ascii="Biko" w:hAnsi="Biko"/>
+                <w:noProof/>
+              </w:rPr>
+              <w:t>Annex</w:t>
             </w:r>
             <w:r>
               <w:rPr>
@@ -1973,7 +2055,7 @@
                 <w:noProof/>
                 <w:webHidden/>
               </w:rPr>
-              <w:instrText xml:space="preserve"> PAGEREF _Toc90535073 \h </w:instrText>
+              <w:instrText xml:space="preserve"> PAGEREF _Toc90578038 \h </w:instrText>
             </w:r>
             <w:r>
               <w:rPr>
@@ -1993,147 +2075,7 @@
                 <w:noProof/>
                 <w:webHidden/>
               </w:rPr>
-              <w:t>28</w:t>
-            </w:r>
-            <w:r>
-              <w:rPr>
-                <w:noProof/>
-                <w:webHidden/>
-              </w:rPr>
-              <w:fldChar w:fldCharType="end"/>
-            </w:r>
-          </w:hyperlink>
-        </w:p>
-        <w:p>
-          <w:pPr>
-            <w:pStyle w:val="TDC1"/>
-            <w:tabs>
-              <w:tab w:val="right" w:leader="dot" w:pos="9019"/>
-            </w:tabs>
-            <w:rPr>
-              <w:rFonts w:eastAsiaTheme="minorEastAsia"/>
-              <w:noProof/>
-              <w:lang w:val="es-ES"/>
-            </w:rPr>
-          </w:pPr>
-          <w:hyperlink w:anchor="_Toc90535074" w:history="1">
-            <w:r>
-              <w:rPr>
-                <w:rStyle w:val="Hipervnculo"/>
-                <w:noProof/>
-              </w:rPr>
-              <w:t>Webgrafia</w:t>
-            </w:r>
-            <w:r>
-              <w:rPr>
-                <w:noProof/>
-                <w:webHidden/>
-              </w:rPr>
-              <w:tab/>
-            </w:r>
-            <w:r>
-              <w:rPr>
-                <w:noProof/>
-                <w:webHidden/>
-              </w:rPr>
-              <w:fldChar w:fldCharType="begin"/>
-            </w:r>
-            <w:r>
-              <w:rPr>
-                <w:noProof/>
-                <w:webHidden/>
-              </w:rPr>
-              <w:instrText xml:space="preserve"> PAGEREF _Toc90535074 \h </w:instrText>
-            </w:r>
-            <w:r>
-              <w:rPr>
-                <w:noProof/>
-                <w:webHidden/>
-              </w:rPr>
-            </w:r>
-            <w:r>
-              <w:rPr>
-                <w:noProof/>
-                <w:webHidden/>
-              </w:rPr>
-              <w:fldChar w:fldCharType="separate"/>
-            </w:r>
-            <w:r>
-              <w:rPr>
-                <w:noProof/>
-                <w:webHidden/>
-              </w:rPr>
-              <w:t>30</w:t>
-            </w:r>
-            <w:r>
-              <w:rPr>
-                <w:noProof/>
-                <w:webHidden/>
-              </w:rPr>
-              <w:fldChar w:fldCharType="end"/>
-            </w:r>
-          </w:hyperlink>
-        </w:p>
-        <w:p>
-          <w:pPr>
-            <w:pStyle w:val="TDC1"/>
-            <w:tabs>
-              <w:tab w:val="right" w:leader="dot" w:pos="9019"/>
-            </w:tabs>
-            <w:rPr>
-              <w:rFonts w:eastAsiaTheme="minorEastAsia"/>
-              <w:noProof/>
-              <w:lang w:val="es-ES"/>
-            </w:rPr>
-          </w:pPr>
-          <w:hyperlink w:anchor="_Toc90535075" w:history="1">
-            <w:r>
-              <w:rPr>
-                <w:rStyle w:val="Hipervnculo"/>
-                <w:noProof/>
-              </w:rPr>
-              <w:t>Annex</w:t>
-            </w:r>
-            <w:r>
-              <w:rPr>
-                <w:noProof/>
-                <w:webHidden/>
-              </w:rPr>
-              <w:tab/>
-            </w:r>
-            <w:r>
-              <w:rPr>
-                <w:noProof/>
-                <w:webHidden/>
-              </w:rPr>
-              <w:fldChar w:fldCharType="begin"/>
-            </w:r>
-            <w:r>
-              <w:rPr>
-                <w:noProof/>
-                <w:webHidden/>
-              </w:rPr>
-              <w:instrText xml:space="preserve"> PAGEREF _Toc90535075 \h </w:instrText>
-            </w:r>
-            <w:r>
-              <w:rPr>
-                <w:noProof/>
-                <w:webHidden/>
-              </w:rPr>
-            </w:r>
-            <w:r>
-              <w:rPr>
-                <w:noProof/>
-                <w:webHidden/>
-              </w:rPr>
-              <w:fldChar w:fldCharType="separate"/>
-            </w:r>
-            <w:r>
-              <w:rPr>
-                <w:noProof/>
-                <w:webHidden/>
-              </w:rPr>
-              <w:t>30</w:t>
+              <w:t>27</w:t>
             </w:r>
             <w:r>
               <w:rPr>
@@ -2161,13 +2103,27 @@
     <w:p>
       <w:pPr>
         <w:spacing w:line="360" w:lineRule="auto"/>
+        <w:sectPr>
+          <w:headerReference w:type="default" r:id="rId9"/>
+          <w:footerReference w:type="default" r:id="rId10"/>
+          <w:pgSz w:w="11909" w:h="16834"/>
+          <w:pgMar w:top="1440" w:right="1440" w:bottom="1440" w:left="1440" w:header="720" w:footer="737" w:gutter="0"/>
+          <w:pgNumType w:start="1"/>
+          <w:cols w:space="720"/>
+          <w:docGrid w:linePitch="299"/>
+        </w:sectPr>
+      </w:pPr>
+      <w:r>
+        <w:br w:type="page"/>
+      </w:r>
+    </w:p>
+    <w:p>
+      <w:pPr>
+        <w:spacing w:line="360" w:lineRule="auto"/>
         <w:rPr>
           <w:b/>
         </w:rPr>
       </w:pPr>
-      <w:r>
-        <w:br w:type="page"/>
-      </w:r>
     </w:p>
     <w:p>
       <w:pPr>
@@ -2178,7 +2134,7 @@
           <w:bCs/>
         </w:rPr>
       </w:pPr>
-      <w:bookmarkStart w:id="2" w:name="_Toc90535054"/>
+      <w:bookmarkStart w:id="4" w:name="_Toc90578017"/>
       <w:r>
         <w:rPr>
           <w:rFonts w:ascii="Biko" w:hAnsi="Biko"/>
@@ -2186,10 +2142,9 @@
           <w:sz w:val="48"/>
           <w:szCs w:val="48"/>
         </w:rPr>
-        <w:lastRenderedPageBreak/>
         <w:t>Introducció</w:t>
       </w:r>
-      <w:bookmarkEnd w:id="2"/>
+      <w:bookmarkEnd w:id="4"/>
     </w:p>
     <w:p>
       <w:pPr>
@@ -2202,7 +2157,7 @@
           <w:szCs w:val="36"/>
         </w:rPr>
       </w:pPr>
-      <w:bookmarkStart w:id="3" w:name="_Toc90535055"/>
+      <w:bookmarkStart w:id="5" w:name="_Toc90578018"/>
       <w:r>
         <w:rPr>
           <w:rFonts w:ascii="Biko" w:hAnsi="Biko"/>
@@ -2212,7 +2167,7 @@
         </w:rPr>
         <w:t>Motivació</w:t>
       </w:r>
-      <w:bookmarkEnd w:id="3"/>
+      <w:bookmarkEnd w:id="5"/>
     </w:p>
     <w:p>
       <w:pPr>
@@ -2273,7 +2228,7 @@
           <w:szCs w:val="36"/>
         </w:rPr>
       </w:pPr>
-      <w:bookmarkStart w:id="4" w:name="_Toc90535056"/>
+      <w:bookmarkStart w:id="6" w:name="_Toc90578019"/>
       <w:r>
         <w:rPr>
           <w:rFonts w:ascii="Biko" w:hAnsi="Biko"/>
@@ -2283,7 +2238,7 @@
         </w:rPr>
         <w:t>Objectius</w:t>
       </w:r>
-      <w:bookmarkEnd w:id="4"/>
+      <w:bookmarkEnd w:id="6"/>
     </w:p>
     <w:p>
       <w:pPr>
@@ -2333,7 +2288,15 @@
           <w:sz w:val="24"/>
           <w:szCs w:val="24"/>
         </w:rPr>
-        <w:t>El tercer objectiu és aprendre diverses tecnologies utilitzades en el camp de l'enginyeria de Software (a nivell molt bàsic, està clar) però per tenir una idea del que fa un Enginyer Informàtic. Aquestes tecnologies podrien ser per exemple Python (pel disseny del Servidor Web), Java (pel desenvolupament de l'Aplicació per Mòbils) i Arduino per controlar els LED i les parts físiques de la maqueta.</w:t>
+        <w:t xml:space="preserve">El tercer objectiu és aprendre diverses tecnologies utilitzades en el camp de l'enginyeria de Software (a nivell molt bàsic, està clar) però per tenir una idea del que fa un Enginyer Informàtic. Aquestes tecnologies podrien ser per exemple Python (pel </w:t>
+      </w:r>
+      <w:r>
+        <w:rPr>
+          <w:sz w:val="24"/>
+          <w:szCs w:val="24"/>
+        </w:rPr>
+        <w:lastRenderedPageBreak/>
+        <w:t>disseny del Servidor Web), Java (pel desenvolupament de l'Aplicació per Mòbils) i Arduino per controlar els LED i les parts físiques de la maqueta.</w:t>
       </w:r>
     </w:p>
     <w:p>
@@ -2347,7 +2310,7 @@
           <w:szCs w:val="36"/>
         </w:rPr>
       </w:pPr>
-      <w:bookmarkStart w:id="5" w:name="_Toc90535057"/>
+      <w:bookmarkStart w:id="7" w:name="_Toc90578020"/>
       <w:r>
         <w:rPr>
           <w:rFonts w:ascii="Biko" w:hAnsi="Biko"/>
@@ -2355,10 +2318,9 @@
           <w:sz w:val="36"/>
           <w:szCs w:val="36"/>
         </w:rPr>
-        <w:lastRenderedPageBreak/>
         <w:t>Metodologia</w:t>
       </w:r>
-      <w:bookmarkEnd w:id="5"/>
+      <w:bookmarkEnd w:id="7"/>
     </w:p>
     <w:p>
       <w:pPr>
@@ -2405,7 +2367,7 @@
           <w:szCs w:val="36"/>
         </w:rPr>
       </w:pPr>
-      <w:bookmarkStart w:id="6" w:name="_Toc90535058"/>
+      <w:bookmarkStart w:id="8" w:name="_Toc90578021"/>
       <w:r>
         <w:rPr>
           <w:rFonts w:ascii="Biko" w:hAnsi="Biko"/>
@@ -2415,7 +2377,7 @@
         </w:rPr>
         <w:t>Estructura</w:t>
       </w:r>
-      <w:bookmarkEnd w:id="6"/>
+      <w:bookmarkEnd w:id="8"/>
     </w:p>
     <w:p>
       <w:pPr>
@@ -2470,7 +2432,7 @@
           <w:szCs w:val="24"/>
         </w:rPr>
       </w:pPr>
-      <w:bookmarkStart w:id="7" w:name="_Toc90535059"/>
+      <w:bookmarkStart w:id="9" w:name="_Toc90578022"/>
       <w:r>
         <w:rPr>
           <w:rFonts w:ascii="Biko" w:hAnsi="Biko"/>
@@ -2480,7 +2442,7 @@
         <w:lastRenderedPageBreak/>
         <w:t>La Domòtica</w:t>
       </w:r>
-      <w:bookmarkEnd w:id="7"/>
+      <w:bookmarkEnd w:id="9"/>
     </w:p>
     <w:p>
       <w:pPr>
@@ -2492,7 +2454,7 @@
           <w:szCs w:val="36"/>
         </w:rPr>
       </w:pPr>
-      <w:bookmarkStart w:id="8" w:name="_Toc90535060"/>
+      <w:bookmarkStart w:id="10" w:name="_Toc90578023"/>
       <w:r>
         <w:rPr>
           <w:rFonts w:ascii="Biko" w:hAnsi="Biko"/>
@@ -2501,7 +2463,7 @@
         </w:rPr>
         <w:t>Què és la domòtica?</w:t>
       </w:r>
-      <w:bookmarkEnd w:id="8"/>
+      <w:bookmarkEnd w:id="10"/>
     </w:p>
     <w:p>
       <w:pPr>
@@ -2628,7 +2590,7 @@
           <w:szCs w:val="36"/>
         </w:rPr>
       </w:pPr>
-      <w:bookmarkStart w:id="9" w:name="_Toc90535061"/>
+      <w:bookmarkStart w:id="11" w:name="_Toc90578024"/>
       <w:r>
         <w:rPr>
           <w:rFonts w:ascii="Biko" w:hAnsi="Biko"/>
@@ -2638,7 +2600,7 @@
         <w:lastRenderedPageBreak/>
         <w:t>Historia de la domòtica</w:t>
       </w:r>
-      <w:bookmarkEnd w:id="9"/>
+      <w:bookmarkEnd w:id="11"/>
     </w:p>
     <w:p>
       <w:pPr>
@@ -2765,7 +2727,7 @@
                     </pic:cNvPicPr>
                   </pic:nvPicPr>
                   <pic:blipFill>
-                    <a:blip r:embed="rId9" cstate="print">
+                    <a:blip r:embed="rId11" cstate="print">
                       <a:extLst>
                         <a:ext uri="{28A0092B-C50C-407E-A947-70E740481C1C}">
                           <a14:useLocalDpi xmlns:a14="http://schemas.microsoft.com/office/drawing/2010/main" val="0"/>
@@ -2906,7 +2868,7 @@
           <w:szCs w:val="36"/>
         </w:rPr>
       </w:pPr>
-      <w:bookmarkStart w:id="10" w:name="_Toc90535062"/>
+      <w:bookmarkStart w:id="12" w:name="_Toc90578025"/>
       <w:r>
         <w:rPr>
           <w:rFonts w:ascii="Biko" w:hAnsi="Biko"/>
@@ -2916,7 +2878,7 @@
         <w:lastRenderedPageBreak/>
         <w:t>El present de la domòtica</w:t>
       </w:r>
-      <w:bookmarkEnd w:id="10"/>
+      <w:bookmarkEnd w:id="12"/>
     </w:p>
     <w:p>
       <w:pPr>
@@ -2959,7 +2921,7 @@
                     </pic:cNvPicPr>
                   </pic:nvPicPr>
                   <pic:blipFill>
-                    <a:blip r:embed="rId10" cstate="print">
+                    <a:blip r:embed="rId12" cstate="print">
                       <a:extLst>
                         <a:ext uri="{28A0092B-C50C-407E-A947-70E740481C1C}">
                           <a14:useLocalDpi xmlns:a14="http://schemas.microsoft.com/office/drawing/2010/main" val="0"/>
@@ -3138,424 +3100,414 @@
           <w:szCs w:val="36"/>
         </w:rPr>
       </w:pPr>
-      <w:bookmarkStart w:id="11" w:name="_Toc90535063"/>
-    </w:p>
-    <w:p>
-      <w:pPr>
-        <w:pStyle w:val="Ttulo2"/>
-        <w:spacing w:line="360" w:lineRule="auto"/>
+      <w:bookmarkStart w:id="13" w:name="_Toc90578026"/>
+      <w:r>
         <w:rPr>
           <w:rFonts w:ascii="Biko" w:hAnsi="Biko"/>
           <w:sz w:val="36"/>
           <w:szCs w:val="36"/>
         </w:rPr>
-      </w:pPr>
-      <w:r>
+        <w:t>Quin és el futur de la domòtica?</w:t>
+      </w:r>
+      <w:bookmarkEnd w:id="13"/>
+    </w:p>
+    <w:p>
+      <w:pPr>
+        <w:spacing w:line="360" w:lineRule="auto"/>
+        <w:jc w:val="both"/>
+        <w:rPr>
+          <w:sz w:val="24"/>
+          <w:szCs w:val="24"/>
+        </w:rPr>
+      </w:pPr>
+      <w:r>
+        <w:rPr>
+          <w:sz w:val="24"/>
+          <w:szCs w:val="24"/>
+        </w:rPr>
+        <w:t xml:space="preserve">Tots els camps de la informàtica pateixen un ràpid creixement, tant de les tecnologies utilitzades com dels objectius que es van assolint, però potser el camp de la domòtica </w:t>
+      </w:r>
+      <w:r>
+        <w:rPr>
+          <w:sz w:val="24"/>
+          <w:szCs w:val="24"/>
+        </w:rPr>
+        <w:lastRenderedPageBreak/>
+        <w:t>és un dels camps on podem veure expectatives més ambicioses i amb més possibilitats d'ajudar-nos en el nostre dia a dia.</w:t>
+      </w:r>
+    </w:p>
+    <w:p>
+      <w:pPr>
+        <w:spacing w:line="360" w:lineRule="auto"/>
+        <w:jc w:val="both"/>
+        <w:rPr>
+          <w:sz w:val="24"/>
+          <w:szCs w:val="24"/>
+        </w:rPr>
+      </w:pPr>
+    </w:p>
+    <w:p>
+      <w:pPr>
+        <w:spacing w:line="360" w:lineRule="auto"/>
+        <w:jc w:val="both"/>
+        <w:rPr>
+          <w:sz w:val="24"/>
+          <w:szCs w:val="24"/>
+        </w:rPr>
+      </w:pPr>
+      <w:r>
+        <w:rPr>
+          <w:sz w:val="24"/>
+          <w:szCs w:val="24"/>
+        </w:rPr>
+        <w:t>El punt més interessant de la domòtica és la capacitat que té per agafar tecnologies que ja existeixen i ajuntar-les totes per tal que siguin accessibles de la manera més còmoda possible, i les expectatives de futur de la domòtica van totes encaminades en aquest camp.</w:t>
+      </w:r>
+    </w:p>
+    <w:p>
+      <w:pPr>
+        <w:spacing w:line="360" w:lineRule="auto"/>
+        <w:jc w:val="both"/>
+        <w:rPr>
+          <w:sz w:val="24"/>
+          <w:szCs w:val="24"/>
+        </w:rPr>
+      </w:pPr>
+    </w:p>
+    <w:p>
+      <w:pPr>
+        <w:spacing w:line="360" w:lineRule="auto"/>
+        <w:jc w:val="both"/>
+        <w:rPr>
+          <w:sz w:val="24"/>
+          <w:szCs w:val="24"/>
+        </w:rPr>
+      </w:pPr>
+      <w:r>
+        <w:rPr>
+          <w:sz w:val="24"/>
+          <w:szCs w:val="24"/>
+        </w:rPr>
+        <w:t>Per exemple podem trobar voreres exteriors que s'escalfin quan detectin una temperatura de menys de zero graus per tal d'evitar que els usuaris rellisquin a causa del gel; a la cuina podríem trobar frigorífics que detectin quan un producte estigui a punt de caducar-se o bé un sistema de compres recurrents, si hem de comprar cert producte regularment el sistema domòtic podrà comprar-ho sense la necessitat que un humà hi intervingui per res. Si ens abstraiem de l'àmbit domèstic i pensem en una comunitat de veïns, es podran instal·lar bústies intel·ligents que detectin quan estan plenes o bé punts de recollida de paquets amb el mateix fi.</w:t>
+      </w:r>
+    </w:p>
+    <w:p>
+      <w:pPr>
+        <w:spacing w:line="360" w:lineRule="auto"/>
+        <w:jc w:val="both"/>
+        <w:rPr>
+          <w:sz w:val="24"/>
+          <w:szCs w:val="24"/>
+        </w:rPr>
+      </w:pPr>
+    </w:p>
+    <w:p>
+      <w:pPr>
+        <w:spacing w:line="360" w:lineRule="auto"/>
+        <w:jc w:val="both"/>
+        <w:rPr>
+          <w:sz w:val="24"/>
+          <w:szCs w:val="24"/>
+        </w:rPr>
+      </w:pPr>
+      <w:r>
+        <w:rPr>
+          <w:sz w:val="24"/>
+          <w:szCs w:val="24"/>
+        </w:rPr>
+        <w:t>Potser un</w:t>
+      </w:r>
+      <w:r>
+        <w:rPr>
+          <w:sz w:val="24"/>
+          <w:szCs w:val="24"/>
+        </w:rPr>
+        <w:t xml:space="preserve">a de les aplicacions més futuristes que s’han presentat de la domòtica i </w:t>
+      </w:r>
+      <w:r>
+        <w:rPr>
+          <w:sz w:val="24"/>
+          <w:szCs w:val="24"/>
+        </w:rPr>
+        <w:t>la Internet</w:t>
+      </w:r>
+      <w:r>
+        <w:rPr>
+          <w:sz w:val="24"/>
+          <w:szCs w:val="24"/>
+        </w:rPr>
+        <w:t xml:space="preserve"> de les Coses es el </w:t>
+      </w:r>
+      <w:proofErr w:type="spellStart"/>
+      <w:r>
+        <w:rPr>
+          <w:i/>
+          <w:iCs/>
+          <w:sz w:val="24"/>
+          <w:szCs w:val="24"/>
+        </w:rPr>
+        <w:t>metaverse</w:t>
+      </w:r>
+      <w:proofErr w:type="spellEnd"/>
+      <w:r>
+        <w:rPr>
+          <w:i/>
+          <w:iCs/>
+          <w:sz w:val="24"/>
+          <w:szCs w:val="24"/>
+        </w:rPr>
+        <w:t xml:space="preserve"> </w:t>
+      </w:r>
+      <w:r>
+        <w:rPr>
+          <w:sz w:val="24"/>
+          <w:szCs w:val="24"/>
+        </w:rPr>
+        <w:t xml:space="preserve">de </w:t>
+      </w:r>
+      <w:proofErr w:type="spellStart"/>
+      <w:r>
+        <w:rPr>
+          <w:sz w:val="24"/>
+          <w:szCs w:val="24"/>
+        </w:rPr>
+        <w:t>Facebook</w:t>
+      </w:r>
+      <w:proofErr w:type="spellEnd"/>
+      <w:r>
+        <w:rPr>
+          <w:sz w:val="24"/>
+          <w:szCs w:val="24"/>
+        </w:rPr>
+        <w:t xml:space="preserve">. El passat 21 d’Octubre el CEO de </w:t>
+      </w:r>
+      <w:proofErr w:type="spellStart"/>
+      <w:r>
+        <w:rPr>
+          <w:sz w:val="24"/>
+          <w:szCs w:val="24"/>
+        </w:rPr>
+        <w:t>Facebook</w:t>
+      </w:r>
+      <w:proofErr w:type="spellEnd"/>
+      <w:r>
+        <w:rPr>
+          <w:sz w:val="24"/>
+          <w:szCs w:val="24"/>
+        </w:rPr>
+        <w:t xml:space="preserve"> va anunciar les seves </w:t>
+      </w:r>
+      <w:r>
+        <w:rPr>
+          <w:sz w:val="24"/>
+          <w:szCs w:val="24"/>
+        </w:rPr>
+        <w:t>intencions</w:t>
+      </w:r>
+      <w:r>
+        <w:rPr>
+          <w:sz w:val="24"/>
+          <w:szCs w:val="24"/>
+        </w:rPr>
+        <w:t xml:space="preserve"> de crear un </w:t>
+      </w:r>
+      <w:proofErr w:type="spellStart"/>
+      <w:r>
+        <w:rPr>
+          <w:sz w:val="24"/>
+          <w:szCs w:val="24"/>
+        </w:rPr>
+        <w:t>metavers</w:t>
+      </w:r>
+      <w:proofErr w:type="spellEnd"/>
+      <w:r>
+        <w:rPr>
+          <w:sz w:val="24"/>
+          <w:szCs w:val="24"/>
+        </w:rPr>
+        <w:t xml:space="preserve"> en el qual es pugues interactuar amb diversos elements del mon real a la vegada que això tenia </w:t>
+      </w:r>
+      <w:r>
+        <w:rPr>
+          <w:sz w:val="24"/>
+          <w:szCs w:val="24"/>
+        </w:rPr>
+        <w:t>repercussions</w:t>
+      </w:r>
+      <w:r>
+        <w:rPr>
+          <w:sz w:val="24"/>
+          <w:szCs w:val="24"/>
+        </w:rPr>
+        <w:t xml:space="preserve"> al món virtual.</w:t>
+      </w:r>
+      <w:r>
+        <w:rPr>
+          <w:sz w:val="24"/>
+          <w:szCs w:val="24"/>
+        </w:rPr>
+        <w:t xml:space="preserve"> A la imatge de l’esquerra podem veure a Mark </w:t>
+      </w:r>
+      <w:proofErr w:type="spellStart"/>
+      <w:r>
+        <w:rPr>
+          <w:sz w:val="24"/>
+          <w:szCs w:val="24"/>
+        </w:rPr>
+        <w:t>Zuckerberg</w:t>
+      </w:r>
+      <w:proofErr w:type="spellEnd"/>
+      <w:r>
+        <w:rPr>
+          <w:sz w:val="24"/>
+          <w:szCs w:val="24"/>
+        </w:rPr>
+        <w:t xml:space="preserve"> (CEO de </w:t>
+      </w:r>
+      <w:proofErr w:type="spellStart"/>
+      <w:r>
+        <w:rPr>
+          <w:sz w:val="24"/>
+          <w:szCs w:val="24"/>
+        </w:rPr>
+        <w:t>Facebook</w:t>
+      </w:r>
+      <w:proofErr w:type="spellEnd"/>
+      <w:r>
+        <w:rPr>
+          <w:sz w:val="24"/>
+          <w:szCs w:val="24"/>
+        </w:rPr>
+        <w:t>) interactuant amb el seu avatar virtual a través d’un mirall intel·ligent.</w:t>
+      </w:r>
+      <w:r>
+        <w:rPr>
+          <w:sz w:val="24"/>
+          <w:szCs w:val="24"/>
+        </w:rPr>
+        <w:t xml:space="preserve"> Moltes empreses ja s’han sumat a aquesta iniciativa. Altres </w:t>
+      </w:r>
+      <w:r>
+        <w:rPr>
+          <w:sz w:val="24"/>
+          <w:szCs w:val="24"/>
+        </w:rPr>
+        <w:t>escèptics</w:t>
+      </w:r>
+      <w:r>
+        <w:rPr>
+          <w:sz w:val="24"/>
+          <w:szCs w:val="24"/>
+        </w:rPr>
+        <w:t xml:space="preserve">, i amb arguments bastant sòlids, defensen que no s’hauria de </w:t>
+      </w:r>
+      <w:r>
+        <w:rPr>
+          <w:sz w:val="24"/>
+          <w:szCs w:val="24"/>
+        </w:rPr>
+        <w:t xml:space="preserve">donar tot aquest poder a </w:t>
+      </w:r>
+      <w:proofErr w:type="spellStart"/>
+      <w:r>
+        <w:rPr>
+          <w:sz w:val="24"/>
+          <w:szCs w:val="24"/>
+        </w:rPr>
+        <w:t>Facebook</w:t>
+      </w:r>
+      <w:proofErr w:type="spellEnd"/>
+      <w:r>
+        <w:rPr>
+          <w:sz w:val="24"/>
+          <w:szCs w:val="24"/>
+        </w:rPr>
+        <w:t xml:space="preserve">, el mateix </w:t>
+      </w:r>
+      <w:proofErr w:type="spellStart"/>
+      <w:r>
+        <w:rPr>
+          <w:sz w:val="24"/>
+          <w:szCs w:val="24"/>
+        </w:rPr>
+        <w:t>Facebook</w:t>
+      </w:r>
+      <w:proofErr w:type="spellEnd"/>
+      <w:r>
+        <w:rPr>
+          <w:sz w:val="24"/>
+          <w:szCs w:val="24"/>
+        </w:rPr>
+        <w:t xml:space="preserve"> que ha tingut diversos sonats escàndols d’emmagatzematge massiu de dades de part dels usuaris. </w:t>
+      </w:r>
+      <w:proofErr w:type="spellStart"/>
+      <w:r>
+        <w:rPr>
+          <w:sz w:val="24"/>
+          <w:szCs w:val="24"/>
+        </w:rPr>
+        <w:t>Facebook</w:t>
+      </w:r>
+      <w:proofErr w:type="spellEnd"/>
+      <w:r>
+        <w:rPr>
+          <w:sz w:val="24"/>
+          <w:szCs w:val="24"/>
+        </w:rPr>
+        <w:t xml:space="preserve"> ha destinat una gran part dels seus recursos a desenvolupar tecnologies envers aquest futur </w:t>
+      </w:r>
+      <w:proofErr w:type="spellStart"/>
+      <w:r>
+        <w:rPr>
+          <w:sz w:val="24"/>
+          <w:szCs w:val="24"/>
+        </w:rPr>
+        <w:t>metavers</w:t>
+      </w:r>
+      <w:proofErr w:type="spellEnd"/>
+      <w:r>
+        <w:rPr>
+          <w:sz w:val="24"/>
+          <w:szCs w:val="24"/>
+        </w:rPr>
+        <w:t xml:space="preserve">. Deixant de banda </w:t>
+      </w:r>
+      <w:r>
+        <w:rPr>
+          <w:sz w:val="24"/>
+          <w:szCs w:val="24"/>
+        </w:rPr>
+        <w:t>els pros i contres que pugui tenir, es sens dubte emocionant tecnològicament parlant, ja que integrar el món virtual al nivell en el que han ensenyat es difícil tècnicament parlant.</w:t>
+      </w:r>
+      <w:r>
+        <w:rPr>
+          <w:noProof/>
+          <w:sz w:val="24"/>
+          <w:szCs w:val="24"/>
+        </w:rPr>
+        <w:t xml:space="preserve"> </w:t>
+      </w:r>
+    </w:p>
+    <w:p>
+      <w:pPr>
+        <w:pStyle w:val="Ttulo2"/>
+        <w:spacing w:line="360" w:lineRule="auto"/>
         <w:rPr>
           <w:rFonts w:ascii="Biko" w:hAnsi="Biko"/>
           <w:sz w:val="36"/>
           <w:szCs w:val="36"/>
         </w:rPr>
-        <w:t>Quin és el futur de la domòtica?</w:t>
-      </w:r>
-      <w:bookmarkEnd w:id="11"/>
-    </w:p>
-    <w:p>
-      <w:pPr>
-        <w:spacing w:line="360" w:lineRule="auto"/>
-        <w:jc w:val="both"/>
-        <w:rPr>
-          <w:sz w:val="24"/>
-          <w:szCs w:val="24"/>
-        </w:rPr>
-      </w:pPr>
-      <w:r>
-        <w:rPr>
-          <w:sz w:val="24"/>
-          <w:szCs w:val="24"/>
-        </w:rPr>
-        <w:t>Tots els camps de la informàtica pateixen un ràpid creixement, tant de les tecnologies utilitzades com dels objectius que es van assolint, però potser el camp de la domòtica és un dels camps on podem veure expectatives més ambicioses i amb més possibilitats d'ajudar-nos en el nostre dia a dia.</w:t>
-      </w:r>
-    </w:p>
-    <w:p>
-      <w:pPr>
-        <w:spacing w:line="360" w:lineRule="auto"/>
-        <w:jc w:val="both"/>
-        <w:rPr>
-          <w:sz w:val="24"/>
-          <w:szCs w:val="24"/>
-        </w:rPr>
-      </w:pPr>
-    </w:p>
-    <w:p>
-      <w:pPr>
-        <w:spacing w:line="360" w:lineRule="auto"/>
-        <w:jc w:val="both"/>
-        <w:rPr>
-          <w:sz w:val="24"/>
-          <w:szCs w:val="24"/>
-        </w:rPr>
-      </w:pPr>
-      <w:r>
-        <w:rPr>
-          <w:sz w:val="24"/>
-          <w:szCs w:val="24"/>
-        </w:rPr>
-        <w:t>El punt més interessant de la domòtica és la capacitat que té per agafar tecnologies que ja existeixen i ajuntar-les totes per tal que siguin accessibles de la manera més còmoda possible, i les expectatives de futur de la domòtica van totes encaminades en aquest camp.</w:t>
-      </w:r>
-    </w:p>
-    <w:p>
-      <w:pPr>
-        <w:spacing w:line="360" w:lineRule="auto"/>
-        <w:jc w:val="both"/>
-        <w:rPr>
-          <w:sz w:val="24"/>
-          <w:szCs w:val="24"/>
-        </w:rPr>
-      </w:pPr>
-    </w:p>
-    <w:p>
-      <w:pPr>
-        <w:spacing w:line="360" w:lineRule="auto"/>
-        <w:jc w:val="both"/>
-        <w:rPr>
-          <w:sz w:val="24"/>
-          <w:szCs w:val="24"/>
-        </w:rPr>
-      </w:pPr>
-      <w:r>
-        <w:rPr>
-          <w:sz w:val="24"/>
-          <w:szCs w:val="24"/>
-        </w:rPr>
-        <w:t>Per exemple podem trobar voreres exteriors que s'escalfin quan detectin una temperatura de menys de zero graus per tal d'evitar que els usuaris rellisquin a causa del gel; a la cuina podríem trobar frigorífics que detectin quan un producte estigui a punt de caducar-se o bé un sistema de compres recurrents, si hem de comprar cert producte regularment el sistema domòtic podrà comprar-ho sense la necessitat que un humà hi intervingui per res. Si ens abstraiem de l'àmbit domèstic i pensem en una comunitat de veïns, es podran instal·lar bústies intel·ligents que detectin quan estan plenes o bé punts de recollida de paquets amb el mateix fi.</w:t>
-      </w:r>
-    </w:p>
-    <w:p>
-      <w:pPr>
-        <w:spacing w:line="360" w:lineRule="auto"/>
-        <w:jc w:val="both"/>
-        <w:rPr>
-          <w:sz w:val="24"/>
-          <w:szCs w:val="24"/>
-        </w:rPr>
-      </w:pPr>
-    </w:p>
-    <w:p>
-      <w:pPr>
-        <w:spacing w:line="360" w:lineRule="auto"/>
-        <w:jc w:val="both"/>
-        <w:rPr>
-          <w:sz w:val="24"/>
-          <w:szCs w:val="24"/>
-        </w:rPr>
-      </w:pPr>
-      <w:r>
-        <w:rPr>
-          <w:sz w:val="24"/>
-          <w:szCs w:val="24"/>
-        </w:rPr>
-        <w:t>Potser un</w:t>
-      </w:r>
-      <w:r>
-        <w:rPr>
-          <w:sz w:val="24"/>
-          <w:szCs w:val="24"/>
-        </w:rPr>
-        <w:t xml:space="preserve">a de les aplicacions més futuristes que s’han presentat de la domòtica i </w:t>
-      </w:r>
-      <w:r>
-        <w:rPr>
-          <w:sz w:val="24"/>
-          <w:szCs w:val="24"/>
-        </w:rPr>
-        <w:t>la Internet</w:t>
-      </w:r>
-      <w:r>
-        <w:rPr>
-          <w:sz w:val="24"/>
-          <w:szCs w:val="24"/>
-        </w:rPr>
-        <w:t xml:space="preserve"> de les Coses es el </w:t>
-      </w:r>
-      <w:proofErr w:type="spellStart"/>
-      <w:r>
-        <w:rPr>
-          <w:i/>
-          <w:iCs/>
-          <w:sz w:val="24"/>
-          <w:szCs w:val="24"/>
-        </w:rPr>
-        <w:t>metaverse</w:t>
-      </w:r>
-      <w:proofErr w:type="spellEnd"/>
-      <w:r>
-        <w:rPr>
-          <w:i/>
-          <w:iCs/>
-          <w:sz w:val="24"/>
-          <w:szCs w:val="24"/>
-        </w:rPr>
-        <w:t xml:space="preserve"> </w:t>
-      </w:r>
-      <w:r>
-        <w:rPr>
-          <w:sz w:val="24"/>
-          <w:szCs w:val="24"/>
-        </w:rPr>
-        <w:t xml:space="preserve">de </w:t>
-      </w:r>
-      <w:proofErr w:type="spellStart"/>
-      <w:r>
-        <w:rPr>
-          <w:sz w:val="24"/>
-          <w:szCs w:val="24"/>
-        </w:rPr>
-        <w:t>Facebook</w:t>
-      </w:r>
-      <w:proofErr w:type="spellEnd"/>
-      <w:r>
-        <w:rPr>
-          <w:sz w:val="24"/>
-          <w:szCs w:val="24"/>
-        </w:rPr>
-        <w:t xml:space="preserve">. El passat 21 d’Octubre el CEO de </w:t>
-      </w:r>
-      <w:proofErr w:type="spellStart"/>
-      <w:r>
-        <w:rPr>
-          <w:sz w:val="24"/>
-          <w:szCs w:val="24"/>
-        </w:rPr>
-        <w:t>Facebook</w:t>
-      </w:r>
-      <w:proofErr w:type="spellEnd"/>
-      <w:r>
-        <w:rPr>
-          <w:sz w:val="24"/>
-          <w:szCs w:val="24"/>
-        </w:rPr>
-        <w:t xml:space="preserve"> va anunciar les seves </w:t>
-      </w:r>
-      <w:r>
-        <w:rPr>
-          <w:sz w:val="24"/>
-          <w:szCs w:val="24"/>
-        </w:rPr>
-        <w:t>intencions</w:t>
-      </w:r>
-      <w:r>
-        <w:rPr>
-          <w:sz w:val="24"/>
-          <w:szCs w:val="24"/>
-        </w:rPr>
-        <w:t xml:space="preserve"> de crear un </w:t>
-      </w:r>
-      <w:proofErr w:type="spellStart"/>
-      <w:r>
-        <w:rPr>
-          <w:sz w:val="24"/>
-          <w:szCs w:val="24"/>
-        </w:rPr>
-        <w:t>metavers</w:t>
-      </w:r>
-      <w:proofErr w:type="spellEnd"/>
-      <w:r>
-        <w:rPr>
-          <w:sz w:val="24"/>
-          <w:szCs w:val="24"/>
-        </w:rPr>
-        <w:t xml:space="preserve"> en el qual es pugues interactuar amb diversos elements del mon real a la vegada que això tenia </w:t>
-      </w:r>
-      <w:r>
-        <w:rPr>
-          <w:sz w:val="24"/>
-          <w:szCs w:val="24"/>
-        </w:rPr>
-        <w:t>repercussions</w:t>
-      </w:r>
-      <w:r>
-        <w:rPr>
-          <w:sz w:val="24"/>
-          <w:szCs w:val="24"/>
-        </w:rPr>
-        <w:t xml:space="preserve"> al món virtual.</w:t>
-      </w:r>
-      <w:r>
-        <w:rPr>
-          <w:sz w:val="24"/>
-          <w:szCs w:val="24"/>
-        </w:rPr>
-        <w:t xml:space="preserve"> A la imatge de l’esquerra podem veure a Mark </w:t>
-      </w:r>
-      <w:proofErr w:type="spellStart"/>
-      <w:r>
-        <w:rPr>
-          <w:sz w:val="24"/>
-          <w:szCs w:val="24"/>
-        </w:rPr>
-        <w:t>Zuckerberg</w:t>
-      </w:r>
-      <w:proofErr w:type="spellEnd"/>
-      <w:r>
-        <w:rPr>
-          <w:sz w:val="24"/>
-          <w:szCs w:val="24"/>
-        </w:rPr>
-        <w:t xml:space="preserve"> (CEO de </w:t>
-      </w:r>
-      <w:proofErr w:type="spellStart"/>
-      <w:r>
-        <w:rPr>
-          <w:sz w:val="24"/>
-          <w:szCs w:val="24"/>
-        </w:rPr>
-        <w:t>Facebook</w:t>
-      </w:r>
-      <w:proofErr w:type="spellEnd"/>
-      <w:r>
-        <w:rPr>
-          <w:sz w:val="24"/>
-          <w:szCs w:val="24"/>
-        </w:rPr>
-        <w:t>) interactuant amb el seu avatar virtual a través d’un mirall intel·ligent.</w:t>
-      </w:r>
-      <w:r>
-        <w:rPr>
-          <w:sz w:val="24"/>
-          <w:szCs w:val="24"/>
-        </w:rPr>
-        <w:t xml:space="preserve"> Moltes empreses ja s’han sumat a aquesta iniciativa. Altres </w:t>
-      </w:r>
-      <w:r>
-        <w:rPr>
-          <w:sz w:val="24"/>
-          <w:szCs w:val="24"/>
-        </w:rPr>
-        <w:t>escèptics</w:t>
-      </w:r>
-      <w:r>
-        <w:rPr>
-          <w:sz w:val="24"/>
-          <w:szCs w:val="24"/>
-        </w:rPr>
-        <w:t xml:space="preserve">, i amb arguments bastant sòlids, defensen que no s’hauria de </w:t>
-      </w:r>
-      <w:r>
-        <w:rPr>
-          <w:sz w:val="24"/>
-          <w:szCs w:val="24"/>
-        </w:rPr>
-        <w:t xml:space="preserve">donar tot aquest poder a </w:t>
-      </w:r>
-      <w:proofErr w:type="spellStart"/>
-      <w:r>
-        <w:rPr>
-          <w:sz w:val="24"/>
-          <w:szCs w:val="24"/>
-        </w:rPr>
-        <w:t>Facebook</w:t>
-      </w:r>
-      <w:proofErr w:type="spellEnd"/>
-      <w:r>
-        <w:rPr>
-          <w:sz w:val="24"/>
-          <w:szCs w:val="24"/>
-        </w:rPr>
-        <w:t xml:space="preserve">, el mateix </w:t>
-      </w:r>
-      <w:proofErr w:type="spellStart"/>
-      <w:r>
-        <w:rPr>
-          <w:sz w:val="24"/>
-          <w:szCs w:val="24"/>
-        </w:rPr>
-        <w:t>Facebook</w:t>
-      </w:r>
-      <w:proofErr w:type="spellEnd"/>
-      <w:r>
-        <w:rPr>
-          <w:sz w:val="24"/>
-          <w:szCs w:val="24"/>
-        </w:rPr>
-        <w:t xml:space="preserve"> que ha tingut diversos sonats escàndols d’emmagatzematge massiu de dades de part dels usuaris. </w:t>
-      </w:r>
-      <w:proofErr w:type="spellStart"/>
-      <w:r>
-        <w:rPr>
-          <w:sz w:val="24"/>
-          <w:szCs w:val="24"/>
-        </w:rPr>
-        <w:t>Facebook</w:t>
-      </w:r>
-      <w:proofErr w:type="spellEnd"/>
-      <w:r>
-        <w:rPr>
-          <w:sz w:val="24"/>
-          <w:szCs w:val="24"/>
-        </w:rPr>
-        <w:t xml:space="preserve"> ha </w:t>
-      </w:r>
-      <w:r>
-        <w:rPr>
-          <w:sz w:val="24"/>
-          <w:szCs w:val="24"/>
-        </w:rPr>
-        <w:lastRenderedPageBreak/>
-        <w:t xml:space="preserve">destinat una gran part dels seus recursos a desenvolupar tecnologies envers aquest futur </w:t>
-      </w:r>
-      <w:proofErr w:type="spellStart"/>
-      <w:r>
-        <w:rPr>
-          <w:sz w:val="24"/>
-          <w:szCs w:val="24"/>
-        </w:rPr>
-        <w:t>metavers</w:t>
-      </w:r>
-      <w:proofErr w:type="spellEnd"/>
-      <w:r>
-        <w:rPr>
-          <w:sz w:val="24"/>
-          <w:szCs w:val="24"/>
-        </w:rPr>
-        <w:t xml:space="preserve">. Deixant de banda </w:t>
-      </w:r>
-      <w:r>
-        <w:rPr>
-          <w:sz w:val="24"/>
-          <w:szCs w:val="24"/>
-        </w:rPr>
-        <w:t>els pros i contres que pugui tenir, es sens dubte emocionant tecnològicament parlant, ja que integrar el món virtual al nivell en el que han ensenyat es difícil tècnicament parlant.</w:t>
-      </w:r>
-      <w:r>
-        <w:rPr>
-          <w:noProof/>
-          <w:sz w:val="24"/>
-          <w:szCs w:val="24"/>
-        </w:rPr>
-        <w:t xml:space="preserve"> </w:t>
-      </w:r>
-    </w:p>
-    <w:p>
-      <w:pPr>
-        <w:pStyle w:val="Ttulo2"/>
-        <w:spacing w:line="360" w:lineRule="auto"/>
+      </w:pPr>
+      <w:bookmarkStart w:id="14" w:name="_Toc90578027"/>
+      <w:r>
         <w:rPr>
           <w:rFonts w:ascii="Biko" w:hAnsi="Biko"/>
           <w:sz w:val="36"/>
           <w:szCs w:val="36"/>
         </w:rPr>
-      </w:pPr>
-      <w:bookmarkStart w:id="12" w:name="_Toc90535064"/>
-      <w:r>
-        <w:rPr>
-          <w:rFonts w:ascii="Biko" w:hAnsi="Biko"/>
-          <w:sz w:val="36"/>
-          <w:szCs w:val="36"/>
-        </w:rPr>
+        <w:lastRenderedPageBreak/>
         <w:t>La seguretat en el camp de la domòtica</w:t>
       </w:r>
-      <w:bookmarkEnd w:id="12"/>
+      <w:bookmarkEnd w:id="14"/>
     </w:p>
     <w:p>
       <w:pPr>
@@ -3777,13 +3729,13 @@
           <w:szCs w:val="24"/>
         </w:rPr>
         <w:drawing>
-          <wp:anchor distT="0" distB="0" distL="114300" distR="114300" simplePos="0" relativeHeight="251653120" behindDoc="1" locked="0" layoutInCell="1" allowOverlap="1" wp14:anchorId="28147095" wp14:editId="71951EB9">
+          <wp:anchor distT="0" distB="0" distL="114300" distR="114300" simplePos="0" relativeHeight="251653120" behindDoc="1" locked="0" layoutInCell="1" allowOverlap="1" wp14:anchorId="28147095" wp14:editId="0A38799C">
             <wp:simplePos x="0" y="0"/>
             <wp:positionH relativeFrom="margin">
               <wp:align>right</wp:align>
             </wp:positionH>
             <wp:positionV relativeFrom="paragraph">
-              <wp:posOffset>281093</wp:posOffset>
+              <wp:posOffset>585470</wp:posOffset>
             </wp:positionV>
             <wp:extent cx="1691005" cy="1294765"/>
             <wp:effectExtent l="76200" t="76200" r="137795" b="133985"/>
@@ -3815,7 +3767,7 @@
                     </pic:cNvPicPr>
                   </pic:nvPicPr>
                   <pic:blipFill rotWithShape="1">
-                    <a:blip r:embed="rId11" cstate="print">
+                    <a:blip r:embed="rId13" cstate="print">
                       <a:extLst>
                         <a:ext uri="{28A0092B-C50C-407E-A947-70E740481C1C}">
                           <a14:useLocalDpi xmlns:a14="http://schemas.microsoft.com/office/drawing/2010/main" val="0"/>
@@ -3966,7 +3918,6 @@
           <w:sz w:val="24"/>
           <w:szCs w:val="24"/>
         </w:rPr>
-        <w:lastRenderedPageBreak/>
         <w:t>termòstats</w:t>
       </w:r>
       <w:r>
@@ -4071,7 +4022,15 @@
           <w:sz w:val="24"/>
           <w:szCs w:val="24"/>
         </w:rPr>
-        <w:t xml:space="preserve">El problema afegit d’aquest tipus d’atacs es que es poden propagar amb molta més facilitat avui en dia. Fa deu anys les úniques coses que es podien veure afectades per un virus, si s’estenia per la xarxa local, eren un parell de mòbils i un ordinador, però si connectem a la xarxa local, bombetes, sensors de temperatura, altaveus, televisors, ordinadors i sensors de llum, les conseqüències poden ser devastadores. </w:t>
+        <w:t xml:space="preserve">El problema afegit d’aquest tipus d’atacs es que es poden propagar amb molta més facilitat avui en dia. </w:t>
+      </w:r>
+      <w:r>
+        <w:rPr>
+          <w:sz w:val="24"/>
+          <w:szCs w:val="24"/>
+        </w:rPr>
+        <w:lastRenderedPageBreak/>
+        <w:t xml:space="preserve">Fa deu anys les úniques coses que es podien veure afectades per un virus, si s’estenia per la xarxa local, eren un parell de mòbils i un ordinador, però si connectem a la xarxa local, bombetes, sensors de temperatura, altaveus, televisors, ordinadors i sensors de llum, les conseqüències poden ser devastadores. </w:t>
       </w:r>
     </w:p>
     <w:p>
@@ -4118,7 +4077,7 @@
           <w:szCs w:val="48"/>
         </w:rPr>
       </w:pPr>
-      <w:bookmarkStart w:id="13" w:name="_Toc90535065"/>
+      <w:bookmarkStart w:id="15" w:name="_Toc90578028"/>
       <w:r>
         <w:rPr>
           <w:rFonts w:ascii="Biko" w:hAnsi="Biko"/>
@@ -4128,7 +4087,7 @@
         <w:lastRenderedPageBreak/>
         <w:t>La maqueta</w:t>
       </w:r>
-      <w:bookmarkEnd w:id="13"/>
+      <w:bookmarkEnd w:id="15"/>
     </w:p>
     <w:p>
       <w:pPr>
@@ -4137,7 +4096,7 @@
           <w:rFonts w:ascii="Biko" w:hAnsi="Biko"/>
         </w:rPr>
       </w:pPr>
-      <w:bookmarkStart w:id="14" w:name="_Toc90535066"/>
+      <w:bookmarkStart w:id="16" w:name="_Toc90578029"/>
       <w:r>
         <w:rPr>
           <w:rFonts w:ascii="Biko" w:hAnsi="Biko"/>
@@ -4162,7 +4121,7 @@
         </w:rPr>
         <w:t>ordinador</w:t>
       </w:r>
-      <w:bookmarkEnd w:id="14"/>
+      <w:bookmarkEnd w:id="16"/>
     </w:p>
     <w:p>
       <w:pPr>
@@ -4368,7 +4327,7 @@
           <w:rFonts w:ascii="Biko" w:hAnsi="Biko"/>
         </w:rPr>
       </w:pPr>
-      <w:bookmarkStart w:id="15" w:name="_Toc90535067"/>
+      <w:bookmarkStart w:id="17" w:name="_Toc90578030"/>
       <w:r>
         <w:rPr>
           <w:rFonts w:ascii="Biko" w:hAnsi="Biko"/>
@@ -4393,7 +4352,7 @@
         </w:rPr>
         <w:t>ó</w:t>
       </w:r>
-      <w:bookmarkEnd w:id="15"/>
+      <w:bookmarkEnd w:id="17"/>
     </w:p>
     <w:p>
       <w:pPr>
@@ -4576,7 +4535,7 @@
                     <pic:cNvPicPr/>
                   </pic:nvPicPr>
                   <pic:blipFill>
-                    <a:blip r:embed="rId12"/>
+                    <a:blip r:embed="rId14"/>
                     <a:stretch>
                       <a:fillRect/>
                     </a:stretch>
@@ -4620,41 +4579,12 @@
           <w:szCs w:val="24"/>
         </w:rPr>
       </w:pPr>
-    </w:p>
-    <w:p>
-      <w:pPr>
-        <w:spacing w:line="360" w:lineRule="auto"/>
-        <w:jc w:val="both"/>
-        <w:rPr>
-          <w:sz w:val="24"/>
-          <w:szCs w:val="24"/>
-        </w:rPr>
-      </w:pPr>
-    </w:p>
-    <w:p>
-      <w:pPr>
-        <w:spacing w:line="360" w:lineRule="auto"/>
-        <w:jc w:val="both"/>
-        <w:rPr>
-          <w:sz w:val="24"/>
-          <w:szCs w:val="24"/>
-        </w:rPr>
-      </w:pPr>
-    </w:p>
-    <w:p>
-      <w:pPr>
-        <w:spacing w:line="360" w:lineRule="auto"/>
-        <w:jc w:val="both"/>
-        <w:rPr>
-          <w:sz w:val="24"/>
-          <w:szCs w:val="24"/>
-        </w:rPr>
-      </w:pPr>
-      <w:r>
-        <w:rPr>
-          <w:sz w:val="24"/>
-          <w:szCs w:val="24"/>
-        </w:rPr>
+      <w:r>
+        <w:rPr>
+          <w:sz w:val="24"/>
+          <w:szCs w:val="24"/>
+        </w:rPr>
+        <w:lastRenderedPageBreak/>
         <w:t>Tal com es poden veure enumerades a la imatge la interfície té diverses parts:</w:t>
       </w:r>
     </w:p>
@@ -4845,8 +4775,15 @@
           <w:sz w:val="24"/>
           <w:szCs w:val="24"/>
         </w:rPr>
+        <w:t xml:space="preserve">El sistema de clau pública i clau privada és un mètode molt útil i molt utilitzat al llarg i ample de la informàtica. És especialment útil quan enviem recursos a través de connexions que poden ser interceptades per possibles atacants. Aquest mètode de </w:t>
+      </w:r>
+      <w:r>
+        <w:rPr>
+          <w:sz w:val="24"/>
+          <w:szCs w:val="24"/>
+        </w:rPr>
         <w:lastRenderedPageBreak/>
-        <w:t>El sistema de clau pública i clau privada és un mètode molt útil i molt utilitzat al llarg i ample de la informàtica. És especialment útil quan enviem recursos a través de connexions que poden ser interceptades per possibles atacants. Aquest mètode de xifratge pertany a un tipus de sistemes anomenat sistemes de xifratge asimètric. Aquest sistema es basa en el fet que el receptor del missatge té una clau pública i una clau privada. La clau pública pot ser coneguda per tothom, incloent-hi als possibles atacants, aquesta clau només serveix per encriptar el missatge, una vegada tenim el missatge encriptat el transmetem com faríem amb qualsevol missatge desencriptat. Una vegada el receptor rep el missatge fa servir la clau privada (que només ell coneix) per tal de desencriptar aquest missatge. Els sistemes asimètrics són especialment útils en aquests casos, ja que tota la seguretat recau en el fet que la clau privada no sigui compromesa, i com el receptor en aquest cas és estàtic (no ha de transmetre dades encriptades, només rebre-les) hi ha molt poques possibilitats que aquesta clau sigui compromesa. En aquest cas l'aplicació utilitza un sistema molt similar al que utilitza WhatsApp per xifrar els missatges entre els seus usuaris.</w:t>
+        <w:t>xifratge pertany a un tipus de sistemes anomenat sistemes de xifratge asimètric. Aquest sistema es basa en el fet que el receptor del missatge té una clau pública i una clau privada. La clau pública pot ser coneguda per tothom, incloent-hi als possibles atacants, aquesta clau només serveix per encriptar el missatge, una vegada tenim el missatge encriptat el transmetem com faríem amb qualsevol missatge desencriptat. Una vegada el receptor rep el missatge fa servir la clau privada (que només ell coneix) per tal de desencriptar aquest missatge. Els sistemes asimètrics són especialment útils en aquests casos, ja que tota la seguretat recau en el fet que la clau privada no sigui compromesa, i com el receptor en aquest cas és estàtic (no ha de transmetre dades encriptades, només rebre-les) hi ha molt poques possibilitats que aquesta clau sigui compromesa. En aquest cas l'aplicació utilitza un sistema molt similar al que utilitza WhatsApp per xifrar els missatges entre els seus usuaris.</w:t>
       </w:r>
     </w:p>
     <w:p>
@@ -4883,12 +4820,11 @@
           <w:rFonts w:ascii="Biko" w:hAnsi="Biko"/>
         </w:rPr>
       </w:pPr>
-      <w:bookmarkStart w:id="16" w:name="_Toc90535068"/>
+      <w:bookmarkStart w:id="18" w:name="_Toc90578031"/>
       <w:r>
         <w:rPr>
           <w:rFonts w:ascii="Biko" w:hAnsi="Biko"/>
         </w:rPr>
-        <w:lastRenderedPageBreak/>
         <w:t>El</w:t>
       </w:r>
       <w:r>
@@ -4903,7 +4839,7 @@
         </w:rPr>
         <w:t>: la placa Arduino</w:t>
       </w:r>
-      <w:bookmarkEnd w:id="16"/>
+      <w:bookmarkEnd w:id="18"/>
     </w:p>
     <w:p>
       <w:pPr>
@@ -4919,7 +4855,7 @@
           <w:noProof/>
         </w:rPr>
         <w:drawing>
-          <wp:anchor distT="0" distB="0" distL="114300" distR="114300" simplePos="0" relativeHeight="251650048" behindDoc="0" locked="0" layoutInCell="1" allowOverlap="1" wp14:anchorId="4E05CD2B" wp14:editId="2B320954">
+          <wp:anchor distT="0" distB="0" distL="114300" distR="114300" simplePos="0" relativeHeight="251650048" behindDoc="0" locked="0" layoutInCell="1" allowOverlap="1" wp14:anchorId="4E05CD2B" wp14:editId="6C6537C1">
             <wp:simplePos x="0" y="0"/>
             <wp:positionH relativeFrom="column">
               <wp:posOffset>4589145</wp:posOffset>
@@ -4944,7 +4880,7 @@
                     </pic:cNvPicPr>
                   </pic:nvPicPr>
                   <pic:blipFill rotWithShape="1">
-                    <a:blip r:embed="rId13">
+                    <a:blip r:embed="rId15">
                       <a:extLst>
                         <a:ext uri="{28A0092B-C50C-407E-A947-70E740481C1C}">
                           <a14:useLocalDpi xmlns:a14="http://schemas.microsoft.com/office/drawing/2010/main" val="0"/>
@@ -5211,7 +5147,17 @@
           <w:sz w:val="24"/>
           <w:szCs w:val="24"/>
         </w:rPr>
-        <w:t xml:space="preserve"> el pin12, </w:t>
+        <w:t xml:space="preserve"> </w:t>
+      </w:r>
+      <w:r>
+        <w:rPr>
+          <w:i/>
+          <w:iCs/>
+          <w:sz w:val="24"/>
+          <w:szCs w:val="24"/>
+        </w:rPr>
+        <w:lastRenderedPageBreak/>
+        <w:t xml:space="preserve">el pin12, </w:t>
       </w:r>
       <w:r>
         <w:rPr>
@@ -5409,7 +5355,6 @@
         <w:rPr>
           <w:noProof/>
         </w:rPr>
-        <w:lastRenderedPageBreak/>
         <w:drawing>
           <wp:anchor distT="0" distB="0" distL="114300" distR="114300" simplePos="0" relativeHeight="251662336" behindDoc="1" locked="0" layoutInCell="1" allowOverlap="1" wp14:anchorId="2AEE8381" wp14:editId="00AF7919">
             <wp:simplePos x="0" y="0"/>
@@ -5449,7 +5394,7 @@
                     </pic:cNvPicPr>
                   </pic:nvPicPr>
                   <pic:blipFill rotWithShape="1">
-                    <a:blip r:embed="rId14" cstate="print">
+                    <a:blip r:embed="rId16" cstate="print">
                       <a:extLst>
                         <a:ext uri="{28A0092B-C50C-407E-A947-70E740481C1C}">
                           <a14:useLocalDpi xmlns:a14="http://schemas.microsoft.com/office/drawing/2010/main" val="0"/>
@@ -5706,6 +5651,7 @@
           <w:sz w:val="30"/>
           <w:szCs w:val="30"/>
         </w:rPr>
+        <w:lastRenderedPageBreak/>
         <w:t>Sensor d</w:t>
       </w:r>
       <w:r>
@@ -5741,7 +5687,7 @@
           <w:szCs w:val="32"/>
         </w:rPr>
         <w:drawing>
-          <wp:anchor distT="0" distB="0" distL="114300" distR="114300" simplePos="0" relativeHeight="251668480" behindDoc="1" locked="0" layoutInCell="1" allowOverlap="1" wp14:anchorId="23A84AAC" wp14:editId="674CB525">
+          <wp:anchor distT="0" distB="0" distL="114300" distR="114300" simplePos="0" relativeHeight="251668480" behindDoc="1" locked="0" layoutInCell="1" allowOverlap="1" wp14:anchorId="23A84AAC" wp14:editId="0A2A5C73">
             <wp:simplePos x="0" y="0"/>
             <wp:positionH relativeFrom="column">
               <wp:posOffset>3416935</wp:posOffset>
@@ -5779,7 +5725,7 @@
                     </pic:cNvPicPr>
                   </pic:nvPicPr>
                   <pic:blipFill>
-                    <a:blip r:embed="rId15" cstate="print">
+                    <a:blip r:embed="rId17" cstate="print">
                       <a:extLst>
                         <a:ext uri="{28A0092B-C50C-407E-A947-70E740481C1C}">
                           <a14:useLocalDpi xmlns:a14="http://schemas.microsoft.com/office/drawing/2010/main" val="0"/>
@@ -6042,9 +5988,8 @@
           <w:szCs w:val="24"/>
           <w:shd w:val="clear" w:color="auto" w:fill="FFFFFF"/>
         </w:rPr>
-        <w:lastRenderedPageBreak/>
         <w:drawing>
-          <wp:anchor distT="0" distB="0" distL="114300" distR="114300" simplePos="0" relativeHeight="251670528" behindDoc="1" locked="0" layoutInCell="1" allowOverlap="1" wp14:anchorId="39C3CA1B" wp14:editId="6C0056A6">
+          <wp:anchor distT="0" distB="0" distL="114300" distR="114300" simplePos="0" relativeHeight="251670528" behindDoc="1" locked="0" layoutInCell="1" allowOverlap="1" wp14:anchorId="39C3CA1B" wp14:editId="4501376E">
             <wp:simplePos x="0" y="0"/>
             <wp:positionH relativeFrom="column">
               <wp:posOffset>4065270</wp:posOffset>
@@ -6082,7 +6027,7 @@
                     </pic:cNvPicPr>
                   </pic:nvPicPr>
                   <pic:blipFill>
-                    <a:blip r:embed="rId16">
+                    <a:blip r:embed="rId18">
                       <a:extLst>
                         <a:ext uri="{28A0092B-C50C-407E-A947-70E740481C1C}">
                           <a14:useLocalDpi xmlns:a14="http://schemas.microsoft.com/office/drawing/2010/main" val="0"/>
@@ -6417,46 +6362,6 @@
         <w:spacing w:line="360" w:lineRule="auto"/>
         <w:jc w:val="both"/>
         <w:rPr>
-          <w:sz w:val="30"/>
-          <w:szCs w:val="30"/>
-        </w:rPr>
-      </w:pPr>
-    </w:p>
-    <w:p>
-      <w:pPr>
-        <w:spacing w:line="360" w:lineRule="auto"/>
-        <w:jc w:val="both"/>
-        <w:rPr>
-          <w:sz w:val="30"/>
-          <w:szCs w:val="30"/>
-        </w:rPr>
-      </w:pPr>
-    </w:p>
-    <w:p>
-      <w:pPr>
-        <w:spacing w:line="360" w:lineRule="auto"/>
-        <w:jc w:val="both"/>
-        <w:rPr>
-          <w:sz w:val="30"/>
-          <w:szCs w:val="30"/>
-        </w:rPr>
-      </w:pPr>
-    </w:p>
-    <w:p>
-      <w:pPr>
-        <w:spacing w:line="360" w:lineRule="auto"/>
-        <w:jc w:val="both"/>
-        <w:rPr>
-          <w:sz w:val="30"/>
-          <w:szCs w:val="30"/>
-        </w:rPr>
-      </w:pPr>
-    </w:p>
-    <w:p>
-      <w:pPr>
-        <w:spacing w:line="360" w:lineRule="auto"/>
-        <w:jc w:val="both"/>
-        <w:rPr>
           <w:rFonts w:ascii="Biko" w:hAnsi="Biko"/>
           <w:sz w:val="30"/>
           <w:szCs w:val="30"/>
@@ -6473,12 +6378,57 @@
           <w:szCs w:val="30"/>
         </w:rPr>
       </w:pPr>
-      <w:r>
+    </w:p>
+    <w:p>
+      <w:pPr>
+        <w:spacing w:line="360" w:lineRule="auto"/>
+        <w:jc w:val="both"/>
         <w:rPr>
           <w:rFonts w:ascii="Biko" w:hAnsi="Biko"/>
           <w:sz w:val="30"/>
           <w:szCs w:val="30"/>
         </w:rPr>
+      </w:pPr>
+    </w:p>
+    <w:p>
+      <w:pPr>
+        <w:spacing w:line="360" w:lineRule="auto"/>
+        <w:jc w:val="both"/>
+        <w:rPr>
+          <w:rFonts w:ascii="Biko" w:hAnsi="Biko"/>
+          <w:sz w:val="30"/>
+          <w:szCs w:val="30"/>
+        </w:rPr>
+      </w:pPr>
+    </w:p>
+    <w:p>
+      <w:pPr>
+        <w:spacing w:line="360" w:lineRule="auto"/>
+        <w:jc w:val="both"/>
+        <w:rPr>
+          <w:rFonts w:ascii="Biko" w:hAnsi="Biko"/>
+          <w:sz w:val="30"/>
+          <w:szCs w:val="30"/>
+        </w:rPr>
+      </w:pPr>
+    </w:p>
+    <w:p>
+      <w:pPr>
+        <w:spacing w:line="360" w:lineRule="auto"/>
+        <w:jc w:val="both"/>
+        <w:rPr>
+          <w:rFonts w:ascii="Biko" w:hAnsi="Biko"/>
+          <w:sz w:val="30"/>
+          <w:szCs w:val="30"/>
+        </w:rPr>
+      </w:pPr>
+      <w:r>
+        <w:rPr>
+          <w:rFonts w:ascii="Biko" w:hAnsi="Biko"/>
+          <w:sz w:val="30"/>
+          <w:szCs w:val="30"/>
+        </w:rPr>
+        <w:lastRenderedPageBreak/>
         <w:t>Sensor de llum</w:t>
       </w:r>
     </w:p>
@@ -6498,28 +6448,28 @@
           <w:szCs w:val="24"/>
         </w:rPr>
         <w:drawing>
-          <wp:anchor distT="0" distB="0" distL="114300" distR="114300" simplePos="0" relativeHeight="251672576" behindDoc="1" locked="0" layoutInCell="1" allowOverlap="1" wp14:anchorId="654B138A" wp14:editId="5E315527">
+          <wp:anchor distT="0" distB="0" distL="114300" distR="114300" simplePos="0" relativeHeight="251672576" behindDoc="1" locked="0" layoutInCell="1" allowOverlap="1" wp14:anchorId="654B138A" wp14:editId="0129D9B2">
             <wp:simplePos x="0" y="0"/>
-            <wp:positionH relativeFrom="column">
-              <wp:posOffset>4530090</wp:posOffset>
+            <wp:positionH relativeFrom="margin">
+              <wp:align>right</wp:align>
             </wp:positionH>
             <wp:positionV relativeFrom="paragraph">
-              <wp:posOffset>37465</wp:posOffset>
+              <wp:posOffset>55457</wp:posOffset>
             </wp:positionV>
-            <wp:extent cx="1203325" cy="2194560"/>
-            <wp:effectExtent l="76200" t="76200" r="130175" b="129540"/>
+            <wp:extent cx="1067435" cy="1946275"/>
+            <wp:effectExtent l="76200" t="76200" r="132715" b="130175"/>
             <wp:wrapTight wrapText="bothSides">
               <wp:wrapPolygon edited="0">
-                <wp:start x="-684" y="-750"/>
-                <wp:lineTo x="-1368" y="-563"/>
-                <wp:lineTo x="-1368" y="21938"/>
-                <wp:lineTo x="-684" y="22688"/>
-                <wp:lineTo x="22911" y="22688"/>
-                <wp:lineTo x="23595" y="20625"/>
-                <wp:lineTo x="23595" y="2438"/>
-                <wp:lineTo x="22911" y="-375"/>
-                <wp:lineTo x="22911" y="-750"/>
-                <wp:lineTo x="-684" y="-750"/>
+                <wp:start x="-771" y="-846"/>
+                <wp:lineTo x="-1542" y="-634"/>
+                <wp:lineTo x="-1542" y="21988"/>
+                <wp:lineTo x="-771" y="22833"/>
+                <wp:lineTo x="23129" y="22833"/>
+                <wp:lineTo x="23900" y="19873"/>
+                <wp:lineTo x="23900" y="2748"/>
+                <wp:lineTo x="23129" y="-423"/>
+                <wp:lineTo x="23129" y="-846"/>
+                <wp:lineTo x="-771" y="-846"/>
               </wp:wrapPolygon>
             </wp:wrapTight>
             <wp:docPr id="9" name="Imagen 9"/>
@@ -6536,7 +6486,7 @@
                     </pic:cNvPicPr>
                   </pic:nvPicPr>
                   <pic:blipFill rotWithShape="1">
-                    <a:blip r:embed="rId17" cstate="print">
+                    <a:blip r:embed="rId19" cstate="print">
                       <a:extLst>
                         <a:ext uri="{28A0092B-C50C-407E-A947-70E740481C1C}">
                           <a14:useLocalDpi xmlns:a14="http://schemas.microsoft.com/office/drawing/2010/main" val="0"/>
@@ -6549,7 +6499,7 @@
                   <pic:spPr bwMode="auto">
                     <a:xfrm>
                       <a:off x="0" y="0"/>
-                      <a:ext cx="1203325" cy="2194560"/>
+                      <a:ext cx="1067435" cy="1946275"/>
                     </a:xfrm>
                     <a:prstGeom prst="rect">
                       <a:avLst/>
@@ -6686,15 +6636,14 @@
           <w:sz w:val="24"/>
           <w:szCs w:val="24"/>
         </w:rPr>
-        <w:lastRenderedPageBreak/>
         <w:drawing>
-          <wp:anchor distT="0" distB="0" distL="114300" distR="114300" simplePos="0" relativeHeight="251678720" behindDoc="1" locked="0" layoutInCell="1" allowOverlap="1" wp14:anchorId="25246C8A" wp14:editId="3B3E3664">
+          <wp:anchor distT="0" distB="0" distL="114300" distR="114300" simplePos="0" relativeHeight="251678720" behindDoc="1" locked="0" layoutInCell="1" allowOverlap="1" wp14:anchorId="25246C8A" wp14:editId="609BCD86">
             <wp:simplePos x="0" y="0"/>
             <wp:positionH relativeFrom="margin">
               <wp:align>right</wp:align>
             </wp:positionH>
             <wp:positionV relativeFrom="paragraph">
-              <wp:posOffset>1110403</wp:posOffset>
+              <wp:posOffset>845185</wp:posOffset>
             </wp:positionV>
             <wp:extent cx="2286635" cy="1292860"/>
             <wp:effectExtent l="76200" t="76200" r="132715" b="135890"/>
@@ -6726,7 +6675,7 @@
                     </pic:cNvPicPr>
                   </pic:nvPicPr>
                   <pic:blipFill rotWithShape="1">
-                    <a:blip r:embed="rId18" cstate="print">
+                    <a:blip r:embed="rId20" cstate="print">
                       <a:extLst>
                         <a:ext uri="{28A0092B-C50C-407E-A947-70E740481C1C}">
                           <a14:useLocalDpi xmlns:a14="http://schemas.microsoft.com/office/drawing/2010/main" val="0"/>
@@ -6946,8 +6895,18 @@
           <w:sz w:val="24"/>
           <w:szCs w:val="24"/>
         </w:rPr>
-        <w:t xml:space="preserve">  </w:t>
-      </w:r>
+        <w:t xml:space="preserve"> </w:t>
+      </w:r>
+    </w:p>
+    <w:p>
+      <w:pPr>
+        <w:spacing w:line="360" w:lineRule="auto"/>
+        <w:jc w:val="both"/>
+        <w:rPr>
+          <w:sz w:val="24"/>
+          <w:szCs w:val="24"/>
+        </w:rPr>
+      </w:pPr>
     </w:p>
     <w:p>
       <w:pPr>
@@ -6967,16 +6926,16 @@
           <w:szCs w:val="30"/>
         </w:rPr>
         <w:drawing>
-          <wp:anchor distT="0" distB="0" distL="114300" distR="114300" simplePos="0" relativeHeight="251681792" behindDoc="0" locked="0" layoutInCell="1" allowOverlap="1" wp14:anchorId="2FA94101" wp14:editId="377AE1F0">
+          <wp:anchor distT="0" distB="0" distL="114300" distR="114300" simplePos="0" relativeHeight="251681792" behindDoc="0" locked="0" layoutInCell="1" allowOverlap="1" wp14:anchorId="2FA94101" wp14:editId="1BCF2649">
             <wp:simplePos x="0" y="0"/>
-            <wp:positionH relativeFrom="column">
-              <wp:posOffset>4648200</wp:posOffset>
+            <wp:positionH relativeFrom="margin">
+              <wp:align>right</wp:align>
             </wp:positionH>
             <wp:positionV relativeFrom="paragraph">
-              <wp:posOffset>326390</wp:posOffset>
+              <wp:posOffset>314748</wp:posOffset>
             </wp:positionV>
-            <wp:extent cx="975360" cy="1219835"/>
-            <wp:effectExtent l="76200" t="76200" r="129540" b="132715"/>
+            <wp:extent cx="938530" cy="1173480"/>
+            <wp:effectExtent l="76200" t="76200" r="128270" b="140970"/>
             <wp:wrapSquare wrapText="bothSides"/>
             <wp:docPr id="11" name="Imagen 11"/>
             <wp:cNvGraphicFramePr>
@@ -6992,7 +6951,7 @@
                     </pic:cNvPicPr>
                   </pic:nvPicPr>
                   <pic:blipFill rotWithShape="1">
-                    <a:blip r:embed="rId19" cstate="print">
+                    <a:blip r:embed="rId21" cstate="print">
                       <a:extLst>
                         <a:ext uri="{28A0092B-C50C-407E-A947-70E740481C1C}">
                           <a14:useLocalDpi xmlns:a14="http://schemas.microsoft.com/office/drawing/2010/main" val="0"/>
@@ -7005,7 +6964,7 @@
                   <pic:spPr bwMode="auto">
                     <a:xfrm>
                       <a:off x="0" y="0"/>
-                      <a:ext cx="975360" cy="1219835"/>
+                      <a:ext cx="938530" cy="1173480"/>
                     </a:xfrm>
                     <a:prstGeom prst="rect">
                       <a:avLst/>
@@ -7122,6 +7081,10 @@
       <w:pPr>
         <w:spacing w:line="360" w:lineRule="auto"/>
         <w:jc w:val="both"/>
+        <w:rPr>
+          <w:sz w:val="24"/>
+          <w:szCs w:val="24"/>
+        </w:rPr>
       </w:pPr>
     </w:p>
     <w:p>
@@ -7197,7 +7160,7 @@
                     </pic:cNvPicPr>
                   </pic:nvPicPr>
                   <pic:blipFill rotWithShape="1">
-                    <a:blip r:embed="rId20" cstate="print">
+                    <a:blip r:embed="rId22" cstate="print">
                       <a:extLst>
                         <a:ext uri="{28A0092B-C50C-407E-A947-70E740481C1C}">
                           <a14:useLocalDpi xmlns:a14="http://schemas.microsoft.com/office/drawing/2010/main" val="0"/>
@@ -7319,14 +7282,14 @@
           <w:rFonts w:ascii="Biko" w:hAnsi="Biko"/>
         </w:rPr>
       </w:pPr>
-      <w:bookmarkStart w:id="17" w:name="_Toc90535069"/>
+      <w:bookmarkStart w:id="19" w:name="_Toc90578032"/>
       <w:r>
         <w:rPr>
           <w:rFonts w:ascii="Biko" w:hAnsi="Biko"/>
         </w:rPr>
         <w:t>Taula de tots el components electrònics</w:t>
       </w:r>
-      <w:bookmarkEnd w:id="17"/>
+      <w:bookmarkEnd w:id="19"/>
     </w:p>
     <w:p>
       <w:pPr>
@@ -7361,7 +7324,6 @@
               <w:jc w:val="center"/>
             </w:pPr>
             <w:r>
-              <w:lastRenderedPageBreak/>
               <w:t>Nom</w:t>
             </w:r>
           </w:p>
@@ -7692,7 +7654,10 @@
               <w:jc w:val="center"/>
             </w:pPr>
             <w:r>
-              <w:t>15</w:t>
+              <w:t>1</w:t>
+            </w:r>
+            <w:r>
+              <w:t>7</w:t>
             </w:r>
           </w:p>
         </w:tc>
@@ -7865,21 +7830,22 @@
           <w:rFonts w:ascii="Biko" w:hAnsi="Biko"/>
         </w:rPr>
       </w:pPr>
-      <w:bookmarkStart w:id="18" w:name="_Toc90535070"/>
+      <w:bookmarkStart w:id="20" w:name="_Toc90578033"/>
       <w:r>
         <w:rPr>
           <w:noProof/>
           <w:sz w:val="30"/>
           <w:szCs w:val="30"/>
         </w:rPr>
+        <w:lastRenderedPageBreak/>
         <w:drawing>
-          <wp:anchor distT="0" distB="0" distL="114300" distR="114300" simplePos="0" relativeHeight="251688960" behindDoc="1" locked="0" layoutInCell="1" allowOverlap="1" wp14:anchorId="20FECA69" wp14:editId="1A4EA411">
+          <wp:anchor distT="0" distB="0" distL="114300" distR="114300" simplePos="0" relativeHeight="251688960" behindDoc="1" locked="0" layoutInCell="1" allowOverlap="1" wp14:anchorId="20FECA69" wp14:editId="79AC931C">
             <wp:simplePos x="0" y="0"/>
             <wp:positionH relativeFrom="margin">
               <wp:align>center</wp:align>
             </wp:positionH>
             <wp:positionV relativeFrom="paragraph">
-              <wp:posOffset>714586</wp:posOffset>
+              <wp:posOffset>468841</wp:posOffset>
             </wp:positionV>
             <wp:extent cx="6665407" cy="2811780"/>
             <wp:effectExtent l="76200" t="76200" r="135890" b="140970"/>
@@ -7911,7 +7877,7 @@
                     </pic:cNvPicPr>
                   </pic:nvPicPr>
                   <pic:blipFill rotWithShape="1">
-                    <a:blip r:embed="rId21" cstate="print">
+                    <a:blip r:embed="rId23" cstate="print">
                       <a:extLst>
                         <a:ext uri="{28A0092B-C50C-407E-A947-70E740481C1C}">
                           <a14:useLocalDpi xmlns:a14="http://schemas.microsoft.com/office/drawing/2010/main" val="0"/>
@@ -7967,7 +7933,7 @@
         </w:rPr>
         <w:t>Esquema elèctric</w:t>
       </w:r>
-      <w:bookmarkEnd w:id="18"/>
+      <w:bookmarkEnd w:id="20"/>
     </w:p>
     <w:p>
       <w:pPr>
@@ -8018,7 +7984,52 @@
           <w:sz w:val="24"/>
           <w:szCs w:val="24"/>
         </w:rPr>
-        <w:t xml:space="preserve">La maqueta està feta de planxes de fusta conglomerada tallada amb una serra de calar. He escollit aquest material perquè és relativament resistent, lleuger i perquè és </w:t>
+        <w:t>La maqueta està feta de planxes de fusta conglomerada tallada amb una serra de calar. He escollit aquest material perquè és relativament resistent, lleuger i perquè és un material fàcil de treballar i sobretot barat. El fet de triar aquesta material fa que fer forats per passar cables cap a sota de la maqueta sigui molt senzill, ja que un trepant qualsevol té potència més que de sobres per perforar-lo. El conglomerat en ser un material tan porós fa que sigui molt fàcil enganxar-li els components i les plaques. Tot i això, el seu principal desavantatge és que amb la mínima humitat planxes s'esbomben i que són un material no gaire resistent, però pel que fa a la maqueta són el millor material.</w:t>
+      </w:r>
+    </w:p>
+    <w:p>
+      <w:pPr>
+        <w:pStyle w:val="Ttulo2"/>
+        <w:rPr>
+          <w:rFonts w:ascii="Biko" w:hAnsi="Biko"/>
+        </w:rPr>
+      </w:pPr>
+      <w:bookmarkStart w:id="21" w:name="_Toc90578034"/>
+      <w:r>
+        <w:rPr>
+          <w:rFonts w:ascii="Biko" w:hAnsi="Biko"/>
+        </w:rPr>
+        <w:t>Els problemes que m</w:t>
+      </w:r>
+      <w:r>
+        <w:rPr>
+          <w:rFonts w:ascii="Courier New" w:hAnsi="Courier New" w:cs="Courier New"/>
+        </w:rPr>
+        <w:t>’</w:t>
+      </w:r>
+      <w:r>
+        <w:rPr>
+          <w:rFonts w:ascii="Biko" w:hAnsi="Biko"/>
+        </w:rPr>
+        <w:t>he trobat</w:t>
+      </w:r>
+      <w:bookmarkEnd w:id="21"/>
+    </w:p>
+    <w:p>
+      <w:pPr>
+        <w:spacing w:line="360" w:lineRule="auto"/>
+        <w:jc w:val="both"/>
+        <w:rPr>
+          <w:sz w:val="24"/>
+          <w:szCs w:val="24"/>
+        </w:rPr>
+      </w:pPr>
+      <w:r>
+        <w:rPr>
+          <w:sz w:val="24"/>
+          <w:szCs w:val="24"/>
+        </w:rPr>
+        <w:t xml:space="preserve">El primer problema que em vaig trobar fent la maqueta va ser a l'hora de tallar les fustes, que no acabaven de coincidir del tot. Per tal de solucionar-ho vaig haver de tornar a tallar dues parets tenint més en compte la precisió. L'altre problema que em vaig trobar va ser en començar a connectar tots els components a la placa. Tenint en compte que cada component com a mínim té una connexió a la placa i una al pol negatiu, sense comptar per exemple la pantalla, que té 8 connexions, arribem a tenir un total aproximat de 60 connexions soldades. Tenint en compte que no tenia gens </w:t>
       </w:r>
       <w:r>
         <w:rPr>
@@ -8026,7 +8037,48 @@
           <w:szCs w:val="24"/>
         </w:rPr>
         <w:lastRenderedPageBreak/>
-        <w:t>un material fàcil de treballar i sobretot barat. El fet de triar aquesta material fa que fer forats per passar cables cap a sota de la maqueta sigui molt senzill, ja que un trepant qualsevol té potència més que de sobres per perforar-lo. El conglomerat en ser un material tan porós fa que sigui molt fàcil enganxar-li els components i les plaques. Tot i això, el seu principal desavantatge és que amb la mínima humitat planxes s'esbomben i que són un material no gaire resistent, però pel que fa a la maqueta són el millor material.</w:t>
+        <w:t>d'idea de soldar en començar el projecte ha sigut un procés bastant complicat i de prova i error.</w:t>
+      </w:r>
+    </w:p>
+    <w:p>
+      <w:pPr>
+        <w:spacing w:line="360" w:lineRule="auto"/>
+        <w:jc w:val="both"/>
+        <w:rPr>
+          <w:sz w:val="24"/>
+          <w:szCs w:val="24"/>
+        </w:rPr>
+      </w:pPr>
+    </w:p>
+    <w:p>
+      <w:pPr>
+        <w:spacing w:line="360" w:lineRule="auto"/>
+        <w:jc w:val="both"/>
+        <w:rPr>
+          <w:sz w:val="24"/>
+          <w:szCs w:val="24"/>
+        </w:rPr>
+      </w:pPr>
+      <w:r>
+        <w:rPr>
+          <w:sz w:val="24"/>
+          <w:szCs w:val="24"/>
+        </w:rPr>
+        <w:t xml:space="preserve">A l'hora de programar el servidor sí que em vaig trobar amb altres problemes, sobretot amb la comunicació entre l'ordinador i Arduino. Per tal d'establir aquesta comunicació vaig utilitzar una llibreria anomenada pyfirmata </w:t>
+      </w:r>
+      <w:r>
+        <w:rPr>
+          <w:sz w:val="24"/>
+          <w:szCs w:val="24"/>
+        </w:rPr>
+        <w:t xml:space="preserve">que utilitzava una estructura bastant inestable i </w:t>
+      </w:r>
+      <w:r>
+        <w:rPr>
+          <w:sz w:val="24"/>
+          <w:szCs w:val="24"/>
+        </w:rPr>
+        <w:t>ja no rep suport ni actualitzacions. Tot funcionava correctament, tot i que amb els seus problemes fins que vaig arribar a programar el sensor d'Ultrasons i la pantalla. La llibreria no tenia suport per cap d'aquests dos components. Tot i que vaig intentar fer les modificacions que calien a la llibreria perquè acceptés aquests dos components no hi va haver manera. Al final vaig optar per reprogramar, seguint la mateixa estructura, el programa des de zero. Ha sigut definitivament difícil, però el fet d'haver-ho reprogramat em permet no haver de dependre de la llibreria escrita per algú altre per haver de programar la maqueta.</w:t>
       </w:r>
     </w:p>
     <w:p>
@@ -8036,156 +8088,77 @@
           <w:rFonts w:ascii="Biko" w:hAnsi="Biko"/>
         </w:rPr>
       </w:pPr>
-      <w:bookmarkStart w:id="19" w:name="_Toc90535071"/>
+      <w:bookmarkStart w:id="22" w:name="_Toc90578035"/>
       <w:r>
         <w:rPr>
           <w:rFonts w:ascii="Biko" w:hAnsi="Biko"/>
         </w:rPr>
-        <w:t>Els problemes que m</w:t>
-      </w:r>
-      <w:r>
-        <w:rPr>
-          <w:rFonts w:ascii="Courier New" w:hAnsi="Courier New" w:cs="Courier New"/>
-        </w:rPr>
-        <w:t>’</w:t>
+        <w:t>Que fa la</w:t>
       </w:r>
       <w:r>
         <w:rPr>
           <w:rFonts w:ascii="Biko" w:hAnsi="Biko"/>
         </w:rPr>
-        <w:t>he trobat</w:t>
-      </w:r>
-      <w:bookmarkEnd w:id="19"/>
-    </w:p>
-    <w:p>
-      <w:pPr>
-        <w:spacing w:line="360" w:lineRule="auto"/>
-        <w:jc w:val="both"/>
-        <w:rPr>
-          <w:sz w:val="24"/>
-          <w:szCs w:val="24"/>
-        </w:rPr>
-      </w:pPr>
-      <w:r>
-        <w:rPr>
-          <w:sz w:val="24"/>
-          <w:szCs w:val="24"/>
-        </w:rPr>
-        <w:t>El primer problema que em vaig trobar fent la maqueta va ser a l'hora de tallar les fustes, que no acabaven de coincidir del tot. Per tal de solucionar-ho vaig haver de tornar a tallar dues parets tenint més en compte la precisió. L'altre problema que em vaig trobar va ser en començar a connectar tots els components a la placa. Tenint en compte que cada component com a mínim té una connexió a la placa i una al pol negatiu, sense comptar per exemple la pantalla, que té 8 connexions, arribem a tenir un total aproximat de 60 connexions soldades. Tenint en compte que no tenia gens d'idea de soldar en començar el projecte ha sigut un procés bastant complicat i de prova i error.</w:t>
-      </w:r>
-    </w:p>
-    <w:p>
-      <w:pPr>
-        <w:spacing w:line="360" w:lineRule="auto"/>
-        <w:jc w:val="both"/>
-        <w:rPr>
-          <w:sz w:val="24"/>
-          <w:szCs w:val="24"/>
-        </w:rPr>
-      </w:pPr>
-    </w:p>
-    <w:p>
-      <w:pPr>
-        <w:spacing w:line="360" w:lineRule="auto"/>
-        <w:jc w:val="both"/>
-        <w:rPr>
-          <w:sz w:val="24"/>
-          <w:szCs w:val="24"/>
-        </w:rPr>
-      </w:pPr>
-      <w:r>
-        <w:rPr>
-          <w:sz w:val="24"/>
-          <w:szCs w:val="24"/>
-        </w:rPr>
-        <w:t xml:space="preserve">A l'hora de programar el servidor sí que em vaig trobar amb altres problemes, sobretot amb la comunicació entre l'ordinador i Arduino. Per tal d'establir aquesta comunicació vaig utilitzar una llibreria anomenada pyfirmata </w:t>
-      </w:r>
-      <w:r>
-        <w:rPr>
-          <w:sz w:val="24"/>
-          <w:szCs w:val="24"/>
-        </w:rPr>
-        <w:t xml:space="preserve">que utilitzava una estructura bastant inestable i </w:t>
-      </w:r>
-      <w:r>
-        <w:rPr>
-          <w:sz w:val="24"/>
-          <w:szCs w:val="24"/>
-        </w:rPr>
-        <w:t>ja no rep suport ni actualitzacions. Tot funcionava correctament, tot i que amb els seus problemes fins que vaig arribar a programar el sensor d'Ultrasons i la pantalla. La llibreria no tenia suport per cap d'aquests dos components. Tot i que vaig intentar fer les modificacions que calien a la llibreria perquè acceptés aquests dos components no hi va haver manera. Al final vaig optar per reprogramar, seguint la mateixa estructura, el programa des de zero. Ha sigut definitivament difícil, però el fet d'haver-ho reprogramat em permet no haver de dependre de la llibreria escrita per algú altre per haver de programar la maqueta.</w:t>
-      </w:r>
-    </w:p>
-    <w:p>
-      <w:pPr>
-        <w:pStyle w:val="Ttulo2"/>
+        <w:t xml:space="preserve"> el prototip</w:t>
+      </w:r>
+      <w:r>
         <w:rPr>
           <w:rFonts w:ascii="Biko" w:hAnsi="Biko"/>
         </w:rPr>
-      </w:pPr>
-      <w:bookmarkStart w:id="20" w:name="_Toc90535072"/>
-      <w:r>
-        <w:rPr>
-          <w:rFonts w:ascii="Biko" w:hAnsi="Biko"/>
+        <w:t>?</w:t>
+      </w:r>
+      <w:bookmarkEnd w:id="22"/>
+    </w:p>
+    <w:p>
+      <w:pPr>
+        <w:spacing w:line="360" w:lineRule="auto"/>
+        <w:jc w:val="both"/>
+        <w:rPr>
+          <w:sz w:val="24"/>
+          <w:szCs w:val="24"/>
+        </w:rPr>
+      </w:pPr>
+      <w:r>
+        <w:rPr>
+          <w:sz w:val="24"/>
+          <w:szCs w:val="24"/>
+        </w:rPr>
+        <w:t>L'aplicació té dos menús, dins del primer menú anomenat Llums trobem totes les opcions per encendre i apagar les diferents llums de la casa. Les llums estan organitzades per habitacions (menjador, primer dormitori, segon dormitori i el lavabo) i tenim un últim botó que permet activar un mode automàtic de les llums. Aquest mode automàtic el que fa és detectar quan la llum és més baixa que un cert llindar encén les llums, això simula el que passaria en activar el mode automàtic en una casa real, que les llums només s'encendrien quan fos necessari, per tal d'estalviar energia.</w:t>
+      </w:r>
+    </w:p>
+    <w:p>
+      <w:pPr>
+        <w:spacing w:line="360" w:lineRule="auto"/>
+        <w:jc w:val="both"/>
+        <w:rPr>
+          <w:sz w:val="24"/>
+          <w:szCs w:val="24"/>
+        </w:rPr>
+      </w:pPr>
+    </w:p>
+    <w:p>
+      <w:pPr>
+        <w:spacing w:line="360" w:lineRule="auto"/>
+        <w:jc w:val="both"/>
+        <w:rPr>
+          <w:sz w:val="24"/>
+          <w:szCs w:val="24"/>
+        </w:rPr>
+      </w:pPr>
+      <w:r>
+        <w:rPr>
+          <w:sz w:val="24"/>
+          <w:szCs w:val="24"/>
+        </w:rPr>
+        <w:t xml:space="preserve">Al segon menú de l'aplicació anomenat Altres tenim quatre botons. Els dos primers ens permeten encendre i apagar els fogons mentre que els dos últims ens permeten encendre i apagar l'alarma de la casa. Aquesta alarma consisteix en el fet que quan l'activem des de l'aplicació posa a funcionar el sensor d'ultrasons i quan detecti un objecte més a prop del normal (és a dir, moviment) salta l'alarma. Aquesta alarma consisteix en el brunzidor piezoelèctric sonant i les llums encenent-se i apagant-se per cridar l'atenció. Fins que no es pressiona un botó amagat l'alarma no deixa de sonar i les llums no tornen a la normalitat. Aquest botó simula el que seria el teclat o </w:t>
+      </w:r>
+      <w:r>
+        <w:rPr>
+          <w:sz w:val="24"/>
+          <w:szCs w:val="24"/>
         </w:rPr>
         <w:lastRenderedPageBreak/>
-        <w:t>Que fa la</w:t>
-      </w:r>
-      <w:r>
-        <w:rPr>
-          <w:rFonts w:ascii="Biko" w:hAnsi="Biko"/>
-        </w:rPr>
-        <w:t xml:space="preserve"> el prototip</w:t>
-      </w:r>
-      <w:r>
-        <w:rPr>
-          <w:rFonts w:ascii="Biko" w:hAnsi="Biko"/>
-        </w:rPr>
-        <w:t>?</w:t>
-      </w:r>
-      <w:bookmarkEnd w:id="20"/>
-    </w:p>
-    <w:p>
-      <w:pPr>
-        <w:spacing w:line="360" w:lineRule="auto"/>
-        <w:jc w:val="both"/>
-        <w:rPr>
-          <w:sz w:val="24"/>
-          <w:szCs w:val="24"/>
-        </w:rPr>
-      </w:pPr>
-      <w:r>
-        <w:rPr>
-          <w:sz w:val="24"/>
-          <w:szCs w:val="24"/>
-        </w:rPr>
-        <w:t>L'aplicació té dos menús, dins del primer menú anomenat Llums trobem totes les opcions per encendre i apagar les diferents llums de la casa. Les llums estan organitzades per habitacions (menjador, primer dormitori, segon dormitori i el lavabo) i tenim un últim botó que permet activar un mode automàtic de les llums. Aquest mode automàtic el que fa és detectar quan la llum és més baixa que un cert llindar encén les llums, això simula el que passaria en activar el mode automàtic en una casa real, que les llums només s'encendrien quan fos necessari, per tal d'estalviar energia.</w:t>
-      </w:r>
-    </w:p>
-    <w:p>
-      <w:pPr>
-        <w:spacing w:line="360" w:lineRule="auto"/>
-        <w:jc w:val="both"/>
-        <w:rPr>
-          <w:sz w:val="24"/>
-          <w:szCs w:val="24"/>
-        </w:rPr>
-      </w:pPr>
-    </w:p>
-    <w:p>
-      <w:pPr>
-        <w:spacing w:line="360" w:lineRule="auto"/>
-        <w:jc w:val="both"/>
-        <w:rPr>
-          <w:sz w:val="24"/>
-          <w:szCs w:val="24"/>
-        </w:rPr>
-      </w:pPr>
-      <w:r>
-        <w:rPr>
-          <w:sz w:val="24"/>
-          <w:szCs w:val="24"/>
-        </w:rPr>
-        <w:t>Al segon menú de l'aplicació anomenat Altres tenim quatre botons. Els dos primers ens permeten encendre i apagar els fogons mentre que els dos últims ens permeten encendre i apagar l'alarma de la casa. Aquesta alarma consisteix en el fet que quan l'activem des de l'aplicació posa a funcionar el sensor d'ultrasons i quan detecti un objecte més a prop del normal (és a dir, moviment) salta l'alarma. Aquesta alarma consisteix en el brunzidor piezoelèctric sonant i les llums encenent-se i apagant-se per cridar l'atenció. Fins que no es pressiona un botó amagat l'alarma no deixa de sonar i les llums no tornen a la normalitat. Aquest botó simula el que seria el teclat o la combinació per desactivar l'alarma, que no he posat per tal de no sobre complicar-ho innecessàriament.</w:t>
+        <w:t>la combinació per desactivar l'alarma, que no he posat per tal de no sobre complicar-ho innecessàriament.</w:t>
       </w:r>
     </w:p>
     <w:p>
@@ -8239,15 +8212,7 @@
           <w:sz w:val="24"/>
           <w:szCs w:val="24"/>
         </w:rPr>
-        <w:t xml:space="preserve">Els mateixos enregistraments de llum que pren la maqueta per decidir si encendre o no les llums quan té el mode automàtic encès també les guarda en una llista per poder representar-les gràficament juntament amb les mesures de temperatura. Les </w:t>
-      </w:r>
-      <w:r>
-        <w:rPr>
-          <w:sz w:val="24"/>
-          <w:szCs w:val="24"/>
-        </w:rPr>
-        <w:lastRenderedPageBreak/>
-        <w:t>actualitza amb el fitxer cada 30 segons, al mateix fitxer que les mesures de temperatura.</w:t>
+        <w:t>Els mateixos enregistraments de llum que pren la maqueta per decidir si encendre o no les llums quan té el mode automàtic encès també les guarda en una llista per poder representar-les gràficament juntament amb les mesures de temperatura. Les actualitza amb el fitxer cada 30 segons, al mateix fitxer que les mesures de temperatura.</w:t>
       </w:r>
     </w:p>
     <w:p>
@@ -8299,7 +8264,7 @@
                     <pic:cNvPicPr/>
                   </pic:nvPicPr>
                   <pic:blipFill>
-                    <a:blip r:embed="rId22" cstate="print">
+                    <a:blip r:embed="rId24" cstate="print">
                       <a:extLst>
                         <a:ext uri="{28A0092B-C50C-407E-A947-70E740481C1C}">
                           <a14:useLocalDpi xmlns:a14="http://schemas.microsoft.com/office/drawing/2010/main" val="0"/>
@@ -8503,137 +8468,6 @@
         <w:spacing w:line="360" w:lineRule="auto"/>
         <w:jc w:val="both"/>
         <w:rPr>
-          <w:sz w:val="24"/>
-          <w:szCs w:val="24"/>
-        </w:rPr>
-      </w:pPr>
-    </w:p>
-    <w:p>
-      <w:pPr>
-        <w:spacing w:line="360" w:lineRule="auto"/>
-        <w:jc w:val="both"/>
-        <w:rPr>
-          <w:rFonts w:ascii="Biko" w:hAnsi="Biko"/>
-          <w:sz w:val="30"/>
-          <w:szCs w:val="30"/>
-        </w:rPr>
-      </w:pPr>
-    </w:p>
-    <w:p>
-      <w:pPr>
-        <w:spacing w:line="360" w:lineRule="auto"/>
-        <w:jc w:val="both"/>
-        <w:rPr>
-          <w:rFonts w:ascii="Biko" w:hAnsi="Biko"/>
-          <w:sz w:val="30"/>
-          <w:szCs w:val="30"/>
-        </w:rPr>
-      </w:pPr>
-    </w:p>
-    <w:p>
-      <w:pPr>
-        <w:spacing w:line="360" w:lineRule="auto"/>
-        <w:jc w:val="both"/>
-        <w:rPr>
-          <w:rFonts w:ascii="Biko" w:hAnsi="Biko"/>
-          <w:sz w:val="30"/>
-          <w:szCs w:val="30"/>
-        </w:rPr>
-      </w:pPr>
-    </w:p>
-    <w:p>
-      <w:pPr>
-        <w:spacing w:line="360" w:lineRule="auto"/>
-        <w:jc w:val="both"/>
-        <w:rPr>
-          <w:rFonts w:ascii="Biko" w:hAnsi="Biko"/>
-          <w:sz w:val="30"/>
-          <w:szCs w:val="30"/>
-        </w:rPr>
-      </w:pPr>
-    </w:p>
-    <w:p>
-      <w:pPr>
-        <w:spacing w:line="360" w:lineRule="auto"/>
-        <w:jc w:val="both"/>
-        <w:rPr>
-          <w:rFonts w:ascii="Biko" w:hAnsi="Biko"/>
-          <w:sz w:val="30"/>
-          <w:szCs w:val="30"/>
-        </w:rPr>
-      </w:pPr>
-    </w:p>
-    <w:p>
-      <w:pPr>
-        <w:spacing w:line="360" w:lineRule="auto"/>
-        <w:jc w:val="both"/>
-        <w:rPr>
-          <w:rFonts w:ascii="Biko" w:hAnsi="Biko"/>
-          <w:sz w:val="30"/>
-          <w:szCs w:val="30"/>
-        </w:rPr>
-      </w:pPr>
-    </w:p>
-    <w:p>
-      <w:pPr>
-        <w:spacing w:line="360" w:lineRule="auto"/>
-        <w:jc w:val="both"/>
-        <w:rPr>
-          <w:rFonts w:ascii="Biko" w:hAnsi="Biko"/>
-          <w:sz w:val="30"/>
-          <w:szCs w:val="30"/>
-        </w:rPr>
-      </w:pPr>
-    </w:p>
-    <w:p>
-      <w:pPr>
-        <w:spacing w:line="360" w:lineRule="auto"/>
-        <w:jc w:val="both"/>
-        <w:rPr>
-          <w:rFonts w:ascii="Biko" w:hAnsi="Biko"/>
-          <w:sz w:val="30"/>
-          <w:szCs w:val="30"/>
-        </w:rPr>
-      </w:pPr>
-    </w:p>
-    <w:p>
-      <w:pPr>
-        <w:spacing w:line="360" w:lineRule="auto"/>
-        <w:jc w:val="both"/>
-        <w:rPr>
-          <w:rFonts w:ascii="Biko" w:hAnsi="Biko"/>
-          <w:sz w:val="30"/>
-          <w:szCs w:val="30"/>
-        </w:rPr>
-      </w:pPr>
-    </w:p>
-    <w:p>
-      <w:pPr>
-        <w:spacing w:line="360" w:lineRule="auto"/>
-        <w:jc w:val="both"/>
-        <w:rPr>
-          <w:rFonts w:ascii="Biko" w:hAnsi="Biko"/>
-          <w:sz w:val="30"/>
-          <w:szCs w:val="30"/>
-        </w:rPr>
-      </w:pPr>
-    </w:p>
-    <w:p>
-      <w:pPr>
-        <w:spacing w:line="360" w:lineRule="auto"/>
-        <w:jc w:val="both"/>
-        <w:rPr>
-          <w:rFonts w:ascii="Biko" w:hAnsi="Biko"/>
-          <w:sz w:val="30"/>
-          <w:szCs w:val="30"/>
-        </w:rPr>
-      </w:pPr>
-    </w:p>
-    <w:p>
-      <w:pPr>
-        <w:spacing w:line="360" w:lineRule="auto"/>
-        <w:jc w:val="both"/>
-        <w:rPr>
           <w:rFonts w:ascii="Biko" w:hAnsi="Biko"/>
           <w:sz w:val="30"/>
           <w:szCs w:val="30"/>
@@ -8698,7 +8532,7 @@
                     <pic:cNvPicPr/>
                   </pic:nvPicPr>
                   <pic:blipFill>
-                    <a:blip r:embed="rId23">
+                    <a:blip r:embed="rId25">
                       <a:extLst>
                         <a:ext uri="{28A0092B-C50C-407E-A947-70E740481C1C}">
                           <a14:useLocalDpi xmlns:a14="http://schemas.microsoft.com/office/drawing/2010/main" val="0"/>
@@ -8805,7 +8639,7 @@
                     </pic:cNvPicPr>
                   </pic:nvPicPr>
                   <pic:blipFill>
-                    <a:blip r:embed="rId24" cstate="print">
+                    <a:blip r:embed="rId26" cstate="print">
                       <a:extLst>
                         <a:ext uri="{28A0092B-C50C-407E-A947-70E740481C1C}">
                           <a14:useLocalDpi xmlns:a14="http://schemas.microsoft.com/office/drawing/2010/main" val="0"/>
@@ -8913,7 +8747,7 @@
                     </pic:cNvPicPr>
                   </pic:nvPicPr>
                   <pic:blipFill>
-                    <a:blip r:embed="rId25" cstate="print">
+                    <a:blip r:embed="rId27" cstate="print">
                       <a:extLst>
                         <a:ext uri="{28A0092B-C50C-407E-A947-70E740481C1C}">
                           <a14:useLocalDpi xmlns:a14="http://schemas.microsoft.com/office/drawing/2010/main" val="0"/>
@@ -8971,7 +8805,7 @@
           <w:rFonts w:ascii="Biko" w:hAnsi="Biko"/>
         </w:rPr>
       </w:pPr>
-      <w:bookmarkStart w:id="21" w:name="_Toc90535073"/>
+      <w:bookmarkStart w:id="23" w:name="_Toc90578036"/>
       <w:r>
         <w:rPr>
           <w:rFonts w:ascii="Biko" w:hAnsi="Biko"/>
@@ -8979,7 +8813,7 @@
         <w:lastRenderedPageBreak/>
         <w:t>Conclusió</w:t>
       </w:r>
-      <w:bookmarkEnd w:id="21"/>
+      <w:bookmarkEnd w:id="23"/>
     </w:p>
     <w:p/>
     <w:p>
@@ -8996,7 +8830,21 @@
           <w:sz w:val="24"/>
           <w:szCs w:val="24"/>
         </w:rPr>
-        <w:t>La domòtica és un camp de la informàtica realment interessant, sent els seus principals avantatges l'estalvi energètic, una major comoditat i poder integrar millors sistemes de la casa encara que siguin d'àmbits diferents.</w:t>
+        <w:t>La domòtica és un camp de la informàtica realment interessant, sent els seus principals avantatges l'estalvi energètic, una major comoditat i poder</w:t>
+      </w:r>
+      <w:r>
+        <w:rPr>
+          <w:sz w:val="24"/>
+          <w:szCs w:val="24"/>
+        </w:rPr>
+        <w:t xml:space="preserve"> fer que diversos sistemes de la casa col·laborin junts</w:t>
+      </w:r>
+      <w:r>
+        <w:rPr>
+          <w:sz w:val="24"/>
+          <w:szCs w:val="24"/>
+        </w:rPr>
+        <w:t xml:space="preserve"> encara que siguin d'àmbits diferents.</w:t>
       </w:r>
     </w:p>
     <w:p>
@@ -9050,34 +8898,62 @@
           <w:sz w:val="24"/>
           <w:szCs w:val="24"/>
         </w:rPr>
-        <w:t>Tot i que la domòtica és un camp en creixement i promet moltes coses, no tot és tan fàcil com sembla. Si els habitants d'una casa volen, des de zero, i sense tenir cap mena de coneixement muntar ells mateixos una solució domòtica per a la seva casa, i si opten per muntar-ho ells tot des de zero, com és el que es pretenia demostrar amb la maqueta, és completament inviable. Per començar, per tal d'aplicar el que s'ha fet a la maqueta al món real cal saber d'electrònica, soldar, programació i tenir molta paciència. Relacionant-ho amb el primer objectiu que em vaig marcar abans de començar el treball i després d'haver passat mesos treballant-ho, sí, és possible desplegar una solució domòtica des de zero, però que sigui possible no implica que sigui senzill, perquè no ho és per res. Si abans del treball no hagués comptat amb els coneixements d'electrònica i de programació bàsics, haguera sigut completament impossible dur-lo a terme, o almenys extremadament difícil. Dit això, una instal·lació domòtica és força convenient (tot depenent de la situació de la llar, és clar) i després d'haver-me donat compte que muntar-ho un mateix no és la idea més convenient vaig estar investigant i vaig trobar força empreses que es dediquen al muntatge de sistemes domòtics. Això ens treu l'inconvenient que suposa haver de muntar-ho un mateix, però també comporta perdre el control sobre que el que estàs fent és completament segur, així que té els seus avantatges i els seus inconvenients.</w:t>
-      </w:r>
-    </w:p>
-    <w:p>
-      <w:pPr>
-        <w:spacing w:line="360" w:lineRule="auto"/>
-        <w:jc w:val="both"/>
-        <w:rPr>
-          <w:sz w:val="24"/>
-          <w:szCs w:val="24"/>
-        </w:rPr>
-      </w:pPr>
-    </w:p>
-    <w:p>
-      <w:pPr>
-        <w:spacing w:line="360" w:lineRule="auto"/>
-        <w:jc w:val="both"/>
-        <w:rPr>
-          <w:sz w:val="24"/>
-          <w:szCs w:val="24"/>
-        </w:rPr>
-      </w:pPr>
-      <w:r>
-        <w:rPr>
-          <w:sz w:val="24"/>
-          <w:szCs w:val="24"/>
-        </w:rPr>
-        <w:t xml:space="preserve">Respecte al segon objectiu, crec que després d'haver passat aquests mesos tan rodejat de programació i prenent les dinàmiques que du a terme un Enginyer de </w:t>
+        <w:t>Tot i que la domòtica és un camp en creixement i promet moltes coses, no tot és tan fàcil com sembla. Si els habitants d'una casa volen, des de zero, i sense tenir cap mena de coneixement muntar ells mateixos una solució domòtica per a la seva casa, i si opten per muntar-ho ells tot des de zero, com és el que es pretenia demostrar amb la maqueta, és completament inviable. Per començar, per tal d'aplicar el que s'ha fet a la maqueta al món real cal saber d'electrònica, soldar, programació i tenir molta paciència. Relacionant-ho amb el primer objectiu que em vaig marcar abans de començar el treball i després d'haver passat mesos treballant-ho, sí, és possible desplegar una solució domòtica des de zero, però que sigui possible no implica que sigui senzill, perquè no ho és per res. Si abans del treball no hagués comptat amb els coneixements d'electrònica i de programació bàsics, haguera sigut completament impossible dur-lo a terme, o almenys extremadament difícil. Dit això, una instal·lació domòtica és força convenient (tot depenent de la situació de la llar, és clar)</w:t>
+      </w:r>
+      <w:r>
+        <w:rPr>
+          <w:sz w:val="24"/>
+          <w:szCs w:val="24"/>
+        </w:rPr>
+        <w:t>.</w:t>
+      </w:r>
+      <w:r>
+        <w:rPr>
+          <w:sz w:val="24"/>
+          <w:szCs w:val="24"/>
+        </w:rPr>
+        <w:t xml:space="preserve"> </w:t>
+      </w:r>
+      <w:r>
+        <w:rPr>
+          <w:sz w:val="24"/>
+          <w:szCs w:val="24"/>
+        </w:rPr>
+        <w:t>D</w:t>
+      </w:r>
+      <w:r>
+        <w:rPr>
+          <w:sz w:val="24"/>
+          <w:szCs w:val="24"/>
+        </w:rPr>
+        <w:t>esprés d'haver-me donat compte que muntar-ho un mateix no és la idea més convenient vaig estar investigant i vaig trobar força empreses que es dediquen al muntatge de sistemes domòtics. Això ens treu l'inconvenient que suposa haver de muntar-ho un mateix, però també comporta perdre el control sobre que el que estàs fent és completament segur, així que té els seus avantatges i els seus inconvenients.</w:t>
+      </w:r>
+    </w:p>
+    <w:p>
+      <w:pPr>
+        <w:spacing w:line="360" w:lineRule="auto"/>
+        <w:jc w:val="both"/>
+        <w:rPr>
+          <w:sz w:val="24"/>
+          <w:szCs w:val="24"/>
+        </w:rPr>
+      </w:pPr>
+    </w:p>
+    <w:p>
+      <w:pPr>
+        <w:spacing w:line="360" w:lineRule="auto"/>
+        <w:jc w:val="both"/>
+        <w:rPr>
+          <w:sz w:val="24"/>
+          <w:szCs w:val="24"/>
+        </w:rPr>
+      </w:pPr>
+      <w:r>
+        <w:rPr>
+          <w:sz w:val="24"/>
+          <w:szCs w:val="24"/>
+        </w:rPr>
+        <w:t xml:space="preserve">A més a més d'haver estat durant aquests mesos intentant desplegar una solució domòtica des de zero, també he après molt sobre el camp de la domòtica. He après </w:t>
       </w:r>
       <w:r>
         <w:rPr>
@@ -9085,7 +8961,7 @@
           <w:szCs w:val="24"/>
         </w:rPr>
         <w:lastRenderedPageBreak/>
-        <w:t xml:space="preserve">Software crec que l'objectiu s'ha complert amb escreix. He pres pràctiques molt comunes en l'enginyeria tals com la fabricació de diversos prototips a més a més d'haver hagut de submergir-me de ple en diverses plataformes utilitzades a </w:t>
+        <w:t xml:space="preserve">tant com funcionen certs sistemes (com pot ser un sensor de moviment o de temperatura) i també com la domòtica pot ajudar a la vida de les persones (tal com s'explica a l'article </w:t>
       </w:r>
       <w:proofErr w:type="spellStart"/>
       <w:r>
@@ -9093,7 +8969,7 @@
           <w:sz w:val="24"/>
           <w:szCs w:val="24"/>
         </w:rPr>
-        <w:t>l'indústria</w:t>
+        <w:t>Domotics</w:t>
       </w:r>
       <w:proofErr w:type="spellEnd"/>
       <w:r>
@@ -9101,6 +8977,125 @@
           <w:sz w:val="24"/>
           <w:szCs w:val="24"/>
         </w:rPr>
+        <w:t xml:space="preserve">, </w:t>
+      </w:r>
+      <w:proofErr w:type="spellStart"/>
+      <w:r>
+        <w:rPr>
+          <w:sz w:val="24"/>
+          <w:szCs w:val="24"/>
+        </w:rPr>
+        <w:t>Smart</w:t>
+      </w:r>
+      <w:proofErr w:type="spellEnd"/>
+      <w:r>
+        <w:rPr>
+          <w:sz w:val="24"/>
+          <w:szCs w:val="24"/>
+        </w:rPr>
+        <w:t xml:space="preserve"> Homes, </w:t>
+      </w:r>
+      <w:proofErr w:type="spellStart"/>
+      <w:r>
+        <w:rPr>
+          <w:sz w:val="24"/>
+          <w:szCs w:val="24"/>
+        </w:rPr>
+        <w:t>and</w:t>
+      </w:r>
+      <w:proofErr w:type="spellEnd"/>
+      <w:r>
+        <w:rPr>
+          <w:sz w:val="24"/>
+          <w:szCs w:val="24"/>
+        </w:rPr>
+        <w:t xml:space="preserve"> </w:t>
+      </w:r>
+      <w:proofErr w:type="spellStart"/>
+      <w:r>
+        <w:rPr>
+          <w:sz w:val="24"/>
+          <w:szCs w:val="24"/>
+        </w:rPr>
+        <w:t>Parkinson's</w:t>
+      </w:r>
+      <w:proofErr w:type="spellEnd"/>
+      <w:r>
+        <w:rPr>
+          <w:sz w:val="24"/>
+          <w:szCs w:val="24"/>
+        </w:rPr>
+        <w:t xml:space="preserve"> </w:t>
+      </w:r>
+      <w:proofErr w:type="spellStart"/>
+      <w:r>
+        <w:rPr>
+          <w:sz w:val="24"/>
+          <w:szCs w:val="24"/>
+        </w:rPr>
+        <w:t>Disease</w:t>
+      </w:r>
+      <w:proofErr w:type="spellEnd"/>
+      <w:r>
+        <w:rPr>
+          <w:sz w:val="24"/>
+          <w:szCs w:val="24"/>
+        </w:rPr>
+        <w:t>, per exemple, que m'ha semblat força interessant i instructiu).</w:t>
+      </w:r>
+    </w:p>
+    <w:p>
+      <w:pPr>
+        <w:spacing w:line="360" w:lineRule="auto"/>
+        <w:jc w:val="both"/>
+        <w:rPr>
+          <w:sz w:val="24"/>
+          <w:szCs w:val="24"/>
+        </w:rPr>
+      </w:pPr>
+    </w:p>
+    <w:p>
+      <w:pPr>
+        <w:spacing w:line="360" w:lineRule="auto"/>
+        <w:jc w:val="both"/>
+        <w:rPr>
+          <w:sz w:val="24"/>
+          <w:szCs w:val="24"/>
+        </w:rPr>
+      </w:pPr>
+      <w:r>
+        <w:rPr>
+          <w:sz w:val="24"/>
+          <w:szCs w:val="24"/>
+        </w:rPr>
+        <w:t>Respecte al</w:t>
+      </w:r>
+      <w:r>
+        <w:rPr>
+          <w:sz w:val="24"/>
+          <w:szCs w:val="24"/>
+        </w:rPr>
+        <w:t xml:space="preserve"> tercer objectiu</w:t>
+      </w:r>
+      <w:r>
+        <w:rPr>
+          <w:sz w:val="24"/>
+          <w:szCs w:val="24"/>
+        </w:rPr>
+        <w:t xml:space="preserve">, crec que després d'haver passat aquests mesos tan rodejat de programació i prenent les dinàmiques que du a terme un Enginyer de Software crec que l'objectiu s'ha complert amb escreix. He pres pràctiques molt comunes en l'enginyeria tals com la fabricació de diversos prototips a més a més d'haver hagut de submergir-me de ple en diverses plataformes utilitzades a </w:t>
+      </w:r>
+      <w:r>
+        <w:rPr>
+          <w:sz w:val="24"/>
+          <w:szCs w:val="24"/>
+        </w:rPr>
+        <w:t>l’industria</w:t>
+      </w:r>
+      <w:r>
+        <w:rPr>
+          <w:sz w:val="24"/>
+          <w:szCs w:val="24"/>
+        </w:rPr>
         <w:t xml:space="preserve"> de la programació com poden ser GitHub i StackOverflow.</w:t>
       </w:r>
     </w:p>
@@ -9126,7 +9121,7 @@
           <w:rFonts w:ascii="Biko" w:hAnsi="Biko"/>
         </w:rPr>
       </w:pPr>
-      <w:bookmarkStart w:id="22" w:name="_Toc90535074"/>
+      <w:bookmarkStart w:id="24" w:name="_Toc90578037"/>
       <w:proofErr w:type="spellStart"/>
       <w:r>
         <w:rPr>
@@ -9135,10 +9130,9 @@
         <w:lastRenderedPageBreak/>
         <w:t>Webgrafia</w:t>
       </w:r>
-      <w:bookmarkEnd w:id="22"/>
+      <w:bookmarkEnd w:id="24"/>
       <w:proofErr w:type="spellEnd"/>
     </w:p>
-    <w:p/>
     <w:p>
       <w:pPr>
         <w:spacing w:before="100" w:beforeAutospacing="1" w:after="100" w:afterAutospacing="1" w:line="240" w:lineRule="auto"/>
@@ -9147,47 +9141,9 @@
           <w:rFonts w:ascii="Times New Roman" w:eastAsia="Times New Roman" w:hAnsi="Times New Roman" w:cs="Times New Roman"/>
           <w:sz w:val="24"/>
           <w:szCs w:val="24"/>
-          <w:lang w:val="es-ES"/>
-        </w:rPr>
-      </w:pPr>
-      <w:bookmarkStart w:id="23" w:name="_Toc90535075"/>
-      <w:r>
-        <w:rPr>
-          <w:rFonts w:ascii="Times New Roman" w:eastAsia="Times New Roman" w:hAnsi="Times New Roman" w:cs="Times New Roman"/>
-          <w:sz w:val="24"/>
-          <w:szCs w:val="24"/>
-        </w:rPr>
-        <w:t xml:space="preserve">consultor@ramonmillan.com, R. M.--. </w:t>
-      </w:r>
-      <w:r>
-        <w:rPr>
-          <w:rFonts w:ascii="Times New Roman" w:eastAsia="Times New Roman" w:hAnsi="Times New Roman" w:cs="Times New Roman"/>
-          <w:sz w:val="24"/>
-          <w:szCs w:val="24"/>
-          <w:lang w:val="es-ES"/>
-        </w:rPr>
-        <w:t>(</w:t>
-      </w:r>
-      <w:proofErr w:type="spellStart"/>
-      <w:r>
-        <w:rPr>
-          <w:rFonts w:ascii="Times New Roman" w:eastAsia="Times New Roman" w:hAnsi="Times New Roman" w:cs="Times New Roman"/>
-          <w:sz w:val="24"/>
-          <w:szCs w:val="24"/>
-          <w:lang w:val="es-ES"/>
-        </w:rPr>
-        <w:t>n.d</w:t>
-      </w:r>
-      <w:proofErr w:type="spellEnd"/>
-      <w:r>
-        <w:rPr>
-          <w:rFonts w:ascii="Times New Roman" w:eastAsia="Times New Roman" w:hAnsi="Times New Roman" w:cs="Times New Roman"/>
-          <w:sz w:val="24"/>
-          <w:szCs w:val="24"/>
-          <w:lang w:val="es-ES"/>
-        </w:rPr>
-        <w:t xml:space="preserve">.). </w:t>
-      </w:r>
+          <w:lang w:val="en-GB"/>
+        </w:rPr>
+      </w:pPr>
       <w:r>
         <w:rPr>
           <w:rFonts w:ascii="Times New Roman" w:eastAsia="Times New Roman" w:hAnsi="Times New Roman" w:cs="Times New Roman"/>
@@ -9197,6 +9153,268 @@
           <w:szCs w:val="24"/>
           <w:lang w:val="es-ES"/>
         </w:rPr>
+        <w:t xml:space="preserve">1.39US $: LM35DZ LM35 a 92 NSC IC de detección de temperatura LM35D </w:t>
+      </w:r>
+      <w:proofErr w:type="spellStart"/>
+      <w:r>
+        <w:rPr>
+          <w:rFonts w:ascii="Times New Roman" w:eastAsia="Times New Roman" w:hAnsi="Times New Roman" w:cs="Times New Roman"/>
+          <w:i/>
+          <w:iCs/>
+          <w:sz w:val="24"/>
+          <w:szCs w:val="24"/>
+          <w:lang w:val="es-ES"/>
+        </w:rPr>
+        <w:t>tep</w:t>
+      </w:r>
+      <w:proofErr w:type="spellEnd"/>
+      <w:r>
+        <w:rPr>
+          <w:rFonts w:ascii="Times New Roman" w:eastAsia="Times New Roman" w:hAnsi="Times New Roman" w:cs="Times New Roman"/>
+          <w:i/>
+          <w:iCs/>
+          <w:sz w:val="24"/>
+          <w:szCs w:val="24"/>
+          <w:lang w:val="es-ES"/>
+        </w:rPr>
+        <w:t xml:space="preserve"> De Sensor: Sensor MAF: Sensor </w:t>
+      </w:r>
+      <w:proofErr w:type="spellStart"/>
+      <w:r>
+        <w:rPr>
+          <w:rFonts w:ascii="Times New Roman" w:eastAsia="Times New Roman" w:hAnsi="Times New Roman" w:cs="Times New Roman"/>
+          <w:i/>
+          <w:iCs/>
+          <w:sz w:val="24"/>
+          <w:szCs w:val="24"/>
+          <w:lang w:val="es-ES"/>
+        </w:rPr>
+        <w:t>Removersensor</w:t>
+      </w:r>
+      <w:proofErr w:type="spellEnd"/>
+      <w:r>
+        <w:rPr>
+          <w:rFonts w:ascii="Times New Roman" w:eastAsia="Times New Roman" w:hAnsi="Times New Roman" w:cs="Times New Roman"/>
+          <w:i/>
+          <w:iCs/>
+          <w:sz w:val="24"/>
+          <w:szCs w:val="24"/>
+          <w:lang w:val="es-ES"/>
+        </w:rPr>
+        <w:t xml:space="preserve"> Gas - </w:t>
+      </w:r>
+      <w:proofErr w:type="spellStart"/>
+      <w:r>
+        <w:rPr>
+          <w:rFonts w:ascii="Times New Roman" w:eastAsia="Times New Roman" w:hAnsi="Times New Roman" w:cs="Times New Roman"/>
+          <w:i/>
+          <w:iCs/>
+          <w:sz w:val="24"/>
+          <w:szCs w:val="24"/>
+          <w:lang w:val="es-ES"/>
+        </w:rPr>
+        <w:t>AliExpress</w:t>
+      </w:r>
+      <w:proofErr w:type="spellEnd"/>
+      <w:r>
+        <w:rPr>
+          <w:rFonts w:ascii="Times New Roman" w:eastAsia="Times New Roman" w:hAnsi="Times New Roman" w:cs="Times New Roman"/>
+          <w:sz w:val="24"/>
+          <w:szCs w:val="24"/>
+          <w:lang w:val="es-ES"/>
+        </w:rPr>
+        <w:t>. aliexpress.com. (</w:t>
+      </w:r>
+      <w:proofErr w:type="spellStart"/>
+      <w:r>
+        <w:rPr>
+          <w:rFonts w:ascii="Times New Roman" w:eastAsia="Times New Roman" w:hAnsi="Times New Roman" w:cs="Times New Roman"/>
+          <w:sz w:val="24"/>
+          <w:szCs w:val="24"/>
+          <w:lang w:val="es-ES"/>
+        </w:rPr>
+        <w:t>n.d</w:t>
+      </w:r>
+      <w:proofErr w:type="spellEnd"/>
+      <w:r>
+        <w:rPr>
+          <w:rFonts w:ascii="Times New Roman" w:eastAsia="Times New Roman" w:hAnsi="Times New Roman" w:cs="Times New Roman"/>
+          <w:sz w:val="24"/>
+          <w:szCs w:val="24"/>
+          <w:lang w:val="es-ES"/>
+        </w:rPr>
+        <w:t xml:space="preserve">.). </w:t>
+      </w:r>
+      <w:r>
+        <w:rPr>
+          <w:rFonts w:ascii="Times New Roman" w:eastAsia="Times New Roman" w:hAnsi="Times New Roman" w:cs="Times New Roman"/>
+          <w:sz w:val="24"/>
+          <w:szCs w:val="24"/>
+          <w:lang w:val="en-GB"/>
+        </w:rPr>
+        <w:t xml:space="preserve">Retrieved December 16, 2021, from </w:t>
+      </w:r>
+      <w:hyperlink r:id="rId28" w:history="1">
+        <w:r>
+          <w:rPr>
+            <w:rStyle w:val="Hipervnculo"/>
+            <w:rFonts w:ascii="Times New Roman" w:eastAsia="Times New Roman" w:hAnsi="Times New Roman" w:cs="Times New Roman"/>
+            <w:sz w:val="24"/>
+            <w:szCs w:val="24"/>
+            <w:lang w:val="en-GB"/>
+          </w:rPr>
+          <w:t>https://es.aliexpress.com/item/32747491992.html</w:t>
+        </w:r>
+      </w:hyperlink>
+      <w:r>
+        <w:rPr>
+          <w:rFonts w:ascii="Times New Roman" w:eastAsia="Times New Roman" w:hAnsi="Times New Roman" w:cs="Times New Roman"/>
+          <w:sz w:val="24"/>
+          <w:szCs w:val="24"/>
+          <w:lang w:val="en-GB"/>
+        </w:rPr>
+        <w:t xml:space="preserve"> </w:t>
+      </w:r>
+    </w:p>
+    <w:p>
+      <w:pPr>
+        <w:spacing w:before="100" w:beforeAutospacing="1" w:after="100" w:afterAutospacing="1" w:line="240" w:lineRule="auto"/>
+        <w:ind w:left="567" w:hanging="567"/>
+        <w:rPr>
+          <w:rFonts w:ascii="Times New Roman" w:eastAsia="Times New Roman" w:hAnsi="Times New Roman" w:cs="Times New Roman"/>
+          <w:sz w:val="24"/>
+          <w:szCs w:val="24"/>
+          <w:lang w:val="en-GB"/>
+        </w:rPr>
+      </w:pPr>
+      <w:r>
+        <w:rPr>
+          <w:rFonts w:ascii="Times New Roman" w:eastAsia="Times New Roman" w:hAnsi="Times New Roman" w:cs="Times New Roman"/>
+          <w:i/>
+          <w:iCs/>
+          <w:sz w:val="24"/>
+          <w:szCs w:val="24"/>
+          <w:lang w:val="en-GB"/>
+        </w:rPr>
+        <w:t>Arduino Mega 2560 rev3 [A000067]</w:t>
+      </w:r>
+      <w:r>
+        <w:rPr>
+          <w:rFonts w:ascii="Times New Roman" w:eastAsia="Times New Roman" w:hAnsi="Times New Roman" w:cs="Times New Roman"/>
+          <w:sz w:val="24"/>
+          <w:szCs w:val="24"/>
+          <w:lang w:val="en-GB"/>
+        </w:rPr>
+        <w:t xml:space="preserve">. Amazon.es: </w:t>
+      </w:r>
+      <w:proofErr w:type="spellStart"/>
+      <w:r>
+        <w:rPr>
+          <w:rFonts w:ascii="Times New Roman" w:eastAsia="Times New Roman" w:hAnsi="Times New Roman" w:cs="Times New Roman"/>
+          <w:sz w:val="24"/>
+          <w:szCs w:val="24"/>
+          <w:lang w:val="en-GB"/>
+        </w:rPr>
+        <w:t>Videojuegos</w:t>
+      </w:r>
+      <w:proofErr w:type="spellEnd"/>
+      <w:r>
+        <w:rPr>
+          <w:rFonts w:ascii="Times New Roman" w:eastAsia="Times New Roman" w:hAnsi="Times New Roman" w:cs="Times New Roman"/>
+          <w:sz w:val="24"/>
+          <w:szCs w:val="24"/>
+          <w:lang w:val="en-GB"/>
+        </w:rPr>
+        <w:t xml:space="preserve">. </w:t>
+      </w:r>
+      <w:r>
+        <w:rPr>
+          <w:rFonts w:ascii="Times New Roman" w:eastAsia="Times New Roman" w:hAnsi="Times New Roman" w:cs="Times New Roman"/>
+          <w:sz w:val="24"/>
+          <w:szCs w:val="24"/>
+          <w:lang w:val="en-GB"/>
+        </w:rPr>
+        <w:t xml:space="preserve">(n.d.). Retrieved December 16, 2021, from </w:t>
+      </w:r>
+      <w:hyperlink r:id="rId29" w:history="1">
+        <w:r>
+          <w:rPr>
+            <w:rStyle w:val="Hipervnculo"/>
+            <w:rFonts w:ascii="Times New Roman" w:eastAsia="Times New Roman" w:hAnsi="Times New Roman" w:cs="Times New Roman"/>
+            <w:sz w:val="24"/>
+            <w:szCs w:val="24"/>
+            <w:lang w:val="en-GB"/>
+          </w:rPr>
+          <w:t>https://www.amazon.es/Arduino-Mega-2560-R3-Microcontrolador/dp/B0046AMGW0/ref=pd_sbs_4/257-2201372-2764504?pd_rd_w=XY9WG&amp;pf_rd_p=dcd633b7-cb38-4615-862b-a9bd1fbbb388&amp;pf_rd_r=A5RPGR9HX9GA7FRAD3VC&amp;pd_rd_r=5a5f7509-49b3-4621-9781-6db2c06a6123&amp;pd_rd_wg=WXTzE&amp;pd_rd_i=B0046AMGW0&amp;psc=1</w:t>
+        </w:r>
+      </w:hyperlink>
+      <w:r>
+        <w:rPr>
+          <w:rFonts w:ascii="Times New Roman" w:eastAsia="Times New Roman" w:hAnsi="Times New Roman" w:cs="Times New Roman"/>
+          <w:sz w:val="24"/>
+          <w:szCs w:val="24"/>
+          <w:lang w:val="en-GB"/>
+        </w:rPr>
+        <w:t xml:space="preserve"> </w:t>
+      </w:r>
+    </w:p>
+    <w:p>
+      <w:pPr>
+        <w:spacing w:before="100" w:beforeAutospacing="1" w:after="100" w:afterAutospacing="1" w:line="240" w:lineRule="auto"/>
+        <w:ind w:left="567" w:hanging="567"/>
+        <w:rPr>
+          <w:rFonts w:ascii="Times New Roman" w:eastAsia="Times New Roman" w:hAnsi="Times New Roman" w:cs="Times New Roman"/>
+          <w:sz w:val="24"/>
+          <w:szCs w:val="24"/>
+          <w:lang w:val="es-ES"/>
+        </w:rPr>
+      </w:pPr>
+      <w:r>
+        <w:rPr>
+          <w:rFonts w:ascii="Times New Roman" w:eastAsia="Times New Roman" w:hAnsi="Times New Roman" w:cs="Times New Roman"/>
+          <w:sz w:val="24"/>
+          <w:szCs w:val="24"/>
+        </w:rPr>
+        <w:t xml:space="preserve">consultor@ramonmillan.com, R. M.--. </w:t>
+      </w:r>
+      <w:r>
+        <w:rPr>
+          <w:rFonts w:ascii="Times New Roman" w:eastAsia="Times New Roman" w:hAnsi="Times New Roman" w:cs="Times New Roman"/>
+          <w:sz w:val="24"/>
+          <w:szCs w:val="24"/>
+          <w:lang w:val="es-ES"/>
+        </w:rPr>
+        <w:t>(</w:t>
+      </w:r>
+      <w:proofErr w:type="spellStart"/>
+      <w:r>
+        <w:rPr>
+          <w:rFonts w:ascii="Times New Roman" w:eastAsia="Times New Roman" w:hAnsi="Times New Roman" w:cs="Times New Roman"/>
+          <w:sz w:val="24"/>
+          <w:szCs w:val="24"/>
+          <w:lang w:val="es-ES"/>
+        </w:rPr>
+        <w:t>n.d</w:t>
+      </w:r>
+      <w:proofErr w:type="spellEnd"/>
+      <w:r>
+        <w:rPr>
+          <w:rFonts w:ascii="Times New Roman" w:eastAsia="Times New Roman" w:hAnsi="Times New Roman" w:cs="Times New Roman"/>
+          <w:sz w:val="24"/>
+          <w:szCs w:val="24"/>
+          <w:lang w:val="es-ES"/>
+        </w:rPr>
+        <w:t xml:space="preserve">.). </w:t>
+      </w:r>
+      <w:r>
+        <w:rPr>
+          <w:rFonts w:ascii="Times New Roman" w:eastAsia="Times New Roman" w:hAnsi="Times New Roman" w:cs="Times New Roman"/>
+          <w:i/>
+          <w:iCs/>
+          <w:sz w:val="24"/>
+          <w:szCs w:val="24"/>
+          <w:lang w:val="es-ES"/>
+        </w:rPr>
         <w:t>Domótica. Edificios Inteligentes</w:t>
       </w:r>
       <w:r>
@@ -9288,7 +9506,7 @@
         </w:rPr>
         <w:t xml:space="preserve"> </w:t>
       </w:r>
-      <w:hyperlink r:id="rId26" w:history="1">
+      <w:hyperlink r:id="rId30" w:history="1">
         <w:r>
           <w:rPr>
             <w:rStyle w:val="Hipervnculo"/>
@@ -9370,7 +9588,7 @@
         </w:rPr>
         <w:t xml:space="preserve">El País. Retrieved December 16, 2021, from </w:t>
       </w:r>
-      <w:hyperlink r:id="rId27" w:history="1">
+      <w:hyperlink r:id="rId31" w:history="1">
         <w:r>
           <w:rPr>
             <w:rStyle w:val="Hipervnculo"/>
@@ -9452,7 +9670,7 @@
         </w:rPr>
         <w:t xml:space="preserve">Retrieved December 13, 2021, from </w:t>
       </w:r>
-      <w:hyperlink r:id="rId28" w:history="1">
+      <w:hyperlink r:id="rId32" w:history="1">
         <w:r>
           <w:rPr>
             <w:rStyle w:val="Hipervnculo"/>
@@ -9580,7 +9798,7 @@
         </w:rPr>
         <w:t xml:space="preserve">. World Scientific. Retrieved December 13, 2021, from </w:t>
       </w:r>
-      <w:hyperlink r:id="rId29" w:history="1">
+      <w:hyperlink r:id="rId33" w:history="1">
         <w:r>
           <w:rPr>
             <w:rStyle w:val="Hipervnculo"/>
@@ -9662,7 +9880,7 @@
         </w:rPr>
         <w:t xml:space="preserve">. Retrieved December 13, 2021, from </w:t>
       </w:r>
-      <w:hyperlink r:id="rId30" w:anchor="v=onepage&amp;q=domotica&amp;f=false" w:history="1">
+      <w:hyperlink r:id="rId34" w:anchor="v=onepage&amp;q=domotica&amp;f=false" w:history="1">
         <w:r>
           <w:rPr>
             <w:rStyle w:val="Hipervnculo"/>
@@ -9744,7 +9962,7 @@
         </w:rPr>
         <w:t xml:space="preserve">. Retrieved December 16, 2021, from </w:t>
       </w:r>
-      <w:hyperlink r:id="rId31" w:anchor="v=onepage&amp;q&amp;f=false" w:history="1">
+      <w:hyperlink r:id="rId35" w:anchor="v=onepage&amp;q&amp;f=false" w:history="1">
         <w:r>
           <w:rPr>
             <w:rStyle w:val="Hipervnculo"/>
@@ -9855,7 +10073,7 @@
         </w:rPr>
         <w:t xml:space="preserve">. Retrieved December 16, 2021, from </w:t>
       </w:r>
-      <w:hyperlink r:id="rId32" w:anchor="v=onepage&amp;q=domotica&amp;f=false" w:history="1">
+      <w:hyperlink r:id="rId36" w:anchor="v=onepage&amp;q=domotica&amp;f=false" w:history="1">
         <w:r>
           <w:rPr>
             <w:rStyle w:val="Hipervnculo"/>
@@ -9926,7 +10144,7 @@
         </w:rPr>
         <w:t xml:space="preserve">Al día | IT Reseller. Retrieved December 13, 2021, from </w:t>
       </w:r>
-      <w:hyperlink r:id="rId33" w:history="1">
+      <w:hyperlink r:id="rId37" w:history="1">
         <w:r>
           <w:rPr>
             <w:rStyle w:val="Hipervnculo"/>
@@ -9968,6 +10186,7 @@
           <w:szCs w:val="24"/>
           <w:lang w:val="en-GB"/>
         </w:rPr>
+        <w:lastRenderedPageBreak/>
         <w:t xml:space="preserve">How to - </w:t>
       </w:r>
       <w:proofErr w:type="spellStart"/>
@@ -10021,7 +10240,7 @@
         </w:rPr>
         <w:t xml:space="preserve">(n.d.). Retrieved December 16, 2021, from </w:t>
       </w:r>
-      <w:hyperlink r:id="rId34" w:history="1">
+      <w:hyperlink r:id="rId38" w:history="1">
         <w:r>
           <w:rPr>
             <w:rStyle w:val="Hipervnculo"/>
@@ -10163,7 +10382,7 @@
         </w:rPr>
         <w:t xml:space="preserve"> </w:t>
       </w:r>
-      <w:hyperlink r:id="rId35" w:history="1">
+      <w:hyperlink r:id="rId39" w:history="1">
         <w:r>
           <w:rPr>
             <w:rStyle w:val="Hipervnculo"/>
@@ -10205,7 +10424,6 @@
           <w:szCs w:val="24"/>
           <w:lang w:val="es-ES"/>
         </w:rPr>
-        <w:lastRenderedPageBreak/>
         <w:t xml:space="preserve">Programación de Redes en </w:t>
       </w:r>
       <w:proofErr w:type="spellStart"/>
@@ -10268,7 +10486,7 @@
         </w:rPr>
         <w:t xml:space="preserve">(2020, April 17). Retrieved December 16, 2021, from </w:t>
       </w:r>
-      <w:hyperlink r:id="rId36" w:history="1">
+      <w:hyperlink r:id="rId40" w:history="1">
         <w:r>
           <w:rPr>
             <w:rStyle w:val="Hipervnculo"/>
@@ -10381,7 +10599,7 @@
         </w:rPr>
         <w:t xml:space="preserve">. Android Police. Retrieved December 14, 2021, from </w:t>
       </w:r>
-      <w:hyperlink r:id="rId37" w:history="1">
+      <w:hyperlink r:id="rId41" w:history="1">
         <w:r>
           <w:rPr>
             <w:rStyle w:val="Hipervnculo"/>
@@ -10491,7 +10709,7 @@
         </w:rPr>
         <w:t xml:space="preserve">. Journal of Parkinson's disease. Retrieved December 13, 2021, from </w:t>
       </w:r>
-      <w:hyperlink r:id="rId38" w:history="1">
+      <w:hyperlink r:id="rId42" w:history="1">
         <w:r>
           <w:rPr>
             <w:rStyle w:val="Hipervnculo"/>
@@ -10597,7 +10815,7 @@
         </w:rPr>
         <w:t xml:space="preserve"> ESP8266 Arduino Core 2.4.0. (n.d.). Retrieved December 13, 2021, from </w:t>
       </w:r>
-      <w:hyperlink r:id="rId39" w:history="1">
+      <w:hyperlink r:id="rId43" w:history="1">
         <w:r>
           <w:rPr>
             <w:rStyle w:val="Hipervnculo"/>
@@ -10714,7 +10932,7 @@
         </w:rPr>
         <w:t xml:space="preserve"> 3.4 documentation. (n.d.). Retrieved December 13, 2021, from </w:t>
       </w:r>
-      <w:hyperlink r:id="rId40" w:history="1">
+      <w:hyperlink r:id="rId44" w:history="1">
         <w:r>
           <w:rPr>
             <w:rStyle w:val="Hipervnculo"/>
@@ -10747,6 +10965,136 @@
           <w:lang w:val="en-GB"/>
         </w:rPr>
       </w:pPr>
+      <w:proofErr w:type="spellStart"/>
+      <w:r>
+        <w:rPr>
+          <w:rFonts w:ascii="Times New Roman" w:eastAsia="Times New Roman" w:hAnsi="Times New Roman" w:cs="Times New Roman"/>
+          <w:sz w:val="24"/>
+          <w:szCs w:val="24"/>
+          <w:lang w:val="es-ES"/>
+        </w:rPr>
+        <w:t>Xukyo</w:t>
+      </w:r>
+      <w:proofErr w:type="spellEnd"/>
+      <w:r>
+        <w:rPr>
+          <w:rFonts w:ascii="Times New Roman" w:eastAsia="Times New Roman" w:hAnsi="Times New Roman" w:cs="Times New Roman"/>
+          <w:sz w:val="24"/>
+          <w:szCs w:val="24"/>
+          <w:lang w:val="es-ES"/>
+        </w:rPr>
+        <w:t xml:space="preserve">, &amp; *, N. (2021, March 9). </w:t>
+      </w:r>
+      <w:r>
+        <w:rPr>
+          <w:rFonts w:ascii="Times New Roman" w:eastAsia="Times New Roman" w:hAnsi="Times New Roman" w:cs="Times New Roman"/>
+          <w:i/>
+          <w:iCs/>
+          <w:sz w:val="24"/>
+          <w:szCs w:val="24"/>
+          <w:lang w:val="es-ES"/>
+        </w:rPr>
+        <w:t xml:space="preserve">Uso de un Pantalla 16x2lcd con </w:t>
+      </w:r>
+      <w:proofErr w:type="spellStart"/>
+      <w:r>
+        <w:rPr>
+          <w:rFonts w:ascii="Times New Roman" w:eastAsia="Times New Roman" w:hAnsi="Times New Roman" w:cs="Times New Roman"/>
+          <w:i/>
+          <w:iCs/>
+          <w:sz w:val="24"/>
+          <w:szCs w:val="24"/>
+          <w:lang w:val="es-ES"/>
+        </w:rPr>
+        <w:t>arduino</w:t>
+      </w:r>
+      <w:proofErr w:type="spellEnd"/>
+      <w:r>
+        <w:rPr>
+          <w:rFonts w:ascii="Times New Roman" w:eastAsia="Times New Roman" w:hAnsi="Times New Roman" w:cs="Times New Roman"/>
+          <w:i/>
+          <w:iCs/>
+          <w:sz w:val="24"/>
+          <w:szCs w:val="24"/>
+          <w:lang w:val="es-ES"/>
+        </w:rPr>
+        <w:t xml:space="preserve"> • </w:t>
+      </w:r>
+      <w:proofErr w:type="spellStart"/>
+      <w:r>
+        <w:rPr>
+          <w:rFonts w:ascii="Times New Roman" w:eastAsia="Times New Roman" w:hAnsi="Times New Roman" w:cs="Times New Roman"/>
+          <w:i/>
+          <w:iCs/>
+          <w:sz w:val="24"/>
+          <w:szCs w:val="24"/>
+          <w:lang w:val="es-ES"/>
+        </w:rPr>
+        <w:t>aranacorp</w:t>
+      </w:r>
+      <w:proofErr w:type="spellEnd"/>
+      <w:r>
+        <w:rPr>
+          <w:rFonts w:ascii="Times New Roman" w:eastAsia="Times New Roman" w:hAnsi="Times New Roman" w:cs="Times New Roman"/>
+          <w:sz w:val="24"/>
+          <w:szCs w:val="24"/>
+          <w:lang w:val="es-ES"/>
+        </w:rPr>
+        <w:t xml:space="preserve">. </w:t>
+      </w:r>
+      <w:proofErr w:type="spellStart"/>
+      <w:r>
+        <w:rPr>
+          <w:rFonts w:ascii="Times New Roman" w:eastAsia="Times New Roman" w:hAnsi="Times New Roman" w:cs="Times New Roman"/>
+          <w:sz w:val="24"/>
+          <w:szCs w:val="24"/>
+          <w:lang w:val="en-GB"/>
+        </w:rPr>
+        <w:t>AranaCorp</w:t>
+      </w:r>
+      <w:proofErr w:type="spellEnd"/>
+      <w:r>
+        <w:rPr>
+          <w:rFonts w:ascii="Times New Roman" w:eastAsia="Times New Roman" w:hAnsi="Times New Roman" w:cs="Times New Roman"/>
+          <w:sz w:val="24"/>
+          <w:szCs w:val="24"/>
+          <w:lang w:val="en-GB"/>
+        </w:rPr>
+        <w:t xml:space="preserve">. Retrieved December 16, 2021, from </w:t>
+      </w:r>
+      <w:hyperlink r:id="rId45" w:history="1">
+        <w:r>
+          <w:rPr>
+            <w:rStyle w:val="Hipervnculo"/>
+            <w:rFonts w:ascii="Times New Roman" w:eastAsia="Times New Roman" w:hAnsi="Times New Roman" w:cs="Times New Roman"/>
+            <w:sz w:val="24"/>
+            <w:szCs w:val="24"/>
+            <w:lang w:val="en-GB"/>
+          </w:rPr>
+          <w:t>https://www.aranacorp.com/es/uso-de-un-pantalla-16x2lcd-con-arduino/</w:t>
+        </w:r>
+      </w:hyperlink>
+      <w:r>
+        <w:rPr>
+          <w:rFonts w:ascii="Times New Roman" w:eastAsia="Times New Roman" w:hAnsi="Times New Roman" w:cs="Times New Roman"/>
+          <w:sz w:val="24"/>
+          <w:szCs w:val="24"/>
+          <w:lang w:val="en-GB"/>
+        </w:rPr>
+        <w:t xml:space="preserve"> </w:t>
+      </w:r>
+    </w:p>
+    <w:p>
+      <w:pPr>
+        <w:spacing w:before="100" w:beforeAutospacing="1" w:after="100" w:afterAutospacing="1" w:line="240" w:lineRule="auto"/>
+        <w:ind w:left="567" w:hanging="567"/>
+        <w:rPr>
+          <w:rFonts w:ascii="Times New Roman" w:eastAsia="Times New Roman" w:hAnsi="Times New Roman" w:cs="Times New Roman"/>
+          <w:sz w:val="24"/>
+          <w:szCs w:val="24"/>
+          <w:lang w:val="en-GB"/>
+        </w:rPr>
+      </w:pPr>
       <w:r>
         <w:rPr>
           <w:rFonts w:ascii="Segoe UI Symbol" w:eastAsia="Times New Roman" w:hAnsi="Segoe UI Symbol" w:cs="Segoe UI Symbol"/>
@@ -10851,7 +11199,7 @@
         </w:rPr>
         <w:t xml:space="preserve">. (2021, October 11). Retrieved December 13, 2021, from </w:t>
       </w:r>
-      <w:hyperlink r:id="rId41" w:history="1">
+      <w:hyperlink r:id="rId46" w:history="1">
         <w:r>
           <w:rPr>
             <w:rStyle w:val="Hipervnculo"/>
@@ -10895,6 +11243,7 @@
           <w:rFonts w:ascii="Biko" w:hAnsi="Biko"/>
         </w:rPr>
       </w:pPr>
+      <w:bookmarkStart w:id="25" w:name="_Toc90578038"/>
       <w:r>
         <w:rPr>
           <w:rFonts w:ascii="Biko" w:hAnsi="Biko"/>
@@ -10902,7 +11251,7 @@
         <w:lastRenderedPageBreak/>
         <w:t>Annex</w:t>
       </w:r>
-      <w:bookmarkEnd w:id="23"/>
+      <w:bookmarkEnd w:id="25"/>
     </w:p>
     <w:p>
       <w:pPr>
@@ -10947,8 +11296,8 @@
       </w:r>
       <w:proofErr w:type="spellEnd"/>
     </w:p>
-    <w:bookmarkStart w:id="24" w:name="_MON_1700823751"/>
-    <w:bookmarkEnd w:id="24"/>
+    <w:bookmarkStart w:id="26" w:name="_MON_1700823751"/>
+    <w:bookmarkEnd w:id="26"/>
     <w:p>
       <w:r>
         <w:object w:dxaOrig="9746" w:dyaOrig="14109" w14:anchorId="3A0D119A">
@@ -10971,15 +11320,15 @@
             <v:path o:extrusionok="f" gradientshapeok="t" o:connecttype="rect"/>
             <o:lock v:ext="edit" aspectratio="t"/>
           </v:shapetype>
-          <v:shape id="_x0000_i1025" type="#_x0000_t75" style="width:443.35pt;height:642pt" o:ole="">
-            <v:imagedata r:id="rId42" o:title=""/>
+          <v:shape id="_x0000_i1249" type="#_x0000_t75" style="width:444pt;height:642pt" o:ole="">
+            <v:imagedata r:id="rId47" o:title=""/>
           </v:shape>
-          <o:OLEObject Type="Embed" ProgID="Word.OpenDocumentText.12" ShapeID="_x0000_i1025" DrawAspect="Content" ObjectID="_1701166810" r:id="rId43"/>
+          <o:OLEObject Type="Embed" ProgID="Word.OpenDocumentText.12" ShapeID="_x0000_i1249" DrawAspect="Content" ObjectID="_1701238707" r:id="rId48"/>
         </w:object>
       </w:r>
     </w:p>
-    <w:bookmarkStart w:id="25" w:name="_MON_1700823995"/>
-    <w:bookmarkEnd w:id="25"/>
+    <w:bookmarkStart w:id="27" w:name="_MON_1700823995"/>
+    <w:bookmarkEnd w:id="27"/>
     <w:p>
       <w:pPr>
         <w:spacing w:line="360" w:lineRule="auto"/>
@@ -10995,15 +11344,15 @@
           <w:szCs w:val="44"/>
         </w:rPr>
         <w:object w:dxaOrig="8504" w:dyaOrig="13965" w14:anchorId="2D77C995">
-          <v:shape id="_x0000_i1026" type="#_x0000_t75" style="width:417.35pt;height:686pt" o:ole="">
-            <v:imagedata r:id="rId44" o:title=""/>
+          <v:shape id="_x0000_i1281" type="#_x0000_t75" style="width:420pt;height:684pt" o:ole="">
+            <v:imagedata r:id="rId49" o:title=""/>
           </v:shape>
-          <o:OLEObject Type="Embed" ProgID="Word.OpenDocumentText.12" ShapeID="_x0000_i1026" DrawAspect="Content" ObjectID="_1701166811" r:id="rId45"/>
+          <o:OLEObject Type="Embed" ProgID="Word.OpenDocumentText.12" ShapeID="_x0000_i1281" DrawAspect="Content" ObjectID="_1701238708" r:id="rId50"/>
         </w:object>
       </w:r>
     </w:p>
-    <w:bookmarkStart w:id="26" w:name="_MON_1700824051"/>
-    <w:bookmarkEnd w:id="26"/>
+    <w:bookmarkStart w:id="28" w:name="_MON_1700824051"/>
+    <w:bookmarkEnd w:id="28"/>
     <w:p>
       <w:pPr>
         <w:spacing w:line="360" w:lineRule="auto"/>
@@ -11019,15 +11368,15 @@
           <w:szCs w:val="44"/>
         </w:rPr>
         <w:object w:dxaOrig="8504" w:dyaOrig="13965" w14:anchorId="10F2F19E">
-          <v:shape id="_x0000_i1027" type="#_x0000_t75" style="width:425.35pt;height:698pt" o:ole="">
-            <v:imagedata r:id="rId46" o:title=""/>
+          <v:shape id="_x0000_i1251" type="#_x0000_t75" style="width:426pt;height:696pt" o:ole="">
+            <v:imagedata r:id="rId51" o:title=""/>
           </v:shape>
-          <o:OLEObject Type="Embed" ProgID="Word.OpenDocumentText.12" ShapeID="_x0000_i1027" DrawAspect="Content" ObjectID="_1701166812" r:id="rId47"/>
+          <o:OLEObject Type="Embed" ProgID="Word.OpenDocumentText.12" ShapeID="_x0000_i1251" DrawAspect="Content" ObjectID="_1701238709" r:id="rId52"/>
         </w:object>
       </w:r>
     </w:p>
-    <w:bookmarkStart w:id="27" w:name="_MON_1700824110"/>
-    <w:bookmarkEnd w:id="27"/>
+    <w:bookmarkStart w:id="29" w:name="_MON_1700824110"/>
+    <w:bookmarkEnd w:id="29"/>
     <w:p>
       <w:pPr>
         <w:spacing w:line="360" w:lineRule="auto"/>
@@ -11043,15 +11392,15 @@
           <w:szCs w:val="44"/>
         </w:rPr>
         <w:object w:dxaOrig="8504" w:dyaOrig="13965" w14:anchorId="754AFDCF">
-          <v:shape id="_x0000_i1028" type="#_x0000_t75" style="width:425.35pt;height:698pt" o:ole="">
-            <v:imagedata r:id="rId48" o:title=""/>
+          <v:shape id="_x0000_i1252" type="#_x0000_t75" style="width:426pt;height:696pt" o:ole="">
+            <v:imagedata r:id="rId53" o:title=""/>
           </v:shape>
-          <o:OLEObject Type="Embed" ProgID="Word.OpenDocumentText.12" ShapeID="_x0000_i1028" DrawAspect="Content" ObjectID="_1701166813" r:id="rId49"/>
+          <o:OLEObject Type="Embed" ProgID="Word.OpenDocumentText.12" ShapeID="_x0000_i1252" DrawAspect="Content" ObjectID="_1701238710" r:id="rId54"/>
         </w:object>
       </w:r>
     </w:p>
-    <w:bookmarkStart w:id="28" w:name="_MON_1700824340"/>
-    <w:bookmarkEnd w:id="28"/>
+    <w:bookmarkStart w:id="30" w:name="_MON_1700824340"/>
+    <w:bookmarkEnd w:id="30"/>
     <w:p>
       <w:pPr>
         <w:spacing w:line="360" w:lineRule="auto"/>
@@ -11067,15 +11416,15 @@
           <w:szCs w:val="44"/>
         </w:rPr>
         <w:object w:dxaOrig="8504" w:dyaOrig="13920" w14:anchorId="527EDA27">
-          <v:shape id="_x0000_i1029" type="#_x0000_t75" style="width:395.35pt;height:702pt" o:ole="">
-            <v:imagedata r:id="rId50" o:title="" cropbottom="-5830f"/>
+          <v:shape id="_x0000_i1253" type="#_x0000_t75" style="width:396pt;height:702pt" o:ole="">
+            <v:imagedata r:id="rId55" o:title="" cropbottom="-5830f"/>
           </v:shape>
-          <o:OLEObject Type="Embed" ProgID="Word.OpenDocumentText.12" ShapeID="_x0000_i1029" DrawAspect="Content" ObjectID="_1701166814" r:id="rId51"/>
+          <o:OLEObject Type="Embed" ProgID="Word.OpenDocumentText.12" ShapeID="_x0000_i1253" DrawAspect="Content" ObjectID="_1701238711" r:id="rId56"/>
         </w:object>
       </w:r>
     </w:p>
-    <w:bookmarkStart w:id="29" w:name="_MON_1700824365"/>
-    <w:bookmarkEnd w:id="29"/>
+    <w:bookmarkStart w:id="31" w:name="_MON_1700824365"/>
+    <w:bookmarkEnd w:id="31"/>
     <w:p>
       <w:pPr>
         <w:spacing w:line="360" w:lineRule="auto"/>
@@ -11091,10 +11440,10 @@
           <w:szCs w:val="44"/>
         </w:rPr>
         <w:object w:dxaOrig="8504" w:dyaOrig="3286" w14:anchorId="6CC2A1F6">
-          <v:shape id="_x0000_i1030" type="#_x0000_t75" style="width:425.35pt;height:164.65pt" o:ole="">
-            <v:imagedata r:id="rId52" o:title=""/>
+          <v:shape id="_x0000_i1254" type="#_x0000_t75" style="width:426pt;height:162pt" o:ole="">
+            <v:imagedata r:id="rId57" o:title=""/>
           </v:shape>
-          <o:OLEObject Type="Embed" ProgID="Word.OpenDocumentText.12" ShapeID="_x0000_i1030" DrawAspect="Content" ObjectID="_1701166815" r:id="rId53"/>
+          <o:OLEObject Type="Embed" ProgID="Word.OpenDocumentText.12" ShapeID="_x0000_i1254" DrawAspect="Content" ObjectID="_1701238712" r:id="rId58"/>
         </w:object>
       </w:r>
       <w:r>
@@ -11124,8 +11473,8 @@
         <w:t>1.2 Programa de Python</w:t>
       </w:r>
     </w:p>
-    <w:bookmarkStart w:id="30" w:name="_MON_1700824779"/>
-    <w:bookmarkEnd w:id="30"/>
+    <w:bookmarkStart w:id="32" w:name="_MON_1700824779"/>
+    <w:bookmarkEnd w:id="32"/>
     <w:p>
       <w:pPr>
         <w:rPr>
@@ -11139,10 +11488,10 @@
           <w:szCs w:val="28"/>
         </w:rPr>
         <w:object w:dxaOrig="8504" w:dyaOrig="8134" w14:anchorId="1EF0240E">
-          <v:shape id="_x0000_i1031" type="#_x0000_t75" style="width:461.35pt;height:442pt" o:ole="">
-            <v:imagedata r:id="rId54" o:title=""/>
+          <v:shape id="_x0000_i1255" type="#_x0000_t75" style="width:462pt;height:444pt" o:ole="">
+            <v:imagedata r:id="rId59" o:title=""/>
           </v:shape>
-          <o:OLEObject Type="Embed" ProgID="Word.OpenDocumentText.12" ShapeID="_x0000_i1031" DrawAspect="Content" ObjectID="_1701166816" r:id="rId55"/>
+          <o:OLEObject Type="Embed" ProgID="Word.OpenDocumentText.12" ShapeID="_x0000_i1255" DrawAspect="Content" ObjectID="_1701238713" r:id="rId60"/>
         </w:object>
       </w:r>
     </w:p>
@@ -11154,8 +11503,8 @@
         </w:rPr>
       </w:pPr>
     </w:p>
-    <w:bookmarkStart w:id="31" w:name="_MON_1700825015"/>
-    <w:bookmarkEnd w:id="31"/>
+    <w:bookmarkStart w:id="33" w:name="_MON_1700825015"/>
+    <w:bookmarkEnd w:id="33"/>
     <w:p>
       <w:pPr>
         <w:rPr>
@@ -11168,11 +11517,11 @@
           <w:sz w:val="28"/>
           <w:szCs w:val="28"/>
         </w:rPr>
-        <w:object w:dxaOrig="8504" w:dyaOrig="14130" w14:anchorId="5E172919">
-          <v:shape id="_x0000_i1032" type="#_x0000_t75" style="width:418.65pt;height:696pt" o:ole="">
-            <v:imagedata r:id="rId56" o:title=""/>
+        <w:object w:dxaOrig="8504" w:dyaOrig="13839" w14:anchorId="5E172919">
+          <v:shape id="_x0000_i1279" type="#_x0000_t75" style="width:420pt;height:684pt" o:ole="">
+            <v:imagedata r:id="rId61" o:title=""/>
           </v:shape>
-          <o:OLEObject Type="Embed" ProgID="Word.OpenDocumentText.12" ShapeID="_x0000_i1032" DrawAspect="Content" ObjectID="_1701166817" r:id="rId57"/>
+          <o:OLEObject Type="Embed" ProgID="Word.OpenDocumentText.12" ShapeID="_x0000_i1279" DrawAspect="Content" ObjectID="_1701238714" r:id="rId62"/>
         </w:object>
       </w:r>
     </w:p>
@@ -11191,18 +11540,18 @@
         <w:lastRenderedPageBreak/>
         <w:softHyphen/>
       </w:r>
-      <w:bookmarkStart w:id="32" w:name="_MON_1700825056"/>
-      <w:bookmarkEnd w:id="32"/>
+      <w:bookmarkStart w:id="34" w:name="_MON_1700825056"/>
+      <w:bookmarkEnd w:id="34"/>
       <w:r>
         <w:rPr>
           <w:sz w:val="28"/>
           <w:szCs w:val="28"/>
         </w:rPr>
         <w:object w:dxaOrig="8504" w:dyaOrig="9240" w14:anchorId="308E649C">
-          <v:shape id="_x0000_i1033" type="#_x0000_t75" style="width:425.35pt;height:462pt" o:ole="">
-            <v:imagedata r:id="rId58" o:title=""/>
+          <v:shape id="_x0000_i1257" type="#_x0000_t75" style="width:426pt;height:462pt" o:ole="">
+            <v:imagedata r:id="rId63" o:title=""/>
           </v:shape>
-          <o:OLEObject Type="Embed" ProgID="Word.OpenDocumentText.12" ShapeID="_x0000_i1033" DrawAspect="Content" ObjectID="_1701166818" r:id="rId59"/>
+          <o:OLEObject Type="Embed" ProgID="Word.OpenDocumentText.12" ShapeID="_x0000_i1257" DrawAspect="Content" ObjectID="_1701238715" r:id="rId64"/>
         </w:object>
       </w:r>
     </w:p>
@@ -11277,8 +11626,8 @@
         <w:t>1.2.1 Sistema de enviament al servidor</w:t>
       </w:r>
     </w:p>
-    <w:bookmarkStart w:id="33" w:name="_MON_1700827222"/>
-    <w:bookmarkEnd w:id="33"/>
+    <w:bookmarkStart w:id="35" w:name="_MON_1700827222"/>
+    <w:bookmarkEnd w:id="35"/>
     <w:p>
       <w:pPr>
         <w:spacing w:line="360" w:lineRule="auto"/>
@@ -11294,15 +11643,15 @@
           <w:szCs w:val="28"/>
         </w:rPr>
         <w:object w:dxaOrig="8504" w:dyaOrig="2730" w14:anchorId="0C88D973">
-          <v:shape id="_x0000_i1034" type="#_x0000_t75" style="width:425.35pt;height:136.65pt" o:ole="">
-            <v:imagedata r:id="rId60" o:title=""/>
+          <v:shape id="_x0000_i1258" type="#_x0000_t75" style="width:426pt;height:138pt" o:ole="">
+            <v:imagedata r:id="rId65" o:title=""/>
           </v:shape>
-          <o:OLEObject Type="Embed" ProgID="Word.OpenDocumentText.12" ShapeID="_x0000_i1034" DrawAspect="Content" ObjectID="_1701166819" r:id="rId61"/>
+          <o:OLEObject Type="Embed" ProgID="Word.OpenDocumentText.12" ShapeID="_x0000_i1258" DrawAspect="Content" ObjectID="_1701238716" r:id="rId66"/>
         </w:object>
       </w:r>
     </w:p>
-    <w:bookmarkStart w:id="34" w:name="_MON_1700827165"/>
-    <w:bookmarkEnd w:id="34"/>
+    <w:bookmarkStart w:id="36" w:name="_MON_1700827165"/>
+    <w:bookmarkEnd w:id="36"/>
     <w:p>
       <w:pPr>
         <w:spacing w:line="360" w:lineRule="auto"/>
@@ -11318,10 +11667,10 @@
           <w:szCs w:val="48"/>
         </w:rPr>
         <w:object w:dxaOrig="8504" w:dyaOrig="8100" w14:anchorId="2BC63314">
-          <v:shape id="_x0000_i1035" type="#_x0000_t75" style="width:425.35pt;height:405.35pt" o:ole="">
-            <v:imagedata r:id="rId62" o:title=""/>
+          <v:shape id="_x0000_i1259" type="#_x0000_t75" style="width:426pt;height:408pt" o:ole="">
+            <v:imagedata r:id="rId67" o:title=""/>
           </v:shape>
-          <o:OLEObject Type="Embed" ProgID="Word.OpenDocumentText.12" ShapeID="_x0000_i1035" DrawAspect="Content" ObjectID="_1701166820" r:id="rId63"/>
+          <o:OLEObject Type="Embed" ProgID="Word.OpenDocumentText.12" ShapeID="_x0000_i1259" DrawAspect="Content" ObjectID="_1701238717" r:id="rId68"/>
         </w:object>
       </w:r>
     </w:p>
@@ -11345,8 +11694,8 @@
         <w:t>1.2.2 Sistema de botons</w:t>
       </w:r>
     </w:p>
-    <w:bookmarkStart w:id="35" w:name="_MON_1700827294"/>
-    <w:bookmarkEnd w:id="35"/>
+    <w:bookmarkStart w:id="37" w:name="_MON_1700827294"/>
+    <w:bookmarkEnd w:id="37"/>
     <w:p>
       <w:pPr>
         <w:spacing w:line="360" w:lineRule="auto"/>
@@ -11362,15 +11711,15 @@
           <w:szCs w:val="28"/>
         </w:rPr>
         <w:object w:dxaOrig="8504" w:dyaOrig="4725" w14:anchorId="16E8154D">
-          <v:shape id="_x0000_i1036" type="#_x0000_t75" style="width:425.35pt;height:236pt" o:ole="">
-            <v:imagedata r:id="rId64" o:title=""/>
+          <v:shape id="_x0000_i1260" type="#_x0000_t75" style="width:426pt;height:234pt" o:ole="">
+            <v:imagedata r:id="rId69" o:title=""/>
           </v:shape>
-          <o:OLEObject Type="Embed" ProgID="Word.OpenDocumentText.12" ShapeID="_x0000_i1036" DrawAspect="Content" ObjectID="_1701166821" r:id="rId65"/>
+          <o:OLEObject Type="Embed" ProgID="Word.OpenDocumentText.12" ShapeID="_x0000_i1260" DrawAspect="Content" ObjectID="_1701238718" r:id="rId70"/>
         </w:object>
       </w:r>
     </w:p>
-    <w:bookmarkStart w:id="36" w:name="_MON_1700827338"/>
-    <w:bookmarkEnd w:id="36"/>
+    <w:bookmarkStart w:id="38" w:name="_MON_1700827338"/>
+    <w:bookmarkEnd w:id="38"/>
     <w:p>
       <w:pPr>
         <w:spacing w:line="360" w:lineRule="auto"/>
@@ -11386,10 +11735,10 @@
           <w:szCs w:val="28"/>
         </w:rPr>
         <w:object w:dxaOrig="8504" w:dyaOrig="12987" w14:anchorId="41741A75">
-          <v:shape id="_x0000_i1037" type="#_x0000_t75" style="width:425.35pt;height:649.35pt" o:ole="">
-            <v:imagedata r:id="rId66" o:title=""/>
+          <v:shape id="_x0000_i1261" type="#_x0000_t75" style="width:426pt;height:9in" o:ole="">
+            <v:imagedata r:id="rId71" o:title=""/>
           </v:shape>
-          <o:OLEObject Type="Embed" ProgID="Word.OpenDocumentText.12" ShapeID="_x0000_i1037" DrawAspect="Content" ObjectID="_1701166822" r:id="rId67"/>
+          <o:OLEObject Type="Embed" ProgID="Word.OpenDocumentText.12" ShapeID="_x0000_i1261" DrawAspect="Content" ObjectID="_1701238719" r:id="rId72"/>
         </w:object>
       </w:r>
     </w:p>
@@ -11413,8 +11762,8 @@
         </w:rPr>
       </w:pPr>
     </w:p>
-    <w:bookmarkStart w:id="37" w:name="_MON_1700827369"/>
-    <w:bookmarkEnd w:id="37"/>
+    <w:bookmarkStart w:id="39" w:name="_MON_1700827369"/>
+    <w:bookmarkEnd w:id="39"/>
     <w:p>
       <w:pPr>
         <w:spacing w:line="360" w:lineRule="auto"/>
@@ -11430,21 +11779,19 @@
           <w:szCs w:val="28"/>
         </w:rPr>
         <w:object w:dxaOrig="8504" w:dyaOrig="6720" w14:anchorId="01686832">
-          <v:shape id="_x0000_i1038" type="#_x0000_t75" style="width:425.35pt;height:336pt" o:ole="">
-            <v:imagedata r:id="rId68" o:title=""/>
+          <v:shape id="_x0000_i1262" type="#_x0000_t75" style="width:426pt;height:336pt" o:ole="">
+            <v:imagedata r:id="rId73" o:title=""/>
           </v:shape>
-          <o:OLEObject Type="Embed" ProgID="Word.OpenDocumentText.12" ShapeID="_x0000_i1038" DrawAspect="Content" ObjectID="_1701166823" r:id="rId69"/>
+          <o:OLEObject Type="Embed" ProgID="Word.OpenDocumentText.12" ShapeID="_x0000_i1262" DrawAspect="Content" ObjectID="_1701238720" r:id="rId74"/>
         </w:object>
       </w:r>
     </w:p>
     <w:sectPr>
-      <w:headerReference w:type="default" r:id="rId70"/>
-      <w:footerReference w:type="default" r:id="rId71"/>
+      <w:footerReference w:type="default" r:id="rId75"/>
       <w:pgSz w:w="11909" w:h="16834"/>
       <w:pgMar w:top="1440" w:right="1440" w:bottom="1440" w:left="1440" w:header="720" w:footer="737" w:gutter="0"/>
       <w:pgNumType w:start="1"/>
       <w:cols w:space="720"/>
-      <w:titlePg/>
       <w:docGrid w:linePitch="299"/>
     </w:sectPr>
   </w:body>
@@ -11478,15 +11825,25 @@
 
 <file path=word/footer1.xml><?xml version="1.0" encoding="utf-8"?>
 <w:ftr xmlns:wpc="http://schemas.microsoft.com/office/word/2010/wordprocessingCanvas" xmlns:cx="http://schemas.microsoft.com/office/drawing/2014/chartex" xmlns:cx1="http://schemas.microsoft.com/office/drawing/2015/9/8/chartex" xmlns:cx2="http://schemas.microsoft.com/office/drawing/2015/10/21/chartex" xmlns:cx3="http://schemas.microsoft.com/office/drawing/2016/5/9/chartex" xmlns:cx4="http://schemas.microsoft.com/office/drawing/2016/5/10/chartex" xmlns:cx5="http://schemas.microsoft.com/office/drawing/2016/5/11/chartex" xmlns:cx6="http://schemas.microsoft.com/office/drawing/2016/5/12/chartex" xmlns:cx7="http://schemas.microsoft.com/office/drawing/2016/5/13/chartex" xmlns:cx8="http://schemas.microsoft.com/office/drawing/2016/5/14/chartex" xmlns:mc="http://schemas.openxmlformats.org/markup-compatibility/2006" xmlns:aink="http://schemas.microsoft.com/office/drawing/2016/ink" xmlns:am3d="http://schemas.microsoft.com/office/drawing/2017/model3d" xmlns:o="urn:schemas-microsoft-com:office:office" xmlns:r="http://schemas.openxmlformats.org/officeDocument/2006/relationships" xmlns:m="http://schemas.openxmlformats.org/officeDocument/2006/math" xmlns:v="urn:schemas-microsoft-com:vml" xmlns:wp14="http://schemas.microsoft.com/office/word/2010/wordprocessingDrawing" xmlns:wp="http://schemas.openxmlformats.org/drawingml/2006/wordprocessingDrawing" xmlns:w10="urn:schemas-microsoft-com:office:word" xmlns:w="http://schemas.openxmlformats.org/wordprocessingml/2006/main" xmlns:w14="http://schemas.microsoft.com/office/word/2010/wordml" xmlns:w15="http://schemas.microsoft.com/office/word/2012/wordml" xmlns:w16cex="http://schemas.microsoft.com/office/word/2018/wordml/cex" xmlns:w16cid="http://schemas.microsoft.com/office/word/2016/wordml/cid" xmlns:w16="http://schemas.microsoft.com/office/word/2018/wordml" xmlns:w16sdtdh="http://schemas.microsoft.com/office/word/2020/wordml/sdtdatahash" xmlns:w16se="http://schemas.microsoft.com/office/word/2015/wordml/symex" xmlns:wpg="http://schemas.microsoft.com/office/word/2010/wordprocessingGroup" xmlns:wpi="http://schemas.microsoft.com/office/word/2010/wordprocessingInk" xmlns:wne="http://schemas.microsoft.com/office/word/2006/wordml" xmlns:wps="http://schemas.microsoft.com/office/word/2010/wordprocessingShape" mc:Ignorable="w14 w15 w16se w16cid w16 w16cex w16sdtdh wp14">
+  <w:p>
+    <w:pPr>
+      <w:pStyle w:val="Piedepgina"/>
+      <w:jc w:val="center"/>
+    </w:pPr>
+  </w:p>
+</w:ftr>
+</file>
+
+<file path=word/footer2.xml><?xml version="1.0" encoding="utf-8"?>
+<w:ftr xmlns:wpc="http://schemas.microsoft.com/office/word/2010/wordprocessingCanvas" xmlns:cx="http://schemas.microsoft.com/office/drawing/2014/chartex" xmlns:cx1="http://schemas.microsoft.com/office/drawing/2015/9/8/chartex" xmlns:cx2="http://schemas.microsoft.com/office/drawing/2015/10/21/chartex" xmlns:cx3="http://schemas.microsoft.com/office/drawing/2016/5/9/chartex" xmlns:cx4="http://schemas.microsoft.com/office/drawing/2016/5/10/chartex" xmlns:cx5="http://schemas.microsoft.com/office/drawing/2016/5/11/chartex" xmlns:cx6="http://schemas.microsoft.com/office/drawing/2016/5/12/chartex" xmlns:cx7="http://schemas.microsoft.com/office/drawing/2016/5/13/chartex" xmlns:cx8="http://schemas.microsoft.com/office/drawing/2016/5/14/chartex" xmlns:mc="http://schemas.openxmlformats.org/markup-compatibility/2006" xmlns:aink="http://schemas.microsoft.com/office/drawing/2016/ink" xmlns:am3d="http://schemas.microsoft.com/office/drawing/2017/model3d" xmlns:o="urn:schemas-microsoft-com:office:office" xmlns:r="http://schemas.openxmlformats.org/officeDocument/2006/relationships" xmlns:m="http://schemas.openxmlformats.org/officeDocument/2006/math" xmlns:v="urn:schemas-microsoft-com:vml" xmlns:wp14="http://schemas.microsoft.com/office/word/2010/wordprocessingDrawing" xmlns:wp="http://schemas.openxmlformats.org/drawingml/2006/wordprocessingDrawing" xmlns:w10="urn:schemas-microsoft-com:office:word" xmlns:w="http://schemas.openxmlformats.org/wordprocessingml/2006/main" xmlns:w14="http://schemas.microsoft.com/office/word/2010/wordml" xmlns:w15="http://schemas.microsoft.com/office/word/2012/wordml" xmlns:w16cex="http://schemas.microsoft.com/office/word/2018/wordml/cex" xmlns:w16cid="http://schemas.microsoft.com/office/word/2016/wordml/cid" xmlns:w16="http://schemas.microsoft.com/office/word/2018/wordml" xmlns:w16sdtdh="http://schemas.microsoft.com/office/word/2020/wordml/sdtdatahash" xmlns:w16se="http://schemas.microsoft.com/office/word/2015/wordml/symex" xmlns:wpg="http://schemas.microsoft.com/office/word/2010/wordprocessingGroup" xmlns:wpi="http://schemas.microsoft.com/office/word/2010/wordprocessingInk" xmlns:wne="http://schemas.microsoft.com/office/word/2006/wordml" xmlns:wps="http://schemas.microsoft.com/office/word/2010/wordprocessingShape" mc:Ignorable="w14 w15 w16se w16cid w16 w16cex w16sdtdh wp14">
   <w:sdt>
     <w:sdtPr>
-      <w:id w:val="1454210005"/>
+      <w:id w:val="133758150"/>
       <w:docPartObj>
         <w:docPartGallery w:val="Page Numbers (Bottom of Page)"/>
         <w:docPartUnique/>
       </w:docPartObj>
     </w:sdtPr>
-    <w:sdtEndPr/>
     <w:sdtContent>
       <w:p>
         <w:pPr>
@@ -11517,6 +11874,7 @@
   <w:p>
     <w:pPr>
       <w:pStyle w:val="Piedepgina"/>
+      <w:jc w:val="center"/>
     </w:pPr>
   </w:p>
 </w:ftr>
@@ -13271,6 +13629,18 @@
       <w:shd w:val="clear" w:color="auto" w:fill="E1DFDD"/>
     </w:rPr>
   </w:style>
+  <w:style w:type="character" w:styleId="Hipervnculovisitado">
+    <w:name w:val="FollowedHyperlink"/>
+    <w:basedOn w:val="Fuentedeprrafopredeter"/>
+    <w:uiPriority w:val="99"/>
+    <w:semiHidden/>
+    <w:unhideWhenUsed/>
+    <w:rsid w:val="00B433E2"/>
+    <w:rPr>
+      <w:color w:val="800080" w:themeColor="followedHyperlink"/>
+      <w:u w:val="single"/>
+    </w:rPr>
+  </w:style>
 </w:styles>
 </file>
 
